--- a/Documentation/OKD-Cluster.docx
+++ b/Documentation/OKD-Cluster.docx
@@ -511,7 +511,7 @@
         </w:rPr>
       </w:pPr>
       <w:bookmarkStart w:id="0" w:name="_Toc616391191"/>
-      <w:bookmarkStart w:id="1" w:name="_Toc1118066444"/>
+      <w:bookmarkStart w:id="1" w:name="_Toc515442327"/>
       <w:r>
         <w:rPr>
           <w:rFonts w:hint="default" w:asciiTheme="minorAscii" w:hAnsiTheme="minorAscii"/>
@@ -764,7 +764,7 @@
         </w:rPr>
       </w:pPr>
       <w:bookmarkStart w:id="2" w:name="_Toc1039162202"/>
-      <w:bookmarkStart w:id="3" w:name="_Toc1051681538"/>
+      <w:bookmarkStart w:id="3" w:name="_Toc253145627"/>
       <w:r>
         <w:rPr>
           <w:rFonts w:hint="default" w:asciiTheme="minorAscii" w:hAnsiTheme="minorAscii"/>
@@ -862,7 +862,7 @@
           <w:szCs w:val="56"/>
           <w:shd w:val="clear" w:fill="FFFFFF"/>
         </w:rPr>
-        <w:instrText xml:space="preserve"> HYPERLINK \l _Toc1118066444 </w:instrText>
+        <w:instrText xml:space="preserve"> HYPERLINK \l _Toc515442327 </w:instrText>
       </w:r>
       <w:r>
         <w:rPr>
@@ -891,7 +891,7 @@
         <w:fldChar w:fldCharType="begin"/>
       </w:r>
       <w:r>
-        <w:instrText xml:space="preserve"> PAGEREF _Toc1118066444 \h </w:instrText>
+        <w:instrText xml:space="preserve"> PAGEREF _Toc515442327 \h </w:instrText>
       </w:r>
       <w:r>
         <w:fldChar w:fldCharType="separate"/>
@@ -951,7 +951,7 @@
           <w:szCs w:val="56"/>
           <w:shd w:val="clear" w:fill="FFFFFF"/>
         </w:rPr>
-        <w:instrText xml:space="preserve"> HYPERLINK \l _Toc1051681538 </w:instrText>
+        <w:instrText xml:space="preserve"> HYPERLINK \l _Toc253145627 </w:instrText>
       </w:r>
       <w:r>
         <w:rPr>
@@ -980,7 +980,7 @@
         <w:fldChar w:fldCharType="begin"/>
       </w:r>
       <w:r>
-        <w:instrText xml:space="preserve"> PAGEREF _Toc1051681538 \h </w:instrText>
+        <w:instrText xml:space="preserve"> PAGEREF _Toc253145627 \h </w:instrText>
       </w:r>
       <w:r>
         <w:fldChar w:fldCharType="separate"/>
@@ -1040,7 +1040,7 @@
           <w:szCs w:val="56"/>
           <w:shd w:val="clear" w:fill="FFFFFF"/>
         </w:rPr>
-        <w:instrText xml:space="preserve"> HYPERLINK \l _Toc230719304 </w:instrText>
+        <w:instrText xml:space="preserve"> HYPERLINK \l _Toc1450616883 </w:instrText>
       </w:r>
       <w:r>
         <w:rPr>
@@ -1070,7 +1070,7 @@
         <w:fldChar w:fldCharType="begin"/>
       </w:r>
       <w:r>
-        <w:instrText xml:space="preserve"> PAGEREF _Toc230719304 \h </w:instrText>
+        <w:instrText xml:space="preserve"> PAGEREF _Toc1450616883 \h </w:instrText>
       </w:r>
       <w:r>
         <w:fldChar w:fldCharType="separate"/>
@@ -1130,7 +1130,7 @@
           <w:szCs w:val="56"/>
           <w:shd w:val="clear" w:fill="FFFFFF"/>
         </w:rPr>
-        <w:instrText xml:space="preserve"> HYPERLINK \l _Toc1205179530 </w:instrText>
+        <w:instrText xml:space="preserve"> HYPERLINK \l _Toc1231356076 </w:instrText>
       </w:r>
       <w:r>
         <w:rPr>
@@ -1171,7 +1171,7 @@
         <w:fldChar w:fldCharType="begin"/>
       </w:r>
       <w:r>
-        <w:instrText xml:space="preserve"> PAGEREF _Toc1205179530 \h </w:instrText>
+        <w:instrText xml:space="preserve"> PAGEREF _Toc1231356076 \h </w:instrText>
       </w:r>
       <w:r>
         <w:fldChar w:fldCharType="separate"/>
@@ -1231,7 +1231,7 @@
           <w:szCs w:val="56"/>
           <w:shd w:val="clear" w:fill="FFFFFF"/>
         </w:rPr>
-        <w:instrText xml:space="preserve"> HYPERLINK \l _Toc168531077 </w:instrText>
+        <w:instrText xml:space="preserve"> HYPERLINK \l _Toc1366076987 </w:instrText>
       </w:r>
       <w:r>
         <w:rPr>
@@ -1266,7 +1266,7 @@
         <w:fldChar w:fldCharType="begin"/>
       </w:r>
       <w:r>
-        <w:instrText xml:space="preserve"> PAGEREF _Toc168531077 \h </w:instrText>
+        <w:instrText xml:space="preserve"> PAGEREF _Toc1366076987 \h </w:instrText>
       </w:r>
       <w:r>
         <w:fldChar w:fldCharType="separate"/>
@@ -1326,7 +1326,7 @@
           <w:szCs w:val="56"/>
           <w:shd w:val="clear" w:fill="FFFFFF"/>
         </w:rPr>
-        <w:instrText xml:space="preserve"> HYPERLINK \l _Toc2014799204 </w:instrText>
+        <w:instrText xml:space="preserve"> HYPERLINK \l _Toc1730023298 </w:instrText>
       </w:r>
       <w:r>
         <w:rPr>
@@ -1361,7 +1361,7 @@
         <w:fldChar w:fldCharType="begin"/>
       </w:r>
       <w:r>
-        <w:instrText xml:space="preserve"> PAGEREF _Toc2014799204 \h </w:instrText>
+        <w:instrText xml:space="preserve"> PAGEREF _Toc1730023298 \h </w:instrText>
       </w:r>
       <w:r>
         <w:fldChar w:fldCharType="separate"/>
@@ -1421,7 +1421,7 @@
           <w:szCs w:val="56"/>
           <w:shd w:val="clear" w:fill="FFFFFF"/>
         </w:rPr>
-        <w:instrText xml:space="preserve"> HYPERLINK \l _Toc858659074 </w:instrText>
+        <w:instrText xml:space="preserve"> HYPERLINK \l _Toc1012678004 </w:instrText>
       </w:r>
       <w:r>
         <w:rPr>
@@ -1463,7 +1463,7 @@
         <w:fldChar w:fldCharType="begin"/>
       </w:r>
       <w:r>
-        <w:instrText xml:space="preserve"> PAGEREF _Toc858659074 \h </w:instrText>
+        <w:instrText xml:space="preserve"> PAGEREF _Toc1012678004 \h </w:instrText>
       </w:r>
       <w:r>
         <w:fldChar w:fldCharType="separate"/>
@@ -1523,7 +1523,7 @@
           <w:szCs w:val="56"/>
           <w:shd w:val="clear" w:fill="FFFFFF"/>
         </w:rPr>
-        <w:instrText xml:space="preserve"> HYPERLINK \l _Toc723227138 </w:instrText>
+        <w:instrText xml:space="preserve"> HYPERLINK \l _Toc1721503304 </w:instrText>
       </w:r>
       <w:r>
         <w:rPr>
@@ -1558,7 +1558,7 @@
         <w:fldChar w:fldCharType="begin"/>
       </w:r>
       <w:r>
-        <w:instrText xml:space="preserve"> PAGEREF _Toc723227138 \h </w:instrText>
+        <w:instrText xml:space="preserve"> PAGEREF _Toc1721503304 \h </w:instrText>
       </w:r>
       <w:r>
         <w:fldChar w:fldCharType="separate"/>
@@ -1618,7 +1618,7 @@
           <w:szCs w:val="56"/>
           <w:shd w:val="clear" w:fill="FFFFFF"/>
         </w:rPr>
-        <w:instrText xml:space="preserve"> HYPERLINK \l _Toc983157735 </w:instrText>
+        <w:instrText xml:space="preserve"> HYPERLINK \l _Toc1718425339 </w:instrText>
       </w:r>
       <w:r>
         <w:rPr>
@@ -1647,7 +1647,7 @@
         <w:fldChar w:fldCharType="begin"/>
       </w:r>
       <w:r>
-        <w:instrText xml:space="preserve"> PAGEREF _Toc983157735 \h </w:instrText>
+        <w:instrText xml:space="preserve"> PAGEREF _Toc1718425339 \h </w:instrText>
       </w:r>
       <w:r>
         <w:fldChar w:fldCharType="separate"/>
@@ -1707,7 +1707,7 @@
           <w:szCs w:val="56"/>
           <w:shd w:val="clear" w:fill="FFFFFF"/>
         </w:rPr>
-        <w:instrText xml:space="preserve"> HYPERLINK \l _Toc1226420638 </w:instrText>
+        <w:instrText xml:space="preserve"> HYPERLINK \l _Toc1333860934 </w:instrText>
       </w:r>
       <w:r>
         <w:rPr>
@@ -1736,7 +1736,7 @@
         <w:fldChar w:fldCharType="begin"/>
       </w:r>
       <w:r>
-        <w:instrText xml:space="preserve"> PAGEREF _Toc1226420638 \h </w:instrText>
+        <w:instrText xml:space="preserve"> PAGEREF _Toc1333860934 \h </w:instrText>
       </w:r>
       <w:r>
         <w:fldChar w:fldCharType="separate"/>
@@ -1796,7 +1796,7 @@
           <w:szCs w:val="56"/>
           <w:shd w:val="clear" w:fill="FFFFFF"/>
         </w:rPr>
-        <w:instrText xml:space="preserve"> HYPERLINK \l _Toc1083638098 </w:instrText>
+        <w:instrText xml:space="preserve"> HYPERLINK \l _Toc333471501 </w:instrText>
       </w:r>
       <w:r>
         <w:rPr>
@@ -1824,7 +1824,7 @@
         <w:fldChar w:fldCharType="begin"/>
       </w:r>
       <w:r>
-        <w:instrText xml:space="preserve"> PAGEREF _Toc1083638098 \h </w:instrText>
+        <w:instrText xml:space="preserve"> PAGEREF _Toc333471501 \h </w:instrText>
       </w:r>
       <w:r>
         <w:fldChar w:fldCharType="separate"/>
@@ -1884,7 +1884,7 @@
           <w:szCs w:val="56"/>
           <w:shd w:val="clear" w:fill="FFFFFF"/>
         </w:rPr>
-        <w:instrText xml:space="preserve"> HYPERLINK \l _Toc324636884 </w:instrText>
+        <w:instrText xml:space="preserve"> HYPERLINK \l _Toc1713695018 </w:instrText>
       </w:r>
       <w:r>
         <w:rPr>
@@ -1912,7 +1912,7 @@
         <w:fldChar w:fldCharType="begin"/>
       </w:r>
       <w:r>
-        <w:instrText xml:space="preserve"> PAGEREF _Toc324636884 \h </w:instrText>
+        <w:instrText xml:space="preserve"> PAGEREF _Toc1713695018 \h </w:instrText>
       </w:r>
       <w:r>
         <w:fldChar w:fldCharType="separate"/>
@@ -1972,7 +1972,7 @@
           <w:szCs w:val="56"/>
           <w:shd w:val="clear" w:fill="FFFFFF"/>
         </w:rPr>
-        <w:instrText xml:space="preserve"> HYPERLINK \l _Toc1684919262 </w:instrText>
+        <w:instrText xml:space="preserve"> HYPERLINK \l _Toc900173224 </w:instrText>
       </w:r>
       <w:r>
         <w:rPr>
@@ -2007,7 +2007,7 @@
         <w:fldChar w:fldCharType="begin"/>
       </w:r>
       <w:r>
-        <w:instrText xml:space="preserve"> PAGEREF _Toc1684919262 \h </w:instrText>
+        <w:instrText xml:space="preserve"> PAGEREF _Toc900173224 \h </w:instrText>
       </w:r>
       <w:r>
         <w:fldChar w:fldCharType="separate"/>
@@ -2067,7 +2067,7 @@
           <w:szCs w:val="56"/>
           <w:shd w:val="clear" w:fill="FFFFFF"/>
         </w:rPr>
-        <w:instrText xml:space="preserve"> HYPERLINK \l _Toc1202287012 </w:instrText>
+        <w:instrText xml:space="preserve"> HYPERLINK \l _Toc1734213731 </w:instrText>
       </w:r>
       <w:r>
         <w:rPr>
@@ -2102,7 +2102,7 @@
         <w:fldChar w:fldCharType="begin"/>
       </w:r>
       <w:r>
-        <w:instrText xml:space="preserve"> PAGEREF _Toc1202287012 \h </w:instrText>
+        <w:instrText xml:space="preserve"> PAGEREF _Toc1734213731 \h </w:instrText>
       </w:r>
       <w:r>
         <w:fldChar w:fldCharType="separate"/>
@@ -2162,7 +2162,7 @@
           <w:szCs w:val="56"/>
           <w:shd w:val="clear" w:fill="FFFFFF"/>
         </w:rPr>
-        <w:instrText xml:space="preserve"> HYPERLINK \l _Toc495460138 </w:instrText>
+        <w:instrText xml:space="preserve"> HYPERLINK \l _Toc1566982139 </w:instrText>
       </w:r>
       <w:r>
         <w:rPr>
@@ -2191,7 +2191,7 @@
         <w:fldChar w:fldCharType="begin"/>
       </w:r>
       <w:r>
-        <w:instrText xml:space="preserve"> PAGEREF _Toc495460138 \h </w:instrText>
+        <w:instrText xml:space="preserve"> PAGEREF _Toc1566982139 \h </w:instrText>
       </w:r>
       <w:r>
         <w:fldChar w:fldCharType="separate"/>
@@ -2251,7 +2251,7 @@
           <w:szCs w:val="56"/>
           <w:shd w:val="clear" w:fill="FFFFFF"/>
         </w:rPr>
-        <w:instrText xml:space="preserve"> HYPERLINK \l _Toc1611389740 </w:instrText>
+        <w:instrText xml:space="preserve"> HYPERLINK \l _Toc647875788 </w:instrText>
       </w:r>
       <w:r>
         <w:rPr>
@@ -2299,7 +2299,7 @@
         <w:fldChar w:fldCharType="begin"/>
       </w:r>
       <w:r>
-        <w:instrText xml:space="preserve"> PAGEREF _Toc1611389740 \h </w:instrText>
+        <w:instrText xml:space="preserve"> PAGEREF _Toc647875788 \h </w:instrText>
       </w:r>
       <w:r>
         <w:fldChar w:fldCharType="separate"/>
@@ -2359,7 +2359,7 @@
           <w:szCs w:val="56"/>
           <w:shd w:val="clear" w:fill="FFFFFF"/>
         </w:rPr>
-        <w:instrText xml:space="preserve"> HYPERLINK \l _Toc465460938 </w:instrText>
+        <w:instrText xml:space="preserve"> HYPERLINK \l _Toc2105538757 </w:instrText>
       </w:r>
       <w:r>
         <w:rPr>
@@ -2401,7 +2401,7 @@
         <w:fldChar w:fldCharType="begin"/>
       </w:r>
       <w:r>
-        <w:instrText xml:space="preserve"> PAGEREF _Toc465460938 \h </w:instrText>
+        <w:instrText xml:space="preserve"> PAGEREF _Toc2105538757 \h </w:instrText>
       </w:r>
       <w:r>
         <w:fldChar w:fldCharType="separate"/>
@@ -2461,7 +2461,7 @@
           <w:szCs w:val="56"/>
           <w:shd w:val="clear" w:fill="FFFFFF"/>
         </w:rPr>
-        <w:instrText xml:space="preserve"> HYPERLINK \l _Toc1949108348 </w:instrText>
+        <w:instrText xml:space="preserve"> HYPERLINK \l _Toc324467150 </w:instrText>
       </w:r>
       <w:r>
         <w:rPr>
@@ -2490,7 +2490,7 @@
         <w:fldChar w:fldCharType="begin"/>
       </w:r>
       <w:r>
-        <w:instrText xml:space="preserve"> PAGEREF _Toc1949108348 \h </w:instrText>
+        <w:instrText xml:space="preserve"> PAGEREF _Toc324467150 \h </w:instrText>
       </w:r>
       <w:r>
         <w:fldChar w:fldCharType="separate"/>
@@ -2550,7 +2550,7 @@
           <w:szCs w:val="56"/>
           <w:shd w:val="clear" w:fill="FFFFFF"/>
         </w:rPr>
-        <w:instrText xml:space="preserve"> HYPERLINK \l _Toc715913749 </w:instrText>
+        <w:instrText xml:space="preserve"> HYPERLINK \l _Toc626297656 </w:instrText>
       </w:r>
       <w:r>
         <w:rPr>
@@ -2579,7 +2579,7 @@
         <w:fldChar w:fldCharType="begin"/>
       </w:r>
       <w:r>
-        <w:instrText xml:space="preserve"> PAGEREF _Toc715913749 \h </w:instrText>
+        <w:instrText xml:space="preserve"> PAGEREF _Toc626297656 \h </w:instrText>
       </w:r>
       <w:r>
         <w:fldChar w:fldCharType="separate"/>
@@ -2639,7 +2639,7 @@
           <w:szCs w:val="56"/>
           <w:shd w:val="clear" w:fill="FFFFFF"/>
         </w:rPr>
-        <w:instrText xml:space="preserve"> HYPERLINK \l _Toc1112931360 </w:instrText>
+        <w:instrText xml:space="preserve"> HYPERLINK \l _Toc1534559665 </w:instrText>
       </w:r>
       <w:r>
         <w:rPr>
@@ -2668,7 +2668,7 @@
         <w:fldChar w:fldCharType="begin"/>
       </w:r>
       <w:r>
-        <w:instrText xml:space="preserve"> PAGEREF _Toc1112931360 \h </w:instrText>
+        <w:instrText xml:space="preserve"> PAGEREF _Toc1534559665 \h </w:instrText>
       </w:r>
       <w:r>
         <w:fldChar w:fldCharType="separate"/>
@@ -2728,7 +2728,7 @@
           <w:szCs w:val="56"/>
           <w:shd w:val="clear" w:fill="FFFFFF"/>
         </w:rPr>
-        <w:instrText xml:space="preserve"> HYPERLINK \l _Toc279406415 </w:instrText>
+        <w:instrText xml:space="preserve"> HYPERLINK \l _Toc1397966886 </w:instrText>
       </w:r>
       <w:r>
         <w:rPr>
@@ -2746,11 +2746,22 @@
       <w:r>
         <w:rPr>
           <w:rFonts w:hint="default" w:asciiTheme="minorAscii" w:hAnsiTheme="minorAscii"/>
-          <w:bCs w:val="0"/>
-          <w:szCs w:val="20"/>
-          <w:lang w:val="en-US"/>
-        </w:rPr>
-        <w:t>Preview more at https://mrzjordan16.github.io/OKD-BareMetal-UPI/</w:t>
+          <w:lang w:val="en-US"/>
+        </w:rPr>
+        <w:t>4.6 U</w:t>
+      </w:r>
+      <w:r>
+        <w:rPr>
+          <w:rFonts w:hint="default" w:asciiTheme="minorAscii" w:hAnsiTheme="minorAscii"/>
+        </w:rPr>
+        <w:t>ser-provisioned cluster on bare metal</w:t>
+      </w:r>
+      <w:r>
+        <w:rPr>
+          <w:rFonts w:hint="default" w:asciiTheme="minorAscii" w:hAnsiTheme="minorAscii"/>
+          <w:lang w:val="en-US"/>
+        </w:rPr>
+        <w:t xml:space="preserve"> Steps (HomeLab)</w:t>
       </w:r>
       <w:r>
         <w:tab/>
@@ -2759,109 +2770,7 @@
         <w:fldChar w:fldCharType="begin"/>
       </w:r>
       <w:r>
-        <w:instrText xml:space="preserve"> PAGEREF _Toc279406415 \h </w:instrText>
-      </w:r>
-      <w:r>
-        <w:fldChar w:fldCharType="separate"/>
-      </w:r>
-      <w:r>
-        <w:t>15</w:t>
-      </w:r>
-      <w:r>
-        <w:fldChar w:fldCharType="end"/>
-      </w:r>
-      <w:r>
-        <w:rPr>
-          <w:rFonts w:hint="default" w:eastAsia="Helvetica" w:cs="Helvetica" w:asciiTheme="minorAscii" w:hAnsiTheme="minorAscii"/>
-          <w:bCs w:val="0"/>
-          <w:i w:val="0"/>
-          <w:iCs w:val="0"/>
-          <w:caps w:val="0"/>
-          <w:color w:val="auto"/>
-          <w:spacing w:val="0"/>
-          <w:szCs w:val="56"/>
-          <w:u w:val="none"/>
-          <w:shd w:val="clear" w:fill="FFFFFF"/>
-        </w:rPr>
-        <w:fldChar w:fldCharType="end"/>
-      </w:r>
-    </w:p>
-    <w:p>
-      <w:pPr>
-        <w:pStyle w:val="19"/>
-        <w:tabs>
-          <w:tab w:val="right" w:leader="dot" w:pos="8306"/>
-        </w:tabs>
-      </w:pPr>
-      <w:r>
-        <w:rPr>
-          <w:rFonts w:hint="default" w:eastAsia="Helvetica" w:cs="Helvetica" w:asciiTheme="minorAscii" w:hAnsiTheme="minorAscii"/>
-          <w:bCs w:val="0"/>
-          <w:i w:val="0"/>
-          <w:iCs w:val="0"/>
-          <w:caps w:val="0"/>
-          <w:color w:val="auto"/>
-          <w:spacing w:val="0"/>
-          <w:szCs w:val="56"/>
-          <w:u w:val="none"/>
-          <w:shd w:val="clear" w:fill="FFFFFF"/>
-        </w:rPr>
-        <w:fldChar w:fldCharType="begin"/>
-      </w:r>
-      <w:r>
-        <w:rPr>
-          <w:rFonts w:hint="default" w:eastAsia="Helvetica" w:cs="Helvetica" w:asciiTheme="minorAscii" w:hAnsiTheme="minorAscii"/>
-          <w:bCs w:val="0"/>
-          <w:i w:val="0"/>
-          <w:iCs w:val="0"/>
-          <w:caps w:val="0"/>
-          <w:spacing w:val="0"/>
-          <w:szCs w:val="56"/>
-          <w:shd w:val="clear" w:fill="FFFFFF"/>
-        </w:rPr>
-        <w:instrText xml:space="preserve"> HYPERLINK \l _Toc1928805576 </w:instrText>
-      </w:r>
-      <w:r>
-        <w:rPr>
-          <w:rFonts w:hint="default" w:eastAsia="Helvetica" w:cs="Helvetica" w:asciiTheme="minorAscii" w:hAnsiTheme="minorAscii"/>
-          <w:bCs w:val="0"/>
-          <w:i w:val="0"/>
-          <w:iCs w:val="0"/>
-          <w:caps w:val="0"/>
-          <w:spacing w:val="0"/>
-          <w:szCs w:val="56"/>
-          <w:shd w:val="clear" w:fill="FFFFFF"/>
-        </w:rPr>
-        <w:fldChar w:fldCharType="separate"/>
-      </w:r>
-      <w:r>
-        <w:rPr>
-          <w:rFonts w:hint="default" w:asciiTheme="minorAscii" w:hAnsiTheme="minorAscii"/>
-          <w:lang w:val="en-US"/>
-        </w:rPr>
-        <w:t>4.6 U</w:t>
-      </w:r>
-      <w:r>
-        <w:rPr>
-          <w:rFonts w:hint="default" w:asciiTheme="minorAscii" w:hAnsiTheme="minorAscii"/>
-        </w:rPr>
-        <w:t>ser-provisioned cluster on bare metal</w:t>
-      </w:r>
-      <w:r>
-        <w:rPr>
-          <w:rFonts w:hint="default" w:asciiTheme="minorAscii" w:hAnsiTheme="minorAscii"/>
-          <w:lang w:val="en-US"/>
-        </w:rPr>
-        <w:t xml:space="preserve"> Steps (HomeLab)</w:t>
-      </w:r>
-      <w:r>
-        <w:tab/>
-      </w:r>
-      <w:r>
-        <w:fldChar w:fldCharType="begin"/>
-      </w:r>
-      <w:r>
-        <w:instrText xml:space="preserve"> PAGEREF _Toc1928805576 \h </w:instrText>
+        <w:instrText xml:space="preserve"> PAGEREF _Toc1397966886 \h </w:instrText>
       </w:r>
       <w:r>
         <w:fldChar w:fldCharType="separate"/>
@@ -2921,7 +2830,7 @@
           <w:szCs w:val="56"/>
           <w:shd w:val="clear" w:fill="FFFFFF"/>
         </w:rPr>
-        <w:instrText xml:space="preserve"> HYPERLINK \l _Toc355426316 </w:instrText>
+        <w:instrText xml:space="preserve"> HYPERLINK \l _Toc472035080 </w:instrText>
       </w:r>
       <w:r>
         <w:rPr>
@@ -2950,7 +2859,7 @@
         <w:fldChar w:fldCharType="begin"/>
       </w:r>
       <w:r>
-        <w:instrText xml:space="preserve"> PAGEREF _Toc355426316 \h </w:instrText>
+        <w:instrText xml:space="preserve"> PAGEREF _Toc472035080 \h </w:instrText>
       </w:r>
       <w:r>
         <w:fldChar w:fldCharType="separate"/>
@@ -3010,7 +2919,7 @@
           <w:szCs w:val="56"/>
           <w:shd w:val="clear" w:fill="FFFFFF"/>
         </w:rPr>
-        <w:instrText xml:space="preserve"> HYPERLINK \l _Toc2135885689 </w:instrText>
+        <w:instrText xml:space="preserve"> HYPERLINK \l _Toc1822239647 </w:instrText>
       </w:r>
       <w:r>
         <w:rPr>
@@ -3039,7 +2948,7 @@
         <w:fldChar w:fldCharType="begin"/>
       </w:r>
       <w:r>
-        <w:instrText xml:space="preserve"> PAGEREF _Toc2135885689 \h </w:instrText>
+        <w:instrText xml:space="preserve"> PAGEREF _Toc1822239647 \h </w:instrText>
       </w:r>
       <w:r>
         <w:fldChar w:fldCharType="separate"/>
@@ -3099,7 +3008,7 @@
           <w:szCs w:val="56"/>
           <w:shd w:val="clear" w:fill="FFFFFF"/>
         </w:rPr>
-        <w:instrText xml:space="preserve"> HYPERLINK \l _Toc321182930 </w:instrText>
+        <w:instrText xml:space="preserve"> HYPERLINK \l _Toc1047210113 </w:instrText>
       </w:r>
       <w:r>
         <w:rPr>
@@ -3128,7 +3037,7 @@
         <w:fldChar w:fldCharType="begin"/>
       </w:r>
       <w:r>
-        <w:instrText xml:space="preserve"> PAGEREF _Toc321182930 \h </w:instrText>
+        <w:instrText xml:space="preserve"> PAGEREF _Toc1047210113 \h </w:instrText>
       </w:r>
       <w:r>
         <w:fldChar w:fldCharType="separate"/>
@@ -3188,7 +3097,7 @@
           <w:szCs w:val="56"/>
           <w:shd w:val="clear" w:fill="FFFFFF"/>
         </w:rPr>
-        <w:instrText xml:space="preserve"> HYPERLINK \l _Toc759451845 </w:instrText>
+        <w:instrText xml:space="preserve"> HYPERLINK \l _Toc1300930240 </w:instrText>
       </w:r>
       <w:r>
         <w:rPr>
@@ -3217,7 +3126,7 @@
         <w:fldChar w:fldCharType="begin"/>
       </w:r>
       <w:r>
-        <w:instrText xml:space="preserve"> PAGEREF _Toc759451845 \h </w:instrText>
+        <w:instrText xml:space="preserve"> PAGEREF _Toc1300930240 \h </w:instrText>
       </w:r>
       <w:r>
         <w:fldChar w:fldCharType="separate"/>
@@ -3277,7 +3186,7 @@
           <w:szCs w:val="56"/>
           <w:shd w:val="clear" w:fill="FFFFFF"/>
         </w:rPr>
-        <w:instrText xml:space="preserve"> HYPERLINK \l _Toc2142753327 </w:instrText>
+        <w:instrText xml:space="preserve"> HYPERLINK \l _Toc1188856620 </w:instrText>
       </w:r>
       <w:r>
         <w:rPr>
@@ -3306,7 +3215,7 @@
         <w:fldChar w:fldCharType="begin"/>
       </w:r>
       <w:r>
-        <w:instrText xml:space="preserve"> PAGEREF _Toc2142753327 \h </w:instrText>
+        <w:instrText xml:space="preserve"> PAGEREF _Toc1188856620 \h </w:instrText>
       </w:r>
       <w:r>
         <w:fldChar w:fldCharType="separate"/>
@@ -3366,7 +3275,7 @@
           <w:szCs w:val="56"/>
           <w:shd w:val="clear" w:fill="FFFFFF"/>
         </w:rPr>
-        <w:instrText xml:space="preserve"> HYPERLINK \l _Toc1713795938 </w:instrText>
+        <w:instrText xml:space="preserve"> HYPERLINK \l _Toc1780091438 </w:instrText>
       </w:r>
       <w:r>
         <w:rPr>
@@ -3395,7 +3304,7 @@
         <w:fldChar w:fldCharType="begin"/>
       </w:r>
       <w:r>
-        <w:instrText xml:space="preserve"> PAGEREF _Toc1713795938 \h </w:instrText>
+        <w:instrText xml:space="preserve"> PAGEREF _Toc1780091438 \h </w:instrText>
       </w:r>
       <w:r>
         <w:fldChar w:fldCharType="separate"/>
@@ -3455,7 +3364,7 @@
           <w:szCs w:val="56"/>
           <w:shd w:val="clear" w:fill="FFFFFF"/>
         </w:rPr>
-        <w:instrText xml:space="preserve"> HYPERLINK \l _Toc1400742229 </w:instrText>
+        <w:instrText xml:space="preserve"> HYPERLINK \l _Toc306978637 </w:instrText>
       </w:r>
       <w:r>
         <w:rPr>
@@ -3484,7 +3393,7 @@
         <w:fldChar w:fldCharType="begin"/>
       </w:r>
       <w:r>
-        <w:instrText xml:space="preserve"> PAGEREF _Toc1400742229 \h </w:instrText>
+        <w:instrText xml:space="preserve"> PAGEREF _Toc306978637 \h </w:instrText>
       </w:r>
       <w:r>
         <w:fldChar w:fldCharType="separate"/>
@@ -3544,7 +3453,7 @@
           <w:szCs w:val="56"/>
           <w:shd w:val="clear" w:fill="FFFFFF"/>
         </w:rPr>
-        <w:instrText xml:space="preserve"> HYPERLINK \l _Toc2000770768 </w:instrText>
+        <w:instrText xml:space="preserve"> HYPERLINK \l _Toc92909206 </w:instrText>
       </w:r>
       <w:r>
         <w:rPr>
@@ -3573,7 +3482,7 @@
         <w:fldChar w:fldCharType="begin"/>
       </w:r>
       <w:r>
-        <w:instrText xml:space="preserve"> PAGEREF _Toc2000770768 \h </w:instrText>
+        <w:instrText xml:space="preserve"> PAGEREF _Toc92909206 \h </w:instrText>
       </w:r>
       <w:r>
         <w:fldChar w:fldCharType="separate"/>
@@ -3633,7 +3542,7 @@
           <w:szCs w:val="56"/>
           <w:shd w:val="clear" w:fill="FFFFFF"/>
         </w:rPr>
-        <w:instrText xml:space="preserve"> HYPERLINK \l _Toc1895186212 </w:instrText>
+        <w:instrText xml:space="preserve"> HYPERLINK \l _Toc1567776128 </w:instrText>
       </w:r>
       <w:r>
         <w:rPr>
@@ -3668,7 +3577,7 @@
         <w:fldChar w:fldCharType="begin"/>
       </w:r>
       <w:r>
-        <w:instrText xml:space="preserve"> PAGEREF _Toc1895186212 \h </w:instrText>
+        <w:instrText xml:space="preserve"> PAGEREF _Toc1567776128 \h </w:instrText>
       </w:r>
       <w:r>
         <w:fldChar w:fldCharType="separate"/>
@@ -3868,7 +3777,7 @@
         </w:rPr>
       </w:pPr>
       <w:bookmarkStart w:id="5" w:name="_Toc106652845"/>
-      <w:bookmarkStart w:id="6" w:name="_Toc230719304"/>
+      <w:bookmarkStart w:id="6" w:name="_Toc1450616883"/>
       <w:r>
         <w:rPr>
           <w:rFonts w:hint="default" w:eastAsia="Helvetica" w:cs="Helvetica" w:asciiTheme="minorAscii" w:hAnsiTheme="minorAscii"/>
@@ -4003,7 +3912,7 @@
       </w:pPr>
       <w:bookmarkStart w:id="7" w:name="_Toc719409245"/>
       <w:bookmarkStart w:id="8" w:name="_Toc241278265"/>
-      <w:bookmarkStart w:id="9" w:name="_Toc1205179530"/>
+      <w:bookmarkStart w:id="9" w:name="_Toc1231356076"/>
       <w:r>
         <w:rPr>
           <w:rFonts w:hint="default" w:asciiTheme="minorAscii" w:hAnsiTheme="minorAscii"/>
@@ -4184,7 +4093,7 @@
       </w:pPr>
       <w:bookmarkStart w:id="10" w:name="_Toc1554985308"/>
       <w:bookmarkStart w:id="11" w:name="_Toc778248105"/>
-      <w:bookmarkStart w:id="12" w:name="_Toc168531077"/>
+      <w:bookmarkStart w:id="12" w:name="_Toc1366076987"/>
       <w:r>
         <w:rPr>
           <w:rFonts w:hint="default" w:asciiTheme="minorAscii" w:hAnsiTheme="minorAscii"/>
@@ -4429,7 +4338,7 @@
       </w:pPr>
       <w:bookmarkStart w:id="13" w:name="_Toc1696751323"/>
       <w:bookmarkStart w:id="14" w:name="_Toc1840490505"/>
-      <w:bookmarkStart w:id="15" w:name="_Toc2014799204"/>
+      <w:bookmarkStart w:id="15" w:name="_Toc1730023298"/>
       <w:r>
         <w:rPr>
           <w:rFonts w:hint="default" w:asciiTheme="minorAscii" w:hAnsiTheme="minorAscii"/>
@@ -8360,7 +8269,7 @@
       </w:pPr>
       <w:bookmarkStart w:id="16" w:name="_Toc457982981"/>
       <w:bookmarkStart w:id="17" w:name="_Toc769466147"/>
-      <w:bookmarkStart w:id="18" w:name="_Toc858659074"/>
+      <w:bookmarkStart w:id="18" w:name="_Toc1012678004"/>
       <w:r>
         <w:rPr>
           <w:rFonts w:hint="default" w:asciiTheme="minorAscii" w:hAnsiTheme="minorAscii"/>
@@ -8388,7 +8297,7 @@
       </w:pPr>
       <w:bookmarkStart w:id="19" w:name="_Toc235705837"/>
       <w:bookmarkStart w:id="20" w:name="_Toc271010395"/>
-      <w:bookmarkStart w:id="21" w:name="_Toc723227138"/>
+      <w:bookmarkStart w:id="21" w:name="_Toc1721503304"/>
       <w:r>
         <w:rPr>
           <w:rFonts w:hint="default" w:asciiTheme="minorAscii" w:hAnsiTheme="minorAscii"/>
@@ -8417,7 +8326,7 @@
       </w:pPr>
       <w:bookmarkStart w:id="22" w:name="_Toc58893478"/>
       <w:bookmarkStart w:id="23" w:name="_Toc630599904"/>
-      <w:bookmarkStart w:id="24" w:name="_Toc983157735"/>
+      <w:bookmarkStart w:id="24" w:name="_Toc1718425339"/>
       <w:r>
         <w:rPr>
           <w:rFonts w:hint="default" w:asciiTheme="minorAscii" w:hAnsiTheme="minorAscii"/>
@@ -8507,7 +8416,7 @@
       </w:pPr>
       <w:bookmarkStart w:id="25" w:name="_Toc1980207126"/>
       <w:bookmarkStart w:id="26" w:name="_Toc1637098815"/>
-      <w:bookmarkStart w:id="27" w:name="_Toc1226420638"/>
+      <w:bookmarkStart w:id="27" w:name="_Toc1333860934"/>
       <w:r>
         <w:rPr>
           <w:rFonts w:hint="default" w:asciiTheme="minorAscii" w:hAnsiTheme="minorAscii"/>
@@ -8527,7 +8436,7 @@
           <w:rFonts w:hint="default" w:asciiTheme="minorAscii" w:hAnsiTheme="minorAscii"/>
         </w:rPr>
       </w:pPr>
-      <w:bookmarkStart w:id="28" w:name="_Toc1083638098"/>
+      <w:bookmarkStart w:id="28" w:name="_Toc333471501"/>
       <w:r>
         <w:rPr>
           <w:rFonts w:hint="default" w:asciiTheme="minorAscii" w:hAnsiTheme="minorAscii"/>
@@ -10763,7 +10672,7 @@
       </w:pPr>
       <w:bookmarkStart w:id="29" w:name="_Toc1787089123"/>
       <w:bookmarkStart w:id="30" w:name="_Toc1614146316"/>
-      <w:bookmarkStart w:id="31" w:name="_Toc324636884"/>
+      <w:bookmarkStart w:id="31" w:name="_Toc1713695018"/>
       <w:r>
         <w:rPr>
           <w:rFonts w:hint="default" w:asciiTheme="minorAscii" w:hAnsiTheme="minorAscii"/>
@@ -11412,7 +11321,7 @@
       </w:pPr>
       <w:bookmarkStart w:id="32" w:name="_Toc900603319"/>
       <w:bookmarkStart w:id="33" w:name="_Toc1198428889"/>
-      <w:bookmarkStart w:id="34" w:name="_Toc1684919262"/>
+      <w:bookmarkStart w:id="34" w:name="_Toc900173224"/>
       <w:r>
         <w:rPr>
           <w:rFonts w:hint="default" w:asciiTheme="minorAscii" w:hAnsiTheme="minorAscii"/>
@@ -14875,7 +14784,7 @@
         </w:rPr>
       </w:pPr>
       <w:bookmarkStart w:id="35" w:name="_Toc2033432254"/>
-      <w:bookmarkStart w:id="36" w:name="_Toc1202287012"/>
+      <w:bookmarkStart w:id="36" w:name="_Toc1734213731"/>
       <w:r>
         <w:rPr>
           <w:rFonts w:hint="default" w:asciiTheme="minorAscii" w:hAnsiTheme="minorAscii"/>
@@ -15575,7 +15484,7 @@
         </w:rPr>
       </w:pPr>
       <w:bookmarkStart w:id="37" w:name="_Toc1016689992"/>
-      <w:bookmarkStart w:id="38" w:name="_Toc495460138"/>
+      <w:bookmarkStart w:id="38" w:name="_Toc1566982139"/>
       <w:r>
         <w:rPr>
           <w:rFonts w:hint="default" w:asciiTheme="minorAscii" w:hAnsiTheme="minorAscii"/>
@@ -16025,7 +15934,7 @@
         </w:rPr>
       </w:pPr>
       <w:bookmarkStart w:id="39" w:name="_Toc705716653"/>
-      <w:bookmarkStart w:id="40" w:name="_Toc1611389740"/>
+      <w:bookmarkStart w:id="40" w:name="_Toc647875788"/>
       <w:r>
         <w:rPr>
           <w:rFonts w:hint="default" w:asciiTheme="minorAscii" w:hAnsiTheme="minorAscii"/>
@@ -17180,7 +17089,7 @@
         </w:rPr>
       </w:pPr>
       <w:bookmarkStart w:id="41" w:name="_Toc31588817"/>
-      <w:bookmarkStart w:id="42" w:name="_Toc465460938"/>
+      <w:bookmarkStart w:id="42" w:name="_Toc2105538757"/>
       <w:r>
         <w:rPr>
           <w:rFonts w:hint="default" w:asciiTheme="minorAscii" w:hAnsiTheme="minorAscii"/>
@@ -17214,7 +17123,7 @@
         </w:rPr>
       </w:pPr>
       <w:bookmarkStart w:id="43" w:name="_Toc1015693619"/>
-      <w:bookmarkStart w:id="44" w:name="_Toc1949108348"/>
+      <w:bookmarkStart w:id="44" w:name="_Toc324467150"/>
       <w:r>
         <w:rPr>
           <w:rFonts w:hint="default" w:asciiTheme="minorAscii" w:hAnsiTheme="minorAscii"/>
@@ -20762,7 +20671,7 @@
         </w:rPr>
       </w:pPr>
       <w:bookmarkStart w:id="45" w:name="_Toc218569143"/>
-      <w:bookmarkStart w:id="46" w:name="_Toc715913749"/>
+      <w:bookmarkStart w:id="46" w:name="_Toc626297656"/>
       <w:r>
         <w:rPr>
           <w:rFonts w:hint="default" w:asciiTheme="minorAscii" w:hAnsiTheme="minorAscii"/>
@@ -20801,7 +20710,7 @@
         <w:gridCol w:w="1383"/>
         <w:gridCol w:w="1152"/>
         <w:gridCol w:w="1152"/>
-        <w:gridCol w:w="1152"/>
+        <w:gridCol w:w="1784"/>
         <w:gridCol w:w="1152"/>
       </w:tblGrid>
       <w:tr>
@@ -21476,7 +21385,7 @@
                 <w:u w:val="none"/>
                 <w:lang w:val="en-US"/>
               </w:rPr>
-              <w:t>192.168.8.67</w:t>
+              <w:t>192.168.8.206 / 10.0.0.1</w:t>
             </w:r>
           </w:p>
         </w:tc>
@@ -21798,7 +21707,7 @@
                 <w:u w:val="none"/>
                 <w:lang w:val="en-US"/>
               </w:rPr>
-              <w:t>192.168.8.68</w:t>
+              <w:t>10.0.0.145</w:t>
             </w:r>
           </w:p>
         </w:tc>
@@ -22125,7 +22034,7 @@
                 <w:u w:val="none"/>
                 <w:lang w:val="en-US"/>
               </w:rPr>
-              <w:t>192.168.8.150</w:t>
+              <w:t>10.0.0.150</w:t>
             </w:r>
           </w:p>
         </w:tc>
@@ -22452,7 +22361,7 @@
                 <w:u w:val="none"/>
                 <w:lang w:val="en-US"/>
               </w:rPr>
-              <w:t>192.168.8.151</w:t>
+              <w:t>10.0.0.151</w:t>
             </w:r>
           </w:p>
         </w:tc>
@@ -22779,7 +22688,7 @@
                 <w:u w:val="none"/>
                 <w:lang w:val="en-US"/>
               </w:rPr>
-              <w:t>192.168.8.152</w:t>
+              <w:t>10.0.0.152</w:t>
             </w:r>
           </w:p>
         </w:tc>
@@ -23105,7 +23014,7 @@
                 <w:u w:val="none"/>
                 <w:lang w:val="en-US"/>
               </w:rPr>
-              <w:t>192.168.8.155</w:t>
+              <w:t>10.0.0.155</w:t>
             </w:r>
           </w:p>
         </w:tc>
@@ -23439,7 +23348,22 @@
                 <w:u w:val="none"/>
                 <w:lang w:val="en-US"/>
               </w:rPr>
-              <w:t>192.168.8.160</w:t>
+              <w:t>10.0.0</w:t>
+            </w:r>
+            <w:bookmarkStart w:id="59" w:name="_GoBack"/>
+            <w:bookmarkEnd w:id="59"/>
+            <w:r>
+              <w:rPr>
+                <w:rFonts w:hint="default" w:cs="Calibri" w:asciiTheme="minorAscii" w:hAnsiTheme="minorAscii"/>
+                <w:i w:val="0"/>
+                <w:iCs w:val="0"/>
+                <w:color w:val="000000"/>
+                <w:sz w:val="14"/>
+                <w:szCs w:val="14"/>
+                <w:u w:val="none"/>
+                <w:lang w:val="en-US"/>
+              </w:rPr>
+              <w:t>.160</w:t>
             </w:r>
           </w:p>
         </w:tc>
@@ -23513,6 +23437,7 @@
       <w:pPr>
         <w:pStyle w:val="4"/>
         <w:bidi w:val="0"/>
+        <w:spacing w:line="480" w:lineRule="auto"/>
         <w:rPr>
           <w:rFonts w:hint="default" w:asciiTheme="minorAscii" w:hAnsiTheme="minorAscii"/>
           <w:lang w:val="en-US"/>
@@ -23538,7 +23463,7 @@
           <w:lang w:val="en-US"/>
         </w:rPr>
       </w:pPr>
-      <w:bookmarkStart w:id="47" w:name="_Toc1112931360"/>
+      <w:bookmarkStart w:id="47" w:name="_Toc1534559665"/>
       <w:r>
         <w:rPr>
           <w:rFonts w:hint="default" w:asciiTheme="minorAscii" w:hAnsiTheme="minorAscii"/>
@@ -23611,9 +23536,7 @@
           <w:lang w:val="en-US"/>
         </w:rPr>
       </w:pPr>
-      <w:bookmarkStart w:id="48" w:name="_Toc279406415"/>
-      <w:bookmarkStart w:id="49" w:name="_Toc806698104"/>
-      <w:bookmarkStart w:id="60" w:name="_GoBack"/>
+      <w:bookmarkStart w:id="48" w:name="_Toc806698104"/>
       <w:r>
         <w:rPr>
           <w:rFonts w:hint="default"/>
@@ -23660,7 +23583,6 @@
         </w:rPr>
         <w:fldChar w:fldCharType="end"/>
       </w:r>
-      <w:bookmarkEnd w:id="48"/>
       <w:r>
         <w:rPr>
           <w:rFonts w:hint="default"/>
@@ -23669,7 +23591,6 @@
         <w:tab/>
       </w:r>
     </w:p>
-    <w:bookmarkEnd w:id="60"/>
     <w:p>
       <w:pPr>
         <w:pStyle w:val="3"/>
@@ -23679,7 +23600,7 @@
           <w:lang w:val="en-US"/>
         </w:rPr>
       </w:pPr>
-      <w:bookmarkStart w:id="50" w:name="_Toc1928805576"/>
+      <w:bookmarkStart w:id="49" w:name="_Toc1397966886"/>
       <w:r>
         <w:rPr>
           <w:rFonts w:hint="default" w:asciiTheme="minorAscii" w:hAnsiTheme="minorAscii"/>
@@ -23700,27 +23621,44 @@
         </w:rPr>
         <w:t xml:space="preserve"> Steps (HomeLab)</w:t>
       </w:r>
-      <w:bookmarkEnd w:id="50"/>
+      <w:bookmarkEnd w:id="49"/>
     </w:p>
     <w:p>
       <w:pPr>
         <w:pStyle w:val="4"/>
         <w:bidi w:val="0"/>
         <w:rPr>
+          <w:rFonts w:hint="default" w:asciiTheme="minorAscii" w:hAnsiTheme="minorAscii"/>
+          <w:lang w:val="en-US"/>
+        </w:rPr>
+      </w:pPr>
+      <w:bookmarkStart w:id="50" w:name="_Toc472035080"/>
+      <w:r>
+        <w:rPr>
+          <w:rFonts w:hint="default" w:asciiTheme="minorAscii" w:hAnsiTheme="minorAscii"/>
+          <w:lang w:val="en-US"/>
+        </w:rPr>
+        <w:t xml:space="preserve">4.6.1 </w:t>
+      </w:r>
+    </w:p>
+    <w:p>
+      <w:pPr>
+        <w:pStyle w:val="4"/>
+        <w:bidi w:val="0"/>
+        <w:rPr>
           <w:rFonts w:hint="default"/>
           <w:lang w:val="en-US"/>
         </w:rPr>
       </w:pPr>
-      <w:bookmarkStart w:id="51" w:name="_Toc355426316"/>
-      <w:r>
-        <w:rPr>
-          <w:rFonts w:hint="default" w:asciiTheme="minorAscii" w:hAnsiTheme="minorAscii"/>
-          <w:lang w:val="en-US"/>
-        </w:rPr>
-        <w:t>4.6.1 DNS Setup:</w:t>
-      </w:r>
-      <w:bookmarkEnd w:id="49"/>
-      <w:bookmarkEnd w:id="51"/>
+      <w:r>
+        <w:rPr>
+          <w:rFonts w:hint="default" w:asciiTheme="minorAscii" w:hAnsiTheme="minorAscii"/>
+          <w:lang w:val="en-US"/>
+        </w:rPr>
+        <w:t>4.6.2 DNS Setup:</w:t>
+      </w:r>
+      <w:bookmarkEnd w:id="48"/>
+      <w:bookmarkEnd w:id="50"/>
     </w:p>
     <w:p>
       <w:pPr>
@@ -25544,7 +25482,7 @@
           <w:lang w:val="en-US"/>
         </w:rPr>
       </w:pPr>
-      <w:bookmarkStart w:id="52" w:name="_Toc2135885689"/>
+      <w:bookmarkStart w:id="51" w:name="_Toc1822239647"/>
       <w:r>
         <w:rPr>
           <w:rFonts w:hint="default" w:asciiTheme="minorAscii" w:hAnsiTheme="minorAscii"/>
@@ -25552,7 +25490,7 @@
         </w:rPr>
         <w:t>4.6.2 DHCP Server Setup:</w:t>
       </w:r>
-      <w:bookmarkEnd w:id="52"/>
+      <w:bookmarkEnd w:id="51"/>
     </w:p>
     <w:p>
       <w:pPr>
@@ -25644,7 +25582,7 @@
           <w:lang w:val="en-US"/>
         </w:rPr>
       </w:pPr>
-      <w:bookmarkStart w:id="53" w:name="_Toc321182930"/>
+      <w:bookmarkStart w:id="52" w:name="_Toc1047210113"/>
       <w:r>
         <w:rPr>
           <w:rFonts w:hint="default" w:asciiTheme="minorAscii" w:hAnsiTheme="minorAscii"/>
@@ -25652,7 +25590,7 @@
         </w:rPr>
         <w:t>4.6.3 HAProxy Setup:</w:t>
       </w:r>
-      <w:bookmarkEnd w:id="53"/>
+      <w:bookmarkEnd w:id="52"/>
     </w:p>
     <w:p>
       <w:pPr>
@@ -25911,7 +25849,7 @@
           <w:lang w:val="en-US"/>
         </w:rPr>
       </w:pPr>
-      <w:bookmarkStart w:id="54" w:name="_Toc759451845"/>
+      <w:bookmarkStart w:id="53" w:name="_Toc1300930240"/>
       <w:r>
         <w:rPr>
           <w:rFonts w:hint="default" w:asciiTheme="minorAscii" w:hAnsiTheme="minorAscii"/>
@@ -25919,7 +25857,7 @@
         </w:rPr>
         <w:t>4.6.4 DNS Setup:</w:t>
       </w:r>
-      <w:bookmarkEnd w:id="54"/>
+      <w:bookmarkEnd w:id="53"/>
     </w:p>
     <w:p>
       <w:pPr>
@@ -25930,7 +25868,7 @@
           <w:lang w:val="en-US"/>
         </w:rPr>
       </w:pPr>
-      <w:bookmarkStart w:id="55" w:name="_Toc2142753327"/>
+      <w:bookmarkStart w:id="54" w:name="_Toc1188856620"/>
       <w:r>
         <w:rPr>
           <w:rFonts w:hint="default" w:asciiTheme="minorAscii" w:hAnsiTheme="minorAscii"/>
@@ -25938,7 +25876,7 @@
         </w:rPr>
         <w:t>4.6.5 DNS Setup:</w:t>
       </w:r>
-      <w:bookmarkEnd w:id="55"/>
+      <w:bookmarkEnd w:id="54"/>
     </w:p>
     <w:p>
       <w:pPr>
@@ -25949,7 +25887,7 @@
           <w:lang w:val="en-US"/>
         </w:rPr>
       </w:pPr>
-      <w:bookmarkStart w:id="56" w:name="_Toc1713795938"/>
+      <w:bookmarkStart w:id="55" w:name="_Toc1780091438"/>
       <w:r>
         <w:rPr>
           <w:rFonts w:hint="default" w:asciiTheme="minorAscii" w:hAnsiTheme="minorAscii"/>
@@ -25957,7 +25895,7 @@
         </w:rPr>
         <w:t>4.6.6 DNS Setup:</w:t>
       </w:r>
-      <w:bookmarkEnd w:id="56"/>
+      <w:bookmarkEnd w:id="55"/>
     </w:p>
     <w:p>
       <w:pPr>
@@ -25968,7 +25906,7 @@
           <w:lang w:val="en-US"/>
         </w:rPr>
       </w:pPr>
-      <w:bookmarkStart w:id="57" w:name="_Toc1400742229"/>
+      <w:bookmarkStart w:id="56" w:name="_Toc306978637"/>
       <w:r>
         <w:rPr>
           <w:rFonts w:hint="default" w:asciiTheme="minorAscii" w:hAnsiTheme="minorAscii"/>
@@ -25976,7 +25914,7 @@
         </w:rPr>
         <w:t>4.6.7 DNS Setup:</w:t>
       </w:r>
-      <w:bookmarkEnd w:id="57"/>
+      <w:bookmarkEnd w:id="56"/>
     </w:p>
     <w:p>
       <w:pPr>
@@ -25987,7 +25925,7 @@
           <w:lang w:val="en-US"/>
         </w:rPr>
       </w:pPr>
-      <w:bookmarkStart w:id="58" w:name="_Toc2000770768"/>
+      <w:bookmarkStart w:id="57" w:name="_Toc92909206"/>
       <w:r>
         <w:rPr>
           <w:rFonts w:hint="default" w:asciiTheme="minorAscii" w:hAnsiTheme="minorAscii"/>
@@ -25995,7 +25933,7 @@
         </w:rPr>
         <w:t>4.6.8 DNS Setup:</w:t>
       </w:r>
-      <w:bookmarkEnd w:id="58"/>
+      <w:bookmarkEnd w:id="57"/>
     </w:p>
     <w:p>
       <w:pPr>
@@ -26034,7 +25972,7 @@
           <w:rFonts w:hint="default" w:asciiTheme="minorAscii" w:hAnsiTheme="minorAscii"/>
         </w:rPr>
       </w:pPr>
-      <w:bookmarkStart w:id="59" w:name="_Toc1895186212"/>
+      <w:bookmarkStart w:id="58" w:name="_Toc1567776128"/>
       <w:r>
         <w:rPr>
           <w:rFonts w:hint="default" w:asciiTheme="minorAscii" w:hAnsiTheme="minorAscii"/>
@@ -26048,7 +25986,7 @@
         </w:rPr>
         <w:t>Troubleshooting</w:t>
       </w:r>
-      <w:bookmarkEnd w:id="59"/>
+      <w:bookmarkEnd w:id="58"/>
     </w:p>
     <w:p>
       <w:pPr>

--- a/Documentation/OKD-Cluster.docx
+++ b/Documentation/OKD-Cluster.docx
@@ -8858,12 +8858,6 @@
             <w:insideV w:val="none" w:color="auto" w:sz="0" w:space="0"/>
           </w:tblBorders>
           <w:shd w:val="clear" w:color="auto" w:fill="auto"/>
-          <w:tblCellMar>
-            <w:top w:w="15" w:type="dxa"/>
-            <w:left w:w="15" w:type="dxa"/>
-            <w:bottom w:w="15" w:type="dxa"/>
-            <w:right w:w="15" w:type="dxa"/>
-          </w:tblCellMar>
         </w:tblPrEx>
         <w:trPr>
           <w:tblCellSpacing w:w="15" w:type="dxa"/>
@@ -9343,12 +9337,6 @@
             <w:insideH w:val="none" w:color="auto" w:sz="0" w:space="0"/>
             <w:insideV w:val="none" w:color="auto" w:sz="0" w:space="0"/>
           </w:tblBorders>
-          <w:tblCellMar>
-            <w:top w:w="15" w:type="dxa"/>
-            <w:left w:w="15" w:type="dxa"/>
-            <w:bottom w:w="15" w:type="dxa"/>
-            <w:right w:w="15" w:type="dxa"/>
-          </w:tblCellMar>
         </w:tblPrEx>
         <w:trPr>
           <w:tblCellSpacing w:w="15" w:type="dxa"/>
@@ -9828,12 +9816,6 @@
             <w:insideV w:val="none" w:color="auto" w:sz="0" w:space="0"/>
           </w:tblBorders>
           <w:shd w:val="clear" w:color="auto" w:fill="auto"/>
-          <w:tblCellMar>
-            <w:top w:w="15" w:type="dxa"/>
-            <w:left w:w="15" w:type="dxa"/>
-            <w:bottom w:w="15" w:type="dxa"/>
-            <w:right w:w="15" w:type="dxa"/>
-          </w:tblCellMar>
         </w:tblPrEx>
         <w:trPr>
           <w:tblCellSpacing w:w="15" w:type="dxa"/>
@@ -10313,12 +10295,6 @@
             <w:insideH w:val="none" w:color="auto" w:sz="0" w:space="0"/>
             <w:insideV w:val="none" w:color="auto" w:sz="0" w:space="0"/>
           </w:tblBorders>
-          <w:tblCellMar>
-            <w:top w:w="15" w:type="dxa"/>
-            <w:left w:w="15" w:type="dxa"/>
-            <w:bottom w:w="15" w:type="dxa"/>
-            <w:right w:w="15" w:type="dxa"/>
-          </w:tblCellMar>
         </w:tblPrEx>
         <w:trPr>
           <w:tblCellSpacing w:w="15" w:type="dxa"/>
@@ -23348,22 +23324,7 @@
                 <w:u w:val="none"/>
                 <w:lang w:val="en-US"/>
               </w:rPr>
-              <w:t>10.0.0</w:t>
-            </w:r>
-            <w:bookmarkStart w:id="59" w:name="_GoBack"/>
-            <w:bookmarkEnd w:id="59"/>
-            <w:r>
-              <w:rPr>
-                <w:rFonts w:hint="default" w:cs="Calibri" w:asciiTheme="minorAscii" w:hAnsiTheme="minorAscii"/>
-                <w:i w:val="0"/>
-                <w:iCs w:val="0"/>
-                <w:color w:val="000000"/>
-                <w:sz w:val="14"/>
-                <w:szCs w:val="14"/>
-                <w:u w:val="none"/>
-                <w:lang w:val="en-US"/>
-              </w:rPr>
-              <w:t>.160</w:t>
+              <w:t>10.0.0.160</w:t>
             </w:r>
           </w:p>
         </w:tc>
@@ -23475,21 +23436,32 @@
     </w:p>
     <w:p>
       <w:pPr>
-        <w:rPr>
-          <w:rFonts w:hint="default" w:asciiTheme="minorAscii" w:hAnsiTheme="minorAscii"/>
-          <w:lang w:val="en-US"/>
-        </w:rPr>
-      </w:pPr>
-      <w:r>
-        <w:rPr>
-          <w:rFonts w:hint="default" w:asciiTheme="minorAscii" w:hAnsiTheme="minorAscii"/>
+        <w:bidi w:val="0"/>
+        <w:rPr>
+          <w:rFonts w:hint="default"/>
+          <w:lang w:val="en-US"/>
+        </w:rPr>
+      </w:pPr>
+      <w:bookmarkStart w:id="48" w:name="_Toc806698104"/>
+    </w:p>
+    <w:p>
+      <w:pPr>
+        <w:bidi w:val="0"/>
+        <w:rPr>
+          <w:rFonts w:hint="default"/>
+          <w:lang w:val="en-US"/>
+        </w:rPr>
+      </w:pPr>
+      <w:r>
+        <w:rPr>
+          <w:rFonts w:hint="default"/>
           <w:lang w:val="en-US"/>
         </w:rPr>
         <w:drawing>
           <wp:inline distT="0" distB="0" distL="114300" distR="114300">
-            <wp:extent cx="5057140" cy="8061325"/>
-            <wp:effectExtent l="0" t="0" r="10160" b="15875"/>
-            <wp:docPr id="6" name="Picture 6" descr="/home/mrzjordan/Downloads/Network_Diagram_sharpened.pngNetwork_Diagram_sharpened"/>
+            <wp:extent cx="5179695" cy="8125460"/>
+            <wp:effectExtent l="0" t="0" r="1905" b="8890"/>
+            <wp:docPr id="7" name="Picture 7" descr="WhatsApp Image 2026-02-19 at 12.51.54 AM (1)"/>
             <wp:cNvGraphicFramePr>
               <a:graphicFrameLocks xmlns:a="http://schemas.openxmlformats.org/drawingml/2006/main" noChangeAspect="1"/>
             </wp:cNvGraphicFramePr>
@@ -23497,14 +23469,13 @@
               <a:graphicData uri="http://schemas.openxmlformats.org/drawingml/2006/picture">
                 <pic:pic xmlns:pic="http://schemas.openxmlformats.org/drawingml/2006/picture">
                   <pic:nvPicPr>
-                    <pic:cNvPr id="6" name="Picture 6" descr="/home/mrzjordan/Downloads/Network_Diagram_sharpened.pngNetwork_Diagram_sharpened"/>
+                    <pic:cNvPr id="7" name="Picture 7" descr="WhatsApp Image 2026-02-19 at 12.51.54 AM (1)"/>
                     <pic:cNvPicPr>
                       <a:picLocks noChangeAspect="1"/>
                     </pic:cNvPicPr>
                   </pic:nvPicPr>
                   <pic:blipFill>
                     <a:blip r:embed="rId8"/>
-                    <a:srcRect/>
                     <a:stretch>
                       <a:fillRect/>
                     </a:stretch>
@@ -23512,14 +23483,11 @@
                   <pic:spPr>
                     <a:xfrm>
                       <a:off x="0" y="0"/>
-                      <a:ext cx="5057140" cy="8061325"/>
+                      <a:ext cx="5179695" cy="8125460"/>
                     </a:xfrm>
                     <a:prstGeom prst="rect">
                       <a:avLst/>
                     </a:prstGeom>
-                    <a:ln>
-                      <a:noFill/>
-                    </a:ln>
                   </pic:spPr>
                 </pic:pic>
               </a:graphicData>
@@ -23536,13 +23504,21 @@
           <w:lang w:val="en-US"/>
         </w:rPr>
       </w:pPr>
-      <w:bookmarkStart w:id="48" w:name="_Toc806698104"/>
       <w:r>
         <w:rPr>
           <w:rFonts w:hint="default"/>
           <w:lang w:val="en-US"/>
         </w:rPr>
-        <w:t xml:space="preserve">Preview more at </w:t>
+        <w:t>Preview at fullscale:</w:t>
+      </w:r>
+      <w:bookmarkStart w:id="59" w:name="_GoBack"/>
+      <w:bookmarkEnd w:id="59"/>
+      <w:r>
+        <w:rPr>
+          <w:rFonts w:hint="default"/>
+          <w:lang w:val="en-US"/>
+        </w:rPr>
+        <w:t xml:space="preserve"> </w:t>
       </w:r>
       <w:r>
         <w:rPr>

--- a/Documentation/OKD-Cluster.docx
+++ b/Documentation/OKD-Cluster.docx
@@ -763,8 +763,8 @@
           <w:szCs w:val="28"/>
         </w:rPr>
       </w:pPr>
-      <w:bookmarkStart w:id="2" w:name="_Toc1039162202"/>
-      <w:bookmarkStart w:id="3" w:name="_Toc253145627"/>
+      <w:bookmarkStart w:id="2" w:name="_Toc253145627"/>
+      <w:bookmarkStart w:id="3" w:name="_Toc1039162202"/>
       <w:r>
         <w:rPr>
           <w:rFonts w:hint="default" w:asciiTheme="minorAscii" w:hAnsiTheme="minorAscii"/>
@@ -3910,9 +3910,9 @@
           <w:rFonts w:hint="default" w:asciiTheme="minorAscii" w:hAnsiTheme="minorAscii"/>
         </w:rPr>
       </w:pPr>
-      <w:bookmarkStart w:id="7" w:name="_Toc719409245"/>
+      <w:bookmarkStart w:id="7" w:name="_Toc1231356076"/>
       <w:bookmarkStart w:id="8" w:name="_Toc241278265"/>
-      <w:bookmarkStart w:id="9" w:name="_Toc1231356076"/>
+      <w:bookmarkStart w:id="9" w:name="_Toc719409245"/>
       <w:r>
         <w:rPr>
           <w:rFonts w:hint="default" w:asciiTheme="minorAscii" w:hAnsiTheme="minorAscii"/>
@@ -4091,9 +4091,9 @@
           <w:rFonts w:hint="default" w:asciiTheme="minorAscii" w:hAnsiTheme="minorAscii"/>
         </w:rPr>
       </w:pPr>
-      <w:bookmarkStart w:id="10" w:name="_Toc1554985308"/>
+      <w:bookmarkStart w:id="10" w:name="_Toc1366076987"/>
       <w:bookmarkStart w:id="11" w:name="_Toc778248105"/>
-      <w:bookmarkStart w:id="12" w:name="_Toc1366076987"/>
+      <w:bookmarkStart w:id="12" w:name="_Toc1554985308"/>
       <w:r>
         <w:rPr>
           <w:rFonts w:hint="default" w:asciiTheme="minorAscii" w:hAnsiTheme="minorAscii"/>
@@ -4337,8 +4337,8 @@
         </w:rPr>
       </w:pPr>
       <w:bookmarkStart w:id="13" w:name="_Toc1696751323"/>
-      <w:bookmarkStart w:id="14" w:name="_Toc1840490505"/>
-      <w:bookmarkStart w:id="15" w:name="_Toc1730023298"/>
+      <w:bookmarkStart w:id="14" w:name="_Toc1730023298"/>
+      <w:bookmarkStart w:id="15" w:name="_Toc1840490505"/>
       <w:r>
         <w:rPr>
           <w:rFonts w:hint="default" w:asciiTheme="minorAscii" w:hAnsiTheme="minorAscii"/>
@@ -8268,8 +8268,8 @@
         </w:rPr>
       </w:pPr>
       <w:bookmarkStart w:id="16" w:name="_Toc457982981"/>
-      <w:bookmarkStart w:id="17" w:name="_Toc769466147"/>
-      <w:bookmarkStart w:id="18" w:name="_Toc1012678004"/>
+      <w:bookmarkStart w:id="17" w:name="_Toc1012678004"/>
+      <w:bookmarkStart w:id="18" w:name="_Toc769466147"/>
       <w:r>
         <w:rPr>
           <w:rFonts w:hint="default" w:asciiTheme="minorAscii" w:hAnsiTheme="minorAscii"/>
@@ -8414,9 +8414,9 @@
           <w:lang w:val="en-US"/>
         </w:rPr>
       </w:pPr>
-      <w:bookmarkStart w:id="25" w:name="_Toc1980207126"/>
-      <w:bookmarkStart w:id="26" w:name="_Toc1637098815"/>
-      <w:bookmarkStart w:id="27" w:name="_Toc1333860934"/>
+      <w:bookmarkStart w:id="25" w:name="_Toc1637098815"/>
+      <w:bookmarkStart w:id="26" w:name="_Toc1333860934"/>
+      <w:bookmarkStart w:id="27" w:name="_Toc1980207126"/>
       <w:r>
         <w:rPr>
           <w:rFonts w:hint="default" w:asciiTheme="minorAscii" w:hAnsiTheme="minorAscii"/>
@@ -10670,8 +10670,8 @@
           <w:rFonts w:hint="default" w:asciiTheme="minorAscii" w:hAnsiTheme="minorAscii"/>
         </w:rPr>
       </w:pPr>
-      <w:bookmarkStart w:id="29" w:name="_Toc1787089123"/>
-      <w:bookmarkStart w:id="30" w:name="_Toc1614146316"/>
+      <w:bookmarkStart w:id="29" w:name="_Toc1614146316"/>
+      <w:bookmarkStart w:id="30" w:name="_Toc1787089123"/>
       <w:bookmarkStart w:id="31" w:name="_Toc1713695018"/>
       <w:r>
         <w:rPr>
@@ -11319,9 +11319,9 @@
           <w:rFonts w:hint="default" w:asciiTheme="minorAscii" w:hAnsiTheme="minorAscii"/>
         </w:rPr>
       </w:pPr>
-      <w:bookmarkStart w:id="32" w:name="_Toc900603319"/>
-      <w:bookmarkStart w:id="33" w:name="_Toc1198428889"/>
-      <w:bookmarkStart w:id="34" w:name="_Toc900173224"/>
+      <w:bookmarkStart w:id="32" w:name="_Toc900173224"/>
+      <w:bookmarkStart w:id="33" w:name="_Toc900603319"/>
+      <w:bookmarkStart w:id="34" w:name="_Toc1198428889"/>
       <w:r>
         <w:rPr>
           <w:rFonts w:hint="default" w:asciiTheme="minorAscii" w:hAnsiTheme="minorAscii"/>
@@ -14783,8 +14783,8 @@
           <w:shd w:val="clear" w:fill="FFFFFF"/>
         </w:rPr>
       </w:pPr>
-      <w:bookmarkStart w:id="35" w:name="_Toc2033432254"/>
-      <w:bookmarkStart w:id="36" w:name="_Toc1734213731"/>
+      <w:bookmarkStart w:id="35" w:name="_Toc1734213731"/>
+      <w:bookmarkStart w:id="36" w:name="_Toc2033432254"/>
       <w:r>
         <w:rPr>
           <w:rFonts w:hint="default" w:asciiTheme="minorAscii" w:hAnsiTheme="minorAscii"/>
@@ -15483,8 +15483,8 @@
           <w:lang w:val="en-US"/>
         </w:rPr>
       </w:pPr>
-      <w:bookmarkStart w:id="37" w:name="_Toc1016689992"/>
-      <w:bookmarkStart w:id="38" w:name="_Toc1566982139"/>
+      <w:bookmarkStart w:id="37" w:name="_Toc1566982139"/>
+      <w:bookmarkStart w:id="38" w:name="_Toc1016689992"/>
       <w:r>
         <w:rPr>
           <w:rFonts w:hint="default" w:asciiTheme="minorAscii" w:hAnsiTheme="minorAscii"/>
@@ -15894,6 +15894,34 @@
       <w:pPr>
         <w:rPr>
           <w:rFonts w:hint="default" w:asciiTheme="minorAscii" w:hAnsiTheme="minorAscii"/>
+        </w:rPr>
+      </w:pPr>
+    </w:p>
+    <w:p>
+      <w:pPr>
+        <w:pStyle w:val="15"/>
+        <w:keepNext w:val="0"/>
+        <w:keepLines w:val="0"/>
+        <w:widowControl/>
+        <w:numPr>
+          <w:ilvl w:val="0"/>
+          <w:numId w:val="0"/>
+        </w:numPr>
+        <w:suppressLineNumbers w:val="0"/>
+        <w:spacing w:before="0" w:beforeAutospacing="0" w:after="210" w:afterAutospacing="0" w:line="32" w:lineRule="atLeast"/>
+        <w:ind w:right="0" w:rightChars="0"/>
+        <w:jc w:val="left"/>
+        <w:rPr>
+          <w:rFonts w:hint="default" w:eastAsia="Helvetica" w:asciiTheme="minorAscii" w:hAnsiTheme="minorAscii"/>
+          <w:i w:val="0"/>
+          <w:iCs w:val="0"/>
+          <w:caps w:val="0"/>
+          <w:color w:val="545454"/>
+          <w:spacing w:val="0"/>
+          <w:sz w:val="20"/>
+          <w:szCs w:val="20"/>
+          <w:shd w:val="clear" w:fill="FFFFFF"/>
+          <w:lang w:val="en-US"/>
         </w:rPr>
       </w:pPr>
     </w:p>
@@ -17088,8 +17116,18 @@
           <w:lang w:val="en-US"/>
         </w:rPr>
       </w:pPr>
-      <w:bookmarkStart w:id="41" w:name="_Toc31588817"/>
-      <w:bookmarkStart w:id="42" w:name="_Toc2105538757"/>
+      <w:bookmarkStart w:id="41" w:name="_Toc2105538757"/>
+      <w:bookmarkStart w:id="42" w:name="_Toc31588817"/>
+    </w:p>
+    <w:p>
+      <w:pPr>
+        <w:pStyle w:val="3"/>
+        <w:bidi w:val="0"/>
+        <w:rPr>
+          <w:rFonts w:hint="default" w:asciiTheme="minorAscii" w:hAnsiTheme="minorAscii"/>
+          <w:lang w:val="en-US"/>
+        </w:rPr>
+      </w:pPr>
       <w:r>
         <w:rPr>
           <w:rFonts w:hint="default" w:asciiTheme="minorAscii" w:hAnsiTheme="minorAscii"/>
@@ -17122,8 +17160,8 @@
           <w:lang w:val="en-US"/>
         </w:rPr>
       </w:pPr>
-      <w:bookmarkStart w:id="43" w:name="_Toc1015693619"/>
-      <w:bookmarkStart w:id="44" w:name="_Toc324467150"/>
+      <w:bookmarkStart w:id="43" w:name="_Toc324467150"/>
+      <w:bookmarkStart w:id="44" w:name="_Toc1015693619"/>
       <w:r>
         <w:rPr>
           <w:rFonts w:hint="default" w:asciiTheme="minorAscii" w:hAnsiTheme="minorAscii"/>
@@ -20444,6 +20482,34 @@
           <w:lang w:val="en-US"/>
         </w:rPr>
       </w:pPr>
+    </w:p>
+    <w:p>
+      <w:pPr>
+        <w:numPr>
+          <w:ilvl w:val="0"/>
+          <w:numId w:val="0"/>
+        </w:numPr>
+        <w:rPr>
+          <w:rFonts w:hint="default" w:asciiTheme="minorAscii" w:hAnsiTheme="minorAscii"/>
+          <w:sz w:val="12"/>
+          <w:szCs w:val="12"/>
+          <w:lang w:val="en-US"/>
+        </w:rPr>
+      </w:pPr>
+    </w:p>
+    <w:p>
+      <w:pPr>
+        <w:numPr>
+          <w:ilvl w:val="0"/>
+          <w:numId w:val="0"/>
+        </w:numPr>
+        <w:rPr>
+          <w:rFonts w:hint="default" w:asciiTheme="minorAscii" w:hAnsiTheme="minorAscii"/>
+          <w:sz w:val="12"/>
+          <w:szCs w:val="12"/>
+          <w:lang w:val="en-US"/>
+        </w:rPr>
+      </w:pPr>
       <w:r>
         <w:rPr>
           <w:rFonts w:hint="default" w:asciiTheme="minorAscii" w:hAnsiTheme="minorAscii"/>
@@ -20670,22 +20736,29 @@
           <w:lang w:val="en-US"/>
         </w:rPr>
       </w:pPr>
-      <w:bookmarkStart w:id="45" w:name="_Toc218569143"/>
-      <w:bookmarkStart w:id="46" w:name="_Toc626297656"/>
-      <w:r>
-        <w:rPr>
-          <w:rFonts w:hint="default" w:asciiTheme="minorAscii" w:hAnsiTheme="minorAscii"/>
-          <w:lang w:val="en-US"/>
-        </w:rPr>
-        <w:t>4.5.2 Pre-Requistes:</w:t>
+      <w:bookmarkStart w:id="45" w:name="_Toc626297656"/>
+      <w:bookmarkStart w:id="46" w:name="_Toc218569143"/>
+      <w:r>
+        <w:rPr>
+          <w:rFonts w:hint="default" w:asciiTheme="minorAscii" w:hAnsiTheme="minorAscii"/>
+          <w:lang w:val="en-US"/>
+        </w:rPr>
+        <w:t xml:space="preserve">4.5.2 </w:t>
       </w:r>
       <w:bookmarkEnd w:id="45"/>
       <w:bookmarkEnd w:id="46"/>
+      <w:r>
+        <w:rPr>
+          <w:rFonts w:hint="default" w:asciiTheme="minorAscii" w:hAnsiTheme="minorAscii"/>
+          <w:lang w:val="en-US"/>
+        </w:rPr>
+        <w:t>System Design:</w:t>
+      </w:r>
     </w:p>
     <w:tbl>
       <w:tblPr>
         <w:tblStyle w:val="9"/>
-        <w:tblW w:w="7300" w:type="dxa"/>
+        <w:tblW w:w="8434" w:type="dxa"/>
         <w:tblInd w:w="88" w:type="dxa"/>
         <w:tblBorders>
           <w:top w:val="none" w:color="auto" w:sz="0" w:space="0"/>
@@ -20696,7 +20769,7 @@
           <w:insideV w:val="none" w:color="auto" w:sz="0" w:space="0"/>
         </w:tblBorders>
         <w:shd w:val="clear" w:color="auto" w:fill="auto"/>
-        <w:tblLayout w:type="autofit"/>
+        <w:tblLayout w:type="fixed"/>
         <w:tblCellMar>
           <w:top w:w="0" w:type="dxa"/>
           <w:left w:w="108" w:type="dxa"/>
@@ -20705,13 +20778,14 @@
         </w:tblCellMar>
       </w:tblPr>
       <w:tblGrid>
-        <w:gridCol w:w="430"/>
-        <w:gridCol w:w="1152"/>
-        <w:gridCol w:w="1383"/>
-        <w:gridCol w:w="1152"/>
-        <w:gridCol w:w="1152"/>
-        <w:gridCol w:w="1784"/>
-        <w:gridCol w:w="1152"/>
+        <w:gridCol w:w="240"/>
+        <w:gridCol w:w="884"/>
+        <w:gridCol w:w="960"/>
+        <w:gridCol w:w="920"/>
+        <w:gridCol w:w="746"/>
+        <w:gridCol w:w="1189"/>
+        <w:gridCol w:w="2022"/>
+        <w:gridCol w:w="1473"/>
       </w:tblGrid>
       <w:tr>
         <w:tblPrEx>
@@ -20723,7 +20797,6 @@
             <w:insideH w:val="none" w:color="auto" w:sz="0" w:space="0"/>
             <w:insideV w:val="none" w:color="auto" w:sz="0" w:space="0"/>
           </w:tblBorders>
-          <w:shd w:val="clear" w:color="auto" w:fill="auto"/>
           <w:tblCellMar>
             <w:top w:w="0" w:type="dxa"/>
             <w:left w:w="108" w:type="dxa"/>
@@ -20736,7 +20809,7 @@
         </w:trPr>
         <w:tc>
           <w:tcPr>
-            <w:tcW w:w="392" w:type="dxa"/>
+            <w:tcW w:w="240" w:type="dxa"/>
             <w:tcBorders>
               <w:top w:val="single" w:color="000000" w:sz="8" w:space="0"/>
               <w:left w:val="single" w:color="000000" w:sz="8" w:space="0"/>
@@ -20781,13 +20854,13 @@
                 <w:u w:val="none"/>
                 <w:lang w:val="en-US" w:eastAsia="zh-CN" w:bidi="ar"/>
               </w:rPr>
-              <w:t>Sr#</w:t>
+              <w:t>#</w:t>
             </w:r>
           </w:p>
         </w:tc>
         <w:tc>
           <w:tcPr>
-            <w:tcW w:w="1152" w:type="dxa"/>
+            <w:tcW w:w="884" w:type="dxa"/>
             <w:tcBorders>
               <w:top w:val="single" w:color="000000" w:sz="8" w:space="0"/>
               <w:left w:val="single" w:color="000000" w:sz="4" w:space="0"/>
@@ -20838,7 +20911,7 @@
         </w:tc>
         <w:tc>
           <w:tcPr>
-            <w:tcW w:w="1152" w:type="dxa"/>
+            <w:tcW w:w="960" w:type="dxa"/>
             <w:tcBorders>
               <w:top w:val="single" w:color="000000" w:sz="8" w:space="0"/>
               <w:left w:val="single" w:color="000000" w:sz="4" w:space="0"/>
@@ -20889,7 +20962,7 @@
         </w:tc>
         <w:tc>
           <w:tcPr>
-            <w:tcW w:w="1152" w:type="dxa"/>
+            <w:tcW w:w="920" w:type="dxa"/>
             <w:tcBorders>
               <w:top w:val="single" w:color="000000" w:sz="8" w:space="0"/>
               <w:left w:val="single" w:color="000000" w:sz="4" w:space="0"/>
@@ -20940,7 +21013,7 @@
         </w:tc>
         <w:tc>
           <w:tcPr>
-            <w:tcW w:w="1152" w:type="dxa"/>
+            <w:tcW w:w="746" w:type="dxa"/>
             <w:tcBorders>
               <w:top w:val="single" w:color="000000" w:sz="8" w:space="0"/>
               <w:left w:val="single" w:color="000000" w:sz="4" w:space="0"/>
@@ -20991,7 +21064,7 @@
         </w:tc>
         <w:tc>
           <w:tcPr>
-            <w:tcW w:w="1152" w:type="dxa"/>
+            <w:tcW w:w="1189" w:type="dxa"/>
             <w:tcBorders>
               <w:top w:val="single" w:color="000000" w:sz="8" w:space="0"/>
               <w:left w:val="single" w:color="000000" w:sz="4" w:space="0"/>
@@ -21042,7 +21115,7 @@
         </w:tc>
         <w:tc>
           <w:tcPr>
-            <w:tcW w:w="1152" w:type="dxa"/>
+            <w:tcW w:w="2022" w:type="dxa"/>
             <w:tcBorders>
               <w:top w:val="single" w:color="000000" w:sz="8" w:space="0"/>
               <w:left w:val="single" w:color="000000" w:sz="4" w:space="0"/>
@@ -21088,6 +21161,489 @@
                 <w:lang w:val="en-US" w:eastAsia="zh-CN" w:bidi="ar"/>
               </w:rPr>
               <w:t>Hostname</w:t>
+            </w:r>
+          </w:p>
+        </w:tc>
+        <w:tc>
+          <w:tcPr>
+            <w:tcW w:w="1473" w:type="dxa"/>
+            <w:tcBorders>
+              <w:top w:val="single" w:color="000000" w:sz="8" w:space="0"/>
+              <w:left w:val="single" w:color="000000" w:sz="4" w:space="0"/>
+              <w:bottom w:val="single" w:color="000000" w:sz="8" w:space="0"/>
+              <w:right w:val="single" w:color="000000" w:sz="8" w:space="0"/>
+            </w:tcBorders>
+            <w:shd w:val="clear" w:color="auto" w:fill="auto"/>
+            <w:noWrap/>
+            <w:vAlign w:val="center"/>
+          </w:tcPr>
+          <w:p>
+            <w:pPr>
+              <w:keepNext w:val="0"/>
+              <w:keepLines w:val="0"/>
+              <w:widowControl/>
+              <w:suppressLineNumbers w:val="0"/>
+              <w:jc w:val="left"/>
+              <w:textAlignment w:val="center"/>
+              <w:rPr>
+                <w:rFonts w:hint="default" w:eastAsia="SimSun" w:cs="Calibri" w:asciiTheme="minorAscii" w:hAnsiTheme="minorAscii"/>
+                <w:b/>
+                <w:bCs/>
+                <w:i w:val="0"/>
+                <w:iCs w:val="0"/>
+                <w:color w:val="000000"/>
+                <w:kern w:val="0"/>
+                <w:sz w:val="14"/>
+                <w:szCs w:val="14"/>
+                <w:u w:val="none"/>
+                <w:lang w:val="en-US" w:eastAsia="zh-CN" w:bidi="ar"/>
+              </w:rPr>
+            </w:pPr>
+            <w:r>
+              <w:rPr>
+                <w:rFonts w:hint="default" w:eastAsia="SimSun" w:cs="Calibri" w:asciiTheme="minorAscii" w:hAnsiTheme="minorAscii"/>
+                <w:b/>
+                <w:bCs/>
+                <w:i w:val="0"/>
+                <w:iCs w:val="0"/>
+                <w:color w:val="000000"/>
+                <w:kern w:val="0"/>
+                <w:sz w:val="14"/>
+                <w:szCs w:val="14"/>
+                <w:u w:val="none"/>
+                <w:lang w:val="en-US" w:eastAsia="zh-CN" w:bidi="ar"/>
+              </w:rPr>
+              <w:t>MAC Address</w:t>
+            </w:r>
+          </w:p>
+        </w:tc>
+      </w:tr>
+      <w:tr>
+        <w:tblPrEx>
+          <w:tblBorders>
+            <w:top w:val="none" w:color="auto" w:sz="0" w:space="0"/>
+            <w:left w:val="none" w:color="auto" w:sz="0" w:space="0"/>
+            <w:bottom w:val="none" w:color="auto" w:sz="0" w:space="0"/>
+            <w:right w:val="none" w:color="auto" w:sz="0" w:space="0"/>
+            <w:insideH w:val="none" w:color="auto" w:sz="0" w:space="0"/>
+            <w:insideV w:val="none" w:color="auto" w:sz="0" w:space="0"/>
+          </w:tblBorders>
+          <w:tblCellMar>
+            <w:top w:w="0" w:type="dxa"/>
+            <w:left w:w="108" w:type="dxa"/>
+            <w:bottom w:w="0" w:type="dxa"/>
+            <w:right w:w="108" w:type="dxa"/>
+          </w:tblCellMar>
+        </w:tblPrEx>
+        <w:trPr>
+          <w:trHeight w:val="336" w:hRule="atLeast"/>
+        </w:trPr>
+        <w:tc>
+          <w:tcPr>
+            <w:tcW w:w="240" w:type="dxa"/>
+            <w:tcBorders>
+              <w:top w:val="nil"/>
+              <w:left w:val="single" w:color="000000" w:sz="8" w:space="0"/>
+              <w:bottom w:val="single" w:color="000000" w:sz="4" w:space="0"/>
+              <w:right w:val="single" w:color="000000" w:sz="4" w:space="0"/>
+            </w:tcBorders>
+            <w:shd w:val="clear" w:color="auto" w:fill="auto"/>
+            <w:noWrap/>
+            <w:vAlign w:val="center"/>
+          </w:tcPr>
+          <w:p>
+            <w:pPr>
+              <w:keepNext w:val="0"/>
+              <w:keepLines w:val="0"/>
+              <w:widowControl/>
+              <w:suppressLineNumbers w:val="0"/>
+              <w:jc w:val="right"/>
+              <w:textAlignment w:val="center"/>
+              <w:rPr>
+                <w:rFonts w:hint="default" w:cs="Calibri" w:asciiTheme="minorAscii" w:hAnsiTheme="minorAscii"/>
+                <w:i w:val="0"/>
+                <w:iCs w:val="0"/>
+                <w:color w:val="000000"/>
+                <w:sz w:val="14"/>
+                <w:szCs w:val="14"/>
+                <w:u w:val="none"/>
+              </w:rPr>
+            </w:pPr>
+            <w:r>
+              <w:rPr>
+                <w:rFonts w:hint="default" w:eastAsia="SimSun" w:cs="Calibri" w:asciiTheme="minorAscii" w:hAnsiTheme="minorAscii"/>
+                <w:i w:val="0"/>
+                <w:iCs w:val="0"/>
+                <w:color w:val="000000"/>
+                <w:kern w:val="0"/>
+                <w:sz w:val="14"/>
+                <w:szCs w:val="14"/>
+                <w:u w:val="none"/>
+                <w:lang w:val="en-US" w:eastAsia="zh-CN" w:bidi="ar"/>
+              </w:rPr>
+              <w:t>1</w:t>
+            </w:r>
+          </w:p>
+        </w:tc>
+        <w:tc>
+          <w:tcPr>
+            <w:tcW w:w="884" w:type="dxa"/>
+            <w:tcBorders>
+              <w:top w:val="nil"/>
+              <w:left w:val="single" w:color="000000" w:sz="4" w:space="0"/>
+              <w:bottom w:val="single" w:color="000000" w:sz="4" w:space="0"/>
+              <w:right w:val="single" w:color="000000" w:sz="4" w:space="0"/>
+            </w:tcBorders>
+            <w:shd w:val="clear" w:color="auto" w:fill="auto"/>
+            <w:noWrap/>
+            <w:vAlign w:val="center"/>
+          </w:tcPr>
+          <w:p>
+            <w:pPr>
+              <w:keepNext w:val="0"/>
+              <w:keepLines w:val="0"/>
+              <w:widowControl/>
+              <w:suppressLineNumbers w:val="0"/>
+              <w:jc w:val="left"/>
+              <w:textAlignment w:val="center"/>
+              <w:rPr>
+                <w:rFonts w:hint="default" w:cs="Calibri" w:asciiTheme="minorAscii" w:hAnsiTheme="minorAscii"/>
+                <w:i w:val="0"/>
+                <w:iCs w:val="0"/>
+                <w:color w:val="000000"/>
+                <w:sz w:val="14"/>
+                <w:szCs w:val="14"/>
+                <w:u w:val="none"/>
+              </w:rPr>
+            </w:pPr>
+            <w:r>
+              <w:rPr>
+                <w:rFonts w:hint="default" w:eastAsia="SimSun" w:cs="Calibri" w:asciiTheme="minorAscii" w:hAnsiTheme="minorAscii"/>
+                <w:i w:val="0"/>
+                <w:iCs w:val="0"/>
+                <w:color w:val="000000"/>
+                <w:kern w:val="0"/>
+                <w:sz w:val="14"/>
+                <w:szCs w:val="14"/>
+                <w:u w:val="none"/>
+                <w:lang w:val="en-US" w:eastAsia="zh-CN" w:bidi="ar"/>
+              </w:rPr>
+              <w:t>Intel NUC</w:t>
+            </w:r>
+          </w:p>
+        </w:tc>
+        <w:tc>
+          <w:tcPr>
+            <w:tcW w:w="960" w:type="dxa"/>
+            <w:tcBorders>
+              <w:top w:val="nil"/>
+              <w:left w:val="single" w:color="000000" w:sz="4" w:space="0"/>
+              <w:bottom w:val="single" w:color="000000" w:sz="4" w:space="0"/>
+              <w:right w:val="single" w:color="000000" w:sz="4" w:space="0"/>
+            </w:tcBorders>
+            <w:shd w:val="clear" w:color="auto" w:fill="auto"/>
+            <w:noWrap/>
+            <w:vAlign w:val="center"/>
+          </w:tcPr>
+          <w:p>
+            <w:pPr>
+              <w:keepNext w:val="0"/>
+              <w:keepLines w:val="0"/>
+              <w:widowControl/>
+              <w:suppressLineNumbers w:val="0"/>
+              <w:jc w:val="left"/>
+              <w:textAlignment w:val="center"/>
+              <w:rPr>
+                <w:rFonts w:hint="default" w:cs="Calibri" w:asciiTheme="minorAscii" w:hAnsiTheme="minorAscii"/>
+                <w:i w:val="0"/>
+                <w:iCs w:val="0"/>
+                <w:color w:val="000000"/>
+                <w:sz w:val="14"/>
+                <w:szCs w:val="14"/>
+                <w:u w:val="none"/>
+              </w:rPr>
+            </w:pPr>
+            <w:r>
+              <w:rPr>
+                <w:rFonts w:hint="default" w:eastAsia="SimSun" w:cs="Calibri" w:asciiTheme="minorAscii" w:hAnsiTheme="minorAscii"/>
+                <w:i w:val="0"/>
+                <w:iCs w:val="0"/>
+                <w:color w:val="000000"/>
+                <w:kern w:val="0"/>
+                <w:sz w:val="14"/>
+                <w:szCs w:val="14"/>
+                <w:u w:val="none"/>
+                <w:lang w:val="en-US" w:eastAsia="zh-CN" w:bidi="ar"/>
+              </w:rPr>
+              <w:t>NUC7i5BNH</w:t>
+            </w:r>
+          </w:p>
+        </w:tc>
+        <w:tc>
+          <w:tcPr>
+            <w:tcW w:w="920" w:type="dxa"/>
+            <w:tcBorders>
+              <w:top w:val="nil"/>
+              <w:left w:val="single" w:color="000000" w:sz="4" w:space="0"/>
+              <w:bottom w:val="single" w:color="000000" w:sz="4" w:space="0"/>
+              <w:right w:val="single" w:color="000000" w:sz="4" w:space="0"/>
+            </w:tcBorders>
+            <w:shd w:val="clear" w:color="auto" w:fill="auto"/>
+            <w:noWrap/>
+            <w:vAlign w:val="center"/>
+          </w:tcPr>
+          <w:p>
+            <w:pPr>
+              <w:keepNext w:val="0"/>
+              <w:keepLines w:val="0"/>
+              <w:widowControl/>
+              <w:suppressLineNumbers w:val="0"/>
+              <w:jc w:val="left"/>
+              <w:textAlignment w:val="center"/>
+              <w:rPr>
+                <w:rFonts w:hint="default" w:cs="Calibri" w:asciiTheme="minorAscii" w:hAnsiTheme="minorAscii"/>
+                <w:i w:val="0"/>
+                <w:iCs w:val="0"/>
+                <w:color w:val="000000"/>
+                <w:sz w:val="14"/>
+                <w:szCs w:val="14"/>
+                <w:u w:val="none"/>
+              </w:rPr>
+            </w:pPr>
+            <w:r>
+              <w:rPr>
+                <w:rFonts w:hint="default" w:eastAsia="SimSun" w:cs="Calibri" w:asciiTheme="minorAscii" w:hAnsiTheme="minorAscii"/>
+                <w:i w:val="0"/>
+                <w:iCs w:val="0"/>
+                <w:color w:val="000000"/>
+                <w:kern w:val="0"/>
+                <w:sz w:val="14"/>
+                <w:szCs w:val="14"/>
+                <w:u w:val="none"/>
+                <w:lang w:val="en-US" w:eastAsia="zh-CN" w:bidi="ar"/>
+              </w:rPr>
+              <w:t>Service</w:t>
+            </w:r>
+          </w:p>
+        </w:tc>
+        <w:tc>
+          <w:tcPr>
+            <w:tcW w:w="746" w:type="dxa"/>
+            <w:tcBorders>
+              <w:top w:val="nil"/>
+              <w:left w:val="single" w:color="000000" w:sz="4" w:space="0"/>
+              <w:bottom w:val="single" w:color="000000" w:sz="4" w:space="0"/>
+              <w:right w:val="single" w:color="000000" w:sz="4" w:space="0"/>
+            </w:tcBorders>
+            <w:shd w:val="clear" w:color="auto" w:fill="auto"/>
+            <w:noWrap/>
+            <w:vAlign w:val="center"/>
+          </w:tcPr>
+          <w:p>
+            <w:pPr>
+              <w:keepNext w:val="0"/>
+              <w:keepLines w:val="0"/>
+              <w:widowControl/>
+              <w:suppressLineNumbers w:val="0"/>
+              <w:jc w:val="left"/>
+              <w:textAlignment w:val="center"/>
+              <w:rPr>
+                <w:rFonts w:hint="default" w:cs="Calibri" w:asciiTheme="minorAscii" w:hAnsiTheme="minorAscii"/>
+                <w:i w:val="0"/>
+                <w:iCs w:val="0"/>
+                <w:color w:val="000000"/>
+                <w:sz w:val="14"/>
+                <w:szCs w:val="14"/>
+                <w:u w:val="none"/>
+              </w:rPr>
+            </w:pPr>
+            <w:r>
+              <w:rPr>
+                <w:rFonts w:hint="default" w:eastAsia="SimSun" w:cs="Calibri" w:asciiTheme="minorAscii" w:hAnsiTheme="minorAscii"/>
+                <w:i w:val="0"/>
+                <w:iCs w:val="0"/>
+                <w:color w:val="000000"/>
+                <w:kern w:val="0"/>
+                <w:sz w:val="14"/>
+                <w:szCs w:val="14"/>
+                <w:u w:val="none"/>
+                <w:lang w:val="en-US" w:eastAsia="zh-CN" w:bidi="ar"/>
+              </w:rPr>
+              <w:t>Omarchy Linux</w:t>
+            </w:r>
+          </w:p>
+        </w:tc>
+        <w:tc>
+          <w:tcPr>
+            <w:tcW w:w="1189" w:type="dxa"/>
+            <w:tcBorders>
+              <w:top w:val="nil"/>
+              <w:left w:val="single" w:color="000000" w:sz="4" w:space="0"/>
+              <w:bottom w:val="single" w:color="000000" w:sz="4" w:space="0"/>
+              <w:right w:val="single" w:color="000000" w:sz="4" w:space="0"/>
+            </w:tcBorders>
+            <w:shd w:val="clear" w:color="auto" w:fill="auto"/>
+            <w:noWrap/>
+            <w:vAlign w:val="center"/>
+          </w:tcPr>
+          <w:p>
+            <w:pPr>
+              <w:rPr>
+                <w:rFonts w:hint="default" w:cs="Calibri" w:asciiTheme="minorAscii" w:hAnsiTheme="minorAscii"/>
+                <w:i w:val="0"/>
+                <w:iCs w:val="0"/>
+                <w:color w:val="000000"/>
+                <w:sz w:val="14"/>
+                <w:szCs w:val="14"/>
+                <w:u w:val="none"/>
+                <w:lang w:val="en-US"/>
+              </w:rPr>
+            </w:pPr>
+            <w:r>
+              <w:rPr>
+                <w:rFonts w:hint="default" w:cs="Calibri" w:asciiTheme="minorAscii" w:hAnsiTheme="minorAscii"/>
+                <w:i w:val="0"/>
+                <w:iCs w:val="0"/>
+                <w:color w:val="000000"/>
+                <w:sz w:val="14"/>
+                <w:szCs w:val="14"/>
+                <w:u w:val="none"/>
+                <w:lang w:val="en-US"/>
+              </w:rPr>
+              <w:t>192.168.8.206</w:t>
+            </w:r>
+          </w:p>
+          <w:p>
+            <w:pPr>
+              <w:rPr>
+                <w:rFonts w:hint="default" w:cs="Calibri" w:asciiTheme="minorAscii" w:hAnsiTheme="minorAscii"/>
+                <w:i w:val="0"/>
+                <w:iCs w:val="0"/>
+                <w:color w:val="000000"/>
+                <w:sz w:val="14"/>
+                <w:szCs w:val="14"/>
+                <w:u w:val="none"/>
+                <w:lang w:val="en-US"/>
+              </w:rPr>
+            </w:pPr>
+            <w:r>
+              <w:rPr>
+                <w:rFonts w:hint="default" w:cs="Calibri" w:asciiTheme="minorAscii" w:hAnsiTheme="minorAscii"/>
+                <w:i w:val="0"/>
+                <w:iCs w:val="0"/>
+                <w:color w:val="000000"/>
+                <w:sz w:val="14"/>
+                <w:szCs w:val="14"/>
+                <w:u w:val="none"/>
+                <w:lang w:val="en-US"/>
+              </w:rPr>
+              <w:t>10.0.0.1</w:t>
+            </w:r>
+          </w:p>
+        </w:tc>
+        <w:tc>
+          <w:tcPr>
+            <w:tcW w:w="2022" w:type="dxa"/>
+            <w:tcBorders>
+              <w:top w:val="nil"/>
+              <w:left w:val="single" w:color="000000" w:sz="4" w:space="0"/>
+              <w:bottom w:val="single" w:color="000000" w:sz="4" w:space="0"/>
+              <w:right w:val="single" w:color="000000" w:sz="8" w:space="0"/>
+            </w:tcBorders>
+            <w:shd w:val="clear" w:color="auto" w:fill="auto"/>
+            <w:noWrap/>
+            <w:vAlign w:val="center"/>
+          </w:tcPr>
+          <w:p>
+            <w:pPr>
+              <w:jc w:val="center"/>
+              <w:rPr>
+                <w:rFonts w:hint="default" w:cs="Calibri" w:asciiTheme="minorAscii" w:hAnsiTheme="minorAscii"/>
+                <w:i w:val="0"/>
+                <w:iCs w:val="0"/>
+                <w:color w:val="000000"/>
+                <w:sz w:val="14"/>
+                <w:szCs w:val="14"/>
+                <w:u w:val="none"/>
+              </w:rPr>
+            </w:pPr>
+            <w:r>
+              <w:rPr>
+                <w:rFonts w:hint="default" w:cs="Calibri" w:asciiTheme="minorAscii" w:hAnsiTheme="minorAscii"/>
+                <w:i w:val="0"/>
+                <w:iCs w:val="0"/>
+                <w:color w:val="000000"/>
+                <w:sz w:val="14"/>
+                <w:szCs w:val="14"/>
+                <w:u w:val="none"/>
+              </w:rPr>
+              <w:t>okdcls.ms1.lan</w:t>
+            </w:r>
+          </w:p>
+        </w:tc>
+        <w:tc>
+          <w:tcPr>
+            <w:tcW w:w="1473" w:type="dxa"/>
+            <w:tcBorders>
+              <w:top w:val="nil"/>
+              <w:left w:val="single" w:color="000000" w:sz="4" w:space="0"/>
+              <w:bottom w:val="single" w:color="000000" w:sz="4" w:space="0"/>
+              <w:right w:val="single" w:color="000000" w:sz="8" w:space="0"/>
+            </w:tcBorders>
+            <w:shd w:val="clear" w:color="auto" w:fill="auto"/>
+            <w:noWrap/>
+            <w:vAlign w:val="center"/>
+          </w:tcPr>
+          <w:p>
+            <w:pPr>
+              <w:jc w:val="center"/>
+              <w:rPr>
+                <w:rFonts w:hint="default" w:cs="Calibri" w:asciiTheme="minorAscii" w:hAnsiTheme="minorAscii"/>
+                <w:i w:val="0"/>
+                <w:iCs w:val="0"/>
+                <w:color w:val="000000"/>
+                <w:sz w:val="14"/>
+                <w:szCs w:val="14"/>
+                <w:u w:val="none"/>
+              </w:rPr>
+            </w:pPr>
+            <w:r>
+              <w:rPr>
+                <w:rFonts w:hint="default" w:cs="Calibri" w:asciiTheme="minorAscii" w:hAnsiTheme="minorAscii"/>
+                <w:i w:val="0"/>
+                <w:iCs w:val="0"/>
+                <w:color w:val="000000"/>
+                <w:sz w:val="14"/>
+                <w:szCs w:val="14"/>
+                <w:u w:val="none"/>
+              </w:rPr>
+              <w:t>EC:9A:0C:1B:17:84</w:t>
+            </w:r>
+          </w:p>
+          <w:p>
+            <w:pPr>
+              <w:jc w:val="center"/>
+              <w:rPr>
+                <w:rFonts w:hint="default" w:cs="Calibri" w:asciiTheme="minorAscii" w:hAnsiTheme="minorAscii"/>
+                <w:i w:val="0"/>
+                <w:iCs w:val="0"/>
+                <w:color w:val="000000"/>
+                <w:sz w:val="14"/>
+                <w:szCs w:val="14"/>
+                <w:u w:val="none"/>
+              </w:rPr>
+            </w:pPr>
+            <w:r>
+              <w:rPr>
+                <w:rFonts w:hint="default" w:cs="Calibri" w:asciiTheme="minorAscii" w:hAnsiTheme="minorAscii"/>
+                <w:i w:val="0"/>
+                <w:iCs w:val="0"/>
+                <w:color w:val="000000"/>
+                <w:sz w:val="14"/>
+                <w:szCs w:val="14"/>
+                <w:u w:val="none"/>
+              </w:rPr>
+              <w:t>F4:4D:30:6F:39:A3</w:t>
             </w:r>
           </w:p>
         </w:tc>
@@ -21115,9 +21671,9 @@
         </w:trPr>
         <w:tc>
           <w:tcPr>
-            <w:tcW w:w="0" w:type="auto"/>
+            <w:tcW w:w="240" w:type="dxa"/>
             <w:tcBorders>
-              <w:top w:val="nil"/>
+              <w:top w:val="single" w:color="000000" w:sz="4" w:space="0"/>
               <w:left w:val="single" w:color="000000" w:sz="8" w:space="0"/>
               <w:bottom w:val="single" w:color="000000" w:sz="4" w:space="0"/>
               <w:right w:val="single" w:color="000000" w:sz="4" w:space="0"/>
@@ -21156,15 +21712,15 @@
                 <w:u w:val="none"/>
                 <w:lang w:val="en-US" w:eastAsia="zh-CN" w:bidi="ar"/>
               </w:rPr>
-              <w:t>1</w:t>
+              <w:t>2</w:t>
             </w:r>
           </w:p>
         </w:tc>
         <w:tc>
           <w:tcPr>
-            <w:tcW w:w="0" w:type="auto"/>
+            <w:tcW w:w="884" w:type="dxa"/>
             <w:tcBorders>
-              <w:top w:val="nil"/>
+              <w:top w:val="single" w:color="000000" w:sz="4" w:space="0"/>
               <w:left w:val="single" w:color="000000" w:sz="4" w:space="0"/>
               <w:bottom w:val="single" w:color="000000" w:sz="4" w:space="0"/>
               <w:right w:val="single" w:color="000000" w:sz="4" w:space="0"/>
@@ -21203,15 +21759,15 @@
                 <w:u w:val="none"/>
                 <w:lang w:val="en-US" w:eastAsia="zh-CN" w:bidi="ar"/>
               </w:rPr>
-              <w:t>Intel NUC</w:t>
+              <w:t>JPYXKM</w:t>
             </w:r>
           </w:p>
         </w:tc>
         <w:tc>
           <w:tcPr>
-            <w:tcW w:w="0" w:type="auto"/>
+            <w:tcW w:w="960" w:type="dxa"/>
             <w:tcBorders>
-              <w:top w:val="nil"/>
+              <w:top w:val="single" w:color="000000" w:sz="4" w:space="0"/>
               <w:left w:val="single" w:color="000000" w:sz="4" w:space="0"/>
               <w:bottom w:val="single" w:color="000000" w:sz="4" w:space="0"/>
               <w:right w:val="single" w:color="000000" w:sz="4" w:space="0"/>
@@ -21250,15 +21806,15 @@
                 <w:u w:val="none"/>
                 <w:lang w:val="en-US" w:eastAsia="zh-CN" w:bidi="ar"/>
               </w:rPr>
-              <w:t>NUC7i5BNH</w:t>
+              <w:t>DAD600 / DLL600D</w:t>
             </w:r>
           </w:p>
         </w:tc>
         <w:tc>
           <w:tcPr>
-            <w:tcW w:w="0" w:type="auto"/>
+            <w:tcW w:w="920" w:type="dxa"/>
             <w:tcBorders>
-              <w:top w:val="nil"/>
+              <w:top w:val="single" w:color="000000" w:sz="4" w:space="0"/>
               <w:left w:val="single" w:color="000000" w:sz="4" w:space="0"/>
               <w:bottom w:val="single" w:color="000000" w:sz="4" w:space="0"/>
               <w:right w:val="single" w:color="000000" w:sz="4" w:space="0"/>
@@ -21297,15 +21853,297 @@
                 <w:u w:val="none"/>
                 <w:lang w:val="en-US" w:eastAsia="zh-CN" w:bidi="ar"/>
               </w:rPr>
-              <w:t>Service</w:t>
+              <w:t>Bootstrap</w:t>
             </w:r>
           </w:p>
         </w:tc>
         <w:tc>
           <w:tcPr>
-            <w:tcW w:w="0" w:type="auto"/>
+            <w:tcW w:w="746" w:type="dxa"/>
             <w:tcBorders>
-              <w:top w:val="nil"/>
+              <w:top w:val="single" w:color="000000" w:sz="4" w:space="0"/>
+              <w:left w:val="single" w:color="000000" w:sz="4" w:space="0"/>
+              <w:bottom w:val="single" w:color="000000" w:sz="4" w:space="0"/>
+              <w:right w:val="single" w:color="000000" w:sz="4" w:space="0"/>
+            </w:tcBorders>
+            <w:shd w:val="clear" w:color="auto" w:fill="auto"/>
+            <w:noWrap/>
+            <w:vAlign w:val="center"/>
+          </w:tcPr>
+          <w:p>
+            <w:pPr>
+              <w:jc w:val="left"/>
+              <w:rPr>
+                <w:rFonts w:hint="default" w:cs="Calibri" w:asciiTheme="minorAscii" w:hAnsiTheme="minorAscii"/>
+                <w:i w:val="0"/>
+                <w:iCs w:val="0"/>
+                <w:color w:val="000000"/>
+                <w:sz w:val="14"/>
+                <w:szCs w:val="14"/>
+                <w:u w:val="none"/>
+                <w:lang w:val="en-US"/>
+              </w:rPr>
+            </w:pPr>
+            <w:r>
+              <w:rPr>
+                <w:rFonts w:hint="default" w:cs="Calibri" w:asciiTheme="minorAscii" w:hAnsiTheme="minorAscii"/>
+                <w:i w:val="0"/>
+                <w:iCs w:val="0"/>
+                <w:color w:val="000000"/>
+                <w:sz w:val="14"/>
+                <w:szCs w:val="14"/>
+                <w:u w:val="none"/>
+                <w:lang w:val="en-US"/>
+              </w:rPr>
+              <w:t>Fedora Core</w:t>
+            </w:r>
+          </w:p>
+        </w:tc>
+        <w:tc>
+          <w:tcPr>
+            <w:tcW w:w="1189" w:type="dxa"/>
+            <w:tcBorders>
+              <w:top w:val="single" w:color="000000" w:sz="4" w:space="0"/>
+              <w:left w:val="single" w:color="000000" w:sz="4" w:space="0"/>
+              <w:bottom w:val="single" w:color="000000" w:sz="4" w:space="0"/>
+              <w:right w:val="single" w:color="000000" w:sz="4" w:space="0"/>
+            </w:tcBorders>
+            <w:shd w:val="clear" w:color="auto" w:fill="auto"/>
+            <w:noWrap/>
+            <w:vAlign w:val="center"/>
+          </w:tcPr>
+          <w:p>
+            <w:pPr>
+              <w:jc w:val="left"/>
+              <w:rPr>
+                <w:rFonts w:hint="default" w:cs="Calibri" w:asciiTheme="minorAscii" w:hAnsiTheme="minorAscii"/>
+                <w:i w:val="0"/>
+                <w:iCs w:val="0"/>
+                <w:color w:val="000000"/>
+                <w:sz w:val="14"/>
+                <w:szCs w:val="14"/>
+                <w:u w:val="none"/>
+                <w:lang w:val="en-US"/>
+              </w:rPr>
+            </w:pPr>
+            <w:r>
+              <w:rPr>
+                <w:rFonts w:hint="default" w:cs="Calibri" w:asciiTheme="minorAscii" w:hAnsiTheme="minorAscii"/>
+                <w:i w:val="0"/>
+                <w:iCs w:val="0"/>
+                <w:color w:val="000000"/>
+                <w:sz w:val="14"/>
+                <w:szCs w:val="14"/>
+                <w:u w:val="none"/>
+                <w:lang w:val="en-US"/>
+              </w:rPr>
+              <w:t>10.0.0.145</w:t>
+            </w:r>
+          </w:p>
+        </w:tc>
+        <w:tc>
+          <w:tcPr>
+            <w:tcW w:w="2022" w:type="dxa"/>
+            <w:tcBorders>
+              <w:top w:val="single" w:color="000000" w:sz="4" w:space="0"/>
+              <w:left w:val="single" w:color="000000" w:sz="4" w:space="0"/>
+              <w:bottom w:val="single" w:color="000000" w:sz="4" w:space="0"/>
+              <w:right w:val="single" w:color="000000" w:sz="8" w:space="0"/>
+            </w:tcBorders>
+            <w:shd w:val="clear" w:color="auto" w:fill="auto"/>
+            <w:noWrap/>
+            <w:vAlign w:val="center"/>
+          </w:tcPr>
+          <w:p>
+            <w:pPr>
+              <w:jc w:val="center"/>
+              <w:rPr>
+                <w:rFonts w:hint="default" w:cs="Calibri" w:asciiTheme="minorAscii" w:hAnsiTheme="minorAscii"/>
+                <w:i w:val="0"/>
+                <w:iCs w:val="0"/>
+                <w:color w:val="000000"/>
+                <w:sz w:val="14"/>
+                <w:szCs w:val="14"/>
+                <w:u w:val="none"/>
+              </w:rPr>
+            </w:pPr>
+            <w:r>
+              <w:rPr>
+                <w:rFonts w:hint="default" w:cs="Calibri" w:asciiTheme="minorAscii" w:hAnsiTheme="minorAscii"/>
+                <w:i w:val="0"/>
+                <w:iCs w:val="0"/>
+                <w:color w:val="000000"/>
+                <w:sz w:val="14"/>
+                <w:szCs w:val="14"/>
+                <w:u w:val="none"/>
+              </w:rPr>
+              <w:t>bootstrap.okd.ms1.lan</w:t>
+            </w:r>
+          </w:p>
+        </w:tc>
+        <w:tc>
+          <w:tcPr>
+            <w:tcW w:w="1473" w:type="dxa"/>
+            <w:tcBorders>
+              <w:top w:val="single" w:color="000000" w:sz="4" w:space="0"/>
+              <w:left w:val="single" w:color="000000" w:sz="4" w:space="0"/>
+              <w:bottom w:val="single" w:color="000000" w:sz="4" w:space="0"/>
+              <w:right w:val="single" w:color="000000" w:sz="8" w:space="0"/>
+            </w:tcBorders>
+            <w:shd w:val="clear" w:color="auto" w:fill="auto"/>
+            <w:noWrap/>
+            <w:vAlign w:val="center"/>
+          </w:tcPr>
+          <w:p>
+            <w:pPr>
+              <w:jc w:val="center"/>
+              <w:rPr>
+                <w:rFonts w:hint="default" w:cs="Calibri" w:asciiTheme="minorAscii" w:hAnsiTheme="minorAscii"/>
+                <w:i w:val="0"/>
+                <w:iCs w:val="0"/>
+                <w:color w:val="000000"/>
+                <w:sz w:val="14"/>
+                <w:szCs w:val="14"/>
+                <w:u w:val="none"/>
+                <w:lang w:val="en-US"/>
+              </w:rPr>
+            </w:pPr>
+            <w:r>
+              <w:rPr>
+                <w:rFonts w:hint="default" w:cs="Calibri" w:asciiTheme="minorAscii" w:hAnsiTheme="minorAscii"/>
+                <w:i w:val="0"/>
+                <w:iCs w:val="0"/>
+                <w:color w:val="000000"/>
+                <w:sz w:val="14"/>
+                <w:szCs w:val="14"/>
+                <w:u w:val="none"/>
+                <w:lang w:val="en-US"/>
+              </w:rPr>
+              <w:t>E0:51:D8:17:54:FC</w:t>
+            </w:r>
+          </w:p>
+        </w:tc>
+      </w:tr>
+      <w:tr>
+        <w:tblPrEx>
+          <w:tblBorders>
+            <w:top w:val="none" w:color="auto" w:sz="0" w:space="0"/>
+            <w:left w:val="none" w:color="auto" w:sz="0" w:space="0"/>
+            <w:bottom w:val="none" w:color="auto" w:sz="0" w:space="0"/>
+            <w:right w:val="none" w:color="auto" w:sz="0" w:space="0"/>
+            <w:insideH w:val="none" w:color="auto" w:sz="0" w:space="0"/>
+            <w:insideV w:val="none" w:color="auto" w:sz="0" w:space="0"/>
+          </w:tblBorders>
+          <w:shd w:val="clear" w:color="auto" w:fill="auto"/>
+          <w:tblCellMar>
+            <w:top w:w="0" w:type="dxa"/>
+            <w:left w:w="108" w:type="dxa"/>
+            <w:bottom w:w="0" w:type="dxa"/>
+            <w:right w:w="108" w:type="dxa"/>
+          </w:tblCellMar>
+        </w:tblPrEx>
+        <w:trPr>
+          <w:trHeight w:val="440" w:hRule="atLeast"/>
+        </w:trPr>
+        <w:tc>
+          <w:tcPr>
+            <w:tcW w:w="240" w:type="dxa"/>
+            <w:tcBorders>
+              <w:top w:val="single" w:color="000000" w:sz="4" w:space="0"/>
+              <w:left w:val="single" w:color="000000" w:sz="8" w:space="0"/>
+              <w:bottom w:val="single" w:color="000000" w:sz="4" w:space="0"/>
+              <w:right w:val="single" w:color="000000" w:sz="4" w:space="0"/>
+            </w:tcBorders>
+            <w:shd w:val="clear" w:color="auto" w:fill="auto"/>
+            <w:noWrap/>
+            <w:vAlign w:val="center"/>
+          </w:tcPr>
+          <w:p>
+            <w:pPr>
+              <w:keepNext w:val="0"/>
+              <w:keepLines w:val="0"/>
+              <w:widowControl/>
+              <w:suppressLineNumbers w:val="0"/>
+              <w:jc w:val="right"/>
+              <w:textAlignment w:val="center"/>
+              <w:rPr>
+                <w:rFonts w:hint="default" w:cs="Calibri" w:asciiTheme="minorAscii" w:hAnsiTheme="minorAscii"/>
+                <w:i w:val="0"/>
+                <w:iCs w:val="0"/>
+                <w:color w:val="000000"/>
+                <w:sz w:val="14"/>
+                <w:szCs w:val="14"/>
+                <w:u w:val="none"/>
+              </w:rPr>
+            </w:pPr>
+            <w:r>
+              <w:rPr>
+                <w:rFonts w:hint="default" w:eastAsia="SimSun" w:cs="Calibri" w:asciiTheme="minorAscii" w:hAnsiTheme="minorAscii"/>
+                <w:i w:val="0"/>
+                <w:iCs w:val="0"/>
+                <w:color w:val="000000"/>
+                <w:kern w:val="0"/>
+                <w:sz w:val="14"/>
+                <w:szCs w:val="14"/>
+                <w:u w:val="none"/>
+                <w:lang w:val="en-US" w:eastAsia="zh-CN" w:bidi="ar"/>
+              </w:rPr>
+              <w:t>3</w:t>
+            </w:r>
+          </w:p>
+        </w:tc>
+        <w:tc>
+          <w:tcPr>
+            <w:tcW w:w="884" w:type="dxa"/>
+            <w:tcBorders>
+              <w:top w:val="single" w:color="000000" w:sz="4" w:space="0"/>
+              <w:left w:val="single" w:color="000000" w:sz="4" w:space="0"/>
+              <w:bottom w:val="single" w:color="000000" w:sz="4" w:space="0"/>
+              <w:right w:val="single" w:color="000000" w:sz="4" w:space="0"/>
+            </w:tcBorders>
+            <w:shd w:val="clear" w:color="auto" w:fill="auto"/>
+            <w:vAlign w:val="center"/>
+          </w:tcPr>
+          <w:p>
+            <w:pPr>
+              <w:keepNext w:val="0"/>
+              <w:keepLines w:val="0"/>
+              <w:widowControl/>
+              <w:suppressLineNumbers w:val="0"/>
+              <w:jc w:val="left"/>
+              <w:textAlignment w:val="center"/>
+              <w:rPr>
+                <w:rFonts w:hint="default" w:cs="Calibri" w:asciiTheme="minorAscii" w:hAnsiTheme="minorAscii"/>
+                <w:i w:val="0"/>
+                <w:iCs w:val="0"/>
+                <w:color w:val="27211C"/>
+                <w:sz w:val="14"/>
+                <w:szCs w:val="14"/>
+                <w:u w:val="none"/>
+                <w:lang w:val="en-US"/>
+              </w:rPr>
+            </w:pPr>
+            <w:r>
+              <w:rPr>
+                <w:rFonts w:hint="default" w:eastAsia="SimSun" w:cs="Calibri" w:asciiTheme="minorAscii" w:hAnsiTheme="minorAscii"/>
+                <w:i w:val="0"/>
+                <w:iCs w:val="0"/>
+                <w:color w:val="27211C"/>
+                <w:kern w:val="0"/>
+                <w:sz w:val="14"/>
+                <w:szCs w:val="14"/>
+                <w:u w:val="none"/>
+                <w:lang w:val="en-US" w:eastAsia="zh-CN" w:bidi="ar"/>
+              </w:rPr>
+              <w:t>GMKtec NucBox</w:t>
+            </w:r>
+          </w:p>
+        </w:tc>
+        <w:tc>
+          <w:tcPr>
+            <w:tcW w:w="960" w:type="dxa"/>
+            <w:tcBorders>
+              <w:top w:val="single" w:color="000000" w:sz="4" w:space="0"/>
               <w:left w:val="single" w:color="000000" w:sz="4" w:space="0"/>
               <w:bottom w:val="single" w:color="000000" w:sz="4" w:space="0"/>
               <w:right w:val="single" w:color="000000" w:sz="4" w:space="0"/>
@@ -21344,15 +22182,15 @@
                 <w:u w:val="none"/>
                 <w:lang w:val="en-US" w:eastAsia="zh-CN" w:bidi="ar"/>
               </w:rPr>
-              <w:t>Omarchy Linux</w:t>
+              <w:t>K9 Mini</w:t>
             </w:r>
           </w:p>
         </w:tc>
         <w:tc>
           <w:tcPr>
-            <w:tcW w:w="0" w:type="auto"/>
+            <w:tcW w:w="920" w:type="dxa"/>
             <w:tcBorders>
-              <w:top w:val="nil"/>
+              <w:top w:val="single" w:color="000000" w:sz="4" w:space="0"/>
               <w:left w:val="single" w:color="000000" w:sz="4" w:space="0"/>
               <w:bottom w:val="single" w:color="000000" w:sz="4" w:space="0"/>
               <w:right w:val="single" w:color="000000" w:sz="4" w:space="0"/>
@@ -21363,6 +22201,101 @@
           </w:tcPr>
           <w:p>
             <w:pPr>
+              <w:keepNext w:val="0"/>
+              <w:keepLines w:val="0"/>
+              <w:widowControl/>
+              <w:suppressLineNumbers w:val="0"/>
+              <w:jc w:val="left"/>
+              <w:textAlignment w:val="center"/>
+              <w:rPr>
+                <w:rFonts w:hint="default" w:cs="Calibri" w:asciiTheme="minorAscii" w:hAnsiTheme="minorAscii"/>
+                <w:i w:val="0"/>
+                <w:iCs w:val="0"/>
+                <w:color w:val="000000"/>
+                <w:sz w:val="14"/>
+                <w:szCs w:val="14"/>
+                <w:u w:val="none"/>
+              </w:rPr>
+            </w:pPr>
+            <w:r>
+              <w:rPr>
+                <w:rFonts w:hint="default" w:eastAsia="SimSun" w:cs="Calibri" w:asciiTheme="minorAscii" w:hAnsiTheme="minorAscii"/>
+                <w:i w:val="0"/>
+                <w:iCs w:val="0"/>
+                <w:color w:val="000000"/>
+                <w:kern w:val="0"/>
+                <w:sz w:val="14"/>
+                <w:szCs w:val="14"/>
+                <w:u w:val="none"/>
+                <w:lang w:val="en-US" w:eastAsia="zh-CN" w:bidi="ar"/>
+              </w:rPr>
+              <w:t>Control Plane</w:t>
+            </w:r>
+          </w:p>
+        </w:tc>
+        <w:tc>
+          <w:tcPr>
+            <w:tcW w:w="746" w:type="dxa"/>
+            <w:tcBorders>
+              <w:top w:val="single" w:color="000000" w:sz="4" w:space="0"/>
+              <w:left w:val="single" w:color="000000" w:sz="4" w:space="0"/>
+              <w:bottom w:val="single" w:color="000000" w:sz="4" w:space="0"/>
+              <w:right w:val="single" w:color="000000" w:sz="4" w:space="0"/>
+            </w:tcBorders>
+            <w:shd w:val="clear" w:color="auto" w:fill="auto"/>
+            <w:noWrap/>
+            <w:vAlign w:val="center"/>
+          </w:tcPr>
+          <w:p>
+            <w:pPr>
+              <w:keepNext w:val="0"/>
+              <w:keepLines w:val="0"/>
+              <w:widowControl/>
+              <w:suppressLineNumbers w:val="0"/>
+              <w:jc w:val="left"/>
+              <w:textAlignment w:val="center"/>
+              <w:rPr>
+                <w:rFonts w:hint="default" w:cs="Calibri" w:asciiTheme="minorAscii" w:hAnsiTheme="minorAscii"/>
+                <w:i w:val="0"/>
+                <w:iCs w:val="0"/>
+                <w:color w:val="000000"/>
+                <w:sz w:val="14"/>
+                <w:szCs w:val="14"/>
+                <w:u w:val="none"/>
+              </w:rPr>
+            </w:pPr>
+            <w:r>
+              <w:rPr>
+                <w:rFonts w:hint="default" w:eastAsia="SimSun" w:cs="Calibri" w:asciiTheme="minorAscii" w:hAnsiTheme="minorAscii"/>
+                <w:i w:val="0"/>
+                <w:iCs w:val="0"/>
+                <w:color w:val="000000"/>
+                <w:kern w:val="0"/>
+                <w:sz w:val="14"/>
+                <w:szCs w:val="14"/>
+                <w:u w:val="none"/>
+                <w:lang w:val="en-US" w:eastAsia="zh-CN" w:bidi="ar"/>
+              </w:rPr>
+              <w:t>Fedora Core</w:t>
+            </w:r>
+          </w:p>
+        </w:tc>
+        <w:tc>
+          <w:tcPr>
+            <w:tcW w:w="1189" w:type="dxa"/>
+            <w:tcBorders>
+              <w:top w:val="single" w:color="000000" w:sz="4" w:space="0"/>
+              <w:left w:val="single" w:color="000000" w:sz="4" w:space="0"/>
+              <w:bottom w:val="single" w:color="000000" w:sz="4" w:space="0"/>
+              <w:right w:val="single" w:color="000000" w:sz="4" w:space="0"/>
+            </w:tcBorders>
+            <w:shd w:val="clear" w:color="auto" w:fill="auto"/>
+            <w:noWrap/>
+            <w:vAlign w:val="center"/>
+          </w:tcPr>
+          <w:p>
+            <w:pPr>
+              <w:jc w:val="left"/>
               <w:rPr>
                 <w:rFonts w:hint="default" w:cs="Calibri" w:asciiTheme="minorAscii" w:hAnsiTheme="minorAscii"/>
                 <w:i w:val="0"/>
@@ -21385,15 +22318,15 @@
                 <w:u w:val="none"/>
                 <w:lang w:val="en-US"/>
               </w:rPr>
-              <w:t>192.168.8.206 / 10.0.0.1</w:t>
+              <w:t>10.0.0.150</w:t>
             </w:r>
           </w:p>
         </w:tc>
         <w:tc>
           <w:tcPr>
-            <w:tcW w:w="0" w:type="auto"/>
+            <w:tcW w:w="2022" w:type="dxa"/>
             <w:tcBorders>
-              <w:top w:val="nil"/>
+              <w:top w:val="single" w:color="000000" w:sz="4" w:space="0"/>
               <w:left w:val="single" w:color="000000" w:sz="4" w:space="0"/>
               <w:bottom w:val="single" w:color="000000" w:sz="4" w:space="0"/>
               <w:right w:val="single" w:color="000000" w:sz="8" w:space="0"/>
@@ -21415,6 +22348,58 @@
                 <w:u w:val="none"/>
               </w:rPr>
             </w:pPr>
+            <w:r>
+              <w:rPr>
+                <w:rFonts w:hint="default" w:cs="Calibri" w:asciiTheme="minorAscii" w:hAnsiTheme="minorAscii"/>
+                <w:i w:val="0"/>
+                <w:iCs w:val="0"/>
+                <w:color w:val="000000"/>
+                <w:sz w:val="14"/>
+                <w:szCs w:val="14"/>
+                <w:u w:val="none"/>
+              </w:rPr>
+              <w:t>control-plane.okd.ms1.lan</w:t>
+            </w:r>
+          </w:p>
+        </w:tc>
+        <w:tc>
+          <w:tcPr>
+            <w:tcW w:w="1473" w:type="dxa"/>
+            <w:tcBorders>
+              <w:top w:val="single" w:color="000000" w:sz="4" w:space="0"/>
+              <w:left w:val="single" w:color="000000" w:sz="4" w:space="0"/>
+              <w:bottom w:val="single" w:color="000000" w:sz="4" w:space="0"/>
+              <w:right w:val="single" w:color="000000" w:sz="8" w:space="0"/>
+            </w:tcBorders>
+            <w:shd w:val="clear" w:color="auto" w:fill="auto"/>
+            <w:noWrap/>
+            <w:vAlign w:val="center"/>
+          </w:tcPr>
+          <w:p>
+            <w:pPr>
+              <w:jc w:val="center"/>
+              <w:rPr>
+                <w:rFonts w:hint="default" w:cs="Calibri" w:asciiTheme="minorAscii" w:hAnsiTheme="minorAscii"/>
+                <w:i w:val="0"/>
+                <w:iCs w:val="0"/>
+                <w:color w:val="000000"/>
+                <w:sz w:val="14"/>
+                <w:szCs w:val="14"/>
+                <w:u w:val="none"/>
+              </w:rPr>
+            </w:pPr>
+            <w:r>
+              <w:rPr>
+                <w:rFonts w:hint="default" w:cs="Calibri" w:asciiTheme="minorAscii" w:hAnsiTheme="minorAscii"/>
+                <w:i w:val="0"/>
+                <w:iCs w:val="0"/>
+                <w:color w:val="000000"/>
+                <w:sz w:val="14"/>
+                <w:szCs w:val="14"/>
+                <w:u w:val="none"/>
+              </w:rPr>
+              <w:t>84:47:09:54:7D:C9</w:t>
+            </w:r>
           </w:p>
         </w:tc>
       </w:tr>
@@ -21441,7 +22426,7 @@
         </w:trPr>
         <w:tc>
           <w:tcPr>
-            <w:tcW w:w="0" w:type="auto"/>
+            <w:tcW w:w="240" w:type="dxa"/>
             <w:tcBorders>
               <w:top w:val="single" w:color="000000" w:sz="4" w:space="0"/>
               <w:left w:val="single" w:color="000000" w:sz="8" w:space="0"/>
@@ -21482,13 +22467,13 @@
                 <w:u w:val="none"/>
                 <w:lang w:val="en-US" w:eastAsia="zh-CN" w:bidi="ar"/>
               </w:rPr>
-              <w:t>2</w:t>
+              <w:t>4</w:t>
             </w:r>
           </w:p>
         </w:tc>
         <w:tc>
           <w:tcPr>
-            <w:tcW w:w="0" w:type="auto"/>
+            <w:tcW w:w="884" w:type="dxa"/>
             <w:tcBorders>
               <w:top w:val="single" w:color="000000" w:sz="4" w:space="0"/>
               <w:left w:val="single" w:color="000000" w:sz="4" w:space="0"/>
@@ -21529,13 +22514,13 @@
                 <w:u w:val="none"/>
                 <w:lang w:val="en-US" w:eastAsia="zh-CN" w:bidi="ar"/>
               </w:rPr>
-              <w:t>JPYXKM</w:t>
+              <w:t>HP EliteDesk</w:t>
             </w:r>
           </w:p>
         </w:tc>
         <w:tc>
           <w:tcPr>
-            <w:tcW w:w="0" w:type="auto"/>
+            <w:tcW w:w="960" w:type="dxa"/>
             <w:tcBorders>
               <w:top w:val="single" w:color="000000" w:sz="4" w:space="0"/>
               <w:left w:val="single" w:color="000000" w:sz="4" w:space="0"/>
@@ -21576,13 +22561,13 @@
                 <w:u w:val="none"/>
                 <w:lang w:val="en-US" w:eastAsia="zh-CN" w:bidi="ar"/>
               </w:rPr>
-              <w:t>DAD600 / DLL600D</w:t>
+              <w:t>705 G4 35W (396)</w:t>
             </w:r>
           </w:p>
         </w:tc>
         <w:tc>
           <w:tcPr>
-            <w:tcW w:w="0" w:type="auto"/>
+            <w:tcW w:w="920" w:type="dxa"/>
             <w:tcBorders>
               <w:top w:val="single" w:color="000000" w:sz="4" w:space="0"/>
               <w:left w:val="single" w:color="000000" w:sz="4" w:space="0"/>
@@ -21623,13 +22608,60 @@
                 <w:u w:val="none"/>
                 <w:lang w:val="en-US" w:eastAsia="zh-CN" w:bidi="ar"/>
               </w:rPr>
-              <w:t>Bootstrap</w:t>
+              <w:t>Control Plane</w:t>
             </w:r>
           </w:p>
         </w:tc>
         <w:tc>
           <w:tcPr>
-            <w:tcW w:w="0" w:type="auto"/>
+            <w:tcW w:w="746" w:type="dxa"/>
+            <w:tcBorders>
+              <w:top w:val="single" w:color="000000" w:sz="4" w:space="0"/>
+              <w:left w:val="single" w:color="000000" w:sz="4" w:space="0"/>
+              <w:bottom w:val="single" w:color="000000" w:sz="4" w:space="0"/>
+              <w:right w:val="single" w:color="000000" w:sz="4" w:space="0"/>
+            </w:tcBorders>
+            <w:shd w:val="clear" w:color="auto" w:fill="auto"/>
+            <w:noWrap/>
+            <w:vAlign w:val="center"/>
+          </w:tcPr>
+          <w:p>
+            <w:pPr>
+              <w:keepNext w:val="0"/>
+              <w:keepLines w:val="0"/>
+              <w:widowControl/>
+              <w:suppressLineNumbers w:val="0"/>
+              <w:jc w:val="left"/>
+              <w:textAlignment w:val="center"/>
+              <w:rPr>
+                <w:rFonts w:hint="default" w:cs="Calibri" w:asciiTheme="minorAscii" w:hAnsiTheme="minorAscii"/>
+                <w:i w:val="0"/>
+                <w:iCs w:val="0"/>
+                <w:color w:val="000000"/>
+                <w:sz w:val="14"/>
+                <w:szCs w:val="14"/>
+                <w:u w:val="none"/>
+              </w:rPr>
+            </w:pPr>
+            <w:r>
+              <w:rPr>
+                <w:rFonts w:hint="default" w:eastAsia="SimSun" w:cs="Calibri" w:asciiTheme="minorAscii" w:hAnsiTheme="minorAscii"/>
+                <w:i w:val="0"/>
+                <w:iCs w:val="0"/>
+                <w:color w:val="000000"/>
+                <w:kern w:val="0"/>
+                <w:sz w:val="14"/>
+                <w:szCs w:val="14"/>
+                <w:u w:val="none"/>
+                <w:lang w:val="en-US" w:eastAsia="zh-CN" w:bidi="ar"/>
+              </w:rPr>
+              <w:t>Fedora Core</w:t>
+            </w:r>
+          </w:p>
+        </w:tc>
+        <w:tc>
+          <w:tcPr>
+            <w:tcW w:w="1189" w:type="dxa"/>
             <w:tcBorders>
               <w:top w:val="single" w:color="000000" w:sz="4" w:space="0"/>
               <w:left w:val="single" w:color="000000" w:sz="4" w:space="0"/>
@@ -21665,13 +22697,352 @@
                 <w:u w:val="none"/>
                 <w:lang w:val="en-US"/>
               </w:rPr>
+              <w:t>10.0.0.151</w:t>
+            </w:r>
+          </w:p>
+        </w:tc>
+        <w:tc>
+          <w:tcPr>
+            <w:tcW w:w="2022" w:type="dxa"/>
+            <w:tcBorders>
+              <w:top w:val="single" w:color="000000" w:sz="4" w:space="0"/>
+              <w:left w:val="single" w:color="000000" w:sz="4" w:space="0"/>
+              <w:bottom w:val="single" w:color="000000" w:sz="4" w:space="0"/>
+              <w:right w:val="single" w:color="000000" w:sz="8" w:space="0"/>
+            </w:tcBorders>
+            <w:shd w:val="clear" w:color="auto" w:fill="auto"/>
+            <w:noWrap/>
+            <w:vAlign w:val="center"/>
+          </w:tcPr>
+          <w:p>
+            <w:pPr>
+              <w:jc w:val="center"/>
+              <w:rPr>
+                <w:rFonts w:hint="default" w:cs="Calibri" w:asciiTheme="minorAscii" w:hAnsiTheme="minorAscii"/>
+                <w:i w:val="0"/>
+                <w:iCs w:val="0"/>
+                <w:color w:val="000000"/>
+                <w:sz w:val="14"/>
+                <w:szCs w:val="14"/>
+                <w:u w:val="none"/>
+              </w:rPr>
+            </w:pPr>
+            <w:r>
+              <w:rPr>
+                <w:rFonts w:hint="default" w:cs="Calibri" w:asciiTheme="minorAscii" w:hAnsiTheme="minorAscii"/>
+                <w:i w:val="0"/>
+                <w:iCs w:val="0"/>
+                <w:color w:val="000000"/>
+                <w:sz w:val="14"/>
+                <w:szCs w:val="14"/>
+                <w:u w:val="none"/>
+              </w:rPr>
+              <w:t>control-plane2.okd.ms1.lan</w:t>
+            </w:r>
+          </w:p>
+        </w:tc>
+        <w:tc>
+          <w:tcPr>
+            <w:tcW w:w="1473" w:type="dxa"/>
+            <w:tcBorders>
+              <w:top w:val="single" w:color="000000" w:sz="4" w:space="0"/>
+              <w:left w:val="single" w:color="000000" w:sz="4" w:space="0"/>
+              <w:bottom w:val="single" w:color="000000" w:sz="4" w:space="0"/>
+              <w:right w:val="single" w:color="000000" w:sz="8" w:space="0"/>
+            </w:tcBorders>
+            <w:shd w:val="clear" w:color="auto" w:fill="auto"/>
+            <w:noWrap/>
+            <w:vAlign w:val="center"/>
+          </w:tcPr>
+          <w:p>
+            <w:pPr>
+              <w:jc w:val="center"/>
+              <w:rPr>
+                <w:rFonts w:hint="default" w:cs="Calibri" w:asciiTheme="minorAscii" w:hAnsiTheme="minorAscii"/>
+                <w:i w:val="0"/>
+                <w:iCs w:val="0"/>
+                <w:color w:val="000000"/>
+                <w:sz w:val="14"/>
+                <w:szCs w:val="14"/>
+                <w:u w:val="none"/>
+                <w:lang w:val="en-US"/>
+              </w:rPr>
+            </w:pPr>
+            <w:r>
+              <w:rPr>
+                <w:rFonts w:hint="default" w:cs="Calibri" w:asciiTheme="minorAscii" w:hAnsiTheme="minorAscii"/>
+                <w:i w:val="0"/>
+                <w:iCs w:val="0"/>
+                <w:color w:val="000000"/>
+                <w:sz w:val="14"/>
+                <w:szCs w:val="14"/>
+                <w:u w:val="none"/>
+                <w:lang w:val="en-US"/>
+              </w:rPr>
+              <w:t>80:E8:2C:2A:36:0D</w:t>
+            </w:r>
+          </w:p>
+        </w:tc>
+      </w:tr>
+      <w:tr>
+        <w:tblPrEx>
+          <w:tblBorders>
+            <w:top w:val="none" w:color="auto" w:sz="0" w:space="0"/>
+            <w:left w:val="none" w:color="auto" w:sz="0" w:space="0"/>
+            <w:bottom w:val="none" w:color="auto" w:sz="0" w:space="0"/>
+            <w:right w:val="none" w:color="auto" w:sz="0" w:space="0"/>
+            <w:insideH w:val="none" w:color="auto" w:sz="0" w:space="0"/>
+            <w:insideV w:val="none" w:color="auto" w:sz="0" w:space="0"/>
+          </w:tblBorders>
+          <w:shd w:val="clear" w:color="auto" w:fill="auto"/>
+          <w:tblCellMar>
+            <w:top w:w="0" w:type="dxa"/>
+            <w:left w:w="108" w:type="dxa"/>
+            <w:bottom w:w="0" w:type="dxa"/>
+            <w:right w:w="108" w:type="dxa"/>
+          </w:tblCellMar>
+        </w:tblPrEx>
+        <w:trPr>
+          <w:trHeight w:val="336" w:hRule="atLeast"/>
+        </w:trPr>
+        <w:tc>
+          <w:tcPr>
+            <w:tcW w:w="240" w:type="dxa"/>
+            <w:tcBorders>
+              <w:top w:val="single" w:color="000000" w:sz="4" w:space="0"/>
+              <w:left w:val="single" w:color="000000" w:sz="8" w:space="0"/>
+              <w:bottom w:val="single" w:color="000000" w:sz="4" w:space="0"/>
+              <w:right w:val="single" w:color="000000" w:sz="4" w:space="0"/>
+            </w:tcBorders>
+            <w:shd w:val="clear" w:color="auto" w:fill="auto"/>
+            <w:noWrap/>
+            <w:vAlign w:val="center"/>
+          </w:tcPr>
+          <w:p>
+            <w:pPr>
+              <w:keepNext w:val="0"/>
+              <w:keepLines w:val="0"/>
+              <w:widowControl/>
+              <w:suppressLineNumbers w:val="0"/>
+              <w:jc w:val="right"/>
+              <w:textAlignment w:val="center"/>
+              <w:rPr>
+                <w:rFonts w:hint="default" w:cs="Calibri" w:asciiTheme="minorAscii" w:hAnsiTheme="minorAscii"/>
+                <w:i w:val="0"/>
+                <w:iCs w:val="0"/>
+                <w:color w:val="000000"/>
+                <w:sz w:val="14"/>
+                <w:szCs w:val="14"/>
+                <w:u w:val="none"/>
+              </w:rPr>
+            </w:pPr>
+            <w:r>
+              <w:rPr>
+                <w:rFonts w:hint="default" w:eastAsia="SimSun" w:cs="Calibri" w:asciiTheme="minorAscii" w:hAnsiTheme="minorAscii"/>
+                <w:i w:val="0"/>
+                <w:iCs w:val="0"/>
+                <w:color w:val="000000"/>
+                <w:kern w:val="0"/>
+                <w:sz w:val="14"/>
+                <w:szCs w:val="14"/>
+                <w:u w:val="none"/>
+                <w:lang w:val="en-US" w:eastAsia="zh-CN" w:bidi="ar"/>
+              </w:rPr>
+              <w:t>5</w:t>
+            </w:r>
+          </w:p>
+        </w:tc>
+        <w:tc>
+          <w:tcPr>
+            <w:tcW w:w="884" w:type="dxa"/>
+            <w:tcBorders>
+              <w:top w:val="single" w:color="000000" w:sz="4" w:space="0"/>
+              <w:left w:val="single" w:color="000000" w:sz="4" w:space="0"/>
+              <w:bottom w:val="single" w:color="000000" w:sz="4" w:space="0"/>
+              <w:right w:val="single" w:color="000000" w:sz="4" w:space="0"/>
+            </w:tcBorders>
+            <w:shd w:val="clear" w:color="auto" w:fill="auto"/>
+            <w:noWrap/>
+            <w:vAlign w:val="center"/>
+          </w:tcPr>
+          <w:p>
+            <w:pPr>
+              <w:keepNext w:val="0"/>
+              <w:keepLines w:val="0"/>
+              <w:widowControl/>
+              <w:suppressLineNumbers w:val="0"/>
+              <w:jc w:val="left"/>
+              <w:textAlignment w:val="center"/>
+              <w:rPr>
+                <w:rFonts w:hint="default" w:cs="Calibri" w:asciiTheme="minorAscii" w:hAnsiTheme="minorAscii"/>
+                <w:i w:val="0"/>
+                <w:iCs w:val="0"/>
+                <w:color w:val="000000"/>
+                <w:sz w:val="14"/>
+                <w:szCs w:val="14"/>
+                <w:u w:val="none"/>
+              </w:rPr>
+            </w:pPr>
+            <w:r>
+              <w:rPr>
+                <w:rFonts w:hint="default" w:eastAsia="SimSun" w:cs="Calibri" w:asciiTheme="minorAscii" w:hAnsiTheme="minorAscii"/>
+                <w:i w:val="0"/>
+                <w:iCs w:val="0"/>
+                <w:color w:val="000000"/>
+                <w:kern w:val="0"/>
+                <w:sz w:val="14"/>
+                <w:szCs w:val="14"/>
+                <w:u w:val="none"/>
+                <w:lang w:val="en-US" w:eastAsia="zh-CN" w:bidi="ar"/>
+              </w:rPr>
+              <w:t>HP EliteDesk</w:t>
+            </w:r>
+          </w:p>
+        </w:tc>
+        <w:tc>
+          <w:tcPr>
+            <w:tcW w:w="960" w:type="dxa"/>
+            <w:tcBorders>
+              <w:top w:val="single" w:color="000000" w:sz="4" w:space="0"/>
+              <w:left w:val="single" w:color="000000" w:sz="4" w:space="0"/>
+              <w:bottom w:val="single" w:color="000000" w:sz="4" w:space="0"/>
+              <w:right w:val="single" w:color="000000" w:sz="4" w:space="0"/>
+            </w:tcBorders>
+            <w:shd w:val="clear" w:color="auto" w:fill="auto"/>
+            <w:noWrap/>
+            <w:vAlign w:val="center"/>
+          </w:tcPr>
+          <w:p>
+            <w:pPr>
+              <w:keepNext w:val="0"/>
+              <w:keepLines w:val="0"/>
+              <w:widowControl/>
+              <w:suppressLineNumbers w:val="0"/>
+              <w:jc w:val="left"/>
+              <w:textAlignment w:val="center"/>
+              <w:rPr>
+                <w:rFonts w:hint="default" w:cs="Calibri" w:asciiTheme="minorAscii" w:hAnsiTheme="minorAscii"/>
+                <w:i w:val="0"/>
+                <w:iCs w:val="0"/>
+                <w:color w:val="000000"/>
+                <w:sz w:val="14"/>
+                <w:szCs w:val="14"/>
+                <w:u w:val="none"/>
+              </w:rPr>
+            </w:pPr>
+            <w:r>
+              <w:rPr>
+                <w:rFonts w:hint="default" w:eastAsia="SimSun" w:cs="Calibri" w:asciiTheme="minorAscii" w:hAnsiTheme="minorAscii"/>
+                <w:i w:val="0"/>
+                <w:iCs w:val="0"/>
+                <w:color w:val="000000"/>
+                <w:kern w:val="0"/>
+                <w:sz w:val="14"/>
+                <w:szCs w:val="14"/>
+                <w:u w:val="none"/>
+                <w:lang w:val="en-US" w:eastAsia="zh-CN" w:bidi="ar"/>
+              </w:rPr>
+              <w:t>705 G4 36W (215)</w:t>
+            </w:r>
+          </w:p>
+        </w:tc>
+        <w:tc>
+          <w:tcPr>
+            <w:tcW w:w="920" w:type="dxa"/>
+            <w:tcBorders>
+              <w:top w:val="single" w:color="000000" w:sz="4" w:space="0"/>
+              <w:left w:val="single" w:color="000000" w:sz="4" w:space="0"/>
+              <w:bottom w:val="single" w:color="000000" w:sz="4" w:space="0"/>
+              <w:right w:val="single" w:color="000000" w:sz="4" w:space="0"/>
+            </w:tcBorders>
+            <w:shd w:val="clear" w:color="auto" w:fill="auto"/>
+            <w:noWrap/>
+            <w:vAlign w:val="center"/>
+          </w:tcPr>
+          <w:p>
+            <w:pPr>
+              <w:keepNext w:val="0"/>
+              <w:keepLines w:val="0"/>
+              <w:widowControl/>
+              <w:suppressLineNumbers w:val="0"/>
+              <w:jc w:val="left"/>
+              <w:textAlignment w:val="center"/>
+              <w:rPr>
+                <w:rFonts w:hint="default" w:cs="Calibri" w:asciiTheme="minorAscii" w:hAnsiTheme="minorAscii"/>
+                <w:i w:val="0"/>
+                <w:iCs w:val="0"/>
+                <w:color w:val="000000"/>
+                <w:sz w:val="14"/>
+                <w:szCs w:val="14"/>
+                <w:u w:val="none"/>
+              </w:rPr>
+            </w:pPr>
+            <w:r>
+              <w:rPr>
+                <w:rFonts w:hint="default" w:eastAsia="SimSun" w:cs="Calibri" w:asciiTheme="minorAscii" w:hAnsiTheme="minorAscii"/>
+                <w:i w:val="0"/>
+                <w:iCs w:val="0"/>
+                <w:color w:val="000000"/>
+                <w:kern w:val="0"/>
+                <w:sz w:val="14"/>
+                <w:szCs w:val="14"/>
+                <w:u w:val="none"/>
+                <w:lang w:val="en-US" w:eastAsia="zh-CN" w:bidi="ar"/>
+              </w:rPr>
+              <w:t>Control Plane</w:t>
+            </w:r>
+          </w:p>
+        </w:tc>
+        <w:tc>
+          <w:tcPr>
+            <w:tcW w:w="746" w:type="dxa"/>
+            <w:tcBorders>
+              <w:top w:val="single" w:color="000000" w:sz="4" w:space="0"/>
+              <w:left w:val="single" w:color="000000" w:sz="4" w:space="0"/>
+              <w:bottom w:val="single" w:color="000000" w:sz="4" w:space="0"/>
+              <w:right w:val="single" w:color="000000" w:sz="4" w:space="0"/>
+            </w:tcBorders>
+            <w:shd w:val="clear" w:color="auto" w:fill="auto"/>
+            <w:noWrap/>
+            <w:vAlign w:val="center"/>
+          </w:tcPr>
+          <w:p>
+            <w:pPr>
+              <w:keepNext w:val="0"/>
+              <w:keepLines w:val="0"/>
+              <w:widowControl/>
+              <w:suppressLineNumbers w:val="0"/>
+              <w:jc w:val="left"/>
+              <w:textAlignment w:val="center"/>
+              <w:rPr>
+                <w:rFonts w:hint="default" w:cs="Calibri" w:asciiTheme="minorAscii" w:hAnsiTheme="minorAscii"/>
+                <w:i w:val="0"/>
+                <w:iCs w:val="0"/>
+                <w:color w:val="000000"/>
+                <w:sz w:val="14"/>
+                <w:szCs w:val="14"/>
+                <w:u w:val="none"/>
+              </w:rPr>
+            </w:pPr>
+            <w:r>
+              <w:rPr>
+                <w:rFonts w:hint="default" w:eastAsia="SimSun" w:cs="Calibri" w:asciiTheme="minorAscii" w:hAnsiTheme="minorAscii"/>
+                <w:i w:val="0"/>
+                <w:iCs w:val="0"/>
+                <w:color w:val="000000"/>
+                <w:kern w:val="0"/>
+                <w:sz w:val="14"/>
+                <w:szCs w:val="14"/>
+                <w:u w:val="none"/>
+                <w:lang w:val="en-US" w:eastAsia="zh-CN" w:bidi="ar"/>
+              </w:rPr>
               <w:t>Fedora Core</w:t>
             </w:r>
           </w:p>
         </w:tc>
         <w:tc>
           <w:tcPr>
-            <w:tcW w:w="0" w:type="auto"/>
+            <w:tcW w:w="1189" w:type="dxa"/>
             <w:tcBorders>
               <w:top w:val="single" w:color="000000" w:sz="4" w:space="0"/>
               <w:left w:val="single" w:color="000000" w:sz="4" w:space="0"/>
@@ -21707,13 +23078,13 @@
                 <w:u w:val="none"/>
                 <w:lang w:val="en-US"/>
               </w:rPr>
-              <w:t>10.0.0.145</w:t>
+              <w:t>10.0.0.152</w:t>
             </w:r>
           </w:p>
         </w:tc>
         <w:tc>
           <w:tcPr>
-            <w:tcW w:w="0" w:type="auto"/>
+            <w:tcW w:w="2022" w:type="dxa"/>
             <w:tcBorders>
               <w:top w:val="single" w:color="000000" w:sz="4" w:space="0"/>
               <w:left w:val="single" w:color="000000" w:sz="4" w:space="0"/>
@@ -21737,6 +23108,85 @@
                 <w:u w:val="none"/>
               </w:rPr>
             </w:pPr>
+            <w:r>
+              <w:rPr>
+                <w:rFonts w:hint="default" w:cs="Calibri" w:asciiTheme="minorAscii" w:hAnsiTheme="minorAscii"/>
+                <w:i w:val="0"/>
+                <w:iCs w:val="0"/>
+                <w:color w:val="000000"/>
+                <w:sz w:val="14"/>
+                <w:szCs w:val="14"/>
+                <w:u w:val="none"/>
+              </w:rPr>
+              <w:t>control-plane</w:t>
+            </w:r>
+            <w:r>
+              <w:rPr>
+                <w:rFonts w:hint="default" w:cs="Calibri" w:asciiTheme="minorAscii" w:hAnsiTheme="minorAscii"/>
+                <w:i w:val="0"/>
+                <w:iCs w:val="0"/>
+                <w:color w:val="000000"/>
+                <w:sz w:val="14"/>
+                <w:szCs w:val="14"/>
+                <w:u w:val="none"/>
+                <w:lang w:val="en-US"/>
+              </w:rPr>
+              <w:t>3</w:t>
+            </w:r>
+            <w:r>
+              <w:rPr>
+                <w:rFonts w:hint="default" w:cs="Calibri" w:asciiTheme="minorAscii" w:hAnsiTheme="minorAscii"/>
+                <w:i w:val="0"/>
+                <w:iCs w:val="0"/>
+                <w:color w:val="000000"/>
+                <w:sz w:val="14"/>
+                <w:szCs w:val="14"/>
+                <w:u w:val="none"/>
+              </w:rPr>
+              <w:t>.okd.ms1.lan</w:t>
+            </w:r>
+          </w:p>
+        </w:tc>
+        <w:tc>
+          <w:tcPr>
+            <w:tcW w:w="1473" w:type="dxa"/>
+            <w:tcBorders>
+              <w:top w:val="single" w:color="000000" w:sz="4" w:space="0"/>
+              <w:left w:val="single" w:color="000000" w:sz="4" w:space="0"/>
+              <w:bottom w:val="single" w:color="000000" w:sz="4" w:space="0"/>
+              <w:right w:val="single" w:color="000000" w:sz="8" w:space="0"/>
+            </w:tcBorders>
+            <w:shd w:val="clear" w:color="auto" w:fill="auto"/>
+            <w:noWrap/>
+            <w:vAlign w:val="center"/>
+          </w:tcPr>
+          <w:p>
+            <w:pPr>
+              <w:jc w:val="center"/>
+              <w:rPr>
+                <w:rFonts w:hint="default" w:cs="Calibri" w:asciiTheme="minorAscii" w:hAnsiTheme="minorAscii"/>
+                <w:i w:val="0"/>
+                <w:iCs w:val="0"/>
+                <w:color w:val="000000"/>
+                <w:sz w:val="14"/>
+                <w:szCs w:val="14"/>
+                <w:u w:val="none"/>
+                <w:lang w:val="en-US"/>
+              </w:rPr>
+            </w:pPr>
+            <w:r>
+              <w:rPr>
+                <w:rFonts w:hint="default" w:cs="Calibri" w:asciiTheme="minorAscii" w:hAnsiTheme="minorAscii"/>
+                <w:i w:val="0"/>
+                <w:iCs w:val="0"/>
+                <w:color w:val="000000"/>
+                <w:sz w:val="14"/>
+                <w:szCs w:val="14"/>
+                <w:u w:val="none"/>
+                <w:lang w:val="en-US"/>
+              </w:rPr>
+              <w:t>04:0E:3C:89:12:2F</w:t>
+            </w:r>
           </w:p>
         </w:tc>
       </w:tr>
@@ -21763,7 +23213,7 @@
         </w:trPr>
         <w:tc>
           <w:tcPr>
-            <w:tcW w:w="0" w:type="auto"/>
+            <w:tcW w:w="240" w:type="dxa"/>
             <w:tcBorders>
               <w:top w:val="single" w:color="000000" w:sz="4" w:space="0"/>
               <w:left w:val="single" w:color="000000" w:sz="8" w:space="0"/>
@@ -21804,13 +23254,13 @@
                 <w:u w:val="none"/>
                 <w:lang w:val="en-US" w:eastAsia="zh-CN" w:bidi="ar"/>
               </w:rPr>
-              <w:t>3</w:t>
+              <w:t>6</w:t>
             </w:r>
           </w:p>
         </w:tc>
         <w:tc>
           <w:tcPr>
-            <w:tcW w:w="1152" w:type="dxa"/>
+            <w:tcW w:w="884" w:type="dxa"/>
             <w:tcBorders>
               <w:top w:val="single" w:color="000000" w:sz="4" w:space="0"/>
               <w:left w:val="single" w:color="000000" w:sz="4" w:space="0"/>
@@ -21836,7 +23286,6 @@
                 <w:sz w:val="14"/>
                 <w:szCs w:val="14"/>
                 <w:u w:val="none"/>
-                <w:lang w:val="en-US"/>
               </w:rPr>
             </w:pPr>
             <w:r>
@@ -21857,7 +23306,7 @@
         </w:tc>
         <w:tc>
           <w:tcPr>
-            <w:tcW w:w="0" w:type="auto"/>
+            <w:tcW w:w="960" w:type="dxa"/>
             <w:tcBorders>
               <w:top w:val="single" w:color="000000" w:sz="4" w:space="0"/>
               <w:left w:val="single" w:color="000000" w:sz="4" w:space="0"/>
@@ -21898,13 +23347,13 @@
                 <w:u w:val="none"/>
                 <w:lang w:val="en-US" w:eastAsia="zh-CN" w:bidi="ar"/>
               </w:rPr>
-              <w:t>K9 Mini</w:t>
+              <w:t>K8 Plus Mini</w:t>
             </w:r>
           </w:p>
         </w:tc>
         <w:tc>
           <w:tcPr>
-            <w:tcW w:w="0" w:type="auto"/>
+            <w:tcW w:w="920" w:type="dxa"/>
             <w:tcBorders>
               <w:top w:val="single" w:color="000000" w:sz="4" w:space="0"/>
               <w:left w:val="single" w:color="000000" w:sz="4" w:space="0"/>
@@ -21945,13 +23394,13 @@
                 <w:u w:val="none"/>
                 <w:lang w:val="en-US" w:eastAsia="zh-CN" w:bidi="ar"/>
               </w:rPr>
-              <w:t>Control Plane</w:t>
+              <w:t>Worker Node</w:t>
             </w:r>
           </w:p>
         </w:tc>
         <w:tc>
           <w:tcPr>
-            <w:tcW w:w="0" w:type="auto"/>
+            <w:tcW w:w="746" w:type="dxa"/>
             <w:tcBorders>
               <w:top w:val="single" w:color="000000" w:sz="4" w:space="0"/>
               <w:left w:val="single" w:color="000000" w:sz="4" w:space="0"/>
@@ -21998,7 +23447,7 @@
         </w:tc>
         <w:tc>
           <w:tcPr>
-            <w:tcW w:w="0" w:type="auto"/>
+            <w:tcW w:w="1189" w:type="dxa"/>
             <w:tcBorders>
               <w:top w:val="single" w:color="000000" w:sz="4" w:space="0"/>
               <w:left w:val="single" w:color="000000" w:sz="4" w:space="0"/>
@@ -22034,13 +23483,13 @@
                 <w:u w:val="none"/>
                 <w:lang w:val="en-US"/>
               </w:rPr>
-              <w:t>10.0.0.150</w:t>
+              <w:t>10.0.0.155</w:t>
             </w:r>
           </w:p>
         </w:tc>
         <w:tc>
           <w:tcPr>
-            <w:tcW w:w="0" w:type="auto"/>
+            <w:tcW w:w="2022" w:type="dxa"/>
             <w:tcBorders>
               <w:top w:val="single" w:color="000000" w:sz="4" w:space="0"/>
               <w:left w:val="single" w:color="000000" w:sz="4" w:space="0"/>
@@ -22064,51 +23513,7 @@
                 <w:u w:val="none"/>
               </w:rPr>
             </w:pPr>
-          </w:p>
-        </w:tc>
-      </w:tr>
-      <w:tr>
-        <w:tblPrEx>
-          <w:tblBorders>
-            <w:top w:val="none" w:color="auto" w:sz="0" w:space="0"/>
-            <w:left w:val="none" w:color="auto" w:sz="0" w:space="0"/>
-            <w:bottom w:val="none" w:color="auto" w:sz="0" w:space="0"/>
-            <w:right w:val="none" w:color="auto" w:sz="0" w:space="0"/>
-            <w:insideH w:val="none" w:color="auto" w:sz="0" w:space="0"/>
-            <w:insideV w:val="none" w:color="auto" w:sz="0" w:space="0"/>
-          </w:tblBorders>
-          <w:shd w:val="clear" w:color="auto" w:fill="auto"/>
-          <w:tblCellMar>
-            <w:top w:w="0" w:type="dxa"/>
-            <w:left w:w="108" w:type="dxa"/>
-            <w:bottom w:w="0" w:type="dxa"/>
-            <w:right w:w="108" w:type="dxa"/>
-          </w:tblCellMar>
-        </w:tblPrEx>
-        <w:trPr>
-          <w:trHeight w:val="336" w:hRule="atLeast"/>
-        </w:trPr>
-        <w:tc>
-          <w:tcPr>
-            <w:tcW w:w="0" w:type="auto"/>
-            <w:tcBorders>
-              <w:top w:val="single" w:color="000000" w:sz="4" w:space="0"/>
-              <w:left w:val="single" w:color="000000" w:sz="8" w:space="0"/>
-              <w:bottom w:val="single" w:color="000000" w:sz="4" w:space="0"/>
-              <w:right w:val="single" w:color="000000" w:sz="4" w:space="0"/>
-            </w:tcBorders>
-            <w:shd w:val="clear" w:color="auto" w:fill="auto"/>
-            <w:noWrap/>
-            <w:vAlign w:val="center"/>
-          </w:tcPr>
-          <w:p>
-            <w:pPr>
-              <w:keepNext w:val="0"/>
-              <w:keepLines w:val="0"/>
-              <w:widowControl/>
-              <w:suppressLineNumbers w:val="0"/>
-              <w:jc w:val="right"/>
-              <w:textAlignment w:val="center"/>
+            <w:r>
               <w:rPr>
                 <w:rFonts w:hint="default" w:cs="Calibri" w:asciiTheme="minorAscii" w:hAnsiTheme="minorAscii"/>
                 <w:i w:val="0"/>
@@ -22118,256 +23523,13 @@
                 <w:szCs w:val="14"/>
                 <w:u w:val="none"/>
               </w:rPr>
-            </w:pPr>
-            <w:r>
-              <w:rPr>
-                <w:rFonts w:hint="default" w:eastAsia="SimSun" w:cs="Calibri" w:asciiTheme="minorAscii" w:hAnsiTheme="minorAscii"/>
-                <w:i w:val="0"/>
-                <w:iCs w:val="0"/>
-                <w:color w:val="000000"/>
-                <w:kern w:val="0"/>
-                <w:sz w:val="14"/>
-                <w:szCs w:val="14"/>
-                <w:u w:val="none"/>
-                <w:lang w:val="en-US" w:eastAsia="zh-CN" w:bidi="ar"/>
-              </w:rPr>
-              <w:t>4</w:t>
+              <w:t>compute1.okd.ms1.lan</w:t>
             </w:r>
           </w:p>
         </w:tc>
         <w:tc>
           <w:tcPr>
-            <w:tcW w:w="0" w:type="auto"/>
-            <w:tcBorders>
-              <w:top w:val="single" w:color="000000" w:sz="4" w:space="0"/>
-              <w:left w:val="single" w:color="000000" w:sz="4" w:space="0"/>
-              <w:bottom w:val="single" w:color="000000" w:sz="4" w:space="0"/>
-              <w:right w:val="single" w:color="000000" w:sz="4" w:space="0"/>
-            </w:tcBorders>
-            <w:shd w:val="clear" w:color="auto" w:fill="auto"/>
-            <w:noWrap/>
-            <w:vAlign w:val="center"/>
-          </w:tcPr>
-          <w:p>
-            <w:pPr>
-              <w:keepNext w:val="0"/>
-              <w:keepLines w:val="0"/>
-              <w:widowControl/>
-              <w:suppressLineNumbers w:val="0"/>
-              <w:jc w:val="left"/>
-              <w:textAlignment w:val="center"/>
-              <w:rPr>
-                <w:rFonts w:hint="default" w:cs="Calibri" w:asciiTheme="minorAscii" w:hAnsiTheme="minorAscii"/>
-                <w:i w:val="0"/>
-                <w:iCs w:val="0"/>
-                <w:color w:val="000000"/>
-                <w:sz w:val="14"/>
-                <w:szCs w:val="14"/>
-                <w:u w:val="none"/>
-              </w:rPr>
-            </w:pPr>
-            <w:r>
-              <w:rPr>
-                <w:rFonts w:hint="default" w:eastAsia="SimSun" w:cs="Calibri" w:asciiTheme="minorAscii" w:hAnsiTheme="minorAscii"/>
-                <w:i w:val="0"/>
-                <w:iCs w:val="0"/>
-                <w:color w:val="000000"/>
-                <w:kern w:val="0"/>
-                <w:sz w:val="14"/>
-                <w:szCs w:val="14"/>
-                <w:u w:val="none"/>
-                <w:lang w:val="en-US" w:eastAsia="zh-CN" w:bidi="ar"/>
-              </w:rPr>
-              <w:t>HP EliteDesk</w:t>
-            </w:r>
-          </w:p>
-        </w:tc>
-        <w:tc>
-          <w:tcPr>
-            <w:tcW w:w="0" w:type="auto"/>
-            <w:tcBorders>
-              <w:top w:val="single" w:color="000000" w:sz="4" w:space="0"/>
-              <w:left w:val="single" w:color="000000" w:sz="4" w:space="0"/>
-              <w:bottom w:val="single" w:color="000000" w:sz="4" w:space="0"/>
-              <w:right w:val="single" w:color="000000" w:sz="4" w:space="0"/>
-            </w:tcBorders>
-            <w:shd w:val="clear" w:color="auto" w:fill="auto"/>
-            <w:noWrap/>
-            <w:vAlign w:val="center"/>
-          </w:tcPr>
-          <w:p>
-            <w:pPr>
-              <w:keepNext w:val="0"/>
-              <w:keepLines w:val="0"/>
-              <w:widowControl/>
-              <w:suppressLineNumbers w:val="0"/>
-              <w:jc w:val="left"/>
-              <w:textAlignment w:val="center"/>
-              <w:rPr>
-                <w:rFonts w:hint="default" w:cs="Calibri" w:asciiTheme="minorAscii" w:hAnsiTheme="minorAscii"/>
-                <w:i w:val="0"/>
-                <w:iCs w:val="0"/>
-                <w:color w:val="000000"/>
-                <w:sz w:val="14"/>
-                <w:szCs w:val="14"/>
-                <w:u w:val="none"/>
-              </w:rPr>
-            </w:pPr>
-            <w:r>
-              <w:rPr>
-                <w:rFonts w:hint="default" w:eastAsia="SimSun" w:cs="Calibri" w:asciiTheme="minorAscii" w:hAnsiTheme="minorAscii"/>
-                <w:i w:val="0"/>
-                <w:iCs w:val="0"/>
-                <w:color w:val="000000"/>
-                <w:kern w:val="0"/>
-                <w:sz w:val="14"/>
-                <w:szCs w:val="14"/>
-                <w:u w:val="none"/>
-                <w:lang w:val="en-US" w:eastAsia="zh-CN" w:bidi="ar"/>
-              </w:rPr>
-              <w:t>705 G4 35W (396)</w:t>
-            </w:r>
-          </w:p>
-        </w:tc>
-        <w:tc>
-          <w:tcPr>
-            <w:tcW w:w="0" w:type="auto"/>
-            <w:tcBorders>
-              <w:top w:val="single" w:color="000000" w:sz="4" w:space="0"/>
-              <w:left w:val="single" w:color="000000" w:sz="4" w:space="0"/>
-              <w:bottom w:val="single" w:color="000000" w:sz="4" w:space="0"/>
-              <w:right w:val="single" w:color="000000" w:sz="4" w:space="0"/>
-            </w:tcBorders>
-            <w:shd w:val="clear" w:color="auto" w:fill="auto"/>
-            <w:noWrap/>
-            <w:vAlign w:val="center"/>
-          </w:tcPr>
-          <w:p>
-            <w:pPr>
-              <w:keepNext w:val="0"/>
-              <w:keepLines w:val="0"/>
-              <w:widowControl/>
-              <w:suppressLineNumbers w:val="0"/>
-              <w:jc w:val="left"/>
-              <w:textAlignment w:val="center"/>
-              <w:rPr>
-                <w:rFonts w:hint="default" w:cs="Calibri" w:asciiTheme="minorAscii" w:hAnsiTheme="minorAscii"/>
-                <w:i w:val="0"/>
-                <w:iCs w:val="0"/>
-                <w:color w:val="000000"/>
-                <w:sz w:val="14"/>
-                <w:szCs w:val="14"/>
-                <w:u w:val="none"/>
-              </w:rPr>
-            </w:pPr>
-            <w:r>
-              <w:rPr>
-                <w:rFonts w:hint="default" w:eastAsia="SimSun" w:cs="Calibri" w:asciiTheme="minorAscii" w:hAnsiTheme="minorAscii"/>
-                <w:i w:val="0"/>
-                <w:iCs w:val="0"/>
-                <w:color w:val="000000"/>
-                <w:kern w:val="0"/>
-                <w:sz w:val="14"/>
-                <w:szCs w:val="14"/>
-                <w:u w:val="none"/>
-                <w:lang w:val="en-US" w:eastAsia="zh-CN" w:bidi="ar"/>
-              </w:rPr>
-              <w:t>Control Plane</w:t>
-            </w:r>
-          </w:p>
-        </w:tc>
-        <w:tc>
-          <w:tcPr>
-            <w:tcW w:w="0" w:type="auto"/>
-            <w:tcBorders>
-              <w:top w:val="single" w:color="000000" w:sz="4" w:space="0"/>
-              <w:left w:val="single" w:color="000000" w:sz="4" w:space="0"/>
-              <w:bottom w:val="single" w:color="000000" w:sz="4" w:space="0"/>
-              <w:right w:val="single" w:color="000000" w:sz="4" w:space="0"/>
-            </w:tcBorders>
-            <w:shd w:val="clear" w:color="auto" w:fill="auto"/>
-            <w:noWrap/>
-            <w:vAlign w:val="center"/>
-          </w:tcPr>
-          <w:p>
-            <w:pPr>
-              <w:keepNext w:val="0"/>
-              <w:keepLines w:val="0"/>
-              <w:widowControl/>
-              <w:suppressLineNumbers w:val="0"/>
-              <w:jc w:val="left"/>
-              <w:textAlignment w:val="center"/>
-              <w:rPr>
-                <w:rFonts w:hint="default" w:cs="Calibri" w:asciiTheme="minorAscii" w:hAnsiTheme="minorAscii"/>
-                <w:i w:val="0"/>
-                <w:iCs w:val="0"/>
-                <w:color w:val="000000"/>
-                <w:sz w:val="14"/>
-                <w:szCs w:val="14"/>
-                <w:u w:val="none"/>
-              </w:rPr>
-            </w:pPr>
-            <w:r>
-              <w:rPr>
-                <w:rFonts w:hint="default" w:eastAsia="SimSun" w:cs="Calibri" w:asciiTheme="minorAscii" w:hAnsiTheme="minorAscii"/>
-                <w:i w:val="0"/>
-                <w:iCs w:val="0"/>
-                <w:color w:val="000000"/>
-                <w:kern w:val="0"/>
-                <w:sz w:val="14"/>
-                <w:szCs w:val="14"/>
-                <w:u w:val="none"/>
-                <w:lang w:val="en-US" w:eastAsia="zh-CN" w:bidi="ar"/>
-              </w:rPr>
-              <w:t>Fedora Core</w:t>
-            </w:r>
-          </w:p>
-        </w:tc>
-        <w:tc>
-          <w:tcPr>
-            <w:tcW w:w="0" w:type="auto"/>
-            <w:tcBorders>
-              <w:top w:val="single" w:color="000000" w:sz="4" w:space="0"/>
-              <w:left w:val="single" w:color="000000" w:sz="4" w:space="0"/>
-              <w:bottom w:val="single" w:color="000000" w:sz="4" w:space="0"/>
-              <w:right w:val="single" w:color="000000" w:sz="4" w:space="0"/>
-            </w:tcBorders>
-            <w:shd w:val="clear" w:color="auto" w:fill="auto"/>
-            <w:noWrap/>
-            <w:vAlign w:val="center"/>
-          </w:tcPr>
-          <w:p>
-            <w:pPr>
-              <w:jc w:val="left"/>
-              <w:rPr>
-                <w:rFonts w:hint="default" w:cs="Calibri" w:asciiTheme="minorAscii" w:hAnsiTheme="minorAscii"/>
-                <w:i w:val="0"/>
-                <w:iCs w:val="0"/>
-                <w:color w:val="000000"/>
-                <w:sz w:val="14"/>
-                <w:szCs w:val="14"/>
-                <w:u w:val="none"/>
-                <w:lang w:val="en-US"/>
-              </w:rPr>
-            </w:pPr>
-            <w:r>
-              <w:rPr>
-                <w:rFonts w:hint="default" w:cs="Calibri" w:asciiTheme="minorAscii" w:hAnsiTheme="minorAscii"/>
-                <w:i w:val="0"/>
-                <w:iCs w:val="0"/>
-                <w:color w:val="000000"/>
-                <w:sz w:val="14"/>
-                <w:szCs w:val="14"/>
-                <w:u w:val="none"/>
-                <w:lang w:val="en-US"/>
-              </w:rPr>
-              <w:t>10.0.0.151</w:t>
-            </w:r>
-          </w:p>
-        </w:tc>
-        <w:tc>
-          <w:tcPr>
-            <w:tcW w:w="0" w:type="auto"/>
+            <w:tcW w:w="1473" w:type="dxa"/>
             <w:tcBorders>
               <w:top w:val="single" w:color="000000" w:sz="4" w:space="0"/>
               <w:left w:val="single" w:color="000000" w:sz="4" w:space="0"/>
@@ -22391,51 +23553,7 @@
                 <w:u w:val="none"/>
               </w:rPr>
             </w:pPr>
-          </w:p>
-        </w:tc>
-      </w:tr>
-      <w:tr>
-        <w:tblPrEx>
-          <w:tblBorders>
-            <w:top w:val="none" w:color="auto" w:sz="0" w:space="0"/>
-            <w:left w:val="none" w:color="auto" w:sz="0" w:space="0"/>
-            <w:bottom w:val="none" w:color="auto" w:sz="0" w:space="0"/>
-            <w:right w:val="none" w:color="auto" w:sz="0" w:space="0"/>
-            <w:insideH w:val="none" w:color="auto" w:sz="0" w:space="0"/>
-            <w:insideV w:val="none" w:color="auto" w:sz="0" w:space="0"/>
-          </w:tblBorders>
-          <w:shd w:val="clear" w:color="auto" w:fill="auto"/>
-          <w:tblCellMar>
-            <w:top w:w="0" w:type="dxa"/>
-            <w:left w:w="108" w:type="dxa"/>
-            <w:bottom w:w="0" w:type="dxa"/>
-            <w:right w:w="108" w:type="dxa"/>
-          </w:tblCellMar>
-        </w:tblPrEx>
-        <w:trPr>
-          <w:trHeight w:val="336" w:hRule="atLeast"/>
-        </w:trPr>
-        <w:tc>
-          <w:tcPr>
-            <w:tcW w:w="0" w:type="auto"/>
-            <w:tcBorders>
-              <w:top w:val="single" w:color="000000" w:sz="4" w:space="0"/>
-              <w:left w:val="single" w:color="000000" w:sz="8" w:space="0"/>
-              <w:bottom w:val="single" w:color="000000" w:sz="4" w:space="0"/>
-              <w:right w:val="single" w:color="000000" w:sz="4" w:space="0"/>
-            </w:tcBorders>
-            <w:shd w:val="clear" w:color="auto" w:fill="auto"/>
-            <w:noWrap/>
-            <w:vAlign w:val="center"/>
-          </w:tcPr>
-          <w:p>
-            <w:pPr>
-              <w:keepNext w:val="0"/>
-              <w:keepLines w:val="0"/>
-              <w:widowControl/>
-              <w:suppressLineNumbers w:val="0"/>
-              <w:jc w:val="right"/>
-              <w:textAlignment w:val="center"/>
+            <w:r>
               <w:rPr>
                 <w:rFonts w:hint="default" w:cs="Calibri" w:asciiTheme="minorAscii" w:hAnsiTheme="minorAscii"/>
                 <w:i w:val="0"/>
@@ -22445,605 +23563,8 @@
                 <w:szCs w:val="14"/>
                 <w:u w:val="none"/>
               </w:rPr>
-            </w:pPr>
-            <w:r>
-              <w:rPr>
-                <w:rFonts w:hint="default" w:eastAsia="SimSun" w:cs="Calibri" w:asciiTheme="minorAscii" w:hAnsiTheme="minorAscii"/>
-                <w:i w:val="0"/>
-                <w:iCs w:val="0"/>
-                <w:color w:val="000000"/>
-                <w:kern w:val="0"/>
-                <w:sz w:val="14"/>
-                <w:szCs w:val="14"/>
-                <w:u w:val="none"/>
-                <w:lang w:val="en-US" w:eastAsia="zh-CN" w:bidi="ar"/>
-              </w:rPr>
-              <w:t>5</w:t>
+              <w:t>C8:FF:BF:0F:7C:43</w:t>
             </w:r>
-          </w:p>
-        </w:tc>
-        <w:tc>
-          <w:tcPr>
-            <w:tcW w:w="0" w:type="auto"/>
-            <w:tcBorders>
-              <w:top w:val="single" w:color="000000" w:sz="4" w:space="0"/>
-              <w:left w:val="single" w:color="000000" w:sz="4" w:space="0"/>
-              <w:bottom w:val="single" w:color="000000" w:sz="4" w:space="0"/>
-              <w:right w:val="single" w:color="000000" w:sz="4" w:space="0"/>
-            </w:tcBorders>
-            <w:shd w:val="clear" w:color="auto" w:fill="auto"/>
-            <w:noWrap/>
-            <w:vAlign w:val="center"/>
-          </w:tcPr>
-          <w:p>
-            <w:pPr>
-              <w:keepNext w:val="0"/>
-              <w:keepLines w:val="0"/>
-              <w:widowControl/>
-              <w:suppressLineNumbers w:val="0"/>
-              <w:jc w:val="left"/>
-              <w:textAlignment w:val="center"/>
-              <w:rPr>
-                <w:rFonts w:hint="default" w:cs="Calibri" w:asciiTheme="minorAscii" w:hAnsiTheme="minorAscii"/>
-                <w:i w:val="0"/>
-                <w:iCs w:val="0"/>
-                <w:color w:val="000000"/>
-                <w:sz w:val="14"/>
-                <w:szCs w:val="14"/>
-                <w:u w:val="none"/>
-              </w:rPr>
-            </w:pPr>
-            <w:r>
-              <w:rPr>
-                <w:rFonts w:hint="default" w:eastAsia="SimSun" w:cs="Calibri" w:asciiTheme="minorAscii" w:hAnsiTheme="minorAscii"/>
-                <w:i w:val="0"/>
-                <w:iCs w:val="0"/>
-                <w:color w:val="000000"/>
-                <w:kern w:val="0"/>
-                <w:sz w:val="14"/>
-                <w:szCs w:val="14"/>
-                <w:u w:val="none"/>
-                <w:lang w:val="en-US" w:eastAsia="zh-CN" w:bidi="ar"/>
-              </w:rPr>
-              <w:t>HP EliteDesk</w:t>
-            </w:r>
-          </w:p>
-        </w:tc>
-        <w:tc>
-          <w:tcPr>
-            <w:tcW w:w="0" w:type="auto"/>
-            <w:tcBorders>
-              <w:top w:val="single" w:color="000000" w:sz="4" w:space="0"/>
-              <w:left w:val="single" w:color="000000" w:sz="4" w:space="0"/>
-              <w:bottom w:val="single" w:color="000000" w:sz="4" w:space="0"/>
-              <w:right w:val="single" w:color="000000" w:sz="4" w:space="0"/>
-            </w:tcBorders>
-            <w:shd w:val="clear" w:color="auto" w:fill="auto"/>
-            <w:noWrap/>
-            <w:vAlign w:val="center"/>
-          </w:tcPr>
-          <w:p>
-            <w:pPr>
-              <w:keepNext w:val="0"/>
-              <w:keepLines w:val="0"/>
-              <w:widowControl/>
-              <w:suppressLineNumbers w:val="0"/>
-              <w:jc w:val="left"/>
-              <w:textAlignment w:val="center"/>
-              <w:rPr>
-                <w:rFonts w:hint="default" w:cs="Calibri" w:asciiTheme="minorAscii" w:hAnsiTheme="minorAscii"/>
-                <w:i w:val="0"/>
-                <w:iCs w:val="0"/>
-                <w:color w:val="000000"/>
-                <w:sz w:val="14"/>
-                <w:szCs w:val="14"/>
-                <w:u w:val="none"/>
-              </w:rPr>
-            </w:pPr>
-            <w:r>
-              <w:rPr>
-                <w:rFonts w:hint="default" w:eastAsia="SimSun" w:cs="Calibri" w:asciiTheme="minorAscii" w:hAnsiTheme="minorAscii"/>
-                <w:i w:val="0"/>
-                <w:iCs w:val="0"/>
-                <w:color w:val="000000"/>
-                <w:kern w:val="0"/>
-                <w:sz w:val="14"/>
-                <w:szCs w:val="14"/>
-                <w:u w:val="none"/>
-                <w:lang w:val="en-US" w:eastAsia="zh-CN" w:bidi="ar"/>
-              </w:rPr>
-              <w:t>705 G4 36W (215)</w:t>
-            </w:r>
-          </w:p>
-        </w:tc>
-        <w:tc>
-          <w:tcPr>
-            <w:tcW w:w="0" w:type="auto"/>
-            <w:tcBorders>
-              <w:top w:val="single" w:color="000000" w:sz="4" w:space="0"/>
-              <w:left w:val="single" w:color="000000" w:sz="4" w:space="0"/>
-              <w:bottom w:val="single" w:color="000000" w:sz="4" w:space="0"/>
-              <w:right w:val="single" w:color="000000" w:sz="4" w:space="0"/>
-            </w:tcBorders>
-            <w:shd w:val="clear" w:color="auto" w:fill="auto"/>
-            <w:noWrap/>
-            <w:vAlign w:val="center"/>
-          </w:tcPr>
-          <w:p>
-            <w:pPr>
-              <w:keepNext w:val="0"/>
-              <w:keepLines w:val="0"/>
-              <w:widowControl/>
-              <w:suppressLineNumbers w:val="0"/>
-              <w:jc w:val="left"/>
-              <w:textAlignment w:val="center"/>
-              <w:rPr>
-                <w:rFonts w:hint="default" w:cs="Calibri" w:asciiTheme="minorAscii" w:hAnsiTheme="minorAscii"/>
-                <w:i w:val="0"/>
-                <w:iCs w:val="0"/>
-                <w:color w:val="000000"/>
-                <w:sz w:val="14"/>
-                <w:szCs w:val="14"/>
-                <w:u w:val="none"/>
-              </w:rPr>
-            </w:pPr>
-            <w:r>
-              <w:rPr>
-                <w:rFonts w:hint="default" w:eastAsia="SimSun" w:cs="Calibri" w:asciiTheme="minorAscii" w:hAnsiTheme="minorAscii"/>
-                <w:i w:val="0"/>
-                <w:iCs w:val="0"/>
-                <w:color w:val="000000"/>
-                <w:kern w:val="0"/>
-                <w:sz w:val="14"/>
-                <w:szCs w:val="14"/>
-                <w:u w:val="none"/>
-                <w:lang w:val="en-US" w:eastAsia="zh-CN" w:bidi="ar"/>
-              </w:rPr>
-              <w:t>Control Plane</w:t>
-            </w:r>
-          </w:p>
-        </w:tc>
-        <w:tc>
-          <w:tcPr>
-            <w:tcW w:w="0" w:type="auto"/>
-            <w:tcBorders>
-              <w:top w:val="single" w:color="000000" w:sz="4" w:space="0"/>
-              <w:left w:val="single" w:color="000000" w:sz="4" w:space="0"/>
-              <w:bottom w:val="single" w:color="000000" w:sz="4" w:space="0"/>
-              <w:right w:val="single" w:color="000000" w:sz="4" w:space="0"/>
-            </w:tcBorders>
-            <w:shd w:val="clear" w:color="auto" w:fill="auto"/>
-            <w:noWrap/>
-            <w:vAlign w:val="center"/>
-          </w:tcPr>
-          <w:p>
-            <w:pPr>
-              <w:keepNext w:val="0"/>
-              <w:keepLines w:val="0"/>
-              <w:widowControl/>
-              <w:suppressLineNumbers w:val="0"/>
-              <w:jc w:val="left"/>
-              <w:textAlignment w:val="center"/>
-              <w:rPr>
-                <w:rFonts w:hint="default" w:cs="Calibri" w:asciiTheme="minorAscii" w:hAnsiTheme="minorAscii"/>
-                <w:i w:val="0"/>
-                <w:iCs w:val="0"/>
-                <w:color w:val="000000"/>
-                <w:sz w:val="14"/>
-                <w:szCs w:val="14"/>
-                <w:u w:val="none"/>
-              </w:rPr>
-            </w:pPr>
-            <w:r>
-              <w:rPr>
-                <w:rFonts w:hint="default" w:eastAsia="SimSun" w:cs="Calibri" w:asciiTheme="minorAscii" w:hAnsiTheme="minorAscii"/>
-                <w:i w:val="0"/>
-                <w:iCs w:val="0"/>
-                <w:color w:val="000000"/>
-                <w:kern w:val="0"/>
-                <w:sz w:val="14"/>
-                <w:szCs w:val="14"/>
-                <w:u w:val="none"/>
-                <w:lang w:val="en-US" w:eastAsia="zh-CN" w:bidi="ar"/>
-              </w:rPr>
-              <w:t>Fedora Core</w:t>
-            </w:r>
-          </w:p>
-        </w:tc>
-        <w:tc>
-          <w:tcPr>
-            <w:tcW w:w="0" w:type="auto"/>
-            <w:tcBorders>
-              <w:top w:val="single" w:color="000000" w:sz="4" w:space="0"/>
-              <w:left w:val="single" w:color="000000" w:sz="4" w:space="0"/>
-              <w:bottom w:val="single" w:color="000000" w:sz="4" w:space="0"/>
-              <w:right w:val="single" w:color="000000" w:sz="4" w:space="0"/>
-            </w:tcBorders>
-            <w:shd w:val="clear" w:color="auto" w:fill="auto"/>
-            <w:noWrap/>
-            <w:vAlign w:val="center"/>
-          </w:tcPr>
-          <w:p>
-            <w:pPr>
-              <w:jc w:val="left"/>
-              <w:rPr>
-                <w:rFonts w:hint="default" w:cs="Calibri" w:asciiTheme="minorAscii" w:hAnsiTheme="minorAscii"/>
-                <w:i w:val="0"/>
-                <w:iCs w:val="0"/>
-                <w:color w:val="000000"/>
-                <w:sz w:val="14"/>
-                <w:szCs w:val="14"/>
-                <w:u w:val="none"/>
-                <w:lang w:val="en-US"/>
-              </w:rPr>
-            </w:pPr>
-            <w:r>
-              <w:rPr>
-                <w:rFonts w:hint="default" w:cs="Calibri" w:asciiTheme="minorAscii" w:hAnsiTheme="minorAscii"/>
-                <w:i w:val="0"/>
-                <w:iCs w:val="0"/>
-                <w:color w:val="000000"/>
-                <w:sz w:val="14"/>
-                <w:szCs w:val="14"/>
-                <w:u w:val="none"/>
-                <w:lang w:val="en-US"/>
-              </w:rPr>
-              <w:t>10.0.0.152</w:t>
-            </w:r>
-          </w:p>
-        </w:tc>
-        <w:tc>
-          <w:tcPr>
-            <w:tcW w:w="0" w:type="auto"/>
-            <w:tcBorders>
-              <w:top w:val="single" w:color="000000" w:sz="4" w:space="0"/>
-              <w:left w:val="single" w:color="000000" w:sz="4" w:space="0"/>
-              <w:bottom w:val="single" w:color="000000" w:sz="4" w:space="0"/>
-              <w:right w:val="single" w:color="000000" w:sz="8" w:space="0"/>
-            </w:tcBorders>
-            <w:shd w:val="clear" w:color="auto" w:fill="auto"/>
-            <w:noWrap/>
-            <w:vAlign w:val="center"/>
-          </w:tcPr>
-          <w:p>
-            <w:pPr>
-              <w:jc w:val="center"/>
-              <w:rPr>
-                <w:rFonts w:hint="default" w:cs="Calibri" w:asciiTheme="minorAscii" w:hAnsiTheme="minorAscii"/>
-                <w:i w:val="0"/>
-                <w:iCs w:val="0"/>
-                <w:color w:val="000000"/>
-                <w:sz w:val="14"/>
-                <w:szCs w:val="14"/>
-                <w:u w:val="none"/>
-              </w:rPr>
-            </w:pPr>
-          </w:p>
-        </w:tc>
-      </w:tr>
-      <w:tr>
-        <w:tblPrEx>
-          <w:tblBorders>
-            <w:top w:val="none" w:color="auto" w:sz="0" w:space="0"/>
-            <w:left w:val="none" w:color="auto" w:sz="0" w:space="0"/>
-            <w:bottom w:val="none" w:color="auto" w:sz="0" w:space="0"/>
-            <w:right w:val="none" w:color="auto" w:sz="0" w:space="0"/>
-            <w:insideH w:val="none" w:color="auto" w:sz="0" w:space="0"/>
-            <w:insideV w:val="none" w:color="auto" w:sz="0" w:space="0"/>
-          </w:tblBorders>
-          <w:shd w:val="clear" w:color="auto" w:fill="auto"/>
-          <w:tblCellMar>
-            <w:top w:w="0" w:type="dxa"/>
-            <w:left w:w="108" w:type="dxa"/>
-            <w:bottom w:w="0" w:type="dxa"/>
-            <w:right w:w="108" w:type="dxa"/>
-          </w:tblCellMar>
-        </w:tblPrEx>
-        <w:trPr>
-          <w:trHeight w:val="440" w:hRule="atLeast"/>
-        </w:trPr>
-        <w:tc>
-          <w:tcPr>
-            <w:tcW w:w="0" w:type="auto"/>
-            <w:tcBorders>
-              <w:top w:val="single" w:color="000000" w:sz="4" w:space="0"/>
-              <w:left w:val="single" w:color="000000" w:sz="8" w:space="0"/>
-              <w:bottom w:val="single" w:color="000000" w:sz="4" w:space="0"/>
-              <w:right w:val="single" w:color="000000" w:sz="4" w:space="0"/>
-            </w:tcBorders>
-            <w:shd w:val="clear" w:color="auto" w:fill="auto"/>
-            <w:noWrap/>
-            <w:vAlign w:val="center"/>
-          </w:tcPr>
-          <w:p>
-            <w:pPr>
-              <w:keepNext w:val="0"/>
-              <w:keepLines w:val="0"/>
-              <w:widowControl/>
-              <w:suppressLineNumbers w:val="0"/>
-              <w:jc w:val="right"/>
-              <w:textAlignment w:val="center"/>
-              <w:rPr>
-                <w:rFonts w:hint="default" w:cs="Calibri" w:asciiTheme="minorAscii" w:hAnsiTheme="minorAscii"/>
-                <w:i w:val="0"/>
-                <w:iCs w:val="0"/>
-                <w:color w:val="000000"/>
-                <w:sz w:val="14"/>
-                <w:szCs w:val="14"/>
-                <w:u w:val="none"/>
-              </w:rPr>
-            </w:pPr>
-            <w:r>
-              <w:rPr>
-                <w:rFonts w:hint="default" w:eastAsia="SimSun" w:cs="Calibri" w:asciiTheme="minorAscii" w:hAnsiTheme="minorAscii"/>
-                <w:i w:val="0"/>
-                <w:iCs w:val="0"/>
-                <w:color w:val="000000"/>
-                <w:kern w:val="0"/>
-                <w:sz w:val="14"/>
-                <w:szCs w:val="14"/>
-                <w:u w:val="none"/>
-                <w:lang w:val="en-US" w:eastAsia="zh-CN" w:bidi="ar"/>
-              </w:rPr>
-              <w:t>6</w:t>
-            </w:r>
-          </w:p>
-        </w:tc>
-        <w:tc>
-          <w:tcPr>
-            <w:tcW w:w="1152" w:type="dxa"/>
-            <w:tcBorders>
-              <w:top w:val="single" w:color="000000" w:sz="4" w:space="0"/>
-              <w:left w:val="single" w:color="000000" w:sz="4" w:space="0"/>
-              <w:bottom w:val="single" w:color="000000" w:sz="4" w:space="0"/>
-              <w:right w:val="single" w:color="000000" w:sz="4" w:space="0"/>
-            </w:tcBorders>
-            <w:shd w:val="clear" w:color="auto" w:fill="auto"/>
-            <w:vAlign w:val="center"/>
-          </w:tcPr>
-          <w:p>
-            <w:pPr>
-              <w:keepNext w:val="0"/>
-              <w:keepLines w:val="0"/>
-              <w:widowControl/>
-              <w:suppressLineNumbers w:val="0"/>
-              <w:jc w:val="left"/>
-              <w:textAlignment w:val="center"/>
-              <w:rPr>
-                <w:rFonts w:hint="default" w:cs="Calibri" w:asciiTheme="minorAscii" w:hAnsiTheme="minorAscii"/>
-                <w:i w:val="0"/>
-                <w:iCs w:val="0"/>
-                <w:color w:val="27211C"/>
-                <w:sz w:val="14"/>
-                <w:szCs w:val="14"/>
-                <w:u w:val="none"/>
-              </w:rPr>
-            </w:pPr>
-            <w:r>
-              <w:rPr>
-                <w:rFonts w:hint="default" w:eastAsia="SimSun" w:cs="Calibri" w:asciiTheme="minorAscii" w:hAnsiTheme="minorAscii"/>
-                <w:i w:val="0"/>
-                <w:iCs w:val="0"/>
-                <w:color w:val="27211C"/>
-                <w:kern w:val="0"/>
-                <w:sz w:val="14"/>
-                <w:szCs w:val="14"/>
-                <w:u w:val="none"/>
-                <w:lang w:val="en-US" w:eastAsia="zh-CN" w:bidi="ar"/>
-              </w:rPr>
-              <w:t>GMKtec NucBox</w:t>
-            </w:r>
-          </w:p>
-        </w:tc>
-        <w:tc>
-          <w:tcPr>
-            <w:tcW w:w="0" w:type="auto"/>
-            <w:tcBorders>
-              <w:top w:val="single" w:color="000000" w:sz="4" w:space="0"/>
-              <w:left w:val="single" w:color="000000" w:sz="4" w:space="0"/>
-              <w:bottom w:val="single" w:color="000000" w:sz="4" w:space="0"/>
-              <w:right w:val="single" w:color="000000" w:sz="4" w:space="0"/>
-            </w:tcBorders>
-            <w:shd w:val="clear" w:color="auto" w:fill="auto"/>
-            <w:noWrap/>
-            <w:vAlign w:val="center"/>
-          </w:tcPr>
-          <w:p>
-            <w:pPr>
-              <w:keepNext w:val="0"/>
-              <w:keepLines w:val="0"/>
-              <w:widowControl/>
-              <w:suppressLineNumbers w:val="0"/>
-              <w:jc w:val="left"/>
-              <w:textAlignment w:val="center"/>
-              <w:rPr>
-                <w:rFonts w:hint="default" w:cs="Calibri" w:asciiTheme="minorAscii" w:hAnsiTheme="minorAscii"/>
-                <w:i w:val="0"/>
-                <w:iCs w:val="0"/>
-                <w:color w:val="000000"/>
-                <w:sz w:val="14"/>
-                <w:szCs w:val="14"/>
-                <w:u w:val="none"/>
-              </w:rPr>
-            </w:pPr>
-            <w:r>
-              <w:rPr>
-                <w:rFonts w:hint="default" w:eastAsia="SimSun" w:cs="Calibri" w:asciiTheme="minorAscii" w:hAnsiTheme="minorAscii"/>
-                <w:i w:val="0"/>
-                <w:iCs w:val="0"/>
-                <w:color w:val="000000"/>
-                <w:kern w:val="0"/>
-                <w:sz w:val="14"/>
-                <w:szCs w:val="14"/>
-                <w:u w:val="none"/>
-                <w:lang w:val="en-US" w:eastAsia="zh-CN" w:bidi="ar"/>
-              </w:rPr>
-              <w:t>K8 Plus Mini</w:t>
-            </w:r>
-          </w:p>
-        </w:tc>
-        <w:tc>
-          <w:tcPr>
-            <w:tcW w:w="0" w:type="auto"/>
-            <w:tcBorders>
-              <w:top w:val="single" w:color="000000" w:sz="4" w:space="0"/>
-              <w:left w:val="single" w:color="000000" w:sz="4" w:space="0"/>
-              <w:bottom w:val="single" w:color="000000" w:sz="4" w:space="0"/>
-              <w:right w:val="single" w:color="000000" w:sz="4" w:space="0"/>
-            </w:tcBorders>
-            <w:shd w:val="clear" w:color="auto" w:fill="auto"/>
-            <w:noWrap/>
-            <w:vAlign w:val="center"/>
-          </w:tcPr>
-          <w:p>
-            <w:pPr>
-              <w:keepNext w:val="0"/>
-              <w:keepLines w:val="0"/>
-              <w:widowControl/>
-              <w:suppressLineNumbers w:val="0"/>
-              <w:jc w:val="left"/>
-              <w:textAlignment w:val="center"/>
-              <w:rPr>
-                <w:rFonts w:hint="default" w:cs="Calibri" w:asciiTheme="minorAscii" w:hAnsiTheme="minorAscii"/>
-                <w:i w:val="0"/>
-                <w:iCs w:val="0"/>
-                <w:color w:val="000000"/>
-                <w:sz w:val="14"/>
-                <w:szCs w:val="14"/>
-                <w:u w:val="none"/>
-              </w:rPr>
-            </w:pPr>
-            <w:r>
-              <w:rPr>
-                <w:rFonts w:hint="default" w:eastAsia="SimSun" w:cs="Calibri" w:asciiTheme="minorAscii" w:hAnsiTheme="minorAscii"/>
-                <w:i w:val="0"/>
-                <w:iCs w:val="0"/>
-                <w:color w:val="000000"/>
-                <w:kern w:val="0"/>
-                <w:sz w:val="14"/>
-                <w:szCs w:val="14"/>
-                <w:u w:val="none"/>
-                <w:lang w:val="en-US" w:eastAsia="zh-CN" w:bidi="ar"/>
-              </w:rPr>
-              <w:t>Worker Node</w:t>
-            </w:r>
-          </w:p>
-        </w:tc>
-        <w:tc>
-          <w:tcPr>
-            <w:tcW w:w="0" w:type="auto"/>
-            <w:tcBorders>
-              <w:top w:val="single" w:color="000000" w:sz="4" w:space="0"/>
-              <w:left w:val="single" w:color="000000" w:sz="4" w:space="0"/>
-              <w:bottom w:val="single" w:color="000000" w:sz="4" w:space="0"/>
-              <w:right w:val="single" w:color="000000" w:sz="4" w:space="0"/>
-            </w:tcBorders>
-            <w:shd w:val="clear" w:color="auto" w:fill="auto"/>
-            <w:noWrap/>
-            <w:vAlign w:val="center"/>
-          </w:tcPr>
-          <w:p>
-            <w:pPr>
-              <w:keepNext w:val="0"/>
-              <w:keepLines w:val="0"/>
-              <w:widowControl/>
-              <w:suppressLineNumbers w:val="0"/>
-              <w:jc w:val="left"/>
-              <w:textAlignment w:val="center"/>
-              <w:rPr>
-                <w:rFonts w:hint="default" w:cs="Calibri" w:asciiTheme="minorAscii" w:hAnsiTheme="minorAscii"/>
-                <w:i w:val="0"/>
-                <w:iCs w:val="0"/>
-                <w:color w:val="000000"/>
-                <w:sz w:val="14"/>
-                <w:szCs w:val="14"/>
-                <w:u w:val="none"/>
-              </w:rPr>
-            </w:pPr>
-            <w:r>
-              <w:rPr>
-                <w:rFonts w:hint="default" w:eastAsia="SimSun" w:cs="Calibri" w:asciiTheme="minorAscii" w:hAnsiTheme="minorAscii"/>
-                <w:i w:val="0"/>
-                <w:iCs w:val="0"/>
-                <w:color w:val="000000"/>
-                <w:kern w:val="0"/>
-                <w:sz w:val="14"/>
-                <w:szCs w:val="14"/>
-                <w:u w:val="none"/>
-                <w:lang w:val="en-US" w:eastAsia="zh-CN" w:bidi="ar"/>
-              </w:rPr>
-              <w:t>Fedora Core</w:t>
-            </w:r>
-          </w:p>
-        </w:tc>
-        <w:tc>
-          <w:tcPr>
-            <w:tcW w:w="0" w:type="auto"/>
-            <w:tcBorders>
-              <w:top w:val="single" w:color="000000" w:sz="4" w:space="0"/>
-              <w:left w:val="single" w:color="000000" w:sz="4" w:space="0"/>
-              <w:bottom w:val="single" w:color="000000" w:sz="4" w:space="0"/>
-              <w:right w:val="single" w:color="000000" w:sz="4" w:space="0"/>
-            </w:tcBorders>
-            <w:shd w:val="clear" w:color="auto" w:fill="auto"/>
-            <w:noWrap/>
-            <w:vAlign w:val="center"/>
-          </w:tcPr>
-          <w:p>
-            <w:pPr>
-              <w:jc w:val="left"/>
-              <w:rPr>
-                <w:rFonts w:hint="default" w:cs="Calibri" w:asciiTheme="minorAscii" w:hAnsiTheme="minorAscii"/>
-                <w:i w:val="0"/>
-                <w:iCs w:val="0"/>
-                <w:color w:val="000000"/>
-                <w:sz w:val="14"/>
-                <w:szCs w:val="14"/>
-                <w:u w:val="none"/>
-                <w:lang w:val="en-US"/>
-              </w:rPr>
-            </w:pPr>
-            <w:r>
-              <w:rPr>
-                <w:rFonts w:hint="default" w:cs="Calibri" w:asciiTheme="minorAscii" w:hAnsiTheme="minorAscii"/>
-                <w:i w:val="0"/>
-                <w:iCs w:val="0"/>
-                <w:color w:val="000000"/>
-                <w:sz w:val="14"/>
-                <w:szCs w:val="14"/>
-                <w:u w:val="none"/>
-                <w:lang w:val="en-US"/>
-              </w:rPr>
-              <w:t>10.0.0.155</w:t>
-            </w:r>
-          </w:p>
-        </w:tc>
-        <w:tc>
-          <w:tcPr>
-            <w:tcW w:w="0" w:type="auto"/>
-            <w:tcBorders>
-              <w:top w:val="single" w:color="000000" w:sz="4" w:space="0"/>
-              <w:left w:val="single" w:color="000000" w:sz="4" w:space="0"/>
-              <w:bottom w:val="single" w:color="000000" w:sz="4" w:space="0"/>
-              <w:right w:val="single" w:color="000000" w:sz="8" w:space="0"/>
-            </w:tcBorders>
-            <w:shd w:val="clear" w:color="auto" w:fill="auto"/>
-            <w:noWrap/>
-            <w:vAlign w:val="center"/>
-          </w:tcPr>
-          <w:p>
-            <w:pPr>
-              <w:jc w:val="center"/>
-              <w:rPr>
-                <w:rFonts w:hint="default" w:cs="Calibri" w:asciiTheme="minorAscii" w:hAnsiTheme="minorAscii"/>
-                <w:i w:val="0"/>
-                <w:iCs w:val="0"/>
-                <w:color w:val="000000"/>
-                <w:sz w:val="14"/>
-                <w:szCs w:val="14"/>
-                <w:u w:val="none"/>
-              </w:rPr>
-            </w:pPr>
           </w:p>
         </w:tc>
       </w:tr>
@@ -23070,7 +23591,7 @@
         </w:trPr>
         <w:tc>
           <w:tcPr>
-            <w:tcW w:w="0" w:type="auto"/>
+            <w:tcW w:w="240" w:type="dxa"/>
             <w:tcBorders>
               <w:top w:val="single" w:color="000000" w:sz="4" w:space="0"/>
               <w:left w:val="single" w:color="000000" w:sz="8" w:space="0"/>
@@ -23117,7 +23638,7 @@
         </w:tc>
         <w:tc>
           <w:tcPr>
-            <w:tcW w:w="1152" w:type="dxa"/>
+            <w:tcW w:w="884" w:type="dxa"/>
             <w:tcBorders>
               <w:top w:val="single" w:color="000000" w:sz="4" w:space="0"/>
               <w:left w:val="single" w:color="000000" w:sz="4" w:space="0"/>
@@ -23163,7 +23684,7 @@
         </w:tc>
         <w:tc>
           <w:tcPr>
-            <w:tcW w:w="0" w:type="auto"/>
+            <w:tcW w:w="960" w:type="dxa"/>
             <w:tcBorders>
               <w:top w:val="single" w:color="000000" w:sz="4" w:space="0"/>
               <w:left w:val="single" w:color="000000" w:sz="4" w:space="0"/>
@@ -23218,7 +23739,7 @@
         </w:tc>
         <w:tc>
           <w:tcPr>
-            <w:tcW w:w="0" w:type="auto"/>
+            <w:tcW w:w="920" w:type="dxa"/>
             <w:tcBorders>
               <w:top w:val="single" w:color="000000" w:sz="4" w:space="0"/>
               <w:left w:val="single" w:color="000000" w:sz="4" w:space="0"/>
@@ -23265,7 +23786,7 @@
         </w:tc>
         <w:tc>
           <w:tcPr>
-            <w:tcW w:w="0" w:type="auto"/>
+            <w:tcW w:w="746" w:type="dxa"/>
             <w:tcBorders>
               <w:top w:val="single" w:color="000000" w:sz="4" w:space="0"/>
               <w:left w:val="single" w:color="000000" w:sz="4" w:space="0"/>
@@ -23312,7 +23833,7 @@
         </w:tc>
         <w:tc>
           <w:tcPr>
-            <w:tcW w:w="0" w:type="auto"/>
+            <w:tcW w:w="1189" w:type="dxa"/>
             <w:tcBorders>
               <w:top w:val="single" w:color="000000" w:sz="4" w:space="0"/>
               <w:left w:val="single" w:color="000000" w:sz="4" w:space="0"/>
@@ -23354,7 +23875,7 @@
         </w:tc>
         <w:tc>
           <w:tcPr>
-            <w:tcW w:w="0" w:type="auto"/>
+            <w:tcW w:w="2022" w:type="dxa"/>
             <w:tcBorders>
               <w:top w:val="single" w:color="000000" w:sz="4" w:space="0"/>
               <w:left w:val="single" w:color="000000" w:sz="4" w:space="0"/>
@@ -23378,6 +23899,122 @@
                 <w:u w:val="none"/>
               </w:rPr>
             </w:pPr>
+            <w:r>
+              <w:rPr>
+                <w:rFonts w:hint="default" w:cs="Calibri" w:asciiTheme="minorAscii" w:hAnsiTheme="minorAscii"/>
+                <w:i w:val="0"/>
+                <w:iCs w:val="0"/>
+                <w:color w:val="000000"/>
+                <w:sz w:val="14"/>
+                <w:szCs w:val="14"/>
+                <w:u w:val="none"/>
+              </w:rPr>
+              <w:t>compute</w:t>
+            </w:r>
+            <w:r>
+              <w:rPr>
+                <w:rFonts w:hint="default" w:cs="Calibri" w:asciiTheme="minorAscii" w:hAnsiTheme="minorAscii"/>
+                <w:i w:val="0"/>
+                <w:iCs w:val="0"/>
+                <w:color w:val="000000"/>
+                <w:sz w:val="14"/>
+                <w:szCs w:val="14"/>
+                <w:u w:val="none"/>
+                <w:lang w:val="en-US"/>
+              </w:rPr>
+              <w:t>2</w:t>
+            </w:r>
+            <w:r>
+              <w:rPr>
+                <w:rFonts w:hint="default" w:cs="Calibri" w:asciiTheme="minorAscii" w:hAnsiTheme="minorAscii"/>
+                <w:i w:val="0"/>
+                <w:iCs w:val="0"/>
+                <w:color w:val="000000"/>
+                <w:sz w:val="14"/>
+                <w:szCs w:val="14"/>
+                <w:u w:val="none"/>
+              </w:rPr>
+              <w:t>.okd.ms1.lan</w:t>
+            </w:r>
+          </w:p>
+        </w:tc>
+        <w:tc>
+          <w:tcPr>
+            <w:tcW w:w="1473" w:type="dxa"/>
+            <w:tcBorders>
+              <w:top w:val="single" w:color="000000" w:sz="4" w:space="0"/>
+              <w:left w:val="single" w:color="000000" w:sz="4" w:space="0"/>
+              <w:bottom w:val="single" w:color="000000" w:sz="8" w:space="0"/>
+              <w:right w:val="single" w:color="000000" w:sz="8" w:space="0"/>
+            </w:tcBorders>
+            <w:shd w:val="clear" w:color="auto" w:fill="auto"/>
+            <w:noWrap/>
+            <w:vAlign w:val="center"/>
+          </w:tcPr>
+          <w:p>
+            <w:pPr>
+              <w:jc w:val="center"/>
+              <w:rPr>
+                <w:rFonts w:hint="default" w:cs="Calibri" w:asciiTheme="minorAscii" w:hAnsiTheme="minorAscii"/>
+                <w:i w:val="0"/>
+                <w:iCs w:val="0"/>
+                <w:color w:val="000000"/>
+                <w:sz w:val="14"/>
+                <w:szCs w:val="14"/>
+                <w:u w:val="none"/>
+                <w:lang w:val="en-US"/>
+              </w:rPr>
+            </w:pPr>
+            <w:r>
+              <w:rPr>
+                <w:rFonts w:hint="default" w:cs="Calibri" w:asciiTheme="minorAscii" w:hAnsiTheme="minorAscii"/>
+                <w:i w:val="0"/>
+                <w:iCs w:val="0"/>
+                <w:color w:val="000000"/>
+                <w:sz w:val="14"/>
+                <w:szCs w:val="14"/>
+                <w:u w:val="none"/>
+              </w:rPr>
+              <w:t>84:47:09:71:</w:t>
+            </w:r>
+            <w:r>
+              <w:rPr>
+                <w:rFonts w:hint="default" w:cs="Calibri" w:asciiTheme="minorAscii" w:hAnsiTheme="minorAscii"/>
+                <w:i w:val="0"/>
+                <w:iCs w:val="0"/>
+                <w:color w:val="000000"/>
+                <w:sz w:val="14"/>
+                <w:szCs w:val="14"/>
+                <w:u w:val="none"/>
+                <w:lang w:val="en-US"/>
+              </w:rPr>
+              <w:t>F</w:t>
+            </w:r>
+            <w:r>
+              <w:rPr>
+                <w:rFonts w:hint="default" w:cs="Calibri" w:asciiTheme="minorAscii" w:hAnsiTheme="minorAscii"/>
+                <w:i w:val="0"/>
+                <w:iCs w:val="0"/>
+                <w:color w:val="000000"/>
+                <w:sz w:val="14"/>
+                <w:szCs w:val="14"/>
+                <w:u w:val="none"/>
+              </w:rPr>
+              <w:t>4:4</w:t>
+            </w:r>
+            <w:r>
+              <w:rPr>
+                <w:rFonts w:hint="default" w:cs="Calibri" w:asciiTheme="minorAscii" w:hAnsiTheme="minorAscii"/>
+                <w:i w:val="0"/>
+                <w:iCs w:val="0"/>
+                <w:color w:val="000000"/>
+                <w:sz w:val="14"/>
+                <w:szCs w:val="14"/>
+                <w:u w:val="none"/>
+                <w:lang w:val="en-US"/>
+              </w:rPr>
+              <w:t>B</w:t>
+            </w:r>
           </w:p>
         </w:tc>
       </w:tr>
@@ -23422,9 +24059,16 @@
       <w:pPr>
         <w:pStyle w:val="4"/>
         <w:bidi w:val="0"/>
-        <w:spacing w:line="480" w:lineRule="auto"/>
-        <w:rPr>
-          <w:rFonts w:hint="default" w:asciiTheme="minorAscii" w:hAnsiTheme="minorAscii"/>
+        <w:rPr>
+          <w:rFonts w:hint="default" w:asciiTheme="minorAscii" w:hAnsiTheme="minorAscii"/>
+          <w:lang w:val="en-US"/>
+        </w:rPr>
+      </w:pPr>
+    </w:p>
+    <w:p>
+      <w:pPr>
+        <w:rPr>
+          <w:rFonts w:hint="default"/>
           <w:lang w:val="en-US"/>
         </w:rPr>
       </w:pPr>
@@ -23438,16 +24082,6 @@
           <w:lang w:val="en-US"/>
         </w:rPr>
       </w:pPr>
-    </w:p>
-    <w:p>
-      <w:pPr>
-        <w:pStyle w:val="4"/>
-        <w:bidi w:val="0"/>
-        <w:rPr>
-          <w:rFonts w:hint="default" w:asciiTheme="minorAscii" w:hAnsiTheme="minorAscii"/>
-          <w:lang w:val="en-US"/>
-        </w:rPr>
-      </w:pPr>
       <w:bookmarkStart w:id="47" w:name="_Toc1534559665"/>
       <w:r>
         <w:rPr>
@@ -23483,9 +24117,9 @@
         </w:rPr>
         <w:drawing>
           <wp:inline distT="0" distB="0" distL="114300" distR="114300">
-            <wp:extent cx="5179695" cy="8125460"/>
-            <wp:effectExtent l="0" t="0" r="1905" b="8890"/>
-            <wp:docPr id="7" name="Picture 7" descr="WhatsApp Image 2026-02-19 at 12.51.54 AM (1)"/>
+            <wp:extent cx="4794885" cy="7418070"/>
+            <wp:effectExtent l="0" t="0" r="5715" b="11430"/>
+            <wp:docPr id="8" name="Picture 8" descr="Network-Diagram"/>
             <wp:cNvGraphicFramePr>
               <a:graphicFrameLocks xmlns:a="http://schemas.openxmlformats.org/drawingml/2006/main" noChangeAspect="1"/>
             </wp:cNvGraphicFramePr>
@@ -23493,7 +24127,7 @@
               <a:graphicData uri="http://schemas.openxmlformats.org/drawingml/2006/picture">
                 <pic:pic xmlns:pic="http://schemas.openxmlformats.org/drawingml/2006/picture">
                   <pic:nvPicPr>
-                    <pic:cNvPr id="7" name="Picture 7" descr="WhatsApp Image 2026-02-19 at 12.51.54 AM (1)"/>
+                    <pic:cNvPr id="8" name="Picture 8" descr="Network-Diagram"/>
                     <pic:cNvPicPr>
                       <a:picLocks noChangeAspect="1"/>
                     </pic:cNvPicPr>
@@ -23507,7 +24141,7 @@
                   <pic:spPr>
                     <a:xfrm>
                       <a:off x="0" y="0"/>
-                      <a:ext cx="5179695" cy="8125460"/>
+                      <a:ext cx="4794885" cy="7418070"/>
                     </a:xfrm>
                     <a:prstGeom prst="rect">
                       <a:avLst/>
@@ -23565,20 +24199,7 @@
           <w:szCs w:val="20"/>
           <w:lang w:val="en-US"/>
         </w:rPr>
-        <w:t>https://m</w:t>
-      </w:r>
-      <w:bookmarkStart w:id="59" w:name="_GoBack"/>
-      <w:bookmarkEnd w:id="59"/>
-      <w:r>
-        <w:rPr>
-          <w:rStyle w:val="14"/>
-          <w:rFonts w:hint="default" w:asciiTheme="minorAscii" w:hAnsiTheme="minorAscii"/>
-          <w:b w:val="0"/>
-          <w:bCs w:val="0"/>
-          <w:szCs w:val="20"/>
-          <w:lang w:val="en-US"/>
-        </w:rPr>
-        <w:t>rzjordan16.github.io/OKD-BareMetal-UPI/</w:t>
+        <w:t>https://mrzjordan16.github.io/OKD-BareMetal-UPI/</w:t>
       </w:r>
       <w:r>
         <w:rPr>
@@ -23657,32 +24278,21 @@
           <w:rFonts w:hint="default"/>
           <w:lang w:val="en-US"/>
         </w:rPr>
-        <w:t>I have configured static ip for NIC-1 from the router</w:t>
-      </w:r>
-    </w:p>
-    <w:p>
-      <w:pPr>
-        <w:pStyle w:val="4"/>
-        <w:bidi w:val="0"/>
+        <w:t xml:space="preserve">For enp0s20f0u3 Port, I have configured static ip for NIC-1 192.168.8.206 from the router DHCP Server </w:t>
+      </w:r>
+    </w:p>
+    <w:p>
+      <w:pPr>
         <w:rPr>
           <w:rFonts w:hint="default"/>
           <w:lang w:val="en-US"/>
         </w:rPr>
       </w:pPr>
-      <w:r>
-        <w:rPr>
-          <w:rFonts w:hint="default" w:asciiTheme="minorAscii" w:hAnsiTheme="minorAscii"/>
-          <w:lang w:val="en-US"/>
-        </w:rPr>
-        <w:t>4.6.2 DNS Setup:</w:t>
-      </w:r>
-      <w:bookmarkEnd w:id="48"/>
-      <w:bookmarkEnd w:id="50"/>
-    </w:p>
-    <w:p>
-      <w:pPr>
-        <w:rPr>
-          <w:rFonts w:hint="default" w:asciiTheme="minorAscii" w:hAnsiTheme="minorAscii"/>
+    </w:p>
+    <w:p>
+      <w:pPr>
+        <w:rPr>
+          <w:rFonts w:hint="default"/>
           <w:b/>
           <w:bCs/>
           <w:lang w:val="en-US"/>
@@ -23690,18 +24300,18 @@
       </w:pPr>
       <w:r>
         <w:rPr>
-          <w:rFonts w:hint="default" w:asciiTheme="minorAscii" w:hAnsiTheme="minorAscii"/>
+          <w:rFonts w:hint="default"/>
           <w:b/>
           <w:bCs/>
           <w:lang w:val="en-US"/>
         </w:rPr>
-        <w:t>1) Install DNS on service machine (Arch Linux)</w:t>
-      </w:r>
-    </w:p>
-    <w:p>
-      <w:pPr>
-        <w:rPr>
-          <w:rFonts w:hint="default" w:asciiTheme="minorAscii" w:hAnsiTheme="minorAscii"/>
+        <w:t>To Check:</w:t>
+      </w:r>
+    </w:p>
+    <w:p>
+      <w:pPr>
+        <w:rPr>
+          <w:rFonts w:hint="default"/>
           <w:i/>
           <w:iCs/>
           <w:color w:val="70AD47" w:themeColor="accent6"/>
@@ -23715,7 +24325,7 @@
       </w:pPr>
       <w:r>
         <w:rPr>
-          <w:rFonts w:hint="default" w:asciiTheme="minorAscii" w:hAnsiTheme="minorAscii"/>
+          <w:rFonts w:hint="default"/>
           <w:i/>
           <w:iCs/>
           <w:color w:val="70AD47" w:themeColor="accent6"/>
@@ -23726,13 +24336,349 @@
             </w14:solidFill>
           </w14:textFill>
         </w:rPr>
-        <w:t>sudo pacman -S bind -y</w:t>
-      </w:r>
-    </w:p>
-    <w:p>
-      <w:pPr>
-        <w:rPr>
-          <w:rFonts w:hint="default" w:asciiTheme="minorAscii" w:hAnsiTheme="minorAscii"/>
+        <w:t>ip a</w:t>
+      </w:r>
+    </w:p>
+    <w:p>
+      <w:pPr>
+        <w:rPr>
+          <w:rFonts w:hint="default"/>
+          <w:color w:val="A9D18E" w:themeColor="accent6" w:themeTint="99"/>
+          <w:lang w:val="en-US"/>
+          <w14:textFill>
+            <w14:solidFill>
+              <w14:schemeClr w14:val="accent6">
+                <w14:lumMod w14:val="60000"/>
+                <w14:lumOff w14:val="40000"/>
+              </w14:schemeClr>
+            </w14:solidFill>
+          </w14:textFill>
+        </w:rPr>
+      </w:pPr>
+      <w:r>
+        <w:rPr>
+          <w:rFonts w:hint="default"/>
+          <w:color w:val="A9D18E" w:themeColor="accent6" w:themeTint="99"/>
+          <w:lang w:val="en-US"/>
+          <w14:textFill>
+            <w14:solidFill>
+              <w14:schemeClr w14:val="accent6">
+                <w14:lumMod w14:val="60000"/>
+                <w14:lumOff w14:val="40000"/>
+              </w14:schemeClr>
+            </w14:solidFill>
+          </w14:textFill>
+        </w:rPr>
+        <w:t>...</w:t>
+      </w:r>
+    </w:p>
+    <w:p>
+      <w:pPr>
+        <w:rPr>
+          <w:rFonts w:hint="default"/>
+          <w:color w:val="A9D18E" w:themeColor="accent6" w:themeTint="99"/>
+          <w:lang w:val="en-US"/>
+          <w14:textFill>
+            <w14:solidFill>
+              <w14:schemeClr w14:val="accent6">
+                <w14:lumMod w14:val="60000"/>
+                <w14:lumOff w14:val="40000"/>
+              </w14:schemeClr>
+            </w14:solidFill>
+          </w14:textFill>
+        </w:rPr>
+      </w:pPr>
+      <w:r>
+        <w:rPr>
+          <w:rFonts w:hint="default"/>
+          <w:color w:val="A9D18E" w:themeColor="accent6" w:themeTint="99"/>
+          <w:lang w:val="en-US"/>
+          <w14:textFill>
+            <w14:solidFill>
+              <w14:schemeClr w14:val="accent6">
+                <w14:lumMod w14:val="60000"/>
+                <w14:lumOff w14:val="40000"/>
+              </w14:schemeClr>
+            </w14:solidFill>
+          </w14:textFill>
+        </w:rPr>
+        <w:t>2: enp0s20f0u3: &lt;BROADCAST,MULTICAST,UP,LOWER_UP&gt; mtu 1500 qdisc fq_codel state UNKNOWN group default qlen 1000</w:t>
+      </w:r>
+    </w:p>
+    <w:p>
+      <w:pPr>
+        <w:rPr>
+          <w:rFonts w:hint="default"/>
+          <w:color w:val="A9D18E" w:themeColor="accent6" w:themeTint="99"/>
+          <w:lang w:val="en-US"/>
+          <w14:textFill>
+            <w14:solidFill>
+              <w14:schemeClr w14:val="accent6">
+                <w14:lumMod w14:val="60000"/>
+                <w14:lumOff w14:val="40000"/>
+              </w14:schemeClr>
+            </w14:solidFill>
+          </w14:textFill>
+        </w:rPr>
+      </w:pPr>
+      <w:r>
+        <w:rPr>
+          <w:rFonts w:hint="default"/>
+          <w:color w:val="A9D18E" w:themeColor="accent6" w:themeTint="99"/>
+          <w:lang w:val="en-US"/>
+          <w14:textFill>
+            <w14:solidFill>
+              <w14:schemeClr w14:val="accent6">
+                <w14:lumMod w14:val="60000"/>
+                <w14:lumOff w14:val="40000"/>
+              </w14:schemeClr>
+            </w14:solidFill>
+          </w14:textFill>
+        </w:rPr>
+        <w:t xml:space="preserve">    link/ether ec:9a:0c:1b:17:84 brd ff:ff:ff:ff:ff:ff</w:t>
+      </w:r>
+    </w:p>
+    <w:p>
+      <w:pPr>
+        <w:rPr>
+          <w:rFonts w:hint="default"/>
+          <w:color w:val="A9D18E" w:themeColor="accent6" w:themeTint="99"/>
+          <w:lang w:val="en-US"/>
+          <w14:textFill>
+            <w14:solidFill>
+              <w14:schemeClr w14:val="accent6">
+                <w14:lumMod w14:val="60000"/>
+                <w14:lumOff w14:val="40000"/>
+              </w14:schemeClr>
+            </w14:solidFill>
+          </w14:textFill>
+        </w:rPr>
+      </w:pPr>
+      <w:r>
+        <w:rPr>
+          <w:rFonts w:hint="default"/>
+          <w:color w:val="A9D18E" w:themeColor="accent6" w:themeTint="99"/>
+          <w:lang w:val="en-US"/>
+          <w14:textFill>
+            <w14:solidFill>
+              <w14:schemeClr w14:val="accent6">
+                <w14:lumMod w14:val="60000"/>
+                <w14:lumOff w14:val="40000"/>
+              </w14:schemeClr>
+            </w14:solidFill>
+          </w14:textFill>
+        </w:rPr>
+        <w:t xml:space="preserve">    altname enxec9a0c1b1784</w:t>
+      </w:r>
+    </w:p>
+    <w:p>
+      <w:pPr>
+        <w:rPr>
+          <w:rFonts w:hint="default"/>
+          <w:color w:val="A9D18E" w:themeColor="accent6" w:themeTint="99"/>
+          <w:lang w:val="en-US"/>
+          <w14:textFill>
+            <w14:solidFill>
+              <w14:schemeClr w14:val="accent6">
+                <w14:lumMod w14:val="60000"/>
+                <w14:lumOff w14:val="40000"/>
+              </w14:schemeClr>
+            </w14:solidFill>
+          </w14:textFill>
+        </w:rPr>
+      </w:pPr>
+      <w:r>
+        <w:rPr>
+          <w:rFonts w:hint="default"/>
+          <w:color w:val="A9D18E" w:themeColor="accent6" w:themeTint="99"/>
+          <w:lang w:val="en-US"/>
+          <w14:textFill>
+            <w14:solidFill>
+              <w14:schemeClr w14:val="accent6">
+                <w14:lumMod w14:val="60000"/>
+                <w14:lumOff w14:val="40000"/>
+              </w14:schemeClr>
+            </w14:solidFill>
+          </w14:textFill>
+        </w:rPr>
+        <w:t xml:space="preserve">    inet 192.168.8.206/24 metric 1024 brd 192.168.8.255 scope global dynamic enp0s20f0u3</w:t>
+      </w:r>
+    </w:p>
+    <w:p>
+      <w:pPr>
+        <w:rPr>
+          <w:rFonts w:hint="default"/>
+          <w:color w:val="A9D18E" w:themeColor="accent6" w:themeTint="99"/>
+          <w:lang w:val="en-US"/>
+          <w14:textFill>
+            <w14:solidFill>
+              <w14:schemeClr w14:val="accent6">
+                <w14:lumMod w14:val="60000"/>
+                <w14:lumOff w14:val="40000"/>
+              </w14:schemeClr>
+            </w14:solidFill>
+          </w14:textFill>
+        </w:rPr>
+      </w:pPr>
+      <w:r>
+        <w:rPr>
+          <w:rFonts w:hint="default"/>
+          <w:color w:val="A9D18E" w:themeColor="accent6" w:themeTint="99"/>
+          <w:lang w:val="en-US"/>
+          <w14:textFill>
+            <w14:solidFill>
+              <w14:schemeClr w14:val="accent6">
+                <w14:lumMod w14:val="60000"/>
+                <w14:lumOff w14:val="40000"/>
+              </w14:schemeClr>
+            </w14:solidFill>
+          </w14:textFill>
+        </w:rPr>
+        <w:t xml:space="preserve">       valid_lft 42674sec preferred_lft 42674sec</w:t>
+      </w:r>
+    </w:p>
+    <w:p>
+      <w:pPr>
+        <w:rPr>
+          <w:rFonts w:hint="default"/>
+          <w:color w:val="A9D18E" w:themeColor="accent6" w:themeTint="99"/>
+          <w:lang w:val="en-US"/>
+          <w14:textFill>
+            <w14:solidFill>
+              <w14:schemeClr w14:val="accent6">
+                <w14:lumMod w14:val="60000"/>
+                <w14:lumOff w14:val="40000"/>
+              </w14:schemeClr>
+            </w14:solidFill>
+          </w14:textFill>
+        </w:rPr>
+      </w:pPr>
+      <w:r>
+        <w:rPr>
+          <w:rFonts w:hint="default"/>
+          <w:color w:val="A9D18E" w:themeColor="accent6" w:themeTint="99"/>
+          <w:lang w:val="en-US"/>
+          <w14:textFill>
+            <w14:solidFill>
+              <w14:schemeClr w14:val="accent6">
+                <w14:lumMod w14:val="60000"/>
+                <w14:lumOff w14:val="40000"/>
+              </w14:schemeClr>
+            </w14:solidFill>
+          </w14:textFill>
+        </w:rPr>
+        <w:t xml:space="preserve">    inet6 fe80::ee9a:cff:fe1b:1784/64 scope link proto kernel_ll</w:t>
+      </w:r>
+    </w:p>
+    <w:p>
+      <w:pPr>
+        <w:rPr>
+          <w:rFonts w:hint="default"/>
+          <w:color w:val="A9D18E" w:themeColor="accent6" w:themeTint="99"/>
+          <w:lang w:val="en-US"/>
+          <w14:textFill>
+            <w14:solidFill>
+              <w14:schemeClr w14:val="accent6">
+                <w14:lumMod w14:val="60000"/>
+                <w14:lumOff w14:val="40000"/>
+              </w14:schemeClr>
+            </w14:solidFill>
+          </w14:textFill>
+        </w:rPr>
+      </w:pPr>
+      <w:r>
+        <w:rPr>
+          <w:rFonts w:hint="default"/>
+          <w:color w:val="A9D18E" w:themeColor="accent6" w:themeTint="99"/>
+          <w:lang w:val="en-US"/>
+          <w14:textFill>
+            <w14:solidFill>
+              <w14:schemeClr w14:val="accent6">
+                <w14:lumMod w14:val="60000"/>
+                <w14:lumOff w14:val="40000"/>
+              </w14:schemeClr>
+            </w14:solidFill>
+          </w14:textFill>
+        </w:rPr>
+        <w:t xml:space="preserve">       valid_lft forever preferred_lft forever</w:t>
+      </w:r>
+    </w:p>
+    <w:p>
+      <w:pPr>
+        <w:rPr>
+          <w:rFonts w:hint="default"/>
+          <w:color w:val="A9D18E" w:themeColor="accent6" w:themeTint="99"/>
+          <w:lang w:val="en-US"/>
+          <w14:textFill>
+            <w14:solidFill>
+              <w14:schemeClr w14:val="accent6">
+                <w14:lumMod w14:val="60000"/>
+                <w14:lumOff w14:val="40000"/>
+              </w14:schemeClr>
+            </w14:solidFill>
+          </w14:textFill>
+        </w:rPr>
+      </w:pPr>
+      <w:r>
+        <w:rPr>
+          <w:rFonts w:hint="default"/>
+          <w:color w:val="A9D18E" w:themeColor="accent6" w:themeTint="99"/>
+          <w:lang w:val="en-US"/>
+          <w14:textFill>
+            <w14:solidFill>
+              <w14:schemeClr w14:val="accent6">
+                <w14:lumMod w14:val="60000"/>
+                <w14:lumOff w14:val="40000"/>
+              </w14:schemeClr>
+            </w14:solidFill>
+          </w14:textFill>
+        </w:rPr>
+        <w:t>...</w:t>
+      </w:r>
+    </w:p>
+    <w:p>
+      <w:pPr>
+        <w:numPr>
+          <w:ilvl w:val="0"/>
+          <w:numId w:val="6"/>
+        </w:numPr>
+        <w:rPr>
+          <w:rFonts w:hint="default"/>
+          <w:b/>
+          <w:bCs/>
+          <w:lang w:val="en-US"/>
+        </w:rPr>
+      </w:pPr>
+      <w:r>
+        <w:rPr>
+          <w:rFonts w:hint="default"/>
+          <w:b/>
+          <w:bCs/>
+          <w:lang w:val="en-US"/>
+        </w:rPr>
+        <w:t>Check Status of Interface</w:t>
+      </w:r>
+    </w:p>
+    <w:p>
+      <w:pPr>
+        <w:rPr>
+          <w:rFonts w:hint="default"/>
+          <w:lang w:val="en-US"/>
+        </w:rPr>
+      </w:pPr>
+    </w:p>
+    <w:p>
+      <w:pPr>
+        <w:rPr>
+          <w:rFonts w:hint="default"/>
+          <w:lang w:val="en-US"/>
+        </w:rPr>
+      </w:pPr>
+      <w:r>
+        <w:rPr>
+          <w:rFonts w:hint="default"/>
+          <w:i/>
+          <w:iCs/>
           <w:color w:val="70AD47" w:themeColor="accent6"/>
           <w:lang w:val="en-US"/>
           <w14:textFill>
@@ -23741,13 +24687,2010 @@
             </w14:solidFill>
           </w14:textFill>
         </w:rPr>
-      </w:pPr>
+        <w:t xml:space="preserve">networkctl status </w:t>
+      </w:r>
+      <w:r>
+        <w:rPr>
+          <w:rFonts w:hint="default"/>
+          <w:b/>
+          <w:bCs/>
+          <w:i/>
+          <w:iCs/>
+          <w:color w:val="70AD47" w:themeColor="accent6"/>
+          <w:lang w:val="en-US"/>
+          <w14:textFill>
+            <w14:solidFill>
+              <w14:schemeClr w14:val="accent6"/>
+            </w14:solidFill>
+          </w14:textFill>
+        </w:rPr>
+        <w:t>eno1</w:t>
+      </w:r>
     </w:p>
     <w:p>
       <w:pPr>
         <w:numPr>
           <w:ilvl w:val="0"/>
           <w:numId w:val="6"/>
+        </w:numPr>
+        <w:ind w:left="0" w:leftChars="0" w:firstLine="0" w:firstLineChars="0"/>
+        <w:rPr>
+          <w:rFonts w:hint="default"/>
+          <w:b/>
+          <w:bCs/>
+          <w:lang w:val="en-US"/>
+        </w:rPr>
+      </w:pPr>
+      <w:r>
+        <w:rPr>
+          <w:rFonts w:hint="default"/>
+          <w:b/>
+          <w:bCs/>
+          <w:lang w:val="en-US"/>
+        </w:rPr>
+        <w:t>If Offline / Degraded, then edit the network file</w:t>
+      </w:r>
+    </w:p>
+    <w:p>
+      <w:pPr>
+        <w:rPr>
+          <w:rFonts w:hint="default"/>
+          <w:i/>
+          <w:iCs/>
+          <w:color w:val="70AD47" w:themeColor="accent6"/>
+          <w:lang w:val="en-US"/>
+          <w14:textFill>
+            <w14:solidFill>
+              <w14:schemeClr w14:val="accent6"/>
+            </w14:solidFill>
+          </w14:textFill>
+        </w:rPr>
+      </w:pPr>
+      <w:r>
+        <w:rPr>
+          <w:rFonts w:hint="default"/>
+          <w:i/>
+          <w:iCs/>
+          <w:color w:val="70AD47" w:themeColor="accent6"/>
+          <w:lang w:val="en-US"/>
+          <w14:textFill>
+            <w14:solidFill>
+              <w14:schemeClr w14:val="accent6"/>
+            </w14:solidFill>
+          </w14:textFill>
+        </w:rPr>
+        <w:t>[Match]</w:t>
+      </w:r>
+    </w:p>
+    <w:p>
+      <w:pPr>
+        <w:rPr>
+          <w:rFonts w:hint="default"/>
+          <w:i/>
+          <w:iCs/>
+          <w:color w:val="70AD47" w:themeColor="accent6"/>
+          <w:lang w:val="en-US"/>
+          <w14:textFill>
+            <w14:solidFill>
+              <w14:schemeClr w14:val="accent6"/>
+            </w14:solidFill>
+          </w14:textFill>
+        </w:rPr>
+      </w:pPr>
+      <w:r>
+        <w:rPr>
+          <w:rFonts w:hint="default"/>
+          <w:i/>
+          <w:iCs/>
+          <w:color w:val="70AD47" w:themeColor="accent6"/>
+          <w:lang w:val="en-US"/>
+          <w14:textFill>
+            <w14:solidFill>
+              <w14:schemeClr w14:val="accent6"/>
+            </w14:solidFill>
+          </w14:textFill>
+        </w:rPr>
+        <w:t># Matching with "Type=ether" causes issues with containers because it also matches virtual Ethernet interfaces (veth*).</w:t>
+      </w:r>
+    </w:p>
+    <w:p>
+      <w:pPr>
+        <w:rPr>
+          <w:rFonts w:hint="default"/>
+          <w:i/>
+          <w:iCs/>
+          <w:color w:val="70AD47" w:themeColor="accent6"/>
+          <w:lang w:val="en-US"/>
+          <w14:textFill>
+            <w14:solidFill>
+              <w14:schemeClr w14:val="accent6"/>
+            </w14:solidFill>
+          </w14:textFill>
+        </w:rPr>
+      </w:pPr>
+      <w:r>
+        <w:rPr>
+          <w:rFonts w:hint="default"/>
+          <w:i/>
+          <w:iCs/>
+          <w:color w:val="70AD47" w:themeColor="accent6"/>
+          <w:lang w:val="en-US"/>
+          <w14:textFill>
+            <w14:solidFill>
+              <w14:schemeClr w14:val="accent6"/>
+            </w14:solidFill>
+          </w14:textFill>
+        </w:rPr>
+        <w:t># See https://bugs.archlinux.org/task/70892</w:t>
+      </w:r>
+    </w:p>
+    <w:p>
+      <w:pPr>
+        <w:rPr>
+          <w:rFonts w:hint="default"/>
+          <w:i/>
+          <w:iCs/>
+          <w:color w:val="70AD47" w:themeColor="accent6"/>
+          <w:lang w:val="en-US"/>
+          <w14:textFill>
+            <w14:solidFill>
+              <w14:schemeClr w14:val="accent6"/>
+            </w14:solidFill>
+          </w14:textFill>
+        </w:rPr>
+      </w:pPr>
+      <w:r>
+        <w:rPr>
+          <w:rFonts w:hint="default"/>
+          <w:i/>
+          <w:iCs/>
+          <w:color w:val="70AD47" w:themeColor="accent6"/>
+          <w:lang w:val="en-US"/>
+          <w14:textFill>
+            <w14:solidFill>
+              <w14:schemeClr w14:val="accent6"/>
+            </w14:solidFill>
+          </w14:textFill>
+        </w:rPr>
+        <w:t># Instead match by globbing the network interface name.</w:t>
+      </w:r>
+    </w:p>
+    <w:p>
+      <w:pPr>
+        <w:rPr>
+          <w:rFonts w:hint="default"/>
+          <w:i/>
+          <w:iCs/>
+          <w:color w:val="70AD47" w:themeColor="accent6"/>
+          <w:lang w:val="en-US"/>
+          <w14:textFill>
+            <w14:solidFill>
+              <w14:schemeClr w14:val="accent6"/>
+            </w14:solidFill>
+          </w14:textFill>
+        </w:rPr>
+      </w:pPr>
+      <w:r>
+        <w:rPr>
+          <w:rFonts w:hint="default"/>
+          <w:i/>
+          <w:iCs/>
+          <w:color w:val="70AD47" w:themeColor="accent6"/>
+          <w:lang w:val="en-US"/>
+          <w14:textFill>
+            <w14:solidFill>
+              <w14:schemeClr w14:val="accent6"/>
+            </w14:solidFill>
+          </w14:textFill>
+        </w:rPr>
+        <w:t>#Name=en*</w:t>
+      </w:r>
+    </w:p>
+    <w:p>
+      <w:pPr>
+        <w:rPr>
+          <w:rFonts w:hint="default"/>
+          <w:i/>
+          <w:iCs/>
+          <w:color w:val="70AD47" w:themeColor="accent6"/>
+          <w:lang w:val="en-US"/>
+          <w14:textFill>
+            <w14:solidFill>
+              <w14:schemeClr w14:val="accent6"/>
+            </w14:solidFill>
+          </w14:textFill>
+        </w:rPr>
+      </w:pPr>
+      <w:r>
+        <w:rPr>
+          <w:rFonts w:hint="default"/>
+          <w:i/>
+          <w:iCs/>
+          <w:color w:val="70AD47" w:themeColor="accent6"/>
+          <w:lang w:val="en-US"/>
+          <w14:textFill>
+            <w14:solidFill>
+              <w14:schemeClr w14:val="accent6"/>
+            </w14:solidFill>
+          </w14:textFill>
+        </w:rPr>
+        <w:t>#Name=eth*</w:t>
+      </w:r>
+    </w:p>
+    <w:p>
+      <w:pPr>
+        <w:rPr>
+          <w:rFonts w:hint="default"/>
+          <w:i/>
+          <w:iCs/>
+          <w:color w:val="70AD47" w:themeColor="accent6"/>
+          <w:lang w:val="en-US"/>
+          <w14:textFill>
+            <w14:solidFill>
+              <w14:schemeClr w14:val="accent6"/>
+            </w14:solidFill>
+          </w14:textFill>
+        </w:rPr>
+      </w:pPr>
+      <w:r>
+        <w:rPr>
+          <w:rFonts w:hint="default"/>
+          <w:i/>
+          <w:iCs/>
+          <w:color w:val="70AD47" w:themeColor="accent6"/>
+          <w:lang w:val="en-US"/>
+          <w14:textFill>
+            <w14:solidFill>
+              <w14:schemeClr w14:val="accent6"/>
+            </w14:solidFill>
+          </w14:textFill>
+        </w:rPr>
+        <w:t>Name=</w:t>
+      </w:r>
+      <w:r>
+        <w:rPr>
+          <w:rFonts w:hint="default"/>
+          <w:b/>
+          <w:bCs/>
+          <w:i/>
+          <w:iCs/>
+          <w:color w:val="70AD47" w:themeColor="accent6"/>
+          <w:lang w:val="en-US"/>
+          <w14:textFill>
+            <w14:solidFill>
+              <w14:schemeClr w14:val="accent6"/>
+            </w14:solidFill>
+          </w14:textFill>
+        </w:rPr>
+        <w:t>eno1</w:t>
+      </w:r>
+    </w:p>
+    <w:p>
+      <w:pPr>
+        <w:rPr>
+          <w:rFonts w:hint="default"/>
+          <w:i/>
+          <w:iCs/>
+          <w:color w:val="70AD47" w:themeColor="accent6"/>
+          <w:lang w:val="en-US"/>
+          <w14:textFill>
+            <w14:solidFill>
+              <w14:schemeClr w14:val="accent6"/>
+            </w14:solidFill>
+          </w14:textFill>
+        </w:rPr>
+      </w:pPr>
+    </w:p>
+    <w:p>
+      <w:pPr>
+        <w:rPr>
+          <w:rFonts w:hint="default"/>
+          <w:i/>
+          <w:iCs/>
+          <w:color w:val="70AD47" w:themeColor="accent6"/>
+          <w:lang w:val="en-US"/>
+          <w14:textFill>
+            <w14:solidFill>
+              <w14:schemeClr w14:val="accent6"/>
+            </w14:solidFill>
+          </w14:textFill>
+        </w:rPr>
+      </w:pPr>
+      <w:r>
+        <w:rPr>
+          <w:rFonts w:hint="default"/>
+          <w:i/>
+          <w:iCs/>
+          <w:color w:val="70AD47" w:themeColor="accent6"/>
+          <w:lang w:val="en-US"/>
+          <w14:textFill>
+            <w14:solidFill>
+              <w14:schemeClr w14:val="accent6"/>
+            </w14:solidFill>
+          </w14:textFill>
+        </w:rPr>
+        <w:t>[Link]</w:t>
+      </w:r>
+    </w:p>
+    <w:p>
+      <w:pPr>
+        <w:rPr>
+          <w:rFonts w:hint="default"/>
+          <w:i/>
+          <w:iCs/>
+          <w:color w:val="70AD47" w:themeColor="accent6"/>
+          <w:lang w:val="en-US"/>
+          <w14:textFill>
+            <w14:solidFill>
+              <w14:schemeClr w14:val="accent6"/>
+            </w14:solidFill>
+          </w14:textFill>
+        </w:rPr>
+      </w:pPr>
+      <w:r>
+        <w:rPr>
+          <w:rFonts w:hint="default"/>
+          <w:i/>
+          <w:iCs/>
+          <w:color w:val="70AD47" w:themeColor="accent6"/>
+          <w:lang w:val="en-US"/>
+          <w14:textFill>
+            <w14:solidFill>
+              <w14:schemeClr w14:val="accent6"/>
+            </w14:solidFill>
+          </w14:textFill>
+        </w:rPr>
+        <w:t>RequiredForOnline=routable</w:t>
+      </w:r>
+    </w:p>
+    <w:p>
+      <w:pPr>
+        <w:rPr>
+          <w:rFonts w:hint="default"/>
+          <w:i/>
+          <w:iCs/>
+          <w:color w:val="70AD47" w:themeColor="accent6"/>
+          <w:lang w:val="en-US"/>
+          <w14:textFill>
+            <w14:solidFill>
+              <w14:schemeClr w14:val="accent6"/>
+            </w14:solidFill>
+          </w14:textFill>
+        </w:rPr>
+      </w:pPr>
+    </w:p>
+    <w:p>
+      <w:pPr>
+        <w:rPr>
+          <w:rFonts w:hint="default"/>
+          <w:i/>
+          <w:iCs/>
+          <w:color w:val="70AD47" w:themeColor="accent6"/>
+          <w:lang w:val="en-US"/>
+          <w14:textFill>
+            <w14:solidFill>
+              <w14:schemeClr w14:val="accent6"/>
+            </w14:solidFill>
+          </w14:textFill>
+        </w:rPr>
+      </w:pPr>
+      <w:r>
+        <w:rPr>
+          <w:rFonts w:hint="default"/>
+          <w:i/>
+          <w:iCs/>
+          <w:color w:val="70AD47" w:themeColor="accent6"/>
+          <w:lang w:val="en-US"/>
+          <w14:textFill>
+            <w14:solidFill>
+              <w14:schemeClr w14:val="accent6"/>
+            </w14:solidFill>
+          </w14:textFill>
+        </w:rPr>
+        <w:t>[Network]</w:t>
+      </w:r>
+    </w:p>
+    <w:p>
+      <w:pPr>
+        <w:rPr>
+          <w:rFonts w:hint="default"/>
+          <w:i/>
+          <w:iCs/>
+          <w:color w:val="70AD47" w:themeColor="accent6"/>
+          <w:lang w:val="en-US"/>
+          <w14:textFill>
+            <w14:solidFill>
+              <w14:schemeClr w14:val="accent6"/>
+            </w14:solidFill>
+          </w14:textFill>
+        </w:rPr>
+      </w:pPr>
+      <w:r>
+        <w:rPr>
+          <w:rFonts w:hint="default"/>
+          <w:i/>
+          <w:iCs/>
+          <w:color w:val="70AD47" w:themeColor="accent6"/>
+          <w:lang w:val="en-US"/>
+          <w14:textFill>
+            <w14:solidFill>
+              <w14:schemeClr w14:val="accent6"/>
+            </w14:solidFill>
+          </w14:textFill>
+        </w:rPr>
+        <w:t>#DHCP=yes</w:t>
+      </w:r>
+    </w:p>
+    <w:p>
+      <w:pPr>
+        <w:rPr>
+          <w:rFonts w:hint="default"/>
+          <w:i/>
+          <w:iCs/>
+          <w:color w:val="70AD47" w:themeColor="accent6"/>
+          <w:lang w:val="en-US"/>
+          <w14:textFill>
+            <w14:solidFill>
+              <w14:schemeClr w14:val="accent6"/>
+            </w14:solidFill>
+          </w14:textFill>
+        </w:rPr>
+      </w:pPr>
+      <w:r>
+        <w:rPr>
+          <w:rFonts w:hint="default"/>
+          <w:i/>
+          <w:iCs/>
+          <w:color w:val="70AD47" w:themeColor="accent6"/>
+          <w:lang w:val="en-US"/>
+          <w14:textFill>
+            <w14:solidFill>
+              <w14:schemeClr w14:val="accent6"/>
+            </w14:solidFill>
+          </w14:textFill>
+        </w:rPr>
+        <w:t>#MulticastDNS=yes</w:t>
+      </w:r>
+    </w:p>
+    <w:p>
+      <w:pPr>
+        <w:rPr>
+          <w:rFonts w:hint="default"/>
+          <w:i/>
+          <w:iCs/>
+          <w:color w:val="70AD47" w:themeColor="accent6"/>
+          <w:lang w:val="en-US"/>
+          <w14:textFill>
+            <w14:solidFill>
+              <w14:schemeClr w14:val="accent6"/>
+            </w14:solidFill>
+          </w14:textFill>
+        </w:rPr>
+      </w:pPr>
+      <w:r>
+        <w:rPr>
+          <w:rFonts w:hint="default"/>
+          <w:i/>
+          <w:iCs/>
+          <w:color w:val="70AD47" w:themeColor="accent6"/>
+          <w:lang w:val="en-US"/>
+          <w14:textFill>
+            <w14:solidFill>
+              <w14:schemeClr w14:val="accent6"/>
+            </w14:solidFill>
+          </w14:textFill>
+        </w:rPr>
+        <w:t>Address=10.0.0.1/24</w:t>
+      </w:r>
+    </w:p>
+    <w:p>
+      <w:pPr>
+        <w:rPr>
+          <w:rFonts w:hint="default"/>
+          <w:i/>
+          <w:iCs/>
+          <w:color w:val="70AD47" w:themeColor="accent6"/>
+          <w:lang w:val="en-US"/>
+          <w14:textFill>
+            <w14:solidFill>
+              <w14:schemeClr w14:val="accent6"/>
+            </w14:solidFill>
+          </w14:textFill>
+        </w:rPr>
+      </w:pPr>
+      <w:r>
+        <w:rPr>
+          <w:rFonts w:hint="default"/>
+          <w:i/>
+          <w:iCs/>
+          <w:color w:val="70AD47" w:themeColor="accent6"/>
+          <w:lang w:val="en-US"/>
+          <w14:textFill>
+            <w14:solidFill>
+              <w14:schemeClr w14:val="accent6"/>
+            </w14:solidFill>
+          </w14:textFill>
+        </w:rPr>
+        <w:t>DNS=10.0.0.1</w:t>
+      </w:r>
+    </w:p>
+    <w:p>
+      <w:pPr>
+        <w:rPr>
+          <w:rFonts w:hint="default"/>
+          <w:i/>
+          <w:iCs/>
+          <w:color w:val="70AD47" w:themeColor="accent6"/>
+          <w:lang w:val="en-US"/>
+          <w14:textFill>
+            <w14:solidFill>
+              <w14:schemeClr w14:val="accent6"/>
+            </w14:solidFill>
+          </w14:textFill>
+        </w:rPr>
+      </w:pPr>
+    </w:p>
+    <w:p>
+      <w:pPr>
+        <w:rPr>
+          <w:rFonts w:hint="default"/>
+          <w:i/>
+          <w:iCs/>
+          <w:color w:val="70AD47" w:themeColor="accent6"/>
+          <w:lang w:val="en-US"/>
+          <w14:textFill>
+            <w14:solidFill>
+              <w14:schemeClr w14:val="accent6"/>
+            </w14:solidFill>
+          </w14:textFill>
+        </w:rPr>
+      </w:pPr>
+      <w:r>
+        <w:rPr>
+          <w:rFonts w:hint="default"/>
+          <w:i/>
+          <w:iCs/>
+          <w:color w:val="70AD47" w:themeColor="accent6"/>
+          <w:lang w:val="en-US"/>
+          <w14:textFill>
+            <w14:solidFill>
+              <w14:schemeClr w14:val="accent6"/>
+            </w14:solidFill>
+          </w14:textFill>
+        </w:rPr>
+        <w:t># systemd-networkd does not set per-interface-type default route metrics</w:t>
+      </w:r>
+    </w:p>
+    <w:p>
+      <w:pPr>
+        <w:rPr>
+          <w:rFonts w:hint="default"/>
+          <w:i/>
+          <w:iCs/>
+          <w:color w:val="70AD47" w:themeColor="accent6"/>
+          <w:lang w:val="en-US"/>
+          <w14:textFill>
+            <w14:solidFill>
+              <w14:schemeClr w14:val="accent6"/>
+            </w14:solidFill>
+          </w14:textFill>
+        </w:rPr>
+      </w:pPr>
+      <w:r>
+        <w:rPr>
+          <w:rFonts w:hint="default"/>
+          <w:i/>
+          <w:iCs/>
+          <w:color w:val="70AD47" w:themeColor="accent6"/>
+          <w:lang w:val="en-US"/>
+          <w14:textFill>
+            <w14:solidFill>
+              <w14:schemeClr w14:val="accent6"/>
+            </w14:solidFill>
+          </w14:textFill>
+        </w:rPr>
+        <w:t># https://github.com/systemd/systemd/issues/17698</w:t>
+      </w:r>
+    </w:p>
+    <w:p>
+      <w:pPr>
+        <w:rPr>
+          <w:rFonts w:hint="default"/>
+          <w:i/>
+          <w:iCs/>
+          <w:color w:val="70AD47" w:themeColor="accent6"/>
+          <w:lang w:val="en-US"/>
+          <w14:textFill>
+            <w14:solidFill>
+              <w14:schemeClr w14:val="accent6"/>
+            </w14:solidFill>
+          </w14:textFill>
+        </w:rPr>
+      </w:pPr>
+      <w:r>
+        <w:rPr>
+          <w:rFonts w:hint="default"/>
+          <w:i/>
+          <w:iCs/>
+          <w:color w:val="70AD47" w:themeColor="accent6"/>
+          <w:lang w:val="en-US"/>
+          <w14:textFill>
+            <w14:solidFill>
+              <w14:schemeClr w14:val="accent6"/>
+            </w14:solidFill>
+          </w14:textFill>
+        </w:rPr>
+        <w:t># Explicitly set route metric, so that Ethernet is preferred over Wi-Fi and Wi-Fi is preferred over mobile broadband.</w:t>
+      </w:r>
+    </w:p>
+    <w:p>
+      <w:pPr>
+        <w:rPr>
+          <w:rFonts w:hint="default"/>
+          <w:i/>
+          <w:iCs/>
+          <w:color w:val="70AD47" w:themeColor="accent6"/>
+          <w:lang w:val="en-US"/>
+          <w14:textFill>
+            <w14:solidFill>
+              <w14:schemeClr w14:val="accent6"/>
+            </w14:solidFill>
+          </w14:textFill>
+        </w:rPr>
+      </w:pPr>
+      <w:r>
+        <w:rPr>
+          <w:rFonts w:hint="default"/>
+          <w:i/>
+          <w:iCs/>
+          <w:color w:val="70AD47" w:themeColor="accent6"/>
+          <w:lang w:val="en-US"/>
+          <w14:textFill>
+            <w14:solidFill>
+              <w14:schemeClr w14:val="accent6"/>
+            </w14:solidFill>
+          </w14:textFill>
+        </w:rPr>
+        <w:t># Use values from NetworkManager. From nm_device_get_route_metric_default in</w:t>
+      </w:r>
+    </w:p>
+    <w:p>
+      <w:pPr>
+        <w:rPr>
+          <w:rFonts w:hint="default"/>
+          <w:i/>
+          <w:iCs/>
+          <w:color w:val="70AD47" w:themeColor="accent6"/>
+          <w:lang w:val="en-US"/>
+          <w14:textFill>
+            <w14:solidFill>
+              <w14:schemeClr w14:val="accent6"/>
+            </w14:solidFill>
+          </w14:textFill>
+        </w:rPr>
+      </w:pPr>
+      <w:r>
+        <w:rPr>
+          <w:rFonts w:hint="default"/>
+          <w:i/>
+          <w:iCs/>
+          <w:color w:val="70AD47" w:themeColor="accent6"/>
+          <w:lang w:val="en-US"/>
+          <w14:textFill>
+            <w14:solidFill>
+              <w14:schemeClr w14:val="accent6"/>
+            </w14:solidFill>
+          </w14:textFill>
+        </w:rPr>
+        <w:t># https://gitlab.freedesktop.org/NetworkManager/NetworkManager/-/blob/main/src/core/devices/nm-device.c</w:t>
+      </w:r>
+    </w:p>
+    <w:p>
+      <w:pPr>
+        <w:rPr>
+          <w:rFonts w:hint="default"/>
+          <w:i/>
+          <w:iCs/>
+          <w:color w:val="70AD47" w:themeColor="accent6"/>
+          <w:lang w:val="en-US"/>
+          <w14:textFill>
+            <w14:solidFill>
+              <w14:schemeClr w14:val="accent6"/>
+            </w14:solidFill>
+          </w14:textFill>
+        </w:rPr>
+      </w:pPr>
+      <w:r>
+        <w:rPr>
+          <w:rFonts w:hint="default"/>
+          <w:i/>
+          <w:iCs/>
+          <w:color w:val="70AD47" w:themeColor="accent6"/>
+          <w:lang w:val="en-US"/>
+          <w14:textFill>
+            <w14:solidFill>
+              <w14:schemeClr w14:val="accent6"/>
+            </w14:solidFill>
+          </w14:textFill>
+        </w:rPr>
+        <w:t>[DHCPv4]</w:t>
+      </w:r>
+    </w:p>
+    <w:p>
+      <w:pPr>
+        <w:rPr>
+          <w:rFonts w:hint="default"/>
+          <w:i/>
+          <w:iCs/>
+          <w:color w:val="70AD47" w:themeColor="accent6"/>
+          <w:lang w:val="en-US"/>
+          <w14:textFill>
+            <w14:solidFill>
+              <w14:schemeClr w14:val="accent6"/>
+            </w14:solidFill>
+          </w14:textFill>
+        </w:rPr>
+      </w:pPr>
+      <w:r>
+        <w:rPr>
+          <w:rFonts w:hint="default"/>
+          <w:i/>
+          <w:iCs/>
+          <w:color w:val="70AD47" w:themeColor="accent6"/>
+          <w:lang w:val="en-US"/>
+          <w14:textFill>
+            <w14:solidFill>
+              <w14:schemeClr w14:val="accent6"/>
+            </w14:solidFill>
+          </w14:textFill>
+        </w:rPr>
+        <w:t>RouteMetric=100</w:t>
+      </w:r>
+    </w:p>
+    <w:p>
+      <w:pPr>
+        <w:rPr>
+          <w:rFonts w:hint="default"/>
+          <w:i/>
+          <w:iCs/>
+          <w:color w:val="70AD47" w:themeColor="accent6"/>
+          <w:lang w:val="en-US"/>
+          <w14:textFill>
+            <w14:solidFill>
+              <w14:schemeClr w14:val="accent6"/>
+            </w14:solidFill>
+          </w14:textFill>
+        </w:rPr>
+      </w:pPr>
+    </w:p>
+    <w:p>
+      <w:pPr>
+        <w:rPr>
+          <w:rFonts w:hint="default"/>
+          <w:i/>
+          <w:iCs/>
+          <w:color w:val="70AD47" w:themeColor="accent6"/>
+          <w:lang w:val="en-US"/>
+          <w14:textFill>
+            <w14:solidFill>
+              <w14:schemeClr w14:val="accent6"/>
+            </w14:solidFill>
+          </w14:textFill>
+        </w:rPr>
+      </w:pPr>
+      <w:r>
+        <w:rPr>
+          <w:rFonts w:hint="default"/>
+          <w:i/>
+          <w:iCs/>
+          <w:color w:val="70AD47" w:themeColor="accent6"/>
+          <w:lang w:val="en-US"/>
+          <w14:textFill>
+            <w14:solidFill>
+              <w14:schemeClr w14:val="accent6"/>
+            </w14:solidFill>
+          </w14:textFill>
+        </w:rPr>
+        <w:t>[IPv6AcceptRA]</w:t>
+      </w:r>
+    </w:p>
+    <w:p>
+      <w:pPr>
+        <w:rPr>
+          <w:rFonts w:hint="default"/>
+          <w:i/>
+          <w:iCs/>
+          <w:color w:val="70AD47" w:themeColor="accent6"/>
+          <w:lang w:val="en-US"/>
+          <w14:textFill>
+            <w14:solidFill>
+              <w14:schemeClr w14:val="accent6"/>
+            </w14:solidFill>
+          </w14:textFill>
+        </w:rPr>
+      </w:pPr>
+      <w:r>
+        <w:rPr>
+          <w:rFonts w:hint="default"/>
+          <w:i/>
+          <w:iCs/>
+          <w:color w:val="70AD47" w:themeColor="accent6"/>
+          <w:lang w:val="en-US"/>
+          <w14:textFill>
+            <w14:solidFill>
+              <w14:schemeClr w14:val="accent6"/>
+            </w14:solidFill>
+          </w14:textFill>
+        </w:rPr>
+        <w:t>RouteMetric=100</w:t>
+      </w:r>
+    </w:p>
+    <w:p>
+      <w:pPr>
+        <w:rPr>
+          <w:rFonts w:hint="default"/>
+          <w:lang w:val="en-US"/>
+        </w:rPr>
+      </w:pPr>
+    </w:p>
+    <w:p>
+      <w:pPr>
+        <w:numPr>
+          <w:ilvl w:val="0"/>
+          <w:numId w:val="6"/>
+        </w:numPr>
+        <w:ind w:left="0" w:leftChars="0" w:firstLine="0" w:firstLineChars="0"/>
+        <w:rPr>
+          <w:rFonts w:hint="default"/>
+          <w:b/>
+          <w:bCs/>
+          <w:lang w:val="en-US"/>
+        </w:rPr>
+      </w:pPr>
+      <w:r>
+        <w:rPr>
+          <w:rFonts w:hint="default"/>
+          <w:b/>
+          <w:bCs/>
+          <w:lang w:val="en-US"/>
+        </w:rPr>
+        <w:t>Enable networkd</w:t>
+      </w:r>
+    </w:p>
+    <w:p>
+      <w:pPr>
+        <w:rPr>
+          <w:rFonts w:hint="default"/>
+          <w:i/>
+          <w:iCs/>
+          <w:color w:val="70AD47" w:themeColor="accent6"/>
+          <w:lang w:val="en-US"/>
+          <w14:textFill>
+            <w14:solidFill>
+              <w14:schemeClr w14:val="accent6"/>
+            </w14:solidFill>
+          </w14:textFill>
+        </w:rPr>
+      </w:pPr>
+      <w:r>
+        <w:rPr>
+          <w:rFonts w:hint="default"/>
+          <w:i/>
+          <w:iCs/>
+          <w:color w:val="70AD47" w:themeColor="accent6"/>
+          <w:lang w:val="en-US"/>
+          <w14:textFill>
+            <w14:solidFill>
+              <w14:schemeClr w14:val="accent6"/>
+            </w14:solidFill>
+          </w14:textFill>
+        </w:rPr>
+        <w:t>sudo systemctl enable --now systemd-networkd</w:t>
+      </w:r>
+    </w:p>
+    <w:p>
+      <w:pPr>
+        <w:rPr>
+          <w:rFonts w:hint="default"/>
+          <w:lang w:val="en-US"/>
+        </w:rPr>
+      </w:pPr>
+    </w:p>
+    <w:p>
+      <w:pPr>
+        <w:numPr>
+          <w:ilvl w:val="0"/>
+          <w:numId w:val="6"/>
+        </w:numPr>
+        <w:ind w:left="0" w:leftChars="0" w:firstLine="0" w:firstLineChars="0"/>
+        <w:rPr>
+          <w:rFonts w:hint="default"/>
+          <w:b/>
+          <w:bCs/>
+          <w:lang w:val="en-US"/>
+        </w:rPr>
+      </w:pPr>
+      <w:r>
+        <w:rPr>
+          <w:rFonts w:hint="default"/>
+          <w:b/>
+          <w:bCs/>
+          <w:lang w:val="en-US"/>
+        </w:rPr>
+        <w:t>Check and if Service Found,Disable NetworkManager (Optional but recommended)</w:t>
+      </w:r>
+    </w:p>
+    <w:p>
+      <w:pPr>
+        <w:rPr>
+          <w:rFonts w:hint="default"/>
+          <w:lang w:val="en-US"/>
+        </w:rPr>
+      </w:pPr>
+    </w:p>
+    <w:p>
+      <w:pPr>
+        <w:rPr>
+          <w:rFonts w:hint="default"/>
+          <w:i/>
+          <w:iCs/>
+          <w:color w:val="70AD47" w:themeColor="accent6"/>
+          <w:lang w:val="en-US"/>
+          <w14:textFill>
+            <w14:solidFill>
+              <w14:schemeClr w14:val="accent6"/>
+            </w14:solidFill>
+          </w14:textFill>
+        </w:rPr>
+      </w:pPr>
+      <w:r>
+        <w:rPr>
+          <w:rFonts w:hint="default"/>
+          <w:i/>
+          <w:iCs/>
+          <w:color w:val="70AD47" w:themeColor="accent6"/>
+          <w:lang w:val="en-US"/>
+          <w14:textFill>
+            <w14:solidFill>
+              <w14:schemeClr w14:val="accent6"/>
+            </w14:solidFill>
+          </w14:textFill>
+        </w:rPr>
+        <w:t>sudo systemctl status NetworkManager</w:t>
+      </w:r>
+    </w:p>
+    <w:p>
+      <w:pPr>
+        <w:rPr>
+          <w:rFonts w:hint="default"/>
+          <w:lang w:val="en-US"/>
+        </w:rPr>
+      </w:pPr>
+    </w:p>
+    <w:p>
+      <w:pPr>
+        <w:rPr>
+          <w:rFonts w:hint="default"/>
+          <w:i/>
+          <w:iCs/>
+          <w:color w:val="70AD47" w:themeColor="accent6"/>
+          <w:lang w:val="en-US"/>
+          <w14:textFill>
+            <w14:solidFill>
+              <w14:schemeClr w14:val="accent6"/>
+            </w14:solidFill>
+          </w14:textFill>
+        </w:rPr>
+      </w:pPr>
+      <w:r>
+        <w:rPr>
+          <w:rFonts w:hint="default"/>
+          <w:i/>
+          <w:iCs/>
+          <w:color w:val="70AD47" w:themeColor="accent6"/>
+          <w:lang w:val="en-US"/>
+          <w14:textFill>
+            <w14:solidFill>
+              <w14:schemeClr w14:val="accent6"/>
+            </w14:solidFill>
+          </w14:textFill>
+        </w:rPr>
+        <w:t>sudo systemctl disable NetworkManager</w:t>
+      </w:r>
+    </w:p>
+    <w:p>
+      <w:pPr>
+        <w:rPr>
+          <w:rFonts w:hint="default"/>
+          <w:lang w:val="en-US"/>
+        </w:rPr>
+      </w:pPr>
+    </w:p>
+    <w:p>
+      <w:pPr>
+        <w:numPr>
+          <w:ilvl w:val="0"/>
+          <w:numId w:val="6"/>
+        </w:numPr>
+        <w:ind w:left="0" w:leftChars="0" w:firstLine="0" w:firstLineChars="0"/>
+        <w:rPr>
+          <w:rFonts w:hint="default"/>
+          <w:b/>
+          <w:bCs/>
+          <w:lang w:val="en-US"/>
+        </w:rPr>
+      </w:pPr>
+      <w:r>
+        <w:rPr>
+          <w:rFonts w:hint="default"/>
+          <w:b/>
+          <w:bCs/>
+          <w:lang w:val="en-US"/>
+        </w:rPr>
+        <w:t>Check and if Service Not Started,Enable Systemd Networkd</w:t>
+      </w:r>
+    </w:p>
+    <w:p>
+      <w:pPr>
+        <w:rPr>
+          <w:rFonts w:hint="default"/>
+          <w:lang w:val="en-US"/>
+        </w:rPr>
+      </w:pPr>
+    </w:p>
+    <w:p>
+      <w:pPr>
+        <w:rPr>
+          <w:rFonts w:hint="default"/>
+          <w:b/>
+          <w:bCs/>
+          <w:lang w:val="en-US"/>
+        </w:rPr>
+      </w:pPr>
+      <w:r>
+        <w:rPr>
+          <w:rFonts w:hint="default"/>
+          <w:b/>
+          <w:bCs/>
+          <w:lang w:val="en-US"/>
+        </w:rPr>
+        <w:t>Check if Active or not by following command:</w:t>
+      </w:r>
+    </w:p>
+    <w:p>
+      <w:pPr>
+        <w:rPr>
+          <w:rFonts w:hint="default"/>
+          <w:i/>
+          <w:iCs/>
+          <w:color w:val="70AD47" w:themeColor="accent6"/>
+          <w:lang w:val="en-US"/>
+          <w14:textFill>
+            <w14:solidFill>
+              <w14:schemeClr w14:val="accent6"/>
+            </w14:solidFill>
+          </w14:textFill>
+        </w:rPr>
+      </w:pPr>
+      <w:r>
+        <w:rPr>
+          <w:rFonts w:hint="default"/>
+          <w:i/>
+          <w:iCs/>
+          <w:color w:val="70AD47" w:themeColor="accent6"/>
+          <w:lang w:val="en-US"/>
+          <w14:textFill>
+            <w14:solidFill>
+              <w14:schemeClr w14:val="accent6"/>
+            </w14:solidFill>
+          </w14:textFill>
+        </w:rPr>
+        <w:t>systemctl is-active systemd-networkd</w:t>
+      </w:r>
+    </w:p>
+    <w:p>
+      <w:pPr>
+        <w:rPr>
+          <w:rFonts w:hint="default"/>
+          <w:lang w:val="en-US"/>
+        </w:rPr>
+      </w:pPr>
+    </w:p>
+    <w:p>
+      <w:pPr>
+        <w:rPr>
+          <w:rFonts w:hint="default"/>
+          <w:b/>
+          <w:bCs/>
+          <w:lang w:val="en-US"/>
+        </w:rPr>
+      </w:pPr>
+      <w:r>
+        <w:rPr>
+          <w:rFonts w:hint="default"/>
+          <w:b/>
+          <w:bCs/>
+          <w:lang w:val="en-US"/>
+        </w:rPr>
+        <w:t>Start by following command:</w:t>
+      </w:r>
+    </w:p>
+    <w:p>
+      <w:pPr>
+        <w:rPr>
+          <w:rFonts w:hint="default"/>
+          <w:i/>
+          <w:iCs/>
+          <w:color w:val="70AD47" w:themeColor="accent6"/>
+          <w:lang w:val="en-US"/>
+          <w14:textFill>
+            <w14:solidFill>
+              <w14:schemeClr w14:val="accent6"/>
+            </w14:solidFill>
+          </w14:textFill>
+        </w:rPr>
+      </w:pPr>
+      <w:r>
+        <w:rPr>
+          <w:rFonts w:hint="default"/>
+          <w:i/>
+          <w:iCs/>
+          <w:color w:val="70AD47" w:themeColor="accent6"/>
+          <w:lang w:val="en-US"/>
+          <w14:textFill>
+            <w14:solidFill>
+              <w14:schemeClr w14:val="accent6"/>
+            </w14:solidFill>
+          </w14:textFill>
+        </w:rPr>
+        <w:t>sudo systemctl enable --now systemd-networkd</w:t>
+      </w:r>
+    </w:p>
+    <w:p>
+      <w:pPr>
+        <w:rPr>
+          <w:rFonts w:hint="default"/>
+          <w:lang w:val="en-US"/>
+        </w:rPr>
+      </w:pPr>
+    </w:p>
+    <w:p>
+      <w:pPr>
+        <w:rPr>
+          <w:rFonts w:hint="default"/>
+          <w:b/>
+          <w:bCs/>
+          <w:lang w:val="en-US"/>
+        </w:rPr>
+      </w:pPr>
+      <w:r>
+        <w:rPr>
+          <w:rFonts w:hint="default"/>
+          <w:b/>
+          <w:bCs/>
+          <w:lang w:val="en-US"/>
+        </w:rPr>
+        <w:t>restart by following command:</w:t>
+      </w:r>
+    </w:p>
+    <w:p>
+      <w:pPr>
+        <w:rPr>
+          <w:rFonts w:hint="default"/>
+          <w:lang w:val="en-US"/>
+        </w:rPr>
+      </w:pPr>
+      <w:r>
+        <w:rPr>
+          <w:rFonts w:hint="default"/>
+          <w:lang w:val="en-US"/>
+        </w:rPr>
+        <w:t>sudo systemctl restart systemd-networkd</w:t>
+      </w:r>
+    </w:p>
+    <w:p>
+      <w:pPr>
+        <w:rPr>
+          <w:rFonts w:hint="default"/>
+          <w:lang w:val="en-US"/>
+        </w:rPr>
+      </w:pPr>
+    </w:p>
+    <w:p>
+      <w:pPr>
+        <w:numPr>
+          <w:ilvl w:val="0"/>
+          <w:numId w:val="6"/>
+        </w:numPr>
+        <w:ind w:left="0" w:leftChars="0" w:firstLine="0" w:firstLineChars="0"/>
+        <w:rPr>
+          <w:rFonts w:hint="default"/>
+          <w:b/>
+          <w:bCs/>
+          <w:lang w:val="en-US"/>
+        </w:rPr>
+      </w:pPr>
+      <w:r>
+        <w:rPr>
+          <w:rFonts w:hint="default"/>
+          <w:b/>
+          <w:bCs/>
+          <w:lang w:val="en-US"/>
+        </w:rPr>
+        <w:t>Check Status</w:t>
+      </w:r>
+    </w:p>
+    <w:p>
+      <w:pPr>
+        <w:numPr>
+          <w:numId w:val="0"/>
+        </w:numPr>
+        <w:rPr>
+          <w:rFonts w:hint="default"/>
+          <w:i/>
+          <w:iCs/>
+          <w:color w:val="70AD47" w:themeColor="accent6"/>
+          <w:lang w:val="en-US"/>
+          <w14:textFill>
+            <w14:solidFill>
+              <w14:schemeClr w14:val="accent6"/>
+            </w14:solidFill>
+          </w14:textFill>
+        </w:rPr>
+      </w:pPr>
+      <w:r>
+        <w:rPr>
+          <w:rFonts w:hint="default"/>
+          <w:i/>
+          <w:iCs/>
+          <w:color w:val="70AD47" w:themeColor="accent6"/>
+          <w:lang w:val="en-US"/>
+          <w14:textFill>
+            <w14:solidFill>
+              <w14:schemeClr w14:val="accent6"/>
+            </w14:solidFill>
+          </w14:textFill>
+        </w:rPr>
+        <w:t>networkctl status eno1</w:t>
+      </w:r>
+    </w:p>
+    <w:p>
+      <w:pPr>
+        <w:numPr>
+          <w:numId w:val="0"/>
+        </w:numPr>
+        <w:rPr>
+          <w:rFonts w:hint="default"/>
+          <w:i w:val="0"/>
+          <w:iCs w:val="0"/>
+          <w:color w:val="A9D18E" w:themeColor="accent6" w:themeTint="99"/>
+          <w:lang w:val="en-US"/>
+          <w14:textFill>
+            <w14:solidFill>
+              <w14:schemeClr w14:val="accent6">
+                <w14:lumMod w14:val="60000"/>
+                <w14:lumOff w14:val="40000"/>
+              </w14:schemeClr>
+            </w14:solidFill>
+          </w14:textFill>
+        </w:rPr>
+      </w:pPr>
+      <w:r>
+        <w:rPr>
+          <w:rFonts w:hint="default"/>
+          <w:i w:val="0"/>
+          <w:iCs w:val="0"/>
+          <w:color w:val="A9D18E" w:themeColor="accent6" w:themeTint="99"/>
+          <w:lang w:val="en-US"/>
+          <w14:textFill>
+            <w14:solidFill>
+              <w14:schemeClr w14:val="accent6">
+                <w14:lumMod w14:val="60000"/>
+                <w14:lumOff w14:val="40000"/>
+              </w14:schemeClr>
+            </w14:solidFill>
+          </w14:textFill>
+        </w:rPr>
+        <w:t>● 3: eno1</w:t>
+      </w:r>
+    </w:p>
+    <w:p>
+      <w:pPr>
+        <w:numPr>
+          <w:numId w:val="0"/>
+        </w:numPr>
+        <w:rPr>
+          <w:rFonts w:hint="default"/>
+          <w:i w:val="0"/>
+          <w:iCs w:val="0"/>
+          <w:color w:val="A9D18E" w:themeColor="accent6" w:themeTint="99"/>
+          <w:lang w:val="en-US"/>
+          <w14:textFill>
+            <w14:solidFill>
+              <w14:schemeClr w14:val="accent6">
+                <w14:lumMod w14:val="60000"/>
+                <w14:lumOff w14:val="40000"/>
+              </w14:schemeClr>
+            </w14:solidFill>
+          </w14:textFill>
+        </w:rPr>
+      </w:pPr>
+      <w:r>
+        <w:rPr>
+          <w:rFonts w:hint="default"/>
+          <w:i w:val="0"/>
+          <w:iCs w:val="0"/>
+          <w:color w:val="A9D18E" w:themeColor="accent6" w:themeTint="99"/>
+          <w:lang w:val="en-US"/>
+          <w14:textFill>
+            <w14:solidFill>
+              <w14:schemeClr w14:val="accent6">
+                <w14:lumMod w14:val="60000"/>
+                <w14:lumOff w14:val="40000"/>
+              </w14:schemeClr>
+            </w14:solidFill>
+          </w14:textFill>
+        </w:rPr>
+        <w:t xml:space="preserve">                   Link File: /usr/lib/systemd/network/99-default.link</w:t>
+      </w:r>
+    </w:p>
+    <w:p>
+      <w:pPr>
+        <w:numPr>
+          <w:numId w:val="0"/>
+        </w:numPr>
+        <w:rPr>
+          <w:rFonts w:hint="default"/>
+          <w:i w:val="0"/>
+          <w:iCs w:val="0"/>
+          <w:color w:val="A9D18E" w:themeColor="accent6" w:themeTint="99"/>
+          <w:lang w:val="en-US"/>
+          <w14:textFill>
+            <w14:solidFill>
+              <w14:schemeClr w14:val="accent6">
+                <w14:lumMod w14:val="60000"/>
+                <w14:lumOff w14:val="40000"/>
+              </w14:schemeClr>
+            </w14:solidFill>
+          </w14:textFill>
+        </w:rPr>
+      </w:pPr>
+      <w:r>
+        <w:rPr>
+          <w:rFonts w:hint="default"/>
+          <w:i w:val="0"/>
+          <w:iCs w:val="0"/>
+          <w:color w:val="A9D18E" w:themeColor="accent6" w:themeTint="99"/>
+          <w:lang w:val="en-US"/>
+          <w14:textFill>
+            <w14:solidFill>
+              <w14:schemeClr w14:val="accent6">
+                <w14:lumMod w14:val="60000"/>
+                <w14:lumOff w14:val="40000"/>
+              </w14:schemeClr>
+            </w14:solidFill>
+          </w14:textFill>
+        </w:rPr>
+        <w:t xml:space="preserve">                Network File: /etc/systemd/network/20-ethernet.network</w:t>
+      </w:r>
+    </w:p>
+    <w:p>
+      <w:pPr>
+        <w:numPr>
+          <w:numId w:val="0"/>
+        </w:numPr>
+        <w:rPr>
+          <w:rFonts w:hint="default"/>
+          <w:i w:val="0"/>
+          <w:iCs w:val="0"/>
+          <w:color w:val="A9D18E" w:themeColor="accent6" w:themeTint="99"/>
+          <w:lang w:val="en-US"/>
+          <w14:textFill>
+            <w14:solidFill>
+              <w14:schemeClr w14:val="accent6">
+                <w14:lumMod w14:val="60000"/>
+                <w14:lumOff w14:val="40000"/>
+              </w14:schemeClr>
+            </w14:solidFill>
+          </w14:textFill>
+        </w:rPr>
+      </w:pPr>
+      <w:r>
+        <w:rPr>
+          <w:rFonts w:hint="default"/>
+          <w:i w:val="0"/>
+          <w:iCs w:val="0"/>
+          <w:color w:val="A9D18E" w:themeColor="accent6" w:themeTint="99"/>
+          <w:lang w:val="en-US"/>
+          <w14:textFill>
+            <w14:solidFill>
+              <w14:schemeClr w14:val="accent6">
+                <w14:lumMod w14:val="60000"/>
+                <w14:lumOff w14:val="40000"/>
+              </w14:schemeClr>
+            </w14:solidFill>
+          </w14:textFill>
+        </w:rPr>
+        <w:t xml:space="preserve">                       State: routable (configured)</w:t>
+      </w:r>
+    </w:p>
+    <w:p>
+      <w:pPr>
+        <w:numPr>
+          <w:numId w:val="0"/>
+        </w:numPr>
+        <w:rPr>
+          <w:rFonts w:hint="default"/>
+          <w:i w:val="0"/>
+          <w:iCs w:val="0"/>
+          <w:color w:val="A9D18E" w:themeColor="accent6" w:themeTint="99"/>
+          <w:lang w:val="en-US"/>
+          <w14:textFill>
+            <w14:solidFill>
+              <w14:schemeClr w14:val="accent6">
+                <w14:lumMod w14:val="60000"/>
+                <w14:lumOff w14:val="40000"/>
+              </w14:schemeClr>
+            </w14:solidFill>
+          </w14:textFill>
+        </w:rPr>
+      </w:pPr>
+      <w:r>
+        <w:rPr>
+          <w:rFonts w:hint="default"/>
+          <w:i w:val="0"/>
+          <w:iCs w:val="0"/>
+          <w:color w:val="A9D18E" w:themeColor="accent6" w:themeTint="99"/>
+          <w:lang w:val="en-US"/>
+          <w14:textFill>
+            <w14:solidFill>
+              <w14:schemeClr w14:val="accent6">
+                <w14:lumMod w14:val="60000"/>
+                <w14:lumOff w14:val="40000"/>
+              </w14:schemeClr>
+            </w14:solidFill>
+          </w14:textFill>
+        </w:rPr>
+        <w:t xml:space="preserve">                Online state: online</w:t>
+      </w:r>
+    </w:p>
+    <w:p>
+      <w:pPr>
+        <w:numPr>
+          <w:numId w:val="0"/>
+        </w:numPr>
+        <w:rPr>
+          <w:rFonts w:hint="default"/>
+          <w:i w:val="0"/>
+          <w:iCs w:val="0"/>
+          <w:color w:val="70AD47" w:themeColor="accent6"/>
+          <w:lang w:val="en-US"/>
+          <w14:textFill>
+            <w14:solidFill>
+              <w14:schemeClr w14:val="accent6"/>
+            </w14:solidFill>
+          </w14:textFill>
+        </w:rPr>
+      </w:pPr>
+    </w:p>
+    <w:p>
+      <w:pPr>
+        <w:numPr>
+          <w:numId w:val="0"/>
+        </w:numPr>
+        <w:rPr>
+          <w:rFonts w:hint="default"/>
+          <w:i/>
+          <w:iCs/>
+          <w:color w:val="70AD47" w:themeColor="accent6"/>
+          <w:lang w:val="en-US"/>
+          <w14:textFill>
+            <w14:solidFill>
+              <w14:schemeClr w14:val="accent6"/>
+            </w14:solidFill>
+          </w14:textFill>
+        </w:rPr>
+      </w:pPr>
+      <w:r>
+        <w:rPr>
+          <w:rFonts w:hint="default"/>
+          <w:i/>
+          <w:iCs/>
+          <w:color w:val="70AD47" w:themeColor="accent6"/>
+          <w:lang w:val="en-US"/>
+          <w14:textFill>
+            <w14:solidFill>
+              <w14:schemeClr w14:val="accent6"/>
+            </w14:solidFill>
+          </w14:textFill>
+        </w:rPr>
+        <w:t>ip a</w:t>
+      </w:r>
+    </w:p>
+    <w:p>
+      <w:pPr>
+        <w:numPr>
+          <w:numId w:val="0"/>
+        </w:numPr>
+        <w:rPr>
+          <w:rFonts w:hint="default"/>
+          <w:i w:val="0"/>
+          <w:iCs w:val="0"/>
+          <w:color w:val="70AD47" w:themeColor="accent6"/>
+          <w:lang w:val="en-US"/>
+          <w14:textFill>
+            <w14:solidFill>
+              <w14:schemeClr w14:val="accent6"/>
+            </w14:solidFill>
+          </w14:textFill>
+        </w:rPr>
+      </w:pPr>
+      <w:r>
+        <w:rPr>
+          <w:rFonts w:hint="default"/>
+          <w:i w:val="0"/>
+          <w:iCs w:val="0"/>
+          <w:color w:val="70AD47" w:themeColor="accent6"/>
+          <w:lang w:val="en-US"/>
+          <w14:textFill>
+            <w14:solidFill>
+              <w14:schemeClr w14:val="accent6"/>
+            </w14:solidFill>
+          </w14:textFill>
+        </w:rPr>
+        <w:t>...</w:t>
+      </w:r>
+    </w:p>
+    <w:p>
+      <w:pPr>
+        <w:numPr>
+          <w:numId w:val="0"/>
+        </w:numPr>
+        <w:rPr>
+          <w:rFonts w:hint="default"/>
+          <w:i w:val="0"/>
+          <w:iCs w:val="0"/>
+          <w:color w:val="A9D18E" w:themeColor="accent6" w:themeTint="99"/>
+          <w:lang w:val="en-US"/>
+          <w14:textFill>
+            <w14:solidFill>
+              <w14:schemeClr w14:val="accent6">
+                <w14:lumMod w14:val="60000"/>
+                <w14:lumOff w14:val="40000"/>
+              </w14:schemeClr>
+            </w14:solidFill>
+          </w14:textFill>
+        </w:rPr>
+      </w:pPr>
+      <w:r>
+        <w:rPr>
+          <w:rFonts w:hint="default"/>
+          <w:i w:val="0"/>
+          <w:iCs w:val="0"/>
+          <w:color w:val="A9D18E" w:themeColor="accent6" w:themeTint="99"/>
+          <w:lang w:val="en-US"/>
+          <w14:textFill>
+            <w14:solidFill>
+              <w14:schemeClr w14:val="accent6">
+                <w14:lumMod w14:val="60000"/>
+                <w14:lumOff w14:val="40000"/>
+              </w14:schemeClr>
+            </w14:solidFill>
+          </w14:textFill>
+        </w:rPr>
+        <w:t>3: eno1: &lt;BROADCAST,MULTICAST,UP,LOWER_UP&gt; mtu 1500 qdisc fq_codel state UP group default qlen 1000</w:t>
+      </w:r>
+    </w:p>
+    <w:p>
+      <w:pPr>
+        <w:numPr>
+          <w:numId w:val="0"/>
+        </w:numPr>
+        <w:rPr>
+          <w:rFonts w:hint="default"/>
+          <w:i w:val="0"/>
+          <w:iCs w:val="0"/>
+          <w:color w:val="A9D18E" w:themeColor="accent6" w:themeTint="99"/>
+          <w:lang w:val="en-US"/>
+          <w14:textFill>
+            <w14:solidFill>
+              <w14:schemeClr w14:val="accent6">
+                <w14:lumMod w14:val="60000"/>
+                <w14:lumOff w14:val="40000"/>
+              </w14:schemeClr>
+            </w14:solidFill>
+          </w14:textFill>
+        </w:rPr>
+      </w:pPr>
+      <w:r>
+        <w:rPr>
+          <w:rFonts w:hint="default"/>
+          <w:i w:val="0"/>
+          <w:iCs w:val="0"/>
+          <w:color w:val="A9D18E" w:themeColor="accent6" w:themeTint="99"/>
+          <w:lang w:val="en-US"/>
+          <w14:textFill>
+            <w14:solidFill>
+              <w14:schemeClr w14:val="accent6">
+                <w14:lumMod w14:val="60000"/>
+                <w14:lumOff w14:val="40000"/>
+              </w14:schemeClr>
+            </w14:solidFill>
+          </w14:textFill>
+        </w:rPr>
+        <w:t xml:space="preserve">    link/ether f4:4d:30:6f:39:a3 brd ff:ff:ff:ff:ff:ff</w:t>
+      </w:r>
+    </w:p>
+    <w:p>
+      <w:pPr>
+        <w:numPr>
+          <w:numId w:val="0"/>
+        </w:numPr>
+        <w:rPr>
+          <w:rFonts w:hint="default"/>
+          <w:i w:val="0"/>
+          <w:iCs w:val="0"/>
+          <w:color w:val="A9D18E" w:themeColor="accent6" w:themeTint="99"/>
+          <w:lang w:val="en-US"/>
+          <w14:textFill>
+            <w14:solidFill>
+              <w14:schemeClr w14:val="accent6">
+                <w14:lumMod w14:val="60000"/>
+                <w14:lumOff w14:val="40000"/>
+              </w14:schemeClr>
+            </w14:solidFill>
+          </w14:textFill>
+        </w:rPr>
+      </w:pPr>
+      <w:r>
+        <w:rPr>
+          <w:rFonts w:hint="default"/>
+          <w:i w:val="0"/>
+          <w:iCs w:val="0"/>
+          <w:color w:val="A9D18E" w:themeColor="accent6" w:themeTint="99"/>
+          <w:lang w:val="en-US"/>
+          <w14:textFill>
+            <w14:solidFill>
+              <w14:schemeClr w14:val="accent6">
+                <w14:lumMod w14:val="60000"/>
+                <w14:lumOff w14:val="40000"/>
+              </w14:schemeClr>
+            </w14:solidFill>
+          </w14:textFill>
+        </w:rPr>
+        <w:t xml:space="preserve">    altname enp0s31f6</w:t>
+      </w:r>
+    </w:p>
+    <w:p>
+      <w:pPr>
+        <w:numPr>
+          <w:numId w:val="0"/>
+        </w:numPr>
+        <w:rPr>
+          <w:rFonts w:hint="default"/>
+          <w:i w:val="0"/>
+          <w:iCs w:val="0"/>
+          <w:color w:val="A9D18E" w:themeColor="accent6" w:themeTint="99"/>
+          <w:lang w:val="en-US"/>
+          <w14:textFill>
+            <w14:solidFill>
+              <w14:schemeClr w14:val="accent6">
+                <w14:lumMod w14:val="60000"/>
+                <w14:lumOff w14:val="40000"/>
+              </w14:schemeClr>
+            </w14:solidFill>
+          </w14:textFill>
+        </w:rPr>
+      </w:pPr>
+      <w:r>
+        <w:rPr>
+          <w:rFonts w:hint="default"/>
+          <w:i w:val="0"/>
+          <w:iCs w:val="0"/>
+          <w:color w:val="A9D18E" w:themeColor="accent6" w:themeTint="99"/>
+          <w:lang w:val="en-US"/>
+          <w14:textFill>
+            <w14:solidFill>
+              <w14:schemeClr w14:val="accent6">
+                <w14:lumMod w14:val="60000"/>
+                <w14:lumOff w14:val="40000"/>
+              </w14:schemeClr>
+            </w14:solidFill>
+          </w14:textFill>
+        </w:rPr>
+        <w:t xml:space="preserve">    altname enxf44d306f39a3</w:t>
+      </w:r>
+    </w:p>
+    <w:p>
+      <w:pPr>
+        <w:numPr>
+          <w:numId w:val="0"/>
+        </w:numPr>
+        <w:rPr>
+          <w:rFonts w:hint="default"/>
+          <w:i w:val="0"/>
+          <w:iCs w:val="0"/>
+          <w:color w:val="A9D18E" w:themeColor="accent6" w:themeTint="99"/>
+          <w:lang w:val="en-US"/>
+          <w14:textFill>
+            <w14:solidFill>
+              <w14:schemeClr w14:val="accent6">
+                <w14:lumMod w14:val="60000"/>
+                <w14:lumOff w14:val="40000"/>
+              </w14:schemeClr>
+            </w14:solidFill>
+          </w14:textFill>
+        </w:rPr>
+      </w:pPr>
+      <w:r>
+        <w:rPr>
+          <w:rFonts w:hint="default"/>
+          <w:i w:val="0"/>
+          <w:iCs w:val="0"/>
+          <w:color w:val="A9D18E" w:themeColor="accent6" w:themeTint="99"/>
+          <w:lang w:val="en-US"/>
+          <w14:textFill>
+            <w14:solidFill>
+              <w14:schemeClr w14:val="accent6">
+                <w14:lumMod w14:val="60000"/>
+                <w14:lumOff w14:val="40000"/>
+              </w14:schemeClr>
+            </w14:solidFill>
+          </w14:textFill>
+        </w:rPr>
+        <w:t xml:space="preserve">    inet 10.0.0.1/24 brd 10.0.0.255 scope global eno1</w:t>
+      </w:r>
+    </w:p>
+    <w:p>
+      <w:pPr>
+        <w:numPr>
+          <w:numId w:val="0"/>
+        </w:numPr>
+        <w:rPr>
+          <w:rFonts w:hint="default"/>
+          <w:i w:val="0"/>
+          <w:iCs w:val="0"/>
+          <w:color w:val="A9D18E" w:themeColor="accent6" w:themeTint="99"/>
+          <w:lang w:val="en-US"/>
+          <w14:textFill>
+            <w14:solidFill>
+              <w14:schemeClr w14:val="accent6">
+                <w14:lumMod w14:val="60000"/>
+                <w14:lumOff w14:val="40000"/>
+              </w14:schemeClr>
+            </w14:solidFill>
+          </w14:textFill>
+        </w:rPr>
+      </w:pPr>
+      <w:r>
+        <w:rPr>
+          <w:rFonts w:hint="default"/>
+          <w:i w:val="0"/>
+          <w:iCs w:val="0"/>
+          <w:color w:val="A9D18E" w:themeColor="accent6" w:themeTint="99"/>
+          <w:lang w:val="en-US"/>
+          <w14:textFill>
+            <w14:solidFill>
+              <w14:schemeClr w14:val="accent6">
+                <w14:lumMod w14:val="60000"/>
+                <w14:lumOff w14:val="40000"/>
+              </w14:schemeClr>
+            </w14:solidFill>
+          </w14:textFill>
+        </w:rPr>
+        <w:t xml:space="preserve">       valid_lft forever preferred_lft forever</w:t>
+      </w:r>
+    </w:p>
+    <w:p>
+      <w:pPr>
+        <w:numPr>
+          <w:numId w:val="0"/>
+        </w:numPr>
+        <w:rPr>
+          <w:rFonts w:hint="default"/>
+          <w:i w:val="0"/>
+          <w:iCs w:val="0"/>
+          <w:color w:val="A9D18E" w:themeColor="accent6" w:themeTint="99"/>
+          <w:lang w:val="en-US"/>
+          <w14:textFill>
+            <w14:solidFill>
+              <w14:schemeClr w14:val="accent6">
+                <w14:lumMod w14:val="60000"/>
+                <w14:lumOff w14:val="40000"/>
+              </w14:schemeClr>
+            </w14:solidFill>
+          </w14:textFill>
+        </w:rPr>
+      </w:pPr>
+      <w:r>
+        <w:rPr>
+          <w:rFonts w:hint="default"/>
+          <w:i w:val="0"/>
+          <w:iCs w:val="0"/>
+          <w:color w:val="A9D18E" w:themeColor="accent6" w:themeTint="99"/>
+          <w:lang w:val="en-US"/>
+          <w14:textFill>
+            <w14:solidFill>
+              <w14:schemeClr w14:val="accent6">
+                <w14:lumMod w14:val="60000"/>
+                <w14:lumOff w14:val="40000"/>
+              </w14:schemeClr>
+            </w14:solidFill>
+          </w14:textFill>
+        </w:rPr>
+        <w:t xml:space="preserve">    inet6 fe80::f64d:30ff:fe6f:39a3/64 scope link proto kernel_ll</w:t>
+      </w:r>
+    </w:p>
+    <w:p>
+      <w:pPr>
+        <w:numPr>
+          <w:numId w:val="0"/>
+        </w:numPr>
+        <w:rPr>
+          <w:rFonts w:hint="default"/>
+          <w:i w:val="0"/>
+          <w:iCs w:val="0"/>
+          <w:color w:val="A9D18E" w:themeColor="accent6" w:themeTint="99"/>
+          <w:lang w:val="en-US"/>
+          <w14:textFill>
+            <w14:solidFill>
+              <w14:schemeClr w14:val="accent6">
+                <w14:lumMod w14:val="60000"/>
+                <w14:lumOff w14:val="40000"/>
+              </w14:schemeClr>
+            </w14:solidFill>
+          </w14:textFill>
+        </w:rPr>
+      </w:pPr>
+      <w:r>
+        <w:rPr>
+          <w:rFonts w:hint="default"/>
+          <w:i w:val="0"/>
+          <w:iCs w:val="0"/>
+          <w:color w:val="A9D18E" w:themeColor="accent6" w:themeTint="99"/>
+          <w:lang w:val="en-US"/>
+          <w14:textFill>
+            <w14:solidFill>
+              <w14:schemeClr w14:val="accent6">
+                <w14:lumMod w14:val="60000"/>
+                <w14:lumOff w14:val="40000"/>
+              </w14:schemeClr>
+            </w14:solidFill>
+          </w14:textFill>
+        </w:rPr>
+        <w:t xml:space="preserve">       valid_lft forever preferred_lft forever</w:t>
+      </w:r>
+    </w:p>
+    <w:p>
+      <w:pPr>
+        <w:numPr>
+          <w:numId w:val="0"/>
+        </w:numPr>
+        <w:rPr>
+          <w:rFonts w:hint="default"/>
+          <w:i w:val="0"/>
+          <w:iCs w:val="0"/>
+          <w:color w:val="70AD47" w:themeColor="accent6"/>
+          <w:lang w:val="en-US"/>
+          <w14:textFill>
+            <w14:solidFill>
+              <w14:schemeClr w14:val="accent6"/>
+            </w14:solidFill>
+          </w14:textFill>
+        </w:rPr>
+      </w:pPr>
+      <w:r>
+        <w:rPr>
+          <w:rFonts w:hint="default"/>
+          <w:i w:val="0"/>
+          <w:iCs w:val="0"/>
+          <w:color w:val="70AD47" w:themeColor="accent6"/>
+          <w:lang w:val="en-US"/>
+          <w14:textFill>
+            <w14:solidFill>
+              <w14:schemeClr w14:val="accent6"/>
+            </w14:solidFill>
+          </w14:textFill>
+        </w:rPr>
+        <w:t>...</w:t>
+      </w:r>
+    </w:p>
+    <w:p>
+      <w:pPr>
+        <w:rPr>
+          <w:rFonts w:hint="default"/>
+          <w:lang w:val="en-US"/>
+        </w:rPr>
+      </w:pPr>
+    </w:p>
+    <w:p>
+      <w:pPr>
+        <w:pStyle w:val="4"/>
+        <w:bidi w:val="0"/>
+        <w:rPr>
+          <w:rFonts w:hint="default"/>
+          <w:lang w:val="en-US"/>
+        </w:rPr>
+      </w:pPr>
+      <w:r>
+        <w:rPr>
+          <w:rFonts w:hint="default" w:asciiTheme="minorAscii" w:hAnsiTheme="minorAscii"/>
+          <w:lang w:val="en-US"/>
+        </w:rPr>
+        <w:t>4.6.2 DNS Setup:</w:t>
+      </w:r>
+      <w:bookmarkEnd w:id="48"/>
+      <w:bookmarkEnd w:id="50"/>
+    </w:p>
+    <w:p>
+      <w:pPr>
+        <w:rPr>
+          <w:rFonts w:hint="default" w:asciiTheme="minorAscii" w:hAnsiTheme="minorAscii"/>
+          <w:b/>
+          <w:bCs/>
+          <w:lang w:val="en-US"/>
+        </w:rPr>
+      </w:pPr>
+      <w:r>
+        <w:rPr>
+          <w:rFonts w:hint="default" w:asciiTheme="minorAscii" w:hAnsiTheme="minorAscii"/>
+          <w:b/>
+          <w:bCs/>
+          <w:lang w:val="en-US"/>
+        </w:rPr>
+        <w:t>1) Install DNS on service machine (Arch Linux)</w:t>
+      </w:r>
+    </w:p>
+    <w:p>
+      <w:pPr>
+        <w:rPr>
+          <w:rFonts w:hint="default" w:asciiTheme="minorAscii" w:hAnsiTheme="minorAscii"/>
+          <w:i/>
+          <w:iCs/>
+          <w:color w:val="70AD47" w:themeColor="accent6"/>
+          <w:lang w:val="en-US"/>
+          <w14:textFill>
+            <w14:solidFill>
+              <w14:schemeClr w14:val="accent6"/>
+            </w14:solidFill>
+          </w14:textFill>
+        </w:rPr>
+      </w:pPr>
+      <w:r>
+        <w:rPr>
+          <w:rFonts w:hint="default" w:asciiTheme="minorAscii" w:hAnsiTheme="minorAscii"/>
+          <w:i/>
+          <w:iCs/>
+          <w:color w:val="70AD47" w:themeColor="accent6"/>
+          <w:lang w:val="en-US"/>
+          <w14:textFill>
+            <w14:solidFill>
+              <w14:schemeClr w14:val="accent6"/>
+            </w14:solidFill>
+          </w14:textFill>
+        </w:rPr>
+        <w:t>sudo pacman -S bind -y</w:t>
+      </w:r>
+    </w:p>
+    <w:p>
+      <w:pPr>
+        <w:rPr>
+          <w:rFonts w:hint="default" w:asciiTheme="minorAscii" w:hAnsiTheme="minorAscii"/>
+          <w:color w:val="70AD47" w:themeColor="accent6"/>
+          <w:lang w:val="en-US"/>
+          <w14:textFill>
+            <w14:solidFill>
+              <w14:schemeClr w14:val="accent6"/>
+            </w14:solidFill>
+          </w14:textFill>
+        </w:rPr>
+      </w:pPr>
+    </w:p>
+    <w:p>
+      <w:pPr>
+        <w:numPr>
+          <w:ilvl w:val="0"/>
+          <w:numId w:val="7"/>
         </w:numPr>
         <w:rPr>
           <w:rFonts w:hint="default" w:asciiTheme="minorAscii" w:hAnsiTheme="minorAscii"/>
@@ -23840,7 +26783,7 @@
       <w:pPr>
         <w:numPr>
           <w:ilvl w:val="0"/>
-          <w:numId w:val="6"/>
+          <w:numId w:val="7"/>
         </w:numPr>
         <w:ind w:left="0" w:leftChars="0" w:firstLine="0" w:firstLineChars="0"/>
         <w:rPr>
@@ -23935,7 +26878,7 @@
             </w14:solidFill>
           </w14:textFill>
         </w:rPr>
-        <w:t>cd scripts/arch-linux-service/named.conf /etc/named.conf</w:t>
+        <w:t>cp scripts/arch-linux-service/DNS-Server/named.conf /etc/named.conf</w:t>
       </w:r>
     </w:p>
     <w:p>
@@ -24030,7 +26973,7 @@
       <w:pPr>
         <w:numPr>
           <w:ilvl w:val="0"/>
-          <w:numId w:val="6"/>
+          <w:numId w:val="7"/>
         </w:numPr>
         <w:ind w:left="0" w:leftChars="0" w:firstLine="0" w:firstLineChars="0"/>
         <w:rPr>
@@ -24112,7 +27055,7 @@
       <w:pPr>
         <w:numPr>
           <w:ilvl w:val="0"/>
-          <w:numId w:val="6"/>
+          <w:numId w:val="7"/>
         </w:numPr>
         <w:ind w:left="0" w:leftChars="0" w:firstLine="0" w:firstLineChars="0"/>
         <w:rPr>
@@ -24345,7 +27288,7 @@
       <w:pPr>
         <w:numPr>
           <w:ilvl w:val="0"/>
-          <w:numId w:val="6"/>
+          <w:numId w:val="7"/>
         </w:numPr>
         <w:ind w:left="0" w:leftChars="0" w:firstLine="0" w:firstLineChars="0"/>
         <w:rPr>
@@ -24369,6 +27312,36 @@
           <w:lang w:val="en-US" w:eastAsia="zh-CN"/>
         </w:rPr>
         <w:t>Define Forward Zone</w:t>
+      </w:r>
+    </w:p>
+    <w:p>
+      <w:pPr>
+        <w:numPr>
+          <w:ilvl w:val="0"/>
+          <w:numId w:val="0"/>
+        </w:numPr>
+        <w:ind w:leftChars="0"/>
+        <w:rPr>
+          <w:rFonts w:hint="default" w:asciiTheme="minorAscii" w:hAnsiTheme="minorAscii"/>
+          <w:b w:val="0"/>
+          <w:bCs w:val="0"/>
+          <w:i w:val="0"/>
+          <w:iCs w:val="0"/>
+          <w:color w:val="auto"/>
+          <w:lang w:val="en-US" w:eastAsia="zh-CN"/>
+        </w:rPr>
+      </w:pPr>
+      <w:r>
+        <w:rPr>
+          <w:rFonts w:hint="default" w:asciiTheme="minorAscii" w:hAnsiTheme="minorAscii"/>
+          <w:b w:val="0"/>
+          <w:bCs w:val="0"/>
+          <w:i w:val="0"/>
+          <w:iCs w:val="0"/>
+          <w:color w:val="auto"/>
+          <w:lang w:val="en-US" w:eastAsia="zh-CN"/>
+        </w:rPr>
+        <w:t>change Ip address in okd.ms1.lan.zone file and then copy it to /var/named/</w:t>
       </w:r>
     </w:p>
     <w:p>
@@ -24404,7 +27377,7 @@
             </w14:solidFill>
           </w14:textFill>
         </w:rPr>
-        <w:t>change Ip address in okd.ms1.lan.zone file and then copy it to /var/named/</w:t>
+        <w:t>cp scripts/arch-linux-service/DNS-Server/okd.ms1.lan.zone /var/named/</w:t>
       </w:r>
     </w:p>
     <w:p>
@@ -24427,7 +27400,44 @@
           </w14:textFill>
         </w:rPr>
       </w:pPr>
-      <w:r>
+    </w:p>
+    <w:p>
+      <w:pPr>
+        <w:numPr>
+          <w:ilvl w:val="0"/>
+          <w:numId w:val="7"/>
+        </w:numPr>
+        <w:ind w:left="0" w:leftChars="0" w:firstLine="0" w:firstLineChars="0"/>
+        <w:rPr>
+          <w:rFonts w:hint="default" w:asciiTheme="minorAscii" w:hAnsiTheme="minorAscii"/>
+          <w:b/>
+          <w:bCs/>
+          <w:i w:val="0"/>
+          <w:iCs w:val="0"/>
+          <w:color w:val="auto"/>
+          <w:lang w:val="en-US" w:eastAsia="zh-CN"/>
+        </w:rPr>
+      </w:pPr>
+      <w:r>
+        <w:rPr>
+          <w:rFonts w:hint="default" w:asciiTheme="minorAscii" w:hAnsiTheme="minorAscii"/>
+          <w:b/>
+          <w:bCs/>
+          <w:i w:val="0"/>
+          <w:iCs w:val="0"/>
+          <w:color w:val="auto"/>
+          <w:lang w:val="en-US" w:eastAsia="zh-CN"/>
+        </w:rPr>
+        <w:t>Define Reverse Zone</w:t>
+      </w:r>
+    </w:p>
+    <w:p>
+      <w:pPr>
+        <w:numPr>
+          <w:ilvl w:val="0"/>
+          <w:numId w:val="0"/>
+        </w:numPr>
+        <w:ind w:leftChars="0"/>
         <w:rPr>
           <w:rFonts w:hint="default" w:asciiTheme="minorAscii" w:hAnsiTheme="minorAscii"/>
           <w:i/>
@@ -24440,16 +27450,8 @@
             </w14:solidFill>
           </w14:textFill>
         </w:rPr>
-        <w:t>cp scripts/arch-linux-service/okd.ms1.lan.zone /var/named/</w:t>
-      </w:r>
-    </w:p>
-    <w:p>
-      <w:pPr>
-        <w:numPr>
-          <w:ilvl w:val="0"/>
-          <w:numId w:val="0"/>
-        </w:numPr>
-        <w:ind w:leftChars="0"/>
+      </w:pPr>
+      <w:r>
         <w:rPr>
           <w:rFonts w:hint="default" w:asciiTheme="minorAscii" w:hAnsiTheme="minorAscii"/>
           <w:i/>
@@ -24462,36 +27464,7 @@
             </w14:solidFill>
           </w14:textFill>
         </w:rPr>
-      </w:pPr>
-    </w:p>
-    <w:p>
-      <w:pPr>
-        <w:numPr>
-          <w:ilvl w:val="0"/>
-          <w:numId w:val="6"/>
-        </w:numPr>
-        <w:ind w:left="0" w:leftChars="0" w:firstLine="0" w:firstLineChars="0"/>
-        <w:rPr>
-          <w:rFonts w:hint="default" w:asciiTheme="minorAscii" w:hAnsiTheme="minorAscii"/>
-          <w:b/>
-          <w:bCs/>
-          <w:i w:val="0"/>
-          <w:iCs w:val="0"/>
-          <w:color w:val="auto"/>
-          <w:lang w:val="en-US" w:eastAsia="zh-CN"/>
-        </w:rPr>
-      </w:pPr>
-      <w:r>
-        <w:rPr>
-          <w:rFonts w:hint="default" w:asciiTheme="minorAscii" w:hAnsiTheme="minorAscii"/>
-          <w:b/>
-          <w:bCs/>
-          <w:i w:val="0"/>
-          <w:iCs w:val="0"/>
-          <w:color w:val="auto"/>
-          <w:lang w:val="en-US" w:eastAsia="zh-CN"/>
-        </w:rPr>
-        <w:t>Define Reverse Zone</w:t>
+        <w:t>cp scripts/arch-linux-service/DNS-Server/0.0.10.in-addr.arpa.zone /var/named/</w:t>
       </w:r>
     </w:p>
     <w:p>
@@ -24500,7 +27473,6 @@
           <w:ilvl w:val="0"/>
           <w:numId w:val="0"/>
         </w:numPr>
-        <w:ind w:leftChars="0"/>
         <w:rPr>
           <w:rFonts w:hint="default" w:asciiTheme="minorAscii" w:hAnsiTheme="minorAscii"/>
           <w:i/>
@@ -24514,7 +27486,43 @@
           </w14:textFill>
         </w:rPr>
       </w:pPr>
-      <w:r>
+    </w:p>
+    <w:p>
+      <w:pPr>
+        <w:numPr>
+          <w:ilvl w:val="0"/>
+          <w:numId w:val="7"/>
+        </w:numPr>
+        <w:ind w:left="0" w:leftChars="0" w:firstLine="0" w:firstLineChars="0"/>
+        <w:rPr>
+          <w:rFonts w:hint="default" w:asciiTheme="minorAscii" w:hAnsiTheme="minorAscii"/>
+          <w:b/>
+          <w:bCs/>
+          <w:i w:val="0"/>
+          <w:iCs w:val="0"/>
+          <w:color w:val="auto"/>
+          <w:lang w:val="en-US" w:eastAsia="zh-CN"/>
+        </w:rPr>
+      </w:pPr>
+      <w:r>
+        <w:rPr>
+          <w:rFonts w:hint="default" w:asciiTheme="minorAscii" w:hAnsiTheme="minorAscii"/>
+          <w:b/>
+          <w:bCs/>
+          <w:i w:val="0"/>
+          <w:iCs w:val="0"/>
+          <w:color w:val="auto"/>
+          <w:lang w:val="en-US" w:eastAsia="zh-CN"/>
+        </w:rPr>
+        <w:t>Set Permission</w:t>
+      </w:r>
+    </w:p>
+    <w:p>
+      <w:pPr>
+        <w:numPr>
+          <w:ilvl w:val="0"/>
+          <w:numId w:val="0"/>
+        </w:numPr>
         <w:rPr>
           <w:rFonts w:hint="default" w:asciiTheme="minorAscii" w:hAnsiTheme="minorAscii"/>
           <w:i/>
@@ -24527,15 +27535,8 @@
             </w14:solidFill>
           </w14:textFill>
         </w:rPr>
-        <w:t>cp scripts/arch-linux-service/11.168.192.in-addr.arpa.zone /var/named/</w:t>
-      </w:r>
-    </w:p>
-    <w:p>
-      <w:pPr>
-        <w:numPr>
-          <w:ilvl w:val="0"/>
-          <w:numId w:val="0"/>
-        </w:numPr>
+      </w:pPr>
+      <w:r>
         <w:rPr>
           <w:rFonts w:hint="default" w:asciiTheme="minorAscii" w:hAnsiTheme="minorAscii"/>
           <w:i/>
@@ -24548,36 +27549,7 @@
             </w14:solidFill>
           </w14:textFill>
         </w:rPr>
-      </w:pPr>
-    </w:p>
-    <w:p>
-      <w:pPr>
-        <w:numPr>
-          <w:ilvl w:val="0"/>
-          <w:numId w:val="6"/>
-        </w:numPr>
-        <w:ind w:left="0" w:leftChars="0" w:firstLine="0" w:firstLineChars="0"/>
-        <w:rPr>
-          <w:rFonts w:hint="default" w:asciiTheme="minorAscii" w:hAnsiTheme="minorAscii"/>
-          <w:b/>
-          <w:bCs/>
-          <w:i w:val="0"/>
-          <w:iCs w:val="0"/>
-          <w:color w:val="auto"/>
-          <w:lang w:val="en-US" w:eastAsia="zh-CN"/>
-        </w:rPr>
-      </w:pPr>
-      <w:r>
-        <w:rPr>
-          <w:rFonts w:hint="default" w:asciiTheme="minorAscii" w:hAnsiTheme="minorAscii"/>
-          <w:b/>
-          <w:bCs/>
-          <w:i w:val="0"/>
-          <w:iCs w:val="0"/>
-          <w:color w:val="auto"/>
-          <w:lang w:val="en-US" w:eastAsia="zh-CN"/>
-        </w:rPr>
-        <w:t>Set Permission</w:t>
+        <w:t xml:space="preserve">chown root:named /var/named/okd.ms1.lan.zone </w:t>
       </w:r>
     </w:p>
     <w:p>
@@ -24612,7 +27584,7 @@
             </w14:solidFill>
           </w14:textFill>
         </w:rPr>
-        <w:t xml:space="preserve">chown root:named /var/named/okd.ms1.lan.zone </w:t>
+        <w:t xml:space="preserve">chown root:named /var/named/0.0.10.in-addr.arpa.zone </w:t>
       </w:r>
     </w:p>
     <w:p>
@@ -24634,7 +27606,13 @@
           </w14:textFill>
         </w:rPr>
       </w:pPr>
-      <w:r>
+    </w:p>
+    <w:p>
+      <w:pPr>
+        <w:numPr>
+          <w:ilvl w:val="0"/>
+          <w:numId w:val="0"/>
+        </w:numPr>
         <w:rPr>
           <w:rFonts w:hint="default" w:asciiTheme="minorAscii" w:hAnsiTheme="minorAscii"/>
           <w:i/>
@@ -24647,15 +27625,8 @@
             </w14:solidFill>
           </w14:textFill>
         </w:rPr>
-        <w:t xml:space="preserve">chown root:named /var/named/11.168.192.in-addr.arpa.zone </w:t>
-      </w:r>
-    </w:p>
-    <w:p>
-      <w:pPr>
-        <w:numPr>
-          <w:ilvl w:val="0"/>
-          <w:numId w:val="0"/>
-        </w:numPr>
+      </w:pPr>
+      <w:r>
         <w:rPr>
           <w:rFonts w:hint="default" w:asciiTheme="minorAscii" w:hAnsiTheme="minorAscii"/>
           <w:i/>
@@ -24668,7 +27639,8 @@
             </w14:solidFill>
           </w14:textFill>
         </w:rPr>
-      </w:pPr>
+        <w:t xml:space="preserve">chmod 640 /var/named/okd.ms1.lan.zone </w:t>
+      </w:r>
     </w:p>
     <w:p>
       <w:pPr>
@@ -24702,8 +27674,63 @@
             </w14:solidFill>
           </w14:textFill>
         </w:rPr>
-        <w:t xml:space="preserve">chmod 640 /var/named/okd.ms1.lan.zone </w:t>
-      </w:r>
+        <w:t xml:space="preserve">chmod 640 /var/named/0.0.10.in-addr.arpa.zone </w:t>
+      </w:r>
+    </w:p>
+    <w:p>
+      <w:pPr>
+        <w:numPr>
+          <w:ilvl w:val="0"/>
+          <w:numId w:val="0"/>
+        </w:numPr>
+        <w:rPr>
+          <w:rFonts w:hint="default" w:asciiTheme="minorAscii" w:hAnsiTheme="minorAscii"/>
+          <w:i w:val="0"/>
+          <w:iCs w:val="0"/>
+          <w:color w:val="auto"/>
+          <w:lang w:val="en-US" w:eastAsia="zh-CN"/>
+        </w:rPr>
+      </w:pPr>
+    </w:p>
+    <w:p>
+      <w:pPr>
+        <w:numPr>
+          <w:ilvl w:val="0"/>
+          <w:numId w:val="0"/>
+        </w:numPr>
+        <w:rPr>
+          <w:rFonts w:hint="default" w:asciiTheme="minorAscii" w:hAnsiTheme="minorAscii"/>
+          <w:i w:val="0"/>
+          <w:iCs w:val="0"/>
+          <w:color w:val="auto"/>
+          <w:lang w:val="en-US" w:eastAsia="zh-CN"/>
+        </w:rPr>
+      </w:pPr>
+      <w:r>
+        <w:rPr>
+          <w:rFonts w:hint="default" w:asciiTheme="minorAscii" w:hAnsiTheme="minorAscii"/>
+          <w:i w:val="0"/>
+          <w:iCs w:val="0"/>
+          <w:color w:val="auto"/>
+          <w:lang w:val="en-US" w:eastAsia="zh-CN"/>
+        </w:rPr>
+        <w:t>Run named-checkzone file for any errors.</w:t>
+      </w:r>
+    </w:p>
+    <w:p>
+      <w:pPr>
+        <w:numPr>
+          <w:ilvl w:val="0"/>
+          <w:numId w:val="0"/>
+        </w:numPr>
+        <w:rPr>
+          <w:rFonts w:hint="default" w:asciiTheme="minorAscii" w:hAnsiTheme="minorAscii"/>
+          <w:i w:val="0"/>
+          <w:iCs w:val="0"/>
+          <w:color w:val="auto"/>
+          <w:lang w:val="en-US" w:eastAsia="zh-CN"/>
+        </w:rPr>
+      </w:pPr>
     </w:p>
     <w:p>
       <w:pPr>
@@ -24737,63 +27764,8 @@
             </w14:solidFill>
           </w14:textFill>
         </w:rPr>
-        <w:t xml:space="preserve">chmod 640 /var/named/11.168.192.in-addr.arpa.zone </w:t>
-      </w:r>
-    </w:p>
-    <w:p>
-      <w:pPr>
-        <w:numPr>
-          <w:ilvl w:val="0"/>
-          <w:numId w:val="0"/>
-        </w:numPr>
-        <w:rPr>
-          <w:rFonts w:hint="default" w:asciiTheme="minorAscii" w:hAnsiTheme="minorAscii"/>
-          <w:i w:val="0"/>
-          <w:iCs w:val="0"/>
-          <w:color w:val="auto"/>
-          <w:lang w:val="en-US" w:eastAsia="zh-CN"/>
-        </w:rPr>
-      </w:pPr>
-    </w:p>
-    <w:p>
-      <w:pPr>
-        <w:numPr>
-          <w:ilvl w:val="0"/>
-          <w:numId w:val="0"/>
-        </w:numPr>
-        <w:rPr>
-          <w:rFonts w:hint="default" w:asciiTheme="minorAscii" w:hAnsiTheme="minorAscii"/>
-          <w:i w:val="0"/>
-          <w:iCs w:val="0"/>
-          <w:color w:val="auto"/>
-          <w:lang w:val="en-US" w:eastAsia="zh-CN"/>
-        </w:rPr>
-      </w:pPr>
-      <w:r>
-        <w:rPr>
-          <w:rFonts w:hint="default" w:asciiTheme="minorAscii" w:hAnsiTheme="minorAscii"/>
-          <w:i w:val="0"/>
-          <w:iCs w:val="0"/>
-          <w:color w:val="auto"/>
-          <w:lang w:val="en-US" w:eastAsia="zh-CN"/>
-        </w:rPr>
-        <w:t>Run named-checkzone file for any errors.</w:t>
-      </w:r>
-    </w:p>
-    <w:p>
-      <w:pPr>
-        <w:numPr>
-          <w:ilvl w:val="0"/>
-          <w:numId w:val="0"/>
-        </w:numPr>
-        <w:rPr>
-          <w:rFonts w:hint="default" w:asciiTheme="minorAscii" w:hAnsiTheme="minorAscii"/>
-          <w:i w:val="0"/>
-          <w:iCs w:val="0"/>
-          <w:color w:val="auto"/>
-          <w:lang w:val="en-US" w:eastAsia="zh-CN"/>
-        </w:rPr>
-      </w:pPr>
+        <w:t>named-checkzone okd.ms1.lan /var/named/okd.ms1.lan.zone</w:t>
+      </w:r>
     </w:p>
     <w:p>
       <w:pPr>
@@ -24827,7 +27799,7 @@
             </w14:solidFill>
           </w14:textFill>
         </w:rPr>
-        <w:t>named-checkzone okd.ms1.lan /var/named/okd.ms1.lan.zone</w:t>
+        <w:t>named-checkzone 0.0.10.in-addr.arpa /var/named/0.0.10.in-addr.arpa.zone</w:t>
       </w:r>
     </w:p>
     <w:p>
@@ -24836,6 +27808,78 @@
           <w:ilvl w:val="0"/>
           <w:numId w:val="0"/>
         </w:numPr>
+        <w:rPr>
+          <w:rFonts w:hint="default" w:asciiTheme="minorAscii" w:hAnsiTheme="minorAscii"/>
+          <w:i w:val="0"/>
+          <w:iCs w:val="0"/>
+          <w:color w:val="auto"/>
+          <w:lang w:val="en-US" w:eastAsia="zh-CN"/>
+        </w:rPr>
+      </w:pPr>
+    </w:p>
+    <w:p>
+      <w:pPr>
+        <w:numPr>
+          <w:ilvl w:val="0"/>
+          <w:numId w:val="7"/>
+        </w:numPr>
+        <w:ind w:left="0" w:leftChars="0" w:firstLine="0" w:firstLineChars="0"/>
+        <w:rPr>
+          <w:rFonts w:hint="default" w:asciiTheme="minorAscii" w:hAnsiTheme="minorAscii"/>
+          <w:b/>
+          <w:bCs/>
+          <w:i w:val="0"/>
+          <w:iCs w:val="0"/>
+          <w:color w:val="auto"/>
+          <w:lang w:val="en-US" w:eastAsia="zh-CN"/>
+        </w:rPr>
+      </w:pPr>
+      <w:r>
+        <w:rPr>
+          <w:rFonts w:hint="default" w:asciiTheme="minorAscii" w:hAnsiTheme="minorAscii"/>
+          <w:b/>
+          <w:bCs/>
+          <w:i w:val="0"/>
+          <w:iCs w:val="0"/>
+          <w:color w:val="auto"/>
+          <w:lang w:val="en-US" w:eastAsia="zh-CN"/>
+        </w:rPr>
+        <w:t>Start Service</w:t>
+      </w:r>
+    </w:p>
+    <w:p>
+      <w:pPr>
+        <w:numPr>
+          <w:ilvl w:val="0"/>
+          <w:numId w:val="0"/>
+        </w:numPr>
+        <w:ind w:leftChars="0"/>
+        <w:rPr>
+          <w:rFonts w:hint="default" w:asciiTheme="minorAscii" w:hAnsiTheme="minorAscii"/>
+          <w:i/>
+          <w:iCs/>
+          <w:color w:val="auto"/>
+          <w:lang w:val="en-US" w:eastAsia="zh-CN"/>
+        </w:rPr>
+      </w:pPr>
+      <w:r>
+        <w:rPr>
+          <w:rFonts w:hint="default" w:asciiTheme="minorAscii" w:hAnsiTheme="minorAscii"/>
+          <w:i/>
+          <w:iCs/>
+          <w:color w:val="auto"/>
+          <w:lang w:val="en-US" w:eastAsia="zh-CN"/>
+        </w:rPr>
+        <w:t>Start and enable the service persistently</w:t>
+      </w:r>
+    </w:p>
+    <w:p>
+      <w:pPr>
+        <w:numPr>
+          <w:ilvl w:val="0"/>
+          <w:numId w:val="0"/>
+        </w:numPr>
+        <w:ind w:leftChars="0"/>
         <w:rPr>
           <w:rFonts w:hint="default" w:asciiTheme="minorAscii" w:hAnsiTheme="minorAscii"/>
           <w:i/>
@@ -24849,7 +27893,14 @@
           </w14:textFill>
         </w:rPr>
       </w:pPr>
-      <w:r>
+    </w:p>
+    <w:p>
+      <w:pPr>
+        <w:numPr>
+          <w:ilvl w:val="0"/>
+          <w:numId w:val="0"/>
+        </w:numPr>
+        <w:ind w:leftChars="0"/>
         <w:rPr>
           <w:rFonts w:hint="default" w:asciiTheme="minorAscii" w:hAnsiTheme="minorAscii"/>
           <w:i/>
@@ -24862,87 +27913,8 @@
             </w14:solidFill>
           </w14:textFill>
         </w:rPr>
-        <w:t>named-checkzone 11.168.192.in-addr.arpa /var/named/11.168.192.in-addr.arpa.zone</w:t>
-      </w:r>
-    </w:p>
-    <w:p>
-      <w:pPr>
-        <w:numPr>
-          <w:ilvl w:val="0"/>
-          <w:numId w:val="0"/>
-        </w:numPr>
-        <w:rPr>
-          <w:rFonts w:hint="default" w:asciiTheme="minorAscii" w:hAnsiTheme="minorAscii"/>
-          <w:i w:val="0"/>
-          <w:iCs w:val="0"/>
-          <w:color w:val="auto"/>
-          <w:lang w:val="en-US" w:eastAsia="zh-CN"/>
-        </w:rPr>
-      </w:pPr>
-    </w:p>
-    <w:p>
-      <w:pPr>
-        <w:numPr>
-          <w:ilvl w:val="0"/>
-          <w:numId w:val="6"/>
-        </w:numPr>
-        <w:ind w:left="0" w:leftChars="0" w:firstLine="0" w:firstLineChars="0"/>
-        <w:rPr>
-          <w:rFonts w:hint="default" w:asciiTheme="minorAscii" w:hAnsiTheme="minorAscii"/>
-          <w:b/>
-          <w:bCs/>
-          <w:i w:val="0"/>
-          <w:iCs w:val="0"/>
-          <w:color w:val="auto"/>
-          <w:lang w:val="en-US" w:eastAsia="zh-CN"/>
-        </w:rPr>
-      </w:pPr>
-      <w:r>
-        <w:rPr>
-          <w:rFonts w:hint="default" w:asciiTheme="minorAscii" w:hAnsiTheme="minorAscii"/>
-          <w:b/>
-          <w:bCs/>
-          <w:i w:val="0"/>
-          <w:iCs w:val="0"/>
-          <w:color w:val="auto"/>
-          <w:lang w:val="en-US" w:eastAsia="zh-CN"/>
-        </w:rPr>
-        <w:t>Start Service</w:t>
-      </w:r>
-    </w:p>
-    <w:p>
-      <w:pPr>
-        <w:numPr>
-          <w:ilvl w:val="0"/>
-          <w:numId w:val="0"/>
-        </w:numPr>
-        <w:ind w:leftChars="0"/>
-        <w:rPr>
-          <w:rFonts w:hint="default" w:asciiTheme="minorAscii" w:hAnsiTheme="minorAscii"/>
-          <w:i/>
-          <w:iCs/>
-          <w:color w:val="auto"/>
-          <w:lang w:val="en-US" w:eastAsia="zh-CN"/>
-        </w:rPr>
-      </w:pPr>
-      <w:r>
-        <w:rPr>
-          <w:rFonts w:hint="default" w:asciiTheme="minorAscii" w:hAnsiTheme="minorAscii"/>
-          <w:i/>
-          <w:iCs/>
-          <w:color w:val="auto"/>
-          <w:lang w:val="en-US" w:eastAsia="zh-CN"/>
-        </w:rPr>
-        <w:t>Start and enable the service persistently</w:t>
-      </w:r>
-    </w:p>
-    <w:p>
-      <w:pPr>
-        <w:numPr>
-          <w:ilvl w:val="0"/>
-          <w:numId w:val="0"/>
-        </w:numPr>
-        <w:ind w:leftChars="0"/>
+      </w:pPr>
+      <w:r>
         <w:rPr>
           <w:rFonts w:hint="default" w:asciiTheme="minorAscii" w:hAnsiTheme="minorAscii"/>
           <w:i/>
@@ -24955,7 +27927,8 @@
             </w14:solidFill>
           </w14:textFill>
         </w:rPr>
-      </w:pPr>
+        <w:t>systemctl enable --now named</w:t>
+      </w:r>
     </w:p>
     <w:p>
       <w:pPr>
@@ -24990,7 +27963,7 @@
             </w14:solidFill>
           </w14:textFill>
         </w:rPr>
-        <w:t>systemctl enable --now named</w:t>
+        <w:t>systemctl status named.service</w:t>
       </w:r>
     </w:p>
     <w:p>
@@ -25013,7 +27986,44 @@
           </w14:textFill>
         </w:rPr>
       </w:pPr>
-      <w:r>
+    </w:p>
+    <w:p>
+      <w:pPr>
+        <w:numPr>
+          <w:ilvl w:val="0"/>
+          <w:numId w:val="7"/>
+        </w:numPr>
+        <w:ind w:left="0" w:leftChars="0" w:firstLine="0" w:firstLineChars="0"/>
+        <w:rPr>
+          <w:rFonts w:hint="default" w:asciiTheme="minorAscii" w:hAnsiTheme="minorAscii"/>
+          <w:b/>
+          <w:bCs/>
+          <w:i w:val="0"/>
+          <w:iCs w:val="0"/>
+          <w:color w:val="auto"/>
+          <w:lang w:val="en-US" w:eastAsia="zh-CN"/>
+        </w:rPr>
+      </w:pPr>
+      <w:r>
+        <w:rPr>
+          <w:rFonts w:hint="default" w:asciiTheme="minorAscii" w:hAnsiTheme="minorAscii"/>
+          <w:b/>
+          <w:bCs/>
+          <w:i w:val="0"/>
+          <w:iCs w:val="0"/>
+          <w:color w:val="auto"/>
+          <w:lang w:val="en-US" w:eastAsia="zh-CN"/>
+        </w:rPr>
+        <w:t>Check DNS Resolution</w:t>
+      </w:r>
+    </w:p>
+    <w:p>
+      <w:pPr>
+        <w:numPr>
+          <w:ilvl w:val="0"/>
+          <w:numId w:val="0"/>
+        </w:numPr>
+        <w:ind w:leftChars="0"/>
         <w:rPr>
           <w:rFonts w:hint="default" w:asciiTheme="minorAscii" w:hAnsiTheme="minorAscii"/>
           <w:i/>
@@ -25026,16 +28036,8 @@
             </w14:solidFill>
           </w14:textFill>
         </w:rPr>
-        <w:t>systemctl status named.service</w:t>
-      </w:r>
-    </w:p>
-    <w:p>
-      <w:pPr>
-        <w:numPr>
-          <w:ilvl w:val="0"/>
-          <w:numId w:val="0"/>
-        </w:numPr>
-        <w:ind w:leftChars="0"/>
+      </w:pPr>
+      <w:r>
         <w:rPr>
           <w:rFonts w:hint="default" w:asciiTheme="minorAscii" w:hAnsiTheme="minorAscii"/>
           <w:i/>
@@ -25048,36 +28050,7 @@
             </w14:solidFill>
           </w14:textFill>
         </w:rPr>
-      </w:pPr>
-    </w:p>
-    <w:p>
-      <w:pPr>
-        <w:numPr>
-          <w:ilvl w:val="0"/>
-          <w:numId w:val="6"/>
-        </w:numPr>
-        <w:ind w:left="0" w:leftChars="0" w:firstLine="0" w:firstLineChars="0"/>
-        <w:rPr>
-          <w:rFonts w:hint="default" w:asciiTheme="minorAscii" w:hAnsiTheme="minorAscii"/>
-          <w:b/>
-          <w:bCs/>
-          <w:i w:val="0"/>
-          <w:iCs w:val="0"/>
-          <w:color w:val="auto"/>
-          <w:lang w:val="en-US" w:eastAsia="zh-CN"/>
-        </w:rPr>
-      </w:pPr>
-      <w:r>
-        <w:rPr>
-          <w:rFonts w:hint="default" w:asciiTheme="minorAscii" w:hAnsiTheme="minorAscii"/>
-          <w:b/>
-          <w:bCs/>
-          <w:i w:val="0"/>
-          <w:iCs w:val="0"/>
-          <w:color w:val="auto"/>
-          <w:lang w:val="en-US" w:eastAsia="zh-CN"/>
-        </w:rPr>
-        <w:t>Check DNS Resolution</w:t>
+        <w:t>dig +short @localhost A ns1.okd.ms1.lan</w:t>
       </w:r>
     </w:p>
     <w:p>
@@ -25113,7 +28086,7 @@
             </w14:solidFill>
           </w14:textFill>
         </w:rPr>
-        <w:t>dig +short @localhost A ns1.okd.ms1.lan</w:t>
+        <w:t>dig +short @localhost A api.okd.ms1.lan</w:t>
       </w:r>
     </w:p>
     <w:p>
@@ -25149,7 +28122,7 @@
             </w14:solidFill>
           </w14:textFill>
         </w:rPr>
-        <w:t>dig +short @localhost A api.okd.ms1.lan</w:t>
+        <w:t>dig @localhost A api.okd.ms1.lan</w:t>
       </w:r>
     </w:p>
     <w:p>
@@ -25185,7 +28158,53 @@
             </w14:solidFill>
           </w14:textFill>
         </w:rPr>
-        <w:t>dig @localhost A api.okd.ms1.lan</w:t>
+        <w:t>dig +short @localhost -x 10.0.0.100</w:t>
+      </w:r>
+    </w:p>
+    <w:p>
+      <w:pPr>
+        <w:numPr>
+          <w:ilvl w:val="0"/>
+          <w:numId w:val="0"/>
+        </w:numPr>
+        <w:ind w:leftChars="0"/>
+        <w:rPr>
+          <w:rFonts w:hint="default" w:asciiTheme="minorAscii" w:hAnsiTheme="minorAscii"/>
+          <w:i/>
+          <w:iCs/>
+          <w:color w:val="auto"/>
+          <w:lang w:val="en-US" w:eastAsia="zh-CN"/>
+        </w:rPr>
+      </w:pPr>
+    </w:p>
+    <w:p>
+      <w:pPr>
+        <w:numPr>
+          <w:ilvl w:val="0"/>
+          <w:numId w:val="7"/>
+        </w:numPr>
+        <w:ind w:left="0" w:leftChars="0" w:firstLine="0" w:firstLineChars="0"/>
+        <w:rPr>
+          <w:rFonts w:hint="default" w:asciiTheme="minorAscii" w:hAnsiTheme="minorAscii"/>
+          <w:b/>
+          <w:bCs/>
+          <w:i w:val="0"/>
+          <w:iCs w:val="0"/>
+          <w:color w:val="auto"/>
+          <w:lang w:val="en-US" w:eastAsia="zh-CN"/>
+        </w:rPr>
+      </w:pPr>
+      <w:r>
+        <w:rPr>
+          <w:rFonts w:hint="default" w:asciiTheme="minorAscii" w:hAnsiTheme="minorAscii"/>
+          <w:b/>
+          <w:bCs/>
+          <w:i w:val="0"/>
+          <w:iCs w:val="0"/>
+          <w:color w:val="auto"/>
+          <w:lang w:val="en-US" w:eastAsia="zh-CN"/>
+        </w:rPr>
+        <w:t>Firewall</w:t>
       </w:r>
     </w:p>
     <w:p>
@@ -25221,53 +28240,7 @@
             </w14:solidFill>
           </w14:textFill>
         </w:rPr>
-        <w:t>dig +short @localhost -x 192.168.8.10</w:t>
-      </w:r>
-    </w:p>
-    <w:p>
-      <w:pPr>
-        <w:numPr>
-          <w:ilvl w:val="0"/>
-          <w:numId w:val="0"/>
-        </w:numPr>
-        <w:ind w:leftChars="0"/>
-        <w:rPr>
-          <w:rFonts w:hint="default" w:asciiTheme="minorAscii" w:hAnsiTheme="minorAscii"/>
-          <w:i/>
-          <w:iCs/>
-          <w:color w:val="auto"/>
-          <w:lang w:val="en-US" w:eastAsia="zh-CN"/>
-        </w:rPr>
-      </w:pPr>
-    </w:p>
-    <w:p>
-      <w:pPr>
-        <w:numPr>
-          <w:ilvl w:val="0"/>
-          <w:numId w:val="6"/>
-        </w:numPr>
-        <w:ind w:left="0" w:leftChars="0" w:firstLine="0" w:firstLineChars="0"/>
-        <w:rPr>
-          <w:rFonts w:hint="default" w:asciiTheme="minorAscii" w:hAnsiTheme="minorAscii"/>
-          <w:b/>
-          <w:bCs/>
-          <w:i w:val="0"/>
-          <w:iCs w:val="0"/>
-          <w:color w:val="auto"/>
-          <w:lang w:val="en-US" w:eastAsia="zh-CN"/>
-        </w:rPr>
-      </w:pPr>
-      <w:r>
-        <w:rPr>
-          <w:rFonts w:hint="default" w:asciiTheme="minorAscii" w:hAnsiTheme="minorAscii"/>
-          <w:b/>
-          <w:bCs/>
-          <w:i w:val="0"/>
-          <w:iCs w:val="0"/>
-          <w:color w:val="auto"/>
-          <w:lang w:val="en-US" w:eastAsia="zh-CN"/>
-        </w:rPr>
-        <w:t>Firewall</w:t>
+        <w:t>sudo ufw status</w:t>
       </w:r>
     </w:p>
     <w:p>
@@ -25303,7 +28276,107 @@
             </w14:solidFill>
           </w14:textFill>
         </w:rPr>
-        <w:t>sudo ufw status</w:t>
+        <w:t>sudo ufw allow dns</w:t>
+      </w:r>
+    </w:p>
+    <w:p>
+      <w:pPr>
+        <w:pStyle w:val="4"/>
+        <w:bidi w:val="0"/>
+        <w:rPr>
+          <w:rFonts w:hint="default" w:asciiTheme="minorAscii" w:hAnsiTheme="minorAscii"/>
+          <w:lang w:val="en-US"/>
+        </w:rPr>
+      </w:pPr>
+      <w:bookmarkStart w:id="51" w:name="_Toc1822239647"/>
+      <w:r>
+        <w:rPr>
+          <w:rFonts w:hint="default" w:asciiTheme="minorAscii" w:hAnsiTheme="minorAscii"/>
+          <w:lang w:val="en-US"/>
+        </w:rPr>
+        <w:t>4.6.2 DHCP Server Setup (Service Node):</w:t>
+      </w:r>
+      <w:bookmarkEnd w:id="51"/>
+    </w:p>
+    <w:p>
+      <w:pPr>
+        <w:rPr>
+          <w:rFonts w:hint="default"/>
+          <w:b/>
+          <w:bCs/>
+          <w:lang w:val="en-US"/>
+        </w:rPr>
+      </w:pPr>
+      <w:r>
+        <w:rPr>
+          <w:rFonts w:hint="default"/>
+          <w:b/>
+          <w:bCs/>
+          <w:lang w:val="en-US"/>
+        </w:rPr>
+        <w:t>1) Install DHCP Server on service machine (Arch Linux):</w:t>
+      </w:r>
+    </w:p>
+    <w:p>
+      <w:pPr>
+        <w:rPr>
+          <w:rFonts w:hint="default"/>
+          <w:i/>
+          <w:iCs/>
+          <w:color w:val="70AD47" w:themeColor="accent6"/>
+          <w:lang w:val="en-US"/>
+          <w14:textFill>
+            <w14:solidFill>
+              <w14:schemeClr w14:val="accent6"/>
+            </w14:solidFill>
+          </w14:textFill>
+        </w:rPr>
+      </w:pPr>
+      <w:r>
+        <w:rPr>
+          <w:rFonts w:hint="default"/>
+          <w:i/>
+          <w:iCs/>
+          <w:color w:val="70AD47" w:themeColor="accent6"/>
+          <w:lang w:val="en-US"/>
+          <w14:textFill>
+            <w14:solidFill>
+              <w14:schemeClr w14:val="accent6"/>
+            </w14:solidFill>
+          </w14:textFill>
+        </w:rPr>
+        <w:t>sudo pacman -S dhcp</w:t>
+      </w:r>
+    </w:p>
+    <w:p>
+      <w:pPr>
+        <w:rPr>
+          <w:rFonts w:hint="default"/>
+          <w:lang w:val="en-US"/>
+        </w:rPr>
+      </w:pPr>
+    </w:p>
+    <w:p>
+      <w:pPr>
+        <w:numPr>
+          <w:ilvl w:val="0"/>
+          <w:numId w:val="8"/>
+        </w:numPr>
+        <w:rPr>
+          <w:rFonts w:hint="default"/>
+          <w:b/>
+          <w:bCs/>
+          <w:lang w:val="en-US"/>
+        </w:rPr>
+      </w:pPr>
+      <w:r>
+        <w:rPr>
+          <w:rFonts w:hint="default"/>
+          <w:b/>
+          <w:bCs/>
+          <w:lang w:val="en-US"/>
+        </w:rPr>
+        <w:t>Copy dhcpd.conf configuration</w:t>
       </w:r>
     </w:p>
     <w:p>
@@ -25339,7 +28412,7 @@
             </w14:solidFill>
           </w14:textFill>
         </w:rPr>
-        <w:t>sudo ufw allow dns</w:t>
+        <w:t>cd &lt;repository-location&gt;</w:t>
       </w:r>
     </w:p>
     <w:p>
@@ -25362,14 +28435,7 @@
           </w14:textFill>
         </w:rPr>
       </w:pPr>
-    </w:p>
-    <w:p>
-      <w:pPr>
-        <w:numPr>
-          <w:ilvl w:val="0"/>
-          <w:numId w:val="0"/>
-        </w:numPr>
-        <w:ind w:leftChars="0"/>
+      <w:r>
         <w:rPr>
           <w:rFonts w:hint="default" w:asciiTheme="minorAscii" w:hAnsiTheme="minorAscii"/>
           <w:i/>
@@ -25382,7 +28448,46 @@
             </w14:solidFill>
           </w14:textFill>
         </w:rPr>
-      </w:pPr>
+        <w:t>cp scripts/arch-linux-service/DHCP-Server/dhcpd.conf /etc/dhcpd.conf</w:t>
+      </w:r>
+    </w:p>
+    <w:p>
+      <w:pPr>
+        <w:rPr>
+          <w:rFonts w:hint="default"/>
+          <w:lang w:val="en-US"/>
+        </w:rPr>
+      </w:pPr>
+    </w:p>
+    <w:p>
+      <w:pPr>
+        <w:numPr>
+          <w:ilvl w:val="0"/>
+          <w:numId w:val="8"/>
+        </w:numPr>
+        <w:ind w:left="0" w:leftChars="0" w:firstLine="0" w:firstLineChars="0"/>
+        <w:rPr>
+          <w:rFonts w:hint="default" w:asciiTheme="minorAscii" w:hAnsiTheme="minorAscii"/>
+          <w:b/>
+          <w:bCs/>
+          <w:i w:val="0"/>
+          <w:iCs w:val="0"/>
+          <w:color w:val="auto"/>
+          <w:lang w:val="en-US" w:eastAsia="zh-CN"/>
+        </w:rPr>
+      </w:pPr>
+      <w:r>
+        <w:rPr>
+          <w:rFonts w:hint="default" w:asciiTheme="minorAscii" w:hAnsiTheme="minorAscii"/>
+          <w:b/>
+          <w:bCs/>
+          <w:i w:val="0"/>
+          <w:iCs w:val="0"/>
+          <w:color w:val="auto"/>
+          <w:lang w:val="en-US" w:eastAsia="zh-CN"/>
+        </w:rPr>
+        <w:t>Firewall</w:t>
+      </w:r>
     </w:p>
     <w:p>
       <w:pPr>
@@ -25417,16 +28522,11 @@
             </w14:solidFill>
           </w14:textFill>
         </w:rPr>
-        <w:t>firewall-cmd --permanent --add-service=dns</w:t>
-      </w:r>
-    </w:p>
-    <w:p>
-      <w:pPr>
-        <w:numPr>
-          <w:ilvl w:val="0"/>
-          <w:numId w:val="0"/>
-        </w:numPr>
-        <w:ind w:leftChars="0"/>
+        <w:t>sudo ufw status</w:t>
+      </w:r>
+    </w:p>
+    <w:p>
+      <w:pPr>
         <w:rPr>
           <w:rFonts w:hint="default" w:asciiTheme="minorAscii" w:hAnsiTheme="minorAscii"/>
           <w:i/>
@@ -25453,16 +28553,11 @@
             </w14:solidFill>
           </w14:textFill>
         </w:rPr>
-        <w:t xml:space="preserve">firewall-cmd --reload  </w:t>
-      </w:r>
-    </w:p>
-    <w:p>
-      <w:pPr>
-        <w:numPr>
-          <w:ilvl w:val="0"/>
-          <w:numId w:val="0"/>
-        </w:numPr>
-        <w:ind w:leftChars="0"/>
+        <w:t>sudo ufw allow 67/udp</w:t>
+      </w:r>
+    </w:p>
+    <w:p>
+      <w:pPr>
         <w:rPr>
           <w:rFonts w:hint="default" w:asciiTheme="minorAscii" w:hAnsiTheme="minorAscii"/>
           <w:i/>
@@ -25489,27 +28584,8 @@
             </w14:solidFill>
           </w14:textFill>
         </w:rPr>
-        <w:t>firewall-cmd --list-all</w:t>
-      </w:r>
-    </w:p>
-    <w:p>
-      <w:pPr>
-        <w:pStyle w:val="4"/>
-        <w:bidi w:val="0"/>
-        <w:rPr>
-          <w:rFonts w:hint="default" w:asciiTheme="minorAscii" w:hAnsiTheme="minorAscii"/>
-          <w:lang w:val="en-US"/>
-        </w:rPr>
-      </w:pPr>
-      <w:bookmarkStart w:id="51" w:name="_Toc1822239647"/>
-      <w:r>
-        <w:rPr>
-          <w:rFonts w:hint="default" w:asciiTheme="minorAscii" w:hAnsiTheme="minorAscii"/>
-          <w:lang w:val="en-US"/>
-        </w:rPr>
-        <w:t>4.6.2 DHCP Server Setup:</w:t>
-      </w:r>
-      <w:bookmarkEnd w:id="51"/>
+        <w:t>sudo ufw allow 68/udp</w:t>
+      </w:r>
     </w:p>
     <w:p>
       <w:pPr>
@@ -25518,103 +28594,16 @@
           <w:lang w:val="en-US"/>
         </w:rPr>
       </w:pPr>
-      <w:r>
+    </w:p>
+    <w:p>
+      <w:pPr>
+        <w:numPr>
+          <w:ilvl w:val="0"/>
+          <w:numId w:val="8"/>
+        </w:numPr>
+        <w:ind w:left="0" w:leftChars="0" w:firstLine="0" w:firstLineChars="0"/>
         <w:rPr>
           <w:rFonts w:hint="default"/>
-          <w:lang w:val="en-US"/>
-        </w:rPr>
-        <w:t>As Diagram show, i am using my router DHCP Server but if someone is interested,</w:t>
-      </w:r>
-    </w:p>
-    <w:p>
-      <w:pPr>
-        <w:rPr>
-          <w:rFonts w:hint="default"/>
-          <w:lang w:val="en-US"/>
-        </w:rPr>
-      </w:pPr>
-      <w:r>
-        <w:rPr>
-          <w:rFonts w:hint="default"/>
-          <w:lang w:val="en-US"/>
-        </w:rPr>
-        <w:t xml:space="preserve">read more at </w:t>
-      </w:r>
-      <w:r>
-        <w:rPr>
-          <w:rFonts w:hint="default"/>
-          <w:lang w:val="en-US"/>
-        </w:rPr>
-        <w:fldChar w:fldCharType="begin"/>
-      </w:r>
-      <w:r>
-        <w:rPr>
-          <w:rFonts w:hint="default"/>
-          <w:lang w:val="en-US"/>
-        </w:rPr>
-        <w:instrText xml:space="preserve"> HYPERLINK "https://www.linuxsysadmins.com/configuring-haproxy-lb-for-okd-ha-cluster/" </w:instrText>
-      </w:r>
-      <w:r>
-        <w:rPr>
-          <w:rFonts w:hint="default"/>
-          <w:lang w:val="en-US"/>
-        </w:rPr>
-        <w:fldChar w:fldCharType="separate"/>
-      </w:r>
-      <w:r>
-        <w:rPr>
-          <w:rStyle w:val="14"/>
-          <w:rFonts w:hint="default"/>
-          <w:lang w:val="en-US"/>
-        </w:rPr>
-        <w:t>https://www.linuxsysadmins.com/configuring-haproxy-lb-for-okd-ha-cluster/</w:t>
-      </w:r>
-      <w:r>
-        <w:rPr>
-          <w:rFonts w:hint="default"/>
-          <w:lang w:val="en-US"/>
-        </w:rPr>
-        <w:fldChar w:fldCharType="end"/>
-      </w:r>
-      <w:r>
-        <w:rPr>
-          <w:rFonts w:hint="default"/>
-          <w:lang w:val="en-US"/>
-        </w:rPr>
-        <w:t xml:space="preserve"> </w:t>
-      </w:r>
-    </w:p>
-    <w:p>
-      <w:pPr>
-        <w:rPr>
-          <w:rFonts w:hint="default"/>
-          <w:lang w:val="en-US"/>
-        </w:rPr>
-      </w:pPr>
-    </w:p>
-    <w:p>
-      <w:pPr>
-        <w:pStyle w:val="4"/>
-        <w:bidi w:val="0"/>
-        <w:rPr>
-          <w:rFonts w:hint="default" w:asciiTheme="minorAscii" w:hAnsiTheme="minorAscii"/>
-          <w:lang w:val="en-US"/>
-        </w:rPr>
-      </w:pPr>
-      <w:bookmarkStart w:id="52" w:name="_Toc1047210113"/>
-      <w:r>
-        <w:rPr>
-          <w:rFonts w:hint="default" w:asciiTheme="minorAscii" w:hAnsiTheme="minorAscii"/>
-          <w:lang w:val="en-US"/>
-        </w:rPr>
-        <w:t>4.6.3 HAProxy Setup:</w:t>
-      </w:r>
-      <w:bookmarkEnd w:id="52"/>
-    </w:p>
-    <w:p>
-      <w:pPr>
-        <w:rPr>
-          <w:rFonts w:hint="default" w:asciiTheme="minorAscii" w:hAnsiTheme="minorAscii"/>
           <w:b/>
           <w:bCs/>
           <w:lang w:val="en-US"/>
@@ -25622,18 +28611,18 @@
       </w:pPr>
       <w:r>
         <w:rPr>
-          <w:rFonts w:hint="default" w:asciiTheme="minorAscii" w:hAnsiTheme="minorAscii"/>
+          <w:rFonts w:hint="default"/>
           <w:b/>
           <w:bCs/>
           <w:lang w:val="en-US"/>
         </w:rPr>
-        <w:t>1) Install HAProxy on service machine (Arch Linux)</w:t>
-      </w:r>
-    </w:p>
-    <w:p>
-      <w:pPr>
-        <w:rPr>
-          <w:rFonts w:hint="default" w:asciiTheme="minorAscii" w:hAnsiTheme="minorAscii"/>
+        <w:t>Enable and Start the Service:</w:t>
+      </w:r>
+    </w:p>
+    <w:p>
+      <w:pPr>
+        <w:rPr>
+          <w:rFonts w:hint="default"/>
           <w:i/>
           <w:iCs/>
           <w:color w:val="70AD47" w:themeColor="accent6"/>
@@ -25647,7 +28636,7 @@
       </w:pPr>
       <w:r>
         <w:rPr>
-          <w:rFonts w:hint="default" w:asciiTheme="minorAscii" w:hAnsiTheme="minorAscii"/>
+          <w:rFonts w:hint="default"/>
           <w:i/>
           <w:iCs/>
           <w:color w:val="70AD47" w:themeColor="accent6"/>
@@ -25658,13 +28647,45 @@
             </w14:solidFill>
           </w14:textFill>
         </w:rPr>
-        <w:t>sudo pacman -S haproxy -y</w:t>
-      </w:r>
-    </w:p>
-    <w:p>
-      <w:pPr>
-        <w:rPr>
-          <w:rFonts w:hint="default" w:asciiTheme="minorAscii" w:hAnsiTheme="minorAscii"/>
+        <w:t>sudo systemctl enable --now dhcpd4.service</w:t>
+      </w:r>
+    </w:p>
+    <w:p>
+      <w:pPr>
+        <w:rPr>
+          <w:rFonts w:hint="default"/>
+          <w:lang w:val="en-US"/>
+        </w:rPr>
+      </w:pPr>
+    </w:p>
+    <w:p>
+      <w:pPr>
+        <w:numPr>
+          <w:ilvl w:val="0"/>
+          <w:numId w:val="8"/>
+        </w:numPr>
+        <w:ind w:left="0" w:leftChars="0" w:firstLine="0" w:firstLineChars="0"/>
+        <w:rPr>
+          <w:rFonts w:hint="default"/>
+          <w:b/>
+          <w:bCs/>
+          <w:lang w:val="en-US"/>
+        </w:rPr>
+      </w:pPr>
+      <w:r>
+        <w:rPr>
+          <w:rFonts w:hint="default"/>
+          <w:b/>
+          <w:bCs/>
+          <w:lang w:val="en-US"/>
+        </w:rPr>
+        <w:t>Verify Status:</w:t>
+      </w:r>
+    </w:p>
+    <w:p>
+      <w:pPr>
+        <w:rPr>
+          <w:rFonts w:hint="default"/>
           <w:i/>
           <w:iCs/>
           <w:color w:val="70AD47" w:themeColor="accent6"/>
@@ -25676,12 +28697,120 @@
           </w14:textFill>
         </w:rPr>
       </w:pPr>
+      <w:r>
+        <w:rPr>
+          <w:rFonts w:hint="default"/>
+          <w:i/>
+          <w:iCs/>
+          <w:color w:val="70AD47" w:themeColor="accent6"/>
+          <w:lang w:val="en-US"/>
+          <w14:textFill>
+            <w14:solidFill>
+              <w14:schemeClr w14:val="accent6"/>
+            </w14:solidFill>
+          </w14:textFill>
+        </w:rPr>
+        <w:t>systemctl status dhcpd4.service</w:t>
+      </w:r>
+    </w:p>
+    <w:p>
+      <w:pPr>
+        <w:rPr>
+          <w:rFonts w:hint="default"/>
+          <w:lang w:val="en-US"/>
+        </w:rPr>
+      </w:pPr>
+    </w:p>
+    <w:p>
+      <w:pPr>
+        <w:pStyle w:val="4"/>
+        <w:bidi w:val="0"/>
+        <w:rPr>
+          <w:rFonts w:hint="default" w:asciiTheme="minorAscii" w:hAnsiTheme="minorAscii"/>
+          <w:lang w:val="en-US"/>
+        </w:rPr>
+      </w:pPr>
+      <w:bookmarkStart w:id="52" w:name="_Toc1047210113"/>
+      <w:r>
+        <w:rPr>
+          <w:rFonts w:hint="default" w:asciiTheme="minorAscii" w:hAnsiTheme="minorAscii"/>
+          <w:lang w:val="en-US"/>
+        </w:rPr>
+        <w:t>4.6.3 HAProxy Setup:</w:t>
+      </w:r>
+      <w:bookmarkEnd w:id="52"/>
+    </w:p>
+    <w:p>
+      <w:pPr>
+        <w:rPr>
+          <w:rFonts w:hint="default" w:asciiTheme="minorAscii" w:hAnsiTheme="minorAscii"/>
+          <w:b/>
+          <w:bCs/>
+          <w:lang w:val="en-US"/>
+        </w:rPr>
+      </w:pPr>
+      <w:r>
+        <w:rPr>
+          <w:rFonts w:hint="default" w:asciiTheme="minorAscii" w:hAnsiTheme="minorAscii"/>
+          <w:b/>
+          <w:bCs/>
+          <w:lang w:val="en-US"/>
+        </w:rPr>
+        <w:t>1) Install HAProxy on service machine (Arch Linux)</w:t>
+      </w:r>
+    </w:p>
+    <w:p>
+      <w:pPr>
+        <w:rPr>
+          <w:rFonts w:hint="default" w:asciiTheme="minorAscii" w:hAnsiTheme="minorAscii"/>
+          <w:i/>
+          <w:iCs/>
+          <w:color w:val="70AD47" w:themeColor="accent6"/>
+          <w:lang w:val="en-US"/>
+          <w14:textFill>
+            <w14:solidFill>
+              <w14:schemeClr w14:val="accent6"/>
+            </w14:solidFill>
+          </w14:textFill>
+        </w:rPr>
+      </w:pPr>
+      <w:r>
+        <w:rPr>
+          <w:rFonts w:hint="default" w:asciiTheme="minorAscii" w:hAnsiTheme="minorAscii"/>
+          <w:i/>
+          <w:iCs/>
+          <w:color w:val="70AD47" w:themeColor="accent6"/>
+          <w:lang w:val="en-US"/>
+          <w14:textFill>
+            <w14:solidFill>
+              <w14:schemeClr w14:val="accent6"/>
+            </w14:solidFill>
+          </w14:textFill>
+        </w:rPr>
+        <w:t>sudo pacman -S haproxy -y</w:t>
+      </w:r>
+    </w:p>
+    <w:p>
+      <w:pPr>
+        <w:rPr>
+          <w:rFonts w:hint="default" w:asciiTheme="minorAscii" w:hAnsiTheme="minorAscii"/>
+          <w:i/>
+          <w:iCs/>
+          <w:color w:val="70AD47" w:themeColor="accent6"/>
+          <w:lang w:val="en-US"/>
+          <w14:textFill>
+            <w14:solidFill>
+              <w14:schemeClr w14:val="accent6"/>
+            </w14:solidFill>
+          </w14:textFill>
+        </w:rPr>
+      </w:pPr>
     </w:p>
     <w:p>
       <w:pPr>
         <w:numPr>
           <w:ilvl w:val="0"/>
-          <w:numId w:val="7"/>
+          <w:numId w:val="9"/>
         </w:numPr>
         <w:ind w:leftChars="0"/>
         <w:rPr>
@@ -25776,7 +28905,7 @@
             </w14:solidFill>
           </w14:textFill>
         </w:rPr>
-        <w:t>cd scripts/arch-linux-service/haproxy.cfg /etc/haproxy/</w:t>
+        <w:t>cd scripts/arch-linux-service/HAProxy/haproxy.cfg /etc/haproxy/</w:t>
       </w:r>
     </w:p>
     <w:p>
@@ -25853,30 +28982,642 @@
     </w:p>
     <w:p>
       <w:pPr>
+        <w:numPr>
+          <w:ilvl w:val="0"/>
+          <w:numId w:val="0"/>
+        </w:numPr>
+        <w:ind w:leftChars="0"/>
+        <w:rPr>
+          <w:rFonts w:hint="default" w:asciiTheme="minorAscii" w:hAnsiTheme="minorAscii"/>
+          <w:i/>
+          <w:iCs/>
+          <w:color w:val="70AD47" w:themeColor="accent6"/>
+          <w:lang w:val="en-US" w:eastAsia="zh-CN"/>
+          <w14:textFill>
+            <w14:solidFill>
+              <w14:schemeClr w14:val="accent6"/>
+            </w14:solidFill>
+          </w14:textFill>
+        </w:rPr>
+      </w:pPr>
+    </w:p>
+    <w:p>
+      <w:pPr>
+        <w:numPr>
+          <w:ilvl w:val="0"/>
+          <w:numId w:val="9"/>
+        </w:numPr>
+        <w:ind w:leftChars="0"/>
+        <w:rPr>
+          <w:rFonts w:hint="default" w:asciiTheme="minorAscii" w:hAnsiTheme="minorAscii"/>
+          <w:b/>
+          <w:bCs/>
+          <w:i w:val="0"/>
+          <w:iCs w:val="0"/>
+          <w:color w:val="auto"/>
+          <w:lang w:val="en-US" w:eastAsia="zh-CN"/>
+        </w:rPr>
+      </w:pPr>
+      <w:r>
+        <w:rPr>
+          <w:rFonts w:hint="default" w:asciiTheme="minorAscii" w:hAnsiTheme="minorAscii"/>
+          <w:b/>
+          <w:bCs/>
+          <w:i w:val="0"/>
+          <w:iCs w:val="0"/>
+          <w:color w:val="auto"/>
+          <w:lang w:val="en-US" w:eastAsia="zh-CN"/>
+        </w:rPr>
+        <w:t>firewall</w:t>
+      </w:r>
+    </w:p>
+    <w:p>
+      <w:pPr>
+        <w:numPr>
+          <w:ilvl w:val="0"/>
+          <w:numId w:val="0"/>
+        </w:numPr>
+        <w:ind w:leftChars="0"/>
+        <w:rPr>
+          <w:rFonts w:hint="default" w:asciiTheme="minorAscii" w:hAnsiTheme="minorAscii"/>
+          <w:i/>
+          <w:iCs/>
+          <w:color w:val="70AD47" w:themeColor="accent6"/>
+          <w:lang w:val="en-US" w:eastAsia="zh-CN"/>
+          <w14:textFill>
+            <w14:solidFill>
+              <w14:schemeClr w14:val="accent6"/>
+            </w14:solidFill>
+          </w14:textFill>
+        </w:rPr>
+      </w:pPr>
+      <w:r>
+        <w:rPr>
+          <w:rFonts w:hint="default" w:asciiTheme="minorAscii" w:hAnsiTheme="minorAscii"/>
+          <w:i/>
+          <w:iCs/>
+          <w:color w:val="70AD47" w:themeColor="accent6"/>
+          <w:lang w:val="en-US" w:eastAsia="zh-CN"/>
+          <w14:textFill>
+            <w14:solidFill>
+              <w14:schemeClr w14:val="accent6"/>
+            </w14:solidFill>
+          </w14:textFill>
+        </w:rPr>
+        <w:t>sudo ufw allow proto tcp to any port 6443,22623,443,80</w:t>
+      </w:r>
+    </w:p>
+    <w:p>
+      <w:pPr>
+        <w:numPr>
+          <w:ilvl w:val="0"/>
+          <w:numId w:val="0"/>
+        </w:numPr>
+        <w:ind w:leftChars="0"/>
+        <w:rPr>
+          <w:rFonts w:hint="default" w:asciiTheme="minorAscii" w:hAnsiTheme="minorAscii"/>
+          <w:i/>
+          <w:iCs/>
+          <w:color w:val="70AD47" w:themeColor="accent6"/>
+          <w:lang w:val="en-US" w:eastAsia="zh-CN"/>
+          <w14:textFill>
+            <w14:solidFill>
+              <w14:schemeClr w14:val="accent6"/>
+            </w14:solidFill>
+          </w14:textFill>
+        </w:rPr>
+      </w:pPr>
+      <w:r>
+        <w:rPr>
+          <w:rFonts w:hint="default" w:asciiTheme="minorAscii" w:hAnsiTheme="minorAscii"/>
+          <w:i/>
+          <w:iCs/>
+          <w:color w:val="70AD47" w:themeColor="accent6"/>
+          <w:lang w:val="en-US" w:eastAsia="zh-CN"/>
+          <w14:textFill>
+            <w14:solidFill>
+              <w14:schemeClr w14:val="accent6"/>
+            </w14:solidFill>
+          </w14:textFill>
+        </w:rPr>
+        <w:t>sudo ufw reload</w:t>
+      </w:r>
+    </w:p>
+    <w:p>
+      <w:pPr>
+        <w:numPr>
+          <w:ilvl w:val="0"/>
+          <w:numId w:val="0"/>
+        </w:numPr>
+        <w:ind w:leftChars="0"/>
+        <w:rPr>
+          <w:rFonts w:hint="default" w:asciiTheme="minorAscii" w:hAnsiTheme="minorAscii"/>
+          <w:i/>
+          <w:iCs/>
+          <w:color w:val="70AD47" w:themeColor="accent6"/>
+          <w:lang w:val="en-US" w:eastAsia="zh-CN"/>
+          <w14:textFill>
+            <w14:solidFill>
+              <w14:schemeClr w14:val="accent6"/>
+            </w14:solidFill>
+          </w14:textFill>
+        </w:rPr>
+      </w:pPr>
+      <w:r>
+        <w:rPr>
+          <w:rFonts w:hint="default" w:asciiTheme="minorAscii" w:hAnsiTheme="minorAscii"/>
+          <w:i/>
+          <w:iCs/>
+          <w:color w:val="70AD47" w:themeColor="accent6"/>
+          <w:lang w:val="en-US" w:eastAsia="zh-CN"/>
+          <w14:textFill>
+            <w14:solidFill>
+              <w14:schemeClr w14:val="accent6"/>
+            </w14:solidFill>
+          </w14:textFill>
+        </w:rPr>
+        <w:t>sudo ufw status verbose</w:t>
+      </w:r>
+    </w:p>
+    <w:p>
+      <w:pPr>
+        <w:numPr>
+          <w:ilvl w:val="0"/>
+          <w:numId w:val="0"/>
+        </w:numPr>
+        <w:ind w:leftChars="0"/>
+        <w:rPr>
+          <w:rFonts w:hint="default" w:asciiTheme="minorAscii" w:hAnsiTheme="minorAscii"/>
+          <w:i/>
+          <w:iCs/>
+          <w:color w:val="70AD47" w:themeColor="accent6"/>
+          <w:lang w:val="en-US" w:eastAsia="zh-CN"/>
+          <w14:textFill>
+            <w14:solidFill>
+              <w14:schemeClr w14:val="accent6"/>
+            </w14:solidFill>
+          </w14:textFill>
+        </w:rPr>
+      </w:pPr>
+    </w:p>
+    <w:p>
+      <w:pPr>
+        <w:numPr>
+          <w:ilvl w:val="0"/>
+          <w:numId w:val="0"/>
+        </w:numPr>
+        <w:ind w:leftChars="0"/>
+        <w:rPr>
+          <w:rFonts w:hint="default" w:asciiTheme="minorAscii" w:hAnsiTheme="minorAscii"/>
+          <w:i/>
+          <w:iCs/>
+          <w:color w:val="70AD47" w:themeColor="accent6"/>
+          <w:lang w:val="en-US" w:eastAsia="zh-CN"/>
+          <w14:textFill>
+            <w14:solidFill>
+              <w14:schemeClr w14:val="accent6"/>
+            </w14:solidFill>
+          </w14:textFill>
+        </w:rPr>
+      </w:pPr>
+    </w:p>
+    <w:p>
+      <w:pPr>
+        <w:numPr>
+          <w:ilvl w:val="0"/>
+          <w:numId w:val="9"/>
+        </w:numPr>
+        <w:ind w:left="0" w:leftChars="0" w:firstLine="0" w:firstLineChars="0"/>
+        <w:rPr>
+          <w:rFonts w:hint="default" w:asciiTheme="minorAscii" w:hAnsiTheme="minorAscii"/>
+          <w:i/>
+          <w:iCs/>
+          <w:color w:val="auto"/>
+          <w:lang w:val="en-US" w:eastAsia="zh-CN"/>
+        </w:rPr>
+      </w:pPr>
+      <w:r>
+        <w:rPr>
+          <w:rFonts w:hint="default" w:asciiTheme="minorAscii" w:hAnsiTheme="minorAscii"/>
+          <w:b/>
+          <w:bCs/>
+          <w:i/>
+          <w:iCs/>
+          <w:color w:val="auto"/>
+          <w:lang w:val="en-US" w:eastAsia="zh-CN"/>
+        </w:rPr>
+        <w:t>Test</w:t>
+      </w:r>
+    </w:p>
+    <w:p>
+      <w:pPr>
+        <w:numPr>
+          <w:numId w:val="0"/>
+        </w:numPr>
+        <w:rPr>
+          <w:rFonts w:hint="default" w:asciiTheme="minorAscii" w:hAnsiTheme="minorAscii"/>
+          <w:i/>
+          <w:iCs/>
+          <w:color w:val="auto"/>
+          <w:lang w:val="en-US" w:eastAsia="zh-CN"/>
+        </w:rPr>
+      </w:pPr>
+      <w:r>
+        <w:rPr>
+          <w:rFonts w:hint="default" w:asciiTheme="minorAscii" w:hAnsiTheme="minorAscii"/>
+          <w:i/>
+          <w:iCs/>
+          <w:color w:val="auto"/>
+          <w:lang w:val="en-US" w:eastAsia="zh-CN"/>
+        </w:rPr>
+        <w:t>Before proceeding with further steps make sure to verify all DNS are resolvable.</w:t>
+      </w:r>
+    </w:p>
+    <w:p>
+      <w:pPr>
+        <w:numPr>
+          <w:numId w:val="0"/>
+        </w:numPr>
+        <w:rPr>
+          <w:rFonts w:hint="default" w:asciiTheme="minorAscii" w:hAnsiTheme="minorAscii"/>
+          <w:i/>
+          <w:iCs/>
+          <w:color w:val="70AD47" w:themeColor="accent6"/>
+          <w:lang w:val="en-US" w:eastAsia="zh-CN"/>
+          <w14:textFill>
+            <w14:solidFill>
+              <w14:schemeClr w14:val="accent6"/>
+            </w14:solidFill>
+          </w14:textFill>
+        </w:rPr>
+      </w:pPr>
+    </w:p>
+    <w:p>
+      <w:pPr>
         <w:rPr>
           <w:rFonts w:hint="default"/>
-          <w:lang w:val="en-US"/>
-        </w:rPr>
-      </w:pPr>
+          <w:color w:val="70AD47" w:themeColor="accent6"/>
+          <w:lang w:val="en-US"/>
+          <w14:textFill>
+            <w14:solidFill>
+              <w14:schemeClr w14:val="accent6"/>
+            </w14:solidFill>
+          </w14:textFill>
+        </w:rPr>
+      </w:pPr>
+      <w:r>
+        <w:rPr>
+          <w:rFonts w:hint="default"/>
+          <w:color w:val="70AD47" w:themeColor="accent6"/>
+          <w:lang w:val="en-US"/>
+          <w14:textFill>
+            <w14:solidFill>
+              <w14:schemeClr w14:val="accent6"/>
+            </w14:solidFill>
+          </w14:textFill>
+        </w:rPr>
+        <w:t>dig +noall +answer 10.0.0.100 api.okd.ms1.lan</w:t>
+      </w:r>
+    </w:p>
+    <w:p>
+      <w:pPr>
+        <w:rPr>
+          <w:rFonts w:hint="default"/>
+          <w:color w:val="70AD47" w:themeColor="accent6"/>
+          <w:lang w:val="en-US"/>
+          <w14:textFill>
+            <w14:solidFill>
+              <w14:schemeClr w14:val="accent6"/>
+            </w14:solidFill>
+          </w14:textFill>
+        </w:rPr>
+      </w:pPr>
+      <w:r>
+        <w:rPr>
+          <w:rFonts w:hint="default"/>
+          <w:color w:val="70AD47" w:themeColor="accent6"/>
+          <w:lang w:val="en-US"/>
+          <w14:textFill>
+            <w14:solidFill>
+              <w14:schemeClr w14:val="accent6"/>
+            </w14:solidFill>
+          </w14:textFill>
+        </w:rPr>
+        <w:t>dig +noall +answer 10.0.0.100 api-int.okd.ms1.lan</w:t>
+      </w:r>
+    </w:p>
+    <w:p>
+      <w:pPr>
+        <w:rPr>
+          <w:rFonts w:hint="default"/>
+          <w:color w:val="70AD47" w:themeColor="accent6"/>
+          <w:lang w:val="en-US"/>
+          <w14:textFill>
+            <w14:solidFill>
+              <w14:schemeClr w14:val="accent6"/>
+            </w14:solidFill>
+          </w14:textFill>
+        </w:rPr>
+      </w:pPr>
+      <w:r>
+        <w:rPr>
+          <w:rFonts w:hint="default"/>
+          <w:color w:val="70AD47" w:themeColor="accent6"/>
+          <w:lang w:val="en-US"/>
+          <w14:textFill>
+            <w14:solidFill>
+              <w14:schemeClr w14:val="accent6"/>
+            </w14:solidFill>
+          </w14:textFill>
+        </w:rPr>
+        <w:t>dig +noall +answer 10.0.0.100 console-openshift-console.apps.okd.ms1.la</w:t>
+      </w:r>
+    </w:p>
+    <w:p>
+      <w:pPr>
+        <w:rPr>
+          <w:rFonts w:hint="default"/>
+          <w:color w:val="70AD47" w:themeColor="accent6"/>
+          <w:lang w:val="en-US"/>
+          <w14:textFill>
+            <w14:solidFill>
+              <w14:schemeClr w14:val="accent6"/>
+            </w14:solidFill>
+          </w14:textFill>
+        </w:rPr>
+      </w:pPr>
+      <w:r>
+        <w:rPr>
+          <w:rFonts w:hint="default"/>
+          <w:color w:val="70AD47" w:themeColor="accent6"/>
+          <w:lang w:val="en-US"/>
+          <w14:textFill>
+            <w14:solidFill>
+              <w14:schemeClr w14:val="accent6"/>
+            </w14:solidFill>
+          </w14:textFill>
+        </w:rPr>
+        <w:t>dig +noall +answer 10.0.0.100 someapp.apps.okd.ms1.lan</w:t>
+      </w:r>
+    </w:p>
+    <w:p>
+      <w:pPr>
+        <w:rPr>
+          <w:rFonts w:hint="default"/>
+          <w:color w:val="70AD47" w:themeColor="accent6"/>
+          <w:lang w:val="en-US"/>
+          <w14:textFill>
+            <w14:solidFill>
+              <w14:schemeClr w14:val="accent6"/>
+            </w14:solidFill>
+          </w14:textFill>
+        </w:rPr>
+      </w:pPr>
+      <w:r>
+        <w:rPr>
+          <w:rFonts w:hint="default"/>
+          <w:color w:val="70AD47" w:themeColor="accent6"/>
+          <w:lang w:val="en-US"/>
+          <w14:textFill>
+            <w14:solidFill>
+              <w14:schemeClr w14:val="accent6"/>
+            </w14:solidFill>
+          </w14:textFill>
+        </w:rPr>
+        <w:t>dig +noall +answer 10.0.0.145 bootstrap.okd.ms1.lan</w:t>
+      </w:r>
+    </w:p>
+    <w:p>
+      <w:pPr>
+        <w:rPr>
+          <w:rFonts w:hint="default"/>
+          <w:color w:val="70AD47" w:themeColor="accent6"/>
+          <w:lang w:val="en-US"/>
+          <w14:textFill>
+            <w14:solidFill>
+              <w14:schemeClr w14:val="accent6"/>
+            </w14:solidFill>
+          </w14:textFill>
+        </w:rPr>
+      </w:pPr>
+    </w:p>
+    <w:p>
+      <w:pPr>
+        <w:rPr>
+          <w:rFonts w:hint="default"/>
+          <w:color w:val="70AD47" w:themeColor="accent6"/>
+          <w:lang w:val="en-US"/>
+          <w14:textFill>
+            <w14:solidFill>
+              <w14:schemeClr w14:val="accent6"/>
+            </w14:solidFill>
+          </w14:textFill>
+        </w:rPr>
+      </w:pPr>
+      <w:r>
+        <w:rPr>
+          <w:rFonts w:hint="default"/>
+          <w:color w:val="70AD47" w:themeColor="accent6"/>
+          <w:lang w:val="en-US"/>
+          <w14:textFill>
+            <w14:solidFill>
+              <w14:schemeClr w14:val="accent6"/>
+            </w14:solidFill>
+          </w14:textFill>
+        </w:rPr>
+        <w:t>dig +noall +answer 10.0.0.100 -x 10.0.0.145</w:t>
+      </w:r>
+    </w:p>
+    <w:p>
+      <w:pPr>
+        <w:rPr>
+          <w:rFonts w:hint="default"/>
+          <w:color w:val="70AD47" w:themeColor="accent6"/>
+          <w:lang w:val="en-US"/>
+          <w14:textFill>
+            <w14:solidFill>
+              <w14:schemeClr w14:val="accent6"/>
+            </w14:solidFill>
+          </w14:textFill>
+        </w:rPr>
+      </w:pPr>
+      <w:r>
+        <w:rPr>
+          <w:rFonts w:hint="default"/>
+          <w:color w:val="70AD47" w:themeColor="accent6"/>
+          <w:lang w:val="en-US"/>
+          <w14:textFill>
+            <w14:solidFill>
+              <w14:schemeClr w14:val="accent6"/>
+            </w14:solidFill>
+          </w14:textFill>
+        </w:rPr>
+        <w:t>dig +noall +answer 10.0.0.100 -x 10.0.0.150</w:t>
+      </w:r>
+    </w:p>
+    <w:p>
+      <w:pPr>
+        <w:rPr>
+          <w:rFonts w:hint="default"/>
+          <w:color w:val="70AD47" w:themeColor="accent6"/>
+          <w:lang w:val="en-US"/>
+          <w14:textFill>
+            <w14:solidFill>
+              <w14:schemeClr w14:val="accent6"/>
+            </w14:solidFill>
+          </w14:textFill>
+        </w:rPr>
+      </w:pPr>
+      <w:r>
+        <w:rPr>
+          <w:rFonts w:hint="default"/>
+          <w:color w:val="70AD47" w:themeColor="accent6"/>
+          <w:lang w:val="en-US"/>
+          <w14:textFill>
+            <w14:solidFill>
+              <w14:schemeClr w14:val="accent6"/>
+            </w14:solidFill>
+          </w14:textFill>
+        </w:rPr>
+        <w:t>dig +noall +answer 10.0.0.100 -x 10.0.0.151</w:t>
+      </w:r>
+    </w:p>
+    <w:p>
+      <w:pPr>
+        <w:rPr>
+          <w:rFonts w:hint="default"/>
+          <w:color w:val="70AD47" w:themeColor="accent6"/>
+          <w:lang w:val="en-US"/>
+          <w14:textFill>
+            <w14:solidFill>
+              <w14:schemeClr w14:val="accent6"/>
+            </w14:solidFill>
+          </w14:textFill>
+        </w:rPr>
+      </w:pPr>
+      <w:r>
+        <w:rPr>
+          <w:rFonts w:hint="default"/>
+          <w:color w:val="70AD47" w:themeColor="accent6"/>
+          <w:lang w:val="en-US"/>
+          <w14:textFill>
+            <w14:solidFill>
+              <w14:schemeClr w14:val="accent6"/>
+            </w14:solidFill>
+          </w14:textFill>
+        </w:rPr>
+        <w:t>dig +noall +answer 10.0.0.100 -x 10.0.0.152</w:t>
+      </w:r>
+    </w:p>
+    <w:p>
+      <w:pPr>
+        <w:rPr>
+          <w:rFonts w:hint="default"/>
+          <w:color w:val="70AD47" w:themeColor="accent6"/>
+          <w:lang w:val="en-US"/>
+          <w14:textFill>
+            <w14:solidFill>
+              <w14:schemeClr w14:val="accent6"/>
+            </w14:solidFill>
+          </w14:textFill>
+        </w:rPr>
+      </w:pPr>
+      <w:r>
+        <w:rPr>
+          <w:rFonts w:hint="default"/>
+          <w:color w:val="70AD47" w:themeColor="accent6"/>
+          <w:lang w:val="en-US"/>
+          <w14:textFill>
+            <w14:solidFill>
+              <w14:schemeClr w14:val="accent6"/>
+            </w14:solidFill>
+          </w14:textFill>
+        </w:rPr>
+        <w:t>dig +noall +answer 10.0.0.100 -x 10.0.0.155</w:t>
+      </w:r>
+    </w:p>
+    <w:p>
+      <w:pPr>
+        <w:rPr>
+          <w:rFonts w:hint="default"/>
+          <w:color w:val="70AD47" w:themeColor="accent6"/>
+          <w:lang w:val="en-US"/>
+          <w14:textFill>
+            <w14:solidFill>
+              <w14:schemeClr w14:val="accent6"/>
+            </w14:solidFill>
+          </w14:textFill>
+        </w:rPr>
+      </w:pPr>
+      <w:r>
+        <w:rPr>
+          <w:rFonts w:hint="default"/>
+          <w:color w:val="70AD47" w:themeColor="accent6"/>
+          <w:lang w:val="en-US"/>
+          <w14:textFill>
+            <w14:solidFill>
+              <w14:schemeClr w14:val="accent6"/>
+            </w14:solidFill>
+          </w14:textFill>
+        </w:rPr>
+        <w:t>dig +noall +answer 10.0.0.100 -x 10.0.0.160</w:t>
+      </w:r>
     </w:p>
     <w:p>
       <w:pPr>
         <w:pStyle w:val="4"/>
         <w:bidi w:val="0"/>
         <w:rPr>
+          <w:rFonts w:hint="default" w:asciiTheme="minorAscii" w:hAnsiTheme="minorAscii"/>
+          <w:lang w:val="en-US"/>
+        </w:rPr>
+      </w:pPr>
+      <w:bookmarkStart w:id="53" w:name="_Toc1300930240"/>
+      <w:r>
+        <w:rPr>
+          <w:rFonts w:hint="default" w:asciiTheme="minorAscii" w:hAnsiTheme="minorAscii"/>
+          <w:lang w:val="en-US"/>
+        </w:rPr>
+        <w:t>4.6.4 Apache Web Server:</w:t>
+      </w:r>
+      <w:bookmarkEnd w:id="53"/>
+      <w:bookmarkStart w:id="59" w:name="_GoBack"/>
+      <w:bookmarkEnd w:id="59"/>
+    </w:p>
+    <w:p>
+      <w:pPr>
+        <w:rPr>
+          <w:rFonts w:hint="default" w:asciiTheme="minorAscii" w:hAnsiTheme="minorAscii"/>
+          <w:b/>
+          <w:bCs/>
+          <w:lang w:val="en-US"/>
+        </w:rPr>
+      </w:pPr>
+      <w:r>
+        <w:rPr>
+          <w:rFonts w:hint="default" w:asciiTheme="minorAscii" w:hAnsiTheme="minorAscii"/>
+          <w:b/>
+          <w:bCs/>
+          <w:lang w:val="en-US"/>
+        </w:rPr>
+        <w:t>1) Install Apache Web Server on service machine (Arch Linux)</w:t>
+      </w:r>
+    </w:p>
+    <w:p>
+      <w:pPr>
+        <w:rPr>
           <w:rFonts w:hint="default"/>
           <w:lang w:val="en-US"/>
         </w:rPr>
       </w:pPr>
-      <w:bookmarkStart w:id="53" w:name="_Toc1300930240"/>
-      <w:r>
-        <w:rPr>
-          <w:rFonts w:hint="default" w:asciiTheme="minorAscii" w:hAnsiTheme="minorAscii"/>
-          <w:lang w:val="en-US"/>
-        </w:rPr>
-        <w:t>4.6.4 DNS Setup:</w:t>
-      </w:r>
-      <w:bookmarkEnd w:id="53"/>
+    </w:p>
+    <w:p>
+      <w:pPr>
+        <w:rPr>
+          <w:rFonts w:hint="default"/>
+          <w:lang w:val="en-US"/>
+        </w:rPr>
+      </w:pPr>
     </w:p>
     <w:p>
       <w:pPr>
@@ -25893,7 +29634,7 @@
           <w:rFonts w:hint="default" w:asciiTheme="minorAscii" w:hAnsiTheme="minorAscii"/>
           <w:lang w:val="en-US"/>
         </w:rPr>
-        <w:t>4.6.5 DNS Setup:</w:t>
+        <w:t>4.6.5 NFS Server:</w:t>
       </w:r>
       <w:bookmarkEnd w:id="54"/>
     </w:p>
@@ -26011,7 +29752,7 @@
       <w:pPr>
         <w:numPr>
           <w:ilvl w:val="0"/>
-          <w:numId w:val="8"/>
+          <w:numId w:val="10"/>
         </w:numPr>
         <w:ind w:left="420" w:leftChars="0" w:hanging="420" w:firstLineChars="0"/>
         <w:rPr>
@@ -26035,7 +29776,7 @@
       <w:pPr>
         <w:numPr>
           <w:ilvl w:val="1"/>
-          <w:numId w:val="8"/>
+          <w:numId w:val="10"/>
         </w:numPr>
         <w:ind w:left="840" w:leftChars="0" w:hanging="420" w:firstLineChars="0"/>
         <w:rPr>
@@ -26059,7 +29800,7 @@
       <w:pPr>
         <w:numPr>
           <w:ilvl w:val="0"/>
-          <w:numId w:val="8"/>
+          <w:numId w:val="10"/>
         </w:numPr>
         <w:ind w:left="420" w:leftChars="0" w:hanging="420" w:firstLineChars="0"/>
         <w:rPr>
@@ -26083,7 +29824,7 @@
       <w:pPr>
         <w:numPr>
           <w:ilvl w:val="1"/>
-          <w:numId w:val="8"/>
+          <w:numId w:val="10"/>
         </w:numPr>
         <w:ind w:left="840" w:leftChars="0" w:hanging="420" w:firstLineChars="0"/>
         <w:rPr>
@@ -26098,7 +29839,7 @@
       <w:pPr>
         <w:numPr>
           <w:ilvl w:val="0"/>
-          <w:numId w:val="8"/>
+          <w:numId w:val="10"/>
         </w:numPr>
         <w:ind w:left="420" w:leftChars="0" w:hanging="420" w:firstLineChars="0"/>
         <w:rPr>
@@ -26122,7 +29863,7 @@
       <w:pPr>
         <w:numPr>
           <w:ilvl w:val="1"/>
-          <w:numId w:val="8"/>
+          <w:numId w:val="10"/>
         </w:numPr>
         <w:ind w:left="840" w:leftChars="0" w:hanging="420" w:firstLineChars="0"/>
         <w:rPr>
@@ -26162,7 +29903,7 @@
       <w:pPr>
         <w:numPr>
           <w:ilvl w:val="1"/>
-          <w:numId w:val="8"/>
+          <w:numId w:val="10"/>
         </w:numPr>
         <w:ind w:left="840" w:leftChars="0" w:hanging="420" w:firstLineChars="0"/>
         <w:rPr>
@@ -26202,7 +29943,7 @@
       <w:pPr>
         <w:numPr>
           <w:ilvl w:val="1"/>
-          <w:numId w:val="8"/>
+          <w:numId w:val="10"/>
         </w:numPr>
         <w:ind w:left="840" w:leftChars="0" w:hanging="420" w:firstLineChars="0"/>
         <w:rPr>
@@ -26242,7 +29983,7 @@
       <w:pPr>
         <w:numPr>
           <w:ilvl w:val="1"/>
-          <w:numId w:val="8"/>
+          <w:numId w:val="10"/>
         </w:numPr>
         <w:ind w:left="840" w:leftChars="0" w:hanging="420" w:firstLineChars="0"/>
         <w:rPr>
@@ -26282,7 +30023,7 @@
       <w:pPr>
         <w:numPr>
           <w:ilvl w:val="1"/>
-          <w:numId w:val="8"/>
+          <w:numId w:val="10"/>
         </w:numPr>
         <w:ind w:left="840" w:leftChars="0" w:hanging="420" w:firstLineChars="0"/>
         <w:rPr>
@@ -26338,7 +30079,7 @@
       <w:pPr>
         <w:numPr>
           <w:ilvl w:val="0"/>
-          <w:numId w:val="8"/>
+          <w:numId w:val="10"/>
         </w:numPr>
         <w:ind w:left="420" w:leftChars="0" w:hanging="420" w:firstLineChars="0"/>
         <w:rPr>
@@ -26362,9 +30103,81 @@
       <w:pPr>
         <w:numPr>
           <w:ilvl w:val="1"/>
-          <w:numId w:val="8"/>
+          <w:numId w:val="10"/>
         </w:numPr>
         <w:ind w:left="840" w:leftChars="0" w:hanging="420" w:firstLineChars="0"/>
+        <w:rPr>
+          <w:rFonts w:hint="default"/>
+          <w:b w:val="0"/>
+          <w:bCs w:val="0"/>
+          <w:lang w:val="en-US"/>
+        </w:rPr>
+      </w:pPr>
+      <w:r>
+        <w:rPr>
+          <w:rFonts w:hint="default"/>
+          <w:b w:val="0"/>
+          <w:bCs w:val="0"/>
+          <w:lang w:val="en-US"/>
+        </w:rPr>
+        <w:t>parsing [/etc/haproxy/haproxy.cfg:25] : 'option httplog' not usable with proxy 'api-server-6443' (needs 'mode http'). Falling back to 'option tcplog'.</w:t>
+      </w:r>
+    </w:p>
+    <w:p>
+      <w:pPr>
+        <w:numPr>
+          <w:ilvl w:val="1"/>
+          <w:numId w:val="10"/>
+        </w:numPr>
+        <w:ind w:left="840" w:leftChars="0" w:hanging="420" w:firstLineChars="0"/>
+        <w:rPr>
+          <w:rFonts w:hint="default"/>
+          <w:b w:val="0"/>
+          <w:bCs w:val="0"/>
+          <w:lang w:val="en-US"/>
+        </w:rPr>
+      </w:pPr>
+      <w:r>
+        <w:rPr>
+          <w:rFonts w:hint="default"/>
+          <w:b w:val="0"/>
+          <w:bCs w:val="0"/>
+          <w:lang w:val="en-US"/>
+        </w:rPr>
+        <w:t>[/etc/haproxy/haproxy.cfg:49] : 'server api-server-6443/bootstrap' : unable to set SSL cipher list to 'PROFILE=SYSTEM'.</w:t>
+      </w:r>
+    </w:p>
+    <w:p>
+      <w:pPr>
+        <w:numPr>
+          <w:ilvl w:val="1"/>
+          <w:numId w:val="10"/>
+        </w:numPr>
+        <w:ind w:left="840" w:leftChars="0" w:hanging="420" w:firstLineChars="0"/>
+        <w:rPr>
+          <w:rFonts w:hint="default"/>
+          <w:b w:val="0"/>
+          <w:bCs w:val="0"/>
+          <w:lang w:val="en-US"/>
+        </w:rPr>
+      </w:pPr>
+      <w:r>
+        <w:rPr>
+          <w:rFonts w:hint="default"/>
+          <w:b w:val="0"/>
+          <w:bCs w:val="0"/>
+          <w:lang w:val="en-US"/>
+        </w:rPr>
+        <w:t>parsing [/etc/haproxy/haproxy.cfg:25] : 'option httplog' not usable with proxy 'machine-config-server-22623' (needs 'mode http'). Falling back to 'option tcplog'.</w:t>
+      </w:r>
+    </w:p>
+    <w:p>
+      <w:pPr>
+        <w:numPr>
+          <w:ilvl w:val="0"/>
+          <w:numId w:val="10"/>
+        </w:numPr>
+        <w:ind w:left="420" w:leftChars="0" w:hanging="420" w:firstLineChars="0"/>
         <w:rPr>
           <w:rFonts w:hint="default"/>
           <w:b/>
@@ -26379,14 +30192,14 @@
           <w:bCs/>
           <w:lang w:val="en-US"/>
         </w:rPr>
-        <w:t>parsing [/etc/haproxy/haproxy.cfg:25] : 'option httplog' not usable with proxy 'api-server-6443' (needs 'mode http'). Falling back to 'option tcplog'.</w:t>
+        <w:t>Reference:</w:t>
       </w:r>
     </w:p>
     <w:p>
       <w:pPr>
         <w:numPr>
           <w:ilvl w:val="1"/>
-          <w:numId w:val="8"/>
+          <w:numId w:val="10"/>
         </w:numPr>
         <w:ind w:left="840" w:leftChars="0" w:hanging="420" w:firstLineChars="0"/>
         <w:rPr>
@@ -26396,86 +30209,158 @@
           <w:lang w:val="en-US"/>
         </w:rPr>
       </w:pPr>
-      <w:r>
+    </w:p>
+    <w:p>
+      <w:pPr>
+        <w:numPr>
+          <w:ilvl w:val="0"/>
+          <w:numId w:val="10"/>
+        </w:numPr>
+        <w:ind w:left="420" w:leftChars="0" w:hanging="420" w:firstLineChars="0"/>
         <w:rPr>
           <w:rFonts w:hint="default"/>
           <w:b/>
           <w:bCs/>
           <w:lang w:val="en-US"/>
         </w:rPr>
-        <w:t>[/etc/haproxy/haproxy.cfg:49] : 'server api-server-6443/bootstrap' : unable to set SSL cipher list to 'PROFILE=SYSTEM'.</w:t>
-      </w:r>
-    </w:p>
-    <w:p>
-      <w:pPr>
-        <w:numPr>
-          <w:ilvl w:val="1"/>
-          <w:numId w:val="8"/>
-        </w:numPr>
-        <w:ind w:left="840" w:leftChars="0" w:hanging="420" w:firstLineChars="0"/>
+      </w:pPr>
+      <w:r>
         <w:rPr>
           <w:rFonts w:hint="default"/>
           <w:b/>
           <w:bCs/>
           <w:lang w:val="en-US"/>
         </w:rPr>
-      </w:pPr>
-      <w:r>
+        <w:t>Solution:</w:t>
+      </w:r>
+    </w:p>
+    <w:p>
+      <w:pPr>
+        <w:ind w:firstLine="720" w:firstLineChars="0"/>
+        <w:rPr>
+          <w:rFonts w:hint="default" w:asciiTheme="minorAscii" w:hAnsiTheme="minorAscii"/>
+          <w:lang w:val="en-US"/>
+        </w:rPr>
+      </w:pPr>
+      <w:r>
+        <w:rPr>
+          <w:rFonts w:hint="default" w:asciiTheme="minorAscii" w:hAnsiTheme="minorAscii"/>
+          <w:lang w:val="en-US"/>
+        </w:rPr>
+        <w:t>Comment out</w:t>
+      </w:r>
+    </w:p>
+    <w:p>
+      <w:pPr>
+        <w:rPr>
+          <w:rFonts w:hint="default" w:asciiTheme="minorAscii" w:hAnsiTheme="minorAscii"/>
+          <w:lang w:val="en-US"/>
+        </w:rPr>
+      </w:pPr>
+    </w:p>
+    <w:p>
+      <w:pPr>
+        <w:numPr>
+          <w:ilvl w:val="0"/>
+          <w:numId w:val="10"/>
+        </w:numPr>
+        <w:ind w:left="420" w:leftChars="0" w:hanging="420" w:firstLineChars="0"/>
         <w:rPr>
           <w:rFonts w:hint="default"/>
           <w:b/>
           <w:bCs/>
           <w:lang w:val="en-US"/>
         </w:rPr>
-        <w:t>parsing [/etc/haproxy/haproxy.cfg:25] : 'option httplog' not usable with proxy 'machine-config-server-22623' (needs 'mode http'). Falling back to 'option tcplog'.</w:t>
-      </w:r>
-    </w:p>
-    <w:p>
-      <w:pPr>
-        <w:numPr>
-          <w:ilvl w:val="0"/>
-          <w:numId w:val="8"/>
-        </w:numPr>
-        <w:ind w:left="420" w:leftChars="0" w:hanging="420" w:firstLineChars="0"/>
+      </w:pPr>
+      <w:r>
         <w:rPr>
           <w:rFonts w:hint="default"/>
           <w:b/>
           <w:bCs/>
           <w:lang w:val="en-US"/>
         </w:rPr>
-      </w:pPr>
-      <w:r>
+        <w:t>Problem- #3 :</w:t>
+      </w:r>
+    </w:p>
+    <w:p>
+      <w:pPr>
+        <w:numPr>
+          <w:ilvl w:val="1"/>
+          <w:numId w:val="10"/>
+        </w:numPr>
+        <w:ind w:left="840" w:leftChars="0" w:hanging="420" w:firstLineChars="0"/>
+        <w:rPr>
+          <w:rFonts w:hint="default"/>
+          <w:b w:val="0"/>
+          <w:bCs w:val="0"/>
+          <w:lang w:val="en-US"/>
+        </w:rPr>
+      </w:pPr>
+      <w:r>
+        <w:rPr>
+          <w:rFonts w:hint="default"/>
+          <w:b w:val="0"/>
+          <w:bCs w:val="0"/>
+          <w:lang w:val="en-US"/>
+        </w:rPr>
+        <w:t>dig +noall +answer 10.0.0.100 -x 10.0.0.145</w:t>
+      </w:r>
+    </w:p>
+    <w:p>
+      <w:pPr>
+        <w:numPr>
+          <w:ilvl w:val="1"/>
+          <w:numId w:val="10"/>
+        </w:numPr>
+        <w:ind w:left="840" w:leftChars="0" w:hanging="420" w:firstLineChars="0"/>
+        <w:rPr>
+          <w:rFonts w:hint="default"/>
+          <w:b w:val="0"/>
+          <w:bCs w:val="0"/>
+          <w:lang w:val="en-US"/>
+        </w:rPr>
+      </w:pPr>
+      <w:r>
+        <w:rPr>
+          <w:rFonts w:hint="default"/>
+          <w:b w:val="0"/>
+          <w:bCs w:val="0"/>
+          <w:lang w:val="en-US"/>
+        </w:rPr>
+        <w:t>;; communications error to 127.0.0.53#53: timed out</w:t>
+      </w:r>
+    </w:p>
+    <w:p>
+      <w:pPr>
+        <w:numPr>
+          <w:ilvl w:val="0"/>
+          <w:numId w:val="10"/>
+        </w:numPr>
+        <w:ind w:left="420" w:leftChars="0" w:hanging="420" w:firstLineChars="0"/>
         <w:rPr>
           <w:rFonts w:hint="default"/>
           <w:b/>
           <w:bCs/>
           <w:lang w:val="en-US"/>
         </w:rPr>
-        <w:t>Reference:</w:t>
-      </w:r>
-    </w:p>
-    <w:p>
-      <w:pPr>
-        <w:numPr>
-          <w:ilvl w:val="1"/>
-          <w:numId w:val="8"/>
-        </w:numPr>
-        <w:ind w:left="840" w:leftChars="0" w:hanging="420" w:firstLineChars="0"/>
+      </w:pPr>
+      <w:r>
         <w:rPr>
           <w:rFonts w:hint="default"/>
           <w:b/>
           <w:bCs/>
           <w:lang w:val="en-US"/>
         </w:rPr>
-      </w:pPr>
+        <w:t>Reference:</w:t>
+      </w:r>
     </w:p>
     <w:p>
       <w:pPr>
         <w:numPr>
-          <w:ilvl w:val="0"/>
-          <w:numId w:val="8"/>
+          <w:ilvl w:val="1"/>
+          <w:numId w:val="10"/>
         </w:numPr>
-        <w:ind w:left="420" w:leftChars="0" w:hanging="420" w:firstLineChars="0"/>
+        <w:ind w:left="840" w:leftChars="0" w:hanging="420" w:firstLineChars="0"/>
         <w:rPr>
           <w:rFonts w:hint="default"/>
           <w:b/>
@@ -26490,30 +30375,14 @@
           <w:bCs/>
           <w:lang w:val="en-US"/>
         </w:rPr>
-        <w:t>Solution:</w:t>
-      </w:r>
-    </w:p>
-    <w:p>
-      <w:pPr>
-        <w:rPr>
-          <w:rFonts w:hint="default" w:asciiTheme="minorAscii" w:hAnsiTheme="minorAscii"/>
-          <w:lang w:val="en-US"/>
-        </w:rPr>
-      </w:pPr>
-    </w:p>
-    <w:p>
-      <w:pPr>
-        <w:rPr>
-          <w:rFonts w:hint="default" w:asciiTheme="minorAscii" w:hAnsiTheme="minorAscii"/>
-          <w:lang w:val="en-US"/>
-        </w:rPr>
-      </w:pPr>
+        <w:t>N/A</w:t>
+      </w:r>
     </w:p>
     <w:p>
       <w:pPr>
         <w:numPr>
           <w:ilvl w:val="0"/>
-          <w:numId w:val="8"/>
+          <w:numId w:val="10"/>
         </w:numPr>
         <w:ind w:left="420" w:leftChars="0" w:hanging="420" w:firstLineChars="0"/>
         <w:rPr>
@@ -26530,16 +30399,96 @@
           <w:bCs/>
           <w:lang w:val="en-US"/>
         </w:rPr>
-        <w:t>Problem- #3 :</w:t>
+        <w:t>Solution:</w:t>
       </w:r>
     </w:p>
     <w:p>
       <w:pPr>
         <w:numPr>
           <w:ilvl w:val="1"/>
-          <w:numId w:val="8"/>
+          <w:numId w:val="10"/>
         </w:numPr>
         <w:ind w:left="840" w:leftChars="0" w:hanging="420" w:firstLineChars="0"/>
+        <w:rPr>
+          <w:rFonts w:hint="default"/>
+          <w:b w:val="0"/>
+          <w:bCs w:val="0"/>
+          <w:lang w:val="en-US"/>
+        </w:rPr>
+      </w:pPr>
+      <w:r>
+        <w:rPr>
+          <w:rFonts w:hint="default"/>
+          <w:b w:val="0"/>
+          <w:bCs w:val="0"/>
+          <w:lang w:val="en-US"/>
+        </w:rPr>
+        <w:t>Go to server 10.0.0.145, and open port 53 in firewall</w:t>
+      </w:r>
+    </w:p>
+    <w:p>
+      <w:pPr>
+        <w:numPr>
+          <w:ilvl w:val="1"/>
+          <w:numId w:val="10"/>
+        </w:numPr>
+        <w:ind w:left="840" w:leftChars="0" w:hanging="420" w:firstLineChars="0"/>
+        <w:rPr>
+          <w:rFonts w:hint="default"/>
+          <w:b w:val="0"/>
+          <w:bCs w:val="0"/>
+          <w:i/>
+          <w:iCs/>
+          <w:color w:val="70AD47" w:themeColor="accent6"/>
+          <w:lang w:val="en-US"/>
+          <w14:textFill>
+            <w14:solidFill>
+              <w14:schemeClr w14:val="accent6"/>
+            </w14:solidFill>
+          </w14:textFill>
+        </w:rPr>
+      </w:pPr>
+      <w:r>
+        <w:rPr>
+          <w:rFonts w:hint="default"/>
+          <w:b w:val="0"/>
+          <w:bCs w:val="0"/>
+          <w:i/>
+          <w:iCs/>
+          <w:color w:val="70AD47" w:themeColor="accent6"/>
+          <w:lang w:val="en-US"/>
+          <w14:textFill>
+            <w14:solidFill>
+              <w14:schemeClr w14:val="accent6"/>
+            </w14:solidFill>
+          </w14:textFill>
+        </w:rPr>
+        <w:t>sudo ufw allow 53/tcp</w:t>
+      </w:r>
+    </w:p>
+    <w:p>
+      <w:pPr>
+        <w:rPr>
+          <w:rFonts w:hint="default" w:asciiTheme="minorAscii" w:hAnsiTheme="minorAscii"/>
+          <w:lang w:val="en-US"/>
+        </w:rPr>
+      </w:pPr>
+    </w:p>
+    <w:p>
+      <w:pPr>
+        <w:rPr>
+          <w:rFonts w:hint="default" w:asciiTheme="minorAscii" w:hAnsiTheme="minorAscii"/>
+          <w:lang w:val="en-US"/>
+        </w:rPr>
+      </w:pPr>
+    </w:p>
+    <w:p>
+      <w:pPr>
+        <w:numPr>
+          <w:ilvl w:val="0"/>
+          <w:numId w:val="10"/>
+        </w:numPr>
+        <w:ind w:left="420" w:leftChars="0" w:hanging="420" w:firstLineChars="0"/>
         <w:rPr>
           <w:rFonts w:hint="default"/>
           <w:b/>
@@ -26547,38 +30496,38 @@
           <w:lang w:val="en-US"/>
         </w:rPr>
       </w:pPr>
-    </w:p>
-    <w:p>
-      <w:pPr>
-        <w:numPr>
-          <w:ilvl w:val="0"/>
-          <w:numId w:val="8"/>
-        </w:numPr>
-        <w:ind w:left="420" w:leftChars="0" w:hanging="420" w:firstLineChars="0"/>
+      <w:r>
         <w:rPr>
           <w:rFonts w:hint="default"/>
           <w:b/>
           <w:bCs/>
           <w:lang w:val="en-US"/>
         </w:rPr>
-      </w:pPr>
-      <w:r>
+        <w:t>Problem- #4:</w:t>
+      </w:r>
+    </w:p>
+    <w:p>
+      <w:pPr>
+        <w:numPr>
+          <w:ilvl w:val="1"/>
+          <w:numId w:val="10"/>
+        </w:numPr>
+        <w:ind w:left="840" w:leftChars="0" w:hanging="420" w:firstLineChars="0"/>
         <w:rPr>
           <w:rFonts w:hint="default"/>
           <w:b/>
           <w:bCs/>
           <w:lang w:val="en-US"/>
         </w:rPr>
-        <w:t>Reference:</w:t>
-      </w:r>
+      </w:pPr>
     </w:p>
     <w:p>
       <w:pPr>
         <w:numPr>
-          <w:ilvl w:val="1"/>
-          <w:numId w:val="8"/>
+          <w:ilvl w:val="0"/>
+          <w:numId w:val="10"/>
         </w:numPr>
-        <w:ind w:left="840" w:leftChars="0" w:hanging="420" w:firstLineChars="0"/>
+        <w:ind w:left="420" w:leftChars="0" w:hanging="420" w:firstLineChars="0"/>
         <w:rPr>
           <w:rFonts w:hint="default"/>
           <w:b/>
@@ -26586,130 +30535,36 @@
           <w:lang w:val="en-US"/>
         </w:rPr>
       </w:pPr>
-    </w:p>
-    <w:p>
-      <w:pPr>
-        <w:numPr>
-          <w:ilvl w:val="0"/>
-          <w:numId w:val="8"/>
-        </w:numPr>
-        <w:ind w:left="420" w:leftChars="0" w:hanging="420" w:firstLineChars="0"/>
+      <w:r>
         <w:rPr>
           <w:rFonts w:hint="default"/>
           <w:b/>
           <w:bCs/>
           <w:lang w:val="en-US"/>
         </w:rPr>
-      </w:pPr>
-      <w:r>
+        <w:t>Reference:</w:t>
+      </w:r>
+    </w:p>
+    <w:p>
+      <w:pPr>
+        <w:numPr>
+          <w:ilvl w:val="1"/>
+          <w:numId w:val="10"/>
+        </w:numPr>
+        <w:ind w:left="840" w:leftChars="0" w:hanging="420" w:firstLineChars="0"/>
         <w:rPr>
           <w:rFonts w:hint="default"/>
           <w:b/>
           <w:bCs/>
           <w:lang w:val="en-US"/>
         </w:rPr>
-        <w:t>Solution:</w:t>
-      </w:r>
-    </w:p>
-    <w:p>
-      <w:pPr>
-        <w:rPr>
-          <w:rFonts w:hint="default" w:asciiTheme="minorAscii" w:hAnsiTheme="minorAscii"/>
-          <w:lang w:val="en-US"/>
-        </w:rPr>
-      </w:pPr>
-    </w:p>
-    <w:p>
-      <w:pPr>
-        <w:rPr>
-          <w:rFonts w:hint="default" w:asciiTheme="minorAscii" w:hAnsiTheme="minorAscii"/>
-          <w:lang w:val="en-US"/>
-        </w:rPr>
       </w:pPr>
     </w:p>
     <w:p>
       <w:pPr>
         <w:numPr>
           <w:ilvl w:val="0"/>
-          <w:numId w:val="8"/>
-        </w:numPr>
-        <w:ind w:left="420" w:leftChars="0" w:hanging="420" w:firstLineChars="0"/>
-        <w:rPr>
-          <w:rFonts w:hint="default"/>
-          <w:b/>
-          <w:bCs/>
-          <w:lang w:val="en-US"/>
-        </w:rPr>
-      </w:pPr>
-      <w:r>
-        <w:rPr>
-          <w:rFonts w:hint="default"/>
-          <w:b/>
-          <w:bCs/>
-          <w:lang w:val="en-US"/>
-        </w:rPr>
-        <w:t>Problem- #4:</w:t>
-      </w:r>
-    </w:p>
-    <w:p>
-      <w:pPr>
-        <w:numPr>
-          <w:ilvl w:val="1"/>
-          <w:numId w:val="8"/>
-        </w:numPr>
-        <w:ind w:left="840" w:leftChars="0" w:hanging="420" w:firstLineChars="0"/>
-        <w:rPr>
-          <w:rFonts w:hint="default"/>
-          <w:b/>
-          <w:bCs/>
-          <w:lang w:val="en-US"/>
-        </w:rPr>
-      </w:pPr>
-    </w:p>
-    <w:p>
-      <w:pPr>
-        <w:numPr>
-          <w:ilvl w:val="0"/>
-          <w:numId w:val="8"/>
-        </w:numPr>
-        <w:ind w:left="420" w:leftChars="0" w:hanging="420" w:firstLineChars="0"/>
-        <w:rPr>
-          <w:rFonts w:hint="default"/>
-          <w:b/>
-          <w:bCs/>
-          <w:lang w:val="en-US"/>
-        </w:rPr>
-      </w:pPr>
-      <w:r>
-        <w:rPr>
-          <w:rFonts w:hint="default"/>
-          <w:b/>
-          <w:bCs/>
-          <w:lang w:val="en-US"/>
-        </w:rPr>
-        <w:t>Reference:</w:t>
-      </w:r>
-    </w:p>
-    <w:p>
-      <w:pPr>
-        <w:numPr>
-          <w:ilvl w:val="1"/>
-          <w:numId w:val="8"/>
-        </w:numPr>
-        <w:ind w:left="840" w:leftChars="0" w:hanging="420" w:firstLineChars="0"/>
-        <w:rPr>
-          <w:rFonts w:hint="default"/>
-          <w:b/>
-          <w:bCs/>
-          <w:lang w:val="en-US"/>
-        </w:rPr>
-      </w:pPr>
-    </w:p>
-    <w:p>
-      <w:pPr>
-        <w:numPr>
-          <w:ilvl w:val="0"/>
-          <w:numId w:val="8"/>
+          <w:numId w:val="10"/>
         </w:numPr>
         <w:ind w:left="420" w:leftChars="0" w:hanging="420" w:firstLineChars="0"/>
         <w:rPr>
@@ -27422,6 +31277,30 @@
     </w:lvl>
   </w:abstractNum>
   <w:abstractNum w:abstractNumId="5">
+    <w:nsid w:val="FF9F10BD"/>
+    <w:multiLevelType w:val="singleLevel"/>
+    <w:tmpl w:val="FF9F10BD"/>
+    <w:lvl w:ilvl="0" w:tentative="0">
+      <w:start w:val="1"/>
+      <w:numFmt w:val="decimal"/>
+      <w:suff w:val="space"/>
+      <w:lvlText w:val="%1)"/>
+      <w:lvlJc w:val="left"/>
+    </w:lvl>
+  </w:abstractNum>
+  <w:abstractNum w:abstractNumId="6">
+    <w:nsid w:val="5FA9A01F"/>
+    <w:multiLevelType w:val="singleLevel"/>
+    <w:tmpl w:val="5FA9A01F"/>
+    <w:lvl w:ilvl="0" w:tentative="0">
+      <w:start w:val="2"/>
+      <w:numFmt w:val="decimal"/>
+      <w:suff w:val="space"/>
+      <w:lvlText w:val="%1)"/>
+      <w:lvlJc w:val="left"/>
+    </w:lvl>
+  </w:abstractNum>
+  <w:abstractNum w:abstractNumId="7">
     <w:nsid w:val="73E3E0B1"/>
     <w:multiLevelType w:val="singleLevel"/>
     <w:tmpl w:val="73E3E0B1"/>
@@ -27441,7 +31320,7 @@
       </w:rPr>
     </w:lvl>
   </w:abstractNum>
-  <w:abstractNum w:abstractNumId="6">
+  <w:abstractNum w:abstractNumId="8">
     <w:nsid w:val="7EB5C549"/>
     <w:multiLevelType w:val="multilevel"/>
     <w:tmpl w:val="7EB5C549"/>
@@ -27581,7 +31460,7 @@
       </w:rPr>
     </w:lvl>
   </w:abstractNum>
-  <w:abstractNum w:abstractNumId="7">
+  <w:abstractNum w:abstractNumId="9">
     <w:nsid w:val="7F52B208"/>
     <w:multiLevelType w:val="singleLevel"/>
     <w:tmpl w:val="7F52B208"/>
@@ -27597,24 +31476,30 @@
     <w:abstractNumId w:val="2"/>
   </w:num>
   <w:num w:numId="2">
-    <w:abstractNumId w:val="6"/>
+    <w:abstractNumId w:val="8"/>
   </w:num>
   <w:num w:numId="3">
     <w:abstractNumId w:val="1"/>
   </w:num>
   <w:num w:numId="4">
-    <w:abstractNumId w:val="5"/>
+    <w:abstractNumId w:val="7"/>
   </w:num>
   <w:num w:numId="5">
     <w:abstractNumId w:val="3"/>
   </w:num>
   <w:num w:numId="6">
-    <w:abstractNumId w:val="7"/>
+    <w:abstractNumId w:val="5"/>
   </w:num>
   <w:num w:numId="7">
+    <w:abstractNumId w:val="9"/>
+  </w:num>
+  <w:num w:numId="8">
+    <w:abstractNumId w:val="6"/>
+  </w:num>
+  <w:num w:numId="9">
     <w:abstractNumId w:val="0"/>
   </w:num>
-  <w:num w:numId="8">
+  <w:num w:numId="10">
     <w:abstractNumId w:val="4"/>
   </w:num>
 </w:numbering>
@@ -27696,7 +31581,7 @@
     <w:lsdException w:qFormat="1" w:unhideWhenUsed="0" w:uiPriority="10" w:semiHidden="0" w:name="Title"/>
     <w:lsdException w:unhideWhenUsed="0" w:uiPriority="0" w:semiHidden="0" w:name="Closing"/>
     <w:lsdException w:unhideWhenUsed="0" w:uiPriority="0" w:semiHidden="0" w:name="Signature"/>
-    <w:lsdException w:unhideWhenUsed="0" w:uiPriority="0" w:name="Default Paragraph Font"/>
+    <w:lsdException w:qFormat="1" w:unhideWhenUsed="0" w:uiPriority="0" w:name="Default Paragraph Font"/>
     <w:lsdException w:unhideWhenUsed="0" w:uiPriority="0" w:semiHidden="0" w:name="Body Text"/>
     <w:lsdException w:unhideWhenUsed="0" w:uiPriority="0" w:semiHidden="0" w:name="Body Text Indent"/>
     <w:lsdException w:unhideWhenUsed="0" w:uiPriority="0" w:semiHidden="0" w:name="List Continue"/>
@@ -27716,7 +31601,7 @@
     <w:lsdException w:unhideWhenUsed="0" w:uiPriority="0" w:semiHidden="0" w:name="Body Text Indent 2"/>
     <w:lsdException w:unhideWhenUsed="0" w:uiPriority="0" w:semiHidden="0" w:name="Body Text Indent 3"/>
     <w:lsdException w:unhideWhenUsed="0" w:uiPriority="0" w:semiHidden="0" w:name="Block Text"/>
-    <w:lsdException w:unhideWhenUsed="0" w:uiPriority="0" w:semiHidden="0" w:name="Hyperlink"/>
+    <w:lsdException w:qFormat="1" w:unhideWhenUsed="0" w:uiPriority="0" w:semiHidden="0" w:name="Hyperlink"/>
     <w:lsdException w:unhideWhenUsed="0" w:uiPriority="0" w:semiHidden="0" w:name="FollowedHyperlink"/>
     <w:lsdException w:qFormat="1" w:unhideWhenUsed="0" w:uiPriority="0" w:semiHidden="0" w:name="Strong"/>
     <w:lsdException w:qFormat="1" w:unhideWhenUsed="0" w:uiPriority="0" w:semiHidden="0" w:name="Emphasis"/>
@@ -27727,10 +31612,10 @@
     <w:lsdException w:unhideWhenUsed="0" w:uiPriority="0" w:semiHidden="0" w:name="HTML Acronym"/>
     <w:lsdException w:unhideWhenUsed="0" w:uiPriority="0" w:semiHidden="0" w:name="HTML Address"/>
     <w:lsdException w:unhideWhenUsed="0" w:uiPriority="0" w:semiHidden="0" w:name="HTML Cite"/>
-    <w:lsdException w:unhideWhenUsed="0" w:uiPriority="0" w:semiHidden="0" w:name="HTML Code"/>
+    <w:lsdException w:qFormat="1" w:unhideWhenUsed="0" w:uiPriority="0" w:semiHidden="0" w:name="HTML Code"/>
     <w:lsdException w:unhideWhenUsed="0" w:uiPriority="0" w:semiHidden="0" w:name="HTML Definition"/>
     <w:lsdException w:unhideWhenUsed="0" w:uiPriority="0" w:semiHidden="0" w:name="HTML Keyboard"/>
-    <w:lsdException w:unhideWhenUsed="0" w:uiPriority="0" w:semiHidden="0" w:name="HTML Preformatted"/>
+    <w:lsdException w:qFormat="1" w:unhideWhenUsed="0" w:uiPriority="0" w:semiHidden="0" w:name="HTML Preformatted"/>
     <w:lsdException w:unhideWhenUsed="0" w:uiPriority="0" w:semiHidden="0" w:name="HTML Sample"/>
     <w:lsdException w:unhideWhenUsed="0" w:uiPriority="0" w:semiHidden="0" w:name="HTML Typewriter"/>
     <w:lsdException w:unhideWhenUsed="0" w:uiPriority="0" w:semiHidden="0" w:name="HTML Variable"/>
@@ -28022,6 +31907,7 @@
   <w:style w:type="character" w:default="1" w:styleId="8">
     <w:name w:val="Default Paragraph Font"/>
     <w:semiHidden/>
+    <w:qFormat/>
     <w:uiPriority w:val="0"/>
   </w:style>
   <w:style w:type="table" w:default="1" w:styleId="9">
@@ -28075,6 +31961,7 @@
   <w:style w:type="character" w:styleId="12">
     <w:name w:val="HTML Code"/>
     <w:basedOn w:val="8"/>
+    <w:qFormat/>
     <w:uiPriority w:val="0"/>
     <w:rPr>
       <w:rFonts w:ascii="Courier New" w:hAnsi="Courier New" w:cs="Courier New"/>
@@ -28084,6 +31971,7 @@
   </w:style>
   <w:style w:type="paragraph" w:styleId="13">
     <w:name w:val="HTML Preformatted"/>
+    <w:qFormat/>
     <w:uiPriority w:val="0"/>
     <w:pPr>
       <w:tabs>
@@ -28117,6 +32005,7 @@
   <w:style w:type="character" w:styleId="14">
     <w:name w:val="Hyperlink"/>
     <w:basedOn w:val="8"/>
+    <w:qFormat/>
     <w:uiPriority w:val="0"/>
     <w:rPr>
       <w:color w:val="0000FF"/>

--- a/Documentation/OKD-Cluster.docx
+++ b/Documentation/OKD-Cluster.docx
@@ -511,7 +511,7 @@
         </w:rPr>
       </w:pPr>
       <w:bookmarkStart w:id="0" w:name="_Toc616391191"/>
-      <w:bookmarkStart w:id="1" w:name="_Toc515442327"/>
+      <w:bookmarkStart w:id="1" w:name="_Toc752093098"/>
       <w:r>
         <w:rPr>
           <w:rFonts w:hint="default" w:asciiTheme="minorAscii" w:hAnsiTheme="minorAscii"/>
@@ -763,8 +763,8 @@
           <w:szCs w:val="28"/>
         </w:rPr>
       </w:pPr>
-      <w:bookmarkStart w:id="2" w:name="_Toc253145627"/>
-      <w:bookmarkStart w:id="3" w:name="_Toc1039162202"/>
+      <w:bookmarkStart w:id="2" w:name="_Toc1039162202"/>
+      <w:bookmarkStart w:id="3" w:name="_Toc41504179"/>
       <w:r>
         <w:rPr>
           <w:rFonts w:hint="default" w:asciiTheme="minorAscii" w:hAnsiTheme="minorAscii"/>
@@ -862,7 +862,7 @@
           <w:szCs w:val="56"/>
           <w:shd w:val="clear" w:fill="FFFFFF"/>
         </w:rPr>
-        <w:instrText xml:space="preserve"> HYPERLINK \l _Toc515442327 </w:instrText>
+        <w:instrText xml:space="preserve"> HYPERLINK \l _Toc752093098 </w:instrText>
       </w:r>
       <w:r>
         <w:rPr>
@@ -891,7 +891,7 @@
         <w:fldChar w:fldCharType="begin"/>
       </w:r>
       <w:r>
-        <w:instrText xml:space="preserve"> PAGEREF _Toc515442327 \h </w:instrText>
+        <w:instrText xml:space="preserve"> PAGEREF _Toc752093098 \h </w:instrText>
       </w:r>
       <w:r>
         <w:fldChar w:fldCharType="separate"/>
@@ -951,7 +951,7 @@
           <w:szCs w:val="56"/>
           <w:shd w:val="clear" w:fill="FFFFFF"/>
         </w:rPr>
-        <w:instrText xml:space="preserve"> HYPERLINK \l _Toc253145627 </w:instrText>
+        <w:instrText xml:space="preserve"> HYPERLINK \l _Toc41504179 </w:instrText>
       </w:r>
       <w:r>
         <w:rPr>
@@ -980,7 +980,7 @@
         <w:fldChar w:fldCharType="begin"/>
       </w:r>
       <w:r>
-        <w:instrText xml:space="preserve"> PAGEREF _Toc253145627 \h </w:instrText>
+        <w:instrText xml:space="preserve"> PAGEREF _Toc41504179 \h </w:instrText>
       </w:r>
       <w:r>
         <w:fldChar w:fldCharType="separate"/>
@@ -1040,7 +1040,7 @@
           <w:szCs w:val="56"/>
           <w:shd w:val="clear" w:fill="FFFFFF"/>
         </w:rPr>
-        <w:instrText xml:space="preserve"> HYPERLINK \l _Toc1450616883 </w:instrText>
+        <w:instrText xml:space="preserve"> HYPERLINK \l _Toc947248437 </w:instrText>
       </w:r>
       <w:r>
         <w:rPr>
@@ -1070,7 +1070,7 @@
         <w:fldChar w:fldCharType="begin"/>
       </w:r>
       <w:r>
-        <w:instrText xml:space="preserve"> PAGEREF _Toc1450616883 \h </w:instrText>
+        <w:instrText xml:space="preserve"> PAGEREF _Toc947248437 \h </w:instrText>
       </w:r>
       <w:r>
         <w:fldChar w:fldCharType="separate"/>
@@ -1130,7 +1130,7 @@
           <w:szCs w:val="56"/>
           <w:shd w:val="clear" w:fill="FFFFFF"/>
         </w:rPr>
-        <w:instrText xml:space="preserve"> HYPERLINK \l _Toc1231356076 </w:instrText>
+        <w:instrText xml:space="preserve"> HYPERLINK \l _Toc2095673313 </w:instrText>
       </w:r>
       <w:r>
         <w:rPr>
@@ -1171,7 +1171,7 @@
         <w:fldChar w:fldCharType="begin"/>
       </w:r>
       <w:r>
-        <w:instrText xml:space="preserve"> PAGEREF _Toc1231356076 \h </w:instrText>
+        <w:instrText xml:space="preserve"> PAGEREF _Toc2095673313 \h </w:instrText>
       </w:r>
       <w:r>
         <w:fldChar w:fldCharType="separate"/>
@@ -1231,7 +1231,7 @@
           <w:szCs w:val="56"/>
           <w:shd w:val="clear" w:fill="FFFFFF"/>
         </w:rPr>
-        <w:instrText xml:space="preserve"> HYPERLINK \l _Toc1366076987 </w:instrText>
+        <w:instrText xml:space="preserve"> HYPERLINK \l _Toc1338714291 </w:instrText>
       </w:r>
       <w:r>
         <w:rPr>
@@ -1266,7 +1266,7 @@
         <w:fldChar w:fldCharType="begin"/>
       </w:r>
       <w:r>
-        <w:instrText xml:space="preserve"> PAGEREF _Toc1366076987 \h </w:instrText>
+        <w:instrText xml:space="preserve"> PAGEREF _Toc1338714291 \h </w:instrText>
       </w:r>
       <w:r>
         <w:fldChar w:fldCharType="separate"/>
@@ -1326,7 +1326,7 @@
           <w:szCs w:val="56"/>
           <w:shd w:val="clear" w:fill="FFFFFF"/>
         </w:rPr>
-        <w:instrText xml:space="preserve"> HYPERLINK \l _Toc1730023298 </w:instrText>
+        <w:instrText xml:space="preserve"> HYPERLINK \l _Toc1641718612 </w:instrText>
       </w:r>
       <w:r>
         <w:rPr>
@@ -1361,7 +1361,7 @@
         <w:fldChar w:fldCharType="begin"/>
       </w:r>
       <w:r>
-        <w:instrText xml:space="preserve"> PAGEREF _Toc1730023298 \h </w:instrText>
+        <w:instrText xml:space="preserve"> PAGEREF _Toc1641718612 \h </w:instrText>
       </w:r>
       <w:r>
         <w:fldChar w:fldCharType="separate"/>
@@ -1421,7 +1421,7 @@
           <w:szCs w:val="56"/>
           <w:shd w:val="clear" w:fill="FFFFFF"/>
         </w:rPr>
-        <w:instrText xml:space="preserve"> HYPERLINK \l _Toc1012678004 </w:instrText>
+        <w:instrText xml:space="preserve"> HYPERLINK \l _Toc740903869 </w:instrText>
       </w:r>
       <w:r>
         <w:rPr>
@@ -1463,7 +1463,7 @@
         <w:fldChar w:fldCharType="begin"/>
       </w:r>
       <w:r>
-        <w:instrText xml:space="preserve"> PAGEREF _Toc1012678004 \h </w:instrText>
+        <w:instrText xml:space="preserve"> PAGEREF _Toc740903869 \h </w:instrText>
       </w:r>
       <w:r>
         <w:fldChar w:fldCharType="separate"/>
@@ -1523,7 +1523,7 @@
           <w:szCs w:val="56"/>
           <w:shd w:val="clear" w:fill="FFFFFF"/>
         </w:rPr>
-        <w:instrText xml:space="preserve"> HYPERLINK \l _Toc1721503304 </w:instrText>
+        <w:instrText xml:space="preserve"> HYPERLINK \l _Toc847883130 </w:instrText>
       </w:r>
       <w:r>
         <w:rPr>
@@ -1558,7 +1558,7 @@
         <w:fldChar w:fldCharType="begin"/>
       </w:r>
       <w:r>
-        <w:instrText xml:space="preserve"> PAGEREF _Toc1721503304 \h </w:instrText>
+        <w:instrText xml:space="preserve"> PAGEREF _Toc847883130 \h </w:instrText>
       </w:r>
       <w:r>
         <w:fldChar w:fldCharType="separate"/>
@@ -1618,7 +1618,7 @@
           <w:szCs w:val="56"/>
           <w:shd w:val="clear" w:fill="FFFFFF"/>
         </w:rPr>
-        <w:instrText xml:space="preserve"> HYPERLINK \l _Toc1718425339 </w:instrText>
+        <w:instrText xml:space="preserve"> HYPERLINK \l _Toc1245083113 </w:instrText>
       </w:r>
       <w:r>
         <w:rPr>
@@ -1647,7 +1647,7 @@
         <w:fldChar w:fldCharType="begin"/>
       </w:r>
       <w:r>
-        <w:instrText xml:space="preserve"> PAGEREF _Toc1718425339 \h </w:instrText>
+        <w:instrText xml:space="preserve"> PAGEREF _Toc1245083113 \h </w:instrText>
       </w:r>
       <w:r>
         <w:fldChar w:fldCharType="separate"/>
@@ -1707,7 +1707,7 @@
           <w:szCs w:val="56"/>
           <w:shd w:val="clear" w:fill="FFFFFF"/>
         </w:rPr>
-        <w:instrText xml:space="preserve"> HYPERLINK \l _Toc1333860934 </w:instrText>
+        <w:instrText xml:space="preserve"> HYPERLINK \l _Toc1875338177 </w:instrText>
       </w:r>
       <w:r>
         <w:rPr>
@@ -1736,7 +1736,7 @@
         <w:fldChar w:fldCharType="begin"/>
       </w:r>
       <w:r>
-        <w:instrText xml:space="preserve"> PAGEREF _Toc1333860934 \h </w:instrText>
+        <w:instrText xml:space="preserve"> PAGEREF _Toc1875338177 \h </w:instrText>
       </w:r>
       <w:r>
         <w:fldChar w:fldCharType="separate"/>
@@ -1796,7 +1796,7 @@
           <w:szCs w:val="56"/>
           <w:shd w:val="clear" w:fill="FFFFFF"/>
         </w:rPr>
-        <w:instrText xml:space="preserve"> HYPERLINK \l _Toc333471501 </w:instrText>
+        <w:instrText xml:space="preserve"> HYPERLINK \l _Toc2026070500 </w:instrText>
       </w:r>
       <w:r>
         <w:rPr>
@@ -1824,7 +1824,7 @@
         <w:fldChar w:fldCharType="begin"/>
       </w:r>
       <w:r>
-        <w:instrText xml:space="preserve"> PAGEREF _Toc333471501 \h </w:instrText>
+        <w:instrText xml:space="preserve"> PAGEREF _Toc2026070500 \h </w:instrText>
       </w:r>
       <w:r>
         <w:fldChar w:fldCharType="separate"/>
@@ -1884,7 +1884,7 @@
           <w:szCs w:val="56"/>
           <w:shd w:val="clear" w:fill="FFFFFF"/>
         </w:rPr>
-        <w:instrText xml:space="preserve"> HYPERLINK \l _Toc1713695018 </w:instrText>
+        <w:instrText xml:space="preserve"> HYPERLINK \l _Toc35564331 </w:instrText>
       </w:r>
       <w:r>
         <w:rPr>
@@ -1912,7 +1912,7 @@
         <w:fldChar w:fldCharType="begin"/>
       </w:r>
       <w:r>
-        <w:instrText xml:space="preserve"> PAGEREF _Toc1713695018 \h </w:instrText>
+        <w:instrText xml:space="preserve"> PAGEREF _Toc35564331 \h </w:instrText>
       </w:r>
       <w:r>
         <w:fldChar w:fldCharType="separate"/>
@@ -1972,7 +1972,7 @@
           <w:szCs w:val="56"/>
           <w:shd w:val="clear" w:fill="FFFFFF"/>
         </w:rPr>
-        <w:instrText xml:space="preserve"> HYPERLINK \l _Toc900173224 </w:instrText>
+        <w:instrText xml:space="preserve"> HYPERLINK \l _Toc1321134213 </w:instrText>
       </w:r>
       <w:r>
         <w:rPr>
@@ -2007,7 +2007,7 @@
         <w:fldChar w:fldCharType="begin"/>
       </w:r>
       <w:r>
-        <w:instrText xml:space="preserve"> PAGEREF _Toc900173224 \h </w:instrText>
+        <w:instrText xml:space="preserve"> PAGEREF _Toc1321134213 \h </w:instrText>
       </w:r>
       <w:r>
         <w:fldChar w:fldCharType="separate"/>
@@ -2067,7 +2067,7 @@
           <w:szCs w:val="56"/>
           <w:shd w:val="clear" w:fill="FFFFFF"/>
         </w:rPr>
-        <w:instrText xml:space="preserve"> HYPERLINK \l _Toc1734213731 </w:instrText>
+        <w:instrText xml:space="preserve"> HYPERLINK \l _Toc441013923 </w:instrText>
       </w:r>
       <w:r>
         <w:rPr>
@@ -2102,7 +2102,7 @@
         <w:fldChar w:fldCharType="begin"/>
       </w:r>
       <w:r>
-        <w:instrText xml:space="preserve"> PAGEREF _Toc1734213731 \h </w:instrText>
+        <w:instrText xml:space="preserve"> PAGEREF _Toc441013923 \h </w:instrText>
       </w:r>
       <w:r>
         <w:fldChar w:fldCharType="separate"/>
@@ -2162,7 +2162,7 @@
           <w:szCs w:val="56"/>
           <w:shd w:val="clear" w:fill="FFFFFF"/>
         </w:rPr>
-        <w:instrText xml:space="preserve"> HYPERLINK \l _Toc1566982139 </w:instrText>
+        <w:instrText xml:space="preserve"> HYPERLINK \l _Toc648732542 </w:instrText>
       </w:r>
       <w:r>
         <w:rPr>
@@ -2191,7 +2191,7 @@
         <w:fldChar w:fldCharType="begin"/>
       </w:r>
       <w:r>
-        <w:instrText xml:space="preserve"> PAGEREF _Toc1566982139 \h </w:instrText>
+        <w:instrText xml:space="preserve"> PAGEREF _Toc648732542 \h </w:instrText>
       </w:r>
       <w:r>
         <w:fldChar w:fldCharType="separate"/>
@@ -2251,7 +2251,7 @@
           <w:szCs w:val="56"/>
           <w:shd w:val="clear" w:fill="FFFFFF"/>
         </w:rPr>
-        <w:instrText xml:space="preserve"> HYPERLINK \l _Toc647875788 </w:instrText>
+        <w:instrText xml:space="preserve"> HYPERLINK \l _Toc404631681 </w:instrText>
       </w:r>
       <w:r>
         <w:rPr>
@@ -2299,7 +2299,7 @@
         <w:fldChar w:fldCharType="begin"/>
       </w:r>
       <w:r>
-        <w:instrText xml:space="preserve"> PAGEREF _Toc647875788 \h </w:instrText>
+        <w:instrText xml:space="preserve"> PAGEREF _Toc404631681 \h </w:instrText>
       </w:r>
       <w:r>
         <w:fldChar w:fldCharType="separate"/>
@@ -2359,7 +2359,7 @@
           <w:szCs w:val="56"/>
           <w:shd w:val="clear" w:fill="FFFFFF"/>
         </w:rPr>
-        <w:instrText xml:space="preserve"> HYPERLINK \l _Toc2105538757 </w:instrText>
+        <w:instrText xml:space="preserve"> HYPERLINK \l _Toc1437926879 </w:instrText>
       </w:r>
       <w:r>
         <w:rPr>
@@ -2401,7 +2401,7 @@
         <w:fldChar w:fldCharType="begin"/>
       </w:r>
       <w:r>
-        <w:instrText xml:space="preserve"> PAGEREF _Toc2105538757 \h </w:instrText>
+        <w:instrText xml:space="preserve"> PAGEREF _Toc1437926879 \h </w:instrText>
       </w:r>
       <w:r>
         <w:fldChar w:fldCharType="separate"/>
@@ -2461,7 +2461,7 @@
           <w:szCs w:val="56"/>
           <w:shd w:val="clear" w:fill="FFFFFF"/>
         </w:rPr>
-        <w:instrText xml:space="preserve"> HYPERLINK \l _Toc324467150 </w:instrText>
+        <w:instrText xml:space="preserve"> HYPERLINK \l _Toc1283187453 </w:instrText>
       </w:r>
       <w:r>
         <w:rPr>
@@ -2481,7 +2481,7 @@
           <w:rFonts w:hint="default" w:asciiTheme="minorAscii" w:hAnsiTheme="minorAscii"/>
           <w:lang w:val="en-US"/>
         </w:rPr>
-        <w:t>4.5.1 Systems Specification:</w:t>
+        <w:t>4.5.1 Download Fedora Core OS ISO Image and raw.tar.gz:</w:t>
       </w:r>
       <w:r>
         <w:tab/>
@@ -2490,7 +2490,7 @@
         <w:fldChar w:fldCharType="begin"/>
       </w:r>
       <w:r>
-        <w:instrText xml:space="preserve"> PAGEREF _Toc324467150 \h </w:instrText>
+        <w:instrText xml:space="preserve"> PAGEREF _Toc1283187453 \h </w:instrText>
       </w:r>
       <w:r>
         <w:fldChar w:fldCharType="separate"/>
@@ -2550,7 +2550,7 @@
           <w:szCs w:val="56"/>
           <w:shd w:val="clear" w:fill="FFFFFF"/>
         </w:rPr>
-        <w:instrText xml:space="preserve"> HYPERLINK \l _Toc626297656 </w:instrText>
+        <w:instrText xml:space="preserve"> HYPERLINK \l _Toc1936683422 </w:instrText>
       </w:r>
       <w:r>
         <w:rPr>
@@ -2570,7 +2570,7 @@
           <w:rFonts w:hint="default" w:asciiTheme="minorAscii" w:hAnsiTheme="minorAscii"/>
           <w:lang w:val="en-US"/>
         </w:rPr>
-        <w:t>4.5.2 Pre-Requistes:</w:t>
+        <w:t>4.5.2 Systems Specification:</w:t>
       </w:r>
       <w:r>
         <w:tab/>
@@ -2579,7 +2579,7 @@
         <w:fldChar w:fldCharType="begin"/>
       </w:r>
       <w:r>
-        <w:instrText xml:space="preserve"> PAGEREF _Toc626297656 \h </w:instrText>
+        <w:instrText xml:space="preserve"> PAGEREF _Toc1936683422 \h </w:instrText>
       </w:r>
       <w:r>
         <w:fldChar w:fldCharType="separate"/>
@@ -2639,7 +2639,7 @@
           <w:szCs w:val="56"/>
           <w:shd w:val="clear" w:fill="FFFFFF"/>
         </w:rPr>
-        <w:instrText xml:space="preserve"> HYPERLINK \l _Toc1534559665 </w:instrText>
+        <w:instrText xml:space="preserve"> HYPERLINK \l _Toc1038853753 </w:instrText>
       </w:r>
       <w:r>
         <w:rPr>
@@ -2668,7 +2668,7 @@
         <w:fldChar w:fldCharType="begin"/>
       </w:r>
       <w:r>
-        <w:instrText xml:space="preserve"> PAGEREF _Toc1534559665 \h </w:instrText>
+        <w:instrText xml:space="preserve"> PAGEREF _Toc1038853753 \h </w:instrText>
       </w:r>
       <w:r>
         <w:fldChar w:fldCharType="separate"/>
@@ -2728,7 +2728,7 @@
           <w:szCs w:val="56"/>
           <w:shd w:val="clear" w:fill="FFFFFF"/>
         </w:rPr>
-        <w:instrText xml:space="preserve"> HYPERLINK \l _Toc1397966886 </w:instrText>
+        <w:instrText xml:space="preserve"> HYPERLINK \l _Toc830502385 </w:instrText>
       </w:r>
       <w:r>
         <w:rPr>
@@ -2770,7 +2770,7 @@
         <w:fldChar w:fldCharType="begin"/>
       </w:r>
       <w:r>
-        <w:instrText xml:space="preserve"> PAGEREF _Toc1397966886 \h </w:instrText>
+        <w:instrText xml:space="preserve"> PAGEREF _Toc830502385 \h </w:instrText>
       </w:r>
       <w:r>
         <w:fldChar w:fldCharType="separate"/>
@@ -2830,7 +2830,7 @@
           <w:szCs w:val="56"/>
           <w:shd w:val="clear" w:fill="FFFFFF"/>
         </w:rPr>
-        <w:instrText xml:space="preserve"> HYPERLINK \l _Toc472035080 </w:instrText>
+        <w:instrText xml:space="preserve"> HYPERLINK \l _Toc2124035107 </w:instrText>
       </w:r>
       <w:r>
         <w:rPr>
@@ -2850,7 +2850,7 @@
           <w:rFonts w:hint="default" w:asciiTheme="minorAscii" w:hAnsiTheme="minorAscii"/>
           <w:lang w:val="en-US"/>
         </w:rPr>
-        <w:t>4.6.1 DNS Setup:</w:t>
+        <w:t>4.6.1 Static IP (Service Node):</w:t>
       </w:r>
       <w:r>
         <w:tab/>
@@ -2859,7 +2859,7 @@
         <w:fldChar w:fldCharType="begin"/>
       </w:r>
       <w:r>
-        <w:instrText xml:space="preserve"> PAGEREF _Toc472035080 \h </w:instrText>
+        <w:instrText xml:space="preserve"> PAGEREF _Toc2124035107 \h </w:instrText>
       </w:r>
       <w:r>
         <w:fldChar w:fldCharType="separate"/>
@@ -2919,7 +2919,7 @@
           <w:szCs w:val="56"/>
           <w:shd w:val="clear" w:fill="FFFFFF"/>
         </w:rPr>
-        <w:instrText xml:space="preserve"> HYPERLINK \l _Toc1822239647 </w:instrText>
+        <w:instrText xml:space="preserve"> HYPERLINK \l _Toc1526880086 </w:instrText>
       </w:r>
       <w:r>
         <w:rPr>
@@ -2939,7 +2939,7 @@
           <w:rFonts w:hint="default" w:asciiTheme="minorAscii" w:hAnsiTheme="minorAscii"/>
           <w:lang w:val="en-US"/>
         </w:rPr>
-        <w:t>4.6.2 DHCP Server Setup:</w:t>
+        <w:t>4.6.2 DNS Setup:</w:t>
       </w:r>
       <w:r>
         <w:tab/>
@@ -2948,7 +2948,7 @@
         <w:fldChar w:fldCharType="begin"/>
       </w:r>
       <w:r>
-        <w:instrText xml:space="preserve"> PAGEREF _Toc1822239647 \h </w:instrText>
+        <w:instrText xml:space="preserve"> PAGEREF _Toc1526880086 \h </w:instrText>
       </w:r>
       <w:r>
         <w:fldChar w:fldCharType="separate"/>
@@ -3008,7 +3008,7 @@
           <w:szCs w:val="56"/>
           <w:shd w:val="clear" w:fill="FFFFFF"/>
         </w:rPr>
-        <w:instrText xml:space="preserve"> HYPERLINK \l _Toc1047210113 </w:instrText>
+        <w:instrText xml:space="preserve"> HYPERLINK \l _Toc28855836 </w:instrText>
       </w:r>
       <w:r>
         <w:rPr>
@@ -3028,7 +3028,7 @@
           <w:rFonts w:hint="default" w:asciiTheme="minorAscii" w:hAnsiTheme="minorAscii"/>
           <w:lang w:val="en-US"/>
         </w:rPr>
-        <w:t>4.6.3 HAProxy Setup:</w:t>
+        <w:t>4.6.2 DHCP Server Setup (Service Node):</w:t>
       </w:r>
       <w:r>
         <w:tab/>
@@ -3037,13 +3037,13 @@
         <w:fldChar w:fldCharType="begin"/>
       </w:r>
       <w:r>
-        <w:instrText xml:space="preserve"> PAGEREF _Toc1047210113 \h </w:instrText>
+        <w:instrText xml:space="preserve"> PAGEREF _Toc28855836 \h </w:instrText>
       </w:r>
       <w:r>
         <w:fldChar w:fldCharType="separate"/>
       </w:r>
       <w:r>
-        <w:t>17</w:t>
+        <w:t>18</w:t>
       </w:r>
       <w:r>
         <w:fldChar w:fldCharType="end"/>
@@ -3097,7 +3097,7 @@
           <w:szCs w:val="56"/>
           <w:shd w:val="clear" w:fill="FFFFFF"/>
         </w:rPr>
-        <w:instrText xml:space="preserve"> HYPERLINK \l _Toc1300930240 </w:instrText>
+        <w:instrText xml:space="preserve"> HYPERLINK \l _Toc455842186 </w:instrText>
       </w:r>
       <w:r>
         <w:rPr>
@@ -3117,7 +3117,7 @@
           <w:rFonts w:hint="default" w:asciiTheme="minorAscii" w:hAnsiTheme="minorAscii"/>
           <w:lang w:val="en-US"/>
         </w:rPr>
-        <w:t>4.6.4 DNS Setup:</w:t>
+        <w:t>4.6.3 HAProxy Setup:</w:t>
       </w:r>
       <w:r>
         <w:tab/>
@@ -3126,13 +3126,13 @@
         <w:fldChar w:fldCharType="begin"/>
       </w:r>
       <w:r>
-        <w:instrText xml:space="preserve"> PAGEREF _Toc1300930240 \h </w:instrText>
+        <w:instrText xml:space="preserve"> PAGEREF _Toc455842186 \h </w:instrText>
       </w:r>
       <w:r>
         <w:fldChar w:fldCharType="separate"/>
       </w:r>
       <w:r>
-        <w:t>17</w:t>
+        <w:t>19</w:t>
       </w:r>
       <w:r>
         <w:fldChar w:fldCharType="end"/>
@@ -3186,7 +3186,7 @@
           <w:szCs w:val="56"/>
           <w:shd w:val="clear" w:fill="FFFFFF"/>
         </w:rPr>
-        <w:instrText xml:space="preserve"> HYPERLINK \l _Toc1188856620 </w:instrText>
+        <w:instrText xml:space="preserve"> HYPERLINK \l _Toc1221377871 </w:instrText>
       </w:r>
       <w:r>
         <w:rPr>
@@ -3206,7 +3206,7 @@
           <w:rFonts w:hint="default" w:asciiTheme="minorAscii" w:hAnsiTheme="minorAscii"/>
           <w:lang w:val="en-US"/>
         </w:rPr>
-        <w:t>4.6.5 DNS Setup:</w:t>
+        <w:t>4.6.4 Apache Web Server:</w:t>
       </w:r>
       <w:r>
         <w:tab/>
@@ -3215,13 +3215,13 @@
         <w:fldChar w:fldCharType="begin"/>
       </w:r>
       <w:r>
-        <w:instrText xml:space="preserve"> PAGEREF _Toc1188856620 \h </w:instrText>
+        <w:instrText xml:space="preserve"> PAGEREF _Toc1221377871 \h </w:instrText>
       </w:r>
       <w:r>
         <w:fldChar w:fldCharType="separate"/>
       </w:r>
       <w:r>
-        <w:t>17</w:t>
+        <w:t>20</w:t>
       </w:r>
       <w:r>
         <w:fldChar w:fldCharType="end"/>
@@ -3275,7 +3275,7 @@
           <w:szCs w:val="56"/>
           <w:shd w:val="clear" w:fill="FFFFFF"/>
         </w:rPr>
-        <w:instrText xml:space="preserve"> HYPERLINK \l _Toc1780091438 </w:instrText>
+        <w:instrText xml:space="preserve"> HYPERLINK \l _Toc1325924561 </w:instrText>
       </w:r>
       <w:r>
         <w:rPr>
@@ -3295,7 +3295,7 @@
           <w:rFonts w:hint="default" w:asciiTheme="minorAscii" w:hAnsiTheme="minorAscii"/>
           <w:lang w:val="en-US"/>
         </w:rPr>
-        <w:t>4.6.6 DNS Setup:</w:t>
+        <w:t>4.6.5 NFS Server:</w:t>
       </w:r>
       <w:r>
         <w:tab/>
@@ -3304,13 +3304,13 @@
         <w:fldChar w:fldCharType="begin"/>
       </w:r>
       <w:r>
-        <w:instrText xml:space="preserve"> PAGEREF _Toc1780091438 \h </w:instrText>
+        <w:instrText xml:space="preserve"> PAGEREF _Toc1325924561 \h </w:instrText>
       </w:r>
       <w:r>
         <w:fldChar w:fldCharType="separate"/>
       </w:r>
       <w:r>
-        <w:t>17</w:t>
+        <w:t>20</w:t>
       </w:r>
       <w:r>
         <w:fldChar w:fldCharType="end"/>
@@ -3364,7 +3364,7 @@
           <w:szCs w:val="56"/>
           <w:shd w:val="clear" w:fill="FFFFFF"/>
         </w:rPr>
-        <w:instrText xml:space="preserve"> HYPERLINK \l _Toc306978637 </w:instrText>
+        <w:instrText xml:space="preserve"> HYPERLINK \l _Toc550642099 </w:instrText>
       </w:r>
       <w:r>
         <w:rPr>
@@ -3384,7 +3384,7 @@
           <w:rFonts w:hint="default" w:asciiTheme="minorAscii" w:hAnsiTheme="minorAscii"/>
           <w:lang w:val="en-US"/>
         </w:rPr>
-        <w:t>4.6.7 DNS Setup:</w:t>
+        <w:t>4.6.6 : OC Installer and OC Client</w:t>
       </w:r>
       <w:r>
         <w:tab/>
@@ -3393,13 +3393,13 @@
         <w:fldChar w:fldCharType="begin"/>
       </w:r>
       <w:r>
-        <w:instrText xml:space="preserve"> PAGEREF _Toc306978637 \h </w:instrText>
+        <w:instrText xml:space="preserve"> PAGEREF _Toc550642099 \h </w:instrText>
       </w:r>
       <w:r>
         <w:fldChar w:fldCharType="separate"/>
       </w:r>
       <w:r>
-        <w:t>17</w:t>
+        <w:t>20</w:t>
       </w:r>
       <w:r>
         <w:fldChar w:fldCharType="end"/>
@@ -3453,7 +3453,7 @@
           <w:szCs w:val="56"/>
           <w:shd w:val="clear" w:fill="FFFFFF"/>
         </w:rPr>
-        <w:instrText xml:space="preserve"> HYPERLINK \l _Toc92909206 </w:instrText>
+        <w:instrText xml:space="preserve"> HYPERLINK \l _Toc653826826 </w:instrText>
       </w:r>
       <w:r>
         <w:rPr>
@@ -3473,7 +3473,7 @@
           <w:rFonts w:hint="default" w:asciiTheme="minorAscii" w:hAnsiTheme="minorAscii"/>
           <w:lang w:val="en-US"/>
         </w:rPr>
-        <w:t>4.6.8 DNS Setup:</w:t>
+        <w:t>4.6.7 Boot Fedora Core using PXE Booting:</w:t>
       </w:r>
       <w:r>
         <w:tab/>
@@ -3482,13 +3482,471 @@
         <w:fldChar w:fldCharType="begin"/>
       </w:r>
       <w:r>
-        <w:instrText xml:space="preserve"> PAGEREF _Toc92909206 \h </w:instrText>
+        <w:instrText xml:space="preserve"> PAGEREF _Toc653826826 \h </w:instrText>
       </w:r>
       <w:r>
         <w:fldChar w:fldCharType="separate"/>
       </w:r>
       <w:r>
-        <w:t>17</w:t>
+        <w:t>20</w:t>
+      </w:r>
+      <w:r>
+        <w:fldChar w:fldCharType="end"/>
+      </w:r>
+      <w:r>
+        <w:rPr>
+          <w:rFonts w:hint="default" w:eastAsia="Helvetica" w:cs="Helvetica" w:asciiTheme="minorAscii" w:hAnsiTheme="minorAscii"/>
+          <w:bCs w:val="0"/>
+          <w:i w:val="0"/>
+          <w:iCs w:val="0"/>
+          <w:caps w:val="0"/>
+          <w:color w:val="auto"/>
+          <w:spacing w:val="0"/>
+          <w:szCs w:val="56"/>
+          <w:u w:val="none"/>
+          <w:shd w:val="clear" w:fill="FFFFFF"/>
+        </w:rPr>
+        <w:fldChar w:fldCharType="end"/>
+      </w:r>
+    </w:p>
+    <w:p>
+      <w:pPr>
+        <w:pStyle w:val="20"/>
+        <w:tabs>
+          <w:tab w:val="right" w:leader="dot" w:pos="8306"/>
+        </w:tabs>
+      </w:pPr>
+      <w:r>
+        <w:rPr>
+          <w:rFonts w:hint="default" w:eastAsia="Helvetica" w:cs="Helvetica" w:asciiTheme="minorAscii" w:hAnsiTheme="minorAscii"/>
+          <w:bCs w:val="0"/>
+          <w:i w:val="0"/>
+          <w:iCs w:val="0"/>
+          <w:caps w:val="0"/>
+          <w:color w:val="auto"/>
+          <w:spacing w:val="0"/>
+          <w:szCs w:val="56"/>
+          <w:u w:val="none"/>
+          <w:shd w:val="clear" w:fill="FFFFFF"/>
+        </w:rPr>
+        <w:fldChar w:fldCharType="begin"/>
+      </w:r>
+      <w:r>
+        <w:rPr>
+          <w:rFonts w:hint="default" w:eastAsia="Helvetica" w:cs="Helvetica" w:asciiTheme="minorAscii" w:hAnsiTheme="minorAscii"/>
+          <w:bCs w:val="0"/>
+          <w:i w:val="0"/>
+          <w:iCs w:val="0"/>
+          <w:caps w:val="0"/>
+          <w:spacing w:val="0"/>
+          <w:szCs w:val="56"/>
+          <w:shd w:val="clear" w:fill="FFFFFF"/>
+        </w:rPr>
+        <w:instrText xml:space="preserve"> HYPERLINK \l _Toc467469175 </w:instrText>
+      </w:r>
+      <w:r>
+        <w:rPr>
+          <w:rFonts w:hint="default" w:eastAsia="Helvetica" w:cs="Helvetica" w:asciiTheme="minorAscii" w:hAnsiTheme="minorAscii"/>
+          <w:bCs w:val="0"/>
+          <w:i w:val="0"/>
+          <w:iCs w:val="0"/>
+          <w:caps w:val="0"/>
+          <w:spacing w:val="0"/>
+          <w:szCs w:val="56"/>
+          <w:shd w:val="clear" w:fill="FFFFFF"/>
+        </w:rPr>
+        <w:fldChar w:fldCharType="separate"/>
+      </w:r>
+      <w:r>
+        <w:rPr>
+          <w:rFonts w:hint="default" w:asciiTheme="minorAscii" w:hAnsiTheme="minorAscii"/>
+          <w:lang w:val="en-US"/>
+        </w:rPr>
+        <w:t>4.6.8 Boostrap Service:</w:t>
+      </w:r>
+      <w:r>
+        <w:tab/>
+      </w:r>
+      <w:r>
+        <w:fldChar w:fldCharType="begin"/>
+      </w:r>
+      <w:r>
+        <w:instrText xml:space="preserve"> PAGEREF _Toc467469175 \h </w:instrText>
+      </w:r>
+      <w:r>
+        <w:fldChar w:fldCharType="separate"/>
+      </w:r>
+      <w:r>
+        <w:t>20</w:t>
+      </w:r>
+      <w:r>
+        <w:fldChar w:fldCharType="end"/>
+      </w:r>
+      <w:r>
+        <w:rPr>
+          <w:rFonts w:hint="default" w:eastAsia="Helvetica" w:cs="Helvetica" w:asciiTheme="minorAscii" w:hAnsiTheme="minorAscii"/>
+          <w:bCs w:val="0"/>
+          <w:i w:val="0"/>
+          <w:iCs w:val="0"/>
+          <w:caps w:val="0"/>
+          <w:color w:val="auto"/>
+          <w:spacing w:val="0"/>
+          <w:szCs w:val="56"/>
+          <w:u w:val="none"/>
+          <w:shd w:val="clear" w:fill="FFFFFF"/>
+        </w:rPr>
+        <w:fldChar w:fldCharType="end"/>
+      </w:r>
+    </w:p>
+    <w:p>
+      <w:pPr>
+        <w:pStyle w:val="19"/>
+        <w:tabs>
+          <w:tab w:val="right" w:leader="dot" w:pos="8306"/>
+        </w:tabs>
+      </w:pPr>
+      <w:r>
+        <w:rPr>
+          <w:rFonts w:hint="default" w:eastAsia="Helvetica" w:cs="Helvetica" w:asciiTheme="minorAscii" w:hAnsiTheme="minorAscii"/>
+          <w:bCs w:val="0"/>
+          <w:i w:val="0"/>
+          <w:iCs w:val="0"/>
+          <w:caps w:val="0"/>
+          <w:color w:val="auto"/>
+          <w:spacing w:val="0"/>
+          <w:szCs w:val="56"/>
+          <w:u w:val="none"/>
+          <w:shd w:val="clear" w:fill="FFFFFF"/>
+        </w:rPr>
+        <w:fldChar w:fldCharType="begin"/>
+      </w:r>
+      <w:r>
+        <w:rPr>
+          <w:rFonts w:hint="default" w:eastAsia="Helvetica" w:cs="Helvetica" w:asciiTheme="minorAscii" w:hAnsiTheme="minorAscii"/>
+          <w:bCs w:val="0"/>
+          <w:i w:val="0"/>
+          <w:iCs w:val="0"/>
+          <w:caps w:val="0"/>
+          <w:spacing w:val="0"/>
+          <w:szCs w:val="56"/>
+          <w:shd w:val="clear" w:fill="FFFFFF"/>
+        </w:rPr>
+        <w:instrText xml:space="preserve"> HYPERLINK \l _Toc619508880 </w:instrText>
+      </w:r>
+      <w:r>
+        <w:rPr>
+          <w:rFonts w:hint="default" w:eastAsia="Helvetica" w:cs="Helvetica" w:asciiTheme="minorAscii" w:hAnsiTheme="minorAscii"/>
+          <w:bCs w:val="0"/>
+          <w:i w:val="0"/>
+          <w:iCs w:val="0"/>
+          <w:caps w:val="0"/>
+          <w:spacing w:val="0"/>
+          <w:szCs w:val="56"/>
+          <w:shd w:val="clear" w:fill="FFFFFF"/>
+        </w:rPr>
+        <w:fldChar w:fldCharType="separate"/>
+      </w:r>
+      <w:r>
+        <w:rPr>
+          <w:rFonts w:hint="default" w:asciiTheme="minorAscii" w:hAnsiTheme="minorAscii"/>
+          <w:lang w:val="en-US"/>
+        </w:rPr>
+        <w:t>4.7 U</w:t>
+      </w:r>
+      <w:r>
+        <w:rPr>
+          <w:rFonts w:hint="default" w:asciiTheme="minorAscii" w:hAnsiTheme="minorAscii"/>
+        </w:rPr>
+        <w:t>ser-provisioned cluster on bare metal</w:t>
+      </w:r>
+      <w:r>
+        <w:rPr>
+          <w:rFonts w:hint="default" w:asciiTheme="minorAscii" w:hAnsiTheme="minorAscii"/>
+          <w:lang w:val="en-US"/>
+        </w:rPr>
+        <w:t xml:space="preserve"> Post-Steps (HomeLab)</w:t>
+      </w:r>
+      <w:r>
+        <w:tab/>
+      </w:r>
+      <w:r>
+        <w:fldChar w:fldCharType="begin"/>
+      </w:r>
+      <w:r>
+        <w:instrText xml:space="preserve"> PAGEREF _Toc619508880 \h </w:instrText>
+      </w:r>
+      <w:r>
+        <w:fldChar w:fldCharType="separate"/>
+      </w:r>
+      <w:r>
+        <w:t>20</w:t>
+      </w:r>
+      <w:r>
+        <w:fldChar w:fldCharType="end"/>
+      </w:r>
+      <w:r>
+        <w:rPr>
+          <w:rFonts w:hint="default" w:eastAsia="Helvetica" w:cs="Helvetica" w:asciiTheme="minorAscii" w:hAnsiTheme="minorAscii"/>
+          <w:bCs w:val="0"/>
+          <w:i w:val="0"/>
+          <w:iCs w:val="0"/>
+          <w:caps w:val="0"/>
+          <w:color w:val="auto"/>
+          <w:spacing w:val="0"/>
+          <w:szCs w:val="56"/>
+          <w:u w:val="none"/>
+          <w:shd w:val="clear" w:fill="FFFFFF"/>
+        </w:rPr>
+        <w:fldChar w:fldCharType="end"/>
+      </w:r>
+    </w:p>
+    <w:p>
+      <w:pPr>
+        <w:pStyle w:val="20"/>
+        <w:tabs>
+          <w:tab w:val="right" w:leader="dot" w:pos="8306"/>
+        </w:tabs>
+      </w:pPr>
+      <w:r>
+        <w:rPr>
+          <w:rFonts w:hint="default" w:eastAsia="Helvetica" w:cs="Helvetica" w:asciiTheme="minorAscii" w:hAnsiTheme="minorAscii"/>
+          <w:bCs w:val="0"/>
+          <w:i w:val="0"/>
+          <w:iCs w:val="0"/>
+          <w:caps w:val="0"/>
+          <w:color w:val="auto"/>
+          <w:spacing w:val="0"/>
+          <w:szCs w:val="56"/>
+          <w:u w:val="none"/>
+          <w:shd w:val="clear" w:fill="FFFFFF"/>
+        </w:rPr>
+        <w:fldChar w:fldCharType="begin"/>
+      </w:r>
+      <w:r>
+        <w:rPr>
+          <w:rFonts w:hint="default" w:eastAsia="Helvetica" w:cs="Helvetica" w:asciiTheme="minorAscii" w:hAnsiTheme="minorAscii"/>
+          <w:bCs w:val="0"/>
+          <w:i w:val="0"/>
+          <w:iCs w:val="0"/>
+          <w:caps w:val="0"/>
+          <w:spacing w:val="0"/>
+          <w:szCs w:val="56"/>
+          <w:shd w:val="clear" w:fill="FFFFFF"/>
+        </w:rPr>
+        <w:instrText xml:space="preserve"> HYPERLINK \l _Toc1405919924 </w:instrText>
+      </w:r>
+      <w:r>
+        <w:rPr>
+          <w:rFonts w:hint="default" w:eastAsia="Helvetica" w:cs="Helvetica" w:asciiTheme="minorAscii" w:hAnsiTheme="minorAscii"/>
+          <w:bCs w:val="0"/>
+          <w:i w:val="0"/>
+          <w:iCs w:val="0"/>
+          <w:caps w:val="0"/>
+          <w:spacing w:val="0"/>
+          <w:szCs w:val="56"/>
+          <w:shd w:val="clear" w:fill="FFFFFF"/>
+        </w:rPr>
+        <w:fldChar w:fldCharType="separate"/>
+      </w:r>
+      <w:r>
+        <w:rPr>
+          <w:rFonts w:hint="default" w:asciiTheme="minorAscii" w:hAnsiTheme="minorAscii"/>
+          <w:lang w:val="en-US"/>
+        </w:rPr>
+        <w:t>4.7.1 Approve Certification Signing Request:</w:t>
+      </w:r>
+      <w:r>
+        <w:tab/>
+      </w:r>
+      <w:r>
+        <w:fldChar w:fldCharType="begin"/>
+      </w:r>
+      <w:r>
+        <w:instrText xml:space="preserve"> PAGEREF _Toc1405919924 \h </w:instrText>
+      </w:r>
+      <w:r>
+        <w:fldChar w:fldCharType="separate"/>
+      </w:r>
+      <w:r>
+        <w:t>21</w:t>
+      </w:r>
+      <w:r>
+        <w:fldChar w:fldCharType="end"/>
+      </w:r>
+      <w:r>
+        <w:rPr>
+          <w:rFonts w:hint="default" w:eastAsia="Helvetica" w:cs="Helvetica" w:asciiTheme="minorAscii" w:hAnsiTheme="minorAscii"/>
+          <w:bCs w:val="0"/>
+          <w:i w:val="0"/>
+          <w:iCs w:val="0"/>
+          <w:caps w:val="0"/>
+          <w:color w:val="auto"/>
+          <w:spacing w:val="0"/>
+          <w:szCs w:val="56"/>
+          <w:u w:val="none"/>
+          <w:shd w:val="clear" w:fill="FFFFFF"/>
+        </w:rPr>
+        <w:fldChar w:fldCharType="end"/>
+      </w:r>
+    </w:p>
+    <w:p>
+      <w:pPr>
+        <w:pStyle w:val="20"/>
+        <w:tabs>
+          <w:tab w:val="right" w:leader="dot" w:pos="8306"/>
+        </w:tabs>
+      </w:pPr>
+      <w:r>
+        <w:rPr>
+          <w:rFonts w:hint="default" w:eastAsia="Helvetica" w:cs="Helvetica" w:asciiTheme="minorAscii" w:hAnsiTheme="minorAscii"/>
+          <w:bCs w:val="0"/>
+          <w:i w:val="0"/>
+          <w:iCs w:val="0"/>
+          <w:caps w:val="0"/>
+          <w:color w:val="auto"/>
+          <w:spacing w:val="0"/>
+          <w:szCs w:val="56"/>
+          <w:u w:val="none"/>
+          <w:shd w:val="clear" w:fill="FFFFFF"/>
+        </w:rPr>
+        <w:fldChar w:fldCharType="begin"/>
+      </w:r>
+      <w:r>
+        <w:rPr>
+          <w:rFonts w:hint="default" w:eastAsia="Helvetica" w:cs="Helvetica" w:asciiTheme="minorAscii" w:hAnsiTheme="minorAscii"/>
+          <w:bCs w:val="0"/>
+          <w:i w:val="0"/>
+          <w:iCs w:val="0"/>
+          <w:caps w:val="0"/>
+          <w:spacing w:val="0"/>
+          <w:szCs w:val="56"/>
+          <w:shd w:val="clear" w:fill="FFFFFF"/>
+        </w:rPr>
+        <w:instrText xml:space="preserve"> HYPERLINK \l _Toc508973355 </w:instrText>
+      </w:r>
+      <w:r>
+        <w:rPr>
+          <w:rFonts w:hint="default" w:eastAsia="Helvetica" w:cs="Helvetica" w:asciiTheme="minorAscii" w:hAnsiTheme="minorAscii"/>
+          <w:bCs w:val="0"/>
+          <w:i w:val="0"/>
+          <w:iCs w:val="0"/>
+          <w:caps w:val="0"/>
+          <w:spacing w:val="0"/>
+          <w:szCs w:val="56"/>
+          <w:shd w:val="clear" w:fill="FFFFFF"/>
+        </w:rPr>
+        <w:fldChar w:fldCharType="separate"/>
+      </w:r>
+      <w:r>
+        <w:rPr>
+          <w:rFonts w:hint="default" w:asciiTheme="minorAscii" w:hAnsiTheme="minorAscii"/>
+          <w:lang w:val="en-US"/>
+        </w:rPr>
+        <w:t>4.7.2 Configure Registry:</w:t>
+      </w:r>
+      <w:r>
+        <w:tab/>
+      </w:r>
+      <w:r>
+        <w:fldChar w:fldCharType="begin"/>
+      </w:r>
+      <w:r>
+        <w:instrText xml:space="preserve"> PAGEREF _Toc508973355 \h </w:instrText>
+      </w:r>
+      <w:r>
+        <w:fldChar w:fldCharType="separate"/>
+      </w:r>
+      <w:r>
+        <w:t>21</w:t>
+      </w:r>
+      <w:r>
+        <w:fldChar w:fldCharType="end"/>
+      </w:r>
+      <w:r>
+        <w:rPr>
+          <w:rFonts w:hint="default" w:eastAsia="Helvetica" w:cs="Helvetica" w:asciiTheme="minorAscii" w:hAnsiTheme="minorAscii"/>
+          <w:bCs w:val="0"/>
+          <w:i w:val="0"/>
+          <w:iCs w:val="0"/>
+          <w:caps w:val="0"/>
+          <w:color w:val="auto"/>
+          <w:spacing w:val="0"/>
+          <w:szCs w:val="56"/>
+          <w:u w:val="none"/>
+          <w:shd w:val="clear" w:fill="FFFFFF"/>
+        </w:rPr>
+        <w:fldChar w:fldCharType="end"/>
+      </w:r>
+    </w:p>
+    <w:p>
+      <w:pPr>
+        <w:pStyle w:val="20"/>
+        <w:tabs>
+          <w:tab w:val="right" w:leader="dot" w:pos="8306"/>
+        </w:tabs>
+      </w:pPr>
+      <w:r>
+        <w:rPr>
+          <w:rFonts w:hint="default" w:eastAsia="Helvetica" w:cs="Helvetica" w:asciiTheme="minorAscii" w:hAnsiTheme="minorAscii"/>
+          <w:bCs w:val="0"/>
+          <w:i w:val="0"/>
+          <w:iCs w:val="0"/>
+          <w:caps w:val="0"/>
+          <w:color w:val="auto"/>
+          <w:spacing w:val="0"/>
+          <w:szCs w:val="56"/>
+          <w:u w:val="none"/>
+          <w:shd w:val="clear" w:fill="FFFFFF"/>
+        </w:rPr>
+        <w:fldChar w:fldCharType="begin"/>
+      </w:r>
+      <w:r>
+        <w:rPr>
+          <w:rFonts w:hint="default" w:eastAsia="Helvetica" w:cs="Helvetica" w:asciiTheme="minorAscii" w:hAnsiTheme="minorAscii"/>
+          <w:bCs w:val="0"/>
+          <w:i w:val="0"/>
+          <w:iCs w:val="0"/>
+          <w:caps w:val="0"/>
+          <w:spacing w:val="0"/>
+          <w:szCs w:val="56"/>
+          <w:shd w:val="clear" w:fill="FFFFFF"/>
+        </w:rPr>
+        <w:instrText xml:space="preserve"> HYPERLINK \l _Toc1566757317 </w:instrText>
+      </w:r>
+      <w:r>
+        <w:rPr>
+          <w:rFonts w:hint="default" w:eastAsia="Helvetica" w:cs="Helvetica" w:asciiTheme="minorAscii" w:hAnsiTheme="minorAscii"/>
+          <w:bCs w:val="0"/>
+          <w:i w:val="0"/>
+          <w:iCs w:val="0"/>
+          <w:caps w:val="0"/>
+          <w:spacing w:val="0"/>
+          <w:szCs w:val="56"/>
+          <w:shd w:val="clear" w:fill="FFFFFF"/>
+        </w:rPr>
+        <w:fldChar w:fldCharType="separate"/>
+      </w:r>
+      <w:r>
+        <w:rPr>
+          <w:rFonts w:hint="default" w:asciiTheme="minorAscii" w:hAnsiTheme="minorAscii"/>
+          <w:lang w:val="en-US"/>
+        </w:rPr>
+        <w:t>4.7.3 Configure Remote Access:</w:t>
+      </w:r>
+      <w:r>
+        <w:tab/>
+      </w:r>
+      <w:r>
+        <w:fldChar w:fldCharType="begin"/>
+      </w:r>
+      <w:r>
+        <w:instrText xml:space="preserve"> PAGEREF _Toc1566757317 \h </w:instrText>
+      </w:r>
+      <w:r>
+        <w:fldChar w:fldCharType="separate"/>
+      </w:r>
+      <w:r>
+        <w:t>21</w:t>
       </w:r>
       <w:r>
         <w:fldChar w:fldCharType="end"/>
@@ -3542,7 +4000,7 @@
           <w:szCs w:val="56"/>
           <w:shd w:val="clear" w:fill="FFFFFF"/>
         </w:rPr>
-        <w:instrText xml:space="preserve"> HYPERLINK \l _Toc1567776128 </w:instrText>
+        <w:instrText xml:space="preserve"> HYPERLINK \l _Toc1354109589 </w:instrText>
       </w:r>
       <w:r>
         <w:rPr>
@@ -3577,13 +4035,13 @@
         <w:fldChar w:fldCharType="begin"/>
       </w:r>
       <w:r>
-        <w:instrText xml:space="preserve"> PAGEREF _Toc1567776128 \h </w:instrText>
+        <w:instrText xml:space="preserve"> PAGEREF _Toc1354109589 \h </w:instrText>
       </w:r>
       <w:r>
         <w:fldChar w:fldCharType="separate"/>
       </w:r>
       <w:r>
-        <w:t>17</w:t>
+        <w:t>21</w:t>
       </w:r>
       <w:r>
         <w:fldChar w:fldCharType="end"/>
@@ -3777,7 +4235,7 @@
         </w:rPr>
       </w:pPr>
       <w:bookmarkStart w:id="5" w:name="_Toc106652845"/>
-      <w:bookmarkStart w:id="6" w:name="_Toc1450616883"/>
+      <w:bookmarkStart w:id="6" w:name="_Toc947248437"/>
       <w:r>
         <w:rPr>
           <w:rFonts w:hint="default" w:eastAsia="Helvetica" w:cs="Helvetica" w:asciiTheme="minorAscii" w:hAnsiTheme="minorAscii"/>
@@ -3910,9 +4368,9 @@
           <w:rFonts w:hint="default" w:asciiTheme="minorAscii" w:hAnsiTheme="minorAscii"/>
         </w:rPr>
       </w:pPr>
-      <w:bookmarkStart w:id="7" w:name="_Toc1231356076"/>
-      <w:bookmarkStart w:id="8" w:name="_Toc241278265"/>
-      <w:bookmarkStart w:id="9" w:name="_Toc719409245"/>
+      <w:bookmarkStart w:id="7" w:name="_Toc241278265"/>
+      <w:bookmarkStart w:id="8" w:name="_Toc719409245"/>
+      <w:bookmarkStart w:id="9" w:name="_Toc2095673313"/>
       <w:r>
         <w:rPr>
           <w:rFonts w:hint="default" w:asciiTheme="minorAscii" w:hAnsiTheme="minorAscii"/>
@@ -4091,9 +4549,9 @@
           <w:rFonts w:hint="default" w:asciiTheme="minorAscii" w:hAnsiTheme="minorAscii"/>
         </w:rPr>
       </w:pPr>
-      <w:bookmarkStart w:id="10" w:name="_Toc1366076987"/>
-      <w:bookmarkStart w:id="11" w:name="_Toc778248105"/>
-      <w:bookmarkStart w:id="12" w:name="_Toc1554985308"/>
+      <w:bookmarkStart w:id="10" w:name="_Toc778248105"/>
+      <w:bookmarkStart w:id="11" w:name="_Toc1554985308"/>
+      <w:bookmarkStart w:id="12" w:name="_Toc1338714291"/>
       <w:r>
         <w:rPr>
           <w:rFonts w:hint="default" w:asciiTheme="minorAscii" w:hAnsiTheme="minorAscii"/>
@@ -4305,6 +4763,8 @@
         </w:rPr>
         <w:t>In OKD 4, you must use FCOS for all control plane machines, but you can use Red Hat Enterprise Linux (RHEL) as the operating system for compute machines, which are also known as worker machines. If you choose to use RHEL workers, you must perform more system maintenance than if you use FCOS for all of the cluster machines.</w:t>
       </w:r>
+      <w:bookmarkStart w:id="64" w:name="_GoBack"/>
+      <w:bookmarkEnd w:id="64"/>
     </w:p>
     <w:p>
       <w:pPr>
@@ -4337,8 +4797,8 @@
         </w:rPr>
       </w:pPr>
       <w:bookmarkStart w:id="13" w:name="_Toc1696751323"/>
-      <w:bookmarkStart w:id="14" w:name="_Toc1730023298"/>
-      <w:bookmarkStart w:id="15" w:name="_Toc1840490505"/>
+      <w:bookmarkStart w:id="14" w:name="_Toc1840490505"/>
+      <w:bookmarkStart w:id="15" w:name="_Toc1641718612"/>
       <w:r>
         <w:rPr>
           <w:rFonts w:hint="default" w:asciiTheme="minorAscii" w:hAnsiTheme="minorAscii"/>
@@ -8268,8 +8728,8 @@
         </w:rPr>
       </w:pPr>
       <w:bookmarkStart w:id="16" w:name="_Toc457982981"/>
-      <w:bookmarkStart w:id="17" w:name="_Toc1012678004"/>
-      <w:bookmarkStart w:id="18" w:name="_Toc769466147"/>
+      <w:bookmarkStart w:id="17" w:name="_Toc769466147"/>
+      <w:bookmarkStart w:id="18" w:name="_Toc740903869"/>
       <w:r>
         <w:rPr>
           <w:rFonts w:hint="default" w:asciiTheme="minorAscii" w:hAnsiTheme="minorAscii"/>
@@ -8297,7 +8757,7 @@
       </w:pPr>
       <w:bookmarkStart w:id="19" w:name="_Toc235705837"/>
       <w:bookmarkStart w:id="20" w:name="_Toc271010395"/>
-      <w:bookmarkStart w:id="21" w:name="_Toc1721503304"/>
+      <w:bookmarkStart w:id="21" w:name="_Toc847883130"/>
       <w:r>
         <w:rPr>
           <w:rFonts w:hint="default" w:asciiTheme="minorAscii" w:hAnsiTheme="minorAscii"/>
@@ -8326,7 +8786,7 @@
       </w:pPr>
       <w:bookmarkStart w:id="22" w:name="_Toc58893478"/>
       <w:bookmarkStart w:id="23" w:name="_Toc630599904"/>
-      <w:bookmarkStart w:id="24" w:name="_Toc1718425339"/>
+      <w:bookmarkStart w:id="24" w:name="_Toc1245083113"/>
       <w:r>
         <w:rPr>
           <w:rFonts w:hint="default" w:asciiTheme="minorAscii" w:hAnsiTheme="minorAscii"/>
@@ -8415,8 +8875,8 @@
         </w:rPr>
       </w:pPr>
       <w:bookmarkStart w:id="25" w:name="_Toc1637098815"/>
-      <w:bookmarkStart w:id="26" w:name="_Toc1333860934"/>
-      <w:bookmarkStart w:id="27" w:name="_Toc1980207126"/>
+      <w:bookmarkStart w:id="26" w:name="_Toc1980207126"/>
+      <w:bookmarkStart w:id="27" w:name="_Toc1875338177"/>
       <w:r>
         <w:rPr>
           <w:rFonts w:hint="default" w:asciiTheme="minorAscii" w:hAnsiTheme="minorAscii"/>
@@ -8436,7 +8896,7 @@
           <w:rFonts w:hint="default" w:asciiTheme="minorAscii" w:hAnsiTheme="minorAscii"/>
         </w:rPr>
       </w:pPr>
-      <w:bookmarkStart w:id="28" w:name="_Toc333471501"/>
+      <w:bookmarkStart w:id="28" w:name="_Toc2026070500"/>
       <w:r>
         <w:rPr>
           <w:rFonts w:hint="default" w:asciiTheme="minorAscii" w:hAnsiTheme="minorAscii"/>
@@ -10672,7 +11132,7 @@
       </w:pPr>
       <w:bookmarkStart w:id="29" w:name="_Toc1614146316"/>
       <w:bookmarkStart w:id="30" w:name="_Toc1787089123"/>
-      <w:bookmarkStart w:id="31" w:name="_Toc1713695018"/>
+      <w:bookmarkStart w:id="31" w:name="_Toc35564331"/>
       <w:r>
         <w:rPr>
           <w:rFonts w:hint="default" w:asciiTheme="minorAscii" w:hAnsiTheme="minorAscii"/>
@@ -11319,9 +11779,9 @@
           <w:rFonts w:hint="default" w:asciiTheme="minorAscii" w:hAnsiTheme="minorAscii"/>
         </w:rPr>
       </w:pPr>
-      <w:bookmarkStart w:id="32" w:name="_Toc900173224"/>
-      <w:bookmarkStart w:id="33" w:name="_Toc900603319"/>
-      <w:bookmarkStart w:id="34" w:name="_Toc1198428889"/>
+      <w:bookmarkStart w:id="32" w:name="_Toc900603319"/>
+      <w:bookmarkStart w:id="33" w:name="_Toc1198428889"/>
+      <w:bookmarkStart w:id="34" w:name="_Toc1321134213"/>
       <w:r>
         <w:rPr>
           <w:rFonts w:hint="default" w:asciiTheme="minorAscii" w:hAnsiTheme="minorAscii"/>
@@ -14783,8 +15243,8 @@
           <w:shd w:val="clear" w:fill="FFFFFF"/>
         </w:rPr>
       </w:pPr>
-      <w:bookmarkStart w:id="35" w:name="_Toc1734213731"/>
-      <w:bookmarkStart w:id="36" w:name="_Toc2033432254"/>
+      <w:bookmarkStart w:id="35" w:name="_Toc2033432254"/>
+      <w:bookmarkStart w:id="36" w:name="_Toc441013923"/>
       <w:r>
         <w:rPr>
           <w:rFonts w:hint="default" w:asciiTheme="minorAscii" w:hAnsiTheme="minorAscii"/>
@@ -15483,8 +15943,8 @@
           <w:lang w:val="en-US"/>
         </w:rPr>
       </w:pPr>
-      <w:bookmarkStart w:id="37" w:name="_Toc1566982139"/>
-      <w:bookmarkStart w:id="38" w:name="_Toc1016689992"/>
+      <w:bookmarkStart w:id="37" w:name="_Toc1016689992"/>
+      <w:bookmarkStart w:id="38" w:name="_Toc648732542"/>
       <w:r>
         <w:rPr>
           <w:rFonts w:hint="default" w:asciiTheme="minorAscii" w:hAnsiTheme="minorAscii"/>
@@ -15962,7 +16422,7 @@
         </w:rPr>
       </w:pPr>
       <w:bookmarkStart w:id="39" w:name="_Toc705716653"/>
-      <w:bookmarkStart w:id="40" w:name="_Toc647875788"/>
+      <w:bookmarkStart w:id="40" w:name="_Toc404631681"/>
       <w:r>
         <w:rPr>
           <w:rFonts w:hint="default" w:asciiTheme="minorAscii" w:hAnsiTheme="minorAscii"/>
@@ -17116,8 +17576,7 @@
           <w:lang w:val="en-US"/>
         </w:rPr>
       </w:pPr>
-      <w:bookmarkStart w:id="41" w:name="_Toc2105538757"/>
-      <w:bookmarkStart w:id="42" w:name="_Toc31588817"/>
+      <w:bookmarkStart w:id="41" w:name="_Toc31588817"/>
     </w:p>
     <w:p>
       <w:pPr>
@@ -17128,6 +17587,7 @@
           <w:lang w:val="en-US"/>
         </w:rPr>
       </w:pPr>
+      <w:bookmarkStart w:id="42" w:name="_Toc1437926879"/>
       <w:r>
         <w:rPr>
           <w:rFonts w:hint="default" w:asciiTheme="minorAscii" w:hAnsiTheme="minorAscii"/>
@@ -17160,17 +17620,60 @@
           <w:lang w:val="en-US"/>
         </w:rPr>
       </w:pPr>
-      <w:bookmarkStart w:id="43" w:name="_Toc324467150"/>
-      <w:bookmarkStart w:id="44" w:name="_Toc1015693619"/>
-      <w:r>
-        <w:rPr>
-          <w:rFonts w:hint="default" w:asciiTheme="minorAscii" w:hAnsiTheme="minorAscii"/>
-          <w:lang w:val="en-US"/>
-        </w:rPr>
-        <w:t>4.5.1 Systems Specification:</w:t>
+      <w:bookmarkStart w:id="43" w:name="_Toc218569143"/>
+      <w:bookmarkStart w:id="44" w:name="_Toc1283187453"/>
+      <w:bookmarkStart w:id="45" w:name="_Toc1015693619"/>
+      <w:r>
+        <w:rPr>
+          <w:rFonts w:hint="default" w:asciiTheme="minorAscii" w:hAnsiTheme="minorAscii"/>
+          <w:lang w:val="en-US"/>
+        </w:rPr>
+        <w:t xml:space="preserve">4.5.1 </w:t>
       </w:r>
       <w:bookmarkEnd w:id="43"/>
+      <w:r>
+        <w:rPr>
+          <w:rFonts w:hint="default" w:asciiTheme="minorAscii" w:hAnsiTheme="minorAscii"/>
+          <w:lang w:val="en-US"/>
+        </w:rPr>
+        <w:t>Download Fedora Core OS ISO Image and raw.tar.gz:</w:t>
+      </w:r>
       <w:bookmarkEnd w:id="44"/>
+    </w:p>
+    <w:p>
+      <w:pPr>
+        <w:rPr>
+          <w:rFonts w:hint="default" w:asciiTheme="minorAscii" w:hAnsiTheme="minorAscii"/>
+          <w:lang w:val="en-US"/>
+        </w:rPr>
+      </w:pPr>
+      <w:r>
+        <w:rPr>
+          <w:rFonts w:hint="default" w:asciiTheme="minorAscii" w:hAnsiTheme="minorAscii"/>
+          <w:lang w:val="en-US"/>
+        </w:rPr>
+        <w:t>In Service Node, Download the ISO Image and the raw.tar.gz file</w:t>
+      </w:r>
+    </w:p>
+    <w:p>
+      <w:pPr>
+        <w:pStyle w:val="4"/>
+        <w:bidi w:val="0"/>
+        <w:rPr>
+          <w:rFonts w:hint="default" w:asciiTheme="minorAscii" w:hAnsiTheme="minorAscii"/>
+          <w:lang w:val="en-US"/>
+        </w:rPr>
+      </w:pPr>
+      <w:bookmarkStart w:id="46" w:name="_Toc1936683422"/>
+      <w:r>
+        <w:rPr>
+          <w:rFonts w:hint="default" w:asciiTheme="minorAscii" w:hAnsiTheme="minorAscii"/>
+          <w:lang w:val="en-US"/>
+        </w:rPr>
+        <w:t>4.5.2 Systems Specification:</w:t>
+      </w:r>
+      <w:bookmarkEnd w:id="45"/>
+      <w:bookmarkEnd w:id="46"/>
     </w:p>
     <w:tbl>
       <w:tblPr>
@@ -20714,15 +21217,7 @@
     <w:p>
       <w:pPr>
         <w:rPr>
-          <w:rFonts w:hint="default" w:asciiTheme="minorAscii" w:hAnsiTheme="minorAscii"/>
-          <w:lang w:val="en-US"/>
-        </w:rPr>
-      </w:pPr>
-    </w:p>
-    <w:p>
-      <w:pPr>
-        <w:rPr>
-          <w:rFonts w:hint="default" w:asciiTheme="minorAscii" w:hAnsiTheme="minorAscii"/>
+          <w:rFonts w:hint="default"/>
           <w:lang w:val="en-US"/>
         </w:rPr>
       </w:pPr>
@@ -20736,24 +21231,261 @@
           <w:lang w:val="en-US"/>
         </w:rPr>
       </w:pPr>
-      <w:bookmarkStart w:id="45" w:name="_Toc626297656"/>
-      <w:bookmarkStart w:id="46" w:name="_Toc218569143"/>
-      <w:r>
-        <w:rPr>
-          <w:rFonts w:hint="default" w:asciiTheme="minorAscii" w:hAnsiTheme="minorAscii"/>
-          <w:lang w:val="en-US"/>
-        </w:rPr>
-        <w:t xml:space="preserve">4.5.2 </w:t>
-      </w:r>
-      <w:bookmarkEnd w:id="45"/>
-      <w:bookmarkEnd w:id="46"/>
-      <w:r>
-        <w:rPr>
-          <w:rFonts w:hint="default" w:asciiTheme="minorAscii" w:hAnsiTheme="minorAscii"/>
-          <w:lang w:val="en-US"/>
-        </w:rPr>
-        <w:t>System Design:</w:t>
-      </w:r>
+    </w:p>
+    <w:p>
+      <w:pPr>
+        <w:pStyle w:val="4"/>
+        <w:bidi w:val="0"/>
+        <w:rPr>
+          <w:rFonts w:hint="default" w:asciiTheme="minorAscii" w:hAnsiTheme="minorAscii"/>
+          <w:lang w:val="en-US"/>
+        </w:rPr>
+      </w:pPr>
+    </w:p>
+    <w:p>
+      <w:pPr>
+        <w:pStyle w:val="4"/>
+        <w:bidi w:val="0"/>
+        <w:rPr>
+          <w:rFonts w:hint="default" w:asciiTheme="minorAscii" w:hAnsiTheme="minorAscii"/>
+          <w:lang w:val="en-US"/>
+        </w:rPr>
+      </w:pPr>
+    </w:p>
+    <w:p>
+      <w:pPr>
+        <w:pStyle w:val="4"/>
+        <w:bidi w:val="0"/>
+        <w:rPr>
+          <w:rFonts w:hint="default" w:asciiTheme="minorAscii" w:hAnsiTheme="minorAscii"/>
+          <w:lang w:val="en-US"/>
+        </w:rPr>
+      </w:pPr>
+    </w:p>
+    <w:p>
+      <w:pPr>
+        <w:pStyle w:val="4"/>
+        <w:bidi w:val="0"/>
+        <w:rPr>
+          <w:rFonts w:hint="default" w:asciiTheme="minorAscii" w:hAnsiTheme="minorAscii"/>
+          <w:lang w:val="en-US"/>
+        </w:rPr>
+      </w:pPr>
+    </w:p>
+    <w:p>
+      <w:pPr>
+        <w:pStyle w:val="4"/>
+        <w:bidi w:val="0"/>
+        <w:rPr>
+          <w:rFonts w:hint="default" w:asciiTheme="minorAscii" w:hAnsiTheme="minorAscii"/>
+          <w:lang w:val="en-US"/>
+        </w:rPr>
+      </w:pPr>
+    </w:p>
+    <w:p>
+      <w:pPr>
+        <w:pStyle w:val="4"/>
+        <w:bidi w:val="0"/>
+        <w:rPr>
+          <w:rFonts w:hint="default" w:asciiTheme="minorAscii" w:hAnsiTheme="minorAscii"/>
+          <w:lang w:val="en-US"/>
+        </w:rPr>
+      </w:pPr>
+    </w:p>
+    <w:p>
+      <w:pPr>
+        <w:pStyle w:val="4"/>
+        <w:bidi w:val="0"/>
+        <w:rPr>
+          <w:rFonts w:hint="default" w:asciiTheme="minorAscii" w:hAnsiTheme="minorAscii"/>
+          <w:lang w:val="en-US"/>
+        </w:rPr>
+      </w:pPr>
+    </w:p>
+    <w:p>
+      <w:pPr>
+        <w:pStyle w:val="4"/>
+        <w:bidi w:val="0"/>
+        <w:rPr>
+          <w:rFonts w:hint="default" w:asciiTheme="minorAscii" w:hAnsiTheme="minorAscii"/>
+          <w:lang w:val="en-US"/>
+        </w:rPr>
+      </w:pPr>
+    </w:p>
+    <w:p>
+      <w:pPr>
+        <w:pStyle w:val="4"/>
+        <w:bidi w:val="0"/>
+        <w:rPr>
+          <w:rFonts w:hint="default" w:asciiTheme="minorAscii" w:hAnsiTheme="minorAscii"/>
+          <w:lang w:val="en-US"/>
+        </w:rPr>
+      </w:pPr>
+      <w:bookmarkStart w:id="47" w:name="_Toc1038853753"/>
+      <w:r>
+        <w:rPr>
+          <w:rFonts w:hint="default" w:asciiTheme="minorAscii" w:hAnsiTheme="minorAscii"/>
+          <w:lang w:val="en-US"/>
+        </w:rPr>
+        <w:t>4.5.3 Network Architecture Diagram:</w:t>
+      </w:r>
+      <w:bookmarkEnd w:id="47"/>
+    </w:p>
+    <w:p>
+      <w:pPr>
+        <w:bidi w:val="0"/>
+        <w:rPr>
+          <w:rFonts w:hint="default"/>
+          <w:lang w:val="en-US"/>
+        </w:rPr>
+      </w:pPr>
+      <w:bookmarkStart w:id="48" w:name="_Toc806698104"/>
+    </w:p>
+    <w:p>
+      <w:pPr>
+        <w:bidi w:val="0"/>
+        <w:rPr>
+          <w:rFonts w:hint="default"/>
+          <w:lang w:val="en-US"/>
+        </w:rPr>
+      </w:pPr>
+      <w:r>
+        <w:rPr>
+          <w:rFonts w:hint="default"/>
+          <w:lang w:val="en-US"/>
+        </w:rPr>
+        <w:drawing>
+          <wp:inline distT="0" distB="0" distL="114300" distR="114300">
+            <wp:extent cx="5114925" cy="7915275"/>
+            <wp:effectExtent l="0" t="0" r="9525" b="9525"/>
+            <wp:docPr id="8" name="Picture 8" descr="Network-Diagram"/>
+            <wp:cNvGraphicFramePr>
+              <a:graphicFrameLocks xmlns:a="http://schemas.openxmlformats.org/drawingml/2006/main" noChangeAspect="1"/>
+            </wp:cNvGraphicFramePr>
+            <a:graphic xmlns:a="http://schemas.openxmlformats.org/drawingml/2006/main">
+              <a:graphicData uri="http://schemas.openxmlformats.org/drawingml/2006/picture">
+                <pic:pic xmlns:pic="http://schemas.openxmlformats.org/drawingml/2006/picture">
+                  <pic:nvPicPr>
+                    <pic:cNvPr id="8" name="Picture 8" descr="Network-Diagram"/>
+                    <pic:cNvPicPr>
+                      <a:picLocks noChangeAspect="1"/>
+                    </pic:cNvPicPr>
+                  </pic:nvPicPr>
+                  <pic:blipFill>
+                    <a:blip r:embed="rId8"/>
+                    <a:stretch>
+                      <a:fillRect/>
+                    </a:stretch>
+                  </pic:blipFill>
+                  <pic:spPr>
+                    <a:xfrm>
+                      <a:off x="0" y="0"/>
+                      <a:ext cx="5114925" cy="7915275"/>
+                    </a:xfrm>
+                    <a:prstGeom prst="rect">
+                      <a:avLst/>
+                    </a:prstGeom>
+                  </pic:spPr>
+                </pic:pic>
+              </a:graphicData>
+            </a:graphic>
+          </wp:inline>
+        </w:drawing>
+      </w:r>
+    </w:p>
+    <w:p>
+      <w:pPr>
+        <w:bidi w:val="0"/>
+        <w:rPr>
+          <w:rFonts w:hint="default"/>
+          <w:lang w:val="en-US"/>
+        </w:rPr>
+      </w:pPr>
+      <w:r>
+        <w:rPr>
+          <w:rFonts w:hint="default"/>
+          <w:lang w:val="en-US"/>
+        </w:rPr>
+        <w:t xml:space="preserve">Preview at fullscale: </w:t>
+      </w:r>
+      <w:r>
+        <w:rPr>
+          <w:rFonts w:hint="default"/>
+          <w:lang w:val="en-US"/>
+        </w:rPr>
+        <w:fldChar w:fldCharType="begin"/>
+      </w:r>
+      <w:r>
+        <w:rPr>
+          <w:rFonts w:hint="default"/>
+          <w:lang w:val="en-US"/>
+        </w:rPr>
+        <w:instrText xml:space="preserve"> HYPERLINK "https://mrzjordan16.github.io/OKD-BareMetal-UPI/" </w:instrText>
+      </w:r>
+      <w:r>
+        <w:rPr>
+          <w:rFonts w:hint="default"/>
+          <w:lang w:val="en-US"/>
+        </w:rPr>
+        <w:fldChar w:fldCharType="separate"/>
+      </w:r>
+      <w:r>
+        <w:rPr>
+          <w:rStyle w:val="14"/>
+          <w:rFonts w:hint="default" w:asciiTheme="minorAscii" w:hAnsiTheme="minorAscii"/>
+          <w:b w:val="0"/>
+          <w:bCs w:val="0"/>
+          <w:szCs w:val="20"/>
+          <w:lang w:val="en-US"/>
+        </w:rPr>
+        <w:t>https://mrzjordan16.github.io/OKD-BareMetal-UPI/</w:t>
+      </w:r>
+      <w:r>
+        <w:rPr>
+          <w:rFonts w:hint="default"/>
+          <w:lang w:val="en-US"/>
+        </w:rPr>
+        <w:fldChar w:fldCharType="end"/>
+      </w:r>
+      <w:r>
+        <w:rPr>
+          <w:rFonts w:hint="default"/>
+          <w:lang w:val="en-US"/>
+        </w:rPr>
+        <w:tab/>
+      </w:r>
+    </w:p>
+    <w:p>
+      <w:pPr>
+        <w:pStyle w:val="3"/>
+        <w:bidi w:val="0"/>
+        <w:rPr>
+          <w:rFonts w:hint="default" w:asciiTheme="minorAscii" w:hAnsiTheme="minorAscii"/>
+          <w:lang w:val="en-US"/>
+        </w:rPr>
+      </w:pPr>
+      <w:bookmarkStart w:id="49" w:name="_Toc830502385"/>
+      <w:r>
+        <w:rPr>
+          <w:rFonts w:hint="default" w:asciiTheme="minorAscii" w:hAnsiTheme="minorAscii"/>
+          <w:lang w:val="en-US"/>
+        </w:rPr>
+        <w:t>4.6 U</w:t>
+      </w:r>
+      <w:r>
+        <w:rPr>
+          <w:rFonts w:hint="default" w:asciiTheme="minorAscii" w:hAnsiTheme="minorAscii"/>
+        </w:rPr>
+        <w:t>ser-provisioned cluster on bare metal</w:t>
+      </w:r>
+      <w:r>
+        <w:rPr>
+          <w:rFonts w:hint="default" w:asciiTheme="minorAscii" w:hAnsiTheme="minorAscii"/>
+          <w:lang w:val="en-US"/>
+        </w:rPr>
+        <w:t xml:space="preserve"> Steps (HomeLab)</w:t>
+      </w:r>
+      <w:bookmarkEnd w:id="49"/>
     </w:p>
     <w:tbl>
       <w:tblPr>
@@ -21577,7 +22309,7 @@
                 <w:szCs w:val="14"/>
                 <w:u w:val="none"/>
               </w:rPr>
-              <w:t>okdcls.ms1.lan</w:t>
+              <w:t>okd.ms1.lan</w:t>
             </w:r>
           </w:p>
         </w:tc>
@@ -24022,15 +24754,9 @@
     <w:p>
       <w:pPr>
         <w:rPr>
-          <w:rFonts w:hint="default" w:asciiTheme="minorAscii" w:hAnsiTheme="minorAscii"/>
-          <w:lang w:val="en-US"/>
-        </w:rPr>
-      </w:pPr>
-    </w:p>
-    <w:p>
-      <w:pPr>
-        <w:rPr>
-          <w:rFonts w:hint="default" w:asciiTheme="minorAscii" w:hAnsiTheme="minorAscii"/>
+          <w:rFonts w:hint="default"/>
+          <w:b/>
+          <w:bCs/>
           <w:lang w:val="en-US"/>
         </w:rPr>
       </w:pPr>
@@ -24044,220 +24770,7 @@
           <w:lang w:val="en-US"/>
         </w:rPr>
       </w:pPr>
-    </w:p>
-    <w:p>
-      <w:pPr>
-        <w:pStyle w:val="4"/>
-        <w:bidi w:val="0"/>
-        <w:rPr>
-          <w:rFonts w:hint="default" w:asciiTheme="minorAscii" w:hAnsiTheme="minorAscii"/>
-          <w:lang w:val="en-US"/>
-        </w:rPr>
-      </w:pPr>
-    </w:p>
-    <w:p>
-      <w:pPr>
-        <w:pStyle w:val="4"/>
-        <w:bidi w:val="0"/>
-        <w:rPr>
-          <w:rFonts w:hint="default" w:asciiTheme="minorAscii" w:hAnsiTheme="minorAscii"/>
-          <w:lang w:val="en-US"/>
-        </w:rPr>
-      </w:pPr>
-    </w:p>
-    <w:p>
-      <w:pPr>
-        <w:rPr>
-          <w:rFonts w:hint="default"/>
-          <w:lang w:val="en-US"/>
-        </w:rPr>
-      </w:pPr>
-    </w:p>
-    <w:p>
-      <w:pPr>
-        <w:pStyle w:val="4"/>
-        <w:bidi w:val="0"/>
-        <w:rPr>
-          <w:rFonts w:hint="default" w:asciiTheme="minorAscii" w:hAnsiTheme="minorAscii"/>
-          <w:lang w:val="en-US"/>
-        </w:rPr>
-      </w:pPr>
-      <w:bookmarkStart w:id="47" w:name="_Toc1534559665"/>
-      <w:r>
-        <w:rPr>
-          <w:rFonts w:hint="default" w:asciiTheme="minorAscii" w:hAnsiTheme="minorAscii"/>
-          <w:lang w:val="en-US"/>
-        </w:rPr>
-        <w:t>4.5.3 Network Architecture Diagram:</w:t>
-      </w:r>
-      <w:bookmarkEnd w:id="47"/>
-    </w:p>
-    <w:p>
-      <w:pPr>
-        <w:bidi w:val="0"/>
-        <w:rPr>
-          <w:rFonts w:hint="default"/>
-          <w:lang w:val="en-US"/>
-        </w:rPr>
-      </w:pPr>
-      <w:bookmarkStart w:id="48" w:name="_Toc806698104"/>
-    </w:p>
-    <w:p>
-      <w:pPr>
-        <w:bidi w:val="0"/>
-        <w:rPr>
-          <w:rFonts w:hint="default"/>
-          <w:lang w:val="en-US"/>
-        </w:rPr>
-      </w:pPr>
-      <w:r>
-        <w:rPr>
-          <w:rFonts w:hint="default"/>
-          <w:lang w:val="en-US"/>
-        </w:rPr>
-        <w:drawing>
-          <wp:inline distT="0" distB="0" distL="114300" distR="114300">
-            <wp:extent cx="4794885" cy="7418070"/>
-            <wp:effectExtent l="0" t="0" r="5715" b="11430"/>
-            <wp:docPr id="8" name="Picture 8" descr="Network-Diagram"/>
-            <wp:cNvGraphicFramePr>
-              <a:graphicFrameLocks xmlns:a="http://schemas.openxmlformats.org/drawingml/2006/main" noChangeAspect="1"/>
-            </wp:cNvGraphicFramePr>
-            <a:graphic xmlns:a="http://schemas.openxmlformats.org/drawingml/2006/main">
-              <a:graphicData uri="http://schemas.openxmlformats.org/drawingml/2006/picture">
-                <pic:pic xmlns:pic="http://schemas.openxmlformats.org/drawingml/2006/picture">
-                  <pic:nvPicPr>
-                    <pic:cNvPr id="8" name="Picture 8" descr="Network-Diagram"/>
-                    <pic:cNvPicPr>
-                      <a:picLocks noChangeAspect="1"/>
-                    </pic:cNvPicPr>
-                  </pic:nvPicPr>
-                  <pic:blipFill>
-                    <a:blip r:embed="rId8"/>
-                    <a:stretch>
-                      <a:fillRect/>
-                    </a:stretch>
-                  </pic:blipFill>
-                  <pic:spPr>
-                    <a:xfrm>
-                      <a:off x="0" y="0"/>
-                      <a:ext cx="4794885" cy="7418070"/>
-                    </a:xfrm>
-                    <a:prstGeom prst="rect">
-                      <a:avLst/>
-                    </a:prstGeom>
-                  </pic:spPr>
-                </pic:pic>
-              </a:graphicData>
-            </a:graphic>
-          </wp:inline>
-        </w:drawing>
-      </w:r>
-    </w:p>
-    <w:p>
-      <w:pPr>
-        <w:bidi w:val="0"/>
-        <w:rPr>
-          <w:rFonts w:hint="default"/>
-          <w:lang w:val="en-US"/>
-        </w:rPr>
-      </w:pPr>
-      <w:r>
-        <w:rPr>
-          <w:rFonts w:hint="default"/>
-          <w:lang w:val="en-US"/>
-        </w:rPr>
-        <w:t xml:space="preserve">Preview at fullscale: </w:t>
-      </w:r>
-      <w:r>
-        <w:rPr>
-          <w:rFonts w:hint="default"/>
-          <w:lang w:val="en-US"/>
-        </w:rPr>
-        <w:fldChar w:fldCharType="begin"/>
-      </w:r>
-      <w:r>
-        <w:rPr>
-          <w:rFonts w:hint="default"/>
-          <w:lang w:val="en-US"/>
-        </w:rPr>
-        <w:instrText xml:space="preserve"> HYPERLINK "https://mrzjordan16.github.io/OKD-BareMetal-UPI/" </w:instrText>
-      </w:r>
-      <w:r>
-        <w:rPr>
-          <w:rFonts w:hint="default"/>
-          <w:lang w:val="en-US"/>
-        </w:rPr>
-        <w:fldChar w:fldCharType="separate"/>
-      </w:r>
-      <w:r>
-        <w:rPr>
-          <w:rStyle w:val="14"/>
-          <w:rFonts w:hint="default" w:asciiTheme="minorAscii" w:hAnsiTheme="minorAscii"/>
-          <w:b w:val="0"/>
-          <w:bCs w:val="0"/>
-          <w:szCs w:val="20"/>
-          <w:lang w:val="en-US"/>
-        </w:rPr>
-        <w:t>https://mrzjordan16.github.io/OKD-BareMetal-UPI/</w:t>
-      </w:r>
-      <w:r>
-        <w:rPr>
-          <w:rFonts w:hint="default"/>
-          <w:lang w:val="en-US"/>
-        </w:rPr>
-        <w:fldChar w:fldCharType="end"/>
-      </w:r>
-      <w:r>
-        <w:rPr>
-          <w:rFonts w:hint="default"/>
-          <w:lang w:val="en-US"/>
-        </w:rPr>
-        <w:tab/>
-      </w:r>
-    </w:p>
-    <w:p>
-      <w:pPr>
-        <w:pStyle w:val="3"/>
-        <w:bidi w:val="0"/>
-        <w:rPr>
-          <w:rFonts w:hint="default" w:asciiTheme="minorAscii" w:hAnsiTheme="minorAscii"/>
-          <w:lang w:val="en-US"/>
-        </w:rPr>
-      </w:pPr>
-      <w:bookmarkStart w:id="49" w:name="_Toc1397966886"/>
-      <w:r>
-        <w:rPr>
-          <w:rFonts w:hint="default" w:asciiTheme="minorAscii" w:hAnsiTheme="minorAscii"/>
-          <w:lang w:val="en-US"/>
-        </w:rPr>
-        <w:t>4.6 U</w:t>
-      </w:r>
-      <w:r>
-        <w:rPr>
-          <w:rFonts w:hint="default" w:asciiTheme="minorAscii" w:hAnsiTheme="minorAscii"/>
-        </w:rPr>
-        <w:t>ser-provisioned cluster on bare metal</w:t>
-      </w:r>
-      <w:r>
-        <w:rPr>
-          <w:rFonts w:hint="default" w:asciiTheme="minorAscii" w:hAnsiTheme="minorAscii"/>
-          <w:lang w:val="en-US"/>
-        </w:rPr>
-        <w:t xml:space="preserve"> Steps (HomeLab)</w:t>
-      </w:r>
-      <w:bookmarkEnd w:id="49"/>
-    </w:p>
-    <w:p>
-      <w:pPr>
-        <w:pStyle w:val="4"/>
-        <w:bidi w:val="0"/>
-        <w:rPr>
-          <w:rFonts w:hint="default" w:asciiTheme="minorAscii" w:hAnsiTheme="minorAscii"/>
-          <w:lang w:val="en-US"/>
-        </w:rPr>
-      </w:pPr>
-      <w:bookmarkStart w:id="50" w:name="_Toc472035080"/>
+      <w:bookmarkStart w:id="50" w:name="_Toc2124035107"/>
       <w:r>
         <w:rPr>
           <w:rFonts w:hint="default" w:asciiTheme="minorAscii" w:hAnsiTheme="minorAscii"/>
@@ -24265,6 +24778,7 @@
         </w:rPr>
         <w:t>4.6.1 Static IP (Service Node):</w:t>
       </w:r>
+      <w:bookmarkEnd w:id="50"/>
     </w:p>
     <w:p>
       <w:pPr>
@@ -26612,6 +27126,7 @@
           <w:lang w:val="en-US"/>
         </w:rPr>
       </w:pPr>
+      <w:bookmarkStart w:id="51" w:name="_Toc1526880086"/>
       <w:r>
         <w:rPr>
           <w:rFonts w:hint="default" w:asciiTheme="minorAscii" w:hAnsiTheme="minorAscii"/>
@@ -26620,7 +27135,7 @@
         <w:t>4.6.2 DNS Setup:</w:t>
       </w:r>
       <w:bookmarkEnd w:id="48"/>
-      <w:bookmarkEnd w:id="50"/>
+      <w:bookmarkEnd w:id="51"/>
     </w:p>
     <w:p>
       <w:pPr>
@@ -28288,7 +28803,7 @@
           <w:lang w:val="en-US"/>
         </w:rPr>
       </w:pPr>
-      <w:bookmarkStart w:id="51" w:name="_Toc1822239647"/>
+      <w:bookmarkStart w:id="52" w:name="_Toc28855836"/>
       <w:r>
         <w:rPr>
           <w:rFonts w:hint="default" w:asciiTheme="minorAscii" w:hAnsiTheme="minorAscii"/>
@@ -28296,7 +28811,7 @@
         </w:rPr>
         <w:t>4.6.2 DHCP Server Setup (Service Node):</w:t>
       </w:r>
-      <w:bookmarkEnd w:id="51"/>
+      <w:bookmarkEnd w:id="52"/>
     </w:p>
     <w:p>
       <w:pPr>
@@ -28730,7 +29245,7 @@
           <w:lang w:val="en-US"/>
         </w:rPr>
       </w:pPr>
-      <w:bookmarkStart w:id="52" w:name="_Toc1047210113"/>
+      <w:bookmarkStart w:id="53" w:name="_Toc455842186"/>
       <w:r>
         <w:rPr>
           <w:rFonts w:hint="default" w:asciiTheme="minorAscii" w:hAnsiTheme="minorAscii"/>
@@ -28738,7 +29253,7 @@
         </w:rPr>
         <w:t>4.6.3 HAProxy Setup:</w:t>
       </w:r>
-      <w:bookmarkEnd w:id="52"/>
+      <w:bookmarkEnd w:id="53"/>
     </w:p>
     <w:p>
       <w:pPr>
@@ -29216,8 +29731,8 @@
         </w:numPr>
         <w:rPr>
           <w:rFonts w:hint="default" w:asciiTheme="minorAscii" w:hAnsiTheme="minorAscii"/>
-          <w:i/>
-          <w:iCs/>
+          <w:i w:val="0"/>
+          <w:iCs w:val="0"/>
           <w:color w:val="auto"/>
           <w:lang w:val="en-US" w:eastAsia="zh-CN"/>
         </w:rPr>
@@ -29225,8 +29740,8 @@
       <w:r>
         <w:rPr>
           <w:rFonts w:hint="default" w:asciiTheme="minorAscii" w:hAnsiTheme="minorAscii"/>
-          <w:i/>
-          <w:iCs/>
+          <w:i w:val="0"/>
+          <w:iCs w:val="0"/>
           <w:color w:val="auto"/>
           <w:lang w:val="en-US" w:eastAsia="zh-CN"/>
         </w:rPr>
@@ -29256,6 +29771,8 @@
       <w:pPr>
         <w:rPr>
           <w:rFonts w:hint="default"/>
+          <w:i/>
+          <w:iCs/>
           <w:color w:val="70AD47" w:themeColor="accent6"/>
           <w:lang w:val="en-US"/>
           <w14:textFill>
@@ -29268,6 +29785,20 @@
       <w:r>
         <w:rPr>
           <w:rFonts w:hint="default"/>
+          <w:i w:val="0"/>
+          <w:iCs w:val="0"/>
+          <w:color w:val="auto"/>
+          <w:lang w:val="en-US"/>
+        </w:rPr>
+        <w:t>Command:</w:t>
+      </w:r>
+    </w:p>
+    <w:p>
+      <w:pPr>
+        <w:rPr>
+          <w:rFonts w:hint="default"/>
+          <w:i/>
+          <w:iCs/>
           <w:color w:val="70AD47" w:themeColor="accent6"/>
           <w:lang w:val="en-US"/>
           <w14:textFill>
@@ -29276,13 +29807,12 @@
             </w14:solidFill>
           </w14:textFill>
         </w:rPr>
-        <w:t>dig +noall +answer 10.0.0.100 api.okd.ms1.lan</w:t>
-      </w:r>
-    </w:p>
-    <w:p>
-      <w:pPr>
+      </w:pPr>
+      <w:r>
         <w:rPr>
           <w:rFonts w:hint="default"/>
+          <w:i/>
+          <w:iCs/>
           <w:color w:val="70AD47" w:themeColor="accent6"/>
           <w:lang w:val="en-US"/>
           <w14:textFill>
@@ -29291,10 +29821,15 @@
             </w14:solidFill>
           </w14:textFill>
         </w:rPr>
-      </w:pPr>
-      <w:r>
+        <w:t>dig +noall +answer 10.0.0.100 api.okd.ms1.lan</w:t>
+      </w:r>
+    </w:p>
+    <w:p>
+      <w:pPr>
         <w:rPr>
           <w:rFonts w:hint="default"/>
+          <w:i/>
+          <w:iCs/>
           <w:color w:val="70AD47" w:themeColor="accent6"/>
           <w:lang w:val="en-US"/>
           <w14:textFill>
@@ -29303,13 +29838,12 @@
             </w14:solidFill>
           </w14:textFill>
         </w:rPr>
-        <w:t>dig +noall +answer 10.0.0.100 api-int.okd.ms1.lan</w:t>
-      </w:r>
-    </w:p>
-    <w:p>
-      <w:pPr>
+      </w:pPr>
+      <w:r>
         <w:rPr>
           <w:rFonts w:hint="default"/>
+          <w:i/>
+          <w:iCs/>
           <w:color w:val="70AD47" w:themeColor="accent6"/>
           <w:lang w:val="en-US"/>
           <w14:textFill>
@@ -29318,10 +29852,15 @@
             </w14:solidFill>
           </w14:textFill>
         </w:rPr>
-      </w:pPr>
-      <w:r>
+        <w:t>dig +noall +answer 10.0.0.100 api-int.okd.ms1.lan</w:t>
+      </w:r>
+    </w:p>
+    <w:p>
+      <w:pPr>
         <w:rPr>
           <w:rFonts w:hint="default"/>
+          <w:i/>
+          <w:iCs/>
           <w:color w:val="70AD47" w:themeColor="accent6"/>
           <w:lang w:val="en-US"/>
           <w14:textFill>
@@ -29330,13 +29869,12 @@
             </w14:solidFill>
           </w14:textFill>
         </w:rPr>
-        <w:t>dig +noall +answer 10.0.0.100 console-openshift-console.apps.okd.ms1.la</w:t>
-      </w:r>
-    </w:p>
-    <w:p>
-      <w:pPr>
+      </w:pPr>
+      <w:r>
         <w:rPr>
           <w:rFonts w:hint="default"/>
+          <w:i/>
+          <w:iCs/>
           <w:color w:val="70AD47" w:themeColor="accent6"/>
           <w:lang w:val="en-US"/>
           <w14:textFill>
@@ -29345,10 +29883,15 @@
             </w14:solidFill>
           </w14:textFill>
         </w:rPr>
-      </w:pPr>
-      <w:r>
+        <w:t>dig +noall +answer 10.0.0.100 console-openshift-console.apps.okd.ms1.la</w:t>
+      </w:r>
+    </w:p>
+    <w:p>
+      <w:pPr>
         <w:rPr>
           <w:rFonts w:hint="default"/>
+          <w:i/>
+          <w:iCs/>
           <w:color w:val="70AD47" w:themeColor="accent6"/>
           <w:lang w:val="en-US"/>
           <w14:textFill>
@@ -29357,13 +29900,12 @@
             </w14:solidFill>
           </w14:textFill>
         </w:rPr>
-        <w:t>dig +noall +answer 10.0.0.100 someapp.apps.okd.ms1.lan</w:t>
-      </w:r>
-    </w:p>
-    <w:p>
-      <w:pPr>
+      </w:pPr>
+      <w:r>
         <w:rPr>
           <w:rFonts w:hint="default"/>
+          <w:i/>
+          <w:iCs/>
           <w:color w:val="70AD47" w:themeColor="accent6"/>
           <w:lang w:val="en-US"/>
           <w14:textFill>
@@ -29372,10 +29914,15 @@
             </w14:solidFill>
           </w14:textFill>
         </w:rPr>
-      </w:pPr>
-      <w:r>
+        <w:t>dig +noall +answer 10.0.0.100 someapp.apps.okd.ms1.lan</w:t>
+      </w:r>
+    </w:p>
+    <w:p>
+      <w:pPr>
         <w:rPr>
           <w:rFonts w:hint="default"/>
+          <w:i/>
+          <w:iCs/>
           <w:color w:val="70AD47" w:themeColor="accent6"/>
           <w:lang w:val="en-US"/>
           <w14:textFill>
@@ -29384,13 +29931,12 @@
             </w14:solidFill>
           </w14:textFill>
         </w:rPr>
-        <w:t>dig +noall +answer 10.0.0.145 bootstrap.okd.ms1.lan</w:t>
-      </w:r>
-    </w:p>
-    <w:p>
-      <w:pPr>
+      </w:pPr>
+      <w:r>
         <w:rPr>
           <w:rFonts w:hint="default"/>
+          <w:i/>
+          <w:iCs/>
           <w:color w:val="70AD47" w:themeColor="accent6"/>
           <w:lang w:val="en-US"/>
           <w14:textFill>
@@ -29399,12 +29945,15 @@
             </w14:solidFill>
           </w14:textFill>
         </w:rPr>
-      </w:pPr>
+        <w:t>dig +noall +answer 10.0.0.145 bootstrap.okd.ms1.lan</w:t>
+      </w:r>
     </w:p>
     <w:p>
       <w:pPr>
         <w:rPr>
           <w:rFonts w:hint="default"/>
+          <w:i/>
+          <w:iCs/>
           <w:color w:val="70AD47" w:themeColor="accent6"/>
           <w:lang w:val="en-US"/>
           <w14:textFill>
@@ -29414,9 +29963,13 @@
           </w14:textFill>
         </w:rPr>
       </w:pPr>
-      <w:r>
+    </w:p>
+    <w:p>
+      <w:pPr>
         <w:rPr>
           <w:rFonts w:hint="default"/>
+          <w:i/>
+          <w:iCs/>
           <w:color w:val="70AD47" w:themeColor="accent6"/>
           <w:lang w:val="en-US"/>
           <w14:textFill>
@@ -29425,13 +29978,12 @@
             </w14:solidFill>
           </w14:textFill>
         </w:rPr>
-        <w:t>dig +noall +answer 10.0.0.100 -x 10.0.0.145</w:t>
-      </w:r>
-    </w:p>
-    <w:p>
-      <w:pPr>
+      </w:pPr>
+      <w:r>
         <w:rPr>
           <w:rFonts w:hint="default"/>
+          <w:i/>
+          <w:iCs/>
           <w:color w:val="70AD47" w:themeColor="accent6"/>
           <w:lang w:val="en-US"/>
           <w14:textFill>
@@ -29440,10 +29992,15 @@
             </w14:solidFill>
           </w14:textFill>
         </w:rPr>
-      </w:pPr>
-      <w:r>
+        <w:t>dig +noall +answer 10.0.0.100 -x 10.0.0.145</w:t>
+      </w:r>
+    </w:p>
+    <w:p>
+      <w:pPr>
         <w:rPr>
           <w:rFonts w:hint="default"/>
+          <w:i/>
+          <w:iCs/>
           <w:color w:val="70AD47" w:themeColor="accent6"/>
           <w:lang w:val="en-US"/>
           <w14:textFill>
@@ -29452,13 +30009,12 @@
             </w14:solidFill>
           </w14:textFill>
         </w:rPr>
-        <w:t>dig +noall +answer 10.0.0.100 -x 10.0.0.150</w:t>
-      </w:r>
-    </w:p>
-    <w:p>
-      <w:pPr>
+      </w:pPr>
+      <w:r>
         <w:rPr>
           <w:rFonts w:hint="default"/>
+          <w:i/>
+          <w:iCs/>
           <w:color w:val="70AD47" w:themeColor="accent6"/>
           <w:lang w:val="en-US"/>
           <w14:textFill>
@@ -29467,10 +30023,15 @@
             </w14:solidFill>
           </w14:textFill>
         </w:rPr>
-      </w:pPr>
-      <w:r>
+        <w:t>dig +noall +answer 10.0.0.100 -x 10.0.0.150</w:t>
+      </w:r>
+    </w:p>
+    <w:p>
+      <w:pPr>
         <w:rPr>
           <w:rFonts w:hint="default"/>
+          <w:i/>
+          <w:iCs/>
           <w:color w:val="70AD47" w:themeColor="accent6"/>
           <w:lang w:val="en-US"/>
           <w14:textFill>
@@ -29479,13 +30040,12 @@
             </w14:solidFill>
           </w14:textFill>
         </w:rPr>
-        <w:t>dig +noall +answer 10.0.0.100 -x 10.0.0.151</w:t>
-      </w:r>
-    </w:p>
-    <w:p>
-      <w:pPr>
+      </w:pPr>
+      <w:r>
         <w:rPr>
           <w:rFonts w:hint="default"/>
+          <w:i/>
+          <w:iCs/>
           <w:color w:val="70AD47" w:themeColor="accent6"/>
           <w:lang w:val="en-US"/>
           <w14:textFill>
@@ -29494,10 +30054,15 @@
             </w14:solidFill>
           </w14:textFill>
         </w:rPr>
-      </w:pPr>
-      <w:r>
+        <w:t>dig +noall +answer 10.0.0.100 -x 10.0.0.151</w:t>
+      </w:r>
+    </w:p>
+    <w:p>
+      <w:pPr>
         <w:rPr>
           <w:rFonts w:hint="default"/>
+          <w:i/>
+          <w:iCs/>
           <w:color w:val="70AD47" w:themeColor="accent6"/>
           <w:lang w:val="en-US"/>
           <w14:textFill>
@@ -29506,13 +30071,12 @@
             </w14:solidFill>
           </w14:textFill>
         </w:rPr>
-        <w:t>dig +noall +answer 10.0.0.100 -x 10.0.0.152</w:t>
-      </w:r>
-    </w:p>
-    <w:p>
-      <w:pPr>
+      </w:pPr>
+      <w:r>
         <w:rPr>
           <w:rFonts w:hint="default"/>
+          <w:i/>
+          <w:iCs/>
           <w:color w:val="70AD47" w:themeColor="accent6"/>
           <w:lang w:val="en-US"/>
           <w14:textFill>
@@ -29521,10 +30085,15 @@
             </w14:solidFill>
           </w14:textFill>
         </w:rPr>
-      </w:pPr>
-      <w:r>
+        <w:t>dig +noall +answer 10.0.0.100 -x 10.0.0.152</w:t>
+      </w:r>
+    </w:p>
+    <w:p>
+      <w:pPr>
         <w:rPr>
           <w:rFonts w:hint="default"/>
+          <w:i/>
+          <w:iCs/>
           <w:color w:val="70AD47" w:themeColor="accent6"/>
           <w:lang w:val="en-US"/>
           <w14:textFill>
@@ -29533,13 +30102,12 @@
             </w14:solidFill>
           </w14:textFill>
         </w:rPr>
-        <w:t>dig +noall +answer 10.0.0.100 -x 10.0.0.155</w:t>
-      </w:r>
-    </w:p>
-    <w:p>
-      <w:pPr>
+      </w:pPr>
+      <w:r>
         <w:rPr>
           <w:rFonts w:hint="default"/>
+          <w:i/>
+          <w:iCs/>
           <w:color w:val="70AD47" w:themeColor="accent6"/>
           <w:lang w:val="en-US"/>
           <w14:textFill>
@@ -29548,10 +30116,15 @@
             </w14:solidFill>
           </w14:textFill>
         </w:rPr>
-      </w:pPr>
-      <w:r>
+        <w:t>dig +noall +answer 10.0.0.100 -x 10.0.0.155</w:t>
+      </w:r>
+    </w:p>
+    <w:p>
+      <w:pPr>
         <w:rPr>
           <w:rFonts w:hint="default"/>
+          <w:i/>
+          <w:iCs/>
           <w:color w:val="70AD47" w:themeColor="accent6"/>
           <w:lang w:val="en-US"/>
           <w14:textFill>
@@ -29560,7 +30133,368 @@
             </w14:solidFill>
           </w14:textFill>
         </w:rPr>
+      </w:pPr>
+      <w:r>
+        <w:rPr>
+          <w:rFonts w:hint="default"/>
+          <w:i/>
+          <w:iCs/>
+          <w:color w:val="70AD47" w:themeColor="accent6"/>
+          <w:lang w:val="en-US"/>
+          <w14:textFill>
+            <w14:solidFill>
+              <w14:schemeClr w14:val="accent6"/>
+            </w14:solidFill>
+          </w14:textFill>
+        </w:rPr>
         <w:t>dig +noall +answer 10.0.0.100 -x 10.0.0.160</w:t>
+      </w:r>
+    </w:p>
+    <w:p>
+      <w:pPr>
+        <w:rPr>
+          <w:rFonts w:hint="default"/>
+          <w:i/>
+          <w:iCs/>
+          <w:color w:val="70AD47" w:themeColor="accent6"/>
+          <w:lang w:val="en-US"/>
+          <w14:textFill>
+            <w14:solidFill>
+              <w14:schemeClr w14:val="accent6"/>
+            </w14:solidFill>
+          </w14:textFill>
+        </w:rPr>
+      </w:pPr>
+    </w:p>
+    <w:p>
+      <w:pPr>
+        <w:rPr>
+          <w:rFonts w:hint="default"/>
+          <w:i w:val="0"/>
+          <w:iCs w:val="0"/>
+          <w:color w:val="auto"/>
+          <w:lang w:val="en-US"/>
+        </w:rPr>
+      </w:pPr>
+      <w:r>
+        <w:rPr>
+          <w:rFonts w:hint="default"/>
+          <w:i w:val="0"/>
+          <w:iCs w:val="0"/>
+          <w:color w:val="auto"/>
+          <w:lang w:val="en-US"/>
+        </w:rPr>
+        <w:t>Output:</w:t>
+      </w:r>
+    </w:p>
+    <w:p>
+      <w:pPr>
+        <w:rPr>
+          <w:rFonts w:hint="default"/>
+          <w:i/>
+          <w:iCs/>
+          <w:color w:val="70AD47" w:themeColor="accent6"/>
+          <w:lang w:val="en-US"/>
+          <w14:textFill>
+            <w14:solidFill>
+              <w14:schemeClr w14:val="accent6"/>
+            </w14:solidFill>
+          </w14:textFill>
+        </w:rPr>
+      </w:pPr>
+      <w:r>
+        <w:rPr>
+          <w:rFonts w:hint="default"/>
+          <w:i/>
+          <w:iCs/>
+          <w:color w:val="70AD47" w:themeColor="accent6"/>
+          <w:lang w:val="en-US"/>
+          <w14:textFill>
+            <w14:solidFill>
+              <w14:schemeClr w14:val="accent6"/>
+            </w14:solidFill>
+          </w14:textFill>
+        </w:rPr>
+        <w:t>api.okd.ms1.lan.        6125    IN      A       10.0.0.100</w:t>
+      </w:r>
+    </w:p>
+    <w:p>
+      <w:pPr>
+        <w:rPr>
+          <w:rFonts w:hint="default"/>
+          <w:i/>
+          <w:iCs/>
+          <w:color w:val="70AD47" w:themeColor="accent6"/>
+          <w:lang w:val="en-US"/>
+          <w14:textFill>
+            <w14:solidFill>
+              <w14:schemeClr w14:val="accent6"/>
+            </w14:solidFill>
+          </w14:textFill>
+        </w:rPr>
+      </w:pPr>
+      <w:r>
+        <w:rPr>
+          <w:rFonts w:hint="default"/>
+          <w:i/>
+          <w:iCs/>
+          <w:color w:val="70AD47" w:themeColor="accent6"/>
+          <w:lang w:val="en-US"/>
+          <w14:textFill>
+            <w14:solidFill>
+              <w14:schemeClr w14:val="accent6"/>
+            </w14:solidFill>
+          </w14:textFill>
+        </w:rPr>
+        <w:t>api-int.okd.ms1.lan.    6125    IN      A       10.0.0.100</w:t>
+      </w:r>
+    </w:p>
+    <w:p>
+      <w:pPr>
+        <w:rPr>
+          <w:rFonts w:hint="default"/>
+          <w:i/>
+          <w:iCs/>
+          <w:color w:val="70AD47" w:themeColor="accent6"/>
+          <w:lang w:val="en-US"/>
+          <w14:textFill>
+            <w14:solidFill>
+              <w14:schemeClr w14:val="accent6"/>
+            </w14:solidFill>
+          </w14:textFill>
+        </w:rPr>
+      </w:pPr>
+      <w:r>
+        <w:rPr>
+          <w:rFonts w:hint="default"/>
+          <w:i/>
+          <w:iCs/>
+          <w:color w:val="70AD47" w:themeColor="accent6"/>
+          <w:lang w:val="en-US"/>
+          <w14:textFill>
+            <w14:solidFill>
+              <w14:schemeClr w14:val="accent6"/>
+            </w14:solidFill>
+          </w14:textFill>
+        </w:rPr>
+        <w:t>someapp.apps.okd.ms1.lan. 6125  IN      A       10.0.0.100</w:t>
+      </w:r>
+    </w:p>
+    <w:p>
+      <w:pPr>
+        <w:rPr>
+          <w:rFonts w:hint="default"/>
+          <w:i/>
+          <w:iCs/>
+          <w:color w:val="70AD47" w:themeColor="accent6"/>
+          <w:lang w:val="en-US"/>
+          <w14:textFill>
+            <w14:solidFill>
+              <w14:schemeClr w14:val="accent6"/>
+            </w14:solidFill>
+          </w14:textFill>
+        </w:rPr>
+      </w:pPr>
+      <w:r>
+        <w:rPr>
+          <w:rFonts w:hint="default"/>
+          <w:i/>
+          <w:iCs/>
+          <w:color w:val="70AD47" w:themeColor="accent6"/>
+          <w:lang w:val="en-US"/>
+          <w14:textFill>
+            <w14:solidFill>
+              <w14:schemeClr w14:val="accent6"/>
+            </w14:solidFill>
+          </w14:textFill>
+        </w:rPr>
+        <w:t>bootstrap.okd.ms1.lan.  6126    IN      A       10.0.0.145</w:t>
+      </w:r>
+    </w:p>
+    <w:p>
+      <w:pPr>
+        <w:rPr>
+          <w:rFonts w:hint="default"/>
+          <w:i/>
+          <w:iCs/>
+          <w:color w:val="70AD47" w:themeColor="accent6"/>
+          <w:lang w:val="en-US"/>
+          <w14:textFill>
+            <w14:solidFill>
+              <w14:schemeClr w14:val="accent6"/>
+            </w14:solidFill>
+          </w14:textFill>
+        </w:rPr>
+      </w:pPr>
+      <w:r>
+        <w:rPr>
+          <w:rFonts w:hint="default"/>
+          <w:i/>
+          <w:iCs/>
+          <w:color w:val="70AD47" w:themeColor="accent6"/>
+          <w:lang w:val="en-US"/>
+          <w14:textFill>
+            <w14:solidFill>
+              <w14:schemeClr w14:val="accent6"/>
+            </w14:solidFill>
+          </w14:textFill>
+        </w:rPr>
+        <w:t>145.0.0.10.in-addr.arpa. 6135   IN      PTR     bootstrap.okd.ms1.lan.</w:t>
+      </w:r>
+    </w:p>
+    <w:p>
+      <w:pPr>
+        <w:rPr>
+          <w:rFonts w:hint="default"/>
+          <w:i/>
+          <w:iCs/>
+          <w:color w:val="70AD47" w:themeColor="accent6"/>
+          <w:lang w:val="en-US"/>
+          <w14:textFill>
+            <w14:solidFill>
+              <w14:schemeClr w14:val="accent6"/>
+            </w14:solidFill>
+          </w14:textFill>
+        </w:rPr>
+      </w:pPr>
+      <w:r>
+        <w:rPr>
+          <w:rFonts w:hint="default"/>
+          <w:i/>
+          <w:iCs/>
+          <w:color w:val="70AD47" w:themeColor="accent6"/>
+          <w:lang w:val="en-US"/>
+          <w14:textFill>
+            <w14:solidFill>
+              <w14:schemeClr w14:val="accent6"/>
+            </w14:solidFill>
+          </w14:textFill>
+        </w:rPr>
+        <w:t>150.0.0.10.in-addr.arpa. 6135   IN      PTR     control-plane1.okd.ms1.lan.</w:t>
+      </w:r>
+    </w:p>
+    <w:p>
+      <w:pPr>
+        <w:rPr>
+          <w:rFonts w:hint="default"/>
+          <w:i/>
+          <w:iCs/>
+          <w:color w:val="70AD47" w:themeColor="accent6"/>
+          <w:lang w:val="en-US"/>
+          <w14:textFill>
+            <w14:solidFill>
+              <w14:schemeClr w14:val="accent6"/>
+            </w14:solidFill>
+          </w14:textFill>
+        </w:rPr>
+      </w:pPr>
+      <w:r>
+        <w:rPr>
+          <w:rFonts w:hint="default"/>
+          <w:i/>
+          <w:iCs/>
+          <w:color w:val="70AD47" w:themeColor="accent6"/>
+          <w:lang w:val="en-US"/>
+          <w14:textFill>
+            <w14:solidFill>
+              <w14:schemeClr w14:val="accent6"/>
+            </w14:solidFill>
+          </w14:textFill>
+        </w:rPr>
+        <w:t>151.0.0.10.in-addr.arpa. 6135   IN      PTR     control-plane2.okd.ms1.lan.</w:t>
+      </w:r>
+    </w:p>
+    <w:p>
+      <w:pPr>
+        <w:rPr>
+          <w:rFonts w:hint="default"/>
+          <w:i/>
+          <w:iCs/>
+          <w:color w:val="70AD47" w:themeColor="accent6"/>
+          <w:lang w:val="en-US"/>
+          <w14:textFill>
+            <w14:solidFill>
+              <w14:schemeClr w14:val="accent6"/>
+            </w14:solidFill>
+          </w14:textFill>
+        </w:rPr>
+      </w:pPr>
+      <w:r>
+        <w:rPr>
+          <w:rFonts w:hint="default"/>
+          <w:i/>
+          <w:iCs/>
+          <w:color w:val="70AD47" w:themeColor="accent6"/>
+          <w:lang w:val="en-US"/>
+          <w14:textFill>
+            <w14:solidFill>
+              <w14:schemeClr w14:val="accent6"/>
+            </w14:solidFill>
+          </w14:textFill>
+        </w:rPr>
+        <w:t>152.0.0.10.in-addr.arpa. 6135   IN      PTR     control-plane3.okd.ms1.lan.</w:t>
+      </w:r>
+    </w:p>
+    <w:p>
+      <w:pPr>
+        <w:rPr>
+          <w:rFonts w:hint="default"/>
+          <w:i/>
+          <w:iCs/>
+          <w:color w:val="70AD47" w:themeColor="accent6"/>
+          <w:lang w:val="en-US"/>
+          <w14:textFill>
+            <w14:solidFill>
+              <w14:schemeClr w14:val="accent6"/>
+            </w14:solidFill>
+          </w14:textFill>
+        </w:rPr>
+      </w:pPr>
+      <w:r>
+        <w:rPr>
+          <w:rFonts w:hint="default"/>
+          <w:i/>
+          <w:iCs/>
+          <w:color w:val="70AD47" w:themeColor="accent6"/>
+          <w:lang w:val="en-US"/>
+          <w14:textFill>
+            <w14:solidFill>
+              <w14:schemeClr w14:val="accent6"/>
+            </w14:solidFill>
+          </w14:textFill>
+        </w:rPr>
+        <w:t>155.0.0.10.in-addr.arpa. 6135   IN      PTR     compute1.okd.ms1.lan.</w:t>
+      </w:r>
+    </w:p>
+    <w:p>
+      <w:pPr>
+        <w:rPr>
+          <w:rFonts w:hint="default"/>
+          <w:i/>
+          <w:iCs/>
+          <w:color w:val="70AD47" w:themeColor="accent6"/>
+          <w:lang w:val="en-US"/>
+          <w14:textFill>
+            <w14:solidFill>
+              <w14:schemeClr w14:val="accent6"/>
+            </w14:solidFill>
+          </w14:textFill>
+        </w:rPr>
+      </w:pPr>
+      <w:r>
+        <w:rPr>
+          <w:rFonts w:hint="default"/>
+          <w:i/>
+          <w:iCs/>
+          <w:color w:val="70AD47" w:themeColor="accent6"/>
+          <w:lang w:val="en-US"/>
+          <w14:textFill>
+            <w14:solidFill>
+              <w14:schemeClr w14:val="accent6"/>
+            </w14:solidFill>
+          </w14:textFill>
+        </w:rPr>
+        <w:t>160.0.0.10.in-addr.arpa. 6135   IN      PTR     compute2.okd.ms1.lan.</w:t>
       </w:r>
     </w:p>
     <w:p>
@@ -29572,7 +30506,7 @@
           <w:lang w:val="en-US"/>
         </w:rPr>
       </w:pPr>
-      <w:bookmarkStart w:id="53" w:name="_Toc1300930240"/>
+      <w:bookmarkStart w:id="54" w:name="_Toc1221377871"/>
       <w:r>
         <w:rPr>
           <w:rFonts w:hint="default" w:asciiTheme="minorAscii" w:hAnsiTheme="minorAscii"/>
@@ -29580,9 +30514,7 @@
         </w:rPr>
         <w:t>4.6.4 Apache Web Server:</w:t>
       </w:r>
-      <w:bookmarkEnd w:id="53"/>
-      <w:bookmarkStart w:id="59" w:name="_GoBack"/>
-      <w:bookmarkEnd w:id="59"/>
+      <w:bookmarkEnd w:id="54"/>
     </w:p>
     <w:p>
       <w:pPr>
@@ -29615,6 +30547,314 @@
       <w:pPr>
         <w:rPr>
           <w:rFonts w:hint="default"/>
+          <w:color w:val="70AD47" w:themeColor="accent6"/>
+          <w:lang w:val="en-US"/>
+          <w14:textFill>
+            <w14:solidFill>
+              <w14:schemeClr w14:val="accent6"/>
+            </w14:solidFill>
+          </w14:textFill>
+        </w:rPr>
+      </w:pPr>
+      <w:r>
+        <w:rPr>
+          <w:rFonts w:hint="default"/>
+          <w:color w:val="70AD47" w:themeColor="accent6"/>
+          <w:lang w:val="en-US"/>
+          <w14:textFill>
+            <w14:solidFill>
+              <w14:schemeClr w14:val="accent6"/>
+            </w14:solidFill>
+          </w14:textFill>
+        </w:rPr>
+        <w:t>sudo pacman -Syu apache</w:t>
+      </w:r>
+    </w:p>
+    <w:p>
+      <w:pPr>
+        <w:rPr>
+          <w:rFonts w:hint="default"/>
+          <w:lang w:val="en-US"/>
+        </w:rPr>
+      </w:pPr>
+    </w:p>
+    <w:p>
+      <w:pPr>
+        <w:numPr>
+          <w:ilvl w:val="0"/>
+          <w:numId w:val="10"/>
+        </w:numPr>
+        <w:rPr>
+          <w:rFonts w:hint="default"/>
+          <w:lang w:val="en-US"/>
+        </w:rPr>
+      </w:pPr>
+      <w:r>
+        <w:rPr>
+          <w:rFonts w:hint="default"/>
+          <w:lang w:val="en-US"/>
+        </w:rPr>
+        <w:t>change default listen port to 8080 in httpd.conf</w:t>
+      </w:r>
+    </w:p>
+    <w:p>
+      <w:pPr>
+        <w:numPr>
+          <w:numId w:val="0"/>
+        </w:numPr>
+        <w:rPr>
+          <w:rFonts w:hint="default"/>
+          <w:lang w:val="en-US"/>
+        </w:rPr>
+      </w:pPr>
+    </w:p>
+    <w:p>
+      <w:pPr>
+        <w:numPr>
+          <w:numId w:val="0"/>
+        </w:numPr>
+        <w:rPr>
+          <w:rFonts w:hint="default"/>
+          <w:i/>
+          <w:iCs/>
+          <w:color w:val="70AD47" w:themeColor="accent6"/>
+          <w:lang w:val="en-US"/>
+          <w14:textFill>
+            <w14:solidFill>
+              <w14:schemeClr w14:val="accent6"/>
+            </w14:solidFill>
+          </w14:textFill>
+        </w:rPr>
+      </w:pPr>
+      <w:r>
+        <w:rPr>
+          <w:rFonts w:hint="default"/>
+          <w:i/>
+          <w:iCs/>
+          <w:color w:val="70AD47" w:themeColor="accent6"/>
+          <w:lang w:val="en-US"/>
+          <w14:textFill>
+            <w14:solidFill>
+              <w14:schemeClr w14:val="accent6"/>
+            </w14:solidFill>
+          </w14:textFill>
+        </w:rPr>
+        <w:t>sed -i 's/Listen 80/Listen 0.0.0.0:8080/' /etc/httpd/conf/httpd.conf</w:t>
+      </w:r>
+    </w:p>
+    <w:p>
+      <w:pPr>
+        <w:numPr>
+          <w:numId w:val="0"/>
+        </w:numPr>
+        <w:rPr>
+          <w:rFonts w:hint="default"/>
+          <w:lang w:val="en-US"/>
+        </w:rPr>
+      </w:pPr>
+    </w:p>
+    <w:p>
+      <w:pPr>
+        <w:numPr>
+          <w:ilvl w:val="0"/>
+          <w:numId w:val="10"/>
+        </w:numPr>
+        <w:ind w:left="0" w:leftChars="0" w:firstLine="0" w:firstLineChars="0"/>
+        <w:rPr>
+          <w:rFonts w:hint="default"/>
+          <w:lang w:val="en-US"/>
+        </w:rPr>
+      </w:pPr>
+      <w:r>
+        <w:rPr>
+          <w:rFonts w:hint="default"/>
+          <w:lang w:val="en-US"/>
+        </w:rPr>
+        <w:t>enable and start the service</w:t>
+      </w:r>
+    </w:p>
+    <w:p>
+      <w:pPr>
+        <w:numPr>
+          <w:numId w:val="0"/>
+        </w:numPr>
+        <w:ind w:leftChars="0"/>
+        <w:rPr>
+          <w:rFonts w:hint="default"/>
+          <w:color w:val="70AD47" w:themeColor="accent6"/>
+          <w:u w:val="none"/>
+          <w:lang w:val="en-US"/>
+          <w14:textFill>
+            <w14:solidFill>
+              <w14:schemeClr w14:val="accent6"/>
+            </w14:solidFill>
+          </w14:textFill>
+        </w:rPr>
+      </w:pPr>
+      <w:r>
+        <w:rPr>
+          <w:rFonts w:hint="default"/>
+          <w:color w:val="70AD47" w:themeColor="accent6"/>
+          <w:u w:val="none"/>
+          <w:lang w:val="en-US"/>
+          <w14:textFill>
+            <w14:solidFill>
+              <w14:schemeClr w14:val="accent6"/>
+            </w14:solidFill>
+          </w14:textFill>
+        </w:rPr>
+        <w:t>systemctl enable httpd</w:t>
+      </w:r>
+    </w:p>
+    <w:p>
+      <w:pPr>
+        <w:numPr>
+          <w:numId w:val="0"/>
+        </w:numPr>
+        <w:ind w:leftChars="0"/>
+        <w:rPr>
+          <w:rFonts w:hint="default"/>
+          <w:color w:val="70AD47" w:themeColor="accent6"/>
+          <w:u w:val="none"/>
+          <w:lang w:val="en-US"/>
+          <w14:textFill>
+            <w14:solidFill>
+              <w14:schemeClr w14:val="accent6"/>
+            </w14:solidFill>
+          </w14:textFill>
+        </w:rPr>
+      </w:pPr>
+      <w:r>
+        <w:rPr>
+          <w:rFonts w:hint="default"/>
+          <w:color w:val="70AD47" w:themeColor="accent6"/>
+          <w:u w:val="none"/>
+          <w:lang w:val="en-US"/>
+          <w14:textFill>
+            <w14:solidFill>
+              <w14:schemeClr w14:val="accent6"/>
+            </w14:solidFill>
+          </w14:textFill>
+        </w:rPr>
+        <w:t>systemctl start httpd</w:t>
+      </w:r>
+    </w:p>
+    <w:p>
+      <w:pPr>
+        <w:numPr>
+          <w:numId w:val="0"/>
+        </w:numPr>
+        <w:ind w:leftChars="0"/>
+        <w:rPr>
+          <w:rFonts w:hint="default"/>
+          <w:color w:val="70AD47" w:themeColor="accent6"/>
+          <w:u w:val="none"/>
+          <w:lang w:val="en-US"/>
+          <w14:textFill>
+            <w14:solidFill>
+              <w14:schemeClr w14:val="accent6"/>
+            </w14:solidFill>
+          </w14:textFill>
+        </w:rPr>
+      </w:pPr>
+      <w:r>
+        <w:rPr>
+          <w:rFonts w:hint="default"/>
+          <w:color w:val="70AD47" w:themeColor="accent6"/>
+          <w:u w:val="none"/>
+          <w:lang w:val="en-US"/>
+          <w14:textFill>
+            <w14:solidFill>
+              <w14:schemeClr w14:val="accent6"/>
+            </w14:solidFill>
+          </w14:textFill>
+        </w:rPr>
+        <w:t>systemctl status httpd</w:t>
+      </w:r>
+    </w:p>
+    <w:p>
+      <w:pPr>
+        <w:numPr>
+          <w:numId w:val="0"/>
+        </w:numPr>
+        <w:ind w:leftChars="0"/>
+        <w:rPr>
+          <w:rFonts w:hint="default"/>
+          <w:color w:val="70AD47" w:themeColor="accent6"/>
+          <w:u w:val="none"/>
+          <w:lang w:val="en-US"/>
+          <w14:textFill>
+            <w14:solidFill>
+              <w14:schemeClr w14:val="accent6"/>
+            </w14:solidFill>
+          </w14:textFill>
+        </w:rPr>
+      </w:pPr>
+    </w:p>
+    <w:p>
+      <w:pPr>
+        <w:numPr>
+          <w:ilvl w:val="0"/>
+          <w:numId w:val="10"/>
+        </w:numPr>
+        <w:ind w:left="0" w:leftChars="0" w:firstLine="0" w:firstLineChars="0"/>
+        <w:rPr>
+          <w:rFonts w:hint="default"/>
+          <w:color w:val="auto"/>
+          <w:u w:val="none"/>
+          <w:lang w:val="en-US"/>
+        </w:rPr>
+      </w:pPr>
+      <w:r>
+        <w:rPr>
+          <w:rFonts w:hint="default"/>
+          <w:color w:val="auto"/>
+          <w:u w:val="none"/>
+          <w:lang w:val="en-US"/>
+        </w:rPr>
+        <w:t>test</w:t>
+      </w:r>
+    </w:p>
+    <w:p>
+      <w:pPr>
+        <w:numPr>
+          <w:numId w:val="0"/>
+        </w:numPr>
+        <w:rPr>
+          <w:rFonts w:hint="default"/>
+          <w:i/>
+          <w:iCs/>
+          <w:color w:val="70AD47" w:themeColor="accent6"/>
+          <w:u w:val="none"/>
+          <w:lang w:val="en-US"/>
+          <w14:textFill>
+            <w14:solidFill>
+              <w14:schemeClr w14:val="accent6"/>
+            </w14:solidFill>
+          </w14:textFill>
+        </w:rPr>
+      </w:pPr>
+      <w:r>
+        <w:rPr>
+          <w:rFonts w:hint="default"/>
+          <w:i/>
+          <w:iCs/>
+          <w:color w:val="70AD47" w:themeColor="accent6"/>
+          <w:u w:val="none"/>
+          <w:lang w:val="en-US"/>
+          <w14:textFill>
+            <w14:solidFill>
+              <w14:schemeClr w14:val="accent6"/>
+            </w14:solidFill>
+          </w14:textFill>
+        </w:rPr>
+        <w:t>curl http://localhost:8080</w:t>
+      </w:r>
+    </w:p>
+    <w:p>
+      <w:pPr>
+        <w:rPr>
+          <w:rFonts w:hint="default"/>
           <w:lang w:val="en-US"/>
         </w:rPr>
       </w:pPr>
@@ -29624,19 +30864,225 @@
         <w:pStyle w:val="4"/>
         <w:bidi w:val="0"/>
         <w:rPr>
+          <w:rFonts w:hint="default" w:asciiTheme="minorAscii" w:hAnsiTheme="minorAscii"/>
+          <w:lang w:val="en-US"/>
+        </w:rPr>
+      </w:pPr>
+      <w:bookmarkStart w:id="55" w:name="_Toc1325924561"/>
+      <w:r>
+        <w:rPr>
+          <w:rFonts w:hint="default" w:asciiTheme="minorAscii" w:hAnsiTheme="minorAscii"/>
+          <w:lang w:val="en-US"/>
+        </w:rPr>
+        <w:t>4.6.5 NFS Server:</w:t>
+      </w:r>
+      <w:bookmarkEnd w:id="55"/>
+    </w:p>
+    <w:p>
+      <w:pPr>
+        <w:rPr>
           <w:rFonts w:hint="default"/>
           <w:lang w:val="en-US"/>
         </w:rPr>
       </w:pPr>
-      <w:bookmarkStart w:id="54" w:name="_Toc1188856620"/>
-      <w:r>
-        <w:rPr>
-          <w:rFonts w:hint="default" w:asciiTheme="minorAscii" w:hAnsiTheme="minorAscii"/>
-          <w:lang w:val="en-US"/>
-        </w:rPr>
-        <w:t>4.6.5 NFS Server:</w:t>
-      </w:r>
-      <w:bookmarkEnd w:id="54"/>
+      <w:r>
+        <w:rPr>
+          <w:rFonts w:hint="default"/>
+          <w:lang w:val="en-US"/>
+        </w:rPr>
+        <w:t>sudo pacman -Syu nfs-utils</w:t>
+      </w:r>
+    </w:p>
+    <w:p>
+      <w:pPr>
+        <w:rPr>
+          <w:rFonts w:hint="default"/>
+          <w:lang w:val="en-US"/>
+        </w:rPr>
+      </w:pPr>
+      <w:r>
+        <w:rPr>
+          <w:rFonts w:hint="default"/>
+          <w:lang w:val="en-US"/>
+        </w:rPr>
+        <w:t>pacman -Qs nfs-utils</w:t>
+      </w:r>
+    </w:p>
+    <w:p>
+      <w:pPr>
+        <w:rPr>
+          <w:rFonts w:hint="default" w:asciiTheme="minorAscii" w:hAnsiTheme="minorAscii"/>
+          <w:lang w:val="en-US"/>
+        </w:rPr>
+      </w:pPr>
+    </w:p>
+    <w:p>
+      <w:pPr>
+        <w:rPr>
+          <w:rFonts w:hint="default" w:asciiTheme="minorAscii" w:hAnsiTheme="minorAscii"/>
+          <w:lang w:val="en-US"/>
+        </w:rPr>
+      </w:pPr>
+    </w:p>
+    <w:p>
+      <w:pPr>
+        <w:rPr>
+          <w:rFonts w:hint="default" w:asciiTheme="minorAscii" w:hAnsiTheme="minorAscii"/>
+          <w:lang w:val="en-US"/>
+        </w:rPr>
+      </w:pPr>
+      <w:r>
+        <w:rPr>
+          <w:rFonts w:hint="default" w:asciiTheme="minorAscii" w:hAnsiTheme="minorAscii"/>
+          <w:lang w:val="en-US"/>
+        </w:rPr>
+        <w:t>sudo mkdir -p /shares/registry</w:t>
+      </w:r>
+    </w:p>
+    <w:p>
+      <w:pPr>
+        <w:rPr>
+          <w:rFonts w:hint="default" w:asciiTheme="minorAscii" w:hAnsiTheme="minorAscii"/>
+          <w:lang w:val="en-US"/>
+        </w:rPr>
+      </w:pPr>
+      <w:r>
+        <w:rPr>
+          <w:rFonts w:hint="default" w:asciiTheme="minorAscii" w:hAnsiTheme="minorAscii"/>
+          <w:lang w:val="en-US"/>
+        </w:rPr>
+        <w:t>sudo chown nobody:nobody /shares/registry</w:t>
+      </w:r>
+    </w:p>
+    <w:p>
+      <w:pPr>
+        <w:rPr>
+          <w:rFonts w:hint="default" w:asciiTheme="minorAscii" w:hAnsiTheme="minorAscii"/>
+          <w:lang w:val="en-US"/>
+        </w:rPr>
+      </w:pPr>
+      <w:r>
+        <w:rPr>
+          <w:rFonts w:hint="default" w:asciiTheme="minorAscii" w:hAnsiTheme="minorAscii"/>
+          <w:lang w:val="en-US"/>
+        </w:rPr>
+        <w:t>sudo chmod 755 /shares/registry</w:t>
+      </w:r>
+    </w:p>
+    <w:p>
+      <w:pPr>
+        <w:rPr>
+          <w:rFonts w:hint="default" w:asciiTheme="minorAscii" w:hAnsiTheme="minorAscii"/>
+          <w:lang w:val="en-US"/>
+        </w:rPr>
+      </w:pPr>
+    </w:p>
+    <w:p>
+      <w:pPr>
+        <w:rPr>
+          <w:rFonts w:hint="default" w:asciiTheme="minorAscii" w:hAnsiTheme="minorAscii"/>
+          <w:lang w:val="en-US"/>
+        </w:rPr>
+      </w:pPr>
+      <w:r>
+        <w:rPr>
+          <w:rFonts w:hint="default" w:asciiTheme="minorAscii" w:hAnsiTheme="minorAscii"/>
+          <w:lang w:val="en-US"/>
+        </w:rPr>
+        <w:t>echo “/shares/registry 10.0.0.0/24(rw,sync,no_subtree_check,root_squash,no_wdelay)” &gt; /etc/exports</w:t>
+      </w:r>
+    </w:p>
+    <w:p>
+      <w:pPr>
+        <w:rPr>
+          <w:rFonts w:hint="default" w:asciiTheme="minorAscii" w:hAnsiTheme="minorAscii"/>
+          <w:lang w:val="en-US"/>
+        </w:rPr>
+      </w:pPr>
+    </w:p>
+    <w:p>
+      <w:pPr>
+        <w:rPr>
+          <w:rFonts w:hint="default" w:asciiTheme="minorAscii" w:hAnsiTheme="minorAscii"/>
+          <w:lang w:val="en-US"/>
+        </w:rPr>
+      </w:pPr>
+      <w:r>
+        <w:rPr>
+          <w:rFonts w:hint="default" w:asciiTheme="minorAscii" w:hAnsiTheme="minorAscii"/>
+          <w:lang w:val="en-US"/>
+        </w:rPr>
+        <w:t>exportfs -rv</w:t>
+      </w:r>
+    </w:p>
+    <w:p>
+      <w:pPr>
+        <w:rPr>
+          <w:rFonts w:hint="default" w:asciiTheme="minorAscii" w:hAnsiTheme="minorAscii"/>
+          <w:lang w:val="en-US"/>
+        </w:rPr>
+      </w:pPr>
+    </w:p>
+    <w:p>
+      <w:pPr>
+        <w:rPr>
+          <w:rFonts w:hint="default" w:asciiTheme="minorAscii" w:hAnsiTheme="minorAscii"/>
+          <w:lang w:val="en-US"/>
+        </w:rPr>
+      </w:pPr>
+      <w:r>
+        <w:rPr>
+          <w:rFonts w:hint="default" w:asciiTheme="minorAscii" w:hAnsiTheme="minorAscii"/>
+          <w:lang w:val="en-US"/>
+        </w:rPr>
+        <w:t xml:space="preserve">sudo systemctl enable --now rpcbind nfs-server </w:t>
+      </w:r>
+    </w:p>
+    <w:p>
+      <w:pPr>
+        <w:rPr>
+          <w:rFonts w:hint="default" w:asciiTheme="minorAscii" w:hAnsiTheme="minorAscii"/>
+          <w:lang w:val="en-US"/>
+        </w:rPr>
+      </w:pPr>
+      <w:r>
+        <w:rPr>
+          <w:rFonts w:hint="default" w:asciiTheme="minorAscii" w:hAnsiTheme="minorAscii"/>
+          <w:lang w:val="en-US"/>
+        </w:rPr>
+        <w:t>sudo systemctl start rpcbind nfs-server nfs-mountd</w:t>
+      </w:r>
+    </w:p>
+    <w:p>
+      <w:pPr>
+        <w:rPr>
+          <w:rFonts w:hint="default" w:asciiTheme="minorAscii" w:hAnsiTheme="minorAscii"/>
+          <w:lang w:val="en-US"/>
+        </w:rPr>
+      </w:pPr>
+    </w:p>
+    <w:p>
+      <w:pPr>
+        <w:rPr>
+          <w:rFonts w:hint="default" w:asciiTheme="minorAscii" w:hAnsiTheme="minorAscii"/>
+          <w:lang w:val="en-US"/>
+        </w:rPr>
+      </w:pPr>
+      <w:r>
+        <w:rPr>
+          <w:rFonts w:hint="default" w:asciiTheme="minorAscii" w:hAnsiTheme="minorAscii"/>
+          <w:lang w:val="en-US"/>
+        </w:rPr>
+        <w:t>systemctl status nfs-server</w:t>
+      </w:r>
+    </w:p>
+    <w:p>
+      <w:pPr>
+        <w:rPr>
+          <w:rFonts w:hint="default" w:asciiTheme="minorAscii" w:hAnsiTheme="minorAscii"/>
+          <w:lang w:val="en-US"/>
+        </w:rPr>
+      </w:pPr>
     </w:p>
     <w:p>
       <w:pPr>
@@ -29647,34 +31093,34 @@
           <w:lang w:val="en-US"/>
         </w:rPr>
       </w:pPr>
-      <w:bookmarkStart w:id="55" w:name="_Toc1780091438"/>
-      <w:r>
-        <w:rPr>
-          <w:rFonts w:hint="default" w:asciiTheme="minorAscii" w:hAnsiTheme="minorAscii"/>
-          <w:lang w:val="en-US"/>
-        </w:rPr>
-        <w:t>4.6.6 DNS Setup:</w:t>
-      </w:r>
-      <w:bookmarkEnd w:id="55"/>
+      <w:bookmarkStart w:id="56" w:name="_Toc550642099"/>
+      <w:r>
+        <w:rPr>
+          <w:rFonts w:hint="default" w:asciiTheme="minorAscii" w:hAnsiTheme="minorAscii"/>
+          <w:lang w:val="en-US"/>
+        </w:rPr>
+        <w:t>4.6.6 : OC Installer and OC Client</w:t>
+      </w:r>
+      <w:bookmarkEnd w:id="56"/>
     </w:p>
     <w:p>
       <w:pPr>
         <w:pStyle w:val="4"/>
         <w:bidi w:val="0"/>
         <w:rPr>
-          <w:rFonts w:hint="default"/>
-          <w:lang w:val="en-US"/>
-        </w:rPr>
-      </w:pPr>
-      <w:bookmarkStart w:id="56" w:name="_Toc306978637"/>
-      <w:r>
-        <w:rPr>
-          <w:rFonts w:hint="default" w:asciiTheme="minorAscii" w:hAnsiTheme="minorAscii"/>
-          <w:lang w:val="en-US"/>
-        </w:rPr>
-        <w:t>4.6.7 DNS Setup:</w:t>
-      </w:r>
-      <w:bookmarkEnd w:id="56"/>
+          <w:rFonts w:hint="default" w:asciiTheme="minorAscii" w:hAnsiTheme="minorAscii"/>
+          <w:lang w:val="en-US"/>
+        </w:rPr>
+      </w:pPr>
+      <w:bookmarkStart w:id="57" w:name="_Toc653826826"/>
+      <w:r>
+        <w:rPr>
+          <w:rFonts w:hint="default" w:asciiTheme="minorAscii" w:hAnsiTheme="minorAscii"/>
+          <w:lang w:val="en-US"/>
+        </w:rPr>
+        <w:t>4.6.7 Boot Fedora Core using PXE Booting:</w:t>
+      </w:r>
+      <w:bookmarkEnd w:id="57"/>
     </w:p>
     <w:p>
       <w:pPr>
@@ -29685,15 +31131,122 @@
           <w:lang w:val="en-US"/>
         </w:rPr>
       </w:pPr>
-      <w:bookmarkStart w:id="57" w:name="_Toc92909206"/>
-      <w:r>
-        <w:rPr>
-          <w:rFonts w:hint="default" w:asciiTheme="minorAscii" w:hAnsiTheme="minorAscii"/>
-          <w:lang w:val="en-US"/>
-        </w:rPr>
-        <w:t>4.6.8 DNS Setup:</w:t>
-      </w:r>
-      <w:bookmarkEnd w:id="57"/>
+      <w:bookmarkStart w:id="58" w:name="_Toc467469175"/>
+      <w:r>
+        <w:rPr>
+          <w:rFonts w:hint="default" w:asciiTheme="minorAscii" w:hAnsiTheme="minorAscii"/>
+          <w:lang w:val="en-US"/>
+        </w:rPr>
+        <w:t>4.6.8 Boostrap Service:</w:t>
+      </w:r>
+      <w:bookmarkEnd w:id="58"/>
+    </w:p>
+    <w:p>
+      <w:pPr>
+        <w:pStyle w:val="3"/>
+        <w:bidi w:val="0"/>
+        <w:rPr>
+          <w:rFonts w:hint="default" w:asciiTheme="minorAscii" w:hAnsiTheme="minorAscii"/>
+          <w:lang w:val="en-US"/>
+        </w:rPr>
+      </w:pPr>
+    </w:p>
+    <w:p>
+      <w:pPr>
+        <w:pStyle w:val="3"/>
+        <w:bidi w:val="0"/>
+        <w:rPr>
+          <w:rFonts w:hint="default" w:asciiTheme="minorAscii" w:hAnsiTheme="minorAscii"/>
+          <w:lang w:val="en-US"/>
+        </w:rPr>
+      </w:pPr>
+      <w:bookmarkStart w:id="59" w:name="_Toc619508880"/>
+      <w:r>
+        <w:rPr>
+          <w:rFonts w:hint="default" w:asciiTheme="minorAscii" w:hAnsiTheme="minorAscii"/>
+          <w:lang w:val="en-US"/>
+        </w:rPr>
+        <w:t>4.7 U</w:t>
+      </w:r>
+      <w:r>
+        <w:rPr>
+          <w:rFonts w:hint="default" w:asciiTheme="minorAscii" w:hAnsiTheme="minorAscii"/>
+        </w:rPr>
+        <w:t>ser-provisioned cluster on bare metal</w:t>
+      </w:r>
+      <w:r>
+        <w:rPr>
+          <w:rFonts w:hint="default" w:asciiTheme="minorAscii" w:hAnsiTheme="minorAscii"/>
+          <w:lang w:val="en-US"/>
+        </w:rPr>
+        <w:t xml:space="preserve"> Post-Steps (HomeLab)</w:t>
+      </w:r>
+      <w:bookmarkEnd w:id="59"/>
+    </w:p>
+    <w:p>
+      <w:pPr>
+        <w:pStyle w:val="4"/>
+        <w:bidi w:val="0"/>
+        <w:rPr>
+          <w:rFonts w:hint="default"/>
+          <w:lang w:val="en-US"/>
+        </w:rPr>
+      </w:pPr>
+      <w:bookmarkStart w:id="60" w:name="_Toc1405919924"/>
+      <w:r>
+        <w:rPr>
+          <w:rFonts w:hint="default" w:asciiTheme="minorAscii" w:hAnsiTheme="minorAscii"/>
+          <w:lang w:val="en-US"/>
+        </w:rPr>
+        <w:t>4.7.1 Approve Certification Signing Request:</w:t>
+      </w:r>
+      <w:bookmarkEnd w:id="60"/>
+    </w:p>
+    <w:p>
+      <w:pPr>
+        <w:pStyle w:val="4"/>
+        <w:bidi w:val="0"/>
+        <w:rPr>
+          <w:rFonts w:hint="default" w:asciiTheme="minorAscii" w:hAnsiTheme="minorAscii"/>
+          <w:lang w:val="en-US"/>
+        </w:rPr>
+      </w:pPr>
+      <w:bookmarkStart w:id="61" w:name="_Toc508973355"/>
+      <w:r>
+        <w:rPr>
+          <w:rFonts w:hint="default" w:asciiTheme="minorAscii" w:hAnsiTheme="minorAscii"/>
+          <w:lang w:val="en-US"/>
+        </w:rPr>
+        <w:t>4.7.2 Configure Registry:</w:t>
+      </w:r>
+      <w:bookmarkEnd w:id="61"/>
+    </w:p>
+    <w:p>
+      <w:pPr>
+        <w:pStyle w:val="4"/>
+        <w:bidi w:val="0"/>
+        <w:rPr>
+          <w:rFonts w:hint="default"/>
+          <w:lang w:val="en-US"/>
+        </w:rPr>
+      </w:pPr>
+      <w:bookmarkStart w:id="62" w:name="_Toc1566757317"/>
+      <w:r>
+        <w:rPr>
+          <w:rFonts w:hint="default" w:asciiTheme="minorAscii" w:hAnsiTheme="minorAscii"/>
+          <w:lang w:val="en-US"/>
+        </w:rPr>
+        <w:t>4.7.3 Configure Remote Access:</w:t>
+      </w:r>
+      <w:bookmarkEnd w:id="62"/>
+    </w:p>
+    <w:p>
+      <w:pPr>
+        <w:rPr>
+          <w:rFonts w:hint="default"/>
+          <w:lang w:val="en-US"/>
+        </w:rPr>
+      </w:pPr>
     </w:p>
     <w:p>
       <w:pPr>
@@ -29732,7 +31285,7 @@
           <w:rFonts w:hint="default" w:asciiTheme="minorAscii" w:hAnsiTheme="minorAscii"/>
         </w:rPr>
       </w:pPr>
-      <w:bookmarkStart w:id="58" w:name="_Toc1567776128"/>
+      <w:bookmarkStart w:id="63" w:name="_Toc1354109589"/>
       <w:r>
         <w:rPr>
           <w:rFonts w:hint="default" w:asciiTheme="minorAscii" w:hAnsiTheme="minorAscii"/>
@@ -29746,13 +31299,13 @@
         </w:rPr>
         <w:t>Troubleshooting</w:t>
       </w:r>
-      <w:bookmarkEnd w:id="58"/>
+      <w:bookmarkEnd w:id="63"/>
     </w:p>
     <w:p>
       <w:pPr>
         <w:numPr>
           <w:ilvl w:val="0"/>
-          <w:numId w:val="10"/>
+          <w:numId w:val="11"/>
         </w:numPr>
         <w:ind w:left="420" w:leftChars="0" w:hanging="420" w:firstLineChars="0"/>
         <w:rPr>
@@ -29776,7 +31329,7 @@
       <w:pPr>
         <w:numPr>
           <w:ilvl w:val="1"/>
-          <w:numId w:val="10"/>
+          <w:numId w:val="11"/>
         </w:numPr>
         <w:ind w:left="840" w:leftChars="0" w:hanging="420" w:firstLineChars="0"/>
         <w:rPr>
@@ -29800,7 +31353,7 @@
       <w:pPr>
         <w:numPr>
           <w:ilvl w:val="0"/>
-          <w:numId w:val="10"/>
+          <w:numId w:val="11"/>
         </w:numPr>
         <w:ind w:left="420" w:leftChars="0" w:hanging="420" w:firstLineChars="0"/>
         <w:rPr>
@@ -29824,7 +31377,7 @@
       <w:pPr>
         <w:numPr>
           <w:ilvl w:val="1"/>
-          <w:numId w:val="10"/>
+          <w:numId w:val="11"/>
         </w:numPr>
         <w:ind w:left="840" w:leftChars="0" w:hanging="420" w:firstLineChars="0"/>
         <w:rPr>
@@ -29839,7 +31392,7 @@
       <w:pPr>
         <w:numPr>
           <w:ilvl w:val="0"/>
-          <w:numId w:val="10"/>
+          <w:numId w:val="11"/>
         </w:numPr>
         <w:ind w:left="420" w:leftChars="0" w:hanging="420" w:firstLineChars="0"/>
         <w:rPr>
@@ -29863,7 +31416,7 @@
       <w:pPr>
         <w:numPr>
           <w:ilvl w:val="1"/>
-          <w:numId w:val="10"/>
+          <w:numId w:val="11"/>
         </w:numPr>
         <w:ind w:left="840" w:leftChars="0" w:hanging="420" w:firstLineChars="0"/>
         <w:rPr>
@@ -29903,7 +31456,7 @@
       <w:pPr>
         <w:numPr>
           <w:ilvl w:val="1"/>
-          <w:numId w:val="10"/>
+          <w:numId w:val="11"/>
         </w:numPr>
         <w:ind w:left="840" w:leftChars="0" w:hanging="420" w:firstLineChars="0"/>
         <w:rPr>
@@ -29943,7 +31496,7 @@
       <w:pPr>
         <w:numPr>
           <w:ilvl w:val="1"/>
-          <w:numId w:val="10"/>
+          <w:numId w:val="11"/>
         </w:numPr>
         <w:ind w:left="840" w:leftChars="0" w:hanging="420" w:firstLineChars="0"/>
         <w:rPr>
@@ -29983,7 +31536,7 @@
       <w:pPr>
         <w:numPr>
           <w:ilvl w:val="1"/>
-          <w:numId w:val="10"/>
+          <w:numId w:val="11"/>
         </w:numPr>
         <w:ind w:left="840" w:leftChars="0" w:hanging="420" w:firstLineChars="0"/>
         <w:rPr>
@@ -30023,7 +31576,7 @@
       <w:pPr>
         <w:numPr>
           <w:ilvl w:val="1"/>
-          <w:numId w:val="10"/>
+          <w:numId w:val="11"/>
         </w:numPr>
         <w:ind w:left="840" w:leftChars="0" w:hanging="420" w:firstLineChars="0"/>
         <w:rPr>
@@ -30079,7 +31632,7 @@
       <w:pPr>
         <w:numPr>
           <w:ilvl w:val="0"/>
-          <w:numId w:val="10"/>
+          <w:numId w:val="11"/>
         </w:numPr>
         <w:ind w:left="420" w:leftChars="0" w:hanging="420" w:firstLineChars="0"/>
         <w:rPr>
@@ -30103,7 +31656,7 @@
       <w:pPr>
         <w:numPr>
           <w:ilvl w:val="1"/>
-          <w:numId w:val="10"/>
+          <w:numId w:val="11"/>
         </w:numPr>
         <w:ind w:left="840" w:leftChars="0" w:hanging="420" w:firstLineChars="0"/>
         <w:rPr>
@@ -30127,7 +31680,7 @@
       <w:pPr>
         <w:numPr>
           <w:ilvl w:val="1"/>
-          <w:numId w:val="10"/>
+          <w:numId w:val="11"/>
         </w:numPr>
         <w:ind w:left="840" w:leftChars="0" w:hanging="420" w:firstLineChars="0"/>
         <w:rPr>
@@ -30151,7 +31704,7 @@
       <w:pPr>
         <w:numPr>
           <w:ilvl w:val="1"/>
-          <w:numId w:val="10"/>
+          <w:numId w:val="11"/>
         </w:numPr>
         <w:ind w:left="840" w:leftChars="0" w:hanging="420" w:firstLineChars="0"/>
         <w:rPr>
@@ -30175,7 +31728,7 @@
       <w:pPr>
         <w:numPr>
           <w:ilvl w:val="0"/>
-          <w:numId w:val="10"/>
+          <w:numId w:val="11"/>
         </w:numPr>
         <w:ind w:left="420" w:leftChars="0" w:hanging="420" w:firstLineChars="0"/>
         <w:rPr>
@@ -30199,7 +31752,7 @@
       <w:pPr>
         <w:numPr>
           <w:ilvl w:val="1"/>
-          <w:numId w:val="10"/>
+          <w:numId w:val="11"/>
         </w:numPr>
         <w:ind w:left="840" w:leftChars="0" w:hanging="420" w:firstLineChars="0"/>
         <w:rPr>
@@ -30214,7 +31767,7 @@
       <w:pPr>
         <w:numPr>
           <w:ilvl w:val="0"/>
-          <w:numId w:val="10"/>
+          <w:numId w:val="11"/>
         </w:numPr>
         <w:ind w:left="420" w:leftChars="0" w:hanging="420" w:firstLineChars="0"/>
         <w:rPr>
@@ -30262,7 +31815,7 @@
       <w:pPr>
         <w:numPr>
           <w:ilvl w:val="0"/>
-          <w:numId w:val="10"/>
+          <w:numId w:val="11"/>
         </w:numPr>
         <w:ind w:left="420" w:leftChars="0" w:hanging="420" w:firstLineChars="0"/>
         <w:rPr>
@@ -30286,7 +31839,7 @@
       <w:pPr>
         <w:numPr>
           <w:ilvl w:val="1"/>
-          <w:numId w:val="10"/>
+          <w:numId w:val="11"/>
         </w:numPr>
         <w:ind w:left="840" w:leftChars="0" w:hanging="420" w:firstLineChars="0"/>
         <w:rPr>
@@ -30310,7 +31863,7 @@
       <w:pPr>
         <w:numPr>
           <w:ilvl w:val="1"/>
-          <w:numId w:val="10"/>
+          <w:numId w:val="11"/>
         </w:numPr>
         <w:ind w:left="840" w:leftChars="0" w:hanging="420" w:firstLineChars="0"/>
         <w:rPr>
@@ -30334,7 +31887,7 @@
       <w:pPr>
         <w:numPr>
           <w:ilvl w:val="0"/>
-          <w:numId w:val="10"/>
+          <w:numId w:val="11"/>
         </w:numPr>
         <w:ind w:left="420" w:leftChars="0" w:hanging="420" w:firstLineChars="0"/>
         <w:rPr>
@@ -30358,7 +31911,7 @@
       <w:pPr>
         <w:numPr>
           <w:ilvl w:val="1"/>
-          <w:numId w:val="10"/>
+          <w:numId w:val="11"/>
         </w:numPr>
         <w:ind w:left="840" w:leftChars="0" w:hanging="420" w:firstLineChars="0"/>
         <w:rPr>
@@ -30382,7 +31935,7 @@
       <w:pPr>
         <w:numPr>
           <w:ilvl w:val="0"/>
-          <w:numId w:val="10"/>
+          <w:numId w:val="11"/>
         </w:numPr>
         <w:ind w:left="420" w:leftChars="0" w:hanging="420" w:firstLineChars="0"/>
         <w:rPr>
@@ -30406,7 +31959,7 @@
       <w:pPr>
         <w:numPr>
           <w:ilvl w:val="1"/>
-          <w:numId w:val="10"/>
+          <w:numId w:val="11"/>
         </w:numPr>
         <w:ind w:left="840" w:leftChars="0" w:hanging="420" w:firstLineChars="0"/>
         <w:rPr>
@@ -30430,7 +31983,7 @@
       <w:pPr>
         <w:numPr>
           <w:ilvl w:val="1"/>
-          <w:numId w:val="10"/>
+          <w:numId w:val="11"/>
         </w:numPr>
         <w:ind w:left="840" w:leftChars="0" w:hanging="420" w:firstLineChars="0"/>
         <w:rPr>
@@ -30486,7 +32039,7 @@
       <w:pPr>
         <w:numPr>
           <w:ilvl w:val="0"/>
-          <w:numId w:val="10"/>
+          <w:numId w:val="11"/>
         </w:numPr>
         <w:ind w:left="420" w:leftChars="0" w:hanging="420" w:firstLineChars="0"/>
         <w:rPr>
@@ -30510,7 +32063,7 @@
       <w:pPr>
         <w:numPr>
           <w:ilvl w:val="1"/>
-          <w:numId w:val="10"/>
+          <w:numId w:val="11"/>
         </w:numPr>
         <w:ind w:left="840" w:leftChars="0" w:hanging="420" w:firstLineChars="0"/>
         <w:rPr>
@@ -30525,7 +32078,7 @@
       <w:pPr>
         <w:numPr>
           <w:ilvl w:val="0"/>
-          <w:numId w:val="10"/>
+          <w:numId w:val="11"/>
         </w:numPr>
         <w:ind w:left="420" w:leftChars="0" w:hanging="420" w:firstLineChars="0"/>
         <w:rPr>
@@ -30549,7 +32102,7 @@
       <w:pPr>
         <w:numPr>
           <w:ilvl w:val="1"/>
-          <w:numId w:val="10"/>
+          <w:numId w:val="11"/>
         </w:numPr>
         <w:ind w:left="840" w:leftChars="0" w:hanging="420" w:firstLineChars="0"/>
         <w:rPr>
@@ -30564,7 +32117,7 @@
       <w:pPr>
         <w:numPr>
           <w:ilvl w:val="0"/>
-          <w:numId w:val="10"/>
+          <w:numId w:val="11"/>
         </w:numPr>
         <w:ind w:left="420" w:leftChars="0" w:hanging="420" w:firstLineChars="0"/>
         <w:rPr>
@@ -31277,6 +32830,18 @@
     </w:lvl>
   </w:abstractNum>
   <w:abstractNum w:abstractNumId="5">
+    <w:nsid w:val="FF9EFE95"/>
+    <w:multiLevelType w:val="singleLevel"/>
+    <w:tmpl w:val="FF9EFE95"/>
+    <w:lvl w:ilvl="0" w:tentative="0">
+      <w:start w:val="2"/>
+      <w:numFmt w:val="decimal"/>
+      <w:suff w:val="space"/>
+      <w:lvlText w:val="%1)"/>
+      <w:lvlJc w:val="left"/>
+    </w:lvl>
+  </w:abstractNum>
+  <w:abstractNum w:abstractNumId="6">
     <w:nsid w:val="FF9F10BD"/>
     <w:multiLevelType w:val="singleLevel"/>
     <w:tmpl w:val="FF9F10BD"/>
@@ -31288,7 +32853,7 @@
       <w:lvlJc w:val="left"/>
     </w:lvl>
   </w:abstractNum>
-  <w:abstractNum w:abstractNumId="6">
+  <w:abstractNum w:abstractNumId="7">
     <w:nsid w:val="5FA9A01F"/>
     <w:multiLevelType w:val="singleLevel"/>
     <w:tmpl w:val="5FA9A01F"/>
@@ -31300,7 +32865,7 @@
       <w:lvlJc w:val="left"/>
     </w:lvl>
   </w:abstractNum>
-  <w:abstractNum w:abstractNumId="7">
+  <w:abstractNum w:abstractNumId="8">
     <w:nsid w:val="73E3E0B1"/>
     <w:multiLevelType w:val="singleLevel"/>
     <w:tmpl w:val="73E3E0B1"/>
@@ -31320,7 +32885,7 @@
       </w:rPr>
     </w:lvl>
   </w:abstractNum>
-  <w:abstractNum w:abstractNumId="8">
+  <w:abstractNum w:abstractNumId="9">
     <w:nsid w:val="7EB5C549"/>
     <w:multiLevelType w:val="multilevel"/>
     <w:tmpl w:val="7EB5C549"/>
@@ -31460,7 +33025,7 @@
       </w:rPr>
     </w:lvl>
   </w:abstractNum>
-  <w:abstractNum w:abstractNumId="9">
+  <w:abstractNum w:abstractNumId="10">
     <w:nsid w:val="7F52B208"/>
     <w:multiLevelType w:val="singleLevel"/>
     <w:tmpl w:val="7F52B208"/>
@@ -31476,30 +33041,33 @@
     <w:abstractNumId w:val="2"/>
   </w:num>
   <w:num w:numId="2">
-    <w:abstractNumId w:val="8"/>
+    <w:abstractNumId w:val="9"/>
   </w:num>
   <w:num w:numId="3">
     <w:abstractNumId w:val="1"/>
   </w:num>
   <w:num w:numId="4">
-    <w:abstractNumId w:val="7"/>
+    <w:abstractNumId w:val="8"/>
   </w:num>
   <w:num w:numId="5">
     <w:abstractNumId w:val="3"/>
   </w:num>
   <w:num w:numId="6">
-    <w:abstractNumId w:val="5"/>
+    <w:abstractNumId w:val="6"/>
   </w:num>
   <w:num w:numId="7">
-    <w:abstractNumId w:val="9"/>
+    <w:abstractNumId w:val="10"/>
   </w:num>
   <w:num w:numId="8">
-    <w:abstractNumId w:val="6"/>
+    <w:abstractNumId w:val="7"/>
   </w:num>
   <w:num w:numId="9">
     <w:abstractNumId w:val="0"/>
   </w:num>
   <w:num w:numId="10">
+    <w:abstractNumId w:val="5"/>
+  </w:num>
+  <w:num w:numId="11">
     <w:abstractNumId w:val="4"/>
   </w:num>
 </w:numbering>

--- a/Documentation/OKD-Cluster.docx
+++ b/Documentation/OKD-Cluster.docx
@@ -484,22 +484,6 @@
     </w:p>
     <w:p>
       <w:pPr>
-        <w:rPr>
-          <w:rFonts w:hint="default" w:asciiTheme="minorAscii" w:hAnsiTheme="minorAscii"/>
-          <w:lang w:val="en-US"/>
-        </w:rPr>
-      </w:pPr>
-    </w:p>
-    <w:p>
-      <w:pPr>
-        <w:rPr>
-          <w:rFonts w:hint="default" w:asciiTheme="minorAscii" w:hAnsiTheme="minorAscii"/>
-          <w:lang w:val="en-US"/>
-        </w:rPr>
-      </w:pPr>
-    </w:p>
-    <w:p>
-      <w:pPr>
         <w:pStyle w:val="2"/>
         <w:rPr>
           <w:rFonts w:hint="default" w:asciiTheme="minorAscii" w:hAnsiTheme="minorAscii"/>
@@ -511,7 +495,7 @@
         </w:rPr>
       </w:pPr>
       <w:bookmarkStart w:id="0" w:name="_Toc616391191"/>
-      <w:bookmarkStart w:id="1" w:name="_Toc752093098"/>
+      <w:bookmarkStart w:id="1" w:name="_Toc1406052804"/>
       <w:r>
         <w:rPr>
           <w:rFonts w:hint="default" w:asciiTheme="minorAscii" w:hAnsiTheme="minorAscii"/>
@@ -539,18 +523,10 @@
       </w:tblPr>
       <w:tblGrid>
         <w:gridCol w:w="2837"/>
-        <w:gridCol w:w="2834"/>
-        <w:gridCol w:w="2851"/>
+        <w:gridCol w:w="2835"/>
+        <w:gridCol w:w="2850"/>
       </w:tblGrid>
       <w:tr>
-        <w:tblPrEx>
-          <w:tblCellMar>
-            <w:top w:w="0" w:type="dxa"/>
-            <w:left w:w="108" w:type="dxa"/>
-            <w:bottom w:w="0" w:type="dxa"/>
-            <w:right w:w="108" w:type="dxa"/>
-          </w:tblCellMar>
-        </w:tblPrEx>
         <w:trPr>
           <w:jc w:val="center"/>
         </w:trPr>
@@ -661,14 +637,6 @@
         </w:tc>
       </w:tr>
       <w:tr>
-        <w:tblPrEx>
-          <w:tblCellMar>
-            <w:top w:w="0" w:type="dxa"/>
-            <w:left w:w="108" w:type="dxa"/>
-            <w:bottom w:w="0" w:type="dxa"/>
-            <w:right w:w="108" w:type="dxa"/>
-          </w:tblCellMar>
-        </w:tblPrEx>
         <w:trPr>
           <w:jc w:val="center"/>
         </w:trPr>
@@ -764,7 +732,7 @@
         </w:rPr>
       </w:pPr>
       <w:bookmarkStart w:id="2" w:name="_Toc1039162202"/>
-      <w:bookmarkStart w:id="3" w:name="_Toc41504179"/>
+      <w:bookmarkStart w:id="3" w:name="_Toc619425240"/>
       <w:r>
         <w:rPr>
           <w:rFonts w:hint="default" w:asciiTheme="minorAscii" w:hAnsiTheme="minorAscii"/>
@@ -862,7 +830,7 @@
           <w:szCs w:val="56"/>
           <w:shd w:val="clear" w:fill="FFFFFF"/>
         </w:rPr>
-        <w:instrText xml:space="preserve"> HYPERLINK \l _Toc752093098 </w:instrText>
+        <w:instrText xml:space="preserve"> HYPERLINK \l _Toc1406052804 </w:instrText>
       </w:r>
       <w:r>
         <w:rPr>
@@ -891,7 +859,7 @@
         <w:fldChar w:fldCharType="begin"/>
       </w:r>
       <w:r>
-        <w:instrText xml:space="preserve"> PAGEREF _Toc752093098 \h </w:instrText>
+        <w:instrText xml:space="preserve"> PAGEREF _Toc1406052804 \h </w:instrText>
       </w:r>
       <w:r>
         <w:fldChar w:fldCharType="separate"/>
@@ -951,7 +919,7 @@
           <w:szCs w:val="56"/>
           <w:shd w:val="clear" w:fill="FFFFFF"/>
         </w:rPr>
-        <w:instrText xml:space="preserve"> HYPERLINK \l _Toc41504179 </w:instrText>
+        <w:instrText xml:space="preserve"> HYPERLINK \l _Toc619425240 </w:instrText>
       </w:r>
       <w:r>
         <w:rPr>
@@ -980,7 +948,7 @@
         <w:fldChar w:fldCharType="begin"/>
       </w:r>
       <w:r>
-        <w:instrText xml:space="preserve"> PAGEREF _Toc41504179 \h </w:instrText>
+        <w:instrText xml:space="preserve"> PAGEREF _Toc619425240 \h </w:instrText>
       </w:r>
       <w:r>
         <w:fldChar w:fldCharType="separate"/>
@@ -1040,7 +1008,7 @@
           <w:szCs w:val="56"/>
           <w:shd w:val="clear" w:fill="FFFFFF"/>
         </w:rPr>
-        <w:instrText xml:space="preserve"> HYPERLINK \l _Toc947248437 </w:instrText>
+        <w:instrText xml:space="preserve"> HYPERLINK \l _Toc1826771671 </w:instrText>
       </w:r>
       <w:r>
         <w:rPr>
@@ -1070,7 +1038,7 @@
         <w:fldChar w:fldCharType="begin"/>
       </w:r>
       <w:r>
-        <w:instrText xml:space="preserve"> PAGEREF _Toc947248437 \h </w:instrText>
+        <w:instrText xml:space="preserve"> PAGEREF _Toc1826771671 \h </w:instrText>
       </w:r>
       <w:r>
         <w:fldChar w:fldCharType="separate"/>
@@ -1130,7 +1098,7 @@
           <w:szCs w:val="56"/>
           <w:shd w:val="clear" w:fill="FFFFFF"/>
         </w:rPr>
-        <w:instrText xml:space="preserve"> HYPERLINK \l _Toc2095673313 </w:instrText>
+        <w:instrText xml:space="preserve"> HYPERLINK \l _Toc2125256985 </w:instrText>
       </w:r>
       <w:r>
         <w:rPr>
@@ -1171,7 +1139,7 @@
         <w:fldChar w:fldCharType="begin"/>
       </w:r>
       <w:r>
-        <w:instrText xml:space="preserve"> PAGEREF _Toc2095673313 \h </w:instrText>
+        <w:instrText xml:space="preserve"> PAGEREF _Toc2125256985 \h </w:instrText>
       </w:r>
       <w:r>
         <w:fldChar w:fldCharType="separate"/>
@@ -1231,7 +1199,7 @@
           <w:szCs w:val="56"/>
           <w:shd w:val="clear" w:fill="FFFFFF"/>
         </w:rPr>
-        <w:instrText xml:space="preserve"> HYPERLINK \l _Toc1338714291 </w:instrText>
+        <w:instrText xml:space="preserve"> HYPERLINK \l _Toc98646344 </w:instrText>
       </w:r>
       <w:r>
         <w:rPr>
@@ -1266,13 +1234,13 @@
         <w:fldChar w:fldCharType="begin"/>
       </w:r>
       <w:r>
-        <w:instrText xml:space="preserve"> PAGEREF _Toc1338714291 \h </w:instrText>
+        <w:instrText xml:space="preserve"> PAGEREF _Toc98646344 \h </w:instrText>
       </w:r>
       <w:r>
         <w:fldChar w:fldCharType="separate"/>
       </w:r>
       <w:r>
-        <w:t>4</w:t>
+        <w:t>3</w:t>
       </w:r>
       <w:r>
         <w:fldChar w:fldCharType="end"/>
@@ -1326,7 +1294,7 @@
           <w:szCs w:val="56"/>
           <w:shd w:val="clear" w:fill="FFFFFF"/>
         </w:rPr>
-        <w:instrText xml:space="preserve"> HYPERLINK \l _Toc1641718612 </w:instrText>
+        <w:instrText xml:space="preserve"> HYPERLINK \l _Toc91728124 </w:instrText>
       </w:r>
       <w:r>
         <w:rPr>
@@ -1346,7 +1314,7 @@
           <w:rFonts w:hint="default" w:asciiTheme="minorAscii" w:hAnsiTheme="minorAscii"/>
           <w:lang w:val="en-US"/>
         </w:rPr>
-        <w:t xml:space="preserve">2.3 </w:t>
+        <w:t xml:space="preserve">2.2 </w:t>
       </w:r>
       <w:r>
         <w:rPr>
@@ -1361,7 +1329,7 @@
         <w:fldChar w:fldCharType="begin"/>
       </w:r>
       <w:r>
-        <w:instrText xml:space="preserve"> PAGEREF _Toc1641718612 \h </w:instrText>
+        <w:instrText xml:space="preserve"> PAGEREF _Toc91728124 \h </w:instrText>
       </w:r>
       <w:r>
         <w:fldChar w:fldCharType="separate"/>
@@ -1421,7 +1389,7 @@
           <w:szCs w:val="56"/>
           <w:shd w:val="clear" w:fill="FFFFFF"/>
         </w:rPr>
-        <w:instrText xml:space="preserve"> HYPERLINK \l _Toc740903869 </w:instrText>
+        <w:instrText xml:space="preserve"> HYPERLINK \l _Toc1928805169 </w:instrText>
       </w:r>
       <w:r>
         <w:rPr>
@@ -1463,13 +1431,13 @@
         <w:fldChar w:fldCharType="begin"/>
       </w:r>
       <w:r>
-        <w:instrText xml:space="preserve"> PAGEREF _Toc740903869 \h </w:instrText>
+        <w:instrText xml:space="preserve"> PAGEREF _Toc1928805169 \h </w:instrText>
       </w:r>
       <w:r>
         <w:fldChar w:fldCharType="separate"/>
       </w:r>
       <w:r>
-        <w:t>8</w:t>
+        <w:t>7</w:t>
       </w:r>
       <w:r>
         <w:fldChar w:fldCharType="end"/>
@@ -1523,7 +1491,7 @@
           <w:szCs w:val="56"/>
           <w:shd w:val="clear" w:fill="FFFFFF"/>
         </w:rPr>
-        <w:instrText xml:space="preserve"> HYPERLINK \l _Toc847883130 </w:instrText>
+        <w:instrText xml:space="preserve"> HYPERLINK \l _Toc1162823918 </w:instrText>
       </w:r>
       <w:r>
         <w:rPr>
@@ -1558,13 +1526,13 @@
         <w:fldChar w:fldCharType="begin"/>
       </w:r>
       <w:r>
-        <w:instrText xml:space="preserve"> PAGEREF _Toc847883130 \h </w:instrText>
+        <w:instrText xml:space="preserve"> PAGEREF _Toc1162823918 \h </w:instrText>
       </w:r>
       <w:r>
         <w:fldChar w:fldCharType="separate"/>
       </w:r>
       <w:r>
-        <w:t>8</w:t>
+        <w:t>7</w:t>
       </w:r>
       <w:r>
         <w:fldChar w:fldCharType="end"/>
@@ -1618,7 +1586,7 @@
           <w:szCs w:val="56"/>
           <w:shd w:val="clear" w:fill="FFFFFF"/>
         </w:rPr>
-        <w:instrText xml:space="preserve"> HYPERLINK \l _Toc1245083113 </w:instrText>
+        <w:instrText xml:space="preserve"> HYPERLINK \l _Toc1480402126 </w:instrText>
       </w:r>
       <w:r>
         <w:rPr>
@@ -1647,13 +1615,13 @@
         <w:fldChar w:fldCharType="begin"/>
       </w:r>
       <w:r>
-        <w:instrText xml:space="preserve"> PAGEREF _Toc1245083113 \h </w:instrText>
+        <w:instrText xml:space="preserve"> PAGEREF _Toc1480402126 \h </w:instrText>
       </w:r>
       <w:r>
         <w:fldChar w:fldCharType="separate"/>
       </w:r>
       <w:r>
-        <w:t>8</w:t>
+        <w:t>7</w:t>
       </w:r>
       <w:r>
         <w:fldChar w:fldCharType="end"/>
@@ -1707,7 +1675,7 @@
           <w:szCs w:val="56"/>
           <w:shd w:val="clear" w:fill="FFFFFF"/>
         </w:rPr>
-        <w:instrText xml:space="preserve"> HYPERLINK \l _Toc1875338177 </w:instrText>
+        <w:instrText xml:space="preserve"> HYPERLINK \l _Toc372997540 </w:instrText>
       </w:r>
       <w:r>
         <w:rPr>
@@ -1736,7 +1704,7 @@
         <w:fldChar w:fldCharType="begin"/>
       </w:r>
       <w:r>
-        <w:instrText xml:space="preserve"> PAGEREF _Toc1875338177 \h </w:instrText>
+        <w:instrText xml:space="preserve"> PAGEREF _Toc372997540 \h </w:instrText>
       </w:r>
       <w:r>
         <w:fldChar w:fldCharType="separate"/>
@@ -1796,7 +1764,7 @@
           <w:szCs w:val="56"/>
           <w:shd w:val="clear" w:fill="FFFFFF"/>
         </w:rPr>
-        <w:instrText xml:space="preserve"> HYPERLINK \l _Toc2026070500 </w:instrText>
+        <w:instrText xml:space="preserve"> HYPERLINK \l _Toc464889187 </w:instrText>
       </w:r>
       <w:r>
         <w:rPr>
@@ -1824,7 +1792,7 @@
         <w:fldChar w:fldCharType="begin"/>
       </w:r>
       <w:r>
-        <w:instrText xml:space="preserve"> PAGEREF _Toc2026070500 \h </w:instrText>
+        <w:instrText xml:space="preserve"> PAGEREF _Toc464889187 \h </w:instrText>
       </w:r>
       <w:r>
         <w:fldChar w:fldCharType="separate"/>
@@ -1884,7 +1852,7 @@
           <w:szCs w:val="56"/>
           <w:shd w:val="clear" w:fill="FFFFFF"/>
         </w:rPr>
-        <w:instrText xml:space="preserve"> HYPERLINK \l _Toc35564331 </w:instrText>
+        <w:instrText xml:space="preserve"> HYPERLINK \l _Toc847058123 </w:instrText>
       </w:r>
       <w:r>
         <w:rPr>
@@ -1912,7 +1880,7 @@
         <w:fldChar w:fldCharType="begin"/>
       </w:r>
       <w:r>
-        <w:instrText xml:space="preserve"> PAGEREF _Toc35564331 \h </w:instrText>
+        <w:instrText xml:space="preserve"> PAGEREF _Toc847058123 \h </w:instrText>
       </w:r>
       <w:r>
         <w:fldChar w:fldCharType="separate"/>
@@ -1972,7 +1940,7 @@
           <w:szCs w:val="56"/>
           <w:shd w:val="clear" w:fill="FFFFFF"/>
         </w:rPr>
-        <w:instrText xml:space="preserve"> HYPERLINK \l _Toc1321134213 </w:instrText>
+        <w:instrText xml:space="preserve"> HYPERLINK \l _Toc836777298 </w:instrText>
       </w:r>
       <w:r>
         <w:rPr>
@@ -2007,7 +1975,7 @@
         <w:fldChar w:fldCharType="begin"/>
       </w:r>
       <w:r>
-        <w:instrText xml:space="preserve"> PAGEREF _Toc1321134213 \h </w:instrText>
+        <w:instrText xml:space="preserve"> PAGEREF _Toc836777298 \h </w:instrText>
       </w:r>
       <w:r>
         <w:fldChar w:fldCharType="separate"/>
@@ -2067,7 +2035,7 @@
           <w:szCs w:val="56"/>
           <w:shd w:val="clear" w:fill="FFFFFF"/>
         </w:rPr>
-        <w:instrText xml:space="preserve"> HYPERLINK \l _Toc441013923 </w:instrText>
+        <w:instrText xml:space="preserve"> HYPERLINK \l _Toc1993126930 </w:instrText>
       </w:r>
       <w:r>
         <w:rPr>
@@ -2102,13 +2070,13 @@
         <w:fldChar w:fldCharType="begin"/>
       </w:r>
       <w:r>
-        <w:instrText xml:space="preserve"> PAGEREF _Toc441013923 \h </w:instrText>
+        <w:instrText xml:space="preserve"> PAGEREF _Toc1993126930 \h </w:instrText>
       </w:r>
       <w:r>
         <w:fldChar w:fldCharType="separate"/>
       </w:r>
       <w:r>
-        <w:t>12</w:t>
+        <w:t>11</w:t>
       </w:r>
       <w:r>
         <w:fldChar w:fldCharType="end"/>
@@ -2162,7 +2130,7 @@
           <w:szCs w:val="56"/>
           <w:shd w:val="clear" w:fill="FFFFFF"/>
         </w:rPr>
-        <w:instrText xml:space="preserve"> HYPERLINK \l _Toc648732542 </w:instrText>
+        <w:instrText xml:space="preserve"> HYPERLINK \l _Toc2034386604 </w:instrText>
       </w:r>
       <w:r>
         <w:rPr>
@@ -2191,13 +2159,13 @@
         <w:fldChar w:fldCharType="begin"/>
       </w:r>
       <w:r>
-        <w:instrText xml:space="preserve"> PAGEREF _Toc648732542 \h </w:instrText>
+        <w:instrText xml:space="preserve"> PAGEREF _Toc2034386604 \h </w:instrText>
       </w:r>
       <w:r>
         <w:fldChar w:fldCharType="separate"/>
       </w:r>
       <w:r>
-        <w:t>13</w:t>
+        <w:t>12</w:t>
       </w:r>
       <w:r>
         <w:fldChar w:fldCharType="end"/>
@@ -2251,7 +2219,7 @@
           <w:szCs w:val="56"/>
           <w:shd w:val="clear" w:fill="FFFFFF"/>
         </w:rPr>
-        <w:instrText xml:space="preserve"> HYPERLINK \l _Toc404631681 </w:instrText>
+        <w:instrText xml:space="preserve"> HYPERLINK \l _Toc1848509541 </w:instrText>
       </w:r>
       <w:r>
         <w:rPr>
@@ -2299,7 +2267,102 @@
         <w:fldChar w:fldCharType="begin"/>
       </w:r>
       <w:r>
-        <w:instrText xml:space="preserve"> PAGEREF _Toc404631681 \h </w:instrText>
+        <w:instrText xml:space="preserve"> PAGEREF _Toc1848509541 \h </w:instrText>
+      </w:r>
+      <w:r>
+        <w:fldChar w:fldCharType="separate"/>
+      </w:r>
+      <w:r>
+        <w:t>12</w:t>
+      </w:r>
+      <w:r>
+        <w:fldChar w:fldCharType="end"/>
+      </w:r>
+      <w:r>
+        <w:rPr>
+          <w:rFonts w:hint="default" w:eastAsia="Helvetica" w:cs="Helvetica" w:asciiTheme="minorAscii" w:hAnsiTheme="minorAscii"/>
+          <w:bCs w:val="0"/>
+          <w:i w:val="0"/>
+          <w:iCs w:val="0"/>
+          <w:caps w:val="0"/>
+          <w:color w:val="auto"/>
+          <w:spacing w:val="0"/>
+          <w:szCs w:val="56"/>
+          <w:u w:val="none"/>
+          <w:shd w:val="clear" w:fill="FFFFFF"/>
+        </w:rPr>
+        <w:fldChar w:fldCharType="end"/>
+      </w:r>
+    </w:p>
+    <w:p>
+      <w:pPr>
+        <w:pStyle w:val="18"/>
+        <w:tabs>
+          <w:tab w:val="right" w:leader="dot" w:pos="8306"/>
+        </w:tabs>
+      </w:pPr>
+      <w:r>
+        <w:rPr>
+          <w:rFonts w:hint="default" w:eastAsia="Helvetica" w:cs="Helvetica" w:asciiTheme="minorAscii" w:hAnsiTheme="minorAscii"/>
+          <w:bCs w:val="0"/>
+          <w:i w:val="0"/>
+          <w:iCs w:val="0"/>
+          <w:caps w:val="0"/>
+          <w:color w:val="auto"/>
+          <w:spacing w:val="0"/>
+          <w:szCs w:val="56"/>
+          <w:u w:val="none"/>
+          <w:shd w:val="clear" w:fill="FFFFFF"/>
+        </w:rPr>
+        <w:fldChar w:fldCharType="begin"/>
+      </w:r>
+      <w:r>
+        <w:rPr>
+          <w:rFonts w:hint="default" w:eastAsia="Helvetica" w:cs="Helvetica" w:asciiTheme="minorAscii" w:hAnsiTheme="minorAscii"/>
+          <w:bCs w:val="0"/>
+          <w:i w:val="0"/>
+          <w:iCs w:val="0"/>
+          <w:caps w:val="0"/>
+          <w:spacing w:val="0"/>
+          <w:szCs w:val="56"/>
+          <w:shd w:val="clear" w:fill="FFFFFF"/>
+        </w:rPr>
+        <w:instrText xml:space="preserve"> HYPERLINK \l _Toc253934438 </w:instrText>
+      </w:r>
+      <w:r>
+        <w:rPr>
+          <w:rFonts w:hint="default" w:eastAsia="Helvetica" w:cs="Helvetica" w:asciiTheme="minorAscii" w:hAnsiTheme="minorAscii"/>
+          <w:bCs w:val="0"/>
+          <w:i w:val="0"/>
+          <w:iCs w:val="0"/>
+          <w:caps w:val="0"/>
+          <w:spacing w:val="0"/>
+          <w:szCs w:val="56"/>
+          <w:shd w:val="clear" w:fill="FFFFFF"/>
+        </w:rPr>
+        <w:fldChar w:fldCharType="separate"/>
+      </w:r>
+      <w:r>
+        <w:rPr>
+          <w:rFonts w:hint="default" w:asciiTheme="minorAscii" w:hAnsiTheme="minorAscii"/>
+        </w:rPr>
+        <w:t xml:space="preserve">5. </w:t>
+      </w:r>
+      <w:r>
+        <w:rPr>
+          <w:rFonts w:hint="default" w:asciiTheme="minorAscii" w:hAnsiTheme="minorAscii"/>
+          <w:lang w:val="en-US"/>
+        </w:rPr>
+        <w:t>Production OKD Installation</w:t>
+      </w:r>
+      <w:r>
+        <w:tab/>
+      </w:r>
+      <w:r>
+        <w:fldChar w:fldCharType="begin"/>
+      </w:r>
+      <w:r>
+        <w:instrText xml:space="preserve"> PAGEREF _Toc253934438 \h </w:instrText>
       </w:r>
       <w:r>
         <w:fldChar w:fldCharType="separate"/>
@@ -2359,7 +2422,7 @@
           <w:szCs w:val="56"/>
           <w:shd w:val="clear" w:fill="FFFFFF"/>
         </w:rPr>
-        <w:instrText xml:space="preserve"> HYPERLINK \l _Toc1437926879 </w:instrText>
+        <w:instrText xml:space="preserve"> HYPERLINK \l _Toc826092877 </w:instrText>
       </w:r>
       <w:r>
         <w:rPr>
@@ -2379,7 +2442,7 @@
           <w:rFonts w:hint="default" w:asciiTheme="minorAscii" w:hAnsiTheme="minorAscii"/>
           <w:lang w:val="en-US"/>
         </w:rPr>
-        <w:t>4.5 U</w:t>
+        <w:t>5.1 U</w:t>
       </w:r>
       <w:r>
         <w:rPr>
@@ -2401,13 +2464,13 @@
         <w:fldChar w:fldCharType="begin"/>
       </w:r>
       <w:r>
-        <w:instrText xml:space="preserve"> PAGEREF _Toc1437926879 \h </w:instrText>
+        <w:instrText xml:space="preserve"> PAGEREF _Toc826092877 \h </w:instrText>
       </w:r>
       <w:r>
         <w:fldChar w:fldCharType="separate"/>
       </w:r>
       <w:r>
-        <w:t>14</w:t>
+        <w:t>13</w:t>
       </w:r>
       <w:r>
         <w:fldChar w:fldCharType="end"/>
@@ -2461,7 +2524,7 @@
           <w:szCs w:val="56"/>
           <w:shd w:val="clear" w:fill="FFFFFF"/>
         </w:rPr>
-        <w:instrText xml:space="preserve"> HYPERLINK \l _Toc1283187453 </w:instrText>
+        <w:instrText xml:space="preserve"> HYPERLINK \l _Toc661205884 </w:instrText>
       </w:r>
       <w:r>
         <w:rPr>
@@ -2481,7 +2544,7 @@
           <w:rFonts w:hint="default" w:asciiTheme="minorAscii" w:hAnsiTheme="minorAscii"/>
           <w:lang w:val="en-US"/>
         </w:rPr>
-        <w:t>4.5.1 Download Fedora Core OS ISO Image and raw.tar.gz:</w:t>
+        <w:t>5.1.1 Download Fedora Core OS ISO Image and raw.tar.gz:</w:t>
       </w:r>
       <w:r>
         <w:tab/>
@@ -2490,13 +2553,13 @@
         <w:fldChar w:fldCharType="begin"/>
       </w:r>
       <w:r>
-        <w:instrText xml:space="preserve"> PAGEREF _Toc1283187453 \h </w:instrText>
+        <w:instrText xml:space="preserve"> PAGEREF _Toc661205884 \h </w:instrText>
       </w:r>
       <w:r>
         <w:fldChar w:fldCharType="separate"/>
       </w:r>
       <w:r>
-        <w:t>14</w:t>
+        <w:t>13</w:t>
       </w:r>
       <w:r>
         <w:fldChar w:fldCharType="end"/>
@@ -2550,7 +2613,7 @@
           <w:szCs w:val="56"/>
           <w:shd w:val="clear" w:fill="FFFFFF"/>
         </w:rPr>
-        <w:instrText xml:space="preserve"> HYPERLINK \l _Toc1936683422 </w:instrText>
+        <w:instrText xml:space="preserve"> HYPERLINK \l _Toc1806902810 </w:instrText>
       </w:r>
       <w:r>
         <w:rPr>
@@ -2570,7 +2633,7 @@
           <w:rFonts w:hint="default" w:asciiTheme="minorAscii" w:hAnsiTheme="minorAscii"/>
           <w:lang w:val="en-US"/>
         </w:rPr>
-        <w:t>4.5.2 Systems Specification:</w:t>
+        <w:t>5.1.2 Systems Specification:</w:t>
       </w:r>
       <w:r>
         <w:tab/>
@@ -2579,13 +2642,13 @@
         <w:fldChar w:fldCharType="begin"/>
       </w:r>
       <w:r>
-        <w:instrText xml:space="preserve"> PAGEREF _Toc1936683422 \h </w:instrText>
+        <w:instrText xml:space="preserve"> PAGEREF _Toc1806902810 \h </w:instrText>
       </w:r>
       <w:r>
         <w:fldChar w:fldCharType="separate"/>
       </w:r>
       <w:r>
-        <w:t>14</w:t>
+        <w:t>13</w:t>
       </w:r>
       <w:r>
         <w:fldChar w:fldCharType="end"/>
@@ -2639,7 +2702,7 @@
           <w:szCs w:val="56"/>
           <w:shd w:val="clear" w:fill="FFFFFF"/>
         </w:rPr>
-        <w:instrText xml:space="preserve"> HYPERLINK \l _Toc1038853753 </w:instrText>
+        <w:instrText xml:space="preserve"> HYPERLINK \l _Toc1049275443 </w:instrText>
       </w:r>
       <w:r>
         <w:rPr>
@@ -2659,7 +2722,7 @@
           <w:rFonts w:hint="default" w:asciiTheme="minorAscii" w:hAnsiTheme="minorAscii"/>
           <w:lang w:val="en-US"/>
         </w:rPr>
-        <w:t>4.5.3 Network Architecture Diagram:</w:t>
+        <w:t>5.1.3 Network Architecture Diagram:</w:t>
       </w:r>
       <w:r>
         <w:tab/>
@@ -2668,13 +2731,13 @@
         <w:fldChar w:fldCharType="begin"/>
       </w:r>
       <w:r>
-        <w:instrText xml:space="preserve"> PAGEREF _Toc1038853753 \h </w:instrText>
+        <w:instrText xml:space="preserve"> PAGEREF _Toc1049275443 \h </w:instrText>
       </w:r>
       <w:r>
         <w:fldChar w:fldCharType="separate"/>
       </w:r>
       <w:r>
-        <w:t>15</w:t>
+        <w:t>14</w:t>
       </w:r>
       <w:r>
         <w:fldChar w:fldCharType="end"/>
@@ -2728,7 +2791,7 @@
           <w:szCs w:val="56"/>
           <w:shd w:val="clear" w:fill="FFFFFF"/>
         </w:rPr>
-        <w:instrText xml:space="preserve"> HYPERLINK \l _Toc830502385 </w:instrText>
+        <w:instrText xml:space="preserve"> HYPERLINK \l _Toc36661337 </w:instrText>
       </w:r>
       <w:r>
         <w:rPr>
@@ -2748,7 +2811,7 @@
           <w:rFonts w:hint="default" w:asciiTheme="minorAscii" w:hAnsiTheme="minorAscii"/>
           <w:lang w:val="en-US"/>
         </w:rPr>
-        <w:t>4.6 U</w:t>
+        <w:t>5.2 U</w:t>
       </w:r>
       <w:r>
         <w:rPr>
@@ -2770,13 +2833,13 @@
         <w:fldChar w:fldCharType="begin"/>
       </w:r>
       <w:r>
-        <w:instrText xml:space="preserve"> PAGEREF _Toc830502385 \h </w:instrText>
+        <w:instrText xml:space="preserve"> PAGEREF _Toc36661337 \h </w:instrText>
       </w:r>
       <w:r>
         <w:fldChar w:fldCharType="separate"/>
       </w:r>
       <w:r>
-        <w:t>16</w:t>
+        <w:t>15</w:t>
       </w:r>
       <w:r>
         <w:fldChar w:fldCharType="end"/>
@@ -2830,7 +2893,7 @@
           <w:szCs w:val="56"/>
           <w:shd w:val="clear" w:fill="FFFFFF"/>
         </w:rPr>
-        <w:instrText xml:space="preserve"> HYPERLINK \l _Toc2124035107 </w:instrText>
+        <w:instrText xml:space="preserve"> HYPERLINK \l _Toc1986767917 </w:instrText>
       </w:r>
       <w:r>
         <w:rPr>
@@ -2850,7 +2913,7 @@
           <w:rFonts w:hint="default" w:asciiTheme="minorAscii" w:hAnsiTheme="minorAscii"/>
           <w:lang w:val="en-US"/>
         </w:rPr>
-        <w:t>4.6.1 Static IP (Service Node):</w:t>
+        <w:t>5.2.1 Static IP (Service Node):</w:t>
       </w:r>
       <w:r>
         <w:tab/>
@@ -2859,13 +2922,13 @@
         <w:fldChar w:fldCharType="begin"/>
       </w:r>
       <w:r>
-        <w:instrText xml:space="preserve"> PAGEREF _Toc2124035107 \h </w:instrText>
+        <w:instrText xml:space="preserve"> PAGEREF _Toc1986767917 \h </w:instrText>
       </w:r>
       <w:r>
         <w:fldChar w:fldCharType="separate"/>
       </w:r>
       <w:r>
-        <w:t>16</w:t>
+        <w:t>15</w:t>
       </w:r>
       <w:r>
         <w:fldChar w:fldCharType="end"/>
@@ -2919,7 +2982,7 @@
           <w:szCs w:val="56"/>
           <w:shd w:val="clear" w:fill="FFFFFF"/>
         </w:rPr>
-        <w:instrText xml:space="preserve"> HYPERLINK \l _Toc1526880086 </w:instrText>
+        <w:instrText xml:space="preserve"> HYPERLINK \l _Toc385153816 </w:instrText>
       </w:r>
       <w:r>
         <w:rPr>
@@ -2939,7 +3002,7 @@
           <w:rFonts w:hint="default" w:asciiTheme="minorAscii" w:hAnsiTheme="minorAscii"/>
           <w:lang w:val="en-US"/>
         </w:rPr>
-        <w:t>4.6.2 DNS Setup:</w:t>
+        <w:t>5.2.2 DNS Setup:</w:t>
       </w:r>
       <w:r>
         <w:tab/>
@@ -2948,7 +3011,7 @@
         <w:fldChar w:fldCharType="begin"/>
       </w:r>
       <w:r>
-        <w:instrText xml:space="preserve"> PAGEREF _Toc1526880086 \h </w:instrText>
+        <w:instrText xml:space="preserve"> PAGEREF _Toc385153816 \h </w:instrText>
       </w:r>
       <w:r>
         <w:fldChar w:fldCharType="separate"/>
@@ -3008,7 +3071,7 @@
           <w:szCs w:val="56"/>
           <w:shd w:val="clear" w:fill="FFFFFF"/>
         </w:rPr>
-        <w:instrText xml:space="preserve"> HYPERLINK \l _Toc28855836 </w:instrText>
+        <w:instrText xml:space="preserve"> HYPERLINK \l _Toc764473454 </w:instrText>
       </w:r>
       <w:r>
         <w:rPr>
@@ -3028,7 +3091,7 @@
           <w:rFonts w:hint="default" w:asciiTheme="minorAscii" w:hAnsiTheme="minorAscii"/>
           <w:lang w:val="en-US"/>
         </w:rPr>
-        <w:t>4.6.2 DHCP Server Setup (Service Node):</w:t>
+        <w:t>5.2.3 DHCP Server Setup (Service Node):</w:t>
       </w:r>
       <w:r>
         <w:tab/>
@@ -3037,7 +3100,7 @@
         <w:fldChar w:fldCharType="begin"/>
       </w:r>
       <w:r>
-        <w:instrText xml:space="preserve"> PAGEREF _Toc28855836 \h </w:instrText>
+        <w:instrText xml:space="preserve"> PAGEREF _Toc764473454 \h </w:instrText>
       </w:r>
       <w:r>
         <w:fldChar w:fldCharType="separate"/>
@@ -3097,7 +3160,7 @@
           <w:szCs w:val="56"/>
           <w:shd w:val="clear" w:fill="FFFFFF"/>
         </w:rPr>
-        <w:instrText xml:space="preserve"> HYPERLINK \l _Toc455842186 </w:instrText>
+        <w:instrText xml:space="preserve"> HYPERLINK \l _Toc110681377 </w:instrText>
       </w:r>
       <w:r>
         <w:rPr>
@@ -3117,7 +3180,7 @@
           <w:rFonts w:hint="default" w:asciiTheme="minorAscii" w:hAnsiTheme="minorAscii"/>
           <w:lang w:val="en-US"/>
         </w:rPr>
-        <w:t>4.6.3 HAProxy Setup:</w:t>
+        <w:t>5.2.4 HAProxy Setup:</w:t>
       </w:r>
       <w:r>
         <w:tab/>
@@ -3126,13 +3189,13 @@
         <w:fldChar w:fldCharType="begin"/>
       </w:r>
       <w:r>
-        <w:instrText xml:space="preserve"> PAGEREF _Toc455842186 \h </w:instrText>
+        <w:instrText xml:space="preserve"> PAGEREF _Toc110681377 \h </w:instrText>
       </w:r>
       <w:r>
         <w:fldChar w:fldCharType="separate"/>
       </w:r>
       <w:r>
-        <w:t>19</w:t>
+        <w:t>18</w:t>
       </w:r>
       <w:r>
         <w:fldChar w:fldCharType="end"/>
@@ -3186,7 +3249,7 @@
           <w:szCs w:val="56"/>
           <w:shd w:val="clear" w:fill="FFFFFF"/>
         </w:rPr>
-        <w:instrText xml:space="preserve"> HYPERLINK \l _Toc1221377871 </w:instrText>
+        <w:instrText xml:space="preserve"> HYPERLINK \l _Toc501064937 </w:instrText>
       </w:r>
       <w:r>
         <w:rPr>
@@ -3206,7 +3269,7 @@
           <w:rFonts w:hint="default" w:asciiTheme="minorAscii" w:hAnsiTheme="minorAscii"/>
           <w:lang w:val="en-US"/>
         </w:rPr>
-        <w:t>4.6.4 Apache Web Server:</w:t>
+        <w:t>5.2.5 Apache Web Server:</w:t>
       </w:r>
       <w:r>
         <w:tab/>
@@ -3215,13 +3278,13 @@
         <w:fldChar w:fldCharType="begin"/>
       </w:r>
       <w:r>
-        <w:instrText xml:space="preserve"> PAGEREF _Toc1221377871 \h </w:instrText>
+        <w:instrText xml:space="preserve"> PAGEREF _Toc501064937 \h </w:instrText>
       </w:r>
       <w:r>
         <w:fldChar w:fldCharType="separate"/>
       </w:r>
       <w:r>
-        <w:t>20</w:t>
+        <w:t>19</w:t>
       </w:r>
       <w:r>
         <w:fldChar w:fldCharType="end"/>
@@ -3275,7 +3338,7 @@
           <w:szCs w:val="56"/>
           <w:shd w:val="clear" w:fill="FFFFFF"/>
         </w:rPr>
-        <w:instrText xml:space="preserve"> HYPERLINK \l _Toc1325924561 </w:instrText>
+        <w:instrText xml:space="preserve"> HYPERLINK \l _Toc1115016272 </w:instrText>
       </w:r>
       <w:r>
         <w:rPr>
@@ -3295,7 +3358,7 @@
           <w:rFonts w:hint="default" w:asciiTheme="minorAscii" w:hAnsiTheme="minorAscii"/>
           <w:lang w:val="en-US"/>
         </w:rPr>
-        <w:t>4.6.5 NFS Server:</w:t>
+        <w:t>5.2.6 NFS Server:</w:t>
       </w:r>
       <w:r>
         <w:tab/>
@@ -3304,13 +3367,13 @@
         <w:fldChar w:fldCharType="begin"/>
       </w:r>
       <w:r>
-        <w:instrText xml:space="preserve"> PAGEREF _Toc1325924561 \h </w:instrText>
+        <w:instrText xml:space="preserve"> PAGEREF _Toc1115016272 \h </w:instrText>
       </w:r>
       <w:r>
         <w:fldChar w:fldCharType="separate"/>
       </w:r>
       <w:r>
-        <w:t>20</w:t>
+        <w:t>19</w:t>
       </w:r>
       <w:r>
         <w:fldChar w:fldCharType="end"/>
@@ -3364,7 +3427,7 @@
           <w:szCs w:val="56"/>
           <w:shd w:val="clear" w:fill="FFFFFF"/>
         </w:rPr>
-        <w:instrText xml:space="preserve"> HYPERLINK \l _Toc550642099 </w:instrText>
+        <w:instrText xml:space="preserve"> HYPERLINK \l _Toc1136179782 </w:instrText>
       </w:r>
       <w:r>
         <w:rPr>
@@ -3384,7 +3447,7 @@
           <w:rFonts w:hint="default" w:asciiTheme="minorAscii" w:hAnsiTheme="minorAscii"/>
           <w:lang w:val="en-US"/>
         </w:rPr>
-        <w:t>4.6.6 : OC Installer and OC Client</w:t>
+        <w:t>5.2.7 OC Installer and OC Client</w:t>
       </w:r>
       <w:r>
         <w:tab/>
@@ -3393,7 +3456,7 @@
         <w:fldChar w:fldCharType="begin"/>
       </w:r>
       <w:r>
-        <w:instrText xml:space="preserve"> PAGEREF _Toc550642099 \h </w:instrText>
+        <w:instrText xml:space="preserve"> PAGEREF _Toc1136179782 \h </w:instrText>
       </w:r>
       <w:r>
         <w:fldChar w:fldCharType="separate"/>
@@ -3453,7 +3516,7 @@
           <w:szCs w:val="56"/>
           <w:shd w:val="clear" w:fill="FFFFFF"/>
         </w:rPr>
-        <w:instrText xml:space="preserve"> HYPERLINK \l _Toc653826826 </w:instrText>
+        <w:instrText xml:space="preserve"> HYPERLINK \l _Toc349006950 </w:instrText>
       </w:r>
       <w:r>
         <w:rPr>
@@ -3473,7 +3536,7 @@
           <w:rFonts w:hint="default" w:asciiTheme="minorAscii" w:hAnsiTheme="minorAscii"/>
           <w:lang w:val="en-US"/>
         </w:rPr>
-        <w:t>4.6.7 Boot Fedora Core using PXE Booting:</w:t>
+        <w:t>5.2.8 Boot Fedora Core using PXE Booting:</w:t>
       </w:r>
       <w:r>
         <w:tab/>
@@ -3482,7 +3545,7 @@
         <w:fldChar w:fldCharType="begin"/>
       </w:r>
       <w:r>
-        <w:instrText xml:space="preserve"> PAGEREF _Toc653826826 \h </w:instrText>
+        <w:instrText xml:space="preserve"> PAGEREF _Toc349006950 \h </w:instrText>
       </w:r>
       <w:r>
         <w:fldChar w:fldCharType="separate"/>
@@ -3542,7 +3605,7 @@
           <w:szCs w:val="56"/>
           <w:shd w:val="clear" w:fill="FFFFFF"/>
         </w:rPr>
-        <w:instrText xml:space="preserve"> HYPERLINK \l _Toc467469175 </w:instrText>
+        <w:instrText xml:space="preserve"> HYPERLINK \l _Toc981968693 </w:instrText>
       </w:r>
       <w:r>
         <w:rPr>
@@ -3562,7 +3625,7 @@
           <w:rFonts w:hint="default" w:asciiTheme="minorAscii" w:hAnsiTheme="minorAscii"/>
           <w:lang w:val="en-US"/>
         </w:rPr>
-        <w:t>4.6.8 Boostrap Service:</w:t>
+        <w:t>5.2.9 Boostrap Service:</w:t>
       </w:r>
       <w:r>
         <w:tab/>
@@ -3571,7 +3634,7 @@
         <w:fldChar w:fldCharType="begin"/>
       </w:r>
       <w:r>
-        <w:instrText xml:space="preserve"> PAGEREF _Toc467469175 \h </w:instrText>
+        <w:instrText xml:space="preserve"> PAGEREF _Toc981968693 \h </w:instrText>
       </w:r>
       <w:r>
         <w:fldChar w:fldCharType="separate"/>
@@ -3631,7 +3694,7 @@
           <w:szCs w:val="56"/>
           <w:shd w:val="clear" w:fill="FFFFFF"/>
         </w:rPr>
-        <w:instrText xml:space="preserve"> HYPERLINK \l _Toc619508880 </w:instrText>
+        <w:instrText xml:space="preserve"> HYPERLINK \l _Toc535996056 </w:instrText>
       </w:r>
       <w:r>
         <w:rPr>
@@ -3651,7 +3714,7 @@
           <w:rFonts w:hint="default" w:asciiTheme="minorAscii" w:hAnsiTheme="minorAscii"/>
           <w:lang w:val="en-US"/>
         </w:rPr>
-        <w:t>4.7 U</w:t>
+        <w:t>5.3 U</w:t>
       </w:r>
       <w:r>
         <w:rPr>
@@ -3673,7 +3736,7 @@
         <w:fldChar w:fldCharType="begin"/>
       </w:r>
       <w:r>
-        <w:instrText xml:space="preserve"> PAGEREF _Toc619508880 \h </w:instrText>
+        <w:instrText xml:space="preserve"> PAGEREF _Toc535996056 \h </w:instrText>
       </w:r>
       <w:r>
         <w:fldChar w:fldCharType="separate"/>
@@ -3733,7 +3796,7 @@
           <w:szCs w:val="56"/>
           <w:shd w:val="clear" w:fill="FFFFFF"/>
         </w:rPr>
-        <w:instrText xml:space="preserve"> HYPERLINK \l _Toc1405919924 </w:instrText>
+        <w:instrText xml:space="preserve"> HYPERLINK \l _Toc1939297674 </w:instrText>
       </w:r>
       <w:r>
         <w:rPr>
@@ -3753,7 +3816,7 @@
           <w:rFonts w:hint="default" w:asciiTheme="minorAscii" w:hAnsiTheme="minorAscii"/>
           <w:lang w:val="en-US"/>
         </w:rPr>
-        <w:t>4.7.1 Approve Certification Signing Request:</w:t>
+        <w:t>5.3.1 Approve Certification Signing Request:</w:t>
       </w:r>
       <w:r>
         <w:tab/>
@@ -3762,13 +3825,13 @@
         <w:fldChar w:fldCharType="begin"/>
       </w:r>
       <w:r>
-        <w:instrText xml:space="preserve"> PAGEREF _Toc1405919924 \h </w:instrText>
+        <w:instrText xml:space="preserve"> PAGEREF _Toc1939297674 \h </w:instrText>
       </w:r>
       <w:r>
         <w:fldChar w:fldCharType="separate"/>
       </w:r>
       <w:r>
-        <w:t>21</w:t>
+        <w:t>20</w:t>
       </w:r>
       <w:r>
         <w:fldChar w:fldCharType="end"/>
@@ -3822,7 +3885,7 @@
           <w:szCs w:val="56"/>
           <w:shd w:val="clear" w:fill="FFFFFF"/>
         </w:rPr>
-        <w:instrText xml:space="preserve"> HYPERLINK \l _Toc508973355 </w:instrText>
+        <w:instrText xml:space="preserve"> HYPERLINK \l _Toc1416696399 </w:instrText>
       </w:r>
       <w:r>
         <w:rPr>
@@ -3842,7 +3905,7 @@
           <w:rFonts w:hint="default" w:asciiTheme="minorAscii" w:hAnsiTheme="minorAscii"/>
           <w:lang w:val="en-US"/>
         </w:rPr>
-        <w:t>4.7.2 Configure Registry:</w:t>
+        <w:t>5.3.2 Configure Registry:</w:t>
       </w:r>
       <w:r>
         <w:tab/>
@@ -3851,13 +3914,13 @@
         <w:fldChar w:fldCharType="begin"/>
       </w:r>
       <w:r>
-        <w:instrText xml:space="preserve"> PAGEREF _Toc508973355 \h </w:instrText>
+        <w:instrText xml:space="preserve"> PAGEREF _Toc1416696399 \h </w:instrText>
       </w:r>
       <w:r>
         <w:fldChar w:fldCharType="separate"/>
       </w:r>
       <w:r>
-        <w:t>21</w:t>
+        <w:t>20</w:t>
       </w:r>
       <w:r>
         <w:fldChar w:fldCharType="end"/>
@@ -3911,7 +3974,7 @@
           <w:szCs w:val="56"/>
           <w:shd w:val="clear" w:fill="FFFFFF"/>
         </w:rPr>
-        <w:instrText xml:space="preserve"> HYPERLINK \l _Toc1566757317 </w:instrText>
+        <w:instrText xml:space="preserve"> HYPERLINK \l _Toc1265183704 </w:instrText>
       </w:r>
       <w:r>
         <w:rPr>
@@ -3931,7 +3994,7 @@
           <w:rFonts w:hint="default" w:asciiTheme="minorAscii" w:hAnsiTheme="minorAscii"/>
           <w:lang w:val="en-US"/>
         </w:rPr>
-        <w:t>4.7.3 Configure Remote Access:</w:t>
+        <w:t>5.3.3 Configure Remote Access:</w:t>
       </w:r>
       <w:r>
         <w:tab/>
@@ -3940,13 +4003,121 @@
         <w:fldChar w:fldCharType="begin"/>
       </w:r>
       <w:r>
-        <w:instrText xml:space="preserve"> PAGEREF _Toc1566757317 \h </w:instrText>
+        <w:instrText xml:space="preserve"> PAGEREF _Toc1265183704 \h </w:instrText>
       </w:r>
       <w:r>
         <w:fldChar w:fldCharType="separate"/>
       </w:r>
       <w:r>
-        <w:t>21</w:t>
+        <w:t>20</w:t>
+      </w:r>
+      <w:r>
+        <w:fldChar w:fldCharType="end"/>
+      </w:r>
+      <w:r>
+        <w:rPr>
+          <w:rFonts w:hint="default" w:eastAsia="Helvetica" w:cs="Helvetica" w:asciiTheme="minorAscii" w:hAnsiTheme="minorAscii"/>
+          <w:bCs w:val="0"/>
+          <w:i w:val="0"/>
+          <w:iCs w:val="0"/>
+          <w:caps w:val="0"/>
+          <w:color w:val="auto"/>
+          <w:spacing w:val="0"/>
+          <w:szCs w:val="56"/>
+          <w:u w:val="none"/>
+          <w:shd w:val="clear" w:fill="FFFFFF"/>
+        </w:rPr>
+        <w:fldChar w:fldCharType="end"/>
+      </w:r>
+    </w:p>
+    <w:p>
+      <w:pPr>
+        <w:pStyle w:val="19"/>
+        <w:tabs>
+          <w:tab w:val="right" w:leader="dot" w:pos="8306"/>
+        </w:tabs>
+      </w:pPr>
+      <w:r>
+        <w:rPr>
+          <w:rFonts w:hint="default" w:eastAsia="Helvetica" w:cs="Helvetica" w:asciiTheme="minorAscii" w:hAnsiTheme="minorAscii"/>
+          <w:bCs w:val="0"/>
+          <w:i w:val="0"/>
+          <w:iCs w:val="0"/>
+          <w:caps w:val="0"/>
+          <w:color w:val="auto"/>
+          <w:spacing w:val="0"/>
+          <w:szCs w:val="56"/>
+          <w:u w:val="none"/>
+          <w:shd w:val="clear" w:fill="FFFFFF"/>
+        </w:rPr>
+        <w:fldChar w:fldCharType="begin"/>
+      </w:r>
+      <w:r>
+        <w:rPr>
+          <w:rFonts w:hint="default" w:eastAsia="Helvetica" w:cs="Helvetica" w:asciiTheme="minorAscii" w:hAnsiTheme="minorAscii"/>
+          <w:bCs w:val="0"/>
+          <w:i w:val="0"/>
+          <w:iCs w:val="0"/>
+          <w:caps w:val="0"/>
+          <w:spacing w:val="0"/>
+          <w:szCs w:val="56"/>
+          <w:shd w:val="clear" w:fill="FFFFFF"/>
+        </w:rPr>
+        <w:instrText xml:space="preserve"> HYPERLINK \l _Toc1706924181 </w:instrText>
+      </w:r>
+      <w:r>
+        <w:rPr>
+          <w:rFonts w:hint="default" w:eastAsia="Helvetica" w:cs="Helvetica" w:asciiTheme="minorAscii" w:hAnsiTheme="minorAscii"/>
+          <w:bCs w:val="0"/>
+          <w:i w:val="0"/>
+          <w:iCs w:val="0"/>
+          <w:caps w:val="0"/>
+          <w:spacing w:val="0"/>
+          <w:szCs w:val="56"/>
+          <w:shd w:val="clear" w:fill="FFFFFF"/>
+        </w:rPr>
+        <w:fldChar w:fldCharType="separate"/>
+      </w:r>
+      <w:r>
+        <w:rPr>
+          <w:rFonts w:hint="default"/>
+          <w:lang w:val="en-US"/>
+        </w:rPr>
+        <w:t xml:space="preserve">5.4 </w:t>
+      </w:r>
+      <w:r>
+        <w:rPr>
+          <w:rFonts w:hint="default"/>
+        </w:rPr>
+        <w:t xml:space="preserve">OKD </w:t>
+      </w:r>
+      <w:r>
+        <w:rPr>
+          <w:rFonts w:hint="default"/>
+          <w:lang w:val="en-US"/>
+        </w:rPr>
+        <w:t>Troubleshooting - U</w:t>
+      </w:r>
+      <w:r>
+        <w:rPr>
+          <w:rFonts w:hint="default"/>
+        </w:rPr>
+        <w:t>ser-provisioned cluster on bare metal</w:t>
+      </w:r>
+      <w:r>
+        <w:tab/>
+      </w:r>
+      <w:r>
+        <w:fldChar w:fldCharType="begin"/>
+      </w:r>
+      <w:r>
+        <w:instrText xml:space="preserve"> PAGEREF _Toc1706924181 \h </w:instrText>
+      </w:r>
+      <w:r>
+        <w:fldChar w:fldCharType="separate"/>
+      </w:r>
+      <w:r>
+        <w:t>20</w:t>
       </w:r>
       <w:r>
         <w:fldChar w:fldCharType="end"/>
@@ -4000,7 +4171,7 @@
           <w:szCs w:val="56"/>
           <w:shd w:val="clear" w:fill="FFFFFF"/>
         </w:rPr>
-        <w:instrText xml:space="preserve"> HYPERLINK \l _Toc1354109589 </w:instrText>
+        <w:instrText xml:space="preserve"> HYPERLINK \l _Toc40669794 </w:instrText>
       </w:r>
       <w:r>
         <w:rPr>
@@ -4017,16 +4188,16 @@
       </w:r>
       <w:r>
         <w:rPr>
-          <w:rFonts w:hint="default" w:asciiTheme="minorAscii" w:hAnsiTheme="minorAscii"/>
-        </w:rPr>
-        <w:t xml:space="preserve">5. OKD </w:t>
-      </w:r>
-      <w:r>
-        <w:rPr>
-          <w:rFonts w:hint="default" w:asciiTheme="minorAscii" w:hAnsiTheme="minorAscii"/>
-          <w:lang w:val="en-US"/>
-        </w:rPr>
-        <w:t>Troubleshooting</w:t>
+          <w:rFonts w:hint="default"/>
+        </w:rPr>
+        <w:t xml:space="preserve">6. </w:t>
+      </w:r>
+      <w:r>
+        <w:rPr>
+          <w:rFonts w:hint="default" w:asciiTheme="minorAscii" w:hAnsiTheme="minorAscii"/>
+          <w:lang w:val="en-US"/>
+        </w:rPr>
+        <w:t>Single Node OKD</w:t>
       </w:r>
       <w:r>
         <w:tab/>
@@ -4035,7 +4206,7 @@
         <w:fldChar w:fldCharType="begin"/>
       </w:r>
       <w:r>
-        <w:instrText xml:space="preserve"> PAGEREF _Toc1354109589 \h </w:instrText>
+        <w:instrText xml:space="preserve"> PAGEREF _Toc40669794 \h </w:instrText>
       </w:r>
       <w:r>
         <w:fldChar w:fldCharType="separate"/>
@@ -4064,18 +4235,111 @@
     </w:p>
     <w:p>
       <w:pPr>
+        <w:pStyle w:val="18"/>
+        <w:tabs>
+          <w:tab w:val="right" w:leader="dot" w:pos="8306"/>
+        </w:tabs>
+      </w:pPr>
+      <w:r>
+        <w:rPr>
+          <w:rFonts w:hint="default" w:eastAsia="Helvetica" w:cs="Helvetica" w:asciiTheme="minorAscii" w:hAnsiTheme="minorAscii"/>
+          <w:bCs w:val="0"/>
+          <w:i w:val="0"/>
+          <w:iCs w:val="0"/>
+          <w:caps w:val="0"/>
+          <w:color w:val="auto"/>
+          <w:spacing w:val="0"/>
+          <w:szCs w:val="56"/>
+          <w:u w:val="none"/>
+          <w:shd w:val="clear" w:fill="FFFFFF"/>
+        </w:rPr>
+        <w:fldChar w:fldCharType="begin"/>
+      </w:r>
+      <w:r>
+        <w:rPr>
+          <w:rFonts w:hint="default" w:eastAsia="Helvetica" w:cs="Helvetica" w:asciiTheme="minorAscii" w:hAnsiTheme="minorAscii"/>
+          <w:bCs w:val="0"/>
+          <w:i w:val="0"/>
+          <w:iCs w:val="0"/>
+          <w:caps w:val="0"/>
+          <w:spacing w:val="0"/>
+          <w:szCs w:val="56"/>
+          <w:shd w:val="clear" w:fill="FFFFFF"/>
+        </w:rPr>
+        <w:instrText xml:space="preserve"> HYPERLINK \l _Toc637428012 </w:instrText>
+      </w:r>
+      <w:r>
+        <w:rPr>
+          <w:rFonts w:hint="default" w:eastAsia="Helvetica" w:cs="Helvetica" w:asciiTheme="minorAscii" w:hAnsiTheme="minorAscii"/>
+          <w:bCs w:val="0"/>
+          <w:i w:val="0"/>
+          <w:iCs w:val="0"/>
+          <w:caps w:val="0"/>
+          <w:spacing w:val="0"/>
+          <w:szCs w:val="56"/>
+          <w:shd w:val="clear" w:fill="FFFFFF"/>
+        </w:rPr>
+        <w:fldChar w:fldCharType="separate"/>
+      </w:r>
+      <w:r>
+        <w:rPr>
+          <w:rFonts w:hint="default"/>
+        </w:rPr>
+        <w:t xml:space="preserve">7. </w:t>
+      </w:r>
+      <w:r>
+        <w:rPr>
+          <w:rFonts w:hint="default"/>
+          <w:lang w:val="en-US"/>
+        </w:rPr>
+        <w:t>Appendix</w:t>
+      </w:r>
+      <w:r>
+        <w:tab/>
+      </w:r>
+      <w:r>
+        <w:fldChar w:fldCharType="begin"/>
+      </w:r>
+      <w:r>
+        <w:instrText xml:space="preserve"> PAGEREF _Toc637428012 \h </w:instrText>
+      </w:r>
+      <w:r>
+        <w:fldChar w:fldCharType="separate"/>
+      </w:r>
+      <w:r>
+        <w:t>21</w:t>
+      </w:r>
+      <w:r>
+        <w:fldChar w:fldCharType="end"/>
+      </w:r>
+      <w:r>
+        <w:rPr>
+          <w:rFonts w:hint="default" w:eastAsia="Helvetica" w:cs="Helvetica" w:asciiTheme="minorAscii" w:hAnsiTheme="minorAscii"/>
+          <w:bCs w:val="0"/>
+          <w:i w:val="0"/>
+          <w:iCs w:val="0"/>
+          <w:caps w:val="0"/>
+          <w:color w:val="auto"/>
+          <w:spacing w:val="0"/>
+          <w:szCs w:val="56"/>
+          <w:u w:val="none"/>
+          <w:shd w:val="clear" w:fill="FFFFFF"/>
+        </w:rPr>
+        <w:fldChar w:fldCharType="end"/>
+      </w:r>
+    </w:p>
+    <w:p>
+      <w:pPr>
         <w:pStyle w:val="3"/>
         <w:bidi w:val="0"/>
         <w:rPr>
           <w:rFonts w:hint="default" w:eastAsia="Helvetica" w:cs="Helvetica" w:asciiTheme="minorAscii" w:hAnsiTheme="minorAscii"/>
-          <w:b w:val="0"/>
           <w:bCs w:val="0"/>
           <w:i w:val="0"/>
           <w:iCs w:val="0"/>
           <w:caps w:val="0"/>
           <w:color w:val="auto"/>
           <w:spacing w:val="0"/>
-          <w:sz w:val="56"/>
           <w:szCs w:val="56"/>
           <w:u w:val="none"/>
           <w:shd w:val="clear" w:fill="FFFFFF"/>
@@ -4096,124 +4360,12 @@
         </w:rPr>
         <w:fldChar w:fldCharType="end"/>
       </w:r>
-    </w:p>
-    <w:p>
-      <w:pPr>
-        <w:pStyle w:val="3"/>
-        <w:bidi w:val="0"/>
-        <w:rPr>
-          <w:rFonts w:hint="default" w:eastAsia="Helvetica" w:cs="Helvetica" w:asciiTheme="minorAscii" w:hAnsiTheme="minorAscii"/>
-          <w:b w:val="0"/>
-          <w:bCs w:val="0"/>
-          <w:i w:val="0"/>
-          <w:iCs w:val="0"/>
-          <w:caps w:val="0"/>
-          <w:color w:val="auto"/>
-          <w:spacing w:val="0"/>
-          <w:sz w:val="56"/>
-          <w:szCs w:val="56"/>
-          <w:u w:val="none"/>
-          <w:shd w:val="clear" w:fill="FFFFFF"/>
-        </w:rPr>
-      </w:pPr>
-    </w:p>
-    <w:p>
-      <w:pPr>
-        <w:pStyle w:val="3"/>
-        <w:bidi w:val="0"/>
-        <w:rPr>
-          <w:rFonts w:hint="default" w:eastAsia="Helvetica" w:cs="Helvetica" w:asciiTheme="minorAscii" w:hAnsiTheme="minorAscii"/>
-          <w:b w:val="0"/>
-          <w:bCs w:val="0"/>
-          <w:i w:val="0"/>
-          <w:iCs w:val="0"/>
-          <w:caps w:val="0"/>
-          <w:color w:val="auto"/>
-          <w:spacing w:val="0"/>
-          <w:sz w:val="56"/>
-          <w:szCs w:val="56"/>
-          <w:u w:val="none"/>
-          <w:shd w:val="clear" w:fill="FFFFFF"/>
-        </w:rPr>
-      </w:pPr>
-    </w:p>
-    <w:p>
-      <w:pPr>
-        <w:pStyle w:val="3"/>
-        <w:bidi w:val="0"/>
-        <w:rPr>
-          <w:rFonts w:hint="default" w:eastAsia="Helvetica" w:cs="Helvetica" w:asciiTheme="minorAscii" w:hAnsiTheme="minorAscii"/>
-          <w:b w:val="0"/>
-          <w:bCs w:val="0"/>
-          <w:i w:val="0"/>
-          <w:iCs w:val="0"/>
-          <w:caps w:val="0"/>
-          <w:color w:val="auto"/>
-          <w:spacing w:val="0"/>
-          <w:sz w:val="56"/>
-          <w:szCs w:val="56"/>
-          <w:u w:val="none"/>
-          <w:shd w:val="clear" w:fill="FFFFFF"/>
-        </w:rPr>
-      </w:pPr>
-    </w:p>
-    <w:p>
-      <w:pPr>
-        <w:pStyle w:val="3"/>
-        <w:bidi w:val="0"/>
-        <w:rPr>
-          <w:rFonts w:hint="default" w:eastAsia="Helvetica" w:cs="Helvetica" w:asciiTheme="minorAscii" w:hAnsiTheme="minorAscii"/>
-          <w:b w:val="0"/>
-          <w:bCs w:val="0"/>
-          <w:i w:val="0"/>
-          <w:iCs w:val="0"/>
-          <w:caps w:val="0"/>
-          <w:color w:val="auto"/>
-          <w:spacing w:val="0"/>
-          <w:sz w:val="56"/>
-          <w:szCs w:val="56"/>
-          <w:u w:val="none"/>
-          <w:shd w:val="clear" w:fill="FFFFFF"/>
-        </w:rPr>
-      </w:pPr>
-    </w:p>
-    <w:p>
-      <w:pPr>
-        <w:pStyle w:val="3"/>
-        <w:bidi w:val="0"/>
-        <w:rPr>
-          <w:rFonts w:hint="default" w:eastAsia="Helvetica" w:cs="Helvetica" w:asciiTheme="minorAscii" w:hAnsiTheme="minorAscii"/>
-          <w:b w:val="0"/>
-          <w:bCs w:val="0"/>
-          <w:i w:val="0"/>
-          <w:iCs w:val="0"/>
-          <w:caps w:val="0"/>
-          <w:color w:val="auto"/>
-          <w:spacing w:val="0"/>
-          <w:sz w:val="56"/>
-          <w:szCs w:val="56"/>
-          <w:u w:val="none"/>
-          <w:shd w:val="clear" w:fill="FFFFFF"/>
-        </w:rPr>
-      </w:pPr>
-    </w:p>
-    <w:p>
-      <w:pPr>
-        <w:pStyle w:val="3"/>
-        <w:bidi w:val="0"/>
-        <w:rPr>
-          <w:rFonts w:hint="default" w:eastAsia="Helvetica" w:cs="Helvetica" w:asciiTheme="minorAscii" w:hAnsiTheme="minorAscii"/>
-          <w:b w:val="0"/>
-          <w:bCs w:val="0"/>
-          <w:i w:val="0"/>
-          <w:iCs w:val="0"/>
-          <w:caps w:val="0"/>
-          <w:color w:val="auto"/>
-          <w:spacing w:val="0"/>
-          <w:sz w:val="56"/>
-          <w:szCs w:val="56"/>
-          <w:u w:val="none"/>
-          <w:shd w:val="clear" w:fill="FFFFFF"/>
+      <w:bookmarkStart w:id="5" w:name="_Toc106652845"/>
+    </w:p>
+    <w:p>
+      <w:pPr>
+        <w:rPr>
+          <w:rFonts w:hint="default"/>
         </w:rPr>
       </w:pPr>
     </w:p>
@@ -4234,76 +4386,7 @@
           <w:szCs w:val="28"/>
         </w:rPr>
       </w:pPr>
-      <w:bookmarkStart w:id="5" w:name="_Toc106652845"/>
-      <w:bookmarkStart w:id="6" w:name="_Toc947248437"/>
-      <w:r>
-        <w:rPr>
-          <w:rFonts w:hint="default" w:eastAsia="Helvetica" w:cs="Helvetica" w:asciiTheme="minorAscii" w:hAnsiTheme="minorAscii"/>
-          <w:b w:val="0"/>
-          <w:bCs w:val="0"/>
-          <w:i w:val="0"/>
-          <w:iCs w:val="0"/>
-          <w:caps w:val="0"/>
-          <w:color w:val="auto"/>
-          <w:spacing w:val="0"/>
-          <w:sz w:val="56"/>
-          <w:szCs w:val="56"/>
-          <w:u w:val="none"/>
-          <w:shd w:val="clear" w:fill="FFFFFF"/>
-        </w:rPr>
-        <w:fldChar w:fldCharType="begin"/>
-      </w:r>
-      <w:r>
-        <w:rPr>
-          <w:rFonts w:hint="default" w:eastAsia="Helvetica" w:cs="Helvetica" w:asciiTheme="minorAscii" w:hAnsiTheme="minorAscii"/>
-          <w:b w:val="0"/>
-          <w:bCs w:val="0"/>
-          <w:i w:val="0"/>
-          <w:iCs w:val="0"/>
-          <w:caps w:val="0"/>
-          <w:color w:val="auto"/>
-          <w:spacing w:val="0"/>
-          <w:sz w:val="56"/>
-          <w:szCs w:val="56"/>
-          <w:u w:val="none"/>
-          <w:shd w:val="clear" w:fill="FFFFFF"/>
-        </w:rPr>
-        <w:instrText xml:space="preserve"> HYPERLINK "https://docs.okd.io/latest/architecture/architecture.html" \l "architecture-platform-introduction_architecture" </w:instrText>
-      </w:r>
-      <w:r>
-        <w:rPr>
-          <w:rFonts w:hint="default" w:eastAsia="Helvetica" w:cs="Helvetica" w:asciiTheme="minorAscii" w:hAnsiTheme="minorAscii"/>
-          <w:b w:val="0"/>
-          <w:bCs w:val="0"/>
-          <w:i w:val="0"/>
-          <w:iCs w:val="0"/>
-          <w:caps w:val="0"/>
-          <w:color w:val="auto"/>
-          <w:spacing w:val="0"/>
-          <w:sz w:val="56"/>
-          <w:szCs w:val="56"/>
-          <w:u w:val="none"/>
-          <w:shd w:val="clear" w:fill="FFFFFF"/>
-        </w:rPr>
-        <w:fldChar w:fldCharType="separate"/>
-      </w:r>
-      <w:r>
-        <w:rPr>
-          <w:rFonts w:hint="default" w:eastAsia="Helvetica" w:cs="Helvetica" w:asciiTheme="minorAscii" w:hAnsiTheme="minorAscii"/>
-          <w:b w:val="0"/>
-          <w:bCs w:val="0"/>
-          <w:i w:val="0"/>
-          <w:iCs w:val="0"/>
-          <w:caps w:val="0"/>
-          <w:color w:val="auto"/>
-          <w:spacing w:val="0"/>
-          <w:sz w:val="56"/>
-          <w:szCs w:val="56"/>
-          <w:u w:val="none"/>
-          <w:shd w:val="clear" w:fill="FFFFFF"/>
-        </w:rPr>
-        <w:fldChar w:fldCharType="end"/>
-      </w:r>
+      <w:bookmarkStart w:id="6" w:name="_Toc1826771671"/>
       <w:r>
         <w:rPr>
           <w:rStyle w:val="22"/>
@@ -4364,13 +4447,14 @@
           <w:numId w:val="1"/>
         </w:numPr>
         <w:bidi w:val="0"/>
-        <w:rPr>
-          <w:rFonts w:hint="default" w:asciiTheme="minorAscii" w:hAnsiTheme="minorAscii"/>
-        </w:rPr>
-      </w:pPr>
-      <w:bookmarkStart w:id="7" w:name="_Toc241278265"/>
-      <w:bookmarkStart w:id="8" w:name="_Toc719409245"/>
-      <w:bookmarkStart w:id="9" w:name="_Toc2095673313"/>
+        <w:ind w:left="0" w:leftChars="0" w:firstLine="0" w:firstLineChars="0"/>
+        <w:rPr>
+          <w:rFonts w:hint="default" w:asciiTheme="minorAscii" w:hAnsiTheme="minorAscii"/>
+        </w:rPr>
+      </w:pPr>
+      <w:bookmarkStart w:id="7" w:name="_Toc719409245"/>
+      <w:bookmarkStart w:id="8" w:name="_Toc241278265"/>
+      <w:bookmarkStart w:id="9" w:name="_Toc2125256985"/>
       <w:r>
         <w:rPr>
           <w:rFonts w:hint="default" w:asciiTheme="minorAscii" w:hAnsiTheme="minorAscii"/>
@@ -4551,7 +4635,7 @@
       </w:pPr>
       <w:bookmarkStart w:id="10" w:name="_Toc778248105"/>
       <w:bookmarkStart w:id="11" w:name="_Toc1554985308"/>
-      <w:bookmarkStart w:id="12" w:name="_Toc1338714291"/>
+      <w:bookmarkStart w:id="12" w:name="_Toc98646344"/>
       <w:r>
         <w:rPr>
           <w:rFonts w:hint="default" w:asciiTheme="minorAscii" w:hAnsiTheme="minorAscii"/>
@@ -4763,30 +4847,6 @@
         </w:rPr>
         <w:t>In OKD 4, you must use FCOS for all control plane machines, but you can use Red Hat Enterprise Linux (RHEL) as the operating system for compute machines, which are also known as worker machines. If you choose to use RHEL workers, you must perform more system maintenance than if you use FCOS for all of the cluster machines.</w:t>
       </w:r>
-      <w:bookmarkStart w:id="64" w:name="_GoBack"/>
-      <w:bookmarkEnd w:id="64"/>
-    </w:p>
-    <w:p>
-      <w:pPr>
-        <w:pStyle w:val="15"/>
-        <w:keepNext w:val="0"/>
-        <w:keepLines w:val="0"/>
-        <w:widowControl/>
-        <w:suppressLineNumbers w:val="0"/>
-        <w:spacing w:before="0" w:beforeAutospacing="0" w:after="193" w:afterAutospacing="0" w:line="32" w:lineRule="atLeast"/>
-        <w:ind w:left="0" w:right="0"/>
-        <w:rPr>
-          <w:rFonts w:hint="default" w:eastAsia="Helvetica" w:cs="Helvetica" w:asciiTheme="minorAscii" w:hAnsiTheme="minorAscii"/>
-          <w:i w:val="0"/>
-          <w:iCs w:val="0"/>
-          <w:caps w:val="0"/>
-          <w:color w:val="auto"/>
-          <w:spacing w:val="0"/>
-          <w:sz w:val="19"/>
-          <w:szCs w:val="19"/>
-          <w:shd w:val="clear" w:fill="FFFFFF"/>
-        </w:rPr>
-      </w:pPr>
     </w:p>
     <w:p>
       <w:pPr>
@@ -4796,15 +4856,15 @@
           <w:rFonts w:hint="default" w:asciiTheme="minorAscii" w:hAnsiTheme="minorAscii"/>
         </w:rPr>
       </w:pPr>
-      <w:bookmarkStart w:id="13" w:name="_Toc1696751323"/>
-      <w:bookmarkStart w:id="14" w:name="_Toc1840490505"/>
-      <w:bookmarkStart w:id="15" w:name="_Toc1641718612"/>
-      <w:r>
-        <w:rPr>
-          <w:rFonts w:hint="default" w:asciiTheme="minorAscii" w:hAnsiTheme="minorAscii"/>
-          <w:lang w:val="en-US"/>
-        </w:rPr>
-        <w:t xml:space="preserve">2.3 </w:t>
+      <w:bookmarkStart w:id="13" w:name="_Toc1840490505"/>
+      <w:bookmarkStart w:id="14" w:name="_Toc1696751323"/>
+      <w:bookmarkStart w:id="15" w:name="_Toc91728124"/>
+      <w:r>
+        <w:rPr>
+          <w:rFonts w:hint="default" w:asciiTheme="minorAscii" w:hAnsiTheme="minorAscii"/>
+          <w:lang w:val="en-US"/>
+        </w:rPr>
+        <w:t xml:space="preserve">2.2 </w:t>
       </w:r>
       <w:r>
         <w:rPr>
@@ -8693,28 +8753,6 @@
     </w:p>
     <w:p>
       <w:pPr>
-        <w:pStyle w:val="15"/>
-        <w:keepNext w:val="0"/>
-        <w:keepLines w:val="0"/>
-        <w:widowControl/>
-        <w:suppressLineNumbers w:val="0"/>
-        <w:spacing w:before="0" w:beforeAutospacing="0" w:after="193" w:afterAutospacing="0" w:line="32" w:lineRule="atLeast"/>
-        <w:ind w:left="0" w:right="0"/>
-        <w:rPr>
-          <w:rFonts w:hint="default" w:eastAsia="Helvetica" w:cs="Helvetica" w:asciiTheme="minorAscii" w:hAnsiTheme="minorAscii"/>
-          <w:i w:val="0"/>
-          <w:iCs w:val="0"/>
-          <w:caps w:val="0"/>
-          <w:color w:val="auto"/>
-          <w:spacing w:val="0"/>
-          <w:sz w:val="19"/>
-          <w:szCs w:val="19"/>
-          <w:shd w:val="clear" w:fill="FFFFFF"/>
-        </w:rPr>
-      </w:pPr>
-    </w:p>
-    <w:p>
-      <w:pPr>
         <w:pStyle w:val="2"/>
         <w:numPr>
           <w:ilvl w:val="0"/>
@@ -8729,7 +8767,7 @@
       </w:pPr>
       <w:bookmarkStart w:id="16" w:name="_Toc457982981"/>
       <w:bookmarkStart w:id="17" w:name="_Toc769466147"/>
-      <w:bookmarkStart w:id="18" w:name="_Toc740903869"/>
+      <w:bookmarkStart w:id="18" w:name="_Toc1928805169"/>
       <w:r>
         <w:rPr>
           <w:rFonts w:hint="default" w:asciiTheme="minorAscii" w:hAnsiTheme="minorAscii"/>
@@ -8755,9 +8793,9 @@
           <w:rFonts w:hint="default" w:asciiTheme="minorAscii" w:hAnsiTheme="minorAscii"/>
         </w:rPr>
       </w:pPr>
-      <w:bookmarkStart w:id="19" w:name="_Toc235705837"/>
-      <w:bookmarkStart w:id="20" w:name="_Toc271010395"/>
-      <w:bookmarkStart w:id="21" w:name="_Toc847883130"/>
+      <w:bookmarkStart w:id="19" w:name="_Toc271010395"/>
+      <w:bookmarkStart w:id="20" w:name="_Toc235705837"/>
+      <w:bookmarkStart w:id="21" w:name="_Toc1162823918"/>
       <w:r>
         <w:rPr>
           <w:rFonts w:hint="default" w:asciiTheme="minorAscii" w:hAnsiTheme="minorAscii"/>
@@ -8786,7 +8824,7 @@
       </w:pPr>
       <w:bookmarkStart w:id="22" w:name="_Toc58893478"/>
       <w:bookmarkStart w:id="23" w:name="_Toc630599904"/>
-      <w:bookmarkStart w:id="24" w:name="_Toc1245083113"/>
+      <w:bookmarkStart w:id="24" w:name="_Toc1480402126"/>
       <w:r>
         <w:rPr>
           <w:rFonts w:hint="default" w:asciiTheme="minorAscii" w:hAnsiTheme="minorAscii"/>
@@ -8874,9 +8912,9 @@
           <w:lang w:val="en-US"/>
         </w:rPr>
       </w:pPr>
-      <w:bookmarkStart w:id="25" w:name="_Toc1637098815"/>
-      <w:bookmarkStart w:id="26" w:name="_Toc1980207126"/>
-      <w:bookmarkStart w:id="27" w:name="_Toc1875338177"/>
+      <w:bookmarkStart w:id="25" w:name="_Toc1980207126"/>
+      <w:bookmarkStart w:id="26" w:name="_Toc1637098815"/>
+      <w:bookmarkStart w:id="27" w:name="_Toc372997540"/>
       <w:r>
         <w:rPr>
           <w:rFonts w:hint="default" w:asciiTheme="minorAscii" w:hAnsiTheme="minorAscii"/>
@@ -8896,7 +8934,7 @@
           <w:rFonts w:hint="default" w:asciiTheme="minorAscii" w:hAnsiTheme="minorAscii"/>
         </w:rPr>
       </w:pPr>
-      <w:bookmarkStart w:id="28" w:name="_Toc2026070500"/>
+      <w:bookmarkStart w:id="28" w:name="_Toc464889187"/>
       <w:r>
         <w:rPr>
           <w:rFonts w:hint="default" w:asciiTheme="minorAscii" w:hAnsiTheme="minorAscii"/>
@@ -8929,27 +8967,11 @@
         </w:tblCellMar>
       </w:tblPr>
       <w:tblGrid>
-        <w:gridCol w:w="2753"/>
-        <w:gridCol w:w="1792"/>
-        <w:gridCol w:w="3012"/>
+        <w:gridCol w:w="2890"/>
+        <w:gridCol w:w="1840"/>
+        <w:gridCol w:w="3060"/>
       </w:tblGrid>
       <w:tr>
-        <w:tblPrEx>
-          <w:tblBorders>
-            <w:top w:val="none" w:color="auto" w:sz="0" w:space="0"/>
-            <w:left w:val="none" w:color="auto" w:sz="0" w:space="0"/>
-            <w:bottom w:val="none" w:color="auto" w:sz="0" w:space="0"/>
-            <w:right w:val="none" w:color="auto" w:sz="0" w:space="0"/>
-            <w:insideH w:val="none" w:color="auto" w:sz="0" w:space="0"/>
-            <w:insideV w:val="none" w:color="auto" w:sz="0" w:space="0"/>
-          </w:tblBorders>
-          <w:tblCellMar>
-            <w:top w:w="15" w:type="dxa"/>
-            <w:left w:w="15" w:type="dxa"/>
-            <w:bottom w:w="15" w:type="dxa"/>
-            <w:right w:w="15" w:type="dxa"/>
-          </w:tblCellMar>
-        </w:tblPrEx>
         <w:trPr>
           <w:tblHeader/>
           <w:tblCellSpacing w:w="15" w:type="dxa"/>
@@ -9064,23 +9086,6 @@
         </w:tc>
       </w:tr>
       <w:tr>
-        <w:tblPrEx>
-          <w:tblBorders>
-            <w:top w:val="none" w:color="auto" w:sz="0" w:space="0"/>
-            <w:left w:val="none" w:color="auto" w:sz="0" w:space="0"/>
-            <w:bottom w:val="none" w:color="auto" w:sz="0" w:space="0"/>
-            <w:right w:val="none" w:color="auto" w:sz="0" w:space="0"/>
-            <w:insideH w:val="none" w:color="auto" w:sz="0" w:space="0"/>
-            <w:insideV w:val="none" w:color="auto" w:sz="0" w:space="0"/>
-          </w:tblBorders>
-          <w:shd w:val="clear" w:color="auto" w:fill="auto"/>
-          <w:tblCellMar>
-            <w:top w:w="15" w:type="dxa"/>
-            <w:left w:w="15" w:type="dxa"/>
-            <w:bottom w:w="15" w:type="dxa"/>
-            <w:right w:w="15" w:type="dxa"/>
-          </w:tblCellMar>
-        </w:tblPrEx>
         <w:trPr>
           <w:tblCellSpacing w:w="15" w:type="dxa"/>
         </w:trPr>
@@ -9186,23 +9191,6 @@
         </w:tc>
       </w:tr>
       <w:tr>
-        <w:tblPrEx>
-          <w:tblBorders>
-            <w:top w:val="none" w:color="auto" w:sz="0" w:space="0"/>
-            <w:left w:val="none" w:color="auto" w:sz="0" w:space="0"/>
-            <w:bottom w:val="none" w:color="auto" w:sz="0" w:space="0"/>
-            <w:right w:val="none" w:color="auto" w:sz="0" w:space="0"/>
-            <w:insideH w:val="none" w:color="auto" w:sz="0" w:space="0"/>
-            <w:insideV w:val="none" w:color="auto" w:sz="0" w:space="0"/>
-          </w:tblBorders>
-          <w:shd w:val="clear" w:color="auto" w:fill="auto"/>
-          <w:tblCellMar>
-            <w:top w:w="15" w:type="dxa"/>
-            <w:left w:w="15" w:type="dxa"/>
-            <w:bottom w:w="15" w:type="dxa"/>
-            <w:right w:w="15" w:type="dxa"/>
-          </w:tblCellMar>
-        </w:tblPrEx>
         <w:trPr>
           <w:tblCellSpacing w:w="15" w:type="dxa"/>
         </w:trPr>
@@ -9308,23 +9296,6 @@
         </w:tc>
       </w:tr>
       <w:tr>
-        <w:tblPrEx>
-          <w:tblBorders>
-            <w:top w:val="none" w:color="auto" w:sz="0" w:space="0"/>
-            <w:left w:val="none" w:color="auto" w:sz="0" w:space="0"/>
-            <w:bottom w:val="none" w:color="auto" w:sz="0" w:space="0"/>
-            <w:right w:val="none" w:color="auto" w:sz="0" w:space="0"/>
-            <w:insideH w:val="none" w:color="auto" w:sz="0" w:space="0"/>
-            <w:insideV w:val="none" w:color="auto" w:sz="0" w:space="0"/>
-          </w:tblBorders>
-          <w:shd w:val="clear" w:color="auto" w:fill="auto"/>
-          <w:tblCellMar>
-            <w:top w:w="15" w:type="dxa"/>
-            <w:left w:w="15" w:type="dxa"/>
-            <w:bottom w:w="15" w:type="dxa"/>
-            <w:right w:w="15" w:type="dxa"/>
-          </w:tblCellMar>
-        </w:tblPrEx>
         <w:trPr>
           <w:tblCellSpacing w:w="15" w:type="dxa"/>
         </w:trPr>
@@ -9430,22 +9401,6 @@
         </w:tc>
       </w:tr>
       <w:tr>
-        <w:tblPrEx>
-          <w:tblBorders>
-            <w:top w:val="none" w:color="auto" w:sz="0" w:space="0"/>
-            <w:left w:val="none" w:color="auto" w:sz="0" w:space="0"/>
-            <w:bottom w:val="none" w:color="auto" w:sz="0" w:space="0"/>
-            <w:right w:val="none" w:color="auto" w:sz="0" w:space="0"/>
-            <w:insideH w:val="none" w:color="auto" w:sz="0" w:space="0"/>
-            <w:insideV w:val="none" w:color="auto" w:sz="0" w:space="0"/>
-          </w:tblBorders>
-          <w:tblCellMar>
-            <w:top w:w="15" w:type="dxa"/>
-            <w:left w:w="15" w:type="dxa"/>
-            <w:bottom w:w="15" w:type="dxa"/>
-            <w:right w:w="15" w:type="dxa"/>
-          </w:tblCellMar>
-        </w:tblPrEx>
         <w:trPr>
           <w:tblCellSpacing w:w="15" w:type="dxa"/>
         </w:trPr>
@@ -9551,23 +9506,6 @@
         </w:tc>
       </w:tr>
       <w:tr>
-        <w:tblPrEx>
-          <w:tblBorders>
-            <w:top w:val="none" w:color="auto" w:sz="0" w:space="0"/>
-            <w:left w:val="none" w:color="auto" w:sz="0" w:space="0"/>
-            <w:bottom w:val="none" w:color="auto" w:sz="0" w:space="0"/>
-            <w:right w:val="none" w:color="auto" w:sz="0" w:space="0"/>
-            <w:insideH w:val="none" w:color="auto" w:sz="0" w:space="0"/>
-            <w:insideV w:val="none" w:color="auto" w:sz="0" w:space="0"/>
-          </w:tblBorders>
-          <w:shd w:val="clear" w:color="auto" w:fill="auto"/>
-          <w:tblCellMar>
-            <w:top w:w="15" w:type="dxa"/>
-            <w:left w:w="15" w:type="dxa"/>
-            <w:bottom w:w="15" w:type="dxa"/>
-            <w:right w:w="15" w:type="dxa"/>
-          </w:tblCellMar>
-        </w:tblPrEx>
         <w:trPr>
           <w:tblCellSpacing w:w="15" w:type="dxa"/>
         </w:trPr>
@@ -9673,22 +9611,6 @@
         </w:tc>
       </w:tr>
       <w:tr>
-        <w:tblPrEx>
-          <w:tblBorders>
-            <w:top w:val="none" w:color="auto" w:sz="0" w:space="0"/>
-            <w:left w:val="none" w:color="auto" w:sz="0" w:space="0"/>
-            <w:bottom w:val="none" w:color="auto" w:sz="0" w:space="0"/>
-            <w:right w:val="none" w:color="auto" w:sz="0" w:space="0"/>
-            <w:insideH w:val="none" w:color="auto" w:sz="0" w:space="0"/>
-            <w:insideV w:val="none" w:color="auto" w:sz="0" w:space="0"/>
-          </w:tblBorders>
-          <w:tblCellMar>
-            <w:top w:w="15" w:type="dxa"/>
-            <w:left w:w="15" w:type="dxa"/>
-            <w:bottom w:w="15" w:type="dxa"/>
-            <w:right w:w="15" w:type="dxa"/>
-          </w:tblCellMar>
-        </w:tblPrEx>
         <w:trPr>
           <w:tblCellSpacing w:w="15" w:type="dxa"/>
         </w:trPr>
@@ -9794,22 +9716,6 @@
         </w:tc>
       </w:tr>
       <w:tr>
-        <w:tblPrEx>
-          <w:tblBorders>
-            <w:top w:val="none" w:color="auto" w:sz="0" w:space="0"/>
-            <w:left w:val="none" w:color="auto" w:sz="0" w:space="0"/>
-            <w:bottom w:val="none" w:color="auto" w:sz="0" w:space="0"/>
-            <w:right w:val="none" w:color="auto" w:sz="0" w:space="0"/>
-            <w:insideH w:val="none" w:color="auto" w:sz="0" w:space="0"/>
-            <w:insideV w:val="none" w:color="auto" w:sz="0" w:space="0"/>
-          </w:tblBorders>
-          <w:tblCellMar>
-            <w:top w:w="15" w:type="dxa"/>
-            <w:left w:w="15" w:type="dxa"/>
-            <w:bottom w:w="15" w:type="dxa"/>
-            <w:right w:w="15" w:type="dxa"/>
-          </w:tblCellMar>
-        </w:tblPrEx>
         <w:trPr>
           <w:tblCellSpacing w:w="15" w:type="dxa"/>
         </w:trPr>
@@ -9915,22 +9821,6 @@
         </w:tc>
       </w:tr>
       <w:tr>
-        <w:tblPrEx>
-          <w:tblBorders>
-            <w:top w:val="none" w:color="auto" w:sz="0" w:space="0"/>
-            <w:left w:val="none" w:color="auto" w:sz="0" w:space="0"/>
-            <w:bottom w:val="none" w:color="auto" w:sz="0" w:space="0"/>
-            <w:right w:val="none" w:color="auto" w:sz="0" w:space="0"/>
-            <w:insideH w:val="none" w:color="auto" w:sz="0" w:space="0"/>
-            <w:insideV w:val="none" w:color="auto" w:sz="0" w:space="0"/>
-          </w:tblBorders>
-          <w:tblCellMar>
-            <w:top w:w="15" w:type="dxa"/>
-            <w:left w:w="15" w:type="dxa"/>
-            <w:bottom w:w="15" w:type="dxa"/>
-            <w:right w:w="15" w:type="dxa"/>
-          </w:tblCellMar>
-        </w:tblPrEx>
         <w:trPr>
           <w:tblCellSpacing w:w="15" w:type="dxa"/>
         </w:trPr>
@@ -10036,22 +9926,6 @@
         </w:tc>
       </w:tr>
       <w:tr>
-        <w:tblPrEx>
-          <w:tblBorders>
-            <w:top w:val="none" w:color="auto" w:sz="0" w:space="0"/>
-            <w:left w:val="none" w:color="auto" w:sz="0" w:space="0"/>
-            <w:bottom w:val="none" w:color="auto" w:sz="0" w:space="0"/>
-            <w:right w:val="none" w:color="auto" w:sz="0" w:space="0"/>
-            <w:insideH w:val="none" w:color="auto" w:sz="0" w:space="0"/>
-            <w:insideV w:val="none" w:color="auto" w:sz="0" w:space="0"/>
-          </w:tblBorders>
-          <w:tblCellMar>
-            <w:top w:w="15" w:type="dxa"/>
-            <w:left w:w="15" w:type="dxa"/>
-            <w:bottom w:w="15" w:type="dxa"/>
-            <w:right w:w="15" w:type="dxa"/>
-          </w:tblCellMar>
-        </w:tblPrEx>
         <w:trPr>
           <w:tblCellSpacing w:w="15" w:type="dxa"/>
         </w:trPr>
@@ -10157,22 +10031,6 @@
         </w:tc>
       </w:tr>
       <w:tr>
-        <w:tblPrEx>
-          <w:tblBorders>
-            <w:top w:val="none" w:color="auto" w:sz="0" w:space="0"/>
-            <w:left w:val="none" w:color="auto" w:sz="0" w:space="0"/>
-            <w:bottom w:val="none" w:color="auto" w:sz="0" w:space="0"/>
-            <w:right w:val="none" w:color="auto" w:sz="0" w:space="0"/>
-            <w:insideH w:val="none" w:color="auto" w:sz="0" w:space="0"/>
-            <w:insideV w:val="none" w:color="auto" w:sz="0" w:space="0"/>
-          </w:tblBorders>
-          <w:tblCellMar>
-            <w:top w:w="15" w:type="dxa"/>
-            <w:left w:w="15" w:type="dxa"/>
-            <w:bottom w:w="15" w:type="dxa"/>
-            <w:right w:w="15" w:type="dxa"/>
-          </w:tblCellMar>
-        </w:tblPrEx>
         <w:trPr>
           <w:tblCellSpacing w:w="15" w:type="dxa"/>
         </w:trPr>
@@ -10278,23 +10136,6 @@
         </w:tc>
       </w:tr>
       <w:tr>
-        <w:tblPrEx>
-          <w:tblBorders>
-            <w:top w:val="none" w:color="auto" w:sz="0" w:space="0"/>
-            <w:left w:val="none" w:color="auto" w:sz="0" w:space="0"/>
-            <w:bottom w:val="none" w:color="auto" w:sz="0" w:space="0"/>
-            <w:right w:val="none" w:color="auto" w:sz="0" w:space="0"/>
-            <w:insideH w:val="none" w:color="auto" w:sz="0" w:space="0"/>
-            <w:insideV w:val="none" w:color="auto" w:sz="0" w:space="0"/>
-          </w:tblBorders>
-          <w:shd w:val="clear" w:color="auto" w:fill="auto"/>
-          <w:tblCellMar>
-            <w:top w:w="15" w:type="dxa"/>
-            <w:left w:w="15" w:type="dxa"/>
-            <w:bottom w:w="15" w:type="dxa"/>
-            <w:right w:w="15" w:type="dxa"/>
-          </w:tblCellMar>
-        </w:tblPrEx>
         <w:trPr>
           <w:tblCellSpacing w:w="15" w:type="dxa"/>
         </w:trPr>
@@ -10400,23 +10241,6 @@
         </w:tc>
       </w:tr>
       <w:tr>
-        <w:tblPrEx>
-          <w:tblBorders>
-            <w:top w:val="none" w:color="auto" w:sz="0" w:space="0"/>
-            <w:left w:val="none" w:color="auto" w:sz="0" w:space="0"/>
-            <w:bottom w:val="none" w:color="auto" w:sz="0" w:space="0"/>
-            <w:right w:val="none" w:color="auto" w:sz="0" w:space="0"/>
-            <w:insideH w:val="none" w:color="auto" w:sz="0" w:space="0"/>
-            <w:insideV w:val="none" w:color="auto" w:sz="0" w:space="0"/>
-          </w:tblBorders>
-          <w:shd w:val="clear" w:color="auto" w:fill="auto"/>
-          <w:tblCellMar>
-            <w:top w:w="15" w:type="dxa"/>
-            <w:left w:w="15" w:type="dxa"/>
-            <w:bottom w:w="15" w:type="dxa"/>
-            <w:right w:w="15" w:type="dxa"/>
-          </w:tblCellMar>
-        </w:tblPrEx>
         <w:trPr>
           <w:tblCellSpacing w:w="15" w:type="dxa"/>
         </w:trPr>
@@ -10522,22 +10346,6 @@
         </w:tc>
       </w:tr>
       <w:tr>
-        <w:tblPrEx>
-          <w:tblBorders>
-            <w:top w:val="none" w:color="auto" w:sz="0" w:space="0"/>
-            <w:left w:val="none" w:color="auto" w:sz="0" w:space="0"/>
-            <w:bottom w:val="none" w:color="auto" w:sz="0" w:space="0"/>
-            <w:right w:val="none" w:color="auto" w:sz="0" w:space="0"/>
-            <w:insideH w:val="none" w:color="auto" w:sz="0" w:space="0"/>
-            <w:insideV w:val="none" w:color="auto" w:sz="0" w:space="0"/>
-          </w:tblBorders>
-          <w:tblCellMar>
-            <w:top w:w="15" w:type="dxa"/>
-            <w:left w:w="15" w:type="dxa"/>
-            <w:bottom w:w="15" w:type="dxa"/>
-            <w:right w:w="15" w:type="dxa"/>
-          </w:tblCellMar>
-        </w:tblPrEx>
         <w:trPr>
           <w:tblCellSpacing w:w="15" w:type="dxa"/>
         </w:trPr>
@@ -10643,22 +10451,6 @@
         </w:tc>
       </w:tr>
       <w:tr>
-        <w:tblPrEx>
-          <w:tblBorders>
-            <w:top w:val="none" w:color="auto" w:sz="0" w:space="0"/>
-            <w:left w:val="none" w:color="auto" w:sz="0" w:space="0"/>
-            <w:bottom w:val="none" w:color="auto" w:sz="0" w:space="0"/>
-            <w:right w:val="none" w:color="auto" w:sz="0" w:space="0"/>
-            <w:insideH w:val="none" w:color="auto" w:sz="0" w:space="0"/>
-            <w:insideV w:val="none" w:color="auto" w:sz="0" w:space="0"/>
-          </w:tblBorders>
-          <w:tblCellMar>
-            <w:top w:w="15" w:type="dxa"/>
-            <w:left w:w="15" w:type="dxa"/>
-            <w:bottom w:w="15" w:type="dxa"/>
-            <w:right w:w="15" w:type="dxa"/>
-          </w:tblCellMar>
-        </w:tblPrEx>
         <w:trPr>
           <w:tblCellSpacing w:w="15" w:type="dxa"/>
         </w:trPr>
@@ -10764,22 +10556,6 @@
         </w:tc>
       </w:tr>
       <w:tr>
-        <w:tblPrEx>
-          <w:tblBorders>
-            <w:top w:val="none" w:color="auto" w:sz="0" w:space="0"/>
-            <w:left w:val="none" w:color="auto" w:sz="0" w:space="0"/>
-            <w:bottom w:val="none" w:color="auto" w:sz="0" w:space="0"/>
-            <w:right w:val="none" w:color="auto" w:sz="0" w:space="0"/>
-            <w:insideH w:val="none" w:color="auto" w:sz="0" w:space="0"/>
-            <w:insideV w:val="none" w:color="auto" w:sz="0" w:space="0"/>
-          </w:tblBorders>
-          <w:tblCellMar>
-            <w:top w:w="15" w:type="dxa"/>
-            <w:left w:w="15" w:type="dxa"/>
-            <w:bottom w:w="15" w:type="dxa"/>
-            <w:right w:w="15" w:type="dxa"/>
-          </w:tblCellMar>
-        </w:tblPrEx>
         <w:trPr>
           <w:tblCellSpacing w:w="15" w:type="dxa"/>
         </w:trPr>
@@ -11069,7 +10845,7 @@
       <w:pPr>
         <w:rPr>
           <w:rFonts w:hint="default" w:asciiTheme="minorAscii" w:hAnsiTheme="minorAscii"/>
-          <w:color w:val="auto"/>
+          <w:color w:val="0000FF"/>
         </w:rPr>
       </w:pPr>
       <w:r>
@@ -11116,6 +10892,14 @@
         </w:rPr>
         <w:fldChar w:fldCharType="end"/>
       </w:r>
+    </w:p>
+    <w:p>
+      <w:pPr>
+        <w:rPr>
+          <w:rFonts w:hint="default" w:asciiTheme="minorAscii" w:hAnsiTheme="minorAscii"/>
+          <w:color w:val="0000FF"/>
+        </w:rPr>
+      </w:pPr>
     </w:p>
     <w:p>
       <w:pPr>
@@ -11130,9 +10914,7 @@
           <w:rFonts w:hint="default" w:asciiTheme="minorAscii" w:hAnsiTheme="minorAscii"/>
         </w:rPr>
       </w:pPr>
-      <w:bookmarkStart w:id="29" w:name="_Toc1614146316"/>
-      <w:bookmarkStart w:id="30" w:name="_Toc1787089123"/>
-      <w:bookmarkStart w:id="31" w:name="_Toc35564331"/>
+      <w:bookmarkStart w:id="29" w:name="_Toc847058123"/>
       <w:r>
         <w:rPr>
           <w:rFonts w:hint="default" w:asciiTheme="minorAscii" w:hAnsiTheme="minorAscii"/>
@@ -11140,8 +10922,6 @@
         <w:t>OKD installation</w:t>
       </w:r>
       <w:bookmarkEnd w:id="29"/>
-      <w:bookmarkEnd w:id="30"/>
-      <w:bookmarkEnd w:id="31"/>
     </w:p>
     <w:p>
       <w:pPr>
@@ -11779,9 +11559,9 @@
           <w:rFonts w:hint="default" w:asciiTheme="minorAscii" w:hAnsiTheme="minorAscii"/>
         </w:rPr>
       </w:pPr>
-      <w:bookmarkStart w:id="32" w:name="_Toc900603319"/>
-      <w:bookmarkStart w:id="33" w:name="_Toc1198428889"/>
-      <w:bookmarkStart w:id="34" w:name="_Toc1321134213"/>
+      <w:bookmarkStart w:id="30" w:name="_Toc900603319"/>
+      <w:bookmarkStart w:id="31" w:name="_Toc1198428889"/>
+      <w:bookmarkStart w:id="32" w:name="_Toc836777298"/>
       <w:r>
         <w:rPr>
           <w:rFonts w:hint="default" w:asciiTheme="minorAscii" w:hAnsiTheme="minorAscii"/>
@@ -11795,9 +11575,9 @@
         </w:rPr>
         <w:t>Supported platforms for OKD clusters</w:t>
       </w:r>
+      <w:bookmarkEnd w:id="30"/>
+      <w:bookmarkEnd w:id="31"/>
       <w:bookmarkEnd w:id="32"/>
-      <w:bookmarkEnd w:id="33"/>
-      <w:bookmarkEnd w:id="34"/>
     </w:p>
     <w:p>
       <w:pPr>
@@ -11924,28 +11704,12 @@
       </w:tblPr>
       <w:tblGrid>
         <w:gridCol w:w="2002"/>
-        <w:gridCol w:w="2084"/>
-        <w:gridCol w:w="1939"/>
-        <w:gridCol w:w="1262"/>
-        <w:gridCol w:w="1109"/>
+        <w:gridCol w:w="1911"/>
+        <w:gridCol w:w="1804"/>
+        <w:gridCol w:w="1590"/>
+        <w:gridCol w:w="1089"/>
       </w:tblGrid>
       <w:tr>
-        <w:tblPrEx>
-          <w:tblBorders>
-            <w:top w:val="none" w:color="auto" w:sz="0" w:space="0"/>
-            <w:left w:val="none" w:color="auto" w:sz="0" w:space="0"/>
-            <w:bottom w:val="none" w:color="auto" w:sz="0" w:space="0"/>
-            <w:right w:val="none" w:color="auto" w:sz="0" w:space="0"/>
-            <w:insideH w:val="none" w:color="auto" w:sz="0" w:space="0"/>
-            <w:insideV w:val="none" w:color="auto" w:sz="0" w:space="0"/>
-          </w:tblBorders>
-          <w:tblCellMar>
-            <w:top w:w="15" w:type="dxa"/>
-            <w:left w:w="15" w:type="dxa"/>
-            <w:bottom w:w="15" w:type="dxa"/>
-            <w:right w:w="15" w:type="dxa"/>
-          </w:tblCellMar>
-        </w:tblPrEx>
         <w:trPr>
           <w:tblHeader/>
           <w:tblCellSpacing w:w="15" w:type="dxa"/>
@@ -12086,7 +11850,21 @@
                 <w:szCs w:val="18"/>
                 <w:lang w:val="en-US" w:eastAsia="zh-CN" w:bidi="ar"/>
               </w:rPr>
-              <w:t>Agent-based Installer</w:t>
+              <w:t>Agent-based dcxx</w:t>
+            </w:r>
+            <w:bookmarkStart w:id="65" w:name="_GoBack"/>
+            <w:bookmarkEnd w:id="65"/>
+            <w:r>
+              <w:rPr>
+                <w:rFonts w:hint="default" w:eastAsia="SimSun" w:cs="SimSun" w:asciiTheme="minorAscii" w:hAnsiTheme="minorAscii"/>
+                <w:b/>
+                <w:bCs/>
+                <w:kern w:val="0"/>
+                <w:sz w:val="18"/>
+                <w:szCs w:val="18"/>
+                <w:lang w:val="en-US" w:eastAsia="zh-CN" w:bidi="ar"/>
+              </w:rPr>
+              <w:t>Installer</w:t>
             </w:r>
           </w:p>
         </w:tc>
@@ -12127,23 +11905,6 @@
         </w:tc>
       </w:tr>
       <w:tr>
-        <w:tblPrEx>
-          <w:tblBorders>
-            <w:top w:val="none" w:color="auto" w:sz="0" w:space="0"/>
-            <w:left w:val="none" w:color="auto" w:sz="0" w:space="0"/>
-            <w:bottom w:val="none" w:color="auto" w:sz="0" w:space="0"/>
-            <w:right w:val="none" w:color="auto" w:sz="0" w:space="0"/>
-            <w:insideH w:val="none" w:color="auto" w:sz="0" w:space="0"/>
-            <w:insideV w:val="none" w:color="auto" w:sz="0" w:space="0"/>
-          </w:tblBorders>
-          <w:shd w:val="clear" w:color="auto" w:fill="auto"/>
-          <w:tblCellMar>
-            <w:top w:w="15" w:type="dxa"/>
-            <w:left w:w="15" w:type="dxa"/>
-            <w:bottom w:w="15" w:type="dxa"/>
-            <w:right w:w="15" w:type="dxa"/>
-          </w:tblCellMar>
-        </w:tblPrEx>
         <w:trPr>
           <w:tblCellSpacing w:w="15" w:type="dxa"/>
         </w:trPr>
@@ -12304,22 +12065,6 @@
         </w:tc>
       </w:tr>
       <w:tr>
-        <w:tblPrEx>
-          <w:tblBorders>
-            <w:top w:val="none" w:color="auto" w:sz="0" w:space="0"/>
-            <w:left w:val="none" w:color="auto" w:sz="0" w:space="0"/>
-            <w:bottom w:val="none" w:color="auto" w:sz="0" w:space="0"/>
-            <w:right w:val="none" w:color="auto" w:sz="0" w:space="0"/>
-            <w:insideH w:val="none" w:color="auto" w:sz="0" w:space="0"/>
-            <w:insideV w:val="none" w:color="auto" w:sz="0" w:space="0"/>
-          </w:tblBorders>
-          <w:tblCellMar>
-            <w:top w:w="15" w:type="dxa"/>
-            <w:left w:w="15" w:type="dxa"/>
-            <w:bottom w:w="15" w:type="dxa"/>
-            <w:right w:w="15" w:type="dxa"/>
-          </w:tblCellMar>
-        </w:tblPrEx>
         <w:trPr>
           <w:tblCellSpacing w:w="15" w:type="dxa"/>
         </w:trPr>
@@ -12480,22 +12225,6 @@
         </w:tc>
       </w:tr>
       <w:tr>
-        <w:tblPrEx>
-          <w:tblBorders>
-            <w:top w:val="none" w:color="auto" w:sz="0" w:space="0"/>
-            <w:left w:val="none" w:color="auto" w:sz="0" w:space="0"/>
-            <w:bottom w:val="none" w:color="auto" w:sz="0" w:space="0"/>
-            <w:right w:val="none" w:color="auto" w:sz="0" w:space="0"/>
-            <w:insideH w:val="none" w:color="auto" w:sz="0" w:space="0"/>
-            <w:insideV w:val="none" w:color="auto" w:sz="0" w:space="0"/>
-          </w:tblBorders>
-          <w:tblCellMar>
-            <w:top w:w="15" w:type="dxa"/>
-            <w:left w:w="15" w:type="dxa"/>
-            <w:bottom w:w="15" w:type="dxa"/>
-            <w:right w:w="15" w:type="dxa"/>
-          </w:tblCellMar>
-        </w:tblPrEx>
         <w:trPr>
           <w:tblCellSpacing w:w="15" w:type="dxa"/>
         </w:trPr>
@@ -12656,22 +12385,6 @@
         </w:tc>
       </w:tr>
       <w:tr>
-        <w:tblPrEx>
-          <w:tblBorders>
-            <w:top w:val="none" w:color="auto" w:sz="0" w:space="0"/>
-            <w:left w:val="none" w:color="auto" w:sz="0" w:space="0"/>
-            <w:bottom w:val="none" w:color="auto" w:sz="0" w:space="0"/>
-            <w:right w:val="none" w:color="auto" w:sz="0" w:space="0"/>
-            <w:insideH w:val="none" w:color="auto" w:sz="0" w:space="0"/>
-            <w:insideV w:val="none" w:color="auto" w:sz="0" w:space="0"/>
-          </w:tblBorders>
-          <w:tblCellMar>
-            <w:top w:w="15" w:type="dxa"/>
-            <w:left w:w="15" w:type="dxa"/>
-            <w:bottom w:w="15" w:type="dxa"/>
-            <w:right w:w="15" w:type="dxa"/>
-          </w:tblCellMar>
-        </w:tblPrEx>
         <w:trPr>
           <w:tblCellSpacing w:w="15" w:type="dxa"/>
         </w:trPr>
@@ -12832,22 +12545,6 @@
         </w:tc>
       </w:tr>
       <w:tr>
-        <w:tblPrEx>
-          <w:tblBorders>
-            <w:top w:val="none" w:color="auto" w:sz="0" w:space="0"/>
-            <w:left w:val="none" w:color="auto" w:sz="0" w:space="0"/>
-            <w:bottom w:val="none" w:color="auto" w:sz="0" w:space="0"/>
-            <w:right w:val="none" w:color="auto" w:sz="0" w:space="0"/>
-            <w:insideH w:val="none" w:color="auto" w:sz="0" w:space="0"/>
-            <w:insideV w:val="none" w:color="auto" w:sz="0" w:space="0"/>
-          </w:tblBorders>
-          <w:tblCellMar>
-            <w:top w:w="15" w:type="dxa"/>
-            <w:left w:w="15" w:type="dxa"/>
-            <w:bottom w:w="15" w:type="dxa"/>
-            <w:right w:w="15" w:type="dxa"/>
-          </w:tblCellMar>
-        </w:tblPrEx>
         <w:trPr>
           <w:tblCellSpacing w:w="15" w:type="dxa"/>
         </w:trPr>
@@ -13008,22 +12705,6 @@
         </w:tc>
       </w:tr>
       <w:tr>
-        <w:tblPrEx>
-          <w:tblBorders>
-            <w:top w:val="none" w:color="auto" w:sz="0" w:space="0"/>
-            <w:left w:val="none" w:color="auto" w:sz="0" w:space="0"/>
-            <w:bottom w:val="none" w:color="auto" w:sz="0" w:space="0"/>
-            <w:right w:val="none" w:color="auto" w:sz="0" w:space="0"/>
-            <w:insideH w:val="none" w:color="auto" w:sz="0" w:space="0"/>
-            <w:insideV w:val="none" w:color="auto" w:sz="0" w:space="0"/>
-          </w:tblBorders>
-          <w:tblCellMar>
-            <w:top w:w="15" w:type="dxa"/>
-            <w:left w:w="15" w:type="dxa"/>
-            <w:bottom w:w="15" w:type="dxa"/>
-            <w:right w:w="15" w:type="dxa"/>
-          </w:tblCellMar>
-        </w:tblPrEx>
         <w:trPr>
           <w:tblCellSpacing w:w="15" w:type="dxa"/>
         </w:trPr>
@@ -13184,22 +12865,6 @@
         </w:tc>
       </w:tr>
       <w:tr>
-        <w:tblPrEx>
-          <w:tblBorders>
-            <w:top w:val="none" w:color="auto" w:sz="0" w:space="0"/>
-            <w:left w:val="none" w:color="auto" w:sz="0" w:space="0"/>
-            <w:bottom w:val="none" w:color="auto" w:sz="0" w:space="0"/>
-            <w:right w:val="none" w:color="auto" w:sz="0" w:space="0"/>
-            <w:insideH w:val="none" w:color="auto" w:sz="0" w:space="0"/>
-            <w:insideV w:val="none" w:color="auto" w:sz="0" w:space="0"/>
-          </w:tblBorders>
-          <w:tblCellMar>
-            <w:top w:w="15" w:type="dxa"/>
-            <w:left w:w="15" w:type="dxa"/>
-            <w:bottom w:w="15" w:type="dxa"/>
-            <w:right w:w="15" w:type="dxa"/>
-          </w:tblCellMar>
-        </w:tblPrEx>
         <w:trPr>
           <w:tblCellSpacing w:w="15" w:type="dxa"/>
         </w:trPr>
@@ -13360,22 +13025,6 @@
         </w:tc>
       </w:tr>
       <w:tr>
-        <w:tblPrEx>
-          <w:tblBorders>
-            <w:top w:val="none" w:color="auto" w:sz="0" w:space="0"/>
-            <w:left w:val="none" w:color="auto" w:sz="0" w:space="0"/>
-            <w:bottom w:val="none" w:color="auto" w:sz="0" w:space="0"/>
-            <w:right w:val="none" w:color="auto" w:sz="0" w:space="0"/>
-            <w:insideH w:val="none" w:color="auto" w:sz="0" w:space="0"/>
-            <w:insideV w:val="none" w:color="auto" w:sz="0" w:space="0"/>
-          </w:tblBorders>
-          <w:tblCellMar>
-            <w:top w:w="15" w:type="dxa"/>
-            <w:left w:w="15" w:type="dxa"/>
-            <w:bottom w:w="15" w:type="dxa"/>
-            <w:right w:w="15" w:type="dxa"/>
-          </w:tblCellMar>
-        </w:tblPrEx>
         <w:trPr>
           <w:tblCellSpacing w:w="15" w:type="dxa"/>
         </w:trPr>
@@ -13536,22 +13185,6 @@
         </w:tc>
       </w:tr>
       <w:tr>
-        <w:tblPrEx>
-          <w:tblBorders>
-            <w:top w:val="none" w:color="auto" w:sz="0" w:space="0"/>
-            <w:left w:val="none" w:color="auto" w:sz="0" w:space="0"/>
-            <w:bottom w:val="none" w:color="auto" w:sz="0" w:space="0"/>
-            <w:right w:val="none" w:color="auto" w:sz="0" w:space="0"/>
-            <w:insideH w:val="none" w:color="auto" w:sz="0" w:space="0"/>
-            <w:insideV w:val="none" w:color="auto" w:sz="0" w:space="0"/>
-          </w:tblBorders>
-          <w:tblCellMar>
-            <w:top w:w="15" w:type="dxa"/>
-            <w:left w:w="15" w:type="dxa"/>
-            <w:bottom w:w="15" w:type="dxa"/>
-            <w:right w:w="15" w:type="dxa"/>
-          </w:tblCellMar>
-        </w:tblPrEx>
         <w:trPr>
           <w:tblCellSpacing w:w="15" w:type="dxa"/>
         </w:trPr>
@@ -13712,22 +13345,6 @@
         </w:tc>
       </w:tr>
       <w:tr>
-        <w:tblPrEx>
-          <w:tblBorders>
-            <w:top w:val="none" w:color="auto" w:sz="0" w:space="0"/>
-            <w:left w:val="none" w:color="auto" w:sz="0" w:space="0"/>
-            <w:bottom w:val="none" w:color="auto" w:sz="0" w:space="0"/>
-            <w:right w:val="none" w:color="auto" w:sz="0" w:space="0"/>
-            <w:insideH w:val="none" w:color="auto" w:sz="0" w:space="0"/>
-            <w:insideV w:val="none" w:color="auto" w:sz="0" w:space="0"/>
-          </w:tblBorders>
-          <w:tblCellMar>
-            <w:top w:w="15" w:type="dxa"/>
-            <w:left w:w="15" w:type="dxa"/>
-            <w:bottom w:w="15" w:type="dxa"/>
-            <w:right w:w="15" w:type="dxa"/>
-          </w:tblCellMar>
-        </w:tblPrEx>
         <w:trPr>
           <w:tblCellSpacing w:w="15" w:type="dxa"/>
         </w:trPr>
@@ -13888,22 +13505,6 @@
         </w:tc>
       </w:tr>
       <w:tr>
-        <w:tblPrEx>
-          <w:tblBorders>
-            <w:top w:val="none" w:color="auto" w:sz="0" w:space="0"/>
-            <w:left w:val="none" w:color="auto" w:sz="0" w:space="0"/>
-            <w:bottom w:val="none" w:color="auto" w:sz="0" w:space="0"/>
-            <w:right w:val="none" w:color="auto" w:sz="0" w:space="0"/>
-            <w:insideH w:val="none" w:color="auto" w:sz="0" w:space="0"/>
-            <w:insideV w:val="none" w:color="auto" w:sz="0" w:space="0"/>
-          </w:tblBorders>
-          <w:tblCellMar>
-            <w:top w:w="15" w:type="dxa"/>
-            <w:left w:w="15" w:type="dxa"/>
-            <w:bottom w:w="15" w:type="dxa"/>
-            <w:right w:w="15" w:type="dxa"/>
-          </w:tblCellMar>
-        </w:tblPrEx>
         <w:trPr>
           <w:tblCellSpacing w:w="15" w:type="dxa"/>
         </w:trPr>
@@ -14064,22 +13665,6 @@
         </w:tc>
       </w:tr>
       <w:tr>
-        <w:tblPrEx>
-          <w:tblBorders>
-            <w:top w:val="none" w:color="auto" w:sz="0" w:space="0"/>
-            <w:left w:val="none" w:color="auto" w:sz="0" w:space="0"/>
-            <w:bottom w:val="none" w:color="auto" w:sz="0" w:space="0"/>
-            <w:right w:val="none" w:color="auto" w:sz="0" w:space="0"/>
-            <w:insideH w:val="none" w:color="auto" w:sz="0" w:space="0"/>
-            <w:insideV w:val="none" w:color="auto" w:sz="0" w:space="0"/>
-          </w:tblBorders>
-          <w:tblCellMar>
-            <w:top w:w="15" w:type="dxa"/>
-            <w:left w:w="15" w:type="dxa"/>
-            <w:bottom w:w="15" w:type="dxa"/>
-            <w:right w:w="15" w:type="dxa"/>
-          </w:tblCellMar>
-        </w:tblPrEx>
         <w:trPr>
           <w:tblCellSpacing w:w="15" w:type="dxa"/>
         </w:trPr>
@@ -14240,22 +13825,6 @@
         </w:tc>
       </w:tr>
       <w:tr>
-        <w:tblPrEx>
-          <w:tblBorders>
-            <w:top w:val="none" w:color="auto" w:sz="0" w:space="0"/>
-            <w:left w:val="none" w:color="auto" w:sz="0" w:space="0"/>
-            <w:bottom w:val="none" w:color="auto" w:sz="0" w:space="0"/>
-            <w:right w:val="none" w:color="auto" w:sz="0" w:space="0"/>
-            <w:insideH w:val="none" w:color="auto" w:sz="0" w:space="0"/>
-            <w:insideV w:val="none" w:color="auto" w:sz="0" w:space="0"/>
-          </w:tblBorders>
-          <w:tblCellMar>
-            <w:top w:w="15" w:type="dxa"/>
-            <w:left w:w="15" w:type="dxa"/>
-            <w:bottom w:w="15" w:type="dxa"/>
-            <w:right w:w="15" w:type="dxa"/>
-          </w:tblCellMar>
-        </w:tblPrEx>
         <w:trPr>
           <w:tblCellSpacing w:w="15" w:type="dxa"/>
         </w:trPr>
@@ -14416,22 +13985,6 @@
         </w:tc>
       </w:tr>
       <w:tr>
-        <w:tblPrEx>
-          <w:tblBorders>
-            <w:top w:val="none" w:color="auto" w:sz="0" w:space="0"/>
-            <w:left w:val="none" w:color="auto" w:sz="0" w:space="0"/>
-            <w:bottom w:val="none" w:color="auto" w:sz="0" w:space="0"/>
-            <w:right w:val="none" w:color="auto" w:sz="0" w:space="0"/>
-            <w:insideH w:val="none" w:color="auto" w:sz="0" w:space="0"/>
-            <w:insideV w:val="none" w:color="auto" w:sz="0" w:space="0"/>
-          </w:tblBorders>
-          <w:tblCellMar>
-            <w:top w:w="15" w:type="dxa"/>
-            <w:left w:w="15" w:type="dxa"/>
-            <w:bottom w:w="15" w:type="dxa"/>
-            <w:right w:w="15" w:type="dxa"/>
-          </w:tblCellMar>
-        </w:tblPrEx>
         <w:trPr>
           <w:tblCellSpacing w:w="15" w:type="dxa"/>
         </w:trPr>
@@ -14592,22 +14145,6 @@
         </w:tc>
       </w:tr>
       <w:tr>
-        <w:tblPrEx>
-          <w:tblBorders>
-            <w:top w:val="none" w:color="auto" w:sz="0" w:space="0"/>
-            <w:left w:val="none" w:color="auto" w:sz="0" w:space="0"/>
-            <w:bottom w:val="none" w:color="auto" w:sz="0" w:space="0"/>
-            <w:right w:val="none" w:color="auto" w:sz="0" w:space="0"/>
-            <w:insideH w:val="none" w:color="auto" w:sz="0" w:space="0"/>
-            <w:insideV w:val="none" w:color="auto" w:sz="0" w:space="0"/>
-          </w:tblBorders>
-          <w:tblCellMar>
-            <w:top w:w="15" w:type="dxa"/>
-            <w:left w:w="15" w:type="dxa"/>
-            <w:bottom w:w="15" w:type="dxa"/>
-            <w:right w:w="15" w:type="dxa"/>
-          </w:tblCellMar>
-        </w:tblPrEx>
         <w:trPr>
           <w:tblCellSpacing w:w="15" w:type="dxa"/>
         </w:trPr>
@@ -15243,8 +14780,8 @@
           <w:shd w:val="clear" w:fill="FFFFFF"/>
         </w:rPr>
       </w:pPr>
-      <w:bookmarkStart w:id="35" w:name="_Toc2033432254"/>
-      <w:bookmarkStart w:id="36" w:name="_Toc441013923"/>
+      <w:bookmarkStart w:id="33" w:name="_Toc2033432254"/>
+      <w:bookmarkStart w:id="34" w:name="_Toc1993126930"/>
       <w:r>
         <w:rPr>
           <w:rFonts w:hint="default" w:asciiTheme="minorAscii" w:hAnsiTheme="minorAscii"/>
@@ -15258,8 +14795,8 @@
         </w:rPr>
         <w:t>nstallation process details</w:t>
       </w:r>
-      <w:bookmarkEnd w:id="35"/>
-      <w:bookmarkEnd w:id="36"/>
+      <w:bookmarkEnd w:id="33"/>
+      <w:bookmarkEnd w:id="34"/>
     </w:p>
     <w:p>
       <w:pPr>
@@ -15880,62 +15417,6 @@
     </w:p>
     <w:p>
       <w:pPr>
-        <w:pStyle w:val="15"/>
-        <w:keepNext w:val="0"/>
-        <w:keepLines w:val="0"/>
-        <w:widowControl/>
-        <w:numPr>
-          <w:ilvl w:val="0"/>
-          <w:numId w:val="0"/>
-        </w:numPr>
-        <w:suppressLineNumbers w:val="0"/>
-        <w:spacing w:before="0" w:beforeAutospacing="0" w:after="210" w:afterAutospacing="0" w:line="32" w:lineRule="atLeast"/>
-        <w:ind w:right="0" w:rightChars="0"/>
-        <w:jc w:val="left"/>
-        <w:rPr>
-          <w:rFonts w:hint="default" w:eastAsia="Helvetica" w:asciiTheme="minorAscii" w:hAnsiTheme="minorAscii"/>
-          <w:i w:val="0"/>
-          <w:iCs w:val="0"/>
-          <w:caps w:val="0"/>
-          <w:color w:val="545454"/>
-          <w:spacing w:val="0"/>
-          <w:sz w:val="20"/>
-          <w:szCs w:val="20"/>
-          <w:shd w:val="clear" w:fill="FFFFFF"/>
-          <w:lang w:val="en-US"/>
-        </w:rPr>
-      </w:pPr>
-    </w:p>
-    <w:p>
-      <w:pPr>
-        <w:pStyle w:val="15"/>
-        <w:keepNext w:val="0"/>
-        <w:keepLines w:val="0"/>
-        <w:widowControl/>
-        <w:numPr>
-          <w:ilvl w:val="0"/>
-          <w:numId w:val="0"/>
-        </w:numPr>
-        <w:suppressLineNumbers w:val="0"/>
-        <w:spacing w:before="0" w:beforeAutospacing="0" w:after="210" w:afterAutospacing="0" w:line="32" w:lineRule="atLeast"/>
-        <w:ind w:right="0" w:rightChars="0"/>
-        <w:jc w:val="left"/>
-        <w:rPr>
-          <w:rFonts w:hint="default" w:eastAsia="Helvetica" w:asciiTheme="minorAscii" w:hAnsiTheme="minorAscii"/>
-          <w:i w:val="0"/>
-          <w:iCs w:val="0"/>
-          <w:caps w:val="0"/>
-          <w:color w:val="545454"/>
-          <w:spacing w:val="0"/>
-          <w:sz w:val="20"/>
-          <w:szCs w:val="20"/>
-          <w:shd w:val="clear" w:fill="FFFFFF"/>
-          <w:lang w:val="en-US"/>
-        </w:rPr>
-      </w:pPr>
-    </w:p>
-    <w:p>
-      <w:pPr>
         <w:pStyle w:val="3"/>
         <w:bidi w:val="0"/>
         <w:rPr>
@@ -15943,8 +15424,8 @@
           <w:lang w:val="en-US"/>
         </w:rPr>
       </w:pPr>
-      <w:bookmarkStart w:id="37" w:name="_Toc1016689992"/>
-      <w:bookmarkStart w:id="38" w:name="_Toc648732542"/>
+      <w:bookmarkStart w:id="35" w:name="_Toc1016689992"/>
+      <w:bookmarkStart w:id="36" w:name="_Toc2034386604"/>
       <w:r>
         <w:rPr>
           <w:rFonts w:hint="default" w:asciiTheme="minorAscii" w:hAnsiTheme="minorAscii"/>
@@ -15952,8 +15433,8 @@
         </w:rPr>
         <w:t>4.3 Minimum Node for OKD Cluster</w:t>
       </w:r>
-      <w:bookmarkEnd w:id="37"/>
-      <w:bookmarkEnd w:id="38"/>
+      <w:bookmarkEnd w:id="35"/>
+      <w:bookmarkEnd w:id="36"/>
     </w:p>
     <w:p>
       <w:pPr>
@@ -16000,26 +15481,10 @@
         </w:tblCellMar>
       </w:tblPr>
       <w:tblGrid>
-        <w:gridCol w:w="1859"/>
-        <w:gridCol w:w="6537"/>
+        <w:gridCol w:w="1712"/>
+        <w:gridCol w:w="6684"/>
       </w:tblGrid>
       <w:tr>
-        <w:tblPrEx>
-          <w:tblBorders>
-            <w:top w:val="none" w:color="auto" w:sz="0" w:space="0"/>
-            <w:left w:val="none" w:color="auto" w:sz="0" w:space="0"/>
-            <w:bottom w:val="none" w:color="auto" w:sz="0" w:space="0"/>
-            <w:right w:val="none" w:color="auto" w:sz="0" w:space="0"/>
-            <w:insideH w:val="none" w:color="auto" w:sz="0" w:space="0"/>
-            <w:insideV w:val="none" w:color="auto" w:sz="0" w:space="0"/>
-          </w:tblBorders>
-          <w:tblCellMar>
-            <w:top w:w="15" w:type="dxa"/>
-            <w:left w:w="15" w:type="dxa"/>
-            <w:bottom w:w="15" w:type="dxa"/>
-            <w:right w:w="15" w:type="dxa"/>
-          </w:tblCellMar>
-        </w:tblPrEx>
         <w:trPr>
           <w:trHeight w:val="90" w:hRule="atLeast"/>
           <w:tblHeader/>
@@ -16042,8 +15507,8 @@
                 <w:rFonts w:hint="default" w:asciiTheme="minorAscii" w:hAnsiTheme="minorAscii"/>
                 <w:b/>
                 <w:bCs/>
-                <w:sz w:val="20"/>
-                <w:szCs w:val="20"/>
+                <w:sz w:val="15"/>
+                <w:szCs w:val="15"/>
               </w:rPr>
             </w:pPr>
             <w:r>
@@ -16051,8 +15516,8 @@
                 <w:rStyle w:val="16"/>
                 <w:rFonts w:hint="default" w:eastAsia="SimSun" w:cs="SimSun" w:asciiTheme="minorAscii" w:hAnsiTheme="minorAscii"/>
                 <w:kern w:val="0"/>
-                <w:sz w:val="20"/>
-                <w:szCs w:val="20"/>
+                <w:sz w:val="15"/>
+                <w:szCs w:val="15"/>
                 <w:lang w:val="en-US" w:eastAsia="zh-CN" w:bidi="ar"/>
               </w:rPr>
               <w:t>Hosts</w:t>
@@ -16076,8 +15541,8 @@
                 <w:rFonts w:hint="default" w:asciiTheme="minorAscii" w:hAnsiTheme="minorAscii"/>
                 <w:b/>
                 <w:bCs/>
-                <w:sz w:val="20"/>
-                <w:szCs w:val="20"/>
+                <w:sz w:val="15"/>
+                <w:szCs w:val="15"/>
               </w:rPr>
             </w:pPr>
             <w:r>
@@ -16085,8 +15550,8 @@
                 <w:rStyle w:val="16"/>
                 <w:rFonts w:hint="default" w:eastAsia="SimSun" w:cs="SimSun" w:asciiTheme="minorAscii" w:hAnsiTheme="minorAscii"/>
                 <w:kern w:val="0"/>
-                <w:sz w:val="20"/>
-                <w:szCs w:val="20"/>
+                <w:sz w:val="15"/>
+                <w:szCs w:val="15"/>
                 <w:lang w:val="en-US" w:eastAsia="zh-CN" w:bidi="ar"/>
               </w:rPr>
               <w:t>Description</w:t>
@@ -16095,22 +15560,6 @@
         </w:tc>
       </w:tr>
       <w:tr>
-        <w:tblPrEx>
-          <w:tblBorders>
-            <w:top w:val="none" w:color="auto" w:sz="0" w:space="0"/>
-            <w:left w:val="none" w:color="auto" w:sz="0" w:space="0"/>
-            <w:bottom w:val="none" w:color="auto" w:sz="0" w:space="0"/>
-            <w:right w:val="none" w:color="auto" w:sz="0" w:space="0"/>
-            <w:insideH w:val="none" w:color="auto" w:sz="0" w:space="0"/>
-            <w:insideV w:val="none" w:color="auto" w:sz="0" w:space="0"/>
-          </w:tblBorders>
-          <w:tblCellMar>
-            <w:top w:w="15" w:type="dxa"/>
-            <w:left w:w="15" w:type="dxa"/>
-            <w:bottom w:w="15" w:type="dxa"/>
-            <w:right w:w="15" w:type="dxa"/>
-          </w:tblCellMar>
-        </w:tblPrEx>
         <w:trPr>
           <w:trHeight w:val="90" w:hRule="atLeast"/>
           <w:tblCellSpacing w:w="15" w:type="dxa"/>
@@ -16130,8 +15579,8 @@
               <w:jc w:val="left"/>
               <w:rPr>
                 <w:rFonts w:hint="default" w:asciiTheme="minorAscii" w:hAnsiTheme="minorAscii"/>
-                <w:sz w:val="20"/>
-                <w:szCs w:val="20"/>
+                <w:sz w:val="15"/>
+                <w:szCs w:val="15"/>
               </w:rPr>
             </w:pPr>
             <w:r>
@@ -16139,8 +15588,8 @@
                 <w:rStyle w:val="16"/>
                 <w:rFonts w:hint="default" w:eastAsia="SimSun" w:cs="SimSun" w:asciiTheme="minorAscii" w:hAnsiTheme="minorAscii"/>
                 <w:kern w:val="0"/>
-                <w:sz w:val="20"/>
-                <w:szCs w:val="20"/>
+                <w:sz w:val="15"/>
+                <w:szCs w:val="15"/>
                 <w:lang w:val="en-US" w:eastAsia="zh-CN" w:bidi="ar"/>
               </w:rPr>
               <w:t>One temporary bootstrap machine</w:t>
@@ -16162,16 +15611,16 @@
               <w:jc w:val="left"/>
               <w:rPr>
                 <w:rFonts w:hint="default" w:asciiTheme="minorAscii" w:hAnsiTheme="minorAscii"/>
-                <w:sz w:val="20"/>
-                <w:szCs w:val="20"/>
+                <w:sz w:val="15"/>
+                <w:szCs w:val="15"/>
               </w:rPr>
             </w:pPr>
             <w:r>
               <w:rPr>
                 <w:rFonts w:hint="default" w:eastAsia="SimSun" w:cs="SimSun" w:asciiTheme="minorAscii" w:hAnsiTheme="minorAscii"/>
                 <w:kern w:val="0"/>
-                <w:sz w:val="20"/>
-                <w:szCs w:val="20"/>
+                <w:sz w:val="15"/>
+                <w:szCs w:val="15"/>
                 <w:lang w:val="en-US" w:eastAsia="zh-CN" w:bidi="ar"/>
               </w:rPr>
               <w:t>The cluster requires a bootstrap machine to initialize and deploy the OKD cluster on the control plane nodes. This machine is only needed during installation and can be safely removed after the cluster is fully operational.</w:t>
@@ -16180,22 +15629,6 @@
         </w:tc>
       </w:tr>
       <w:tr>
-        <w:tblPrEx>
-          <w:tblBorders>
-            <w:top w:val="none" w:color="auto" w:sz="0" w:space="0"/>
-            <w:left w:val="none" w:color="auto" w:sz="0" w:space="0"/>
-            <w:bottom w:val="none" w:color="auto" w:sz="0" w:space="0"/>
-            <w:right w:val="none" w:color="auto" w:sz="0" w:space="0"/>
-            <w:insideH w:val="none" w:color="auto" w:sz="0" w:space="0"/>
-            <w:insideV w:val="none" w:color="auto" w:sz="0" w:space="0"/>
-          </w:tblBorders>
-          <w:tblCellMar>
-            <w:top w:w="15" w:type="dxa"/>
-            <w:left w:w="15" w:type="dxa"/>
-            <w:bottom w:w="15" w:type="dxa"/>
-            <w:right w:w="15" w:type="dxa"/>
-          </w:tblCellMar>
-        </w:tblPrEx>
         <w:trPr>
           <w:trHeight w:val="90" w:hRule="atLeast"/>
           <w:tblCellSpacing w:w="15" w:type="dxa"/>
@@ -16215,8 +15648,8 @@
               <w:jc w:val="left"/>
               <w:rPr>
                 <w:rFonts w:hint="default" w:asciiTheme="minorAscii" w:hAnsiTheme="minorAscii"/>
-                <w:sz w:val="20"/>
-                <w:szCs w:val="20"/>
+                <w:sz w:val="15"/>
+                <w:szCs w:val="15"/>
               </w:rPr>
             </w:pPr>
             <w:r>
@@ -16224,8 +15657,8 @@
                 <w:rStyle w:val="16"/>
                 <w:rFonts w:hint="default" w:eastAsia="SimSun" w:cs="SimSun" w:asciiTheme="minorAscii" w:hAnsiTheme="minorAscii"/>
                 <w:kern w:val="0"/>
-                <w:sz w:val="20"/>
-                <w:szCs w:val="20"/>
+                <w:sz w:val="15"/>
+                <w:szCs w:val="15"/>
                 <w:lang w:val="en-US" w:eastAsia="zh-CN" w:bidi="ar"/>
               </w:rPr>
               <w:t>Three control plane machines</w:t>
@@ -16247,16 +15680,16 @@
               <w:jc w:val="left"/>
               <w:rPr>
                 <w:rFonts w:hint="default" w:asciiTheme="minorAscii" w:hAnsiTheme="minorAscii"/>
-                <w:sz w:val="20"/>
-                <w:szCs w:val="20"/>
+                <w:sz w:val="15"/>
+                <w:szCs w:val="15"/>
               </w:rPr>
             </w:pPr>
             <w:r>
               <w:rPr>
                 <w:rFonts w:hint="default" w:eastAsia="SimSun" w:cs="SimSun" w:asciiTheme="minorAscii" w:hAnsiTheme="minorAscii"/>
                 <w:kern w:val="0"/>
-                <w:sz w:val="20"/>
-                <w:szCs w:val="20"/>
+                <w:sz w:val="15"/>
+                <w:szCs w:val="15"/>
                 <w:lang w:val="en-US" w:eastAsia="zh-CN" w:bidi="ar"/>
               </w:rPr>
               <w:t>These machines run the core Kubernetes and OKD services, including API server, scheduler, controller manager, and etcd, forming the cluster’s control plane and managing overall cluster state.</w:t>
@@ -16265,22 +15698,6 @@
         </w:tc>
       </w:tr>
       <w:tr>
-        <w:tblPrEx>
-          <w:tblBorders>
-            <w:top w:val="none" w:color="auto" w:sz="0" w:space="0"/>
-            <w:left w:val="none" w:color="auto" w:sz="0" w:space="0"/>
-            <w:bottom w:val="none" w:color="auto" w:sz="0" w:space="0"/>
-            <w:right w:val="none" w:color="auto" w:sz="0" w:space="0"/>
-            <w:insideH w:val="none" w:color="auto" w:sz="0" w:space="0"/>
-            <w:insideV w:val="none" w:color="auto" w:sz="0" w:space="0"/>
-          </w:tblBorders>
-          <w:tblCellMar>
-            <w:top w:w="15" w:type="dxa"/>
-            <w:left w:w="15" w:type="dxa"/>
-            <w:bottom w:w="15" w:type="dxa"/>
-            <w:right w:w="15" w:type="dxa"/>
-          </w:tblCellMar>
-        </w:tblPrEx>
         <w:trPr>
           <w:trHeight w:val="90" w:hRule="atLeast"/>
           <w:tblCellSpacing w:w="15" w:type="dxa"/>
@@ -16300,8 +15717,8 @@
               <w:jc w:val="left"/>
               <w:rPr>
                 <w:rFonts w:hint="default" w:asciiTheme="minorAscii" w:hAnsiTheme="minorAscii"/>
-                <w:sz w:val="20"/>
-                <w:szCs w:val="20"/>
+                <w:sz w:val="15"/>
+                <w:szCs w:val="15"/>
               </w:rPr>
             </w:pPr>
             <w:r>
@@ -16309,8 +15726,8 @@
                 <w:rStyle w:val="16"/>
                 <w:rFonts w:hint="default" w:eastAsia="SimSun" w:cs="SimSun" w:asciiTheme="minorAscii" w:hAnsiTheme="minorAscii"/>
                 <w:kern w:val="0"/>
-                <w:sz w:val="20"/>
-                <w:szCs w:val="20"/>
+                <w:sz w:val="15"/>
+                <w:szCs w:val="15"/>
                 <w:lang w:val="en-US" w:eastAsia="zh-CN" w:bidi="ar"/>
               </w:rPr>
               <w:t>At least two compute (worker) machines</w:t>
@@ -16332,16 +15749,16 @@
               <w:jc w:val="left"/>
               <w:rPr>
                 <w:rFonts w:hint="default" w:asciiTheme="minorAscii" w:hAnsiTheme="minorAscii"/>
-                <w:sz w:val="20"/>
-                <w:szCs w:val="20"/>
+                <w:sz w:val="15"/>
+                <w:szCs w:val="15"/>
               </w:rPr>
             </w:pPr>
             <w:r>
               <w:rPr>
                 <w:rFonts w:hint="default" w:eastAsia="SimSun" w:cs="SimSun" w:asciiTheme="minorAscii" w:hAnsiTheme="minorAscii"/>
                 <w:kern w:val="0"/>
-                <w:sz w:val="20"/>
-                <w:szCs w:val="20"/>
+                <w:sz w:val="15"/>
+                <w:szCs w:val="15"/>
                 <w:lang w:val="en-US" w:eastAsia="zh-CN" w:bidi="ar"/>
               </w:rPr>
               <w:t>Worker machines run application workloads, pods, and services requested by OKD users. They provide the compute capacity and scale horizontally based on workload demand.</w:t>
@@ -16359,70 +15776,14 @@
     </w:p>
     <w:p>
       <w:pPr>
-        <w:pStyle w:val="15"/>
-        <w:keepNext w:val="0"/>
-        <w:keepLines w:val="0"/>
-        <w:widowControl/>
-        <w:numPr>
-          <w:ilvl w:val="0"/>
-          <w:numId w:val="0"/>
-        </w:numPr>
-        <w:suppressLineNumbers w:val="0"/>
-        <w:spacing w:before="0" w:beforeAutospacing="0" w:after="210" w:afterAutospacing="0" w:line="32" w:lineRule="atLeast"/>
-        <w:ind w:right="0" w:rightChars="0"/>
-        <w:jc w:val="left"/>
-        <w:rPr>
-          <w:rFonts w:hint="default" w:eastAsia="Helvetica" w:asciiTheme="minorAscii" w:hAnsiTheme="minorAscii"/>
-          <w:i w:val="0"/>
-          <w:iCs w:val="0"/>
-          <w:caps w:val="0"/>
-          <w:color w:val="545454"/>
-          <w:spacing w:val="0"/>
-          <w:sz w:val="20"/>
-          <w:szCs w:val="20"/>
-          <w:shd w:val="clear" w:fill="FFFFFF"/>
-          <w:lang w:val="en-US"/>
-        </w:rPr>
-      </w:pPr>
-    </w:p>
-    <w:p>
-      <w:pPr>
-        <w:pStyle w:val="15"/>
-        <w:keepNext w:val="0"/>
-        <w:keepLines w:val="0"/>
-        <w:widowControl/>
-        <w:numPr>
-          <w:ilvl w:val="0"/>
-          <w:numId w:val="0"/>
-        </w:numPr>
-        <w:suppressLineNumbers w:val="0"/>
-        <w:spacing w:before="0" w:beforeAutospacing="0" w:after="210" w:afterAutospacing="0" w:line="32" w:lineRule="atLeast"/>
-        <w:ind w:right="0" w:rightChars="0"/>
-        <w:jc w:val="left"/>
-        <w:rPr>
-          <w:rFonts w:hint="default" w:eastAsia="Helvetica" w:asciiTheme="minorAscii" w:hAnsiTheme="minorAscii"/>
-          <w:i w:val="0"/>
-          <w:iCs w:val="0"/>
-          <w:caps w:val="0"/>
-          <w:color w:val="545454"/>
-          <w:spacing w:val="0"/>
-          <w:sz w:val="20"/>
-          <w:szCs w:val="20"/>
-          <w:shd w:val="clear" w:fill="FFFFFF"/>
-          <w:lang w:val="en-US"/>
-        </w:rPr>
-      </w:pPr>
-    </w:p>
-    <w:p>
-      <w:pPr>
         <w:pStyle w:val="3"/>
         <w:bidi w:val="0"/>
         <w:rPr>
           <w:rFonts w:hint="default" w:asciiTheme="minorAscii" w:hAnsiTheme="minorAscii"/>
         </w:rPr>
       </w:pPr>
-      <w:bookmarkStart w:id="39" w:name="_Toc705716653"/>
-      <w:bookmarkStart w:id="40" w:name="_Toc404631681"/>
+      <w:bookmarkStart w:id="37" w:name="_Toc705716653"/>
+      <w:bookmarkStart w:id="38" w:name="_Toc1848509541"/>
       <w:r>
         <w:rPr>
           <w:rFonts w:hint="default" w:asciiTheme="minorAscii" w:hAnsiTheme="minorAscii"/>
@@ -16449,8 +15810,8 @@
         </w:rPr>
         <w:t>per Machine</w:t>
       </w:r>
-      <w:bookmarkEnd w:id="39"/>
-      <w:bookmarkEnd w:id="40"/>
+      <w:bookmarkEnd w:id="37"/>
+      <w:bookmarkEnd w:id="38"/>
     </w:p>
     <w:tbl>
       <w:tblPr>
@@ -16476,30 +15837,14 @@
         </w:tblCellMar>
       </w:tblPr>
       <w:tblGrid>
-        <w:gridCol w:w="2150"/>
-        <w:gridCol w:w="2440"/>
-        <w:gridCol w:w="1336"/>
-        <w:gridCol w:w="683"/>
-        <w:gridCol w:w="903"/>
-        <w:gridCol w:w="575"/>
+        <w:gridCol w:w="1386"/>
+        <w:gridCol w:w="1635"/>
+        <w:gridCol w:w="914"/>
+        <w:gridCol w:w="486"/>
+        <w:gridCol w:w="624"/>
+        <w:gridCol w:w="434"/>
       </w:tblGrid>
       <w:tr>
-        <w:tblPrEx>
-          <w:tblBorders>
-            <w:top w:val="none" w:color="auto" w:sz="0" w:space="0"/>
-            <w:left w:val="none" w:color="auto" w:sz="0" w:space="0"/>
-            <w:bottom w:val="none" w:color="auto" w:sz="0" w:space="0"/>
-            <w:right w:val="none" w:color="auto" w:sz="0" w:space="0"/>
-            <w:insideH w:val="none" w:color="auto" w:sz="0" w:space="0"/>
-            <w:insideV w:val="none" w:color="auto" w:sz="0" w:space="0"/>
-          </w:tblBorders>
-          <w:tblCellMar>
-            <w:top w:w="15" w:type="dxa"/>
-            <w:left w:w="15" w:type="dxa"/>
-            <w:bottom w:w="15" w:type="dxa"/>
-            <w:right w:w="15" w:type="dxa"/>
-          </w:tblCellMar>
-        </w:tblPrEx>
         <w:trPr>
           <w:trHeight w:val="417" w:hRule="atLeast"/>
           <w:tblHeader/>
@@ -16522,6 +15867,8 @@
                 <w:rFonts w:hint="default" w:asciiTheme="minorAscii" w:hAnsiTheme="minorAscii"/>
                 <w:b/>
                 <w:bCs/>
+                <w:sz w:val="15"/>
+                <w:szCs w:val="15"/>
               </w:rPr>
             </w:pPr>
             <w:r>
@@ -16529,8 +15876,8 @@
                 <w:rStyle w:val="16"/>
                 <w:rFonts w:hint="default" w:eastAsia="SimSun" w:cs="SimSun" w:asciiTheme="minorAscii" w:hAnsiTheme="minorAscii"/>
                 <w:kern w:val="0"/>
-                <w:sz w:val="24"/>
-                <w:szCs w:val="24"/>
+                <w:sz w:val="15"/>
+                <w:szCs w:val="15"/>
                 <w:lang w:val="en-US" w:eastAsia="zh-CN" w:bidi="ar"/>
               </w:rPr>
               <w:t>Machine</w:t>
@@ -16554,6 +15901,8 @@
                 <w:rFonts w:hint="default" w:asciiTheme="minorAscii" w:hAnsiTheme="minorAscii"/>
                 <w:b/>
                 <w:bCs/>
+                <w:sz w:val="15"/>
+                <w:szCs w:val="15"/>
               </w:rPr>
             </w:pPr>
             <w:r>
@@ -16561,8 +15910,8 @@
                 <w:rStyle w:val="16"/>
                 <w:rFonts w:hint="default" w:eastAsia="SimSun" w:cs="SimSun" w:asciiTheme="minorAscii" w:hAnsiTheme="minorAscii"/>
                 <w:kern w:val="0"/>
-                <w:sz w:val="24"/>
-                <w:szCs w:val="24"/>
+                <w:sz w:val="15"/>
+                <w:szCs w:val="15"/>
                 <w:lang w:val="en-US" w:eastAsia="zh-CN" w:bidi="ar"/>
               </w:rPr>
               <w:t>Operating System</w:t>
@@ -16586,6 +15935,8 @@
                 <w:rFonts w:hint="default" w:asciiTheme="minorAscii" w:hAnsiTheme="minorAscii"/>
                 <w:b/>
                 <w:bCs/>
+                <w:sz w:val="15"/>
+                <w:szCs w:val="15"/>
               </w:rPr>
             </w:pPr>
             <w:r>
@@ -16593,8 +15944,8 @@
                 <w:rStyle w:val="16"/>
                 <w:rFonts w:hint="default" w:eastAsia="SimSun" w:cs="SimSun" w:asciiTheme="minorAscii" w:hAnsiTheme="minorAscii"/>
                 <w:kern w:val="0"/>
-                <w:sz w:val="24"/>
-                <w:szCs w:val="24"/>
+                <w:sz w:val="15"/>
+                <w:szCs w:val="15"/>
                 <w:lang w:val="en-US" w:eastAsia="zh-CN" w:bidi="ar"/>
               </w:rPr>
               <w:t>CPU (vCPU)</w:t>
@@ -16618,6 +15969,8 @@
                 <w:rFonts w:hint="default" w:asciiTheme="minorAscii" w:hAnsiTheme="minorAscii"/>
                 <w:b/>
                 <w:bCs/>
+                <w:sz w:val="15"/>
+                <w:szCs w:val="15"/>
               </w:rPr>
             </w:pPr>
             <w:r>
@@ -16625,8 +15978,8 @@
                 <w:rStyle w:val="16"/>
                 <w:rFonts w:hint="default" w:eastAsia="SimSun" w:cs="SimSun" w:asciiTheme="minorAscii" w:hAnsiTheme="minorAscii"/>
                 <w:kern w:val="0"/>
-                <w:sz w:val="24"/>
-                <w:szCs w:val="24"/>
+                <w:sz w:val="15"/>
+                <w:szCs w:val="15"/>
                 <w:lang w:val="en-US" w:eastAsia="zh-CN" w:bidi="ar"/>
               </w:rPr>
               <w:t>RAM</w:t>
@@ -16650,6 +16003,8 @@
                 <w:rFonts w:hint="default" w:asciiTheme="minorAscii" w:hAnsiTheme="minorAscii"/>
                 <w:b/>
                 <w:bCs/>
+                <w:sz w:val="15"/>
+                <w:szCs w:val="15"/>
               </w:rPr>
             </w:pPr>
             <w:r>
@@ -16657,8 +16012,8 @@
                 <w:rStyle w:val="16"/>
                 <w:rFonts w:hint="default" w:eastAsia="SimSun" w:cs="SimSun" w:asciiTheme="minorAscii" w:hAnsiTheme="minorAscii"/>
                 <w:kern w:val="0"/>
-                <w:sz w:val="24"/>
-                <w:szCs w:val="24"/>
+                <w:sz w:val="15"/>
+                <w:szCs w:val="15"/>
                 <w:lang w:val="en-US" w:eastAsia="zh-CN" w:bidi="ar"/>
               </w:rPr>
               <w:t>Storage</w:t>
@@ -16682,6 +16037,8 @@
                 <w:rFonts w:hint="default" w:asciiTheme="minorAscii" w:hAnsiTheme="minorAscii"/>
                 <w:b/>
                 <w:bCs/>
+                <w:sz w:val="15"/>
+                <w:szCs w:val="15"/>
               </w:rPr>
             </w:pPr>
             <w:r>
@@ -16689,8 +16046,8 @@
                 <w:rStyle w:val="16"/>
                 <w:rFonts w:hint="default" w:eastAsia="SimSun" w:cs="SimSun" w:asciiTheme="minorAscii" w:hAnsiTheme="minorAscii"/>
                 <w:kern w:val="0"/>
-                <w:sz w:val="24"/>
-                <w:szCs w:val="24"/>
+                <w:sz w:val="15"/>
+                <w:szCs w:val="15"/>
                 <w:lang w:val="en-US" w:eastAsia="zh-CN" w:bidi="ar"/>
               </w:rPr>
               <w:t>IOPS</w:t>
@@ -16699,22 +16056,6 @@
         </w:tc>
       </w:tr>
       <w:tr>
-        <w:tblPrEx>
-          <w:tblBorders>
-            <w:top w:val="none" w:color="auto" w:sz="0" w:space="0"/>
-            <w:left w:val="none" w:color="auto" w:sz="0" w:space="0"/>
-            <w:bottom w:val="none" w:color="auto" w:sz="0" w:space="0"/>
-            <w:right w:val="none" w:color="auto" w:sz="0" w:space="0"/>
-            <w:insideH w:val="none" w:color="auto" w:sz="0" w:space="0"/>
-            <w:insideV w:val="none" w:color="auto" w:sz="0" w:space="0"/>
-          </w:tblBorders>
-          <w:tblCellMar>
-            <w:top w:w="15" w:type="dxa"/>
-            <w:left w:w="15" w:type="dxa"/>
-            <w:bottom w:w="15" w:type="dxa"/>
-            <w:right w:w="15" w:type="dxa"/>
-          </w:tblCellMar>
-        </w:tblPrEx>
         <w:trPr>
           <w:trHeight w:val="401" w:hRule="atLeast"/>
           <w:tblCellSpacing w:w="15" w:type="dxa"/>
@@ -16734,6 +16075,8 @@
               <w:jc w:val="left"/>
               <w:rPr>
                 <w:rFonts w:hint="default" w:asciiTheme="minorAscii" w:hAnsiTheme="minorAscii"/>
+                <w:sz w:val="15"/>
+                <w:szCs w:val="15"/>
               </w:rPr>
             </w:pPr>
             <w:r>
@@ -16741,8 +16084,8 @@
                 <w:rStyle w:val="16"/>
                 <w:rFonts w:hint="default" w:eastAsia="SimSun" w:cs="SimSun" w:asciiTheme="minorAscii" w:hAnsiTheme="minorAscii"/>
                 <w:kern w:val="0"/>
-                <w:sz w:val="24"/>
-                <w:szCs w:val="24"/>
+                <w:sz w:val="15"/>
+                <w:szCs w:val="15"/>
                 <w:lang w:val="en-US" w:eastAsia="zh-CN" w:bidi="ar"/>
               </w:rPr>
               <w:t>Bootstrap</w:t>
@@ -16764,14 +16107,16 @@
               <w:jc w:val="left"/>
               <w:rPr>
                 <w:rFonts w:hint="default" w:asciiTheme="minorAscii" w:hAnsiTheme="minorAscii"/>
+                <w:sz w:val="15"/>
+                <w:szCs w:val="15"/>
               </w:rPr>
             </w:pPr>
             <w:r>
               <w:rPr>
                 <w:rFonts w:hint="default" w:eastAsia="SimSun" w:cs="SimSun" w:asciiTheme="minorAscii" w:hAnsiTheme="minorAscii"/>
                 <w:kern w:val="0"/>
-                <w:sz w:val="24"/>
-                <w:szCs w:val="24"/>
+                <w:sz w:val="15"/>
+                <w:szCs w:val="15"/>
                 <w:lang w:val="en-US" w:eastAsia="zh-CN" w:bidi="ar"/>
               </w:rPr>
               <w:t>FCOS (Fedora CoreOS)</w:t>
@@ -16793,14 +16138,16 @@
               <w:jc w:val="left"/>
               <w:rPr>
                 <w:rFonts w:hint="default" w:asciiTheme="minorAscii" w:hAnsiTheme="minorAscii"/>
+                <w:sz w:val="15"/>
+                <w:szCs w:val="15"/>
               </w:rPr>
             </w:pPr>
             <w:r>
               <w:rPr>
                 <w:rFonts w:hint="default" w:eastAsia="SimSun" w:cs="SimSun" w:asciiTheme="minorAscii" w:hAnsiTheme="minorAscii"/>
                 <w:kern w:val="0"/>
-                <w:sz w:val="24"/>
-                <w:szCs w:val="24"/>
+                <w:sz w:val="15"/>
+                <w:szCs w:val="15"/>
                 <w:lang w:val="en-US" w:eastAsia="zh-CN" w:bidi="ar"/>
               </w:rPr>
               <w:t>4</w:t>
@@ -16822,14 +16169,16 @@
               <w:jc w:val="left"/>
               <w:rPr>
                 <w:rFonts w:hint="default" w:asciiTheme="minorAscii" w:hAnsiTheme="minorAscii"/>
+                <w:sz w:val="15"/>
+                <w:szCs w:val="15"/>
               </w:rPr>
             </w:pPr>
             <w:r>
               <w:rPr>
                 <w:rFonts w:hint="default" w:eastAsia="SimSun" w:cs="SimSun" w:asciiTheme="minorAscii" w:hAnsiTheme="minorAscii"/>
                 <w:kern w:val="0"/>
-                <w:sz w:val="24"/>
-                <w:szCs w:val="24"/>
+                <w:sz w:val="15"/>
+                <w:szCs w:val="15"/>
                 <w:lang w:val="en-US" w:eastAsia="zh-CN" w:bidi="ar"/>
               </w:rPr>
               <w:t>16 GB</w:t>
@@ -16851,14 +16200,16 @@
               <w:jc w:val="left"/>
               <w:rPr>
                 <w:rFonts w:hint="default" w:asciiTheme="minorAscii" w:hAnsiTheme="minorAscii"/>
+                <w:sz w:val="15"/>
+                <w:szCs w:val="15"/>
               </w:rPr>
             </w:pPr>
             <w:r>
               <w:rPr>
                 <w:rFonts w:hint="default" w:eastAsia="SimSun" w:cs="SimSun" w:asciiTheme="minorAscii" w:hAnsiTheme="minorAscii"/>
                 <w:kern w:val="0"/>
-                <w:sz w:val="24"/>
-                <w:szCs w:val="24"/>
+                <w:sz w:val="15"/>
+                <w:szCs w:val="15"/>
                 <w:lang w:val="en-US" w:eastAsia="zh-CN" w:bidi="ar"/>
               </w:rPr>
               <w:t>100 GB</w:t>
@@ -16880,14 +16231,16 @@
               <w:jc w:val="left"/>
               <w:rPr>
                 <w:rFonts w:hint="default" w:asciiTheme="minorAscii" w:hAnsiTheme="minorAscii"/>
+                <w:sz w:val="15"/>
+                <w:szCs w:val="15"/>
               </w:rPr>
             </w:pPr>
             <w:r>
               <w:rPr>
                 <w:rFonts w:hint="default" w:eastAsia="SimSun" w:cs="SimSun" w:asciiTheme="minorAscii" w:hAnsiTheme="minorAscii"/>
                 <w:kern w:val="0"/>
-                <w:sz w:val="24"/>
-                <w:szCs w:val="24"/>
+                <w:sz w:val="15"/>
+                <w:szCs w:val="15"/>
                 <w:lang w:val="en-US" w:eastAsia="zh-CN" w:bidi="ar"/>
               </w:rPr>
               <w:t>300</w:t>
@@ -16896,22 +16249,6 @@
         </w:tc>
       </w:tr>
       <w:tr>
-        <w:tblPrEx>
-          <w:tblBorders>
-            <w:top w:val="none" w:color="auto" w:sz="0" w:space="0"/>
-            <w:left w:val="none" w:color="auto" w:sz="0" w:space="0"/>
-            <w:bottom w:val="none" w:color="auto" w:sz="0" w:space="0"/>
-            <w:right w:val="none" w:color="auto" w:sz="0" w:space="0"/>
-            <w:insideH w:val="none" w:color="auto" w:sz="0" w:space="0"/>
-            <w:insideV w:val="none" w:color="auto" w:sz="0" w:space="0"/>
-          </w:tblBorders>
-          <w:tblCellMar>
-            <w:top w:w="15" w:type="dxa"/>
-            <w:left w:w="15" w:type="dxa"/>
-            <w:bottom w:w="15" w:type="dxa"/>
-            <w:right w:w="15" w:type="dxa"/>
-          </w:tblCellMar>
-        </w:tblPrEx>
         <w:trPr>
           <w:trHeight w:val="401" w:hRule="atLeast"/>
           <w:tblCellSpacing w:w="15" w:type="dxa"/>
@@ -16931,6 +16268,8 @@
               <w:jc w:val="left"/>
               <w:rPr>
                 <w:rFonts w:hint="default" w:asciiTheme="minorAscii" w:hAnsiTheme="minorAscii"/>
+                <w:sz w:val="15"/>
+                <w:szCs w:val="15"/>
               </w:rPr>
             </w:pPr>
             <w:r>
@@ -16938,8 +16277,8 @@
                 <w:rStyle w:val="16"/>
                 <w:rFonts w:hint="default" w:eastAsia="SimSun" w:cs="SimSun" w:asciiTheme="minorAscii" w:hAnsiTheme="minorAscii"/>
                 <w:kern w:val="0"/>
-                <w:sz w:val="24"/>
-                <w:szCs w:val="24"/>
+                <w:sz w:val="15"/>
+                <w:szCs w:val="15"/>
                 <w:lang w:val="en-US" w:eastAsia="zh-CN" w:bidi="ar"/>
               </w:rPr>
               <w:t>Control Plane</w:t>
@@ -16961,14 +16300,16 @@
               <w:jc w:val="left"/>
               <w:rPr>
                 <w:rFonts w:hint="default" w:asciiTheme="minorAscii" w:hAnsiTheme="minorAscii"/>
+                <w:sz w:val="15"/>
+                <w:szCs w:val="15"/>
               </w:rPr>
             </w:pPr>
             <w:r>
               <w:rPr>
                 <w:rFonts w:hint="default" w:eastAsia="SimSun" w:cs="SimSun" w:asciiTheme="minorAscii" w:hAnsiTheme="minorAscii"/>
                 <w:kern w:val="0"/>
-                <w:sz w:val="24"/>
-                <w:szCs w:val="24"/>
+                <w:sz w:val="15"/>
+                <w:szCs w:val="15"/>
                 <w:lang w:val="en-US" w:eastAsia="zh-CN" w:bidi="ar"/>
               </w:rPr>
               <w:t>FCOS (Fedora CoreOS)</w:t>
@@ -16990,14 +16331,16 @@
               <w:jc w:val="left"/>
               <w:rPr>
                 <w:rFonts w:hint="default" w:asciiTheme="minorAscii" w:hAnsiTheme="minorAscii"/>
+                <w:sz w:val="15"/>
+                <w:szCs w:val="15"/>
               </w:rPr>
             </w:pPr>
             <w:r>
               <w:rPr>
                 <w:rFonts w:hint="default" w:eastAsia="SimSun" w:cs="SimSun" w:asciiTheme="minorAscii" w:hAnsiTheme="minorAscii"/>
                 <w:kern w:val="0"/>
-                <w:sz w:val="24"/>
-                <w:szCs w:val="24"/>
+                <w:sz w:val="15"/>
+                <w:szCs w:val="15"/>
                 <w:lang w:val="en-US" w:eastAsia="zh-CN" w:bidi="ar"/>
               </w:rPr>
               <w:t>4</w:t>
@@ -17019,14 +16362,16 @@
               <w:jc w:val="left"/>
               <w:rPr>
                 <w:rFonts w:hint="default" w:asciiTheme="minorAscii" w:hAnsiTheme="minorAscii"/>
+                <w:sz w:val="15"/>
+                <w:szCs w:val="15"/>
               </w:rPr>
             </w:pPr>
             <w:r>
               <w:rPr>
                 <w:rFonts w:hint="default" w:eastAsia="SimSun" w:cs="SimSun" w:asciiTheme="minorAscii" w:hAnsiTheme="minorAscii"/>
                 <w:kern w:val="0"/>
-                <w:sz w:val="24"/>
-                <w:szCs w:val="24"/>
+                <w:sz w:val="15"/>
+                <w:szCs w:val="15"/>
                 <w:lang w:val="en-US" w:eastAsia="zh-CN" w:bidi="ar"/>
               </w:rPr>
               <w:t>16 GB</w:t>
@@ -17048,14 +16393,16 @@
               <w:jc w:val="left"/>
               <w:rPr>
                 <w:rFonts w:hint="default" w:asciiTheme="minorAscii" w:hAnsiTheme="minorAscii"/>
+                <w:sz w:val="15"/>
+                <w:szCs w:val="15"/>
               </w:rPr>
             </w:pPr>
             <w:r>
               <w:rPr>
                 <w:rFonts w:hint="default" w:eastAsia="SimSun" w:cs="SimSun" w:asciiTheme="minorAscii" w:hAnsiTheme="minorAscii"/>
                 <w:kern w:val="0"/>
-                <w:sz w:val="24"/>
-                <w:szCs w:val="24"/>
+                <w:sz w:val="15"/>
+                <w:szCs w:val="15"/>
                 <w:lang w:val="en-US" w:eastAsia="zh-CN" w:bidi="ar"/>
               </w:rPr>
               <w:t>100 GB</w:t>
@@ -17077,14 +16424,16 @@
               <w:jc w:val="left"/>
               <w:rPr>
                 <w:rFonts w:hint="default" w:asciiTheme="minorAscii" w:hAnsiTheme="minorAscii"/>
+                <w:sz w:val="15"/>
+                <w:szCs w:val="15"/>
               </w:rPr>
             </w:pPr>
             <w:r>
               <w:rPr>
                 <w:rFonts w:hint="default" w:eastAsia="SimSun" w:cs="SimSun" w:asciiTheme="minorAscii" w:hAnsiTheme="minorAscii"/>
                 <w:kern w:val="0"/>
-                <w:sz w:val="24"/>
-                <w:szCs w:val="24"/>
+                <w:sz w:val="15"/>
+                <w:szCs w:val="15"/>
                 <w:lang w:val="en-US" w:eastAsia="zh-CN" w:bidi="ar"/>
               </w:rPr>
               <w:t>300</w:t>
@@ -17093,22 +16442,6 @@
         </w:tc>
       </w:tr>
       <w:tr>
-        <w:tblPrEx>
-          <w:tblBorders>
-            <w:top w:val="none" w:color="auto" w:sz="0" w:space="0"/>
-            <w:left w:val="none" w:color="auto" w:sz="0" w:space="0"/>
-            <w:bottom w:val="none" w:color="auto" w:sz="0" w:space="0"/>
-            <w:right w:val="none" w:color="auto" w:sz="0" w:space="0"/>
-            <w:insideH w:val="none" w:color="auto" w:sz="0" w:space="0"/>
-            <w:insideV w:val="none" w:color="auto" w:sz="0" w:space="0"/>
-          </w:tblBorders>
-          <w:tblCellMar>
-            <w:top w:w="15" w:type="dxa"/>
-            <w:left w:w="15" w:type="dxa"/>
-            <w:bottom w:w="15" w:type="dxa"/>
-            <w:right w:w="15" w:type="dxa"/>
-          </w:tblCellMar>
-        </w:tblPrEx>
         <w:trPr>
           <w:trHeight w:val="417" w:hRule="atLeast"/>
           <w:tblCellSpacing w:w="15" w:type="dxa"/>
@@ -17128,6 +16461,8 @@
               <w:jc w:val="left"/>
               <w:rPr>
                 <w:rFonts w:hint="default" w:asciiTheme="minorAscii" w:hAnsiTheme="minorAscii"/>
+                <w:sz w:val="15"/>
+                <w:szCs w:val="15"/>
               </w:rPr>
             </w:pPr>
             <w:r>
@@ -17135,8 +16470,8 @@
                 <w:rStyle w:val="16"/>
                 <w:rFonts w:hint="default" w:eastAsia="SimSun" w:cs="SimSun" w:asciiTheme="minorAscii" w:hAnsiTheme="minorAscii"/>
                 <w:kern w:val="0"/>
-                <w:sz w:val="24"/>
-                <w:szCs w:val="24"/>
+                <w:sz w:val="15"/>
+                <w:szCs w:val="15"/>
                 <w:lang w:val="en-US" w:eastAsia="zh-CN" w:bidi="ar"/>
               </w:rPr>
               <w:t>Compute (Worker)</w:t>
@@ -17158,14 +16493,16 @@
               <w:jc w:val="left"/>
               <w:rPr>
                 <w:rFonts w:hint="default" w:asciiTheme="minorAscii" w:hAnsiTheme="minorAscii"/>
+                <w:sz w:val="15"/>
+                <w:szCs w:val="15"/>
               </w:rPr>
             </w:pPr>
             <w:r>
               <w:rPr>
                 <w:rFonts w:hint="default" w:eastAsia="SimSun" w:cs="SimSun" w:asciiTheme="minorAscii" w:hAnsiTheme="minorAscii"/>
                 <w:kern w:val="0"/>
-                <w:sz w:val="24"/>
-                <w:szCs w:val="24"/>
+                <w:sz w:val="15"/>
+                <w:szCs w:val="15"/>
                 <w:lang w:val="en-US" w:eastAsia="zh-CN" w:bidi="ar"/>
               </w:rPr>
               <w:t>FCOS (Fedora CoreOS)</w:t>
@@ -17187,14 +16524,16 @@
               <w:jc w:val="left"/>
               <w:rPr>
                 <w:rFonts w:hint="default" w:asciiTheme="minorAscii" w:hAnsiTheme="minorAscii"/>
+                <w:sz w:val="15"/>
+                <w:szCs w:val="15"/>
               </w:rPr>
             </w:pPr>
             <w:r>
               <w:rPr>
                 <w:rFonts w:hint="default" w:eastAsia="SimSun" w:cs="SimSun" w:asciiTheme="minorAscii" w:hAnsiTheme="minorAscii"/>
                 <w:kern w:val="0"/>
-                <w:sz w:val="24"/>
-                <w:szCs w:val="24"/>
+                <w:sz w:val="15"/>
+                <w:szCs w:val="15"/>
                 <w:lang w:val="en-US" w:eastAsia="zh-CN" w:bidi="ar"/>
               </w:rPr>
               <w:t>2</w:t>
@@ -17216,14 +16555,16 @@
               <w:jc w:val="left"/>
               <w:rPr>
                 <w:rFonts w:hint="default" w:asciiTheme="minorAscii" w:hAnsiTheme="minorAscii"/>
+                <w:sz w:val="15"/>
+                <w:szCs w:val="15"/>
               </w:rPr>
             </w:pPr>
             <w:r>
               <w:rPr>
                 <w:rFonts w:hint="default" w:eastAsia="SimSun" w:cs="SimSun" w:asciiTheme="minorAscii" w:hAnsiTheme="minorAscii"/>
                 <w:kern w:val="0"/>
-                <w:sz w:val="24"/>
-                <w:szCs w:val="24"/>
+                <w:sz w:val="15"/>
+                <w:szCs w:val="15"/>
                 <w:lang w:val="en-US" w:eastAsia="zh-CN" w:bidi="ar"/>
               </w:rPr>
               <w:t>8 GB</w:t>
@@ -17245,14 +16586,16 @@
               <w:jc w:val="left"/>
               <w:rPr>
                 <w:rFonts w:hint="default" w:asciiTheme="minorAscii" w:hAnsiTheme="minorAscii"/>
+                <w:sz w:val="15"/>
+                <w:szCs w:val="15"/>
               </w:rPr>
             </w:pPr>
             <w:r>
               <w:rPr>
                 <w:rFonts w:hint="default" w:eastAsia="SimSun" w:cs="SimSun" w:asciiTheme="minorAscii" w:hAnsiTheme="minorAscii"/>
                 <w:kern w:val="0"/>
-                <w:sz w:val="24"/>
-                <w:szCs w:val="24"/>
+                <w:sz w:val="15"/>
+                <w:szCs w:val="15"/>
                 <w:lang w:val="en-US" w:eastAsia="zh-CN" w:bidi="ar"/>
               </w:rPr>
               <w:t>100 GB</w:t>
@@ -17274,14 +16617,16 @@
               <w:jc w:val="left"/>
               <w:rPr>
                 <w:rFonts w:hint="default" w:asciiTheme="minorAscii" w:hAnsiTheme="minorAscii"/>
+                <w:sz w:val="15"/>
+                <w:szCs w:val="15"/>
               </w:rPr>
             </w:pPr>
             <w:r>
               <w:rPr>
                 <w:rFonts w:hint="default" w:eastAsia="SimSun" w:cs="SimSun" w:asciiTheme="minorAscii" w:hAnsiTheme="minorAscii"/>
                 <w:kern w:val="0"/>
-                <w:sz w:val="24"/>
-                <w:szCs w:val="24"/>
+                <w:sz w:val="15"/>
+                <w:szCs w:val="15"/>
                 <w:lang w:val="en-US" w:eastAsia="zh-CN" w:bidi="ar"/>
               </w:rPr>
               <w:t>300</w:t>
@@ -17545,6 +16890,7 @@
         </w:rPr>
         <w:fldChar w:fldCharType="end"/>
       </w:r>
+      <w:bookmarkStart w:id="39" w:name="_Toc31588817"/>
     </w:p>
     <w:p>
       <w:pPr>
@@ -17569,6 +16915,29 @@
     </w:p>
     <w:p>
       <w:pPr>
+        <w:pStyle w:val="2"/>
+        <w:numPr>
+          <w:ilvl w:val="0"/>
+          <w:numId w:val="1"/>
+        </w:numPr>
+        <w:bidi w:val="0"/>
+        <w:ind w:left="0" w:leftChars="0" w:firstLine="0" w:firstLineChars="0"/>
+        <w:rPr>
+          <w:rFonts w:hint="default" w:asciiTheme="minorAscii" w:hAnsiTheme="minorAscii"/>
+        </w:rPr>
+      </w:pPr>
+      <w:bookmarkStart w:id="40" w:name="_Toc253934438"/>
+      <w:r>
+        <w:rPr>
+          <w:rFonts w:hint="default" w:asciiTheme="minorAscii" w:hAnsiTheme="minorAscii"/>
+          <w:lang w:val="en-US"/>
+        </w:rPr>
+        <w:t>Production OKD Installation</w:t>
+      </w:r>
+      <w:bookmarkEnd w:id="40"/>
+    </w:p>
+    <w:p>
+      <w:pPr>
         <w:pStyle w:val="3"/>
         <w:bidi w:val="0"/>
         <w:rPr>
@@ -17576,24 +16945,13 @@
           <w:lang w:val="en-US"/>
         </w:rPr>
       </w:pPr>
-      <w:bookmarkStart w:id="41" w:name="_Toc31588817"/>
-    </w:p>
-    <w:p>
-      <w:pPr>
-        <w:pStyle w:val="3"/>
-        <w:bidi w:val="0"/>
-        <w:rPr>
-          <w:rFonts w:hint="default" w:asciiTheme="minorAscii" w:hAnsiTheme="minorAscii"/>
-          <w:lang w:val="en-US"/>
-        </w:rPr>
-      </w:pPr>
-      <w:bookmarkStart w:id="42" w:name="_Toc1437926879"/>
-      <w:r>
-        <w:rPr>
-          <w:rFonts w:hint="default" w:asciiTheme="minorAscii" w:hAnsiTheme="minorAscii"/>
-          <w:lang w:val="en-US"/>
-        </w:rPr>
-        <w:t>4.5 U</w:t>
+      <w:bookmarkStart w:id="41" w:name="_Toc826092877"/>
+      <w:r>
+        <w:rPr>
+          <w:rFonts w:hint="default" w:asciiTheme="minorAscii" w:hAnsiTheme="minorAscii"/>
+          <w:lang w:val="en-US"/>
+        </w:rPr>
+        <w:t>5.1 U</w:t>
       </w:r>
       <w:r>
         <w:rPr>
@@ -17608,8 +16966,8 @@
         </w:rPr>
         <w:t xml:space="preserve"> Pre-Steps (HomeLab)</w:t>
       </w:r>
+      <w:bookmarkEnd w:id="39"/>
       <w:bookmarkEnd w:id="41"/>
-      <w:bookmarkEnd w:id="42"/>
     </w:p>
     <w:p>
       <w:pPr>
@@ -17620,25 +16978,25 @@
           <w:lang w:val="en-US"/>
         </w:rPr>
       </w:pPr>
-      <w:bookmarkStart w:id="43" w:name="_Toc218569143"/>
-      <w:bookmarkStart w:id="44" w:name="_Toc1283187453"/>
-      <w:bookmarkStart w:id="45" w:name="_Toc1015693619"/>
-      <w:r>
-        <w:rPr>
-          <w:rFonts w:hint="default" w:asciiTheme="minorAscii" w:hAnsiTheme="minorAscii"/>
-          <w:lang w:val="en-US"/>
-        </w:rPr>
-        <w:t xml:space="preserve">4.5.1 </w:t>
+      <w:bookmarkStart w:id="42" w:name="_Toc218569143"/>
+      <w:bookmarkStart w:id="43" w:name="_Toc661205884"/>
+      <w:bookmarkStart w:id="44" w:name="_Toc1015693619"/>
+      <w:r>
+        <w:rPr>
+          <w:rFonts w:hint="default" w:asciiTheme="minorAscii" w:hAnsiTheme="minorAscii"/>
+          <w:lang w:val="en-US"/>
+        </w:rPr>
+        <w:t xml:space="preserve">5.1.1 </w:t>
+      </w:r>
+      <w:bookmarkEnd w:id="42"/>
+      <w:r>
+        <w:rPr>
+          <w:rFonts w:hint="default" w:asciiTheme="minorAscii" w:hAnsiTheme="minorAscii"/>
+          <w:lang w:val="en-US"/>
+        </w:rPr>
+        <w:t>Download Fedora Core OS ISO Image and raw.tar.gz:</w:t>
       </w:r>
       <w:bookmarkEnd w:id="43"/>
-      <w:r>
-        <w:rPr>
-          <w:rFonts w:hint="default" w:asciiTheme="minorAscii" w:hAnsiTheme="minorAscii"/>
-          <w:lang w:val="en-US"/>
-        </w:rPr>
-        <w:t>Download Fedora Core OS ISO Image and raw.tar.gz:</w:t>
-      </w:r>
-      <w:bookmarkEnd w:id="44"/>
     </w:p>
     <w:p>
       <w:pPr>
@@ -17664,16 +17022,16 @@
           <w:lang w:val="en-US"/>
         </w:rPr>
       </w:pPr>
-      <w:bookmarkStart w:id="46" w:name="_Toc1936683422"/>
-      <w:r>
-        <w:rPr>
-          <w:rFonts w:hint="default" w:asciiTheme="minorAscii" w:hAnsiTheme="minorAscii"/>
-          <w:lang w:val="en-US"/>
-        </w:rPr>
-        <w:t>4.5.2 Systems Specification:</w:t>
-      </w:r>
+      <w:bookmarkStart w:id="45" w:name="_Toc1806902810"/>
+      <w:r>
+        <w:rPr>
+          <w:rFonts w:hint="default" w:asciiTheme="minorAscii" w:hAnsiTheme="minorAscii"/>
+          <w:lang w:val="en-US"/>
+        </w:rPr>
+        <w:t>5.1.2 Systems Specification:</w:t>
+      </w:r>
+      <w:bookmarkEnd w:id="44"/>
       <w:bookmarkEnd w:id="45"/>
-      <w:bookmarkEnd w:id="46"/>
     </w:p>
     <w:tbl>
       <w:tblPr>
@@ -17710,22 +17068,6 @@
         <w:gridCol w:w="1134"/>
       </w:tblGrid>
       <w:tr>
-        <w:tblPrEx>
-          <w:tblBorders>
-            <w:top w:val="none" w:color="auto" w:sz="0" w:space="0"/>
-            <w:left w:val="none" w:color="auto" w:sz="0" w:space="0"/>
-            <w:bottom w:val="none" w:color="auto" w:sz="0" w:space="0"/>
-            <w:right w:val="none" w:color="auto" w:sz="0" w:space="0"/>
-            <w:insideH w:val="none" w:color="auto" w:sz="0" w:space="0"/>
-            <w:insideV w:val="none" w:color="auto" w:sz="0" w:space="0"/>
-          </w:tblBorders>
-          <w:tblCellMar>
-            <w:top w:w="0" w:type="dxa"/>
-            <w:left w:w="108" w:type="dxa"/>
-            <w:bottom w:w="0" w:type="dxa"/>
-            <w:right w:w="108" w:type="dxa"/>
-          </w:tblCellMar>
-        </w:tblPrEx>
         <w:trPr>
           <w:trHeight w:val="336" w:hRule="atLeast"/>
         </w:trPr>
@@ -18140,23 +17482,6 @@
         </w:tc>
       </w:tr>
       <w:tr>
-        <w:tblPrEx>
-          <w:tblBorders>
-            <w:top w:val="none" w:color="auto" w:sz="0" w:space="0"/>
-            <w:left w:val="none" w:color="auto" w:sz="0" w:space="0"/>
-            <w:bottom w:val="none" w:color="auto" w:sz="0" w:space="0"/>
-            <w:right w:val="none" w:color="auto" w:sz="0" w:space="0"/>
-            <w:insideH w:val="none" w:color="auto" w:sz="0" w:space="0"/>
-            <w:insideV w:val="none" w:color="auto" w:sz="0" w:space="0"/>
-          </w:tblBorders>
-          <w:shd w:val="clear" w:color="auto" w:fill="auto"/>
-          <w:tblCellMar>
-            <w:top w:w="0" w:type="dxa"/>
-            <w:left w:w="108" w:type="dxa"/>
-            <w:bottom w:w="0" w:type="dxa"/>
-            <w:right w:w="108" w:type="dxa"/>
-          </w:tblCellMar>
-        </w:tblPrEx>
         <w:trPr>
           <w:trHeight w:val="336" w:hRule="atLeast"/>
         </w:trPr>
@@ -18538,22 +17863,6 @@
         </w:tc>
       </w:tr>
       <w:tr>
-        <w:tblPrEx>
-          <w:tblBorders>
-            <w:top w:val="none" w:color="auto" w:sz="0" w:space="0"/>
-            <w:left w:val="none" w:color="auto" w:sz="0" w:space="0"/>
-            <w:bottom w:val="none" w:color="auto" w:sz="0" w:space="0"/>
-            <w:right w:val="none" w:color="auto" w:sz="0" w:space="0"/>
-            <w:insideH w:val="none" w:color="auto" w:sz="0" w:space="0"/>
-            <w:insideV w:val="none" w:color="auto" w:sz="0" w:space="0"/>
-          </w:tblBorders>
-          <w:tblCellMar>
-            <w:top w:w="0" w:type="dxa"/>
-            <w:left w:w="108" w:type="dxa"/>
-            <w:bottom w:w="0" w:type="dxa"/>
-            <w:right w:w="108" w:type="dxa"/>
-          </w:tblCellMar>
-        </w:tblPrEx>
         <w:trPr>
           <w:trHeight w:val="336" w:hRule="atLeast"/>
         </w:trPr>
@@ -18965,22 +18274,6 @@
         </w:tc>
       </w:tr>
       <w:tr>
-        <w:tblPrEx>
-          <w:tblBorders>
-            <w:top w:val="none" w:color="auto" w:sz="0" w:space="0"/>
-            <w:left w:val="none" w:color="auto" w:sz="0" w:space="0"/>
-            <w:bottom w:val="none" w:color="auto" w:sz="0" w:space="0"/>
-            <w:right w:val="none" w:color="auto" w:sz="0" w:space="0"/>
-            <w:insideH w:val="none" w:color="auto" w:sz="0" w:space="0"/>
-            <w:insideV w:val="none" w:color="auto" w:sz="0" w:space="0"/>
-          </w:tblBorders>
-          <w:tblCellMar>
-            <w:top w:w="0" w:type="dxa"/>
-            <w:left w:w="108" w:type="dxa"/>
-            <w:bottom w:w="0" w:type="dxa"/>
-            <w:right w:w="108" w:type="dxa"/>
-          </w:tblCellMar>
-        </w:tblPrEx>
         <w:trPr>
           <w:trHeight w:val="336" w:hRule="atLeast"/>
         </w:trPr>
@@ -19214,7 +18507,7 @@
                 <w:u w:val="none"/>
                 <w:lang w:val="en-US" w:eastAsia="zh-CN" w:bidi="ar"/>
               </w:rPr>
-              <w:t>Intel Ultra 125H @ 4.50 GHz</w:t>
+              <w:t>Intel Ultra 125H @ 5.10 GHz</w:t>
             </w:r>
           </w:p>
         </w:tc>
@@ -19361,22 +18654,6 @@
         </w:tc>
       </w:tr>
       <w:tr>
-        <w:tblPrEx>
-          <w:tblBorders>
-            <w:top w:val="none" w:color="auto" w:sz="0" w:space="0"/>
-            <w:left w:val="none" w:color="auto" w:sz="0" w:space="0"/>
-            <w:bottom w:val="none" w:color="auto" w:sz="0" w:space="0"/>
-            <w:right w:val="none" w:color="auto" w:sz="0" w:space="0"/>
-            <w:insideH w:val="none" w:color="auto" w:sz="0" w:space="0"/>
-            <w:insideV w:val="none" w:color="auto" w:sz="0" w:space="0"/>
-          </w:tblBorders>
-          <w:tblCellMar>
-            <w:top w:w="0" w:type="dxa"/>
-            <w:left w:w="108" w:type="dxa"/>
-            <w:bottom w:w="0" w:type="dxa"/>
-            <w:right w:w="108" w:type="dxa"/>
-          </w:tblCellMar>
-        </w:tblPrEx>
         <w:trPr>
           <w:trHeight w:val="336" w:hRule="atLeast"/>
         </w:trPr>
@@ -19759,22 +19036,6 @@
         </w:tc>
       </w:tr>
       <w:tr>
-        <w:tblPrEx>
-          <w:tblBorders>
-            <w:top w:val="none" w:color="auto" w:sz="0" w:space="0"/>
-            <w:left w:val="none" w:color="auto" w:sz="0" w:space="0"/>
-            <w:bottom w:val="none" w:color="auto" w:sz="0" w:space="0"/>
-            <w:right w:val="none" w:color="auto" w:sz="0" w:space="0"/>
-            <w:insideH w:val="none" w:color="auto" w:sz="0" w:space="0"/>
-            <w:insideV w:val="none" w:color="auto" w:sz="0" w:space="0"/>
-          </w:tblBorders>
-          <w:tblCellMar>
-            <w:top w:w="0" w:type="dxa"/>
-            <w:left w:w="108" w:type="dxa"/>
-            <w:bottom w:w="0" w:type="dxa"/>
-            <w:right w:w="108" w:type="dxa"/>
-          </w:tblCellMar>
-        </w:tblPrEx>
         <w:trPr>
           <w:trHeight w:val="336" w:hRule="atLeast"/>
         </w:trPr>
@@ -20157,22 +19418,6 @@
         </w:tc>
       </w:tr>
       <w:tr>
-        <w:tblPrEx>
-          <w:tblBorders>
-            <w:top w:val="none" w:color="auto" w:sz="0" w:space="0"/>
-            <w:left w:val="none" w:color="auto" w:sz="0" w:space="0"/>
-            <w:bottom w:val="none" w:color="auto" w:sz="0" w:space="0"/>
-            <w:right w:val="none" w:color="auto" w:sz="0" w:space="0"/>
-            <w:insideH w:val="none" w:color="auto" w:sz="0" w:space="0"/>
-            <w:insideV w:val="none" w:color="auto" w:sz="0" w:space="0"/>
-          </w:tblBorders>
-          <w:tblCellMar>
-            <w:top w:w="0" w:type="dxa"/>
-            <w:left w:w="108" w:type="dxa"/>
-            <w:bottom w:w="0" w:type="dxa"/>
-            <w:right w:w="108" w:type="dxa"/>
-          </w:tblCellMar>
-        </w:tblPrEx>
         <w:trPr>
           <w:trHeight w:val="336" w:hRule="atLeast"/>
         </w:trPr>
@@ -20553,22 +19798,6 @@
         </w:tc>
       </w:tr>
       <w:tr>
-        <w:tblPrEx>
-          <w:tblBorders>
-            <w:top w:val="none" w:color="auto" w:sz="0" w:space="0"/>
-            <w:left w:val="none" w:color="auto" w:sz="0" w:space="0"/>
-            <w:bottom w:val="none" w:color="auto" w:sz="0" w:space="0"/>
-            <w:right w:val="none" w:color="auto" w:sz="0" w:space="0"/>
-            <w:insideH w:val="none" w:color="auto" w:sz="0" w:space="0"/>
-            <w:insideV w:val="none" w:color="auto" w:sz="0" w:space="0"/>
-          </w:tblBorders>
-          <w:tblCellMar>
-            <w:top w:w="0" w:type="dxa"/>
-            <w:left w:w="108" w:type="dxa"/>
-            <w:bottom w:w="0" w:type="dxa"/>
-            <w:right w:w="108" w:type="dxa"/>
-          </w:tblCellMar>
-        </w:tblPrEx>
         <w:trPr>
           <w:trHeight w:val="336" w:hRule="atLeast"/>
         </w:trPr>
@@ -21216,14 +20445,6 @@
     </w:p>
     <w:p>
       <w:pPr>
-        <w:rPr>
-          <w:rFonts w:hint="default"/>
-          <w:lang w:val="en-US"/>
-        </w:rPr>
-      </w:pPr>
-    </w:p>
-    <w:p>
-      <w:pPr>
         <w:pStyle w:val="4"/>
         <w:bidi w:val="0"/>
         <w:rPr>
@@ -21231,115 +20452,25 @@
           <w:lang w:val="en-US"/>
         </w:rPr>
       </w:pPr>
-    </w:p>
-    <w:p>
-      <w:pPr>
-        <w:pStyle w:val="4"/>
+      <w:bookmarkStart w:id="46" w:name="_Toc1049275443"/>
+      <w:r>
+        <w:rPr>
+          <w:rFonts w:hint="default" w:asciiTheme="minorAscii" w:hAnsiTheme="minorAscii"/>
+          <w:lang w:val="en-US"/>
+        </w:rPr>
+        <w:t>5.1.3 Network Architecture Diagram:</w:t>
+      </w:r>
+      <w:bookmarkEnd w:id="46"/>
+    </w:p>
+    <w:p>
+      <w:pPr>
         <w:bidi w:val="0"/>
         <w:rPr>
-          <w:rFonts w:hint="default" w:asciiTheme="minorAscii" w:hAnsiTheme="minorAscii"/>
-          <w:lang w:val="en-US"/>
-        </w:rPr>
-      </w:pPr>
-    </w:p>
-    <w:p>
-      <w:pPr>
-        <w:pStyle w:val="4"/>
-        <w:bidi w:val="0"/>
-        <w:rPr>
-          <w:rFonts w:hint="default" w:asciiTheme="minorAscii" w:hAnsiTheme="minorAscii"/>
-          <w:lang w:val="en-US"/>
-        </w:rPr>
-      </w:pPr>
-    </w:p>
-    <w:p>
-      <w:pPr>
-        <w:pStyle w:val="4"/>
-        <w:bidi w:val="0"/>
-        <w:rPr>
-          <w:rFonts w:hint="default" w:asciiTheme="minorAscii" w:hAnsiTheme="minorAscii"/>
-          <w:lang w:val="en-US"/>
-        </w:rPr>
-      </w:pPr>
-    </w:p>
-    <w:p>
-      <w:pPr>
-        <w:pStyle w:val="4"/>
-        <w:bidi w:val="0"/>
-        <w:rPr>
-          <w:rFonts w:hint="default" w:asciiTheme="minorAscii" w:hAnsiTheme="minorAscii"/>
-          <w:lang w:val="en-US"/>
-        </w:rPr>
-      </w:pPr>
-    </w:p>
-    <w:p>
-      <w:pPr>
-        <w:pStyle w:val="4"/>
-        <w:bidi w:val="0"/>
-        <w:rPr>
-          <w:rFonts w:hint="default" w:asciiTheme="minorAscii" w:hAnsiTheme="minorAscii"/>
-          <w:lang w:val="en-US"/>
-        </w:rPr>
-      </w:pPr>
-    </w:p>
-    <w:p>
-      <w:pPr>
-        <w:pStyle w:val="4"/>
-        <w:bidi w:val="0"/>
-        <w:rPr>
-          <w:rFonts w:hint="default" w:asciiTheme="minorAscii" w:hAnsiTheme="minorAscii"/>
-          <w:lang w:val="en-US"/>
-        </w:rPr>
-      </w:pPr>
-    </w:p>
-    <w:p>
-      <w:pPr>
-        <w:pStyle w:val="4"/>
-        <w:bidi w:val="0"/>
-        <w:rPr>
-          <w:rFonts w:hint="default" w:asciiTheme="minorAscii" w:hAnsiTheme="minorAscii"/>
-          <w:lang w:val="en-US"/>
-        </w:rPr>
-      </w:pPr>
-    </w:p>
-    <w:p>
-      <w:pPr>
-        <w:pStyle w:val="4"/>
-        <w:bidi w:val="0"/>
-        <w:rPr>
-          <w:rFonts w:hint="default" w:asciiTheme="minorAscii" w:hAnsiTheme="minorAscii"/>
-          <w:lang w:val="en-US"/>
-        </w:rPr>
-      </w:pPr>
-    </w:p>
-    <w:p>
-      <w:pPr>
-        <w:pStyle w:val="4"/>
-        <w:bidi w:val="0"/>
-        <w:rPr>
-          <w:rFonts w:hint="default" w:asciiTheme="minorAscii" w:hAnsiTheme="minorAscii"/>
-          <w:lang w:val="en-US"/>
-        </w:rPr>
-      </w:pPr>
-      <w:bookmarkStart w:id="47" w:name="_Toc1038853753"/>
-      <w:r>
-        <w:rPr>
-          <w:rFonts w:hint="default" w:asciiTheme="minorAscii" w:hAnsiTheme="minorAscii"/>
-          <w:lang w:val="en-US"/>
-        </w:rPr>
-        <w:t>4.5.3 Network Architecture Diagram:</w:t>
-      </w:r>
-      <w:bookmarkEnd w:id="47"/>
-    </w:p>
-    <w:p>
-      <w:pPr>
-        <w:bidi w:val="0"/>
-        <w:rPr>
-          <w:rFonts w:hint="default"/>
-          <w:lang w:val="en-US"/>
-        </w:rPr>
-      </w:pPr>
-      <w:bookmarkStart w:id="48" w:name="_Toc806698104"/>
+          <w:rFonts w:hint="default"/>
+          <w:lang w:val="en-US"/>
+        </w:rPr>
+      </w:pPr>
+      <w:bookmarkStart w:id="47" w:name="_Toc806698104"/>
     </w:p>
     <w:p>
       <w:pPr>
@@ -21356,8 +20487,8 @@
         </w:rPr>
         <w:drawing>
           <wp:inline distT="0" distB="0" distL="114300" distR="114300">
-            <wp:extent cx="5114925" cy="7915275"/>
-            <wp:effectExtent l="0" t="0" r="9525" b="9525"/>
+            <wp:extent cx="5165725" cy="7995285"/>
+            <wp:effectExtent l="0" t="0" r="15875" b="5715"/>
             <wp:docPr id="8" name="Picture 8" descr="Network-Diagram"/>
             <wp:cNvGraphicFramePr>
               <a:graphicFrameLocks xmlns:a="http://schemas.openxmlformats.org/drawingml/2006/main" noChangeAspect="1"/>
@@ -21380,7 +20511,7 @@
                   <pic:spPr>
                     <a:xfrm>
                       <a:off x="0" y="0"/>
-                      <a:ext cx="5114925" cy="7915275"/>
+                      <a:ext cx="5165725" cy="7995285"/>
                     </a:xfrm>
                     <a:prstGeom prst="rect">
                       <a:avLst/>
@@ -21464,13 +20595,13 @@
           <w:lang w:val="en-US"/>
         </w:rPr>
       </w:pPr>
-      <w:bookmarkStart w:id="49" w:name="_Toc830502385"/>
-      <w:r>
-        <w:rPr>
-          <w:rFonts w:hint="default" w:asciiTheme="minorAscii" w:hAnsiTheme="minorAscii"/>
-          <w:lang w:val="en-US"/>
-        </w:rPr>
-        <w:t>4.6 U</w:t>
+      <w:bookmarkStart w:id="48" w:name="_Toc36661337"/>
+      <w:r>
+        <w:rPr>
+          <w:rFonts w:hint="default" w:asciiTheme="minorAscii" w:hAnsiTheme="minorAscii"/>
+          <w:lang w:val="en-US"/>
+        </w:rPr>
+        <w:t>5.2 U</w:t>
       </w:r>
       <w:r>
         <w:rPr>
@@ -21485,7 +20616,7 @@
         </w:rPr>
         <w:t xml:space="preserve"> Steps (HomeLab)</w:t>
       </w:r>
-      <w:bookmarkEnd w:id="49"/>
+      <w:bookmarkEnd w:id="48"/>
     </w:p>
     <w:tbl>
       <w:tblPr>
@@ -21520,22 +20651,6 @@
         <w:gridCol w:w="1473"/>
       </w:tblGrid>
       <w:tr>
-        <w:tblPrEx>
-          <w:tblBorders>
-            <w:top w:val="none" w:color="auto" w:sz="0" w:space="0"/>
-            <w:left w:val="none" w:color="auto" w:sz="0" w:space="0"/>
-            <w:bottom w:val="none" w:color="auto" w:sz="0" w:space="0"/>
-            <w:right w:val="none" w:color="auto" w:sz="0" w:space="0"/>
-            <w:insideH w:val="none" w:color="auto" w:sz="0" w:space="0"/>
-            <w:insideV w:val="none" w:color="auto" w:sz="0" w:space="0"/>
-          </w:tblBorders>
-          <w:tblCellMar>
-            <w:top w:w="0" w:type="dxa"/>
-            <w:left w:w="108" w:type="dxa"/>
-            <w:bottom w:w="0" w:type="dxa"/>
-            <w:right w:w="108" w:type="dxa"/>
-          </w:tblCellMar>
-        </w:tblPrEx>
         <w:trPr>
           <w:trHeight w:val="336" w:hRule="atLeast"/>
         </w:trPr>
@@ -21951,22 +21066,6 @@
         </w:tc>
       </w:tr>
       <w:tr>
-        <w:tblPrEx>
-          <w:tblBorders>
-            <w:top w:val="none" w:color="auto" w:sz="0" w:space="0"/>
-            <w:left w:val="none" w:color="auto" w:sz="0" w:space="0"/>
-            <w:bottom w:val="none" w:color="auto" w:sz="0" w:space="0"/>
-            <w:right w:val="none" w:color="auto" w:sz="0" w:space="0"/>
-            <w:insideH w:val="none" w:color="auto" w:sz="0" w:space="0"/>
-            <w:insideV w:val="none" w:color="auto" w:sz="0" w:space="0"/>
-          </w:tblBorders>
-          <w:tblCellMar>
-            <w:top w:w="0" w:type="dxa"/>
-            <w:left w:w="108" w:type="dxa"/>
-            <w:bottom w:w="0" w:type="dxa"/>
-            <w:right w:w="108" w:type="dxa"/>
-          </w:tblCellMar>
-        </w:tblPrEx>
         <w:trPr>
           <w:trHeight w:val="336" w:hRule="atLeast"/>
         </w:trPr>
@@ -22381,23 +21480,6 @@
         </w:tc>
       </w:tr>
       <w:tr>
-        <w:tblPrEx>
-          <w:tblBorders>
-            <w:top w:val="none" w:color="auto" w:sz="0" w:space="0"/>
-            <w:left w:val="none" w:color="auto" w:sz="0" w:space="0"/>
-            <w:bottom w:val="none" w:color="auto" w:sz="0" w:space="0"/>
-            <w:right w:val="none" w:color="auto" w:sz="0" w:space="0"/>
-            <w:insideH w:val="none" w:color="auto" w:sz="0" w:space="0"/>
-            <w:insideV w:val="none" w:color="auto" w:sz="0" w:space="0"/>
-          </w:tblBorders>
-          <w:shd w:val="clear" w:color="auto" w:fill="auto"/>
-          <w:tblCellMar>
-            <w:top w:w="0" w:type="dxa"/>
-            <w:left w:w="108" w:type="dxa"/>
-            <w:bottom w:w="0" w:type="dxa"/>
-            <w:right w:w="108" w:type="dxa"/>
-          </w:tblCellMar>
-        </w:tblPrEx>
         <w:trPr>
           <w:trHeight w:val="336" w:hRule="atLeast"/>
         </w:trPr>
@@ -22757,23 +21839,6 @@
         </w:tc>
       </w:tr>
       <w:tr>
-        <w:tblPrEx>
-          <w:tblBorders>
-            <w:top w:val="none" w:color="auto" w:sz="0" w:space="0"/>
-            <w:left w:val="none" w:color="auto" w:sz="0" w:space="0"/>
-            <w:bottom w:val="none" w:color="auto" w:sz="0" w:space="0"/>
-            <w:right w:val="none" w:color="auto" w:sz="0" w:space="0"/>
-            <w:insideH w:val="none" w:color="auto" w:sz="0" w:space="0"/>
-            <w:insideV w:val="none" w:color="auto" w:sz="0" w:space="0"/>
-          </w:tblBorders>
-          <w:shd w:val="clear" w:color="auto" w:fill="auto"/>
-          <w:tblCellMar>
-            <w:top w:w="0" w:type="dxa"/>
-            <w:left w:w="108" w:type="dxa"/>
-            <w:bottom w:w="0" w:type="dxa"/>
-            <w:right w:w="108" w:type="dxa"/>
-          </w:tblCellMar>
-        </w:tblPrEx>
         <w:trPr>
           <w:trHeight w:val="440" w:hRule="atLeast"/>
         </w:trPr>
@@ -23136,23 +22201,6 @@
         </w:tc>
       </w:tr>
       <w:tr>
-        <w:tblPrEx>
-          <w:tblBorders>
-            <w:top w:val="none" w:color="auto" w:sz="0" w:space="0"/>
-            <w:left w:val="none" w:color="auto" w:sz="0" w:space="0"/>
-            <w:bottom w:val="none" w:color="auto" w:sz="0" w:space="0"/>
-            <w:right w:val="none" w:color="auto" w:sz="0" w:space="0"/>
-            <w:insideH w:val="none" w:color="auto" w:sz="0" w:space="0"/>
-            <w:insideV w:val="none" w:color="auto" w:sz="0" w:space="0"/>
-          </w:tblBorders>
-          <w:shd w:val="clear" w:color="auto" w:fill="auto"/>
-          <w:tblCellMar>
-            <w:top w:w="0" w:type="dxa"/>
-            <w:left w:w="108" w:type="dxa"/>
-            <w:bottom w:w="0" w:type="dxa"/>
-            <w:right w:w="108" w:type="dxa"/>
-          </w:tblCellMar>
-        </w:tblPrEx>
         <w:trPr>
           <w:trHeight w:val="336" w:hRule="atLeast"/>
         </w:trPr>
@@ -23517,23 +22565,6 @@
         </w:tc>
       </w:tr>
       <w:tr>
-        <w:tblPrEx>
-          <w:tblBorders>
-            <w:top w:val="none" w:color="auto" w:sz="0" w:space="0"/>
-            <w:left w:val="none" w:color="auto" w:sz="0" w:space="0"/>
-            <w:bottom w:val="none" w:color="auto" w:sz="0" w:space="0"/>
-            <w:right w:val="none" w:color="auto" w:sz="0" w:space="0"/>
-            <w:insideH w:val="none" w:color="auto" w:sz="0" w:space="0"/>
-            <w:insideV w:val="none" w:color="auto" w:sz="0" w:space="0"/>
-          </w:tblBorders>
-          <w:shd w:val="clear" w:color="auto" w:fill="auto"/>
-          <w:tblCellMar>
-            <w:top w:w="0" w:type="dxa"/>
-            <w:left w:w="108" w:type="dxa"/>
-            <w:bottom w:w="0" w:type="dxa"/>
-            <w:right w:w="108" w:type="dxa"/>
-          </w:tblCellMar>
-        </w:tblPrEx>
         <w:trPr>
           <w:trHeight w:val="336" w:hRule="atLeast"/>
         </w:trPr>
@@ -23923,23 +22954,6 @@
         </w:tc>
       </w:tr>
       <w:tr>
-        <w:tblPrEx>
-          <w:tblBorders>
-            <w:top w:val="none" w:color="auto" w:sz="0" w:space="0"/>
-            <w:left w:val="none" w:color="auto" w:sz="0" w:space="0"/>
-            <w:bottom w:val="none" w:color="auto" w:sz="0" w:space="0"/>
-            <w:right w:val="none" w:color="auto" w:sz="0" w:space="0"/>
-            <w:insideH w:val="none" w:color="auto" w:sz="0" w:space="0"/>
-            <w:insideV w:val="none" w:color="auto" w:sz="0" w:space="0"/>
-          </w:tblBorders>
-          <w:shd w:val="clear" w:color="auto" w:fill="auto"/>
-          <w:tblCellMar>
-            <w:top w:w="0" w:type="dxa"/>
-            <w:left w:w="108" w:type="dxa"/>
-            <w:bottom w:w="0" w:type="dxa"/>
-            <w:right w:w="108" w:type="dxa"/>
-          </w:tblCellMar>
-        </w:tblPrEx>
         <w:trPr>
           <w:trHeight w:val="440" w:hRule="atLeast"/>
         </w:trPr>
@@ -24301,23 +23315,6 @@
         </w:tc>
       </w:tr>
       <w:tr>
-        <w:tblPrEx>
-          <w:tblBorders>
-            <w:top w:val="none" w:color="auto" w:sz="0" w:space="0"/>
-            <w:left w:val="none" w:color="auto" w:sz="0" w:space="0"/>
-            <w:bottom w:val="none" w:color="auto" w:sz="0" w:space="0"/>
-            <w:right w:val="none" w:color="auto" w:sz="0" w:space="0"/>
-            <w:insideH w:val="none" w:color="auto" w:sz="0" w:space="0"/>
-            <w:insideV w:val="none" w:color="auto" w:sz="0" w:space="0"/>
-          </w:tblBorders>
-          <w:shd w:val="clear" w:color="auto" w:fill="auto"/>
-          <w:tblCellMar>
-            <w:top w:w="0" w:type="dxa"/>
-            <w:left w:w="108" w:type="dxa"/>
-            <w:bottom w:w="0" w:type="dxa"/>
-            <w:right w:w="108" w:type="dxa"/>
-          </w:tblCellMar>
-        </w:tblPrEx>
         <w:trPr>
           <w:trHeight w:val="455" w:hRule="atLeast"/>
         </w:trPr>
@@ -24770,15 +23767,15 @@
           <w:lang w:val="en-US"/>
         </w:rPr>
       </w:pPr>
-      <w:bookmarkStart w:id="50" w:name="_Toc2124035107"/>
-      <w:r>
-        <w:rPr>
-          <w:rFonts w:hint="default" w:asciiTheme="minorAscii" w:hAnsiTheme="minorAscii"/>
-          <w:lang w:val="en-US"/>
-        </w:rPr>
-        <w:t>4.6.1 Static IP (Service Node):</w:t>
-      </w:r>
-      <w:bookmarkEnd w:id="50"/>
+      <w:bookmarkStart w:id="49" w:name="_Toc1986767917"/>
+      <w:r>
+        <w:rPr>
+          <w:rFonts w:hint="default" w:asciiTheme="minorAscii" w:hAnsiTheme="minorAscii"/>
+          <w:lang w:val="en-US"/>
+        </w:rPr>
+        <w:t>5.2.1 Static IP (Service Node):</w:t>
+      </w:r>
+      <w:bookmarkEnd w:id="49"/>
     </w:p>
     <w:p>
       <w:pPr>
@@ -26437,6 +25434,7 @@
     <w:p>
       <w:pPr>
         <w:numPr>
+          <w:ilvl w:val="0"/>
           <w:numId w:val="0"/>
         </w:numPr>
         <w:rPr>
@@ -26471,6 +25469,7 @@
     <w:p>
       <w:pPr>
         <w:numPr>
+          <w:ilvl w:val="0"/>
           <w:numId w:val="0"/>
         </w:numPr>
         <w:rPr>
@@ -26511,6 +25510,7 @@
     <w:p>
       <w:pPr>
         <w:numPr>
+          <w:ilvl w:val="0"/>
           <w:numId w:val="0"/>
         </w:numPr>
         <w:rPr>
@@ -26551,6 +25551,7 @@
     <w:p>
       <w:pPr>
         <w:numPr>
+          <w:ilvl w:val="0"/>
           <w:numId w:val="0"/>
         </w:numPr>
         <w:rPr>
@@ -26591,6 +25592,7 @@
     <w:p>
       <w:pPr>
         <w:numPr>
+          <w:ilvl w:val="0"/>
           <w:numId w:val="0"/>
         </w:numPr>
         <w:rPr>
@@ -26631,6 +25633,7 @@
     <w:p>
       <w:pPr>
         <w:numPr>
+          <w:ilvl w:val="0"/>
           <w:numId w:val="0"/>
         </w:numPr>
         <w:rPr>
@@ -26671,6 +25674,7 @@
     <w:p>
       <w:pPr>
         <w:numPr>
+          <w:ilvl w:val="0"/>
           <w:numId w:val="0"/>
         </w:numPr>
         <w:rPr>
@@ -26690,6 +25694,7 @@
     <w:p>
       <w:pPr>
         <w:numPr>
+          <w:ilvl w:val="0"/>
           <w:numId w:val="0"/>
         </w:numPr>
         <w:rPr>
@@ -26724,6 +25729,7 @@
     <w:p>
       <w:pPr>
         <w:numPr>
+          <w:ilvl w:val="0"/>
           <w:numId w:val="0"/>
         </w:numPr>
         <w:rPr>
@@ -26758,6 +25764,7 @@
     <w:p>
       <w:pPr>
         <w:numPr>
+          <w:ilvl w:val="0"/>
           <w:numId w:val="0"/>
         </w:numPr>
         <w:rPr>
@@ -26798,6 +25805,7 @@
     <w:p>
       <w:pPr>
         <w:numPr>
+          <w:ilvl w:val="0"/>
           <w:numId w:val="0"/>
         </w:numPr>
         <w:rPr>
@@ -26838,6 +25846,7 @@
     <w:p>
       <w:pPr>
         <w:numPr>
+          <w:ilvl w:val="0"/>
           <w:numId w:val="0"/>
         </w:numPr>
         <w:rPr>
@@ -26878,6 +25887,7 @@
     <w:p>
       <w:pPr>
         <w:numPr>
+          <w:ilvl w:val="0"/>
           <w:numId w:val="0"/>
         </w:numPr>
         <w:rPr>
@@ -26918,6 +25928,7 @@
     <w:p>
       <w:pPr>
         <w:numPr>
+          <w:ilvl w:val="0"/>
           <w:numId w:val="0"/>
         </w:numPr>
         <w:rPr>
@@ -26958,6 +25969,7 @@
     <w:p>
       <w:pPr>
         <w:numPr>
+          <w:ilvl w:val="0"/>
           <w:numId w:val="0"/>
         </w:numPr>
         <w:rPr>
@@ -26998,6 +26010,7 @@
     <w:p>
       <w:pPr>
         <w:numPr>
+          <w:ilvl w:val="0"/>
           <w:numId w:val="0"/>
         </w:numPr>
         <w:rPr>
@@ -27038,6 +26051,7 @@
     <w:p>
       <w:pPr>
         <w:numPr>
+          <w:ilvl w:val="0"/>
           <w:numId w:val="0"/>
         </w:numPr>
         <w:rPr>
@@ -27078,6 +26092,7 @@
     <w:p>
       <w:pPr>
         <w:numPr>
+          <w:ilvl w:val="0"/>
           <w:numId w:val="0"/>
         </w:numPr>
         <w:rPr>
@@ -27122,20 +26137,40 @@
         <w:pStyle w:val="4"/>
         <w:bidi w:val="0"/>
         <w:rPr>
-          <w:rFonts w:hint="default"/>
-          <w:lang w:val="en-US"/>
-        </w:rPr>
-      </w:pPr>
-      <w:bookmarkStart w:id="51" w:name="_Toc1526880086"/>
-      <w:r>
-        <w:rPr>
-          <w:rFonts w:hint="default" w:asciiTheme="minorAscii" w:hAnsiTheme="minorAscii"/>
-          <w:lang w:val="en-US"/>
-        </w:rPr>
-        <w:t>4.6.2 DNS Setup:</w:t>
-      </w:r>
-      <w:bookmarkEnd w:id="48"/>
-      <w:bookmarkEnd w:id="51"/>
+          <w:rFonts w:hint="default" w:asciiTheme="minorAscii" w:hAnsiTheme="minorAscii"/>
+          <w:lang w:val="en-US"/>
+        </w:rPr>
+      </w:pPr>
+    </w:p>
+    <w:p>
+      <w:pPr>
+        <w:pStyle w:val="4"/>
+        <w:bidi w:val="0"/>
+        <w:rPr>
+          <w:rFonts w:hint="default" w:asciiTheme="minorAscii" w:hAnsiTheme="minorAscii"/>
+          <w:lang w:val="en-US"/>
+        </w:rPr>
+      </w:pPr>
+    </w:p>
+    <w:p>
+      <w:pPr>
+        <w:pStyle w:val="4"/>
+        <w:bidi w:val="0"/>
+        <w:rPr>
+          <w:rFonts w:hint="default"/>
+          <w:lang w:val="en-US"/>
+        </w:rPr>
+      </w:pPr>
+      <w:bookmarkStart w:id="50" w:name="_Toc385153816"/>
+      <w:r>
+        <w:rPr>
+          <w:rFonts w:hint="default" w:asciiTheme="minorAscii" w:hAnsiTheme="minorAscii"/>
+          <w:lang w:val="en-US"/>
+        </w:rPr>
+        <w:t>5.2.2 DNS Setup:</w:t>
+      </w:r>
+      <w:bookmarkEnd w:id="47"/>
+      <w:bookmarkEnd w:id="50"/>
     </w:p>
     <w:p>
       <w:pPr>
@@ -28803,15 +27838,15 @@
           <w:lang w:val="en-US"/>
         </w:rPr>
       </w:pPr>
-      <w:bookmarkStart w:id="52" w:name="_Toc28855836"/>
-      <w:r>
-        <w:rPr>
-          <w:rFonts w:hint="default" w:asciiTheme="minorAscii" w:hAnsiTheme="minorAscii"/>
-          <w:lang w:val="en-US"/>
-        </w:rPr>
-        <w:t>4.6.2 DHCP Server Setup (Service Node):</w:t>
-      </w:r>
-      <w:bookmarkEnd w:id="52"/>
+      <w:bookmarkStart w:id="51" w:name="_Toc764473454"/>
+      <w:r>
+        <w:rPr>
+          <w:rFonts w:hint="default" w:asciiTheme="minorAscii" w:hAnsiTheme="minorAscii"/>
+          <w:lang w:val="en-US"/>
+        </w:rPr>
+        <w:t>5.2.3 DHCP Server Setup (Service Node):</w:t>
+      </w:r>
+      <w:bookmarkEnd w:id="51"/>
     </w:p>
     <w:p>
       <w:pPr>
@@ -29245,15 +28280,15 @@
           <w:lang w:val="en-US"/>
         </w:rPr>
       </w:pPr>
-      <w:bookmarkStart w:id="53" w:name="_Toc455842186"/>
-      <w:r>
-        <w:rPr>
-          <w:rFonts w:hint="default" w:asciiTheme="minorAscii" w:hAnsiTheme="minorAscii"/>
-          <w:lang w:val="en-US"/>
-        </w:rPr>
-        <w:t>4.6.3 HAProxy Setup:</w:t>
-      </w:r>
-      <w:bookmarkEnd w:id="53"/>
+      <w:bookmarkStart w:id="52" w:name="_Toc110681377"/>
+      <w:r>
+        <w:rPr>
+          <w:rFonts w:hint="default" w:asciiTheme="minorAscii" w:hAnsiTheme="minorAscii"/>
+          <w:lang w:val="en-US"/>
+        </w:rPr>
+        <w:t>5.2.4 HAProxy Setup:</w:t>
+      </w:r>
+      <w:bookmarkEnd w:id="52"/>
     </w:p>
     <w:p>
       <w:pPr>
@@ -29727,6 +28762,7 @@
     <w:p>
       <w:pPr>
         <w:numPr>
+          <w:ilvl w:val="0"/>
           <w:numId w:val="0"/>
         </w:numPr>
         <w:rPr>
@@ -29751,6 +28787,7 @@
     <w:p>
       <w:pPr>
         <w:numPr>
+          <w:ilvl w:val="0"/>
           <w:numId w:val="0"/>
         </w:numPr>
         <w:rPr>
@@ -30506,15 +29543,15 @@
           <w:lang w:val="en-US"/>
         </w:rPr>
       </w:pPr>
-      <w:bookmarkStart w:id="54" w:name="_Toc1221377871"/>
-      <w:r>
-        <w:rPr>
-          <w:rFonts w:hint="default" w:asciiTheme="minorAscii" w:hAnsiTheme="minorAscii"/>
-          <w:lang w:val="en-US"/>
-        </w:rPr>
-        <w:t>4.6.4 Apache Web Server:</w:t>
-      </w:r>
-      <w:bookmarkEnd w:id="54"/>
+      <w:bookmarkStart w:id="53" w:name="_Toc501064937"/>
+      <w:r>
+        <w:rPr>
+          <w:rFonts w:hint="default" w:asciiTheme="minorAscii" w:hAnsiTheme="minorAscii"/>
+          <w:lang w:val="en-US"/>
+        </w:rPr>
+        <w:t>5.2.5 Apache Web Server:</w:t>
+      </w:r>
+      <w:bookmarkEnd w:id="53"/>
     </w:p>
     <w:p>
       <w:pPr>
@@ -30600,6 +29637,7 @@
     <w:p>
       <w:pPr>
         <w:numPr>
+          <w:ilvl w:val="0"/>
           <w:numId w:val="0"/>
         </w:numPr>
         <w:rPr>
@@ -30611,6 +29649,7 @@
     <w:p>
       <w:pPr>
         <w:numPr>
+          <w:ilvl w:val="0"/>
           <w:numId w:val="0"/>
         </w:numPr>
         <w:rPr>
@@ -30645,6 +29684,7 @@
     <w:p>
       <w:pPr>
         <w:numPr>
+          <w:ilvl w:val="0"/>
           <w:numId w:val="0"/>
         </w:numPr>
         <w:rPr>
@@ -30676,6 +29716,7 @@
     <w:p>
       <w:pPr>
         <w:numPr>
+          <w:ilvl w:val="0"/>
           <w:numId w:val="0"/>
         </w:numPr>
         <w:ind w:leftChars="0"/>
@@ -30709,6 +29750,7 @@
     <w:p>
       <w:pPr>
         <w:numPr>
+          <w:ilvl w:val="0"/>
           <w:numId w:val="0"/>
         </w:numPr>
         <w:ind w:leftChars="0"/>
@@ -30742,6 +29784,7 @@
     <w:p>
       <w:pPr>
         <w:numPr>
+          <w:ilvl w:val="0"/>
           <w:numId w:val="0"/>
         </w:numPr>
         <w:ind w:leftChars="0"/>
@@ -30775,6 +29818,7 @@
     <w:p>
       <w:pPr>
         <w:numPr>
+          <w:ilvl w:val="0"/>
           <w:numId w:val="0"/>
         </w:numPr>
         <w:ind w:leftChars="0"/>
@@ -30818,6 +29862,7 @@
     <w:p>
       <w:pPr>
         <w:numPr>
+          <w:ilvl w:val="0"/>
           <w:numId w:val="0"/>
         </w:numPr>
         <w:rPr>
@@ -30868,27 +29913,43 @@
           <w:lang w:val="en-US"/>
         </w:rPr>
       </w:pPr>
-      <w:bookmarkStart w:id="55" w:name="_Toc1325924561"/>
-      <w:r>
-        <w:rPr>
-          <w:rFonts w:hint="default" w:asciiTheme="minorAscii" w:hAnsiTheme="minorAscii"/>
-          <w:lang w:val="en-US"/>
-        </w:rPr>
-        <w:t>4.6.5 NFS Server:</w:t>
-      </w:r>
-      <w:bookmarkEnd w:id="55"/>
-    </w:p>
-    <w:p>
-      <w:pPr>
-        <w:rPr>
-          <w:rFonts w:hint="default"/>
-          <w:lang w:val="en-US"/>
-        </w:rPr>
-      </w:pPr>
-      <w:r>
-        <w:rPr>
-          <w:rFonts w:hint="default"/>
-          <w:lang w:val="en-US"/>
+      <w:bookmarkStart w:id="54" w:name="_Toc1115016272"/>
+      <w:r>
+        <w:rPr>
+          <w:rFonts w:hint="default" w:asciiTheme="minorAscii" w:hAnsiTheme="minorAscii"/>
+          <w:lang w:val="en-US"/>
+        </w:rPr>
+        <w:t>5.2.6 NFS Server:</w:t>
+      </w:r>
+      <w:bookmarkEnd w:id="54"/>
+    </w:p>
+    <w:p>
+      <w:pPr>
+        <w:rPr>
+          <w:rFonts w:hint="default"/>
+          <w:i/>
+          <w:iCs/>
+          <w:color w:val="70AD47" w:themeColor="accent6"/>
+          <w:lang w:val="en-US"/>
+          <w14:textFill>
+            <w14:solidFill>
+              <w14:schemeClr w14:val="accent6"/>
+            </w14:solidFill>
+          </w14:textFill>
+        </w:rPr>
+      </w:pPr>
+      <w:r>
+        <w:rPr>
+          <w:rFonts w:hint="default"/>
+          <w:i/>
+          <w:iCs/>
+          <w:color w:val="70AD47" w:themeColor="accent6"/>
+          <w:lang w:val="en-US"/>
+          <w14:textFill>
+            <w14:solidFill>
+              <w14:schemeClr w14:val="accent6"/>
+            </w14:solidFill>
+          </w14:textFill>
         </w:rPr>
         <w:t>sudo pacman -Syu nfs-utils</w:t>
       </w:r>
@@ -30897,13 +29958,29 @@
       <w:pPr>
         <w:rPr>
           <w:rFonts w:hint="default"/>
-          <w:lang w:val="en-US"/>
-        </w:rPr>
-      </w:pPr>
-      <w:r>
-        <w:rPr>
-          <w:rFonts w:hint="default"/>
-          <w:lang w:val="en-US"/>
+          <w:i/>
+          <w:iCs/>
+          <w:color w:val="70AD47" w:themeColor="accent6"/>
+          <w:lang w:val="en-US"/>
+          <w14:textFill>
+            <w14:solidFill>
+              <w14:schemeClr w14:val="accent6"/>
+            </w14:solidFill>
+          </w14:textFill>
+        </w:rPr>
+      </w:pPr>
+      <w:r>
+        <w:rPr>
+          <w:rFonts w:hint="default"/>
+          <w:i/>
+          <w:iCs/>
+          <w:color w:val="70AD47" w:themeColor="accent6"/>
+          <w:lang w:val="en-US"/>
+          <w14:textFill>
+            <w14:solidFill>
+              <w14:schemeClr w14:val="accent6"/>
+            </w14:solidFill>
+          </w14:textFill>
         </w:rPr>
         <w:t>pacman -Qs nfs-utils</w:t>
       </w:r>
@@ -30912,29 +29989,61 @@
       <w:pPr>
         <w:rPr>
           <w:rFonts w:hint="default" w:asciiTheme="minorAscii" w:hAnsiTheme="minorAscii"/>
-          <w:lang w:val="en-US"/>
-        </w:rPr>
-      </w:pPr>
-    </w:p>
-    <w:p>
-      <w:pPr>
-        <w:rPr>
-          <w:rFonts w:hint="default" w:asciiTheme="minorAscii" w:hAnsiTheme="minorAscii"/>
-          <w:lang w:val="en-US"/>
-        </w:rPr>
-      </w:pPr>
-    </w:p>
-    <w:p>
-      <w:pPr>
-        <w:rPr>
-          <w:rFonts w:hint="default" w:asciiTheme="minorAscii" w:hAnsiTheme="minorAscii"/>
-          <w:lang w:val="en-US"/>
-        </w:rPr>
-      </w:pPr>
-      <w:r>
-        <w:rPr>
-          <w:rFonts w:hint="default" w:asciiTheme="minorAscii" w:hAnsiTheme="minorAscii"/>
-          <w:lang w:val="en-US"/>
+          <w:i/>
+          <w:iCs/>
+          <w:color w:val="70AD47" w:themeColor="accent6"/>
+          <w:lang w:val="en-US"/>
+          <w14:textFill>
+            <w14:solidFill>
+              <w14:schemeClr w14:val="accent6"/>
+            </w14:solidFill>
+          </w14:textFill>
+        </w:rPr>
+      </w:pPr>
+    </w:p>
+    <w:p>
+      <w:pPr>
+        <w:rPr>
+          <w:rFonts w:hint="default" w:asciiTheme="minorAscii" w:hAnsiTheme="minorAscii"/>
+          <w:i/>
+          <w:iCs/>
+          <w:color w:val="70AD47" w:themeColor="accent6"/>
+          <w:lang w:val="en-US"/>
+          <w14:textFill>
+            <w14:solidFill>
+              <w14:schemeClr w14:val="accent6"/>
+            </w14:solidFill>
+          </w14:textFill>
+        </w:rPr>
+      </w:pPr>
+    </w:p>
+    <w:p>
+      <w:pPr>
+        <w:rPr>
+          <w:rFonts w:hint="default" w:asciiTheme="minorAscii" w:hAnsiTheme="minorAscii"/>
+          <w:i/>
+          <w:iCs/>
+          <w:color w:val="70AD47" w:themeColor="accent6"/>
+          <w:lang w:val="en-US"/>
+          <w14:textFill>
+            <w14:solidFill>
+              <w14:schemeClr w14:val="accent6"/>
+            </w14:solidFill>
+          </w14:textFill>
+        </w:rPr>
+      </w:pPr>
+      <w:r>
+        <w:rPr>
+          <w:rFonts w:hint="default" w:asciiTheme="minorAscii" w:hAnsiTheme="minorAscii"/>
+          <w:i/>
+          <w:iCs/>
+          <w:color w:val="70AD47" w:themeColor="accent6"/>
+          <w:lang w:val="en-US"/>
+          <w14:textFill>
+            <w14:solidFill>
+              <w14:schemeClr w14:val="accent6"/>
+            </w14:solidFill>
+          </w14:textFill>
         </w:rPr>
         <w:t>sudo mkdir -p /shares/registry</w:t>
       </w:r>
@@ -30943,13 +30052,29 @@
       <w:pPr>
         <w:rPr>
           <w:rFonts w:hint="default" w:asciiTheme="minorAscii" w:hAnsiTheme="minorAscii"/>
-          <w:lang w:val="en-US"/>
-        </w:rPr>
-      </w:pPr>
-      <w:r>
-        <w:rPr>
-          <w:rFonts w:hint="default" w:asciiTheme="minorAscii" w:hAnsiTheme="minorAscii"/>
-          <w:lang w:val="en-US"/>
+          <w:i/>
+          <w:iCs/>
+          <w:color w:val="70AD47" w:themeColor="accent6"/>
+          <w:lang w:val="en-US"/>
+          <w14:textFill>
+            <w14:solidFill>
+              <w14:schemeClr w14:val="accent6"/>
+            </w14:solidFill>
+          </w14:textFill>
+        </w:rPr>
+      </w:pPr>
+      <w:r>
+        <w:rPr>
+          <w:rFonts w:hint="default" w:asciiTheme="minorAscii" w:hAnsiTheme="minorAscii"/>
+          <w:i/>
+          <w:iCs/>
+          <w:color w:val="70AD47" w:themeColor="accent6"/>
+          <w:lang w:val="en-US"/>
+          <w14:textFill>
+            <w14:solidFill>
+              <w14:schemeClr w14:val="accent6"/>
+            </w14:solidFill>
+          </w14:textFill>
         </w:rPr>
         <w:t>sudo chown nobody:nobody /shares/registry</w:t>
       </w:r>
@@ -30958,13 +30083,29 @@
       <w:pPr>
         <w:rPr>
           <w:rFonts w:hint="default" w:asciiTheme="minorAscii" w:hAnsiTheme="minorAscii"/>
-          <w:lang w:val="en-US"/>
-        </w:rPr>
-      </w:pPr>
-      <w:r>
-        <w:rPr>
-          <w:rFonts w:hint="default" w:asciiTheme="minorAscii" w:hAnsiTheme="minorAscii"/>
-          <w:lang w:val="en-US"/>
+          <w:i/>
+          <w:iCs/>
+          <w:color w:val="70AD47" w:themeColor="accent6"/>
+          <w:lang w:val="en-US"/>
+          <w14:textFill>
+            <w14:solidFill>
+              <w14:schemeClr w14:val="accent6"/>
+            </w14:solidFill>
+          </w14:textFill>
+        </w:rPr>
+      </w:pPr>
+      <w:r>
+        <w:rPr>
+          <w:rFonts w:hint="default" w:asciiTheme="minorAscii" w:hAnsiTheme="minorAscii"/>
+          <w:i/>
+          <w:iCs/>
+          <w:color w:val="70AD47" w:themeColor="accent6"/>
+          <w:lang w:val="en-US"/>
+          <w14:textFill>
+            <w14:solidFill>
+              <w14:schemeClr w14:val="accent6"/>
+            </w14:solidFill>
+          </w14:textFill>
         </w:rPr>
         <w:t>sudo chmod 755 /shares/registry</w:t>
       </w:r>
@@ -30973,21 +30114,45 @@
       <w:pPr>
         <w:rPr>
           <w:rFonts w:hint="default" w:asciiTheme="minorAscii" w:hAnsiTheme="minorAscii"/>
-          <w:lang w:val="en-US"/>
-        </w:rPr>
-      </w:pPr>
-    </w:p>
-    <w:p>
-      <w:pPr>
-        <w:rPr>
-          <w:rFonts w:hint="default" w:asciiTheme="minorAscii" w:hAnsiTheme="minorAscii"/>
-          <w:lang w:val="en-US"/>
-        </w:rPr>
-      </w:pPr>
-      <w:r>
-        <w:rPr>
-          <w:rFonts w:hint="default" w:asciiTheme="minorAscii" w:hAnsiTheme="minorAscii"/>
-          <w:lang w:val="en-US"/>
+          <w:i/>
+          <w:iCs/>
+          <w:color w:val="70AD47" w:themeColor="accent6"/>
+          <w:lang w:val="en-US"/>
+          <w14:textFill>
+            <w14:solidFill>
+              <w14:schemeClr w14:val="accent6"/>
+            </w14:solidFill>
+          </w14:textFill>
+        </w:rPr>
+      </w:pPr>
+    </w:p>
+    <w:p>
+      <w:pPr>
+        <w:rPr>
+          <w:rFonts w:hint="default" w:asciiTheme="minorAscii" w:hAnsiTheme="minorAscii"/>
+          <w:i/>
+          <w:iCs/>
+          <w:color w:val="70AD47" w:themeColor="accent6"/>
+          <w:lang w:val="en-US"/>
+          <w14:textFill>
+            <w14:solidFill>
+              <w14:schemeClr w14:val="accent6"/>
+            </w14:solidFill>
+          </w14:textFill>
+        </w:rPr>
+      </w:pPr>
+      <w:r>
+        <w:rPr>
+          <w:rFonts w:hint="default" w:asciiTheme="minorAscii" w:hAnsiTheme="minorAscii"/>
+          <w:i/>
+          <w:iCs/>
+          <w:color w:val="70AD47" w:themeColor="accent6"/>
+          <w:lang w:val="en-US"/>
+          <w14:textFill>
+            <w14:solidFill>
+              <w14:schemeClr w14:val="accent6"/>
+            </w14:solidFill>
+          </w14:textFill>
         </w:rPr>
         <w:t>echo “/shares/registry 10.0.0.0/24(rw,sync,no_subtree_check,root_squash,no_wdelay)” &gt; /etc/exports</w:t>
       </w:r>
@@ -30996,21 +30161,45 @@
       <w:pPr>
         <w:rPr>
           <w:rFonts w:hint="default" w:asciiTheme="minorAscii" w:hAnsiTheme="minorAscii"/>
-          <w:lang w:val="en-US"/>
-        </w:rPr>
-      </w:pPr>
-    </w:p>
-    <w:p>
-      <w:pPr>
-        <w:rPr>
-          <w:rFonts w:hint="default" w:asciiTheme="minorAscii" w:hAnsiTheme="minorAscii"/>
-          <w:lang w:val="en-US"/>
-        </w:rPr>
-      </w:pPr>
-      <w:r>
-        <w:rPr>
-          <w:rFonts w:hint="default" w:asciiTheme="minorAscii" w:hAnsiTheme="minorAscii"/>
-          <w:lang w:val="en-US"/>
+          <w:i/>
+          <w:iCs/>
+          <w:color w:val="70AD47" w:themeColor="accent6"/>
+          <w:lang w:val="en-US"/>
+          <w14:textFill>
+            <w14:solidFill>
+              <w14:schemeClr w14:val="accent6"/>
+            </w14:solidFill>
+          </w14:textFill>
+        </w:rPr>
+      </w:pPr>
+    </w:p>
+    <w:p>
+      <w:pPr>
+        <w:rPr>
+          <w:rFonts w:hint="default" w:asciiTheme="minorAscii" w:hAnsiTheme="minorAscii"/>
+          <w:i/>
+          <w:iCs/>
+          <w:color w:val="70AD47" w:themeColor="accent6"/>
+          <w:lang w:val="en-US"/>
+          <w14:textFill>
+            <w14:solidFill>
+              <w14:schemeClr w14:val="accent6"/>
+            </w14:solidFill>
+          </w14:textFill>
+        </w:rPr>
+      </w:pPr>
+      <w:r>
+        <w:rPr>
+          <w:rFonts w:hint="default" w:asciiTheme="minorAscii" w:hAnsiTheme="minorAscii"/>
+          <w:i/>
+          <w:iCs/>
+          <w:color w:val="70AD47" w:themeColor="accent6"/>
+          <w:lang w:val="en-US"/>
+          <w14:textFill>
+            <w14:solidFill>
+              <w14:schemeClr w14:val="accent6"/>
+            </w14:solidFill>
+          </w14:textFill>
         </w:rPr>
         <w:t>exportfs -rv</w:t>
       </w:r>
@@ -31019,21 +30208,45 @@
       <w:pPr>
         <w:rPr>
           <w:rFonts w:hint="default" w:asciiTheme="minorAscii" w:hAnsiTheme="minorAscii"/>
-          <w:lang w:val="en-US"/>
-        </w:rPr>
-      </w:pPr>
-    </w:p>
-    <w:p>
-      <w:pPr>
-        <w:rPr>
-          <w:rFonts w:hint="default" w:asciiTheme="minorAscii" w:hAnsiTheme="minorAscii"/>
-          <w:lang w:val="en-US"/>
-        </w:rPr>
-      </w:pPr>
-      <w:r>
-        <w:rPr>
-          <w:rFonts w:hint="default" w:asciiTheme="minorAscii" w:hAnsiTheme="minorAscii"/>
-          <w:lang w:val="en-US"/>
+          <w:i/>
+          <w:iCs/>
+          <w:color w:val="70AD47" w:themeColor="accent6"/>
+          <w:lang w:val="en-US"/>
+          <w14:textFill>
+            <w14:solidFill>
+              <w14:schemeClr w14:val="accent6"/>
+            </w14:solidFill>
+          </w14:textFill>
+        </w:rPr>
+      </w:pPr>
+    </w:p>
+    <w:p>
+      <w:pPr>
+        <w:rPr>
+          <w:rFonts w:hint="default" w:asciiTheme="minorAscii" w:hAnsiTheme="minorAscii"/>
+          <w:i/>
+          <w:iCs/>
+          <w:color w:val="70AD47" w:themeColor="accent6"/>
+          <w:lang w:val="en-US"/>
+          <w14:textFill>
+            <w14:solidFill>
+              <w14:schemeClr w14:val="accent6"/>
+            </w14:solidFill>
+          </w14:textFill>
+        </w:rPr>
+      </w:pPr>
+      <w:r>
+        <w:rPr>
+          <w:rFonts w:hint="default" w:asciiTheme="minorAscii" w:hAnsiTheme="minorAscii"/>
+          <w:i/>
+          <w:iCs/>
+          <w:color w:val="70AD47" w:themeColor="accent6"/>
+          <w:lang w:val="en-US"/>
+          <w14:textFill>
+            <w14:solidFill>
+              <w14:schemeClr w14:val="accent6"/>
+            </w14:solidFill>
+          </w14:textFill>
         </w:rPr>
         <w:t xml:space="preserve">sudo systemctl enable --now rpcbind nfs-server </w:t>
       </w:r>
@@ -31042,13 +30255,29 @@
       <w:pPr>
         <w:rPr>
           <w:rFonts w:hint="default" w:asciiTheme="minorAscii" w:hAnsiTheme="minorAscii"/>
-          <w:lang w:val="en-US"/>
-        </w:rPr>
-      </w:pPr>
-      <w:r>
-        <w:rPr>
-          <w:rFonts w:hint="default" w:asciiTheme="minorAscii" w:hAnsiTheme="minorAscii"/>
-          <w:lang w:val="en-US"/>
+          <w:i/>
+          <w:iCs/>
+          <w:color w:val="70AD47" w:themeColor="accent6"/>
+          <w:lang w:val="en-US"/>
+          <w14:textFill>
+            <w14:solidFill>
+              <w14:schemeClr w14:val="accent6"/>
+            </w14:solidFill>
+          </w14:textFill>
+        </w:rPr>
+      </w:pPr>
+      <w:r>
+        <w:rPr>
+          <w:rFonts w:hint="default" w:asciiTheme="minorAscii" w:hAnsiTheme="minorAscii"/>
+          <w:i/>
+          <w:iCs/>
+          <w:color w:val="70AD47" w:themeColor="accent6"/>
+          <w:lang w:val="en-US"/>
+          <w14:textFill>
+            <w14:solidFill>
+              <w14:schemeClr w14:val="accent6"/>
+            </w14:solidFill>
+          </w14:textFill>
         </w:rPr>
         <w:t>sudo systemctl start rpcbind nfs-server nfs-mountd</w:t>
       </w:r>
@@ -31057,21 +30286,45 @@
       <w:pPr>
         <w:rPr>
           <w:rFonts w:hint="default" w:asciiTheme="minorAscii" w:hAnsiTheme="minorAscii"/>
-          <w:lang w:val="en-US"/>
-        </w:rPr>
-      </w:pPr>
-    </w:p>
-    <w:p>
-      <w:pPr>
-        <w:rPr>
-          <w:rFonts w:hint="default" w:asciiTheme="minorAscii" w:hAnsiTheme="minorAscii"/>
-          <w:lang w:val="en-US"/>
-        </w:rPr>
-      </w:pPr>
-      <w:r>
-        <w:rPr>
-          <w:rFonts w:hint="default" w:asciiTheme="minorAscii" w:hAnsiTheme="minorAscii"/>
-          <w:lang w:val="en-US"/>
+          <w:i/>
+          <w:iCs/>
+          <w:color w:val="70AD47" w:themeColor="accent6"/>
+          <w:lang w:val="en-US"/>
+          <w14:textFill>
+            <w14:solidFill>
+              <w14:schemeClr w14:val="accent6"/>
+            </w14:solidFill>
+          </w14:textFill>
+        </w:rPr>
+      </w:pPr>
+    </w:p>
+    <w:p>
+      <w:pPr>
+        <w:rPr>
+          <w:rFonts w:hint="default" w:asciiTheme="minorAscii" w:hAnsiTheme="minorAscii"/>
+          <w:i/>
+          <w:iCs/>
+          <w:color w:val="70AD47" w:themeColor="accent6"/>
+          <w:lang w:val="en-US"/>
+          <w14:textFill>
+            <w14:solidFill>
+              <w14:schemeClr w14:val="accent6"/>
+            </w14:solidFill>
+          </w14:textFill>
+        </w:rPr>
+      </w:pPr>
+      <w:r>
+        <w:rPr>
+          <w:rFonts w:hint="default" w:asciiTheme="minorAscii" w:hAnsiTheme="minorAscii"/>
+          <w:i/>
+          <w:iCs/>
+          <w:color w:val="70AD47" w:themeColor="accent6"/>
+          <w:lang w:val="en-US"/>
+          <w14:textFill>
+            <w14:solidFill>
+              <w14:schemeClr w14:val="accent6"/>
+            </w14:solidFill>
+          </w14:textFill>
         </w:rPr>
         <w:t>systemctl status nfs-server</w:t>
       </w:r>
@@ -31089,57 +30342,67 @@
         <w:pStyle w:val="4"/>
         <w:bidi w:val="0"/>
         <w:rPr>
-          <w:rFonts w:hint="default"/>
-          <w:lang w:val="en-US"/>
-        </w:rPr>
-      </w:pPr>
-      <w:bookmarkStart w:id="56" w:name="_Toc550642099"/>
-      <w:r>
-        <w:rPr>
-          <w:rFonts w:hint="default" w:asciiTheme="minorAscii" w:hAnsiTheme="minorAscii"/>
-          <w:lang w:val="en-US"/>
-        </w:rPr>
-        <w:t>4.6.6 : OC Installer and OC Client</w:t>
-      </w:r>
-      <w:bookmarkEnd w:id="56"/>
+          <w:rFonts w:hint="default" w:asciiTheme="minorAscii" w:hAnsiTheme="minorAscii"/>
+          <w:lang w:val="en-US"/>
+        </w:rPr>
+      </w:pPr>
     </w:p>
     <w:p>
       <w:pPr>
         <w:pStyle w:val="4"/>
         <w:bidi w:val="0"/>
         <w:rPr>
-          <w:rFonts w:hint="default" w:asciiTheme="minorAscii" w:hAnsiTheme="minorAscii"/>
-          <w:lang w:val="en-US"/>
-        </w:rPr>
-      </w:pPr>
-      <w:bookmarkStart w:id="57" w:name="_Toc653826826"/>
-      <w:r>
-        <w:rPr>
-          <w:rFonts w:hint="default" w:asciiTheme="minorAscii" w:hAnsiTheme="minorAscii"/>
-          <w:lang w:val="en-US"/>
-        </w:rPr>
-        <w:t>4.6.7 Boot Fedora Core using PXE Booting:</w:t>
-      </w:r>
-      <w:bookmarkEnd w:id="57"/>
+          <w:rFonts w:hint="default"/>
+          <w:lang w:val="en-US"/>
+        </w:rPr>
+      </w:pPr>
+      <w:bookmarkStart w:id="55" w:name="_Toc1136179782"/>
+      <w:r>
+        <w:rPr>
+          <w:rFonts w:hint="default" w:asciiTheme="minorAscii" w:hAnsiTheme="minorAscii"/>
+          <w:lang w:val="en-US"/>
+        </w:rPr>
+        <w:t>5.2.7 OC Installer and OC Client</w:t>
+      </w:r>
+      <w:bookmarkEnd w:id="55"/>
     </w:p>
     <w:p>
       <w:pPr>
         <w:pStyle w:val="4"/>
         <w:bidi w:val="0"/>
         <w:rPr>
-          <w:rFonts w:hint="default"/>
-          <w:lang w:val="en-US"/>
-        </w:rPr>
-      </w:pPr>
-      <w:bookmarkStart w:id="58" w:name="_Toc467469175"/>
-      <w:r>
-        <w:rPr>
-          <w:rFonts w:hint="default" w:asciiTheme="minorAscii" w:hAnsiTheme="minorAscii"/>
-          <w:lang w:val="en-US"/>
-        </w:rPr>
-        <w:t>4.6.8 Boostrap Service:</w:t>
-      </w:r>
-      <w:bookmarkEnd w:id="58"/>
+          <w:rFonts w:hint="default" w:asciiTheme="minorAscii" w:hAnsiTheme="minorAscii"/>
+          <w:lang w:val="en-US"/>
+        </w:rPr>
+      </w:pPr>
+      <w:bookmarkStart w:id="56" w:name="_Toc349006950"/>
+      <w:r>
+        <w:rPr>
+          <w:rFonts w:hint="default" w:asciiTheme="minorAscii" w:hAnsiTheme="minorAscii"/>
+          <w:lang w:val="en-US"/>
+        </w:rPr>
+        <w:t>5.2.8 Boot Fedora Core using PXE Booting:</w:t>
+      </w:r>
+      <w:bookmarkEnd w:id="56"/>
+    </w:p>
+    <w:p>
+      <w:pPr>
+        <w:pStyle w:val="4"/>
+        <w:bidi w:val="0"/>
+        <w:rPr>
+          <w:rFonts w:hint="default"/>
+          <w:lang w:val="en-US"/>
+        </w:rPr>
+      </w:pPr>
+      <w:bookmarkStart w:id="57" w:name="_Toc981968693"/>
+      <w:r>
+        <w:rPr>
+          <w:rFonts w:hint="default" w:asciiTheme="minorAscii" w:hAnsiTheme="minorAscii"/>
+          <w:lang w:val="en-US"/>
+        </w:rPr>
+        <w:t>5.2.9 Boostrap Service:</w:t>
+      </w:r>
+      <w:bookmarkEnd w:id="57"/>
     </w:p>
     <w:p>
       <w:pPr>
@@ -31160,13 +30423,13 @@
           <w:lang w:val="en-US"/>
         </w:rPr>
       </w:pPr>
-      <w:bookmarkStart w:id="59" w:name="_Toc619508880"/>
-      <w:r>
-        <w:rPr>
-          <w:rFonts w:hint="default" w:asciiTheme="minorAscii" w:hAnsiTheme="minorAscii"/>
-          <w:lang w:val="en-US"/>
-        </w:rPr>
-        <w:t>4.7 U</w:t>
+      <w:bookmarkStart w:id="58" w:name="_Toc535996056"/>
+      <w:r>
+        <w:rPr>
+          <w:rFonts w:hint="default" w:asciiTheme="minorAscii" w:hAnsiTheme="minorAscii"/>
+          <w:lang w:val="en-US"/>
+        </w:rPr>
+        <w:t>5.3 U</w:t>
       </w:r>
       <w:r>
         <w:rPr>
@@ -31181,7 +30444,7 @@
         </w:rPr>
         <w:t xml:space="preserve"> Post-Steps (HomeLab)</w:t>
       </w:r>
-      <w:bookmarkEnd w:id="59"/>
+      <w:bookmarkEnd w:id="58"/>
     </w:p>
     <w:p>
       <w:pPr>
@@ -31192,15 +30455,15 @@
           <w:lang w:val="en-US"/>
         </w:rPr>
       </w:pPr>
-      <w:bookmarkStart w:id="60" w:name="_Toc1405919924"/>
-      <w:r>
-        <w:rPr>
-          <w:rFonts w:hint="default" w:asciiTheme="minorAscii" w:hAnsiTheme="minorAscii"/>
-          <w:lang w:val="en-US"/>
-        </w:rPr>
-        <w:t>4.7.1 Approve Certification Signing Request:</w:t>
-      </w:r>
-      <w:bookmarkEnd w:id="60"/>
+      <w:bookmarkStart w:id="59" w:name="_Toc1939297674"/>
+      <w:r>
+        <w:rPr>
+          <w:rFonts w:hint="default" w:asciiTheme="minorAscii" w:hAnsiTheme="minorAscii"/>
+          <w:lang w:val="en-US"/>
+        </w:rPr>
+        <w:t>5.3.1 Approve Certification Signing Request:</w:t>
+      </w:r>
+      <w:bookmarkEnd w:id="59"/>
     </w:p>
     <w:p>
       <w:pPr>
@@ -31211,15 +30474,15 @@
           <w:lang w:val="en-US"/>
         </w:rPr>
       </w:pPr>
-      <w:bookmarkStart w:id="61" w:name="_Toc508973355"/>
-      <w:r>
-        <w:rPr>
-          <w:rFonts w:hint="default" w:asciiTheme="minorAscii" w:hAnsiTheme="minorAscii"/>
-          <w:lang w:val="en-US"/>
-        </w:rPr>
-        <w:t>4.7.2 Configure Registry:</w:t>
-      </w:r>
-      <w:bookmarkEnd w:id="61"/>
+      <w:bookmarkStart w:id="60" w:name="_Toc1416696399"/>
+      <w:r>
+        <w:rPr>
+          <w:rFonts w:hint="default" w:asciiTheme="minorAscii" w:hAnsiTheme="minorAscii"/>
+          <w:lang w:val="en-US"/>
+        </w:rPr>
+        <w:t>5.3.2 Configure Registry:</w:t>
+      </w:r>
+      <w:bookmarkEnd w:id="60"/>
     </w:p>
     <w:p>
       <w:pPr>
@@ -31230,31 +30493,373 @@
           <w:lang w:val="en-US"/>
         </w:rPr>
       </w:pPr>
-      <w:bookmarkStart w:id="62" w:name="_Toc1566757317"/>
-      <w:r>
-        <w:rPr>
-          <w:rFonts w:hint="default" w:asciiTheme="minorAscii" w:hAnsiTheme="minorAscii"/>
-          <w:lang w:val="en-US"/>
-        </w:rPr>
-        <w:t>4.7.3 Configure Remote Access:</w:t>
+      <w:bookmarkStart w:id="61" w:name="_Toc1265183704"/>
+      <w:r>
+        <w:rPr>
+          <w:rFonts w:hint="default" w:asciiTheme="minorAscii" w:hAnsiTheme="minorAscii"/>
+          <w:lang w:val="en-US"/>
+        </w:rPr>
+        <w:t>5.3.3 Configure Remote Access:</w:t>
+      </w:r>
+      <w:bookmarkEnd w:id="61"/>
+    </w:p>
+    <w:p>
+      <w:pPr>
+        <w:pStyle w:val="3"/>
+        <w:bidi w:val="0"/>
+        <w:rPr>
+          <w:rFonts w:hint="default"/>
+          <w:lang w:val="en-US"/>
+        </w:rPr>
+      </w:pPr>
+    </w:p>
+    <w:p>
+      <w:pPr>
+        <w:pStyle w:val="3"/>
+        <w:bidi w:val="0"/>
+        <w:rPr>
+          <w:rFonts w:hint="default"/>
+        </w:rPr>
+      </w:pPr>
+      <w:bookmarkStart w:id="62" w:name="_Toc1706924181"/>
+      <w:r>
+        <w:rPr>
+          <w:rFonts w:hint="default"/>
+          <w:lang w:val="en-US"/>
+        </w:rPr>
+        <w:t xml:space="preserve">5.4 </w:t>
+      </w:r>
+      <w:r>
+        <w:rPr>
+          <w:rFonts w:hint="default"/>
+        </w:rPr>
+        <w:t xml:space="preserve">OKD </w:t>
+      </w:r>
+      <w:r>
+        <w:rPr>
+          <w:rFonts w:hint="default"/>
+          <w:lang w:val="en-US"/>
+        </w:rPr>
+        <w:t>Troubleshooting - U</w:t>
+      </w:r>
+      <w:r>
+        <w:rPr>
+          <w:rFonts w:hint="default"/>
+        </w:rPr>
+        <w:t>ser-provisioned cluster on bare metal</w:t>
       </w:r>
       <w:bookmarkEnd w:id="62"/>
     </w:p>
     <w:p>
       <w:pPr>
-        <w:rPr>
-          <w:rFonts w:hint="default"/>
-          <w:lang w:val="en-US"/>
-        </w:rPr>
-      </w:pPr>
-    </w:p>
-    <w:p>
-      <w:pPr>
-        <w:rPr>
-          <w:rFonts w:hint="default"/>
-          <w:lang w:val="en-US"/>
-        </w:rPr>
-      </w:pPr>
+        <w:numPr>
+          <w:ilvl w:val="0"/>
+          <w:numId w:val="11"/>
+        </w:numPr>
+        <w:ind w:left="420" w:leftChars="0" w:hanging="420" w:firstLineChars="0"/>
+        <w:rPr>
+          <w:rFonts w:hint="default"/>
+          <w:b/>
+          <w:bCs/>
+          <w:lang w:val="en-US"/>
+        </w:rPr>
+      </w:pPr>
+      <w:r>
+        <w:rPr>
+          <w:rFonts w:hint="default"/>
+          <w:b/>
+          <w:bCs/>
+          <w:lang w:val="en-US"/>
+        </w:rPr>
+        <w:t>Problem- #1 :</w:t>
+      </w:r>
+    </w:p>
+    <w:p>
+      <w:pPr>
+        <w:numPr>
+          <w:ilvl w:val="1"/>
+          <w:numId w:val="11"/>
+        </w:numPr>
+        <w:ind w:left="840" w:leftChars="0" w:hanging="420" w:firstLineChars="0"/>
+        <w:rPr>
+          <w:rFonts w:hint="default"/>
+          <w:b w:val="0"/>
+          <w:bCs w:val="0"/>
+          <w:lang w:val="en-US"/>
+        </w:rPr>
+      </w:pPr>
+      <w:r>
+        <w:rPr>
+          <w:rFonts w:hint="default"/>
+          <w:b w:val="0"/>
+          <w:bCs w:val="0"/>
+          <w:lang w:val="en-US"/>
+        </w:rPr>
+        <w:t>invalid managed-keys-directory /var/named/dynamic: file not found</w:t>
+      </w:r>
+    </w:p>
+    <w:p>
+      <w:pPr>
+        <w:numPr>
+          <w:ilvl w:val="0"/>
+          <w:numId w:val="11"/>
+        </w:numPr>
+        <w:ind w:left="420" w:leftChars="0" w:hanging="420" w:firstLineChars="0"/>
+        <w:rPr>
+          <w:rFonts w:hint="default"/>
+          <w:b/>
+          <w:bCs/>
+          <w:lang w:val="en-US"/>
+        </w:rPr>
+      </w:pPr>
+      <w:r>
+        <w:rPr>
+          <w:rFonts w:hint="default"/>
+          <w:b/>
+          <w:bCs/>
+          <w:lang w:val="en-US"/>
+        </w:rPr>
+        <w:t>Reference:</w:t>
+      </w:r>
+    </w:p>
+    <w:p>
+      <w:pPr>
+        <w:numPr>
+          <w:ilvl w:val="1"/>
+          <w:numId w:val="11"/>
+        </w:numPr>
+        <w:ind w:left="840" w:leftChars="0" w:hanging="420" w:firstLineChars="0"/>
+        <w:rPr>
+          <w:rFonts w:hint="default"/>
+          <w:b/>
+          <w:bCs/>
+          <w:lang w:val="en-US"/>
+        </w:rPr>
+      </w:pPr>
+    </w:p>
+    <w:p>
+      <w:pPr>
+        <w:numPr>
+          <w:ilvl w:val="0"/>
+          <w:numId w:val="11"/>
+        </w:numPr>
+        <w:ind w:left="420" w:leftChars="0" w:hanging="420" w:firstLineChars="0"/>
+        <w:rPr>
+          <w:rFonts w:hint="default"/>
+          <w:b/>
+          <w:bCs/>
+          <w:lang w:val="en-US"/>
+        </w:rPr>
+      </w:pPr>
+      <w:r>
+        <w:rPr>
+          <w:rFonts w:hint="default"/>
+          <w:b/>
+          <w:bCs/>
+          <w:lang w:val="en-US"/>
+        </w:rPr>
+        <w:t>Solution:</w:t>
+      </w:r>
+    </w:p>
+    <w:p>
+      <w:pPr>
+        <w:numPr>
+          <w:ilvl w:val="1"/>
+          <w:numId w:val="11"/>
+        </w:numPr>
+        <w:ind w:left="840" w:leftChars="0" w:hanging="420" w:firstLineChars="0"/>
+        <w:rPr>
+          <w:rFonts w:hint="default"/>
+          <w:b w:val="0"/>
+          <w:bCs w:val="0"/>
+          <w:i/>
+          <w:iCs/>
+          <w:color w:val="70AD47" w:themeColor="accent6"/>
+          <w:lang w:val="en-US"/>
+          <w14:textFill>
+            <w14:solidFill>
+              <w14:schemeClr w14:val="accent6"/>
+            </w14:solidFill>
+          </w14:textFill>
+        </w:rPr>
+      </w:pPr>
+      <w:r>
+        <w:rPr>
+          <w:rFonts w:hint="default"/>
+          <w:b w:val="0"/>
+          <w:bCs w:val="0"/>
+          <w:i/>
+          <w:iCs/>
+          <w:color w:val="70AD47" w:themeColor="accent6"/>
+          <w:lang w:val="en-US"/>
+          <w14:textFill>
+            <w14:solidFill>
+              <w14:schemeClr w14:val="accent6"/>
+            </w14:solidFill>
+          </w14:textFill>
+        </w:rPr>
+        <w:t>sudo mkdir -p /var/named/dynamic</w:t>
+      </w:r>
+    </w:p>
+    <w:p>
+      <w:pPr>
+        <w:numPr>
+          <w:ilvl w:val="1"/>
+          <w:numId w:val="11"/>
+        </w:numPr>
+        <w:ind w:left="840" w:leftChars="0" w:hanging="420" w:firstLineChars="0"/>
+        <w:rPr>
+          <w:rFonts w:hint="default"/>
+          <w:b w:val="0"/>
+          <w:bCs w:val="0"/>
+          <w:i/>
+          <w:iCs/>
+          <w:color w:val="70AD47" w:themeColor="accent6"/>
+          <w:lang w:val="en-US"/>
+          <w14:textFill>
+            <w14:solidFill>
+              <w14:schemeClr w14:val="accent6"/>
+            </w14:solidFill>
+          </w14:textFill>
+        </w:rPr>
+      </w:pPr>
+      <w:r>
+        <w:rPr>
+          <w:rFonts w:hint="default"/>
+          <w:b w:val="0"/>
+          <w:bCs w:val="0"/>
+          <w:i/>
+          <w:iCs/>
+          <w:color w:val="70AD47" w:themeColor="accent6"/>
+          <w:lang w:val="en-US"/>
+          <w14:textFill>
+            <w14:solidFill>
+              <w14:schemeClr w14:val="accent6"/>
+            </w14:solidFill>
+          </w14:textFill>
+        </w:rPr>
+        <w:t>sudo chown -R named:named /var/named</w:t>
+      </w:r>
+    </w:p>
+    <w:p>
+      <w:pPr>
+        <w:numPr>
+          <w:ilvl w:val="1"/>
+          <w:numId w:val="11"/>
+        </w:numPr>
+        <w:ind w:left="840" w:leftChars="0" w:hanging="420" w:firstLineChars="0"/>
+        <w:rPr>
+          <w:rFonts w:hint="default"/>
+          <w:b w:val="0"/>
+          <w:bCs w:val="0"/>
+          <w:i/>
+          <w:iCs/>
+          <w:color w:val="70AD47" w:themeColor="accent6"/>
+          <w:lang w:val="en-US"/>
+          <w14:textFill>
+            <w14:solidFill>
+              <w14:schemeClr w14:val="accent6"/>
+            </w14:solidFill>
+          </w14:textFill>
+        </w:rPr>
+      </w:pPr>
+      <w:r>
+        <w:rPr>
+          <w:rFonts w:hint="default"/>
+          <w:b w:val="0"/>
+          <w:bCs w:val="0"/>
+          <w:i/>
+          <w:iCs/>
+          <w:color w:val="70AD47" w:themeColor="accent6"/>
+          <w:lang w:val="en-US"/>
+          <w14:textFill>
+            <w14:solidFill>
+              <w14:schemeClr w14:val="accent6"/>
+            </w14:solidFill>
+          </w14:textFill>
+        </w:rPr>
+        <w:t>sudo chmod 750 /var/named /var/named/dynamic</w:t>
+      </w:r>
+    </w:p>
+    <w:p>
+      <w:pPr>
+        <w:numPr>
+          <w:ilvl w:val="1"/>
+          <w:numId w:val="11"/>
+        </w:numPr>
+        <w:ind w:left="840" w:leftChars="0" w:hanging="420" w:firstLineChars="0"/>
+        <w:rPr>
+          <w:rFonts w:hint="default"/>
+          <w:b w:val="0"/>
+          <w:bCs w:val="0"/>
+          <w:i/>
+          <w:iCs/>
+          <w:color w:val="70AD47" w:themeColor="accent6"/>
+          <w:lang w:val="en-US"/>
+          <w14:textFill>
+            <w14:solidFill>
+              <w14:schemeClr w14:val="accent6"/>
+            </w14:solidFill>
+          </w14:textFill>
+        </w:rPr>
+      </w:pPr>
+      <w:r>
+        <w:rPr>
+          <w:rFonts w:hint="default"/>
+          <w:b w:val="0"/>
+          <w:bCs w:val="0"/>
+          <w:i/>
+          <w:iCs/>
+          <w:color w:val="70AD47" w:themeColor="accent6"/>
+          <w:lang w:val="en-US"/>
+          <w14:textFill>
+            <w14:solidFill>
+              <w14:schemeClr w14:val="accent6"/>
+            </w14:solidFill>
+          </w14:textFill>
+        </w:rPr>
+        <w:t>sudo systemctl restart named</w:t>
+      </w:r>
+    </w:p>
+    <w:p>
+      <w:pPr>
+        <w:numPr>
+          <w:ilvl w:val="1"/>
+          <w:numId w:val="11"/>
+        </w:numPr>
+        <w:ind w:left="840" w:leftChars="0" w:hanging="420" w:firstLineChars="0"/>
+        <w:rPr>
+          <w:rFonts w:hint="default"/>
+          <w:b w:val="0"/>
+          <w:bCs w:val="0"/>
+          <w:i/>
+          <w:iCs/>
+          <w:color w:val="70AD47" w:themeColor="accent6"/>
+          <w:lang w:val="en-US"/>
+          <w14:textFill>
+            <w14:solidFill>
+              <w14:schemeClr w14:val="accent6"/>
+            </w14:solidFill>
+          </w14:textFill>
+        </w:rPr>
+      </w:pPr>
+      <w:r>
+        <w:rPr>
+          <w:rFonts w:hint="default"/>
+          <w:b w:val="0"/>
+          <w:bCs w:val="0"/>
+          <w:i/>
+          <w:iCs/>
+          <w:color w:val="70AD47" w:themeColor="accent6"/>
+          <w:lang w:val="en-US"/>
+          <w14:textFill>
+            <w14:solidFill>
+              <w14:schemeClr w14:val="accent6"/>
+            </w14:solidFill>
+          </w14:textFill>
+        </w:rPr>
+        <w:t>sudo systemctl status named --no-pager</w:t>
+      </w:r>
     </w:p>
     <w:p>
       <w:pPr>
@@ -31269,6 +30874,523 @@
           <w:iCs/>
           <w:color w:val="auto"/>
           <w:lang w:val="en-US" w:eastAsia="zh-CN"/>
+        </w:rPr>
+      </w:pPr>
+    </w:p>
+    <w:p>
+      <w:pPr>
+        <w:numPr>
+          <w:ilvl w:val="0"/>
+          <w:numId w:val="11"/>
+        </w:numPr>
+        <w:ind w:left="420" w:leftChars="0" w:hanging="420" w:firstLineChars="0"/>
+        <w:rPr>
+          <w:rFonts w:hint="default"/>
+          <w:b/>
+          <w:bCs/>
+          <w:lang w:val="en-US"/>
+        </w:rPr>
+      </w:pPr>
+      <w:r>
+        <w:rPr>
+          <w:rFonts w:hint="default"/>
+          <w:b/>
+          <w:bCs/>
+          <w:lang w:val="en-US"/>
+        </w:rPr>
+        <w:t>Problem- #2 :</w:t>
+      </w:r>
+    </w:p>
+    <w:p>
+      <w:pPr>
+        <w:numPr>
+          <w:ilvl w:val="1"/>
+          <w:numId w:val="11"/>
+        </w:numPr>
+        <w:ind w:left="840" w:leftChars="0" w:hanging="420" w:firstLineChars="0"/>
+        <w:rPr>
+          <w:rFonts w:hint="default"/>
+          <w:b w:val="0"/>
+          <w:bCs w:val="0"/>
+          <w:lang w:val="en-US"/>
+        </w:rPr>
+      </w:pPr>
+      <w:r>
+        <w:rPr>
+          <w:rFonts w:hint="default"/>
+          <w:b w:val="0"/>
+          <w:bCs w:val="0"/>
+          <w:lang w:val="en-US"/>
+        </w:rPr>
+        <w:t>parsing [/etc/haproxy/haproxy.cfg:25] : 'option httplog' not usable with proxy 'api-server-6443' (needs 'mode http'). Falling back to 'option tcplog'.</w:t>
+      </w:r>
+    </w:p>
+    <w:p>
+      <w:pPr>
+        <w:numPr>
+          <w:ilvl w:val="1"/>
+          <w:numId w:val="11"/>
+        </w:numPr>
+        <w:ind w:left="840" w:leftChars="0" w:hanging="420" w:firstLineChars="0"/>
+        <w:rPr>
+          <w:rFonts w:hint="default"/>
+          <w:b w:val="0"/>
+          <w:bCs w:val="0"/>
+          <w:lang w:val="en-US"/>
+        </w:rPr>
+      </w:pPr>
+      <w:r>
+        <w:rPr>
+          <w:rFonts w:hint="default"/>
+          <w:b w:val="0"/>
+          <w:bCs w:val="0"/>
+          <w:lang w:val="en-US"/>
+        </w:rPr>
+        <w:t>[/etc/haproxy/haproxy.cfg:49] : 'server api-server-6443/bootstrap' : unable to set SSL cipher list to 'PROFILE=SYSTEM'.</w:t>
+      </w:r>
+    </w:p>
+    <w:p>
+      <w:pPr>
+        <w:numPr>
+          <w:ilvl w:val="1"/>
+          <w:numId w:val="11"/>
+        </w:numPr>
+        <w:ind w:left="840" w:leftChars="0" w:hanging="420" w:firstLineChars="0"/>
+        <w:rPr>
+          <w:rFonts w:hint="default"/>
+          <w:b w:val="0"/>
+          <w:bCs w:val="0"/>
+          <w:lang w:val="en-US"/>
+        </w:rPr>
+      </w:pPr>
+      <w:r>
+        <w:rPr>
+          <w:rFonts w:hint="default"/>
+          <w:b w:val="0"/>
+          <w:bCs w:val="0"/>
+          <w:lang w:val="en-US"/>
+        </w:rPr>
+        <w:t>parsing [/etc/haproxy/haproxy.cfg:25] : 'option httplog' not usable with proxy 'machine-config-server-22623' (needs 'mode http'). Falling back to 'option tcplog'.</w:t>
+      </w:r>
+    </w:p>
+    <w:p>
+      <w:pPr>
+        <w:numPr>
+          <w:ilvl w:val="0"/>
+          <w:numId w:val="11"/>
+        </w:numPr>
+        <w:ind w:left="420" w:leftChars="0" w:hanging="420" w:firstLineChars="0"/>
+        <w:rPr>
+          <w:rFonts w:hint="default"/>
+          <w:b/>
+          <w:bCs/>
+          <w:lang w:val="en-US"/>
+        </w:rPr>
+      </w:pPr>
+      <w:r>
+        <w:rPr>
+          <w:rFonts w:hint="default"/>
+          <w:b/>
+          <w:bCs/>
+          <w:lang w:val="en-US"/>
+        </w:rPr>
+        <w:t>Reference:</w:t>
+      </w:r>
+    </w:p>
+    <w:p>
+      <w:pPr>
+        <w:numPr>
+          <w:ilvl w:val="1"/>
+          <w:numId w:val="11"/>
+        </w:numPr>
+        <w:ind w:left="840" w:leftChars="0" w:hanging="420" w:firstLineChars="0"/>
+        <w:rPr>
+          <w:rFonts w:hint="default"/>
+          <w:b/>
+          <w:bCs/>
+          <w:lang w:val="en-US"/>
+        </w:rPr>
+      </w:pPr>
+    </w:p>
+    <w:p>
+      <w:pPr>
+        <w:numPr>
+          <w:ilvl w:val="0"/>
+          <w:numId w:val="11"/>
+        </w:numPr>
+        <w:ind w:left="420" w:leftChars="0" w:hanging="420" w:firstLineChars="0"/>
+        <w:rPr>
+          <w:rFonts w:hint="default"/>
+          <w:b/>
+          <w:bCs/>
+          <w:lang w:val="en-US"/>
+        </w:rPr>
+      </w:pPr>
+      <w:r>
+        <w:rPr>
+          <w:rFonts w:hint="default"/>
+          <w:b/>
+          <w:bCs/>
+          <w:lang w:val="en-US"/>
+        </w:rPr>
+        <w:t>Solution:</w:t>
+      </w:r>
+    </w:p>
+    <w:p>
+      <w:pPr>
+        <w:ind w:firstLine="720" w:firstLineChars="0"/>
+        <w:rPr>
+          <w:rFonts w:hint="default" w:asciiTheme="minorAscii" w:hAnsiTheme="minorAscii"/>
+          <w:lang w:val="en-US"/>
+        </w:rPr>
+      </w:pPr>
+      <w:r>
+        <w:rPr>
+          <w:rFonts w:hint="default" w:asciiTheme="minorAscii" w:hAnsiTheme="minorAscii"/>
+          <w:lang w:val="en-US"/>
+        </w:rPr>
+        <w:t>Comment out</w:t>
+      </w:r>
+    </w:p>
+    <w:p>
+      <w:pPr>
+        <w:rPr>
+          <w:rFonts w:hint="default" w:asciiTheme="minorAscii" w:hAnsiTheme="minorAscii"/>
+          <w:lang w:val="en-US"/>
+        </w:rPr>
+      </w:pPr>
+    </w:p>
+    <w:p>
+      <w:pPr>
+        <w:numPr>
+          <w:ilvl w:val="0"/>
+          <w:numId w:val="11"/>
+        </w:numPr>
+        <w:ind w:left="420" w:leftChars="0" w:hanging="420" w:firstLineChars="0"/>
+        <w:rPr>
+          <w:rFonts w:hint="default"/>
+          <w:b/>
+          <w:bCs/>
+          <w:lang w:val="en-US"/>
+        </w:rPr>
+      </w:pPr>
+      <w:r>
+        <w:rPr>
+          <w:rFonts w:hint="default"/>
+          <w:b/>
+          <w:bCs/>
+          <w:lang w:val="en-US"/>
+        </w:rPr>
+        <w:t>Problem- #3 :</w:t>
+      </w:r>
+    </w:p>
+    <w:p>
+      <w:pPr>
+        <w:numPr>
+          <w:ilvl w:val="1"/>
+          <w:numId w:val="11"/>
+        </w:numPr>
+        <w:ind w:left="840" w:leftChars="0" w:hanging="420" w:firstLineChars="0"/>
+        <w:rPr>
+          <w:rFonts w:hint="default"/>
+          <w:b w:val="0"/>
+          <w:bCs w:val="0"/>
+          <w:lang w:val="en-US"/>
+        </w:rPr>
+      </w:pPr>
+      <w:r>
+        <w:rPr>
+          <w:rFonts w:hint="default"/>
+          <w:b w:val="0"/>
+          <w:bCs w:val="0"/>
+          <w:lang w:val="en-US"/>
+        </w:rPr>
+        <w:t>dig +noall +answer 10.0.0.100 -x 10.0.0.145</w:t>
+      </w:r>
+    </w:p>
+    <w:p>
+      <w:pPr>
+        <w:numPr>
+          <w:ilvl w:val="1"/>
+          <w:numId w:val="11"/>
+        </w:numPr>
+        <w:ind w:left="840" w:leftChars="0" w:hanging="420" w:firstLineChars="0"/>
+        <w:rPr>
+          <w:rFonts w:hint="default"/>
+          <w:b w:val="0"/>
+          <w:bCs w:val="0"/>
+          <w:lang w:val="en-US"/>
+        </w:rPr>
+      </w:pPr>
+      <w:r>
+        <w:rPr>
+          <w:rFonts w:hint="default"/>
+          <w:b w:val="0"/>
+          <w:bCs w:val="0"/>
+          <w:lang w:val="en-US"/>
+        </w:rPr>
+        <w:t>;; communications error to 127.0.0.53#53: timed out</w:t>
+      </w:r>
+    </w:p>
+    <w:p>
+      <w:pPr>
+        <w:numPr>
+          <w:ilvl w:val="0"/>
+          <w:numId w:val="11"/>
+        </w:numPr>
+        <w:ind w:left="420" w:leftChars="0" w:hanging="420" w:firstLineChars="0"/>
+        <w:rPr>
+          <w:rFonts w:hint="default"/>
+          <w:b/>
+          <w:bCs/>
+          <w:lang w:val="en-US"/>
+        </w:rPr>
+      </w:pPr>
+      <w:r>
+        <w:rPr>
+          <w:rFonts w:hint="default"/>
+          <w:b/>
+          <w:bCs/>
+          <w:lang w:val="en-US"/>
+        </w:rPr>
+        <w:t>Reference:</w:t>
+      </w:r>
+    </w:p>
+    <w:p>
+      <w:pPr>
+        <w:numPr>
+          <w:ilvl w:val="1"/>
+          <w:numId w:val="11"/>
+        </w:numPr>
+        <w:ind w:left="840" w:leftChars="0" w:hanging="420" w:firstLineChars="0"/>
+        <w:rPr>
+          <w:rFonts w:hint="default"/>
+          <w:b/>
+          <w:bCs/>
+          <w:lang w:val="en-US"/>
+        </w:rPr>
+      </w:pPr>
+      <w:r>
+        <w:rPr>
+          <w:rFonts w:hint="default"/>
+          <w:b/>
+          <w:bCs/>
+          <w:lang w:val="en-US"/>
+        </w:rPr>
+        <w:t>N/A</w:t>
+      </w:r>
+    </w:p>
+    <w:p>
+      <w:pPr>
+        <w:numPr>
+          <w:ilvl w:val="0"/>
+          <w:numId w:val="11"/>
+        </w:numPr>
+        <w:ind w:left="420" w:leftChars="0" w:hanging="420" w:firstLineChars="0"/>
+        <w:rPr>
+          <w:rFonts w:hint="default"/>
+          <w:b/>
+          <w:bCs/>
+          <w:lang w:val="en-US"/>
+        </w:rPr>
+      </w:pPr>
+      <w:r>
+        <w:rPr>
+          <w:rFonts w:hint="default"/>
+          <w:b/>
+          <w:bCs/>
+          <w:lang w:val="en-US"/>
+        </w:rPr>
+        <w:t>Solution:</w:t>
+      </w:r>
+    </w:p>
+    <w:p>
+      <w:pPr>
+        <w:numPr>
+          <w:ilvl w:val="1"/>
+          <w:numId w:val="11"/>
+        </w:numPr>
+        <w:ind w:left="840" w:leftChars="0" w:hanging="420" w:firstLineChars="0"/>
+        <w:rPr>
+          <w:rFonts w:hint="default"/>
+          <w:b w:val="0"/>
+          <w:bCs w:val="0"/>
+          <w:lang w:val="en-US"/>
+        </w:rPr>
+      </w:pPr>
+      <w:r>
+        <w:rPr>
+          <w:rFonts w:hint="default"/>
+          <w:b w:val="0"/>
+          <w:bCs w:val="0"/>
+          <w:lang w:val="en-US"/>
+        </w:rPr>
+        <w:t>Go to server 10.0.0.145, and open port 53 in firewall</w:t>
+      </w:r>
+    </w:p>
+    <w:p>
+      <w:pPr>
+        <w:numPr>
+          <w:ilvl w:val="1"/>
+          <w:numId w:val="11"/>
+        </w:numPr>
+        <w:ind w:left="840" w:leftChars="0" w:hanging="420" w:firstLineChars="0"/>
+        <w:rPr>
+          <w:rFonts w:hint="default"/>
+          <w:b w:val="0"/>
+          <w:bCs w:val="0"/>
+          <w:i/>
+          <w:iCs/>
+          <w:color w:val="70AD47" w:themeColor="accent6"/>
+          <w:lang w:val="en-US"/>
+          <w14:textFill>
+            <w14:solidFill>
+              <w14:schemeClr w14:val="accent6"/>
+            </w14:solidFill>
+          </w14:textFill>
+        </w:rPr>
+      </w:pPr>
+      <w:r>
+        <w:rPr>
+          <w:rFonts w:hint="default"/>
+          <w:b w:val="0"/>
+          <w:bCs w:val="0"/>
+          <w:i/>
+          <w:iCs/>
+          <w:color w:val="70AD47" w:themeColor="accent6"/>
+          <w:lang w:val="en-US"/>
+          <w14:textFill>
+            <w14:solidFill>
+              <w14:schemeClr w14:val="accent6"/>
+            </w14:solidFill>
+          </w14:textFill>
+        </w:rPr>
+        <w:t>sudo ufw allow 53/tcp</w:t>
+      </w:r>
+    </w:p>
+    <w:p>
+      <w:pPr>
+        <w:rPr>
+          <w:rFonts w:hint="default" w:asciiTheme="minorAscii" w:hAnsiTheme="minorAscii"/>
+          <w:lang w:val="en-US"/>
+        </w:rPr>
+      </w:pPr>
+    </w:p>
+    <w:p>
+      <w:pPr>
+        <w:rPr>
+          <w:rFonts w:hint="default" w:asciiTheme="minorAscii" w:hAnsiTheme="minorAscii"/>
+          <w:lang w:val="en-US"/>
+        </w:rPr>
+      </w:pPr>
+    </w:p>
+    <w:p>
+      <w:pPr>
+        <w:numPr>
+          <w:ilvl w:val="0"/>
+          <w:numId w:val="11"/>
+        </w:numPr>
+        <w:ind w:left="420" w:leftChars="0" w:hanging="420" w:firstLineChars="0"/>
+        <w:rPr>
+          <w:rFonts w:hint="default"/>
+          <w:b/>
+          <w:bCs/>
+          <w:lang w:val="en-US"/>
+        </w:rPr>
+      </w:pPr>
+      <w:r>
+        <w:rPr>
+          <w:rFonts w:hint="default"/>
+          <w:b/>
+          <w:bCs/>
+          <w:lang w:val="en-US"/>
+        </w:rPr>
+        <w:t>Problem- #4:</w:t>
+      </w:r>
+    </w:p>
+    <w:p>
+      <w:pPr>
+        <w:numPr>
+          <w:ilvl w:val="1"/>
+          <w:numId w:val="11"/>
+        </w:numPr>
+        <w:ind w:left="840" w:leftChars="0" w:hanging="420" w:firstLineChars="0"/>
+        <w:rPr>
+          <w:rFonts w:hint="default"/>
+          <w:b/>
+          <w:bCs/>
+          <w:lang w:val="en-US"/>
+        </w:rPr>
+      </w:pPr>
+    </w:p>
+    <w:p>
+      <w:pPr>
+        <w:numPr>
+          <w:ilvl w:val="0"/>
+          <w:numId w:val="11"/>
+        </w:numPr>
+        <w:ind w:left="420" w:leftChars="0" w:hanging="420" w:firstLineChars="0"/>
+        <w:rPr>
+          <w:rFonts w:hint="default"/>
+          <w:b/>
+          <w:bCs/>
+          <w:lang w:val="en-US"/>
+        </w:rPr>
+      </w:pPr>
+      <w:r>
+        <w:rPr>
+          <w:rFonts w:hint="default"/>
+          <w:b/>
+          <w:bCs/>
+          <w:lang w:val="en-US"/>
+        </w:rPr>
+        <w:t>Reference:</w:t>
+      </w:r>
+    </w:p>
+    <w:p>
+      <w:pPr>
+        <w:numPr>
+          <w:ilvl w:val="1"/>
+          <w:numId w:val="11"/>
+        </w:numPr>
+        <w:ind w:left="840" w:leftChars="0" w:hanging="420" w:firstLineChars="0"/>
+        <w:rPr>
+          <w:rFonts w:hint="default"/>
+          <w:b/>
+          <w:bCs/>
+          <w:lang w:val="en-US"/>
+        </w:rPr>
+      </w:pPr>
+    </w:p>
+    <w:p>
+      <w:pPr>
+        <w:numPr>
+          <w:ilvl w:val="0"/>
+          <w:numId w:val="11"/>
+        </w:numPr>
+        <w:ind w:left="420" w:leftChars="0" w:hanging="420" w:firstLineChars="0"/>
+        <w:rPr>
+          <w:rFonts w:hint="default"/>
+          <w:b/>
+          <w:bCs/>
+          <w:lang w:val="en-US"/>
+        </w:rPr>
+      </w:pPr>
+      <w:r>
+        <w:rPr>
+          <w:rFonts w:hint="default"/>
+          <w:b/>
+          <w:bCs/>
+          <w:lang w:val="en-US"/>
+        </w:rPr>
+        <w:t>Solution:</w:t>
+      </w:r>
+    </w:p>
+    <w:p>
+      <w:pPr>
+        <w:rPr>
+          <w:rFonts w:hint="default" w:asciiTheme="minorAscii" w:hAnsiTheme="minorAscii"/>
+          <w:lang w:val="en-US"/>
         </w:rPr>
       </w:pPr>
     </w:p>
@@ -31282,993 +31404,41 @@
         <w:bidi w:val="0"/>
         <w:ind w:left="0" w:leftChars="0" w:firstLine="0" w:firstLineChars="0"/>
         <w:rPr>
-          <w:rFonts w:hint="default" w:asciiTheme="minorAscii" w:hAnsiTheme="minorAscii"/>
-        </w:rPr>
-      </w:pPr>
-      <w:bookmarkStart w:id="63" w:name="_Toc1354109589"/>
-      <w:r>
-        <w:rPr>
-          <w:rFonts w:hint="default" w:asciiTheme="minorAscii" w:hAnsiTheme="minorAscii"/>
-        </w:rPr>
-        <w:t xml:space="preserve">OKD </w:t>
-      </w:r>
-      <w:r>
-        <w:rPr>
-          <w:rFonts w:hint="default" w:asciiTheme="minorAscii" w:hAnsiTheme="minorAscii"/>
-          <w:lang w:val="en-US"/>
-        </w:rPr>
-        <w:t>Troubleshooting</w:t>
+          <w:rFonts w:hint="default"/>
+        </w:rPr>
+      </w:pPr>
+      <w:bookmarkStart w:id="63" w:name="_Toc40669794"/>
+      <w:r>
+        <w:rPr>
+          <w:rFonts w:hint="default" w:asciiTheme="minorAscii" w:hAnsiTheme="minorAscii"/>
+          <w:lang w:val="en-US"/>
+        </w:rPr>
+        <w:t>Single Node OKD</w:t>
       </w:r>
       <w:bookmarkEnd w:id="63"/>
     </w:p>
     <w:p>
       <w:pPr>
+        <w:pStyle w:val="2"/>
         <w:numPr>
           <w:ilvl w:val="0"/>
-          <w:numId w:val="11"/>
-        </w:numPr>
-        <w:ind w:left="420" w:leftChars="0" w:hanging="420" w:firstLineChars="0"/>
-        <w:rPr>
-          <w:rFonts w:hint="default"/>
-          <w:b/>
-          <w:bCs/>
-          <w:lang w:val="en-US"/>
-        </w:rPr>
-      </w:pPr>
-      <w:r>
-        <w:rPr>
-          <w:rFonts w:hint="default"/>
-          <w:b/>
-          <w:bCs/>
-          <w:lang w:val="en-US"/>
-        </w:rPr>
-        <w:t>Problem- #1 :</w:t>
-      </w:r>
-    </w:p>
-    <w:p>
-      <w:pPr>
-        <w:numPr>
-          <w:ilvl w:val="1"/>
-          <w:numId w:val="11"/>
-        </w:numPr>
-        <w:ind w:left="840" w:leftChars="0" w:hanging="420" w:firstLineChars="0"/>
-        <w:rPr>
-          <w:rFonts w:hint="default"/>
-          <w:b w:val="0"/>
-          <w:bCs w:val="0"/>
-          <w:lang w:val="en-US"/>
-        </w:rPr>
-      </w:pPr>
-      <w:r>
-        <w:rPr>
-          <w:rFonts w:hint="default"/>
-          <w:b w:val="0"/>
-          <w:bCs w:val="0"/>
-          <w:lang w:val="en-US"/>
-        </w:rPr>
-        <w:t>invalid managed-keys-directory /var/named/dynamic: file not found</w:t>
-      </w:r>
-    </w:p>
-    <w:p>
-      <w:pPr>
-        <w:numPr>
-          <w:ilvl w:val="0"/>
-          <w:numId w:val="11"/>
-        </w:numPr>
-        <w:ind w:left="420" w:leftChars="0" w:hanging="420" w:firstLineChars="0"/>
-        <w:rPr>
-          <w:rFonts w:hint="default"/>
-          <w:b/>
-          <w:bCs/>
-          <w:lang w:val="en-US"/>
-        </w:rPr>
-      </w:pPr>
-      <w:r>
-        <w:rPr>
-          <w:rFonts w:hint="default"/>
-          <w:b/>
-          <w:bCs/>
-          <w:lang w:val="en-US"/>
-        </w:rPr>
-        <w:t>Reference:</w:t>
-      </w:r>
-    </w:p>
-    <w:p>
-      <w:pPr>
-        <w:numPr>
-          <w:ilvl w:val="1"/>
-          <w:numId w:val="11"/>
-        </w:numPr>
-        <w:ind w:left="840" w:leftChars="0" w:hanging="420" w:firstLineChars="0"/>
-        <w:rPr>
-          <w:rFonts w:hint="default"/>
-          <w:b/>
-          <w:bCs/>
-          <w:lang w:val="en-US"/>
-        </w:rPr>
-      </w:pPr>
-    </w:p>
-    <w:p>
-      <w:pPr>
-        <w:numPr>
-          <w:ilvl w:val="0"/>
-          <w:numId w:val="11"/>
-        </w:numPr>
-        <w:ind w:left="420" w:leftChars="0" w:hanging="420" w:firstLineChars="0"/>
-        <w:rPr>
-          <w:rFonts w:hint="default"/>
-          <w:b/>
-          <w:bCs/>
-          <w:lang w:val="en-US"/>
-        </w:rPr>
-      </w:pPr>
-      <w:r>
-        <w:rPr>
-          <w:rFonts w:hint="default"/>
-          <w:b/>
-          <w:bCs/>
-          <w:lang w:val="en-US"/>
-        </w:rPr>
-        <w:t>Solution:</w:t>
-      </w:r>
-    </w:p>
-    <w:p>
-      <w:pPr>
-        <w:numPr>
-          <w:ilvl w:val="1"/>
-          <w:numId w:val="11"/>
-        </w:numPr>
-        <w:ind w:left="840" w:leftChars="0" w:hanging="420" w:firstLineChars="0"/>
-        <w:rPr>
-          <w:rFonts w:hint="default"/>
-          <w:b w:val="0"/>
-          <w:bCs w:val="0"/>
-          <w:i/>
-          <w:iCs/>
-          <w:color w:val="70AD47" w:themeColor="accent6"/>
-          <w:lang w:val="en-US"/>
-          <w14:textFill>
-            <w14:solidFill>
-              <w14:schemeClr w14:val="accent6"/>
-            </w14:solidFill>
-          </w14:textFill>
-        </w:rPr>
-      </w:pPr>
-      <w:r>
-        <w:rPr>
-          <w:rFonts w:hint="default"/>
-          <w:b w:val="0"/>
-          <w:bCs w:val="0"/>
-          <w:i/>
-          <w:iCs/>
-          <w:color w:val="70AD47" w:themeColor="accent6"/>
-          <w:lang w:val="en-US"/>
-          <w14:textFill>
-            <w14:solidFill>
-              <w14:schemeClr w14:val="accent6"/>
-            </w14:solidFill>
-          </w14:textFill>
-        </w:rPr>
-        <w:t>sudo mkdir -p /var/named/dynamic</w:t>
-      </w:r>
-    </w:p>
-    <w:p>
-      <w:pPr>
-        <w:numPr>
-          <w:ilvl w:val="1"/>
-          <w:numId w:val="11"/>
-        </w:numPr>
-        <w:ind w:left="840" w:leftChars="0" w:hanging="420" w:firstLineChars="0"/>
-        <w:rPr>
-          <w:rFonts w:hint="default"/>
-          <w:b w:val="0"/>
-          <w:bCs w:val="0"/>
-          <w:i/>
-          <w:iCs/>
-          <w:color w:val="70AD47" w:themeColor="accent6"/>
-          <w:lang w:val="en-US"/>
-          <w14:textFill>
-            <w14:solidFill>
-              <w14:schemeClr w14:val="accent6"/>
-            </w14:solidFill>
-          </w14:textFill>
-        </w:rPr>
-      </w:pPr>
-      <w:r>
-        <w:rPr>
-          <w:rFonts w:hint="default"/>
-          <w:b w:val="0"/>
-          <w:bCs w:val="0"/>
-          <w:i/>
-          <w:iCs/>
-          <w:color w:val="70AD47" w:themeColor="accent6"/>
-          <w:lang w:val="en-US"/>
-          <w14:textFill>
-            <w14:solidFill>
-              <w14:schemeClr w14:val="accent6"/>
-            </w14:solidFill>
-          </w14:textFill>
-        </w:rPr>
-        <w:t>sudo chown -R named:named /var/named</w:t>
-      </w:r>
-    </w:p>
-    <w:p>
-      <w:pPr>
-        <w:numPr>
-          <w:ilvl w:val="1"/>
-          <w:numId w:val="11"/>
-        </w:numPr>
-        <w:ind w:left="840" w:leftChars="0" w:hanging="420" w:firstLineChars="0"/>
-        <w:rPr>
-          <w:rFonts w:hint="default"/>
-          <w:b w:val="0"/>
-          <w:bCs w:val="0"/>
-          <w:i/>
-          <w:iCs/>
-          <w:color w:val="70AD47" w:themeColor="accent6"/>
-          <w:lang w:val="en-US"/>
-          <w14:textFill>
-            <w14:solidFill>
-              <w14:schemeClr w14:val="accent6"/>
-            </w14:solidFill>
-          </w14:textFill>
-        </w:rPr>
-      </w:pPr>
-      <w:r>
-        <w:rPr>
-          <w:rFonts w:hint="default"/>
-          <w:b w:val="0"/>
-          <w:bCs w:val="0"/>
-          <w:i/>
-          <w:iCs/>
-          <w:color w:val="70AD47" w:themeColor="accent6"/>
-          <w:lang w:val="en-US"/>
-          <w14:textFill>
-            <w14:solidFill>
-              <w14:schemeClr w14:val="accent6"/>
-            </w14:solidFill>
-          </w14:textFill>
-        </w:rPr>
-        <w:t>sudo chmod 750 /var/named /var/named/dynamic</w:t>
-      </w:r>
-    </w:p>
-    <w:p>
-      <w:pPr>
-        <w:numPr>
-          <w:ilvl w:val="1"/>
-          <w:numId w:val="11"/>
-        </w:numPr>
-        <w:ind w:left="840" w:leftChars="0" w:hanging="420" w:firstLineChars="0"/>
-        <w:rPr>
-          <w:rFonts w:hint="default"/>
-          <w:b w:val="0"/>
-          <w:bCs w:val="0"/>
-          <w:i/>
-          <w:iCs/>
-          <w:color w:val="70AD47" w:themeColor="accent6"/>
-          <w:lang w:val="en-US"/>
-          <w14:textFill>
-            <w14:solidFill>
-              <w14:schemeClr w14:val="accent6"/>
-            </w14:solidFill>
-          </w14:textFill>
-        </w:rPr>
-      </w:pPr>
-      <w:r>
-        <w:rPr>
-          <w:rFonts w:hint="default"/>
-          <w:b w:val="0"/>
-          <w:bCs w:val="0"/>
-          <w:i/>
-          <w:iCs/>
-          <w:color w:val="70AD47" w:themeColor="accent6"/>
-          <w:lang w:val="en-US"/>
-          <w14:textFill>
-            <w14:solidFill>
-              <w14:schemeClr w14:val="accent6"/>
-            </w14:solidFill>
-          </w14:textFill>
-        </w:rPr>
-        <w:t>sudo systemctl restart named</w:t>
-      </w:r>
-    </w:p>
-    <w:p>
-      <w:pPr>
-        <w:numPr>
-          <w:ilvl w:val="1"/>
-          <w:numId w:val="11"/>
-        </w:numPr>
-        <w:ind w:left="840" w:leftChars="0" w:hanging="420" w:firstLineChars="0"/>
-        <w:rPr>
-          <w:rFonts w:hint="default"/>
-          <w:b w:val="0"/>
-          <w:bCs w:val="0"/>
-          <w:i/>
-          <w:iCs/>
-          <w:color w:val="70AD47" w:themeColor="accent6"/>
-          <w:lang w:val="en-US"/>
-          <w14:textFill>
-            <w14:solidFill>
-              <w14:schemeClr w14:val="accent6"/>
-            </w14:solidFill>
-          </w14:textFill>
-        </w:rPr>
-      </w:pPr>
-      <w:r>
-        <w:rPr>
-          <w:rFonts w:hint="default"/>
-          <w:b w:val="0"/>
-          <w:bCs w:val="0"/>
-          <w:i/>
-          <w:iCs/>
-          <w:color w:val="70AD47" w:themeColor="accent6"/>
-          <w:lang w:val="en-US"/>
-          <w14:textFill>
-            <w14:solidFill>
-              <w14:schemeClr w14:val="accent6"/>
-            </w14:solidFill>
-          </w14:textFill>
-        </w:rPr>
-        <w:t>sudo systemctl status named --no-pager</w:t>
-      </w:r>
-    </w:p>
-    <w:p>
-      <w:pPr>
-        <w:numPr>
-          <w:ilvl w:val="0"/>
-          <w:numId w:val="0"/>
-        </w:numPr>
-        <w:ind w:leftChars="0"/>
-        <w:rPr>
-          <w:rFonts w:hint="default" w:asciiTheme="minorAscii" w:hAnsiTheme="minorAscii"/>
-          <w:i/>
-          <w:iCs/>
-          <w:color w:val="auto"/>
-          <w:lang w:val="en-US" w:eastAsia="zh-CN"/>
-        </w:rPr>
-      </w:pPr>
-    </w:p>
-    <w:p>
-      <w:pPr>
-        <w:numPr>
-          <w:ilvl w:val="0"/>
-          <w:numId w:val="11"/>
-        </w:numPr>
-        <w:ind w:left="420" w:leftChars="0" w:hanging="420" w:firstLineChars="0"/>
-        <w:rPr>
-          <w:rFonts w:hint="default"/>
-          <w:b/>
-          <w:bCs/>
-          <w:lang w:val="en-US"/>
-        </w:rPr>
-      </w:pPr>
-      <w:r>
-        <w:rPr>
-          <w:rFonts w:hint="default"/>
-          <w:b/>
-          <w:bCs/>
-          <w:lang w:val="en-US"/>
-        </w:rPr>
-        <w:t>Problem- #2 :</w:t>
-      </w:r>
-    </w:p>
-    <w:p>
-      <w:pPr>
-        <w:numPr>
-          <w:ilvl w:val="1"/>
-          <w:numId w:val="11"/>
-        </w:numPr>
-        <w:ind w:left="840" w:leftChars="0" w:hanging="420" w:firstLineChars="0"/>
-        <w:rPr>
-          <w:rFonts w:hint="default"/>
-          <w:b w:val="0"/>
-          <w:bCs w:val="0"/>
-          <w:lang w:val="en-US"/>
-        </w:rPr>
-      </w:pPr>
-      <w:r>
-        <w:rPr>
-          <w:rFonts w:hint="default"/>
-          <w:b w:val="0"/>
-          <w:bCs w:val="0"/>
-          <w:lang w:val="en-US"/>
-        </w:rPr>
-        <w:t>parsing [/etc/haproxy/haproxy.cfg:25] : 'option httplog' not usable with proxy 'api-server-6443' (needs 'mode http'). Falling back to 'option tcplog'.</w:t>
-      </w:r>
-    </w:p>
-    <w:p>
-      <w:pPr>
-        <w:numPr>
-          <w:ilvl w:val="1"/>
-          <w:numId w:val="11"/>
-        </w:numPr>
-        <w:ind w:left="840" w:leftChars="0" w:hanging="420" w:firstLineChars="0"/>
-        <w:rPr>
-          <w:rFonts w:hint="default"/>
-          <w:b w:val="0"/>
-          <w:bCs w:val="0"/>
-          <w:lang w:val="en-US"/>
-        </w:rPr>
-      </w:pPr>
-      <w:r>
-        <w:rPr>
-          <w:rFonts w:hint="default"/>
-          <w:b w:val="0"/>
-          <w:bCs w:val="0"/>
-          <w:lang w:val="en-US"/>
-        </w:rPr>
-        <w:t>[/etc/haproxy/haproxy.cfg:49] : 'server api-server-6443/bootstrap' : unable to set SSL cipher list to 'PROFILE=SYSTEM'.</w:t>
-      </w:r>
-    </w:p>
-    <w:p>
-      <w:pPr>
-        <w:numPr>
-          <w:ilvl w:val="1"/>
-          <w:numId w:val="11"/>
-        </w:numPr>
-        <w:ind w:left="840" w:leftChars="0" w:hanging="420" w:firstLineChars="0"/>
-        <w:rPr>
-          <w:rFonts w:hint="default"/>
-          <w:b w:val="0"/>
-          <w:bCs w:val="0"/>
-          <w:lang w:val="en-US"/>
-        </w:rPr>
-      </w:pPr>
-      <w:r>
-        <w:rPr>
-          <w:rFonts w:hint="default"/>
-          <w:b w:val="0"/>
-          <w:bCs w:val="0"/>
-          <w:lang w:val="en-US"/>
-        </w:rPr>
-        <w:t>parsing [/etc/haproxy/haproxy.cfg:25] : 'option httplog' not usable with proxy 'machine-config-server-22623' (needs 'mode http'). Falling back to 'option tcplog'.</w:t>
-      </w:r>
-    </w:p>
-    <w:p>
-      <w:pPr>
-        <w:numPr>
-          <w:ilvl w:val="0"/>
-          <w:numId w:val="11"/>
-        </w:numPr>
-        <w:ind w:left="420" w:leftChars="0" w:hanging="420" w:firstLineChars="0"/>
-        <w:rPr>
-          <w:rFonts w:hint="default"/>
-          <w:b/>
-          <w:bCs/>
-          <w:lang w:val="en-US"/>
-        </w:rPr>
-      </w:pPr>
-      <w:r>
-        <w:rPr>
-          <w:rFonts w:hint="default"/>
-          <w:b/>
-          <w:bCs/>
-          <w:lang w:val="en-US"/>
-        </w:rPr>
-        <w:t>Reference:</w:t>
-      </w:r>
-    </w:p>
-    <w:p>
-      <w:pPr>
-        <w:numPr>
-          <w:ilvl w:val="1"/>
-          <w:numId w:val="11"/>
-        </w:numPr>
-        <w:ind w:left="840" w:leftChars="0" w:hanging="420" w:firstLineChars="0"/>
-        <w:rPr>
-          <w:rFonts w:hint="default"/>
-          <w:b/>
-          <w:bCs/>
-          <w:lang w:val="en-US"/>
-        </w:rPr>
-      </w:pPr>
-    </w:p>
-    <w:p>
-      <w:pPr>
-        <w:numPr>
-          <w:ilvl w:val="0"/>
-          <w:numId w:val="11"/>
-        </w:numPr>
-        <w:ind w:left="420" w:leftChars="0" w:hanging="420" w:firstLineChars="0"/>
-        <w:rPr>
-          <w:rFonts w:hint="default"/>
-          <w:b/>
-          <w:bCs/>
-          <w:lang w:val="en-US"/>
-        </w:rPr>
-      </w:pPr>
-      <w:r>
-        <w:rPr>
-          <w:rFonts w:hint="default"/>
-          <w:b/>
-          <w:bCs/>
-          <w:lang w:val="en-US"/>
-        </w:rPr>
-        <w:t>Solution:</w:t>
-      </w:r>
-    </w:p>
-    <w:p>
-      <w:pPr>
-        <w:ind w:firstLine="720" w:firstLineChars="0"/>
-        <w:rPr>
-          <w:rFonts w:hint="default" w:asciiTheme="minorAscii" w:hAnsiTheme="minorAscii"/>
-          <w:lang w:val="en-US"/>
-        </w:rPr>
-      </w:pPr>
-      <w:r>
-        <w:rPr>
-          <w:rFonts w:hint="default" w:asciiTheme="minorAscii" w:hAnsiTheme="minorAscii"/>
-          <w:lang w:val="en-US"/>
-        </w:rPr>
-        <w:t>Comment out</w:t>
-      </w:r>
-    </w:p>
-    <w:p>
-      <w:pPr>
-        <w:rPr>
-          <w:rFonts w:hint="default" w:asciiTheme="minorAscii" w:hAnsiTheme="minorAscii"/>
-          <w:lang w:val="en-US"/>
-        </w:rPr>
-      </w:pPr>
-    </w:p>
-    <w:p>
-      <w:pPr>
-        <w:numPr>
-          <w:ilvl w:val="0"/>
-          <w:numId w:val="11"/>
-        </w:numPr>
-        <w:ind w:left="420" w:leftChars="0" w:hanging="420" w:firstLineChars="0"/>
-        <w:rPr>
-          <w:rFonts w:hint="default"/>
-          <w:b/>
-          <w:bCs/>
-          <w:lang w:val="en-US"/>
-        </w:rPr>
-      </w:pPr>
-      <w:r>
-        <w:rPr>
-          <w:rFonts w:hint="default"/>
-          <w:b/>
-          <w:bCs/>
-          <w:lang w:val="en-US"/>
-        </w:rPr>
-        <w:t>Problem- #3 :</w:t>
-      </w:r>
-    </w:p>
-    <w:p>
-      <w:pPr>
-        <w:numPr>
-          <w:ilvl w:val="1"/>
-          <w:numId w:val="11"/>
-        </w:numPr>
-        <w:ind w:left="840" w:leftChars="0" w:hanging="420" w:firstLineChars="0"/>
-        <w:rPr>
-          <w:rFonts w:hint="default"/>
-          <w:b w:val="0"/>
-          <w:bCs w:val="0"/>
-          <w:lang w:val="en-US"/>
-        </w:rPr>
-      </w:pPr>
-      <w:r>
-        <w:rPr>
-          <w:rFonts w:hint="default"/>
-          <w:b w:val="0"/>
-          <w:bCs w:val="0"/>
-          <w:lang w:val="en-US"/>
-        </w:rPr>
-        <w:t>dig +noall +answer 10.0.0.100 -x 10.0.0.145</w:t>
-      </w:r>
-    </w:p>
-    <w:p>
-      <w:pPr>
-        <w:numPr>
-          <w:ilvl w:val="1"/>
-          <w:numId w:val="11"/>
-        </w:numPr>
-        <w:ind w:left="840" w:leftChars="0" w:hanging="420" w:firstLineChars="0"/>
-        <w:rPr>
-          <w:rFonts w:hint="default"/>
-          <w:b w:val="0"/>
-          <w:bCs w:val="0"/>
-          <w:lang w:val="en-US"/>
-        </w:rPr>
-      </w:pPr>
-      <w:r>
-        <w:rPr>
-          <w:rFonts w:hint="default"/>
-          <w:b w:val="0"/>
-          <w:bCs w:val="0"/>
-          <w:lang w:val="en-US"/>
-        </w:rPr>
-        <w:t>;; communications error to 127.0.0.53#53: timed out</w:t>
-      </w:r>
-    </w:p>
-    <w:p>
-      <w:pPr>
-        <w:numPr>
-          <w:ilvl w:val="0"/>
-          <w:numId w:val="11"/>
-        </w:numPr>
-        <w:ind w:left="420" w:leftChars="0" w:hanging="420" w:firstLineChars="0"/>
-        <w:rPr>
-          <w:rFonts w:hint="default"/>
-          <w:b/>
-          <w:bCs/>
-          <w:lang w:val="en-US"/>
-        </w:rPr>
-      </w:pPr>
-      <w:r>
-        <w:rPr>
-          <w:rFonts w:hint="default"/>
-          <w:b/>
-          <w:bCs/>
-          <w:lang w:val="en-US"/>
-        </w:rPr>
-        <w:t>Reference:</w:t>
-      </w:r>
-    </w:p>
-    <w:p>
-      <w:pPr>
-        <w:numPr>
-          <w:ilvl w:val="1"/>
-          <w:numId w:val="11"/>
-        </w:numPr>
-        <w:ind w:left="840" w:leftChars="0" w:hanging="420" w:firstLineChars="0"/>
-        <w:rPr>
-          <w:rFonts w:hint="default"/>
-          <w:b/>
-          <w:bCs/>
-          <w:lang w:val="en-US"/>
-        </w:rPr>
-      </w:pPr>
-      <w:r>
-        <w:rPr>
-          <w:rFonts w:hint="default"/>
-          <w:b/>
-          <w:bCs/>
-          <w:lang w:val="en-US"/>
-        </w:rPr>
-        <w:t>N/A</w:t>
-      </w:r>
-    </w:p>
-    <w:p>
-      <w:pPr>
-        <w:numPr>
-          <w:ilvl w:val="0"/>
-          <w:numId w:val="11"/>
-        </w:numPr>
-        <w:ind w:left="420" w:leftChars="0" w:hanging="420" w:firstLineChars="0"/>
-        <w:rPr>
-          <w:rFonts w:hint="default"/>
-          <w:b/>
-          <w:bCs/>
-          <w:lang w:val="en-US"/>
-        </w:rPr>
-      </w:pPr>
-      <w:r>
-        <w:rPr>
-          <w:rFonts w:hint="default"/>
-          <w:b/>
-          <w:bCs/>
-          <w:lang w:val="en-US"/>
-        </w:rPr>
-        <w:t>Solution:</w:t>
-      </w:r>
-    </w:p>
-    <w:p>
-      <w:pPr>
-        <w:numPr>
-          <w:ilvl w:val="1"/>
-          <w:numId w:val="11"/>
-        </w:numPr>
-        <w:ind w:left="840" w:leftChars="0" w:hanging="420" w:firstLineChars="0"/>
-        <w:rPr>
-          <w:rFonts w:hint="default"/>
-          <w:b w:val="0"/>
-          <w:bCs w:val="0"/>
-          <w:lang w:val="en-US"/>
-        </w:rPr>
-      </w:pPr>
-      <w:r>
-        <w:rPr>
-          <w:rFonts w:hint="default"/>
-          <w:b w:val="0"/>
-          <w:bCs w:val="0"/>
-          <w:lang w:val="en-US"/>
-        </w:rPr>
-        <w:t>Go to server 10.0.0.145, and open port 53 in firewall</w:t>
-      </w:r>
-    </w:p>
-    <w:p>
-      <w:pPr>
-        <w:numPr>
-          <w:ilvl w:val="1"/>
-          <w:numId w:val="11"/>
-        </w:numPr>
-        <w:ind w:left="840" w:leftChars="0" w:hanging="420" w:firstLineChars="0"/>
-        <w:rPr>
-          <w:rFonts w:hint="default"/>
-          <w:b w:val="0"/>
-          <w:bCs w:val="0"/>
-          <w:i/>
-          <w:iCs/>
-          <w:color w:val="70AD47" w:themeColor="accent6"/>
-          <w:lang w:val="en-US"/>
-          <w14:textFill>
-            <w14:solidFill>
-              <w14:schemeClr w14:val="accent6"/>
-            </w14:solidFill>
-          </w14:textFill>
-        </w:rPr>
-      </w:pPr>
-      <w:r>
-        <w:rPr>
-          <w:rFonts w:hint="default"/>
-          <w:b w:val="0"/>
-          <w:bCs w:val="0"/>
-          <w:i/>
-          <w:iCs/>
-          <w:color w:val="70AD47" w:themeColor="accent6"/>
-          <w:lang w:val="en-US"/>
-          <w14:textFill>
-            <w14:solidFill>
-              <w14:schemeClr w14:val="accent6"/>
-            </w14:solidFill>
-          </w14:textFill>
-        </w:rPr>
-        <w:t>sudo ufw allow 53/tcp</w:t>
-      </w:r>
-    </w:p>
-    <w:p>
-      <w:pPr>
-        <w:rPr>
-          <w:rFonts w:hint="default" w:asciiTheme="minorAscii" w:hAnsiTheme="minorAscii"/>
-          <w:lang w:val="en-US"/>
-        </w:rPr>
-      </w:pPr>
-    </w:p>
-    <w:p>
-      <w:pPr>
-        <w:rPr>
-          <w:rFonts w:hint="default" w:asciiTheme="minorAscii" w:hAnsiTheme="minorAscii"/>
-          <w:lang w:val="en-US"/>
-        </w:rPr>
-      </w:pPr>
-    </w:p>
-    <w:p>
-      <w:pPr>
-        <w:numPr>
-          <w:ilvl w:val="0"/>
-          <w:numId w:val="11"/>
-        </w:numPr>
-        <w:ind w:left="420" w:leftChars="0" w:hanging="420" w:firstLineChars="0"/>
-        <w:rPr>
-          <w:rFonts w:hint="default"/>
-          <w:b/>
-          <w:bCs/>
-          <w:lang w:val="en-US"/>
-        </w:rPr>
-      </w:pPr>
-      <w:r>
-        <w:rPr>
-          <w:rFonts w:hint="default"/>
-          <w:b/>
-          <w:bCs/>
-          <w:lang w:val="en-US"/>
-        </w:rPr>
-        <w:t>Problem- #4:</w:t>
-      </w:r>
-    </w:p>
-    <w:p>
-      <w:pPr>
-        <w:numPr>
-          <w:ilvl w:val="1"/>
-          <w:numId w:val="11"/>
-        </w:numPr>
-        <w:ind w:left="840" w:leftChars="0" w:hanging="420" w:firstLineChars="0"/>
-        <w:rPr>
-          <w:rFonts w:hint="default"/>
-          <w:b/>
-          <w:bCs/>
-          <w:lang w:val="en-US"/>
-        </w:rPr>
-      </w:pPr>
-    </w:p>
-    <w:p>
-      <w:pPr>
-        <w:numPr>
-          <w:ilvl w:val="0"/>
-          <w:numId w:val="11"/>
-        </w:numPr>
-        <w:ind w:left="420" w:leftChars="0" w:hanging="420" w:firstLineChars="0"/>
-        <w:rPr>
-          <w:rFonts w:hint="default"/>
-          <w:b/>
-          <w:bCs/>
-          <w:lang w:val="en-US"/>
-        </w:rPr>
-      </w:pPr>
-      <w:r>
-        <w:rPr>
-          <w:rFonts w:hint="default"/>
-          <w:b/>
-          <w:bCs/>
-          <w:lang w:val="en-US"/>
-        </w:rPr>
-        <w:t>Reference:</w:t>
-      </w:r>
-    </w:p>
-    <w:p>
-      <w:pPr>
-        <w:numPr>
-          <w:ilvl w:val="1"/>
-          <w:numId w:val="11"/>
-        </w:numPr>
-        <w:ind w:left="840" w:leftChars="0" w:hanging="420" w:firstLineChars="0"/>
-        <w:rPr>
-          <w:rFonts w:hint="default"/>
-          <w:b/>
-          <w:bCs/>
-          <w:lang w:val="en-US"/>
-        </w:rPr>
-      </w:pPr>
-    </w:p>
-    <w:p>
-      <w:pPr>
-        <w:numPr>
-          <w:ilvl w:val="0"/>
-          <w:numId w:val="11"/>
-        </w:numPr>
-        <w:ind w:left="420" w:leftChars="0" w:hanging="420" w:firstLineChars="0"/>
-        <w:rPr>
-          <w:rFonts w:hint="default"/>
-          <w:b/>
-          <w:bCs/>
-          <w:lang w:val="en-US"/>
-        </w:rPr>
-      </w:pPr>
-      <w:r>
-        <w:rPr>
-          <w:rFonts w:hint="default"/>
-          <w:b/>
-          <w:bCs/>
-          <w:lang w:val="en-US"/>
-        </w:rPr>
-        <w:t>Solution:</w:t>
-      </w:r>
-    </w:p>
-    <w:p>
-      <w:pPr>
-        <w:rPr>
-          <w:rFonts w:hint="default" w:asciiTheme="minorAscii" w:hAnsiTheme="minorAscii"/>
-          <w:lang w:val="en-US"/>
-        </w:rPr>
-      </w:pPr>
-    </w:p>
-    <w:p>
-      <w:pPr>
-        <w:numPr>
-          <w:ilvl w:val="0"/>
-          <w:numId w:val="0"/>
+          <w:numId w:val="1"/>
         </w:numPr>
         <w:bidi w:val="0"/>
-        <w:rPr>
-          <w:rFonts w:hint="default" w:eastAsia="Helvetica" w:asciiTheme="minorAscii" w:hAnsiTheme="minorAscii"/>
-          <w:i w:val="0"/>
-          <w:iCs w:val="0"/>
-          <w:caps w:val="0"/>
-          <w:color w:val="auto"/>
-          <w:spacing w:val="0"/>
-          <w:sz w:val="19"/>
-          <w:szCs w:val="19"/>
-          <w:shd w:val="clear" w:fill="FFFFFF"/>
-          <w:lang w:val="en-US"/>
-        </w:rPr>
-      </w:pPr>
-    </w:p>
-    <w:p>
-      <w:pPr>
-        <w:numPr>
-          <w:ilvl w:val="0"/>
-          <w:numId w:val="0"/>
-        </w:numPr>
-        <w:bidi w:val="0"/>
-        <w:rPr>
-          <w:rFonts w:hint="default" w:eastAsia="Helvetica" w:asciiTheme="minorAscii" w:hAnsiTheme="minorAscii"/>
-          <w:i w:val="0"/>
-          <w:iCs w:val="0"/>
-          <w:caps w:val="0"/>
-          <w:color w:val="auto"/>
-          <w:spacing w:val="0"/>
-          <w:sz w:val="19"/>
-          <w:szCs w:val="19"/>
-          <w:shd w:val="clear" w:fill="FFFFFF"/>
-          <w:lang w:val="en-US"/>
-        </w:rPr>
-      </w:pPr>
-    </w:p>
-    <w:p>
-      <w:pPr>
-        <w:numPr>
-          <w:ilvl w:val="0"/>
-          <w:numId w:val="0"/>
-        </w:numPr>
-        <w:bidi w:val="0"/>
-        <w:rPr>
-          <w:rFonts w:hint="default" w:eastAsia="Helvetica" w:asciiTheme="minorAscii" w:hAnsiTheme="minorAscii"/>
-          <w:i w:val="0"/>
-          <w:iCs w:val="0"/>
-          <w:caps w:val="0"/>
-          <w:color w:val="auto"/>
-          <w:spacing w:val="0"/>
-          <w:sz w:val="19"/>
-          <w:szCs w:val="19"/>
-          <w:shd w:val="clear" w:fill="FFFFFF"/>
-          <w:lang w:val="en-US"/>
-        </w:rPr>
-      </w:pPr>
-    </w:p>
-    <w:p>
-      <w:pPr>
-        <w:pStyle w:val="15"/>
-        <w:keepNext w:val="0"/>
-        <w:keepLines w:val="0"/>
-        <w:widowControl/>
-        <w:suppressLineNumbers w:val="0"/>
-        <w:spacing w:before="0" w:beforeAutospacing="0" w:after="193" w:afterAutospacing="0" w:line="32" w:lineRule="atLeast"/>
-        <w:ind w:left="0" w:right="0"/>
-        <w:rPr>
-          <w:rFonts w:hint="default" w:eastAsia="Cal" w:cs="Cal" w:asciiTheme="minorAscii" w:hAnsiTheme="minorAscii"/>
-          <w:i w:val="0"/>
-          <w:iCs w:val="0"/>
-          <w:caps w:val="0"/>
-          <w:color w:val="545454"/>
-          <w:spacing w:val="0"/>
-          <w:sz w:val="20"/>
-          <w:szCs w:val="20"/>
-          <w:shd w:val="clear" w:fill="FFFFFF"/>
-        </w:rPr>
-      </w:pPr>
-    </w:p>
-    <w:p>
-      <w:pPr>
-        <w:pStyle w:val="15"/>
-        <w:keepNext w:val="0"/>
-        <w:keepLines w:val="0"/>
-        <w:widowControl/>
-        <w:suppressLineNumbers w:val="0"/>
-        <w:spacing w:before="0" w:beforeAutospacing="0" w:after="210" w:afterAutospacing="0" w:line="32" w:lineRule="atLeast"/>
-        <w:ind w:right="0"/>
-        <w:jc w:val="both"/>
-        <w:rPr>
-          <w:rFonts w:hint="default" w:eastAsia="Helvetica" w:cs="Helvetica" w:asciiTheme="minorAscii" w:hAnsiTheme="minorAscii"/>
-          <w:i w:val="0"/>
-          <w:iCs w:val="0"/>
-          <w:caps w:val="0"/>
-          <w:color w:val="545454"/>
-          <w:spacing w:val="0"/>
-          <w:sz w:val="19"/>
-          <w:szCs w:val="19"/>
-          <w:shd w:val="clear" w:fill="FFFFFF"/>
-        </w:rPr>
-      </w:pPr>
-    </w:p>
-    <w:p>
-      <w:pPr>
-        <w:keepNext w:val="0"/>
-        <w:keepLines w:val="0"/>
-        <w:widowControl/>
-        <w:numPr>
-          <w:ilvl w:val="0"/>
-          <w:numId w:val="0"/>
-        </w:numPr>
-        <w:suppressLineNumbers w:val="0"/>
-        <w:spacing w:before="0" w:beforeAutospacing="1" w:after="0" w:afterAutospacing="1"/>
-        <w:ind w:left="1800" w:leftChars="0"/>
-        <w:rPr>
-          <w:rFonts w:hint="default" w:asciiTheme="minorAscii" w:hAnsiTheme="minorAscii"/>
-        </w:rPr>
-      </w:pPr>
+        <w:ind w:left="0" w:leftChars="0" w:firstLine="0" w:firstLineChars="0"/>
+        <w:rPr>
+          <w:rFonts w:hint="default"/>
+        </w:rPr>
+      </w:pPr>
+      <w:bookmarkStart w:id="64" w:name="_Toc637428012"/>
+      <w:r>
+        <w:rPr>
+          <w:rFonts w:hint="default"/>
+          <w:lang w:val="en-US"/>
+        </w:rPr>
+        <w:t>Appendix</w:t>
+      </w:r>
+      <w:bookmarkEnd w:id="64"/>
     </w:p>
     <w:p>
       <w:pPr>
@@ -32601,7 +31771,7 @@
         </mc:Choice>
         <mc:Fallback>
           <w:pict>
-            <v:shape id="_x0000_s1026" o:spid="_x0000_s1026" o:spt="202" type="#_x0000_t202" style="position:absolute;left:0pt;margin-top:0pt;height:144pt;width:144pt;mso-position-horizontal:center;mso-position-horizontal-relative:margin;mso-wrap-style:none;z-index:251659264;mso-width-relative:page;mso-height-relative:page;" filled="f" stroked="f" coordsize="21600,21600" o:gfxdata="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">
+            <v:shape id="_x0000_s1026" o:spid="_x0000_s1026" o:spt="202" type="#_x0000_t202" style="position:absolute;left:0pt;margin-top:0pt;height:144pt;width:144pt;mso-position-horizontal:center;mso-position-horizontal-relative:margin;mso-wrap-style:none;z-index:251659264;mso-width-relative:page;mso-height-relative:page;" filled="f" stroked="f" coordsize="21600,21600" o:gfxdata="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">
               <v:fill on="f" focussize="0,0"/>
               <v:stroke on="f" weight="0.5pt"/>
               <v:imagedata o:title=""/>
@@ -32666,9 +31836,9 @@
     </w:lvl>
   </w:abstractNum>
   <w:abstractNum w:abstractNumId="2">
-    <w:nsid w:val="ABFD4417"/>
+    <w:nsid w:val="BDE3F7CC"/>
     <w:multiLevelType w:val="singleLevel"/>
-    <w:tmpl w:val="ABFD4417"/>
+    <w:tmpl w:val="BDE3F7CC"/>
     <w:lvl w:ilvl="0" w:tentative="0">
       <w:start w:val="1"/>
       <w:numFmt w:val="decimal"/>
@@ -34000,9 +33170,7 @@
 
 <file path=customXml/item1.xml><?xml version="1.0" encoding="utf-8"?>
 <s:customData xmlns="http://www.wps.cn/officeDocument/2013/wpsCustomData" xmlns:s="http://www.wps.cn/officeDocument/2013/wpsCustomData">
-  <customSectProps>
-    <customSectPr/>
-  </customSectProps>
+  <customSectProps/>
   <customShpExts>
     <customShpInfo spid="_x0000_s1026" textRotate="1"/>
   </customShpExts>

--- a/Documentation/OKD-Cluster.docx
+++ b/Documentation/OKD-Cluster.docx
@@ -6323,7 +6323,51 @@
           <w:szCs w:val="19"/>
           <w:shd w:val="clear" w:fill="FFFFFF"/>
         </w:rPr>
-        <w:t>OKD uses Fedora CoreOS (FCOS), a container-oriented operating system that is specifically designed for running containerized applications from OKD and works with new tools to provide fast installation, Operator-based management, and simplified upgrades.</w:t>
+        <w:t>OKD uses Fedora CoreOS (FCOS)</w:t>
+      </w:r>
+      <w:r>
+        <w:rPr>
+          <w:rFonts w:hint="default" w:eastAsia="Helvetica" w:cs="Helvetica" w:asciiTheme="minorAscii" w:hAnsiTheme="minorAscii"/>
+          <w:i w:val="0"/>
+          <w:iCs w:val="0"/>
+          <w:caps w:val="0"/>
+          <w:color w:val="auto"/>
+          <w:spacing w:val="0"/>
+          <w:sz w:val="19"/>
+          <w:szCs w:val="19"/>
+          <w:shd w:val="clear" w:fill="FFFFFF"/>
+          <w:lang w:val="en-US"/>
+        </w:rPr>
+        <w:t>/</w:t>
+      </w:r>
+      <w:r>
+        <w:rPr>
+          <w:rFonts w:hint="default" w:eastAsia="Helvetica" w:asciiTheme="minorAscii" w:hAnsiTheme="minorAscii"/>
+          <w:i w:val="0"/>
+          <w:iCs w:val="0"/>
+          <w:caps w:val="0"/>
+          <w:color w:val="auto"/>
+          <w:spacing w:val="0"/>
+          <w:sz w:val="19"/>
+          <w:szCs w:val="19"/>
+          <w:shd w:val="clear" w:fill="FFFFFF"/>
+          <w:lang w:val="en-US"/>
+        </w:rPr>
+        <w:t>CentOS Stream CoreOS (SCOS)</w:t>
+      </w:r>
+      <w:r>
+        <w:rPr>
+          <w:rFonts w:hint="default" w:eastAsia="Helvetica" w:cs="Helvetica" w:asciiTheme="minorAscii" w:hAnsiTheme="minorAscii"/>
+          <w:i w:val="0"/>
+          <w:iCs w:val="0"/>
+          <w:caps w:val="0"/>
+          <w:color w:val="auto"/>
+          <w:spacing w:val="0"/>
+          <w:sz w:val="19"/>
+          <w:szCs w:val="19"/>
+          <w:shd w:val="clear" w:fill="FFFFFF"/>
+        </w:rPr>
+        <w:t>, a container-oriented operating system that is specifically designed for running containerized applications from OKD and works with new tools to provide fast installation, Operator-based management, and simplified upgrades.</w:t>
       </w:r>
     </w:p>
     <w:p>
@@ -17498,6 +17542,50 @@
     </w:p>
     <w:p>
       <w:pPr>
+        <w:rPr>
+          <w:rFonts w:hint="default" w:asciiTheme="minorAscii" w:hAnsiTheme="minorAscii"/>
+        </w:rPr>
+      </w:pPr>
+    </w:p>
+    <w:p>
+      <w:pPr>
+        <w:rPr>
+          <w:rFonts w:hint="default" w:asciiTheme="minorAscii" w:hAnsiTheme="minorAscii"/>
+        </w:rPr>
+      </w:pPr>
+    </w:p>
+    <w:p>
+      <w:pPr>
+        <w:rPr>
+          <w:rFonts w:hint="default" w:asciiTheme="minorAscii" w:hAnsiTheme="minorAscii"/>
+        </w:rPr>
+      </w:pPr>
+    </w:p>
+    <w:p>
+      <w:pPr>
+        <w:rPr>
+          <w:rFonts w:hint="default" w:asciiTheme="minorAscii" w:hAnsiTheme="minorAscii"/>
+        </w:rPr>
+      </w:pPr>
+    </w:p>
+    <w:p>
+      <w:pPr>
+        <w:rPr>
+          <w:rFonts w:hint="default" w:asciiTheme="minorAscii" w:hAnsiTheme="minorAscii"/>
+        </w:rPr>
+      </w:pPr>
+    </w:p>
+    <w:p>
+      <w:pPr>
+        <w:rPr>
+          <w:rFonts w:hint="default" w:asciiTheme="minorAscii" w:hAnsiTheme="minorAscii"/>
+        </w:rPr>
+      </w:pPr>
+      <w:bookmarkStart w:id="78" w:name="_GoBack"/>
+      <w:bookmarkEnd w:id="78"/>
+    </w:p>
+    <w:p>
+      <w:pPr>
         <w:pStyle w:val="3"/>
         <w:bidi w:val="0"/>
         <w:rPr>
@@ -17560,7 +17648,7 @@
       </w:tblPr>
       <w:tblGrid>
         <w:gridCol w:w="1386"/>
-        <w:gridCol w:w="1635"/>
+        <w:gridCol w:w="2230"/>
         <w:gridCol w:w="914"/>
         <w:gridCol w:w="486"/>
         <w:gridCol w:w="624"/>
@@ -17835,13 +17923,12 @@
             </w:pPr>
             <w:r>
               <w:rPr>
-                <w:rFonts w:hint="default" w:eastAsia="SimSun" w:cs="SimSun" w:asciiTheme="minorAscii" w:hAnsiTheme="minorAscii"/>
-                <w:kern w:val="0"/>
+                <w:rFonts w:hint="default" w:asciiTheme="minorAscii" w:hAnsiTheme="minorAscii"/>
                 <w:sz w:val="15"/>
                 <w:szCs w:val="15"/>
-                <w:lang w:val="en-US" w:eastAsia="zh-CN" w:bidi="ar"/>
-              </w:rPr>
-              <w:t>FCOS (Fedora CoreOS)</w:t>
+                <w:lang w:val="en-US"/>
+              </w:rPr>
+              <w:t>SCOS (CentOS Stream CoreOS)</w:t>
             </w:r>
           </w:p>
         </w:tc>
@@ -17972,7 +18059,7 @@
       </w:tr>
       <w:tr>
         <w:trPr>
-          <w:trHeight w:val="401" w:hRule="atLeast"/>
+          <w:trHeight w:val="90" w:hRule="atLeast"/>
           <w:tblCellSpacing w:w="15" w:type="dxa"/>
         </w:trPr>
         <w:tc>
@@ -18024,17 +18111,17 @@
                 <w:rFonts w:hint="default" w:asciiTheme="minorAscii" w:hAnsiTheme="minorAscii"/>
                 <w:sz w:val="15"/>
                 <w:szCs w:val="15"/>
+                <w:lang w:val="en-US"/>
               </w:rPr>
             </w:pPr>
             <w:r>
               <w:rPr>
-                <w:rFonts w:hint="default" w:eastAsia="SimSun" w:cs="SimSun" w:asciiTheme="minorAscii" w:hAnsiTheme="minorAscii"/>
-                <w:kern w:val="0"/>
+                <w:rFonts w:hint="default" w:asciiTheme="minorAscii" w:hAnsiTheme="minorAscii"/>
                 <w:sz w:val="15"/>
                 <w:szCs w:val="15"/>
-                <w:lang w:val="en-US" w:eastAsia="zh-CN" w:bidi="ar"/>
-              </w:rPr>
-              <w:t>FCOS (Fedora CoreOS)</w:t>
+                <w:lang w:val="en-US"/>
+              </w:rPr>
+              <w:t>SCOS (CentOS Stream CoreOS)</w:t>
             </w:r>
           </w:p>
         </w:tc>
@@ -18221,13 +18308,12 @@
             </w:pPr>
             <w:r>
               <w:rPr>
-                <w:rFonts w:hint="default" w:eastAsia="SimSun" w:cs="SimSun" w:asciiTheme="minorAscii" w:hAnsiTheme="minorAscii"/>
-                <w:kern w:val="0"/>
+                <w:rFonts w:hint="default" w:asciiTheme="minorAscii" w:hAnsiTheme="minorAscii"/>
                 <w:sz w:val="15"/>
                 <w:szCs w:val="15"/>
-                <w:lang w:val="en-US" w:eastAsia="zh-CN" w:bidi="ar"/>
-              </w:rPr>
-              <w:t>FCOS (Fedora CoreOS)</w:t>
+                <w:lang w:val="en-US"/>
+              </w:rPr>
+              <w:t>SCOS (CentOS Stream CoreOS)</w:t>
             </w:r>
           </w:p>
         </w:tc>
@@ -22364,11 +22450,11 @@
         <w:gridCol w:w="884"/>
         <w:gridCol w:w="960"/>
         <w:gridCol w:w="920"/>
-        <w:gridCol w:w="746"/>
-        <w:gridCol w:w="1189"/>
-        <w:gridCol w:w="2022"/>
-        <w:gridCol w:w="1473"/>
-        <w:gridCol w:w="1473"/>
+        <w:gridCol w:w="1063"/>
+        <w:gridCol w:w="1233"/>
+        <w:gridCol w:w="2267"/>
+        <w:gridCol w:w="1522"/>
+        <w:gridCol w:w="818"/>
       </w:tblGrid>
       <w:tr>
         <w:trPr>
@@ -22580,7 +22666,7 @@
         </w:tc>
         <w:tc>
           <w:tcPr>
-            <w:tcW w:w="746" w:type="dxa"/>
+            <w:tcW w:w="1063" w:type="dxa"/>
             <w:tcBorders>
               <w:top w:val="single" w:color="000000" w:sz="8" w:space="0"/>
               <w:left w:val="single" w:color="000000" w:sz="4" w:space="0"/>
@@ -22631,7 +22717,7 @@
         </w:tc>
         <w:tc>
           <w:tcPr>
-            <w:tcW w:w="1189" w:type="dxa"/>
+            <w:tcW w:w="1233" w:type="dxa"/>
             <w:tcBorders>
               <w:top w:val="single" w:color="000000" w:sz="8" w:space="0"/>
               <w:left w:val="single" w:color="000000" w:sz="4" w:space="0"/>
@@ -22682,7 +22768,7 @@
         </w:tc>
         <w:tc>
           <w:tcPr>
-            <w:tcW w:w="2022" w:type="dxa"/>
+            <w:tcW w:w="2267" w:type="dxa"/>
             <w:tcBorders>
               <w:top w:val="single" w:color="000000" w:sz="8" w:space="0"/>
               <w:left w:val="single" w:color="000000" w:sz="4" w:space="0"/>
@@ -22733,7 +22819,7 @@
         </w:tc>
         <w:tc>
           <w:tcPr>
-            <w:tcW w:w="1473" w:type="dxa"/>
+            <w:tcW w:w="1522" w:type="dxa"/>
             <w:tcBorders>
               <w:top w:val="single" w:color="000000" w:sz="8" w:space="0"/>
               <w:left w:val="single" w:color="000000" w:sz="4" w:space="0"/>
@@ -22786,7 +22872,7 @@
         </w:tc>
         <w:tc>
           <w:tcPr>
-            <w:tcW w:w="1473" w:type="dxa"/>
+            <w:tcW w:w="818" w:type="dxa"/>
             <w:tcBorders>
               <w:top w:val="single" w:color="000000" w:sz="8" w:space="0"/>
               <w:left w:val="single" w:color="000000" w:sz="4" w:space="0"/>
@@ -23032,7 +23118,7 @@
         </w:tc>
         <w:tc>
           <w:tcPr>
-            <w:tcW w:w="746" w:type="dxa"/>
+            <w:tcW w:w="1063" w:type="dxa"/>
             <w:tcBorders>
               <w:top w:val="nil"/>
               <w:left w:val="single" w:color="000000" w:sz="4" w:space="0"/>
@@ -23079,7 +23165,7 @@
         </w:tc>
         <w:tc>
           <w:tcPr>
-            <w:tcW w:w="1189" w:type="dxa"/>
+            <w:tcW w:w="1233" w:type="dxa"/>
             <w:tcBorders>
               <w:top w:val="nil"/>
               <w:left w:val="single" w:color="000000" w:sz="4" w:space="0"/>
@@ -23147,7 +23233,7 @@
         </w:tc>
         <w:tc>
           <w:tcPr>
-            <w:tcW w:w="2022" w:type="dxa"/>
+            <w:tcW w:w="2267" w:type="dxa"/>
             <w:tcBorders>
               <w:top w:val="nil"/>
               <w:left w:val="single" w:color="000000" w:sz="4" w:space="0"/>
@@ -23187,7 +23273,7 @@
         </w:tc>
         <w:tc>
           <w:tcPr>
-            <w:tcW w:w="1473" w:type="dxa"/>
+            <w:tcW w:w="1522" w:type="dxa"/>
             <w:tcBorders>
               <w:top w:val="nil"/>
               <w:left w:val="single" w:color="000000" w:sz="4" w:space="0"/>
@@ -23253,7 +23339,7 @@
         </w:tc>
         <w:tc>
           <w:tcPr>
-            <w:tcW w:w="1473" w:type="dxa"/>
+            <w:tcW w:w="818" w:type="dxa"/>
             <w:tcBorders>
               <w:top w:val="nil"/>
               <w:left w:val="single" w:color="000000" w:sz="4" w:space="0"/>
@@ -23528,7 +23614,7 @@
         </w:tc>
         <w:tc>
           <w:tcPr>
-            <w:tcW w:w="746" w:type="dxa"/>
+            <w:tcW w:w="1063" w:type="dxa"/>
             <w:tcBorders>
               <w:top w:val="single" w:color="000000" w:sz="4" w:space="0"/>
               <w:left w:val="single" w:color="000000" w:sz="4" w:space="0"/>
@@ -23555,22 +23641,18 @@
             </w:pPr>
             <w:r>
               <w:rPr>
-                <w:rFonts w:hint="default" w:cs="Calibri" w:asciiTheme="minorAscii" w:hAnsiTheme="minorAscii"/>
-                <w:i w:val="0"/>
-                <w:iCs w:val="0"/>
-                <w:color w:val="000000"/>
-                <w:sz w:val="14"/>
-                <w:szCs w:val="14"/>
-                <w:u w:val="none"/>
+                <w:rFonts w:hint="default" w:asciiTheme="minorAscii" w:hAnsiTheme="minorAscii"/>
+                <w:sz w:val="15"/>
+                <w:szCs w:val="15"/>
                 <w:lang w:val="en-US"/>
               </w:rPr>
-              <w:t>Fedora Core</w:t>
+              <w:t>CentOS Stream CoreOS</w:t>
             </w:r>
           </w:p>
         </w:tc>
         <w:tc>
           <w:tcPr>
-            <w:tcW w:w="1189" w:type="dxa"/>
+            <w:tcW w:w="1233" w:type="dxa"/>
             <w:tcBorders>
               <w:top w:val="single" w:color="000000" w:sz="4" w:space="0"/>
               <w:left w:val="single" w:color="000000" w:sz="4" w:space="0"/>
@@ -23612,7 +23694,7 @@
         </w:tc>
         <w:tc>
           <w:tcPr>
-            <w:tcW w:w="2022" w:type="dxa"/>
+            <w:tcW w:w="2267" w:type="dxa"/>
             <w:tcBorders>
               <w:top w:val="single" w:color="000000" w:sz="4" w:space="0"/>
               <w:left w:val="single" w:color="000000" w:sz="4" w:space="0"/>
@@ -23652,7 +23734,7 @@
         </w:tc>
         <w:tc>
           <w:tcPr>
-            <w:tcW w:w="1473" w:type="dxa"/>
+            <w:tcW w:w="1522" w:type="dxa"/>
             <w:tcBorders>
               <w:top w:val="single" w:color="000000" w:sz="4" w:space="0"/>
               <w:left w:val="single" w:color="000000" w:sz="4" w:space="0"/>
@@ -23694,7 +23776,7 @@
         </w:tc>
         <w:tc>
           <w:tcPr>
-            <w:tcW w:w="1473" w:type="dxa"/>
+            <w:tcW w:w="818" w:type="dxa"/>
             <w:tcBorders>
               <w:top w:val="single" w:color="000000" w:sz="4" w:space="0"/>
               <w:left w:val="single" w:color="000000" w:sz="4" w:space="0"/>
@@ -23980,7 +24062,7 @@
         </w:tc>
         <w:tc>
           <w:tcPr>
-            <w:tcW w:w="746" w:type="dxa"/>
+            <w:tcW w:w="1063" w:type="dxa"/>
             <w:tcBorders>
               <w:top w:val="single" w:color="000000" w:sz="4" w:space="0"/>
               <w:left w:val="single" w:color="000000" w:sz="4" w:space="0"/>
@@ -24012,23 +24094,18 @@
             </w:pPr>
             <w:r>
               <w:rPr>
-                <w:rFonts w:hint="default" w:eastAsia="SimSun" w:cs="Calibri" w:asciiTheme="minorAscii" w:hAnsiTheme="minorAscii"/>
-                <w:i w:val="0"/>
-                <w:iCs w:val="0"/>
-                <w:color w:val="000000"/>
-                <w:kern w:val="0"/>
-                <w:sz w:val="14"/>
-                <w:szCs w:val="14"/>
-                <w:u w:val="none"/>
-                <w:lang w:val="en-US" w:eastAsia="zh-CN" w:bidi="ar"/>
-              </w:rPr>
-              <w:t>Fedora Core</w:t>
+                <w:rFonts w:hint="default" w:asciiTheme="minorAscii" w:hAnsiTheme="minorAscii"/>
+                <w:sz w:val="15"/>
+                <w:szCs w:val="15"/>
+                <w:lang w:val="en-US"/>
+              </w:rPr>
+              <w:t>CentOS Stream CoreOS</w:t>
             </w:r>
           </w:p>
         </w:tc>
         <w:tc>
           <w:tcPr>
-            <w:tcW w:w="1189" w:type="dxa"/>
+            <w:tcW w:w="1233" w:type="dxa"/>
             <w:tcBorders>
               <w:top w:val="single" w:color="000000" w:sz="4" w:space="0"/>
               <w:left w:val="single" w:color="000000" w:sz="4" w:space="0"/>
@@ -24070,7 +24147,7 @@
         </w:tc>
         <w:tc>
           <w:tcPr>
-            <w:tcW w:w="2022" w:type="dxa"/>
+            <w:tcW w:w="2267" w:type="dxa"/>
             <w:tcBorders>
               <w:top w:val="single" w:color="000000" w:sz="4" w:space="0"/>
               <w:left w:val="single" w:color="000000" w:sz="4" w:space="0"/>
@@ -24136,7 +24213,7 @@
         </w:tc>
         <w:tc>
           <w:tcPr>
-            <w:tcW w:w="1473" w:type="dxa"/>
+            <w:tcW w:w="1522" w:type="dxa"/>
             <w:tcBorders>
               <w:top w:val="single" w:color="000000" w:sz="4" w:space="0"/>
               <w:left w:val="single" w:color="000000" w:sz="4" w:space="0"/>
@@ -24215,7 +24292,7 @@
         </w:tc>
         <w:tc>
           <w:tcPr>
-            <w:tcW w:w="1473" w:type="dxa"/>
+            <w:tcW w:w="818" w:type="dxa"/>
             <w:tcBorders>
               <w:top w:val="single" w:color="000000" w:sz="4" w:space="0"/>
               <w:left w:val="single" w:color="000000" w:sz="4" w:space="0"/>
@@ -24498,7 +24575,7 @@
         </w:tc>
         <w:tc>
           <w:tcPr>
-            <w:tcW w:w="746" w:type="dxa"/>
+            <w:tcW w:w="1063" w:type="dxa"/>
             <w:tcBorders>
               <w:top w:val="single" w:color="000000" w:sz="4" w:space="0"/>
               <w:left w:val="single" w:color="000000" w:sz="4" w:space="0"/>
@@ -24529,23 +24606,18 @@
             </w:pPr>
             <w:r>
               <w:rPr>
-                <w:rFonts w:hint="default" w:eastAsia="SimSun" w:cs="Calibri" w:asciiTheme="minorAscii" w:hAnsiTheme="minorAscii"/>
-                <w:i w:val="0"/>
-                <w:iCs w:val="0"/>
-                <w:color w:val="000000"/>
-                <w:kern w:val="0"/>
-                <w:sz w:val="14"/>
-                <w:szCs w:val="14"/>
-                <w:u w:val="none"/>
-                <w:lang w:val="en-US" w:eastAsia="zh-CN" w:bidi="ar"/>
-              </w:rPr>
-              <w:t>Fedora Core</w:t>
+                <w:rFonts w:hint="default" w:asciiTheme="minorAscii" w:hAnsiTheme="minorAscii"/>
+                <w:sz w:val="15"/>
+                <w:szCs w:val="15"/>
+                <w:lang w:val="en-US"/>
+              </w:rPr>
+              <w:t>CentOS Stream CoreOS</w:t>
             </w:r>
           </w:p>
         </w:tc>
         <w:tc>
           <w:tcPr>
-            <w:tcW w:w="1189" w:type="dxa"/>
+            <w:tcW w:w="1233" w:type="dxa"/>
             <w:tcBorders>
               <w:top w:val="single" w:color="000000" w:sz="4" w:space="0"/>
               <w:left w:val="single" w:color="000000" w:sz="4" w:space="0"/>
@@ -24587,7 +24659,7 @@
         </w:tc>
         <w:tc>
           <w:tcPr>
-            <w:tcW w:w="2022" w:type="dxa"/>
+            <w:tcW w:w="2267" w:type="dxa"/>
             <w:tcBorders>
               <w:top w:val="single" w:color="000000" w:sz="4" w:space="0"/>
               <w:left w:val="single" w:color="000000" w:sz="4" w:space="0"/>
@@ -24627,7 +24699,7 @@
         </w:tc>
         <w:tc>
           <w:tcPr>
-            <w:tcW w:w="1473" w:type="dxa"/>
+            <w:tcW w:w="1522" w:type="dxa"/>
             <w:tcBorders>
               <w:top w:val="single" w:color="000000" w:sz="4" w:space="0"/>
               <w:left w:val="single" w:color="000000" w:sz="4" w:space="0"/>
@@ -24669,7 +24741,7 @@
         </w:tc>
         <w:tc>
           <w:tcPr>
-            <w:tcW w:w="1473" w:type="dxa"/>
+            <w:tcW w:w="818" w:type="dxa"/>
             <w:tcBorders>
               <w:top w:val="single" w:color="000000" w:sz="4" w:space="0"/>
               <w:left w:val="single" w:color="000000" w:sz="4" w:space="0"/>
@@ -24945,7 +25017,7 @@
         </w:tc>
         <w:tc>
           <w:tcPr>
-            <w:tcW w:w="746" w:type="dxa"/>
+            <w:tcW w:w="1063" w:type="dxa"/>
             <w:tcBorders>
               <w:top w:val="single" w:color="000000" w:sz="4" w:space="0"/>
               <w:left w:val="single" w:color="000000" w:sz="4" w:space="0"/>
@@ -24976,23 +25048,18 @@
             </w:pPr>
             <w:r>
               <w:rPr>
-                <w:rFonts w:hint="default" w:eastAsia="SimSun" w:cs="Calibri" w:asciiTheme="minorAscii" w:hAnsiTheme="minorAscii"/>
-                <w:i w:val="0"/>
-                <w:iCs w:val="0"/>
-                <w:color w:val="000000"/>
-                <w:kern w:val="0"/>
-                <w:sz w:val="14"/>
-                <w:szCs w:val="14"/>
-                <w:u w:val="none"/>
-                <w:lang w:val="en-US" w:eastAsia="zh-CN" w:bidi="ar"/>
-              </w:rPr>
-              <w:t>Fedora Core</w:t>
+                <w:rFonts w:hint="default" w:asciiTheme="minorAscii" w:hAnsiTheme="minorAscii"/>
+                <w:sz w:val="15"/>
+                <w:szCs w:val="15"/>
+                <w:lang w:val="en-US"/>
+              </w:rPr>
+              <w:t>CentOS Stream CoreOS</w:t>
             </w:r>
           </w:p>
         </w:tc>
         <w:tc>
           <w:tcPr>
-            <w:tcW w:w="1189" w:type="dxa"/>
+            <w:tcW w:w="1233" w:type="dxa"/>
             <w:tcBorders>
               <w:top w:val="single" w:color="000000" w:sz="4" w:space="0"/>
               <w:left w:val="single" w:color="000000" w:sz="4" w:space="0"/>
@@ -25034,7 +25101,7 @@
         </w:tc>
         <w:tc>
           <w:tcPr>
-            <w:tcW w:w="2022" w:type="dxa"/>
+            <w:tcW w:w="2267" w:type="dxa"/>
             <w:tcBorders>
               <w:top w:val="single" w:color="000000" w:sz="4" w:space="0"/>
               <w:left w:val="single" w:color="000000" w:sz="4" w:space="0"/>
@@ -25099,7 +25166,7 @@
         </w:tc>
         <w:tc>
           <w:tcPr>
-            <w:tcW w:w="1473" w:type="dxa"/>
+            <w:tcW w:w="1522" w:type="dxa"/>
             <w:tcBorders>
               <w:top w:val="single" w:color="000000" w:sz="4" w:space="0"/>
               <w:left w:val="single" w:color="000000" w:sz="4" w:space="0"/>
@@ -25141,7 +25208,7 @@
         </w:tc>
         <w:tc>
           <w:tcPr>
-            <w:tcW w:w="1473" w:type="dxa"/>
+            <w:tcW w:w="818" w:type="dxa"/>
             <w:tcBorders>
               <w:top w:val="single" w:color="000000" w:sz="4" w:space="0"/>
               <w:left w:val="single" w:color="000000" w:sz="4" w:space="0"/>
@@ -25416,7 +25483,7 @@
         </w:tc>
         <w:tc>
           <w:tcPr>
-            <w:tcW w:w="746" w:type="dxa"/>
+            <w:tcW w:w="1063" w:type="dxa"/>
             <w:tcBorders>
               <w:top w:val="single" w:color="000000" w:sz="4" w:space="0"/>
               <w:left w:val="single" w:color="000000" w:sz="4" w:space="0"/>
@@ -25447,23 +25514,18 @@
             </w:pPr>
             <w:r>
               <w:rPr>
-                <w:rFonts w:hint="default" w:eastAsia="SimSun" w:cs="Calibri" w:asciiTheme="minorAscii" w:hAnsiTheme="minorAscii"/>
-                <w:i w:val="0"/>
-                <w:iCs w:val="0"/>
-                <w:color w:val="000000"/>
-                <w:kern w:val="0"/>
-                <w:sz w:val="14"/>
-                <w:szCs w:val="14"/>
-                <w:u w:val="none"/>
-                <w:lang w:val="en-US" w:eastAsia="zh-CN" w:bidi="ar"/>
-              </w:rPr>
-              <w:t>Fedora Core</w:t>
+                <w:rFonts w:hint="default" w:asciiTheme="minorAscii" w:hAnsiTheme="minorAscii"/>
+                <w:sz w:val="15"/>
+                <w:szCs w:val="15"/>
+                <w:lang w:val="en-US"/>
+              </w:rPr>
+              <w:t>CentOS Stream CoreOS</w:t>
             </w:r>
           </w:p>
         </w:tc>
         <w:tc>
           <w:tcPr>
-            <w:tcW w:w="1189" w:type="dxa"/>
+            <w:tcW w:w="1233" w:type="dxa"/>
             <w:tcBorders>
               <w:top w:val="single" w:color="000000" w:sz="4" w:space="0"/>
               <w:left w:val="single" w:color="000000" w:sz="4" w:space="0"/>
@@ -25505,7 +25567,7 @@
         </w:tc>
         <w:tc>
           <w:tcPr>
-            <w:tcW w:w="2022" w:type="dxa"/>
+            <w:tcW w:w="2267" w:type="dxa"/>
             <w:tcBorders>
               <w:top w:val="single" w:color="000000" w:sz="4" w:space="0"/>
               <w:left w:val="single" w:color="000000" w:sz="4" w:space="0"/>
@@ -25545,7 +25607,7 @@
         </w:tc>
         <w:tc>
           <w:tcPr>
-            <w:tcW w:w="1473" w:type="dxa"/>
+            <w:tcW w:w="1522" w:type="dxa"/>
             <w:tcBorders>
               <w:top w:val="single" w:color="000000" w:sz="4" w:space="0"/>
               <w:left w:val="single" w:color="000000" w:sz="4" w:space="0"/>
@@ -25585,7 +25647,7 @@
         </w:tc>
         <w:tc>
           <w:tcPr>
-            <w:tcW w:w="1473" w:type="dxa"/>
+            <w:tcW w:w="818" w:type="dxa"/>
             <w:tcBorders>
               <w:top w:val="single" w:color="000000" w:sz="4" w:space="0"/>
               <w:left w:val="single" w:color="000000" w:sz="4" w:space="0"/>
@@ -25858,7 +25920,7 @@
         </w:tc>
         <w:tc>
           <w:tcPr>
-            <w:tcW w:w="746" w:type="dxa"/>
+            <w:tcW w:w="1063" w:type="dxa"/>
             <w:tcBorders>
               <w:top w:val="single" w:color="000000" w:sz="4" w:space="0"/>
               <w:left w:val="single" w:color="000000" w:sz="4" w:space="0"/>
@@ -25890,23 +25952,18 @@
             </w:pPr>
             <w:r>
               <w:rPr>
-                <w:rFonts w:hint="default" w:eastAsia="SimSun" w:cs="Calibri" w:asciiTheme="minorAscii" w:hAnsiTheme="minorAscii"/>
-                <w:i w:val="0"/>
-                <w:iCs w:val="0"/>
-                <w:color w:val="000000"/>
-                <w:kern w:val="0"/>
-                <w:sz w:val="14"/>
-                <w:szCs w:val="14"/>
-                <w:u w:val="none"/>
-                <w:lang w:val="en-US" w:eastAsia="zh-CN" w:bidi="ar"/>
-              </w:rPr>
-              <w:t>Fedora Core</w:t>
+                <w:rFonts w:hint="default" w:asciiTheme="minorAscii" w:hAnsiTheme="minorAscii"/>
+                <w:sz w:val="15"/>
+                <w:szCs w:val="15"/>
+                <w:lang w:val="en-US"/>
+              </w:rPr>
+              <w:t>CentOS Stream CoreOS</w:t>
             </w:r>
           </w:p>
         </w:tc>
         <w:tc>
           <w:tcPr>
-            <w:tcW w:w="1189" w:type="dxa"/>
+            <w:tcW w:w="1233" w:type="dxa"/>
             <w:tcBorders>
               <w:top w:val="single" w:color="000000" w:sz="4" w:space="0"/>
               <w:left w:val="single" w:color="000000" w:sz="4" w:space="0"/>
@@ -25948,7 +26005,7 @@
         </w:tc>
         <w:tc>
           <w:tcPr>
-            <w:tcW w:w="2022" w:type="dxa"/>
+            <w:tcW w:w="2267" w:type="dxa"/>
             <w:tcBorders>
               <w:top w:val="single" w:color="000000" w:sz="4" w:space="0"/>
               <w:left w:val="single" w:color="000000" w:sz="4" w:space="0"/>
@@ -26002,7 +26059,7 @@
         </w:tc>
         <w:tc>
           <w:tcPr>
-            <w:tcW w:w="1473" w:type="dxa"/>
+            <w:tcW w:w="1522" w:type="dxa"/>
             <w:tcBorders>
               <w:top w:val="single" w:color="000000" w:sz="4" w:space="0"/>
               <w:left w:val="single" w:color="000000" w:sz="4" w:space="0"/>
@@ -26043,7 +26100,7 @@
         </w:tc>
         <w:tc>
           <w:tcPr>
-            <w:tcW w:w="1473" w:type="dxa"/>
+            <w:tcW w:w="818" w:type="dxa"/>
             <w:tcBorders>
               <w:top w:val="single" w:color="000000" w:sz="4" w:space="0"/>
               <w:left w:val="single" w:color="000000" w:sz="4" w:space="0"/>
@@ -44061,16 +44118,7 @@
           <w:rFonts w:hint="default" w:asciiTheme="minorAscii" w:hAnsiTheme="minorAscii"/>
           <w:lang w:val="en-US"/>
         </w:rPr>
-        <w:t>Troub</w:t>
-      </w:r>
-      <w:bookmarkStart w:id="78" w:name="_GoBack"/>
-      <w:bookmarkEnd w:id="78"/>
-      <w:r>
-        <w:rPr>
-          <w:rFonts w:hint="default" w:asciiTheme="minorAscii" w:hAnsiTheme="minorAscii"/>
-          <w:lang w:val="en-US"/>
-        </w:rPr>
-        <w:t>leshooting - U</w:t>
+        <w:t>Troubleshooting - U</w:t>
       </w:r>
       <w:r>
         <w:rPr>

--- a/Documentation/OKD-Cluster.docx
+++ b/Documentation/OKD-Cluster.docx
@@ -517,7 +517,7 @@
           <w:szCs w:val="28"/>
         </w:rPr>
       </w:pPr>
-      <w:bookmarkStart w:id="1" w:name="_Toc1127434028"/>
+      <w:bookmarkStart w:id="1" w:name="_Toc34880539"/>
       <w:r>
         <w:rPr>
           <w:rFonts w:hint="default" w:asciiTheme="minorAscii" w:hAnsiTheme="minorAscii"/>
@@ -1149,7 +1149,7 @@
           <w:szCs w:val="28"/>
         </w:rPr>
       </w:pPr>
-      <w:bookmarkStart w:id="3" w:name="_Toc1535491115"/>
+      <w:bookmarkStart w:id="3" w:name="_Toc2121666989"/>
       <w:r>
         <w:rPr>
           <w:rFonts w:hint="default" w:asciiTheme="minorAscii" w:hAnsiTheme="minorAscii"/>
@@ -1247,7 +1247,7 @@
           <w:szCs w:val="56"/>
           <w:shd w:val="clear" w:fill="FFFFFF"/>
         </w:rPr>
-        <w:instrText xml:space="preserve"> HYPERLINK \l _Toc1127434028 </w:instrText>
+        <w:instrText xml:space="preserve"> HYPERLINK \l _Toc34880539 </w:instrText>
       </w:r>
       <w:r>
         <w:rPr>
@@ -1276,7 +1276,7 @@
         <w:fldChar w:fldCharType="begin"/>
       </w:r>
       <w:r>
-        <w:instrText xml:space="preserve"> PAGEREF _Toc1127434028 \h </w:instrText>
+        <w:instrText xml:space="preserve"> PAGEREF _Toc34880539 \h </w:instrText>
       </w:r>
       <w:r>
         <w:fldChar w:fldCharType="separate"/>
@@ -1336,7 +1336,7 @@
           <w:szCs w:val="56"/>
           <w:shd w:val="clear" w:fill="FFFFFF"/>
         </w:rPr>
-        <w:instrText xml:space="preserve"> HYPERLINK \l _Toc1535491115 </w:instrText>
+        <w:instrText xml:space="preserve"> HYPERLINK \l _Toc2121666989 </w:instrText>
       </w:r>
       <w:r>
         <w:rPr>
@@ -1365,7 +1365,7 @@
         <w:fldChar w:fldCharType="begin"/>
       </w:r>
       <w:r>
-        <w:instrText xml:space="preserve"> PAGEREF _Toc1535491115 \h </w:instrText>
+        <w:instrText xml:space="preserve"> PAGEREF _Toc2121666989 \h </w:instrText>
       </w:r>
       <w:r>
         <w:fldChar w:fldCharType="separate"/>
@@ -1425,7 +1425,7 @@
           <w:szCs w:val="56"/>
           <w:shd w:val="clear" w:fill="FFFFFF"/>
         </w:rPr>
-        <w:instrText xml:space="preserve"> HYPERLINK \l _Toc688183806 </w:instrText>
+        <w:instrText xml:space="preserve"> HYPERLINK \l _Toc2038609335 </w:instrText>
       </w:r>
       <w:r>
         <w:rPr>
@@ -1455,7 +1455,7 @@
         <w:fldChar w:fldCharType="begin"/>
       </w:r>
       <w:r>
-        <w:instrText xml:space="preserve"> PAGEREF _Toc688183806 \h </w:instrText>
+        <w:instrText xml:space="preserve"> PAGEREF _Toc2038609335 \h </w:instrText>
       </w:r>
       <w:r>
         <w:fldChar w:fldCharType="separate"/>
@@ -1515,7 +1515,7 @@
           <w:szCs w:val="56"/>
           <w:shd w:val="clear" w:fill="FFFFFF"/>
         </w:rPr>
-        <w:instrText xml:space="preserve"> HYPERLINK \l _Toc2105788347 </w:instrText>
+        <w:instrText xml:space="preserve"> HYPERLINK \l _Toc1952989107 </w:instrText>
       </w:r>
       <w:r>
         <w:rPr>
@@ -1556,7 +1556,7 @@
         <w:fldChar w:fldCharType="begin"/>
       </w:r>
       <w:r>
-        <w:instrText xml:space="preserve"> PAGEREF _Toc2105788347 \h </w:instrText>
+        <w:instrText xml:space="preserve"> PAGEREF _Toc1952989107 \h </w:instrText>
       </w:r>
       <w:r>
         <w:fldChar w:fldCharType="separate"/>
@@ -1616,7 +1616,7 @@
           <w:szCs w:val="56"/>
           <w:shd w:val="clear" w:fill="FFFFFF"/>
         </w:rPr>
-        <w:instrText xml:space="preserve"> HYPERLINK \l _Toc1454245469 </w:instrText>
+        <w:instrText xml:space="preserve"> HYPERLINK \l _Toc1747860601 </w:instrText>
       </w:r>
       <w:r>
         <w:rPr>
@@ -1651,13 +1651,13 @@
         <w:fldChar w:fldCharType="begin"/>
       </w:r>
       <w:r>
-        <w:instrText xml:space="preserve"> PAGEREF _Toc1454245469 \h </w:instrText>
+        <w:instrText xml:space="preserve"> PAGEREF _Toc1747860601 \h </w:instrText>
       </w:r>
       <w:r>
         <w:fldChar w:fldCharType="separate"/>
       </w:r>
       <w:r>
-        <w:t>4</w:t>
+        <w:t>5</w:t>
       </w:r>
       <w:r>
         <w:fldChar w:fldCharType="end"/>
@@ -1711,7 +1711,7 @@
           <w:szCs w:val="56"/>
           <w:shd w:val="clear" w:fill="FFFFFF"/>
         </w:rPr>
-        <w:instrText xml:space="preserve"> HYPERLINK \l _Toc992210976 </w:instrText>
+        <w:instrText xml:space="preserve"> HYPERLINK \l _Toc864313694 </w:instrText>
       </w:r>
       <w:r>
         <w:rPr>
@@ -1746,7 +1746,7 @@
         <w:fldChar w:fldCharType="begin"/>
       </w:r>
       <w:r>
-        <w:instrText xml:space="preserve"> PAGEREF _Toc992210976 \h </w:instrText>
+        <w:instrText xml:space="preserve"> PAGEREF _Toc864313694 \h </w:instrText>
       </w:r>
       <w:r>
         <w:fldChar w:fldCharType="separate"/>
@@ -1806,7 +1806,7 @@
           <w:szCs w:val="56"/>
           <w:shd w:val="clear" w:fill="FFFFFF"/>
         </w:rPr>
-        <w:instrText xml:space="preserve"> HYPERLINK \l _Toc879354677 </w:instrText>
+        <w:instrText xml:space="preserve"> HYPERLINK \l _Toc940866750 </w:instrText>
       </w:r>
       <w:r>
         <w:rPr>
@@ -1848,7 +1848,7 @@
         <w:fldChar w:fldCharType="begin"/>
       </w:r>
       <w:r>
-        <w:instrText xml:space="preserve"> PAGEREF _Toc879354677 \h </w:instrText>
+        <w:instrText xml:space="preserve"> PAGEREF _Toc940866750 \h </w:instrText>
       </w:r>
       <w:r>
         <w:fldChar w:fldCharType="separate"/>
@@ -1908,7 +1908,7 @@
           <w:szCs w:val="56"/>
           <w:shd w:val="clear" w:fill="FFFFFF"/>
         </w:rPr>
-        <w:instrText xml:space="preserve"> HYPERLINK \l _Toc331597685 </w:instrText>
+        <w:instrText xml:space="preserve"> HYPERLINK \l _Toc1225374389 </w:instrText>
       </w:r>
       <w:r>
         <w:rPr>
@@ -1943,7 +1943,7 @@
         <w:fldChar w:fldCharType="begin"/>
       </w:r>
       <w:r>
-        <w:instrText xml:space="preserve"> PAGEREF _Toc331597685 \h </w:instrText>
+        <w:instrText xml:space="preserve"> PAGEREF _Toc1225374389 \h </w:instrText>
       </w:r>
       <w:r>
         <w:fldChar w:fldCharType="separate"/>
@@ -2003,7 +2003,7 @@
           <w:szCs w:val="56"/>
           <w:shd w:val="clear" w:fill="FFFFFF"/>
         </w:rPr>
-        <w:instrText xml:space="preserve"> HYPERLINK \l _Toc442227830 </w:instrText>
+        <w:instrText xml:space="preserve"> HYPERLINK \l _Toc499181193 </w:instrText>
       </w:r>
       <w:r>
         <w:rPr>
@@ -2032,7 +2032,7 @@
         <w:fldChar w:fldCharType="begin"/>
       </w:r>
       <w:r>
-        <w:instrText xml:space="preserve"> PAGEREF _Toc442227830 \h </w:instrText>
+        <w:instrText xml:space="preserve"> PAGEREF _Toc499181193 \h </w:instrText>
       </w:r>
       <w:r>
         <w:fldChar w:fldCharType="separate"/>
@@ -2092,7 +2092,7 @@
           <w:szCs w:val="56"/>
           <w:shd w:val="clear" w:fill="FFFFFF"/>
         </w:rPr>
-        <w:instrText xml:space="preserve"> HYPERLINK \l _Toc82236543 </w:instrText>
+        <w:instrText xml:space="preserve"> HYPERLINK \l _Toc1667185569 </w:instrText>
       </w:r>
       <w:r>
         <w:rPr>
@@ -2121,7 +2121,7 @@
         <w:fldChar w:fldCharType="begin"/>
       </w:r>
       <w:r>
-        <w:instrText xml:space="preserve"> PAGEREF _Toc82236543 \h </w:instrText>
+        <w:instrText xml:space="preserve"> PAGEREF _Toc1667185569 \h </w:instrText>
       </w:r>
       <w:r>
         <w:fldChar w:fldCharType="separate"/>
@@ -2181,7 +2181,7 @@
           <w:szCs w:val="56"/>
           <w:shd w:val="clear" w:fill="FFFFFF"/>
         </w:rPr>
-        <w:instrText xml:space="preserve"> HYPERLINK \l _Toc1317593180 </w:instrText>
+        <w:instrText xml:space="preserve"> HYPERLINK \l _Toc21232127 </w:instrText>
       </w:r>
       <w:r>
         <w:rPr>
@@ -2209,7 +2209,7 @@
         <w:fldChar w:fldCharType="begin"/>
       </w:r>
       <w:r>
-        <w:instrText xml:space="preserve"> PAGEREF _Toc1317593180 \h </w:instrText>
+        <w:instrText xml:space="preserve"> PAGEREF _Toc21232127 \h </w:instrText>
       </w:r>
       <w:r>
         <w:fldChar w:fldCharType="separate"/>
@@ -2269,7 +2269,7 @@
           <w:szCs w:val="56"/>
           <w:shd w:val="clear" w:fill="FFFFFF"/>
         </w:rPr>
-        <w:instrText xml:space="preserve"> HYPERLINK \l _Toc2084692043 </w:instrText>
+        <w:instrText xml:space="preserve"> HYPERLINK \l _Toc366073087 </w:instrText>
       </w:r>
       <w:r>
         <w:rPr>
@@ -2304,7 +2304,7 @@
         <w:fldChar w:fldCharType="begin"/>
       </w:r>
       <w:r>
-        <w:instrText xml:space="preserve"> PAGEREF _Toc2084692043 \h </w:instrText>
+        <w:instrText xml:space="preserve"> PAGEREF _Toc366073087 \h </w:instrText>
       </w:r>
       <w:r>
         <w:fldChar w:fldCharType="separate"/>
@@ -2364,7 +2364,7 @@
           <w:szCs w:val="56"/>
           <w:shd w:val="clear" w:fill="FFFFFF"/>
         </w:rPr>
-        <w:instrText xml:space="preserve"> HYPERLINK \l _Toc1223465896 </w:instrText>
+        <w:instrText xml:space="preserve"> HYPERLINK \l _Toc49724554 </w:instrText>
       </w:r>
       <w:r>
         <w:rPr>
@@ -2399,7 +2399,7 @@
         <w:fldChar w:fldCharType="begin"/>
       </w:r>
       <w:r>
-        <w:instrText xml:space="preserve"> PAGEREF _Toc1223465896 \h </w:instrText>
+        <w:instrText xml:space="preserve"> PAGEREF _Toc49724554 \h </w:instrText>
       </w:r>
       <w:r>
         <w:fldChar w:fldCharType="separate"/>
@@ -2459,7 +2459,7 @@
           <w:szCs w:val="56"/>
           <w:shd w:val="clear" w:fill="FFFFFF"/>
         </w:rPr>
-        <w:instrText xml:space="preserve"> HYPERLINK \l _Toc635394047 </w:instrText>
+        <w:instrText xml:space="preserve"> HYPERLINK \l _Toc349440395 </w:instrText>
       </w:r>
       <w:r>
         <w:rPr>
@@ -2488,7 +2488,7 @@
         <w:fldChar w:fldCharType="begin"/>
       </w:r>
       <w:r>
-        <w:instrText xml:space="preserve"> PAGEREF _Toc635394047 \h </w:instrText>
+        <w:instrText xml:space="preserve"> PAGEREF _Toc349440395 \h </w:instrText>
       </w:r>
       <w:r>
         <w:fldChar w:fldCharType="separate"/>
@@ -2548,7 +2548,7 @@
           <w:szCs w:val="56"/>
           <w:shd w:val="clear" w:fill="FFFFFF"/>
         </w:rPr>
-        <w:instrText xml:space="preserve"> HYPERLINK \l _Toc1779055045 </w:instrText>
+        <w:instrText xml:space="preserve"> HYPERLINK \l _Toc1824427867 </w:instrText>
       </w:r>
       <w:r>
         <w:rPr>
@@ -2596,13 +2596,13 @@
         <w:fldChar w:fldCharType="begin"/>
       </w:r>
       <w:r>
-        <w:instrText xml:space="preserve"> PAGEREF _Toc1779055045 \h </w:instrText>
+        <w:instrText xml:space="preserve"> PAGEREF _Toc1824427867 \h </w:instrText>
       </w:r>
       <w:r>
         <w:fldChar w:fldCharType="separate"/>
       </w:r>
       <w:r>
-        <w:t>13</w:t>
+        <w:t>14</w:t>
       </w:r>
       <w:r>
         <w:fldChar w:fldCharType="end"/>
@@ -2656,7 +2656,7 @@
           <w:szCs w:val="56"/>
           <w:shd w:val="clear" w:fill="FFFFFF"/>
         </w:rPr>
-        <w:instrText xml:space="preserve"> HYPERLINK \l _Toc1163324134 </w:instrText>
+        <w:instrText xml:space="preserve"> HYPERLINK \l _Toc1387648803 </w:instrText>
       </w:r>
       <w:r>
         <w:rPr>
@@ -2691,7 +2691,7 @@
         <w:fldChar w:fldCharType="begin"/>
       </w:r>
       <w:r>
-        <w:instrText xml:space="preserve"> PAGEREF _Toc1163324134 \h </w:instrText>
+        <w:instrText xml:space="preserve"> PAGEREF _Toc1387648803 \h </w:instrText>
       </w:r>
       <w:r>
         <w:fldChar w:fldCharType="separate"/>
@@ -2751,7 +2751,7 @@
           <w:szCs w:val="56"/>
           <w:shd w:val="clear" w:fill="FFFFFF"/>
         </w:rPr>
-        <w:instrText xml:space="preserve"> HYPERLINK \l _Toc1297597850 </w:instrText>
+        <w:instrText xml:space="preserve"> HYPERLINK \l _Toc541025601 </w:instrText>
       </w:r>
       <w:r>
         <w:rPr>
@@ -2799,7 +2799,7 @@
         <w:fldChar w:fldCharType="begin"/>
       </w:r>
       <w:r>
-        <w:instrText xml:space="preserve"> PAGEREF _Toc1297597850 \h </w:instrText>
+        <w:instrText xml:space="preserve"> PAGEREF _Toc541025601 \h </w:instrText>
       </w:r>
       <w:r>
         <w:fldChar w:fldCharType="separate"/>
@@ -2859,7 +2859,7 @@
           <w:szCs w:val="56"/>
           <w:shd w:val="clear" w:fill="FFFFFF"/>
         </w:rPr>
-        <w:instrText xml:space="preserve"> HYPERLINK \l _Toc1030629665 </w:instrText>
+        <w:instrText xml:space="preserve"> HYPERLINK \l _Toc571514609 </w:instrText>
       </w:r>
       <w:r>
         <w:rPr>
@@ -2888,7 +2888,7 @@
         <w:fldChar w:fldCharType="begin"/>
       </w:r>
       <w:r>
-        <w:instrText xml:space="preserve"> PAGEREF _Toc1030629665 \h </w:instrText>
+        <w:instrText xml:space="preserve"> PAGEREF _Toc571514609 \h </w:instrText>
       </w:r>
       <w:r>
         <w:fldChar w:fldCharType="separate"/>
@@ -2948,7 +2948,7 @@
           <w:szCs w:val="56"/>
           <w:shd w:val="clear" w:fill="FFFFFF"/>
         </w:rPr>
-        <w:instrText xml:space="preserve"> HYPERLINK \l _Toc189682953 </w:instrText>
+        <w:instrText xml:space="preserve"> HYPERLINK \l _Toc1899164079 </w:instrText>
       </w:r>
       <w:r>
         <w:rPr>
@@ -2977,7 +2977,7 @@
         <w:fldChar w:fldCharType="begin"/>
       </w:r>
       <w:r>
-        <w:instrText xml:space="preserve"> PAGEREF _Toc189682953 \h </w:instrText>
+        <w:instrText xml:space="preserve"> PAGEREF _Toc1899164079 \h </w:instrText>
       </w:r>
       <w:r>
         <w:fldChar w:fldCharType="separate"/>
@@ -3037,7 +3037,7 @@
           <w:szCs w:val="56"/>
           <w:shd w:val="clear" w:fill="FFFFFF"/>
         </w:rPr>
-        <w:instrText xml:space="preserve"> HYPERLINK \l _Toc1135658923 </w:instrText>
+        <w:instrText xml:space="preserve"> HYPERLINK \l _Toc1201230392 </w:instrText>
       </w:r>
       <w:r>
         <w:rPr>
@@ -3079,7 +3079,7 @@
         <w:fldChar w:fldCharType="begin"/>
       </w:r>
       <w:r>
-        <w:instrText xml:space="preserve"> PAGEREF _Toc1135658923 \h </w:instrText>
+        <w:instrText xml:space="preserve"> PAGEREF _Toc1201230392 \h </w:instrText>
       </w:r>
       <w:r>
         <w:fldChar w:fldCharType="separate"/>
@@ -3139,7 +3139,7 @@
           <w:szCs w:val="56"/>
           <w:shd w:val="clear" w:fill="FFFFFF"/>
         </w:rPr>
-        <w:instrText xml:space="preserve"> HYPERLINK \l _Toc184864325 </w:instrText>
+        <w:instrText xml:space="preserve"> HYPERLINK \l _Toc585432897 </w:instrText>
       </w:r>
       <w:r>
         <w:rPr>
@@ -3181,13 +3181,13 @@
         <w:fldChar w:fldCharType="begin"/>
       </w:r>
       <w:r>
-        <w:instrText xml:space="preserve"> PAGEREF _Toc184864325 \h </w:instrText>
+        <w:instrText xml:space="preserve"> PAGEREF _Toc585432897 \h </w:instrText>
       </w:r>
       <w:r>
         <w:fldChar w:fldCharType="separate"/>
       </w:r>
       <w:r>
-        <w:t>16</w:t>
+        <w:t>17</w:t>
       </w:r>
       <w:r>
         <w:fldChar w:fldCharType="end"/>
@@ -3241,7 +3241,7 @@
           <w:szCs w:val="56"/>
           <w:shd w:val="clear" w:fill="FFFFFF"/>
         </w:rPr>
-        <w:instrText xml:space="preserve"> HYPERLINK \l _Toc1753356713 </w:instrText>
+        <w:instrText xml:space="preserve"> HYPERLINK \l _Toc1748112972 </w:instrText>
       </w:r>
       <w:r>
         <w:rPr>
@@ -3270,13 +3270,13 @@
         <w:fldChar w:fldCharType="begin"/>
       </w:r>
       <w:r>
-        <w:instrText xml:space="preserve"> PAGEREF _Toc1753356713 \h </w:instrText>
+        <w:instrText xml:space="preserve"> PAGEREF _Toc1748112972 \h </w:instrText>
       </w:r>
       <w:r>
         <w:fldChar w:fldCharType="separate"/>
       </w:r>
       <w:r>
-        <w:t>16</w:t>
+        <w:t>17</w:t>
       </w:r>
       <w:r>
         <w:fldChar w:fldCharType="end"/>
@@ -3330,7 +3330,7 @@
           <w:szCs w:val="56"/>
           <w:shd w:val="clear" w:fill="FFFFFF"/>
         </w:rPr>
-        <w:instrText xml:space="preserve"> HYPERLINK \l _Toc895671257 </w:instrText>
+        <w:instrText xml:space="preserve"> HYPERLINK \l _Toc810945797 </w:instrText>
       </w:r>
       <w:r>
         <w:rPr>
@@ -3359,13 +3359,13 @@
         <w:fldChar w:fldCharType="begin"/>
       </w:r>
       <w:r>
-        <w:instrText xml:space="preserve"> PAGEREF _Toc895671257 \h </w:instrText>
+        <w:instrText xml:space="preserve"> PAGEREF _Toc810945797 \h </w:instrText>
       </w:r>
       <w:r>
         <w:fldChar w:fldCharType="separate"/>
       </w:r>
       <w:r>
-        <w:t>16</w:t>
+        <w:t>17</w:t>
       </w:r>
       <w:r>
         <w:fldChar w:fldCharType="end"/>
@@ -3419,7 +3419,7 @@
           <w:szCs w:val="56"/>
           <w:shd w:val="clear" w:fill="FFFFFF"/>
         </w:rPr>
-        <w:instrText xml:space="preserve"> HYPERLINK \l _Toc1833934576 </w:instrText>
+        <w:instrText xml:space="preserve"> HYPERLINK \l _Toc1634786317 </w:instrText>
       </w:r>
       <w:r>
         <w:rPr>
@@ -3448,13 +3448,13 @@
         <w:fldChar w:fldCharType="begin"/>
       </w:r>
       <w:r>
-        <w:instrText xml:space="preserve"> PAGEREF _Toc1833934576 \h </w:instrText>
+        <w:instrText xml:space="preserve"> PAGEREF _Toc1634786317 \h </w:instrText>
       </w:r>
       <w:r>
         <w:fldChar w:fldCharType="separate"/>
       </w:r>
       <w:r>
-        <w:t>17</w:t>
+        <w:t>18</w:t>
       </w:r>
       <w:r>
         <w:fldChar w:fldCharType="end"/>
@@ -3508,7 +3508,7 @@
           <w:szCs w:val="56"/>
           <w:shd w:val="clear" w:fill="FFFFFF"/>
         </w:rPr>
-        <w:instrText xml:space="preserve"> HYPERLINK \l _Toc105633441 </w:instrText>
+        <w:instrText xml:space="preserve"> HYPERLINK \l _Toc947850101 </w:instrText>
       </w:r>
       <w:r>
         <w:rPr>
@@ -3537,13 +3537,13 @@
         <w:fldChar w:fldCharType="begin"/>
       </w:r>
       <w:r>
-        <w:instrText xml:space="preserve"> PAGEREF _Toc105633441 \h </w:instrText>
+        <w:instrText xml:space="preserve"> PAGEREF _Toc947850101 \h </w:instrText>
       </w:r>
       <w:r>
         <w:fldChar w:fldCharType="separate"/>
       </w:r>
       <w:r>
-        <w:t>17</w:t>
+        <w:t>18</w:t>
       </w:r>
       <w:r>
         <w:fldChar w:fldCharType="end"/>
@@ -3597,7 +3597,7 @@
           <w:szCs w:val="56"/>
           <w:shd w:val="clear" w:fill="FFFFFF"/>
         </w:rPr>
-        <w:instrText xml:space="preserve"> HYPERLINK \l _Toc1559750465 </w:instrText>
+        <w:instrText xml:space="preserve"> HYPERLINK \l _Toc482954061 </w:instrText>
       </w:r>
       <w:r>
         <w:rPr>
@@ -3626,13 +3626,13 @@
         <w:fldChar w:fldCharType="begin"/>
       </w:r>
       <w:r>
-        <w:instrText xml:space="preserve"> PAGEREF _Toc1559750465 \h </w:instrText>
+        <w:instrText xml:space="preserve"> PAGEREF _Toc482954061 \h </w:instrText>
       </w:r>
       <w:r>
         <w:fldChar w:fldCharType="separate"/>
       </w:r>
       <w:r>
-        <w:t>17</w:t>
+        <w:t>18</w:t>
       </w:r>
       <w:r>
         <w:fldChar w:fldCharType="end"/>
@@ -3686,7 +3686,7 @@
           <w:szCs w:val="56"/>
           <w:shd w:val="clear" w:fill="FFFFFF"/>
         </w:rPr>
-        <w:instrText xml:space="preserve"> HYPERLINK \l _Toc393186326 </w:instrText>
+        <w:instrText xml:space="preserve"> HYPERLINK \l _Toc1668201214 </w:instrText>
       </w:r>
       <w:r>
         <w:rPr>
@@ -3736,13 +3736,13 @@
         <w:fldChar w:fldCharType="begin"/>
       </w:r>
       <w:r>
-        <w:instrText xml:space="preserve"> PAGEREF _Toc393186326 \h </w:instrText>
+        <w:instrText xml:space="preserve"> PAGEREF _Toc1668201214 \h </w:instrText>
       </w:r>
       <w:r>
         <w:fldChar w:fldCharType="separate"/>
       </w:r>
       <w:r>
-        <w:t>18</w:t>
+        <w:t>19</w:t>
       </w:r>
       <w:r>
         <w:fldChar w:fldCharType="end"/>
@@ -3796,7 +3796,7 @@
           <w:szCs w:val="56"/>
           <w:shd w:val="clear" w:fill="FFFFFF"/>
         </w:rPr>
-        <w:instrText xml:space="preserve"> HYPERLINK \l _Toc475399263 </w:instrText>
+        <w:instrText xml:space="preserve"> HYPERLINK \l _Toc2058792113 </w:instrText>
       </w:r>
       <w:r>
         <w:rPr>
@@ -3825,13 +3825,13 @@
         <w:fldChar w:fldCharType="begin"/>
       </w:r>
       <w:r>
-        <w:instrText xml:space="preserve"> PAGEREF _Toc475399263 \h </w:instrText>
+        <w:instrText xml:space="preserve"> PAGEREF _Toc2058792113 \h </w:instrText>
       </w:r>
       <w:r>
         <w:fldChar w:fldCharType="separate"/>
       </w:r>
       <w:r>
-        <w:t>18</w:t>
+        <w:t>19</w:t>
       </w:r>
       <w:r>
         <w:fldChar w:fldCharType="end"/>
@@ -3885,7 +3885,7 @@
           <w:szCs w:val="56"/>
           <w:shd w:val="clear" w:fill="FFFFFF"/>
         </w:rPr>
-        <w:instrText xml:space="preserve"> HYPERLINK \l _Toc1396246401 </w:instrText>
+        <w:instrText xml:space="preserve"> HYPERLINK \l _Toc1862522727 </w:instrText>
       </w:r>
       <w:r>
         <w:rPr>
@@ -3914,13 +3914,13 @@
         <w:fldChar w:fldCharType="begin"/>
       </w:r>
       <w:r>
-        <w:instrText xml:space="preserve"> PAGEREF _Toc1396246401 \h </w:instrText>
+        <w:instrText xml:space="preserve"> PAGEREF _Toc1862522727 \h </w:instrText>
       </w:r>
       <w:r>
         <w:fldChar w:fldCharType="separate"/>
       </w:r>
       <w:r>
-        <w:t>20</w:t>
+        <w:t>21</w:t>
       </w:r>
       <w:r>
         <w:fldChar w:fldCharType="end"/>
@@ -3974,7 +3974,7 @@
           <w:szCs w:val="56"/>
           <w:shd w:val="clear" w:fill="FFFFFF"/>
         </w:rPr>
-        <w:instrText xml:space="preserve"> HYPERLINK \l _Toc1159450838 </w:instrText>
+        <w:instrText xml:space="preserve"> HYPERLINK \l _Toc1697834017 </w:instrText>
       </w:r>
       <w:r>
         <w:rPr>
@@ -4003,13 +4003,13 @@
         <w:fldChar w:fldCharType="begin"/>
       </w:r>
       <w:r>
-        <w:instrText xml:space="preserve"> PAGEREF _Toc1159450838 \h </w:instrText>
+        <w:instrText xml:space="preserve"> PAGEREF _Toc1697834017 \h </w:instrText>
       </w:r>
       <w:r>
         <w:fldChar w:fldCharType="separate"/>
       </w:r>
       <w:r>
-        <w:t>21</w:t>
+        <w:t>22</w:t>
       </w:r>
       <w:r>
         <w:fldChar w:fldCharType="end"/>
@@ -4063,7 +4063,7 @@
           <w:szCs w:val="56"/>
           <w:shd w:val="clear" w:fill="FFFFFF"/>
         </w:rPr>
-        <w:instrText xml:space="preserve"> HYPERLINK \l _Toc623621388 </w:instrText>
+        <w:instrText xml:space="preserve"> HYPERLINK \l _Toc1881106030 </w:instrText>
       </w:r>
       <w:r>
         <w:rPr>
@@ -4092,13 +4092,13 @@
         <w:fldChar w:fldCharType="begin"/>
       </w:r>
       <w:r>
-        <w:instrText xml:space="preserve"> PAGEREF _Toc623621388 \h </w:instrText>
+        <w:instrText xml:space="preserve"> PAGEREF _Toc1881106030 \h </w:instrText>
       </w:r>
       <w:r>
         <w:fldChar w:fldCharType="separate"/>
       </w:r>
       <w:r>
-        <w:t>21</w:t>
+        <w:t>22</w:t>
       </w:r>
       <w:r>
         <w:fldChar w:fldCharType="end"/>
@@ -4152,7 +4152,7 @@
           <w:szCs w:val="56"/>
           <w:shd w:val="clear" w:fill="FFFFFF"/>
         </w:rPr>
-        <w:instrText xml:space="preserve"> HYPERLINK \l _Toc1484470756 </w:instrText>
+        <w:instrText xml:space="preserve"> HYPERLINK \l _Toc494795076 </w:instrText>
       </w:r>
       <w:r>
         <w:rPr>
@@ -4181,13 +4181,13 @@
         <w:fldChar w:fldCharType="begin"/>
       </w:r>
       <w:r>
-        <w:instrText xml:space="preserve"> PAGEREF _Toc1484470756 \h </w:instrText>
+        <w:instrText xml:space="preserve"> PAGEREF _Toc494795076 \h </w:instrText>
       </w:r>
       <w:r>
         <w:fldChar w:fldCharType="separate"/>
       </w:r>
       <w:r>
-        <w:t>22</w:t>
+        <w:t>23</w:t>
       </w:r>
       <w:r>
         <w:fldChar w:fldCharType="end"/>
@@ -4241,7 +4241,7 @@
           <w:szCs w:val="56"/>
           <w:shd w:val="clear" w:fill="FFFFFF"/>
         </w:rPr>
-        <w:instrText xml:space="preserve"> HYPERLINK \l _Toc34985246 </w:instrText>
+        <w:instrText xml:space="preserve"> HYPERLINK \l _Toc964161148 </w:instrText>
       </w:r>
       <w:r>
         <w:rPr>
@@ -4270,13 +4270,13 @@
         <w:fldChar w:fldCharType="begin"/>
       </w:r>
       <w:r>
-        <w:instrText xml:space="preserve"> PAGEREF _Toc34985246 \h </w:instrText>
+        <w:instrText xml:space="preserve"> PAGEREF _Toc964161148 \h </w:instrText>
       </w:r>
       <w:r>
         <w:fldChar w:fldCharType="separate"/>
       </w:r>
       <w:r>
-        <w:t>23</w:t>
+        <w:t>24</w:t>
       </w:r>
       <w:r>
         <w:fldChar w:fldCharType="end"/>
@@ -4330,7 +4330,7 @@
           <w:szCs w:val="56"/>
           <w:shd w:val="clear" w:fill="FFFFFF"/>
         </w:rPr>
-        <w:instrText xml:space="preserve"> HYPERLINK \l _Toc1733993891 </w:instrText>
+        <w:instrText xml:space="preserve"> HYPERLINK \l _Toc1892297821 </w:instrText>
       </w:r>
       <w:r>
         <w:rPr>
@@ -4350,7 +4350,7 @@
           <w:rFonts w:hint="default" w:asciiTheme="minorAscii" w:hAnsiTheme="minorAscii"/>
           <w:lang w:val="en-US"/>
         </w:rPr>
-        <w:t>5.3.7 Setup OC Installer and OC Client</w:t>
+        <w:t>5.3.7 Generate/Modify Install-config.yaml</w:t>
       </w:r>
       <w:r>
         <w:tab/>
@@ -4359,13 +4359,13 @@
         <w:fldChar w:fldCharType="begin"/>
       </w:r>
       <w:r>
-        <w:instrText xml:space="preserve"> PAGEREF _Toc1733993891 \h </w:instrText>
+        <w:instrText xml:space="preserve"> PAGEREF _Toc1892297821 \h </w:instrText>
       </w:r>
       <w:r>
         <w:fldChar w:fldCharType="separate"/>
       </w:r>
       <w:r>
-        <w:t>24</w:t>
+        <w:t>25</w:t>
       </w:r>
       <w:r>
         <w:fldChar w:fldCharType="end"/>
@@ -4419,7 +4419,7 @@
           <w:szCs w:val="56"/>
           <w:shd w:val="clear" w:fill="FFFFFF"/>
         </w:rPr>
-        <w:instrText xml:space="preserve"> HYPERLINK \l _Toc1882236247 </w:instrText>
+        <w:instrText xml:space="preserve"> HYPERLINK \l _Toc1764149124 </w:instrText>
       </w:r>
       <w:r>
         <w:rPr>
@@ -4448,7 +4448,7 @@
         <w:fldChar w:fldCharType="begin"/>
       </w:r>
       <w:r>
-        <w:instrText xml:space="preserve"> PAGEREF _Toc1882236247 \h </w:instrText>
+        <w:instrText xml:space="preserve"> PAGEREF _Toc1764149124 \h </w:instrText>
       </w:r>
       <w:r>
         <w:fldChar w:fldCharType="separate"/>
@@ -4508,7 +4508,7 @@
           <w:szCs w:val="56"/>
           <w:shd w:val="clear" w:fill="FFFFFF"/>
         </w:rPr>
-        <w:instrText xml:space="preserve"> HYPERLINK \l _Toc162999372 </w:instrText>
+        <w:instrText xml:space="preserve"> HYPERLINK \l _Toc1895096586 </w:instrText>
       </w:r>
       <w:r>
         <w:rPr>
@@ -4537,13 +4537,13 @@
         <w:fldChar w:fldCharType="begin"/>
       </w:r>
       <w:r>
-        <w:instrText xml:space="preserve"> PAGEREF _Toc162999372 \h </w:instrText>
+        <w:instrText xml:space="preserve"> PAGEREF _Toc1895096586 \h </w:instrText>
       </w:r>
       <w:r>
         <w:fldChar w:fldCharType="separate"/>
       </w:r>
       <w:r>
-        <w:t>25</w:t>
+        <w:t>26</w:t>
       </w:r>
       <w:r>
         <w:fldChar w:fldCharType="end"/>
@@ -4597,7 +4597,7 @@
           <w:szCs w:val="56"/>
           <w:shd w:val="clear" w:fill="FFFFFF"/>
         </w:rPr>
-        <w:instrText xml:space="preserve"> HYPERLINK \l _Toc1488795279 </w:instrText>
+        <w:instrText xml:space="preserve"> HYPERLINK \l _Toc1558352245 </w:instrText>
       </w:r>
       <w:r>
         <w:rPr>
@@ -4626,7 +4626,7 @@
         <w:fldChar w:fldCharType="begin"/>
       </w:r>
       <w:r>
-        <w:instrText xml:space="preserve"> PAGEREF _Toc1488795279 \h </w:instrText>
+        <w:instrText xml:space="preserve"> PAGEREF _Toc1558352245 \h </w:instrText>
       </w:r>
       <w:r>
         <w:fldChar w:fldCharType="separate"/>
@@ -4686,7 +4686,7 @@
           <w:szCs w:val="56"/>
           <w:shd w:val="clear" w:fill="FFFFFF"/>
         </w:rPr>
-        <w:instrText xml:space="preserve"> HYPERLINK \l _Toc1850282956 </w:instrText>
+        <w:instrText xml:space="preserve"> HYPERLINK \l _Toc515622903 </w:instrText>
       </w:r>
       <w:r>
         <w:rPr>
@@ -4728,7 +4728,7 @@
         <w:fldChar w:fldCharType="begin"/>
       </w:r>
       <w:r>
-        <w:instrText xml:space="preserve"> PAGEREF _Toc1850282956 \h </w:instrText>
+        <w:instrText xml:space="preserve"> PAGEREF _Toc515622903 \h </w:instrText>
       </w:r>
       <w:r>
         <w:fldChar w:fldCharType="separate"/>
@@ -4788,7 +4788,7 @@
           <w:szCs w:val="56"/>
           <w:shd w:val="clear" w:fill="FFFFFF"/>
         </w:rPr>
-        <w:instrText xml:space="preserve"> HYPERLINK \l _Toc2142432932 </w:instrText>
+        <w:instrText xml:space="preserve"> HYPERLINK \l _Toc977615076 </w:instrText>
       </w:r>
       <w:r>
         <w:rPr>
@@ -4817,7 +4817,7 @@
         <w:fldChar w:fldCharType="begin"/>
       </w:r>
       <w:r>
-        <w:instrText xml:space="preserve"> PAGEREF _Toc2142432932 \h </w:instrText>
+        <w:instrText xml:space="preserve"> PAGEREF _Toc977615076 \h </w:instrText>
       </w:r>
       <w:r>
         <w:fldChar w:fldCharType="separate"/>
@@ -4877,7 +4877,7 @@
           <w:szCs w:val="56"/>
           <w:shd w:val="clear" w:fill="FFFFFF"/>
         </w:rPr>
-        <w:instrText xml:space="preserve"> HYPERLINK \l _Toc1011978875 </w:instrText>
+        <w:instrText xml:space="preserve"> HYPERLINK \l _Toc379199135 </w:instrText>
       </w:r>
       <w:r>
         <w:rPr>
@@ -4906,13 +4906,13 @@
         <w:fldChar w:fldCharType="begin"/>
       </w:r>
       <w:r>
-        <w:instrText xml:space="preserve"> PAGEREF _Toc1011978875 \h </w:instrText>
+        <w:instrText xml:space="preserve"> PAGEREF _Toc379199135 \h </w:instrText>
       </w:r>
       <w:r>
         <w:fldChar w:fldCharType="separate"/>
       </w:r>
       <w:r>
-        <w:t>29</w:t>
+        <w:t>30</w:t>
       </w:r>
       <w:r>
         <w:fldChar w:fldCharType="end"/>
@@ -4966,7 +4966,7 @@
           <w:szCs w:val="56"/>
           <w:shd w:val="clear" w:fill="FFFFFF"/>
         </w:rPr>
-        <w:instrText xml:space="preserve"> HYPERLINK \l _Toc258467885 </w:instrText>
+        <w:instrText xml:space="preserve"> HYPERLINK \l _Toc1615881296 </w:instrText>
       </w:r>
       <w:r>
         <w:rPr>
@@ -4995,7 +4995,7 @@
         <w:fldChar w:fldCharType="begin"/>
       </w:r>
       <w:r>
-        <w:instrText xml:space="preserve"> PAGEREF _Toc258467885 \h </w:instrText>
+        <w:instrText xml:space="preserve"> PAGEREF _Toc1615881296 \h </w:instrText>
       </w:r>
       <w:r>
         <w:fldChar w:fldCharType="separate"/>
@@ -5055,7 +5055,7 @@
           <w:szCs w:val="56"/>
           <w:shd w:val="clear" w:fill="FFFFFF"/>
         </w:rPr>
-        <w:instrText xml:space="preserve"> HYPERLINK \l _Toc1857808961 </w:instrText>
+        <w:instrText xml:space="preserve"> HYPERLINK \l _Toc1038741910 </w:instrText>
       </w:r>
       <w:r>
         <w:rPr>
@@ -5084,7 +5084,7 @@
         <w:fldChar w:fldCharType="begin"/>
       </w:r>
       <w:r>
-        <w:instrText xml:space="preserve"> PAGEREF _Toc1857808961 \h </w:instrText>
+        <w:instrText xml:space="preserve"> PAGEREF _Toc1038741910 \h </w:instrText>
       </w:r>
       <w:r>
         <w:fldChar w:fldCharType="separate"/>
@@ -5144,7 +5144,7 @@
           <w:szCs w:val="56"/>
           <w:shd w:val="clear" w:fill="FFFFFF"/>
         </w:rPr>
-        <w:instrText xml:space="preserve"> HYPERLINK \l _Toc1930463794 </w:instrText>
+        <w:instrText xml:space="preserve"> HYPERLINK \l _Toc1240714907 </w:instrText>
       </w:r>
       <w:r>
         <w:rPr>
@@ -5192,7 +5192,7 @@
         <w:fldChar w:fldCharType="begin"/>
       </w:r>
       <w:r>
-        <w:instrText xml:space="preserve"> PAGEREF _Toc1930463794 \h </w:instrText>
+        <w:instrText xml:space="preserve"> PAGEREF _Toc1240714907 \h </w:instrText>
       </w:r>
       <w:r>
         <w:fldChar w:fldCharType="separate"/>
@@ -5252,7 +5252,7 @@
           <w:szCs w:val="56"/>
           <w:shd w:val="clear" w:fill="FFFFFF"/>
         </w:rPr>
-        <w:instrText xml:space="preserve"> HYPERLINK \l _Toc1122046882 </w:instrText>
+        <w:instrText xml:space="preserve"> HYPERLINK \l _Toc629229579 </w:instrText>
       </w:r>
       <w:r>
         <w:rPr>
@@ -5287,13 +5287,13 @@
         <w:fldChar w:fldCharType="begin"/>
       </w:r>
       <w:r>
-        <w:instrText xml:space="preserve"> PAGEREF _Toc1122046882 \h </w:instrText>
+        <w:instrText xml:space="preserve"> PAGEREF _Toc629229579 \h </w:instrText>
       </w:r>
       <w:r>
         <w:fldChar w:fldCharType="separate"/>
       </w:r>
       <w:r>
-        <w:t>32</w:t>
+        <w:t>33</w:t>
       </w:r>
       <w:r>
         <w:fldChar w:fldCharType="end"/>
@@ -5347,7 +5347,7 @@
           <w:szCs w:val="56"/>
           <w:shd w:val="clear" w:fill="FFFFFF"/>
         </w:rPr>
-        <w:instrText xml:space="preserve"> HYPERLINK \l _Toc1188041467 </w:instrText>
+        <w:instrText xml:space="preserve"> HYPERLINK \l _Toc1252056425 </w:instrText>
       </w:r>
       <w:r>
         <w:rPr>
@@ -5376,13 +5376,13 @@
         <w:fldChar w:fldCharType="begin"/>
       </w:r>
       <w:r>
-        <w:instrText xml:space="preserve"> PAGEREF _Toc1188041467 \h </w:instrText>
+        <w:instrText xml:space="preserve"> PAGEREF _Toc1252056425 \h </w:instrText>
       </w:r>
       <w:r>
         <w:fldChar w:fldCharType="separate"/>
       </w:r>
       <w:r>
-        <w:t>32</w:t>
+        <w:t>33</w:t>
       </w:r>
       <w:r>
         <w:fldChar w:fldCharType="end"/>
@@ -5436,7 +5436,7 @@
           <w:szCs w:val="56"/>
           <w:shd w:val="clear" w:fill="FFFFFF"/>
         </w:rPr>
-        <w:instrText xml:space="preserve"> HYPERLINK \l _Toc109986063 </w:instrText>
+        <w:instrText xml:space="preserve"> HYPERLINK \l _Toc120078022 </w:instrText>
       </w:r>
       <w:r>
         <w:rPr>
@@ -5475,13 +5475,13 @@
         <w:fldChar w:fldCharType="begin"/>
       </w:r>
       <w:r>
-        <w:instrText xml:space="preserve"> PAGEREF _Toc109986063 \h </w:instrText>
+        <w:instrText xml:space="preserve"> PAGEREF _Toc120078022 \h </w:instrText>
       </w:r>
       <w:r>
         <w:fldChar w:fldCharType="separate"/>
       </w:r>
       <w:r>
-        <w:t>32</w:t>
+        <w:t>33</w:t>
       </w:r>
       <w:r>
         <w:fldChar w:fldCharType="end"/>
@@ -5535,7 +5535,7 @@
           <w:szCs w:val="56"/>
           <w:shd w:val="clear" w:fill="FFFFFF"/>
         </w:rPr>
-        <w:instrText xml:space="preserve"> HYPERLINK \l _Toc1699824421 </w:instrText>
+        <w:instrText xml:space="preserve"> HYPERLINK \l _Toc1664171221 </w:instrText>
       </w:r>
       <w:r>
         <w:rPr>
@@ -5575,13 +5575,13 @@
         <w:fldChar w:fldCharType="begin"/>
       </w:r>
       <w:r>
-        <w:instrText xml:space="preserve"> PAGEREF _Toc1699824421 \h </w:instrText>
+        <w:instrText xml:space="preserve"> PAGEREF _Toc1664171221 \h </w:instrText>
       </w:r>
       <w:r>
         <w:fldChar w:fldCharType="separate"/>
       </w:r>
       <w:r>
-        <w:t>32</w:t>
+        <w:t>33</w:t>
       </w:r>
       <w:r>
         <w:fldChar w:fldCharType="end"/>
@@ -5635,7 +5635,7 @@
           <w:szCs w:val="56"/>
           <w:shd w:val="clear" w:fill="FFFFFF"/>
         </w:rPr>
-        <w:instrText xml:space="preserve"> HYPERLINK \l _Toc974087706 </w:instrText>
+        <w:instrText xml:space="preserve"> HYPERLINK \l _Toc898692819 </w:instrText>
       </w:r>
       <w:r>
         <w:rPr>
@@ -5664,7 +5664,7 @@
         <w:fldChar w:fldCharType="begin"/>
       </w:r>
       <w:r>
-        <w:instrText xml:space="preserve"> PAGEREF _Toc974087706 \h </w:instrText>
+        <w:instrText xml:space="preserve"> PAGEREF _Toc898692819 \h </w:instrText>
       </w:r>
       <w:r>
         <w:fldChar w:fldCharType="separate"/>
@@ -5724,7 +5724,7 @@
           <w:szCs w:val="56"/>
           <w:shd w:val="clear" w:fill="FFFFFF"/>
         </w:rPr>
-        <w:instrText xml:space="preserve"> HYPERLINK \l _Toc1224233661 </w:instrText>
+        <w:instrText xml:space="preserve"> HYPERLINK \l _Toc1077719582 </w:instrText>
       </w:r>
       <w:r>
         <w:rPr>
@@ -5759,7 +5759,7 @@
         <w:fldChar w:fldCharType="begin"/>
       </w:r>
       <w:r>
-        <w:instrText xml:space="preserve"> PAGEREF _Toc1224233661 \h </w:instrText>
+        <w:instrText xml:space="preserve"> PAGEREF _Toc1077719582 \h </w:instrText>
       </w:r>
       <w:r>
         <w:fldChar w:fldCharType="separate"/>
@@ -5819,7 +5819,7 @@
           <w:szCs w:val="56"/>
           <w:shd w:val="clear" w:fill="FFFFFF"/>
         </w:rPr>
-        <w:instrText xml:space="preserve"> HYPERLINK \l _Toc654318520 </w:instrText>
+        <w:instrText xml:space="preserve"> HYPERLINK \l _Toc1355935876 </w:instrText>
       </w:r>
       <w:r>
         <w:rPr>
@@ -5845,7 +5845,7 @@
           <w:rFonts w:hint="default" w:asciiTheme="minorAscii" w:hAnsiTheme="minorAscii"/>
           <w:lang w:val="en-US"/>
         </w:rPr>
-        <w:t>Reference</w:t>
+        <w:t>GPU Configuration with OKD Worker Node</w:t>
       </w:r>
       <w:r>
         <w:tab/>
@@ -5854,7 +5854,7 @@
         <w:fldChar w:fldCharType="begin"/>
       </w:r>
       <w:r>
-        <w:instrText xml:space="preserve"> PAGEREF _Toc654318520 \h </w:instrText>
+        <w:instrText xml:space="preserve"> PAGEREF _Toc1355935876 \h </w:instrText>
       </w:r>
       <w:r>
         <w:fldChar w:fldCharType="separate"/>
@@ -5883,6 +5883,189 @@
     </w:p>
     <w:p>
       <w:pPr>
+        <w:pStyle w:val="20"/>
+        <w:tabs>
+          <w:tab w:val="right" w:leader="dot" w:pos="8306"/>
+        </w:tabs>
+      </w:pPr>
+      <w:r>
+        <w:rPr>
+          <w:rFonts w:hint="default" w:eastAsia="Helvetica" w:cs="Helvetica" w:asciiTheme="minorAscii" w:hAnsiTheme="minorAscii"/>
+          <w:bCs w:val="0"/>
+          <w:i w:val="0"/>
+          <w:iCs w:val="0"/>
+          <w:caps w:val="0"/>
+          <w:color w:val="auto"/>
+          <w:spacing w:val="0"/>
+          <w:szCs w:val="56"/>
+          <w:u w:val="none"/>
+          <w:shd w:val="clear" w:fill="FFFFFF"/>
+        </w:rPr>
+        <w:fldChar w:fldCharType="begin"/>
+      </w:r>
+      <w:r>
+        <w:rPr>
+          <w:rFonts w:hint="default" w:eastAsia="Helvetica" w:cs="Helvetica" w:asciiTheme="minorAscii" w:hAnsiTheme="minorAscii"/>
+          <w:bCs w:val="0"/>
+          <w:i w:val="0"/>
+          <w:iCs w:val="0"/>
+          <w:caps w:val="0"/>
+          <w:spacing w:val="0"/>
+          <w:szCs w:val="56"/>
+          <w:shd w:val="clear" w:fill="FFFFFF"/>
+        </w:rPr>
+        <w:instrText xml:space="preserve"> HYPERLINK \l _Toc117805968 </w:instrText>
+      </w:r>
+      <w:r>
+        <w:rPr>
+          <w:rFonts w:hint="default" w:eastAsia="Helvetica" w:cs="Helvetica" w:asciiTheme="minorAscii" w:hAnsiTheme="minorAscii"/>
+          <w:bCs w:val="0"/>
+          <w:i w:val="0"/>
+          <w:iCs w:val="0"/>
+          <w:caps w:val="0"/>
+          <w:spacing w:val="0"/>
+          <w:szCs w:val="56"/>
+          <w:shd w:val="clear" w:fill="FFFFFF"/>
+        </w:rPr>
+        <w:fldChar w:fldCharType="separate"/>
+      </w:r>
+      <w:r>
+        <w:rPr>
+          <w:rFonts w:hint="default"/>
+        </w:rPr>
+        <w:t xml:space="preserve">7.1 </w:t>
+      </w:r>
+      <w:r>
+        <w:rPr>
+          <w:rFonts w:hint="default"/>
+          <w:lang w:val="en-US"/>
+        </w:rPr>
+        <w:t>NVIDIA GPU Prequistes</w:t>
+      </w:r>
+      <w:r>
+        <w:tab/>
+      </w:r>
+      <w:r>
+        <w:fldChar w:fldCharType="begin"/>
+      </w:r>
+      <w:r>
+        <w:instrText xml:space="preserve"> PAGEREF _Toc117805968 \h </w:instrText>
+      </w:r>
+      <w:r>
+        <w:fldChar w:fldCharType="separate"/>
+      </w:r>
+      <w:r>
+        <w:t>33</w:t>
+      </w:r>
+      <w:r>
+        <w:fldChar w:fldCharType="end"/>
+      </w:r>
+      <w:r>
+        <w:rPr>
+          <w:rFonts w:hint="default" w:eastAsia="Helvetica" w:cs="Helvetica" w:asciiTheme="minorAscii" w:hAnsiTheme="minorAscii"/>
+          <w:bCs w:val="0"/>
+          <w:i w:val="0"/>
+          <w:iCs w:val="0"/>
+          <w:caps w:val="0"/>
+          <w:color w:val="auto"/>
+          <w:spacing w:val="0"/>
+          <w:szCs w:val="56"/>
+          <w:u w:val="none"/>
+          <w:shd w:val="clear" w:fill="FFFFFF"/>
+        </w:rPr>
+        <w:fldChar w:fldCharType="end"/>
+      </w:r>
+    </w:p>
+    <w:p>
+      <w:pPr>
+        <w:pStyle w:val="20"/>
+        <w:tabs>
+          <w:tab w:val="right" w:leader="dot" w:pos="8306"/>
+        </w:tabs>
+      </w:pPr>
+      <w:r>
+        <w:rPr>
+          <w:rFonts w:hint="default" w:eastAsia="Helvetica" w:cs="Helvetica" w:asciiTheme="minorAscii" w:hAnsiTheme="minorAscii"/>
+          <w:bCs w:val="0"/>
+          <w:i w:val="0"/>
+          <w:iCs w:val="0"/>
+          <w:caps w:val="0"/>
+          <w:color w:val="auto"/>
+          <w:spacing w:val="0"/>
+          <w:szCs w:val="56"/>
+          <w:u w:val="none"/>
+          <w:shd w:val="clear" w:fill="FFFFFF"/>
+        </w:rPr>
+        <w:fldChar w:fldCharType="begin"/>
+      </w:r>
+      <w:r>
+        <w:rPr>
+          <w:rFonts w:hint="default" w:eastAsia="Helvetica" w:cs="Helvetica" w:asciiTheme="minorAscii" w:hAnsiTheme="minorAscii"/>
+          <w:bCs w:val="0"/>
+          <w:i w:val="0"/>
+          <w:iCs w:val="0"/>
+          <w:caps w:val="0"/>
+          <w:spacing w:val="0"/>
+          <w:szCs w:val="56"/>
+          <w:shd w:val="clear" w:fill="FFFFFF"/>
+        </w:rPr>
+        <w:instrText xml:space="preserve"> HYPERLINK \l _Toc2132465289 </w:instrText>
+      </w:r>
+      <w:r>
+        <w:rPr>
+          <w:rFonts w:hint="default" w:eastAsia="Helvetica" w:cs="Helvetica" w:asciiTheme="minorAscii" w:hAnsiTheme="minorAscii"/>
+          <w:bCs w:val="0"/>
+          <w:i w:val="0"/>
+          <w:iCs w:val="0"/>
+          <w:caps w:val="0"/>
+          <w:spacing w:val="0"/>
+          <w:szCs w:val="56"/>
+          <w:shd w:val="clear" w:fill="FFFFFF"/>
+        </w:rPr>
+        <w:fldChar w:fldCharType="separate"/>
+      </w:r>
+      <w:r>
+        <w:rPr>
+          <w:rFonts w:hint="default"/>
+        </w:rPr>
+        <w:t>7.2 Installing the NFD Operator using the CLI</w:t>
+      </w:r>
+      <w:r>
+        <w:tab/>
+      </w:r>
+      <w:r>
+        <w:fldChar w:fldCharType="begin"/>
+      </w:r>
+      <w:r>
+        <w:instrText xml:space="preserve"> PAGEREF _Toc2132465289 \h </w:instrText>
+      </w:r>
+      <w:r>
+        <w:fldChar w:fldCharType="separate"/>
+      </w:r>
+      <w:r>
+        <w:t>33</w:t>
+      </w:r>
+      <w:r>
+        <w:fldChar w:fldCharType="end"/>
+      </w:r>
+      <w:r>
+        <w:rPr>
+          <w:rFonts w:hint="default" w:eastAsia="Helvetica" w:cs="Helvetica" w:asciiTheme="minorAscii" w:hAnsiTheme="minorAscii"/>
+          <w:bCs w:val="0"/>
+          <w:i w:val="0"/>
+          <w:iCs w:val="0"/>
+          <w:caps w:val="0"/>
+          <w:color w:val="auto"/>
+          <w:spacing w:val="0"/>
+          <w:szCs w:val="56"/>
+          <w:u w:val="none"/>
+          <w:shd w:val="clear" w:fill="FFFFFF"/>
+        </w:rPr>
+        <w:fldChar w:fldCharType="end"/>
+      </w:r>
+    </w:p>
+    <w:p>
+      <w:pPr>
         <w:pStyle w:val="19"/>
         <w:tabs>
           <w:tab w:val="right" w:leader="dot" w:pos="8306"/>
@@ -5914,7 +6097,7 @@
           <w:szCs w:val="56"/>
           <w:shd w:val="clear" w:fill="FFFFFF"/>
         </w:rPr>
-        <w:instrText xml:space="preserve"> HYPERLINK \l _Toc2015093000 </w:instrText>
+        <w:instrText xml:space="preserve"> HYPERLINK \l _Toc989527440 </w:instrText>
       </w:r>
       <w:r>
         <w:rPr>
@@ -5930,6 +6113,101 @@
         <w:fldChar w:fldCharType="separate"/>
       </w:r>
       <w:r>
+        <w:rPr>
+          <w:rFonts w:hint="default" w:asciiTheme="minorAscii" w:hAnsiTheme="minorAscii"/>
+        </w:rPr>
+        <w:t xml:space="preserve">8. </w:t>
+      </w:r>
+      <w:r>
+        <w:rPr>
+          <w:rFonts w:hint="default" w:asciiTheme="minorAscii" w:hAnsiTheme="minorAscii"/>
+          <w:lang w:val="en-US"/>
+        </w:rPr>
+        <w:t>Reference</w:t>
+      </w:r>
+      <w:r>
+        <w:tab/>
+      </w:r>
+      <w:r>
+        <w:fldChar w:fldCharType="begin"/>
+      </w:r>
+      <w:r>
+        <w:instrText xml:space="preserve"> PAGEREF _Toc989527440 \h </w:instrText>
+      </w:r>
+      <w:r>
+        <w:fldChar w:fldCharType="separate"/>
+      </w:r>
+      <w:r>
+        <w:t>34</w:t>
+      </w:r>
+      <w:r>
+        <w:fldChar w:fldCharType="end"/>
+      </w:r>
+      <w:r>
+        <w:rPr>
+          <w:rFonts w:hint="default" w:eastAsia="Helvetica" w:cs="Helvetica" w:asciiTheme="minorAscii" w:hAnsiTheme="minorAscii"/>
+          <w:bCs w:val="0"/>
+          <w:i w:val="0"/>
+          <w:iCs w:val="0"/>
+          <w:caps w:val="0"/>
+          <w:color w:val="auto"/>
+          <w:spacing w:val="0"/>
+          <w:szCs w:val="56"/>
+          <w:u w:val="none"/>
+          <w:shd w:val="clear" w:fill="FFFFFF"/>
+        </w:rPr>
+        <w:fldChar w:fldCharType="end"/>
+      </w:r>
+    </w:p>
+    <w:p>
+      <w:pPr>
+        <w:pStyle w:val="19"/>
+        <w:tabs>
+          <w:tab w:val="right" w:leader="dot" w:pos="8306"/>
+        </w:tabs>
+      </w:pPr>
+      <w:r>
+        <w:rPr>
+          <w:rFonts w:hint="default" w:eastAsia="Helvetica" w:cs="Helvetica" w:asciiTheme="minorAscii" w:hAnsiTheme="minorAscii"/>
+          <w:bCs w:val="0"/>
+          <w:i w:val="0"/>
+          <w:iCs w:val="0"/>
+          <w:caps w:val="0"/>
+          <w:color w:val="auto"/>
+          <w:spacing w:val="0"/>
+          <w:szCs w:val="56"/>
+          <w:u w:val="none"/>
+          <w:shd w:val="clear" w:fill="FFFFFF"/>
+        </w:rPr>
+        <w:fldChar w:fldCharType="begin"/>
+      </w:r>
+      <w:r>
+        <w:rPr>
+          <w:rFonts w:hint="default" w:eastAsia="Helvetica" w:cs="Helvetica" w:asciiTheme="minorAscii" w:hAnsiTheme="minorAscii"/>
+          <w:bCs w:val="0"/>
+          <w:i w:val="0"/>
+          <w:iCs w:val="0"/>
+          <w:caps w:val="0"/>
+          <w:spacing w:val="0"/>
+          <w:szCs w:val="56"/>
+          <w:shd w:val="clear" w:fill="FFFFFF"/>
+        </w:rPr>
+        <w:instrText xml:space="preserve"> HYPERLINK \l _Toc874321712 </w:instrText>
+      </w:r>
+      <w:r>
+        <w:rPr>
+          <w:rFonts w:hint="default" w:eastAsia="Helvetica" w:cs="Helvetica" w:asciiTheme="minorAscii" w:hAnsiTheme="minorAscii"/>
+          <w:bCs w:val="0"/>
+          <w:i w:val="0"/>
+          <w:iCs w:val="0"/>
+          <w:caps w:val="0"/>
+          <w:spacing w:val="0"/>
+          <w:szCs w:val="56"/>
+          <w:shd w:val="clear" w:fill="FFFFFF"/>
+        </w:rPr>
+        <w:fldChar w:fldCharType="separate"/>
+      </w:r>
+      <w:r>
         <w:t>Appendix</w:t>
       </w:r>
       <w:r>
@@ -5939,7 +6217,7 @@
         <w:fldChar w:fldCharType="begin"/>
       </w:r>
       <w:r>
-        <w:instrText xml:space="preserve"> PAGEREF _Toc2015093000 \h </w:instrText>
+        <w:instrText xml:space="preserve"> PAGEREF _Toc874321712 \h </w:instrText>
       </w:r>
       <w:r>
         <w:fldChar w:fldCharType="separate"/>
@@ -6008,7 +6286,7 @@
           <w:szCs w:val="28"/>
         </w:rPr>
       </w:pPr>
-      <w:bookmarkStart w:id="6" w:name="_Toc688183806"/>
+      <w:bookmarkStart w:id="6" w:name="_Toc2038609335"/>
       <w:r>
         <w:rPr>
           <w:rStyle w:val="23"/>
@@ -6076,7 +6354,7 @@
       </w:pPr>
       <w:bookmarkStart w:id="7" w:name="_Toc719409245"/>
       <w:bookmarkStart w:id="8" w:name="_Toc241278265"/>
-      <w:bookmarkStart w:id="9" w:name="_Toc2105788347"/>
+      <w:bookmarkStart w:id="9" w:name="_Toc1952989107"/>
       <w:r>
         <w:rPr>
           <w:rFonts w:hint="default" w:asciiTheme="minorAscii" w:hAnsiTheme="minorAscii"/>
@@ -6277,7 +6555,7 @@
           <w:rFonts w:hint="default" w:asciiTheme="minorAscii" w:hAnsiTheme="minorAscii"/>
         </w:rPr>
       </w:pPr>
-      <w:bookmarkStart w:id="12" w:name="_Toc1454245469"/>
+      <w:bookmarkStart w:id="12" w:name="_Toc1747860601"/>
       <w:r>
         <w:rPr>
           <w:rFonts w:hint="default" w:asciiTheme="minorAscii" w:hAnsiTheme="minorAscii"/>
@@ -6544,7 +6822,7 @@
       </w:pPr>
       <w:bookmarkStart w:id="13" w:name="_Toc1840490505"/>
       <w:bookmarkStart w:id="14" w:name="_Toc1696751323"/>
-      <w:bookmarkStart w:id="15" w:name="_Toc992210976"/>
+      <w:bookmarkStart w:id="15" w:name="_Toc864313694"/>
       <w:r>
         <w:rPr>
           <w:rFonts w:hint="default" w:asciiTheme="minorAscii" w:hAnsiTheme="minorAscii"/>
@@ -10591,7 +10869,7 @@
       </w:pPr>
       <w:bookmarkStart w:id="16" w:name="_Toc769466147"/>
       <w:bookmarkStart w:id="17" w:name="_Toc457982981"/>
-      <w:bookmarkStart w:id="18" w:name="_Toc879354677"/>
+      <w:bookmarkStart w:id="18" w:name="_Toc940866750"/>
       <w:r>
         <w:rPr>
           <w:rFonts w:hint="default" w:asciiTheme="minorAscii" w:hAnsiTheme="minorAscii"/>
@@ -10619,7 +10897,7 @@
       </w:pPr>
       <w:bookmarkStart w:id="19" w:name="_Toc235705837"/>
       <w:bookmarkStart w:id="20" w:name="_Toc271010395"/>
-      <w:bookmarkStart w:id="21" w:name="_Toc331597685"/>
+      <w:bookmarkStart w:id="21" w:name="_Toc1225374389"/>
       <w:r>
         <w:rPr>
           <w:rFonts w:hint="default" w:asciiTheme="minorAscii" w:hAnsiTheme="minorAscii"/>
@@ -10648,7 +10926,7 @@
       </w:pPr>
       <w:bookmarkStart w:id="22" w:name="_Toc58893478"/>
       <w:bookmarkStart w:id="23" w:name="_Toc630599904"/>
-      <w:bookmarkStart w:id="24" w:name="_Toc442227830"/>
+      <w:bookmarkStart w:id="24" w:name="_Toc499181193"/>
       <w:r>
         <w:rPr>
           <w:rFonts w:hint="default" w:asciiTheme="minorAscii" w:hAnsiTheme="minorAscii"/>
@@ -10738,7 +11016,7 @@
       </w:pPr>
       <w:bookmarkStart w:id="25" w:name="_Toc1980207126"/>
       <w:bookmarkStart w:id="26" w:name="_Toc1637098815"/>
-      <w:bookmarkStart w:id="27" w:name="_Toc82236543"/>
+      <w:bookmarkStart w:id="27" w:name="_Toc1667185569"/>
       <w:r>
         <w:rPr>
           <w:rFonts w:hint="default" w:asciiTheme="minorAscii" w:hAnsiTheme="minorAscii"/>
@@ -12747,7 +13025,7 @@
           <w:rFonts w:hint="default" w:asciiTheme="minorAscii" w:hAnsiTheme="minorAscii"/>
         </w:rPr>
       </w:pPr>
-      <w:bookmarkStart w:id="28" w:name="_Toc1317593180"/>
+      <w:bookmarkStart w:id="28" w:name="_Toc21232127"/>
       <w:r>
         <w:rPr>
           <w:rFonts w:hint="default" w:asciiTheme="minorAscii" w:hAnsiTheme="minorAscii"/>
@@ -13394,7 +13672,7 @@
       </w:pPr>
       <w:bookmarkStart w:id="29" w:name="_Toc1198428889"/>
       <w:bookmarkStart w:id="30" w:name="_Toc900603319"/>
-      <w:bookmarkStart w:id="31" w:name="_Toc2084692043"/>
+      <w:bookmarkStart w:id="31" w:name="_Toc366073087"/>
       <w:r>
         <w:rPr>
           <w:rFonts w:hint="default" w:asciiTheme="minorAscii" w:hAnsiTheme="minorAscii"/>
@@ -16585,7 +16863,7 @@
         </w:rPr>
       </w:pPr>
       <w:bookmarkStart w:id="32" w:name="_Toc2033432254"/>
-      <w:bookmarkStart w:id="33" w:name="_Toc1223465896"/>
+      <w:bookmarkStart w:id="33" w:name="_Toc49724554"/>
       <w:r>
         <w:rPr>
           <w:rFonts w:hint="default" w:asciiTheme="minorAscii" w:hAnsiTheme="minorAscii"/>
@@ -17191,7 +17469,7 @@
         </w:rPr>
       </w:pPr>
       <w:bookmarkStart w:id="34" w:name="_Toc1016689992"/>
-      <w:bookmarkStart w:id="35" w:name="_Toc635394047"/>
+      <w:bookmarkStart w:id="35" w:name="_Toc349440395"/>
       <w:r>
         <w:rPr>
           <w:rFonts w:hint="default" w:asciiTheme="minorAscii" w:hAnsiTheme="minorAscii"/>
@@ -17581,8 +17859,6 @@
           <w:rFonts w:hint="default" w:asciiTheme="minorAscii" w:hAnsiTheme="minorAscii"/>
         </w:rPr>
       </w:pPr>
-      <w:bookmarkStart w:id="78" w:name="_GoBack"/>
-      <w:bookmarkEnd w:id="78"/>
     </w:p>
     <w:p>
       <w:pPr>
@@ -17593,7 +17869,7 @@
         </w:rPr>
       </w:pPr>
       <w:bookmarkStart w:id="36" w:name="_Toc705716653"/>
-      <w:bookmarkStart w:id="37" w:name="_Toc1779055045"/>
+      <w:bookmarkStart w:id="37" w:name="_Toc1824427867"/>
       <w:r>
         <w:rPr>
           <w:rFonts w:hint="default" w:asciiTheme="minorAscii" w:hAnsiTheme="minorAscii"/>
@@ -18734,7 +19010,7 @@
           <w:rFonts w:hint="default" w:asciiTheme="minorAscii" w:hAnsiTheme="minorAscii"/>
         </w:rPr>
       </w:pPr>
-      <w:bookmarkStart w:id="39" w:name="_Toc1163324134"/>
+      <w:bookmarkStart w:id="39" w:name="_Toc1387648803"/>
       <w:r>
         <w:rPr>
           <w:rFonts w:hint="default" w:asciiTheme="minorAscii" w:hAnsiTheme="minorAscii"/>
@@ -18756,7 +19032,7 @@
           <w:rFonts w:hint="default" w:asciiTheme="minorAscii" w:hAnsiTheme="minorAscii"/>
         </w:rPr>
       </w:pPr>
-      <w:bookmarkStart w:id="40" w:name="_Toc1297597850"/>
+      <w:bookmarkStart w:id="40" w:name="_Toc541025601"/>
       <w:r>
         <w:rPr>
           <w:rFonts w:hint="default" w:asciiTheme="minorAscii" w:hAnsiTheme="minorAscii"/>
@@ -18788,7 +19064,7 @@
           <w:lang w:val="en-US"/>
         </w:rPr>
       </w:pPr>
-      <w:bookmarkStart w:id="41" w:name="_Toc1030629665"/>
+      <w:bookmarkStart w:id="41" w:name="_Toc571514609"/>
       <w:r>
         <w:rPr>
           <w:rFonts w:hint="default" w:asciiTheme="minorAscii" w:hAnsiTheme="minorAscii"/>
@@ -21999,20 +22275,6 @@
           <w:lang w:val="en-US"/>
         </w:rPr>
       </w:pPr>
-    </w:p>
-    <w:p>
-      <w:pPr>
-        <w:numPr>
-          <w:ilvl w:val="0"/>
-          <w:numId w:val="0"/>
-        </w:numPr>
-        <w:rPr>
-          <w:rFonts w:hint="default" w:asciiTheme="minorAscii" w:hAnsiTheme="minorAscii"/>
-          <w:sz w:val="12"/>
-          <w:szCs w:val="12"/>
-          <w:lang w:val="en-US"/>
-        </w:rPr>
-      </w:pPr>
       <w:r>
         <w:rPr>
           <w:rFonts w:hint="default" w:asciiTheme="minorAscii" w:hAnsiTheme="minorAscii"/>
@@ -22216,13 +22478,6 @@
     </w:p>
     <w:p>
       <w:pPr>
-        <w:rPr>
-          <w:rFonts w:hint="default" w:asciiTheme="minorAscii" w:hAnsiTheme="minorAscii"/>
-        </w:rPr>
-      </w:pPr>
-    </w:p>
-    <w:p>
-      <w:pPr>
         <w:pStyle w:val="4"/>
         <w:bidi w:val="0"/>
         <w:rPr>
@@ -22240,17 +22495,7 @@
           <w:lang w:val="en-US"/>
         </w:rPr>
       </w:pPr>
-    </w:p>
-    <w:p>
-      <w:pPr>
-        <w:pStyle w:val="4"/>
-        <w:bidi w:val="0"/>
-        <w:rPr>
-          <w:rFonts w:hint="default" w:asciiTheme="minorAscii" w:hAnsiTheme="minorAscii"/>
-          <w:lang w:val="en-US"/>
-        </w:rPr>
-      </w:pPr>
-      <w:bookmarkStart w:id="42" w:name="_Toc189682953"/>
+      <w:bookmarkStart w:id="42" w:name="_Toc1899164079"/>
       <w:r>
         <w:rPr>
           <w:rFonts w:hint="default" w:asciiTheme="minorAscii" w:hAnsiTheme="minorAscii"/>
@@ -22400,7 +22645,7 @@
           <w:lang w:val="en-US"/>
         </w:rPr>
       </w:pPr>
-      <w:bookmarkStart w:id="43" w:name="_Toc1135658923"/>
+      <w:bookmarkStart w:id="43" w:name="_Toc1201230392"/>
       <w:r>
         <w:rPr>
           <w:rFonts w:hint="default" w:asciiTheme="minorAscii" w:hAnsiTheme="minorAscii"/>
@@ -26203,7 +26448,7 @@
           <w:lang w:val="en-US"/>
         </w:rPr>
       </w:pPr>
-      <w:bookmarkStart w:id="44" w:name="_Toc184864325"/>
+      <w:bookmarkStart w:id="44" w:name="_Toc585432897"/>
       <w:r>
         <w:rPr>
           <w:rFonts w:hint="default" w:asciiTheme="minorAscii" w:hAnsiTheme="minorAscii"/>
@@ -26295,7 +26540,7 @@
           <w:lang w:val="en-US"/>
         </w:rPr>
       </w:pPr>
-      <w:bookmarkStart w:id="45" w:name="_Toc1753356713"/>
+      <w:bookmarkStart w:id="45" w:name="_Toc1748112972"/>
       <w:bookmarkStart w:id="46" w:name="_Toc218569143"/>
       <w:bookmarkStart w:id="47" w:name="_Toc1015693619"/>
       <w:r>
@@ -26347,7 +26592,7 @@
           <w:lang w:val="en-US"/>
         </w:rPr>
       </w:pPr>
-      <w:bookmarkStart w:id="48" w:name="_Toc895671257"/>
+      <w:bookmarkStart w:id="48" w:name="_Toc810945797"/>
       <w:r>
         <w:rPr>
           <w:rFonts w:hint="default" w:asciiTheme="minorAscii" w:hAnsiTheme="minorAscii"/>
@@ -27413,7 +27658,7 @@
           <w:lang w:val="en-US"/>
         </w:rPr>
       </w:pPr>
-      <w:bookmarkStart w:id="49" w:name="_Toc1833934576"/>
+      <w:bookmarkStart w:id="49" w:name="_Toc1634786317"/>
       <w:r>
         <w:rPr>
           <w:rFonts w:hint="default" w:asciiTheme="minorAscii" w:hAnsiTheme="minorAscii"/>
@@ -27760,7 +28005,7 @@
           <w:lang w:val="en-US"/>
         </w:rPr>
       </w:pPr>
-      <w:bookmarkStart w:id="50" w:name="_Toc105633441"/>
+      <w:bookmarkStart w:id="50" w:name="_Toc947850101"/>
       <w:r>
         <w:rPr>
           <w:rFonts w:hint="default" w:asciiTheme="minorAscii" w:hAnsiTheme="minorAscii"/>
@@ -28278,7 +28523,7 @@
           <w:lang w:val="en-US"/>
         </w:rPr>
       </w:pPr>
-      <w:bookmarkStart w:id="51" w:name="_Toc1559750465"/>
+      <w:bookmarkStart w:id="51" w:name="_Toc482954061"/>
       <w:r>
         <w:rPr>
           <w:rFonts w:hint="default" w:asciiTheme="minorAscii" w:hAnsiTheme="minorAscii"/>
@@ -29515,7 +29760,7 @@
           <w:lang w:val="en-US"/>
         </w:rPr>
       </w:pPr>
-      <w:bookmarkStart w:id="52" w:name="_Toc393186326"/>
+      <w:bookmarkStart w:id="52" w:name="_Toc1668201214"/>
       <w:r>
         <w:rPr>
           <w:rFonts w:hint="default" w:asciiTheme="minorAscii" w:hAnsiTheme="minorAscii"/>
@@ -29547,7 +29792,7 @@
           <w:lang w:val="en-US"/>
         </w:rPr>
       </w:pPr>
-      <w:bookmarkStart w:id="53" w:name="_Toc475399263"/>
+      <w:bookmarkStart w:id="53" w:name="_Toc2058792113"/>
       <w:r>
         <w:rPr>
           <w:rFonts w:hint="default" w:asciiTheme="minorAscii" w:hAnsiTheme="minorAscii"/>
@@ -31927,7 +32172,7 @@
           <w:lang w:val="en-US"/>
         </w:rPr>
       </w:pPr>
-      <w:bookmarkStart w:id="55" w:name="_Toc1396246401"/>
+      <w:bookmarkStart w:id="55" w:name="_Toc1862522727"/>
       <w:r>
         <w:rPr>
           <w:rFonts w:hint="default" w:asciiTheme="minorAscii" w:hAnsiTheme="minorAscii"/>
@@ -33645,7 +33890,7 @@
           <w:lang w:val="en-US"/>
         </w:rPr>
       </w:pPr>
-      <w:bookmarkStart w:id="56" w:name="_Toc1159450838"/>
+      <w:bookmarkStart w:id="56" w:name="_Toc1697834017"/>
       <w:r>
         <w:rPr>
           <w:rFonts w:hint="default" w:asciiTheme="minorAscii" w:hAnsiTheme="minorAscii"/>
@@ -34087,7 +34332,7 @@
           <w:lang w:val="en-US"/>
         </w:rPr>
       </w:pPr>
-      <w:bookmarkStart w:id="57" w:name="_Toc623621388"/>
+      <w:bookmarkStart w:id="57" w:name="_Toc1881106030"/>
       <w:r>
         <w:rPr>
           <w:rFonts w:hint="default" w:asciiTheme="minorAscii" w:hAnsiTheme="minorAscii"/>
@@ -35513,7 +35758,7 @@
           <w:lang w:val="en-US"/>
         </w:rPr>
       </w:pPr>
-      <w:bookmarkStart w:id="58" w:name="_Toc1484470756"/>
+      <w:bookmarkStart w:id="58" w:name="_Toc494795076"/>
       <w:r>
         <w:rPr>
           <w:rFonts w:hint="default" w:asciiTheme="minorAscii" w:hAnsiTheme="minorAscii"/>
@@ -35895,7 +36140,7 @@
           <w:lang w:val="en-US"/>
         </w:rPr>
       </w:pPr>
-      <w:bookmarkStart w:id="59" w:name="_Toc34985246"/>
+      <w:bookmarkStart w:id="59" w:name="_Toc964161148"/>
       <w:r>
         <w:rPr>
           <w:rFonts w:hint="default" w:asciiTheme="minorAscii" w:hAnsiTheme="minorAscii"/>
@@ -36816,16 +37061,27 @@
         <w:bidi w:val="0"/>
         <w:rPr>
           <w:rFonts w:hint="default" w:asciiTheme="minorAscii" w:hAnsiTheme="minorAscii"/>
-          <w:lang w:val="en-US"/>
-        </w:rPr>
-      </w:pPr>
-      <w:bookmarkStart w:id="60" w:name="_Toc1733993891"/>
-      <w:r>
-        <w:rPr>
-          <w:rFonts w:hint="default" w:asciiTheme="minorAscii" w:hAnsiTheme="minorAscii"/>
-          <w:lang w:val="en-US"/>
-        </w:rPr>
-        <w:t>5.3.7 Setup OC Installer and OC Client</w:t>
+          <w:i/>
+          <w:iCs/>
+          <w:color w:val="A9D18E" w:themeColor="accent6" w:themeTint="99"/>
+          <w:lang w:val="en-US"/>
+          <w14:textFill>
+            <w14:solidFill>
+              <w14:schemeClr w14:val="accent6">
+                <w14:lumMod w14:val="60000"/>
+                <w14:lumOff w14:val="40000"/>
+              </w14:schemeClr>
+            </w14:solidFill>
+          </w14:textFill>
+        </w:rPr>
+      </w:pPr>
+      <w:bookmarkStart w:id="60" w:name="_Toc1892297821"/>
+      <w:r>
+        <w:rPr>
+          <w:rFonts w:hint="default" w:asciiTheme="minorAscii" w:hAnsiTheme="minorAscii"/>
+          <w:lang w:val="en-US"/>
+        </w:rPr>
+        <w:t xml:space="preserve">5.3.7 Generate/Modify </w:t>
       </w:r>
       <w:bookmarkEnd w:id="60"/>
       <w:r>
@@ -36833,15 +37089,15 @@
           <w:rFonts w:hint="default" w:asciiTheme="minorAscii" w:hAnsiTheme="minorAscii"/>
           <w:lang w:val="en-US"/>
         </w:rPr>
-        <w:t xml:space="preserve"> </w:t>
+        <w:t>Installation-Config,Manifest and Ignition-Config</w:t>
       </w:r>
     </w:p>
     <w:p>
       <w:pPr>
         <w:numPr>
-          <w:ilvl w:val="0"/>
           <w:numId w:val="0"/>
         </w:numPr>
+        <w:ind w:leftChars="0"/>
         <w:rPr>
           <w:rFonts w:hint="default" w:asciiTheme="minorAscii" w:hAnsiTheme="minorAscii"/>
           <w:b/>
@@ -36862,15 +37118,42 @@
           <w:color w:val="auto"/>
           <w:lang w:val="en-US"/>
         </w:rPr>
-        <w:t>1) Install Openshift-installer</w:t>
-      </w:r>
-    </w:p>
-    <w:p>
-      <w:pPr>
-        <w:numPr>
-          <w:ilvl w:val="0"/>
-          <w:numId w:val="0"/>
-        </w:numPr>
+        <w:t xml:space="preserve">1) Create an cluster's install directory </w:t>
+      </w:r>
+    </w:p>
+    <w:p>
+      <w:pPr>
+        <w:rPr>
+          <w:rFonts w:hint="default" w:asciiTheme="minorAscii" w:hAnsiTheme="minorAscii"/>
+          <w:i/>
+          <w:iCs/>
+          <w:color w:val="70AD47" w:themeColor="accent6"/>
+          <w:lang w:val="en-US"/>
+          <w14:textFill>
+            <w14:solidFill>
+              <w14:schemeClr w14:val="accent6"/>
+            </w14:solidFill>
+          </w14:textFill>
+        </w:rPr>
+      </w:pPr>
+      <w:r>
+        <w:rPr>
+          <w:rFonts w:hint="default" w:asciiTheme="minorAscii" w:hAnsiTheme="minorAscii"/>
+          <w:i/>
+          <w:iCs/>
+          <w:color w:val="70AD47" w:themeColor="accent6"/>
+          <w:lang w:val="en-US"/>
+          <w14:textFill>
+            <w14:solidFill>
+              <w14:schemeClr w14:val="accent6"/>
+            </w14:solidFill>
+          </w14:textFill>
+        </w:rPr>
+        <w:t>rm -rf ~/okd-install</w:t>
+      </w:r>
+    </w:p>
+    <w:p>
+      <w:pPr>
         <w:rPr>
           <w:rFonts w:hint="default" w:asciiTheme="minorAscii" w:hAnsiTheme="minorAscii"/>
           <w:b w:val="0"/>
@@ -36883,6 +37166,22 @@
           <w:lang w:val="en-US"/>
         </w:rPr>
       </w:pPr>
+    </w:p>
+    <w:p>
+      <w:pPr>
+        <w:rPr>
+          <w:rFonts w:hint="default" w:asciiTheme="minorAscii" w:hAnsiTheme="minorAscii"/>
+          <w:i/>
+          <w:iCs/>
+          <w:color w:val="70AD47" w:themeColor="accent6"/>
+          <w:lang w:val="en-US"/>
+          <w14:textFill>
+            <w14:solidFill>
+              <w14:schemeClr w14:val="accent6"/>
+            </w14:solidFill>
+          </w14:textFill>
+        </w:rPr>
+      </w:pPr>
       <w:r>
         <w:rPr>
           <w:rFonts w:hint="default" w:asciiTheme="minorAscii" w:hAnsiTheme="minorAscii"/>
@@ -36895,9 +37194,44 @@
           <w:szCs w:val="14"/>
           <w:lang w:val="en-US"/>
         </w:rPr>
-        <w:t xml:space="preserve">link: </w:t>
-      </w:r>
-      <w:r>
+        <w:t>TIP: If you need to reuse the "~/okd-install" folder, make sure it is empty. Hidden files are created after generating the configs and they should be removed before you use the same folder on a new attempt.</w:t>
+      </w:r>
+    </w:p>
+    <w:p>
+      <w:pPr>
+        <w:rPr>
+          <w:rFonts w:hint="default" w:asciiTheme="minorAscii" w:hAnsiTheme="minorAscii"/>
+          <w:i/>
+          <w:iCs/>
+          <w:color w:val="70AD47" w:themeColor="accent6"/>
+          <w:lang w:val="en-US"/>
+          <w14:textFill>
+            <w14:solidFill>
+              <w14:schemeClr w14:val="accent6"/>
+            </w14:solidFill>
+          </w14:textFill>
+        </w:rPr>
+      </w:pPr>
+      <w:r>
+        <w:rPr>
+          <w:rFonts w:hint="default" w:asciiTheme="minorAscii" w:hAnsiTheme="minorAscii"/>
+          <w:i/>
+          <w:iCs/>
+          <w:color w:val="70AD47" w:themeColor="accent6"/>
+          <w:lang w:val="en-US"/>
+          <w14:textFill>
+            <w14:solidFill>
+              <w14:schemeClr w14:val="accent6"/>
+            </w14:solidFill>
+          </w14:textFill>
+        </w:rPr>
+        <w:t>mkdir -p ~/okd-install</w:t>
+      </w:r>
+      <w:bookmarkStart w:id="81" w:name="_GoBack"/>
+      <w:bookmarkEnd w:id="81"/>
+    </w:p>
+    <w:p>
+      <w:pPr>
         <w:rPr>
           <w:rFonts w:hint="default" w:asciiTheme="minorAscii" w:hAnsiTheme="minorAscii"/>
           <w:b w:val="0"/>
@@ -36909,644 +37243,7 @@
           <w:szCs w:val="14"/>
           <w:lang w:val="en-US"/>
         </w:rPr>
-        <w:fldChar w:fldCharType="begin"/>
-      </w:r>
-      <w:r>
-        <w:rPr>
-          <w:rFonts w:hint="default" w:asciiTheme="minorAscii" w:hAnsiTheme="minorAscii"/>
-          <w:b w:val="0"/>
-          <w:bCs w:val="0"/>
-          <w:i w:val="0"/>
-          <w:iCs w:val="0"/>
-          <w:color w:val="auto"/>
-          <w:sz w:val="14"/>
-          <w:szCs w:val="14"/>
-          <w:lang w:val="en-US"/>
-        </w:rPr>
-        <w:instrText xml:space="preserve"> HYPERLINK "https://github.com/okd-project/okd/releases" </w:instrText>
-      </w:r>
-      <w:r>
-        <w:rPr>
-          <w:rFonts w:hint="default" w:asciiTheme="minorAscii" w:hAnsiTheme="minorAscii"/>
-          <w:b w:val="0"/>
-          <w:bCs w:val="0"/>
-          <w:i w:val="0"/>
-          <w:iCs w:val="0"/>
-          <w:color w:val="auto"/>
-          <w:sz w:val="14"/>
-          <w:szCs w:val="14"/>
-          <w:lang w:val="en-US"/>
-        </w:rPr>
-        <w:fldChar w:fldCharType="separate"/>
-      </w:r>
-      <w:r>
-        <w:rPr>
-          <w:rStyle w:val="15"/>
-          <w:rFonts w:hint="default" w:asciiTheme="minorAscii" w:hAnsiTheme="minorAscii"/>
-          <w:b w:val="0"/>
-          <w:bCs w:val="0"/>
-          <w:i w:val="0"/>
-          <w:iCs w:val="0"/>
-          <w:sz w:val="14"/>
-          <w:szCs w:val="14"/>
-          <w:lang w:val="en-US"/>
-        </w:rPr>
-        <w:t>https://github.com/okd-project/okd/releases</w:t>
-      </w:r>
-      <w:r>
-        <w:rPr>
-          <w:rFonts w:hint="default" w:asciiTheme="minorAscii" w:hAnsiTheme="minorAscii"/>
-          <w:b w:val="0"/>
-          <w:bCs w:val="0"/>
-          <w:i w:val="0"/>
-          <w:iCs w:val="0"/>
-          <w:color w:val="auto"/>
-          <w:sz w:val="14"/>
-          <w:szCs w:val="14"/>
-          <w:lang w:val="en-US"/>
-        </w:rPr>
-        <w:fldChar w:fldCharType="end"/>
-      </w:r>
-      <w:r>
-        <w:rPr>
-          <w:rFonts w:hint="default" w:asciiTheme="minorAscii" w:hAnsiTheme="minorAscii"/>
-          <w:b w:val="0"/>
-          <w:bCs w:val="0"/>
-          <w:i w:val="0"/>
-          <w:iCs w:val="0"/>
-          <w:color w:val="auto"/>
-          <w:sz w:val="14"/>
-          <w:szCs w:val="14"/>
-          <w:lang w:val="en-US"/>
-        </w:rPr>
-        <w:t xml:space="preserve"> </w:t>
-      </w:r>
-    </w:p>
-    <w:p>
-      <w:pPr>
-        <w:rPr>
-          <w:rFonts w:hint="default" w:asciiTheme="minorAscii" w:hAnsiTheme="minorAscii"/>
-          <w:i/>
-          <w:iCs/>
-          <w:strike w:val="0"/>
-          <w:dstrike w:val="0"/>
-          <w:color w:val="70AD47" w:themeColor="accent6"/>
-          <w:lang w:val="en-US"/>
-          <w14:textFill>
-            <w14:solidFill>
-              <w14:schemeClr w14:val="accent6"/>
-            </w14:solidFill>
-          </w14:textFill>
-        </w:rPr>
-      </w:pPr>
-      <w:r>
-        <w:rPr>
-          <w:rFonts w:hint="default" w:asciiTheme="minorAscii" w:hAnsiTheme="minorAscii"/>
-          <w:i/>
-          <w:iCs/>
-          <w:strike w:val="0"/>
-          <w:dstrike w:val="0"/>
-          <w:color w:val="70AD47" w:themeColor="accent6"/>
-          <w:lang w:val="en-US"/>
-          <w14:textFill>
-            <w14:solidFill>
-              <w14:schemeClr w14:val="accent6"/>
-            </w14:solidFill>
-          </w14:textFill>
-        </w:rPr>
-        <w:t xml:space="preserve">wget </w:t>
-      </w:r>
-      <w:r>
-        <w:rPr>
-          <w:rFonts w:hint="default" w:asciiTheme="minorAscii" w:hAnsiTheme="minorAscii"/>
-          <w:i/>
-          <w:iCs/>
-          <w:strike w:val="0"/>
-          <w:dstrike w:val="0"/>
-          <w:color w:val="70AD47" w:themeColor="accent6"/>
-          <w:lang w:val="en-US"/>
-          <w14:textFill>
-            <w14:solidFill>
-              <w14:schemeClr w14:val="accent6"/>
-            </w14:solidFill>
-          </w14:textFill>
-        </w:rPr>
-        <w:fldChar w:fldCharType="begin"/>
-      </w:r>
-      <w:r>
-        <w:rPr>
-          <w:rFonts w:hint="default" w:asciiTheme="minorAscii" w:hAnsiTheme="minorAscii"/>
-          <w:i/>
-          <w:iCs/>
-          <w:strike w:val="0"/>
-          <w:dstrike w:val="0"/>
-          <w:color w:val="70AD47" w:themeColor="accent6"/>
-          <w:lang w:val="en-US"/>
-          <w14:textFill>
-            <w14:solidFill>
-              <w14:schemeClr w14:val="accent6"/>
-            </w14:solidFill>
-          </w14:textFill>
-        </w:rPr>
-        <w:instrText xml:space="preserve"> HYPERLINK "https://github.com/okd-project/okd/releases/download/4.21.0-okd-scos.6/openshift-install-linux-4.21.0-okd-scos.6.tar.gz" </w:instrText>
-      </w:r>
-      <w:r>
-        <w:rPr>
-          <w:rFonts w:hint="default" w:asciiTheme="minorAscii" w:hAnsiTheme="minorAscii"/>
-          <w:i/>
-          <w:iCs/>
-          <w:strike w:val="0"/>
-          <w:dstrike w:val="0"/>
-          <w:color w:val="70AD47" w:themeColor="accent6"/>
-          <w:lang w:val="en-US"/>
-          <w14:textFill>
-            <w14:solidFill>
-              <w14:schemeClr w14:val="accent6"/>
-            </w14:solidFill>
-          </w14:textFill>
-        </w:rPr>
-        <w:fldChar w:fldCharType="separate"/>
-      </w:r>
-      <w:r>
-        <w:rPr>
-          <w:rStyle w:val="15"/>
-          <w:rFonts w:hint="default" w:asciiTheme="minorAscii" w:hAnsiTheme="minorAscii"/>
-          <w:i/>
-          <w:iCs/>
-          <w:strike w:val="0"/>
-          <w:dstrike w:val="0"/>
-          <w:color w:val="70AD47" w:themeColor="accent6"/>
-          <w:lang w:val="en-US"/>
-          <w14:textFill>
-            <w14:solidFill>
-              <w14:schemeClr w14:val="accent6"/>
-            </w14:solidFill>
-          </w14:textFill>
-        </w:rPr>
-        <w:t>https://github.com/okd-project/okd/releases/download/4.21.0-okd-scos.6/openshift-install-linux-4.21.0-okd-scos.6.tar.gz</w:t>
-      </w:r>
-      <w:r>
-        <w:rPr>
-          <w:rFonts w:hint="default" w:asciiTheme="minorAscii" w:hAnsiTheme="minorAscii"/>
-          <w:i/>
-          <w:iCs/>
-          <w:strike w:val="0"/>
-          <w:dstrike w:val="0"/>
-          <w:color w:val="70AD47" w:themeColor="accent6"/>
-          <w:lang w:val="en-US"/>
-          <w14:textFill>
-            <w14:solidFill>
-              <w14:schemeClr w14:val="accent6"/>
-            </w14:solidFill>
-          </w14:textFill>
-        </w:rPr>
-        <w:fldChar w:fldCharType="end"/>
-      </w:r>
-    </w:p>
-    <w:p>
-      <w:pPr>
-        <w:rPr>
-          <w:rFonts w:hint="default" w:asciiTheme="minorAscii" w:hAnsiTheme="minorAscii"/>
-          <w:i/>
-          <w:iCs/>
-          <w:strike w:val="0"/>
-          <w:dstrike w:val="0"/>
-          <w:color w:val="70AD47" w:themeColor="accent6"/>
-          <w:lang w:val="en-US"/>
-          <w14:textFill>
-            <w14:solidFill>
-              <w14:schemeClr w14:val="accent6"/>
-            </w14:solidFill>
-          </w14:textFill>
-        </w:rPr>
-      </w:pPr>
-    </w:p>
-    <w:p>
-      <w:pPr>
-        <w:rPr>
-          <w:rStyle w:val="15"/>
-          <w:rFonts w:hint="default" w:asciiTheme="minorAscii" w:hAnsiTheme="minorAscii"/>
-          <w:i/>
-          <w:iCs/>
-          <w:strike w:val="0"/>
-          <w:dstrike w:val="0"/>
-          <w:color w:val="70AD47" w:themeColor="accent6"/>
-          <w:lang w:val="en-US"/>
-          <w14:textFill>
-            <w14:solidFill>
-              <w14:schemeClr w14:val="accent6"/>
-            </w14:solidFill>
-          </w14:textFill>
-        </w:rPr>
-      </w:pPr>
-      <w:r>
-        <w:rPr>
-          <w:rFonts w:hint="default" w:asciiTheme="minorAscii" w:hAnsiTheme="minorAscii"/>
-          <w:i/>
-          <w:iCs/>
-          <w:strike w:val="0"/>
-          <w:dstrike w:val="0"/>
-          <w:color w:val="70AD47" w:themeColor="accent6"/>
-          <w:lang w:val="en-US"/>
-          <w14:textFill>
-            <w14:solidFill>
-              <w14:schemeClr w14:val="accent6"/>
-            </w14:solidFill>
-          </w14:textFill>
-        </w:rPr>
-        <w:t xml:space="preserve">tar -xvzf  </w:t>
-      </w:r>
-      <w:r>
-        <w:rPr>
-          <w:rStyle w:val="15"/>
-          <w:rFonts w:hint="default" w:asciiTheme="minorAscii" w:hAnsiTheme="minorAscii"/>
-          <w:i/>
-          <w:iCs/>
-          <w:strike w:val="0"/>
-          <w:dstrike w:val="0"/>
-          <w:color w:val="70AD47" w:themeColor="accent6"/>
-          <w:lang w:val="en-US"/>
-          <w14:textFill>
-            <w14:solidFill>
-              <w14:schemeClr w14:val="accent6"/>
-            </w14:solidFill>
-          </w14:textFill>
-        </w:rPr>
-        <w:t>openshift-install-linux-4.21.0-okd-scos.6.tar.gz</w:t>
-      </w:r>
-    </w:p>
-    <w:p>
-      <w:pPr>
-        <w:rPr>
-          <w:rStyle w:val="15"/>
-          <w:rFonts w:hint="default" w:asciiTheme="minorAscii" w:hAnsiTheme="minorAscii"/>
-          <w:i/>
-          <w:iCs/>
-          <w:strike w:val="0"/>
-          <w:dstrike w:val="0"/>
-          <w:color w:val="70AD47" w:themeColor="accent6"/>
-          <w:lang w:val="en-US"/>
-          <w14:textFill>
-            <w14:solidFill>
-              <w14:schemeClr w14:val="accent6"/>
-            </w14:solidFill>
-          </w14:textFill>
-        </w:rPr>
-      </w:pPr>
-      <w:r>
-        <w:rPr>
-          <w:rStyle w:val="15"/>
-          <w:rFonts w:hint="default" w:asciiTheme="minorAscii" w:hAnsiTheme="minorAscii"/>
-          <w:i/>
-          <w:iCs/>
-          <w:strike w:val="0"/>
-          <w:dstrike w:val="0"/>
-          <w:color w:val="70AD47" w:themeColor="accent6"/>
-          <w:lang w:val="en-US"/>
-          <w14:textFill>
-            <w14:solidFill>
-              <w14:schemeClr w14:val="accent6"/>
-            </w14:solidFill>
-          </w14:textFill>
-        </w:rPr>
-        <w:t>sudo mv openshift-install /usr/bin/</w:t>
-      </w:r>
-    </w:p>
-    <w:p>
-      <w:pPr>
-        <w:rPr>
-          <w:rStyle w:val="15"/>
-          <w:rFonts w:hint="default" w:asciiTheme="minorAscii" w:hAnsiTheme="minorAscii"/>
-          <w:i/>
-          <w:iCs/>
-          <w:strike w:val="0"/>
-          <w:dstrike w:val="0"/>
-          <w:color w:val="70AD47" w:themeColor="accent6"/>
-          <w:lang w:val="en-US"/>
-          <w14:textFill>
-            <w14:solidFill>
-              <w14:schemeClr w14:val="accent6"/>
-            </w14:solidFill>
-          </w14:textFill>
-        </w:rPr>
-      </w:pPr>
-    </w:p>
-    <w:p>
-      <w:pPr>
-        <w:rPr>
-          <w:rStyle w:val="15"/>
-          <w:rFonts w:hint="default" w:asciiTheme="minorAscii" w:hAnsiTheme="minorAscii"/>
-          <w:i/>
-          <w:iCs/>
-          <w:strike w:val="0"/>
-          <w:dstrike w:val="0"/>
-          <w:color w:val="70AD47" w:themeColor="accent6"/>
-          <w:lang w:val="en-US"/>
-          <w14:textFill>
-            <w14:solidFill>
-              <w14:schemeClr w14:val="accent6"/>
-            </w14:solidFill>
-          </w14:textFill>
-        </w:rPr>
-      </w:pPr>
-    </w:p>
-    <w:p>
-      <w:pPr>
-        <w:numPr>
-          <w:ilvl w:val="0"/>
-          <w:numId w:val="14"/>
-        </w:numPr>
-        <w:rPr>
-          <w:rFonts w:hint="default" w:asciiTheme="minorAscii" w:hAnsiTheme="minorAscii"/>
-          <w:b/>
-          <w:bCs/>
-          <w:i w:val="0"/>
-          <w:iCs w:val="0"/>
-          <w:color w:val="auto"/>
-          <w:lang w:val="en-US"/>
-        </w:rPr>
-      </w:pPr>
-      <w:r>
-        <w:rPr>
-          <w:rFonts w:hint="default" w:asciiTheme="minorAscii" w:hAnsiTheme="minorAscii"/>
-          <w:b/>
-          <w:bCs/>
-          <w:i w:val="0"/>
-          <w:iCs w:val="0"/>
-          <w:color w:val="auto"/>
-          <w:lang w:val="en-US"/>
-        </w:rPr>
-        <w:t>Install Openshift-Client</w:t>
-      </w:r>
-    </w:p>
-    <w:p>
-      <w:pPr>
-        <w:numPr>
-          <w:ilvl w:val="0"/>
-          <w:numId w:val="0"/>
-        </w:numPr>
-        <w:rPr>
-          <w:rFonts w:hint="default" w:asciiTheme="minorAscii" w:hAnsiTheme="minorAscii"/>
-          <w:i/>
-          <w:iCs/>
-          <w:strike w:val="0"/>
-          <w:dstrike w:val="0"/>
-          <w:color w:val="70AD47" w:themeColor="accent6"/>
-          <w:lang w:val="en-US"/>
-          <w14:textFill>
-            <w14:solidFill>
-              <w14:schemeClr w14:val="accent6"/>
-            </w14:solidFill>
-          </w14:textFill>
-        </w:rPr>
-      </w:pPr>
-      <w:r>
-        <w:rPr>
-          <w:rFonts w:hint="default" w:asciiTheme="minorAscii" w:hAnsiTheme="minorAscii"/>
-          <w:i/>
-          <w:iCs/>
-          <w:strike w:val="0"/>
-          <w:dstrike w:val="0"/>
-          <w:color w:val="70AD47" w:themeColor="accent6"/>
-          <w:lang w:val="en-US"/>
-          <w14:textFill>
-            <w14:solidFill>
-              <w14:schemeClr w14:val="accent6"/>
-            </w14:solidFill>
-          </w14:textFill>
-        </w:rPr>
-        <w:t xml:space="preserve">wget </w:t>
-      </w:r>
-      <w:r>
-        <w:rPr>
-          <w:rFonts w:hint="default" w:asciiTheme="minorAscii" w:hAnsiTheme="minorAscii"/>
-          <w:i/>
-          <w:iCs/>
-          <w:strike w:val="0"/>
-          <w:dstrike w:val="0"/>
-          <w:color w:val="70AD47" w:themeColor="accent6"/>
-          <w:lang w:val="en-US"/>
-          <w14:textFill>
-            <w14:solidFill>
-              <w14:schemeClr w14:val="accent6"/>
-            </w14:solidFill>
-          </w14:textFill>
-        </w:rPr>
-        <w:fldChar w:fldCharType="begin"/>
-      </w:r>
-      <w:r>
-        <w:rPr>
-          <w:rFonts w:hint="default" w:asciiTheme="minorAscii" w:hAnsiTheme="minorAscii"/>
-          <w:i/>
-          <w:iCs/>
-          <w:strike w:val="0"/>
-          <w:dstrike w:val="0"/>
-          <w:color w:val="70AD47" w:themeColor="accent6"/>
-          <w:lang w:val="en-US"/>
-          <w14:textFill>
-            <w14:solidFill>
-              <w14:schemeClr w14:val="accent6"/>
-            </w14:solidFill>
-          </w14:textFill>
-        </w:rPr>
-        <w:instrText xml:space="preserve"> HYPERLINK "https://github.com/okd-project/okd/releases/download/4.21.0-okd-scos.6/openshift-client-linux-4.21.0-okd-scos.6.tar.gz" </w:instrText>
-      </w:r>
-      <w:r>
-        <w:rPr>
-          <w:rFonts w:hint="default" w:asciiTheme="minorAscii" w:hAnsiTheme="minorAscii"/>
-          <w:i/>
-          <w:iCs/>
-          <w:strike w:val="0"/>
-          <w:dstrike w:val="0"/>
-          <w:color w:val="70AD47" w:themeColor="accent6"/>
-          <w:lang w:val="en-US"/>
-          <w14:textFill>
-            <w14:solidFill>
-              <w14:schemeClr w14:val="accent6"/>
-            </w14:solidFill>
-          </w14:textFill>
-        </w:rPr>
-        <w:fldChar w:fldCharType="separate"/>
-      </w:r>
-      <w:r>
-        <w:rPr>
-          <w:rStyle w:val="15"/>
-          <w:rFonts w:hint="default" w:asciiTheme="minorAscii" w:hAnsiTheme="minorAscii"/>
-          <w:i/>
-          <w:iCs/>
-          <w:strike w:val="0"/>
-          <w:dstrike w:val="0"/>
-          <w:color w:val="70AD47" w:themeColor="accent6"/>
-          <w:lang w:val="en-US"/>
-          <w14:textFill>
-            <w14:solidFill>
-              <w14:schemeClr w14:val="accent6"/>
-            </w14:solidFill>
-          </w14:textFill>
-        </w:rPr>
-        <w:t>https://github.com/okd-project/okd/releases/download/4.21.0-okd-scos.6/openshift-client-linux-4.21.0-okd-scos.6.tar.gz</w:t>
-      </w:r>
-      <w:r>
-        <w:rPr>
-          <w:rFonts w:hint="default" w:asciiTheme="minorAscii" w:hAnsiTheme="minorAscii"/>
-          <w:i/>
-          <w:iCs/>
-          <w:strike w:val="0"/>
-          <w:dstrike w:val="0"/>
-          <w:color w:val="70AD47" w:themeColor="accent6"/>
-          <w:lang w:val="en-US"/>
-          <w14:textFill>
-            <w14:solidFill>
-              <w14:schemeClr w14:val="accent6"/>
-            </w14:solidFill>
-          </w14:textFill>
-        </w:rPr>
-        <w:fldChar w:fldCharType="end"/>
-      </w:r>
-    </w:p>
-    <w:p>
-      <w:pPr>
-        <w:numPr>
-          <w:ilvl w:val="0"/>
-          <w:numId w:val="0"/>
-        </w:numPr>
-        <w:rPr>
-          <w:rFonts w:hint="default" w:asciiTheme="minorAscii" w:hAnsiTheme="minorAscii"/>
-          <w:i/>
-          <w:iCs/>
-          <w:strike w:val="0"/>
-          <w:dstrike w:val="0"/>
-          <w:color w:val="70AD47" w:themeColor="accent6"/>
-          <w:lang w:val="en-US"/>
-          <w14:textFill>
-            <w14:solidFill>
-              <w14:schemeClr w14:val="accent6"/>
-            </w14:solidFill>
-          </w14:textFill>
-        </w:rPr>
-      </w:pPr>
-    </w:p>
-    <w:p>
-      <w:pPr>
-        <w:rPr>
-          <w:rFonts w:hint="default" w:asciiTheme="minorAscii" w:hAnsiTheme="minorAscii"/>
-          <w:i/>
-          <w:iCs/>
-          <w:strike w:val="0"/>
-          <w:dstrike w:val="0"/>
-          <w:color w:val="70AD47" w:themeColor="accent6"/>
-          <w:lang w:val="en-US"/>
-          <w14:textFill>
-            <w14:solidFill>
-              <w14:schemeClr w14:val="accent6"/>
-            </w14:solidFill>
-          </w14:textFill>
-        </w:rPr>
-      </w:pPr>
-      <w:r>
-        <w:rPr>
-          <w:rFonts w:hint="default" w:asciiTheme="minorAscii" w:hAnsiTheme="minorAscii"/>
-          <w:i/>
-          <w:iCs/>
-          <w:strike w:val="0"/>
-          <w:dstrike w:val="0"/>
-          <w:color w:val="70AD47" w:themeColor="accent6"/>
-          <w:lang w:val="en-US"/>
-          <w14:textFill>
-            <w14:solidFill>
-              <w14:schemeClr w14:val="accent6"/>
-            </w14:solidFill>
-          </w14:textFill>
-        </w:rPr>
-        <w:t xml:space="preserve">tar -xvzf  </w:t>
-      </w:r>
-      <w:r>
-        <w:rPr>
-          <w:rStyle w:val="15"/>
-          <w:rFonts w:hint="default" w:asciiTheme="minorAscii" w:hAnsiTheme="minorAscii"/>
-          <w:i/>
-          <w:iCs/>
-          <w:strike w:val="0"/>
-          <w:dstrike w:val="0"/>
-          <w:color w:val="70AD47" w:themeColor="accent6"/>
-          <w:lang w:val="en-US"/>
-          <w14:textFill>
-            <w14:solidFill>
-              <w14:schemeClr w14:val="accent6"/>
-            </w14:solidFill>
-          </w14:textFill>
-        </w:rPr>
-        <w:t>openshift-client-linux-4.21.0-okd-scos.6.tar.gz</w:t>
-      </w:r>
-    </w:p>
-    <w:p>
-      <w:pPr>
-        <w:numPr>
-          <w:ilvl w:val="0"/>
-          <w:numId w:val="0"/>
-        </w:numPr>
-        <w:rPr>
-          <w:rFonts w:hint="default" w:asciiTheme="minorAscii" w:hAnsiTheme="minorAscii"/>
-          <w:i/>
-          <w:iCs/>
-          <w:strike w:val="0"/>
-          <w:dstrike w:val="0"/>
-          <w:color w:val="70AD47" w:themeColor="accent6"/>
-          <w:lang w:val="en-US"/>
-          <w14:textFill>
-            <w14:solidFill>
-              <w14:schemeClr w14:val="accent6"/>
-            </w14:solidFill>
-          </w14:textFill>
-        </w:rPr>
-      </w:pPr>
-      <w:r>
-        <w:rPr>
-          <w:rFonts w:hint="default" w:asciiTheme="minorAscii" w:hAnsiTheme="minorAscii"/>
-          <w:i/>
-          <w:iCs/>
-          <w:strike w:val="0"/>
-          <w:dstrike w:val="0"/>
-          <w:color w:val="70AD47" w:themeColor="accent6"/>
-          <w:lang w:val="en-US"/>
-          <w14:textFill>
-            <w14:solidFill>
-              <w14:schemeClr w14:val="accent6"/>
-            </w14:solidFill>
-          </w14:textFill>
-        </w:rPr>
-        <w:t>sudo kubectl openshift-client /usr/bin</w:t>
-      </w:r>
-    </w:p>
-    <w:p>
-      <w:pPr>
-        <w:numPr>
-          <w:ilvl w:val="0"/>
-          <w:numId w:val="14"/>
-        </w:numPr>
-        <w:ind w:left="0" w:leftChars="0" w:firstLine="0" w:firstLineChars="0"/>
-        <w:rPr>
-          <w:rFonts w:hint="default" w:asciiTheme="minorAscii" w:hAnsiTheme="minorAscii"/>
-          <w:b/>
-          <w:bCs/>
-          <w:i w:val="0"/>
-          <w:iCs w:val="0"/>
-          <w:color w:val="auto"/>
-          <w:lang w:val="en-US"/>
-        </w:rPr>
-      </w:pPr>
-      <w:r>
-        <w:rPr>
-          <w:rFonts w:hint="default" w:asciiTheme="minorAscii" w:hAnsiTheme="minorAscii"/>
-          <w:b/>
-          <w:bCs/>
-          <w:i w:val="0"/>
-          <w:iCs w:val="0"/>
-          <w:color w:val="auto"/>
-          <w:lang w:val="en-US"/>
-        </w:rPr>
-        <w:t>Quick OKD Installer and Client Sanity Check</w:t>
-      </w:r>
+      </w:pPr>
     </w:p>
     <w:p>
       <w:pPr>
@@ -37559,78 +37256,6 @@
           <w:rFonts w:hint="default" w:asciiTheme="minorAscii" w:hAnsiTheme="minorAscii"/>
           <w:i/>
           <w:iCs/>
-          <w:color w:val="70AD47" w:themeColor="accent6"/>
-          <w:lang w:val="en-US"/>
-          <w14:textFill>
-            <w14:solidFill>
-              <w14:schemeClr w14:val="accent6"/>
-            </w14:solidFill>
-          </w14:textFill>
-        </w:rPr>
-      </w:pPr>
-      <w:r>
-        <w:rPr>
-          <w:rFonts w:hint="default" w:asciiTheme="minorAscii" w:hAnsiTheme="minorAscii"/>
-          <w:i/>
-          <w:iCs/>
-          <w:color w:val="70AD47" w:themeColor="accent6"/>
-          <w:lang w:val="en-US"/>
-          <w14:textFill>
-            <w14:solidFill>
-              <w14:schemeClr w14:val="accent6"/>
-            </w14:solidFill>
-          </w14:textFill>
-        </w:rPr>
-        <w:t>oc version</w:t>
-      </w:r>
-    </w:p>
-    <w:p>
-      <w:pPr>
-        <w:numPr>
-          <w:ilvl w:val="0"/>
-          <w:numId w:val="0"/>
-        </w:numPr>
-        <w:ind w:leftChars="0"/>
-        <w:rPr>
-          <w:rFonts w:hint="default" w:asciiTheme="minorAscii" w:hAnsiTheme="minorAscii"/>
-          <w:i/>
-          <w:iCs/>
-          <w:color w:val="70AD47" w:themeColor="accent6"/>
-          <w:lang w:val="en-US"/>
-          <w14:textFill>
-            <w14:solidFill>
-              <w14:schemeClr w14:val="accent6"/>
-            </w14:solidFill>
-          </w14:textFill>
-        </w:rPr>
-      </w:pPr>
-      <w:r>
-        <w:rPr>
-          <w:rFonts w:hint="default" w:asciiTheme="minorAscii" w:hAnsiTheme="minorAscii"/>
-          <w:i/>
-          <w:iCs/>
-          <w:color w:val="70AD47" w:themeColor="accent6"/>
-          <w:lang w:val="en-US"/>
-          <w14:textFill>
-            <w14:solidFill>
-              <w14:schemeClr w14:val="accent6"/>
-            </w14:solidFill>
-          </w14:textFill>
-        </w:rPr>
-        <w:t>openshift-install version</w:t>
-      </w:r>
-    </w:p>
-    <w:p>
-      <w:pPr>
-        <w:numPr>
-          <w:ilvl w:val="0"/>
-          <w:numId w:val="0"/>
-        </w:numPr>
-        <w:ind w:leftChars="0"/>
-        <w:rPr>
-          <w:rFonts w:hint="default" w:asciiTheme="minorAscii" w:hAnsiTheme="minorAscii"/>
-          <w:i/>
-          <w:iCs/>
           <w:color w:val="A9D18E" w:themeColor="accent6" w:themeTint="99"/>
           <w:lang w:val="en-US"/>
           <w14:textFill>
@@ -37643,440 +37268,12 @@
           </w14:textFill>
         </w:rPr>
       </w:pPr>
-      <w:r>
-        <w:rPr>
-          <w:rFonts w:hint="default" w:asciiTheme="minorAscii" w:hAnsiTheme="minorAscii"/>
-          <w:i/>
-          <w:iCs/>
-          <w:color w:val="A9D18E" w:themeColor="accent6" w:themeTint="99"/>
-          <w:lang w:val="en-US"/>
-          <w14:textFill>
-            <w14:solidFill>
-              <w14:schemeClr w14:val="accent6">
-                <w14:lumMod w14:val="60000"/>
-                <w14:lumOff w14:val="40000"/>
-              </w14:schemeClr>
-            </w14:solidFill>
-          </w14:textFill>
-        </w:rPr>
-        <w:t>openshift-install 4.21.1</w:t>
-      </w:r>
     </w:p>
     <w:p>
       <w:pPr>
         <w:numPr>
           <w:ilvl w:val="0"/>
-          <w:numId w:val="0"/>
-        </w:numPr>
-        <w:ind w:leftChars="0"/>
-        <w:rPr>
-          <w:rFonts w:hint="default" w:asciiTheme="minorAscii" w:hAnsiTheme="minorAscii"/>
-          <w:i/>
-          <w:iCs/>
-          <w:color w:val="A9D18E" w:themeColor="accent6" w:themeTint="99"/>
-          <w:lang w:val="en-US"/>
-          <w14:textFill>
-            <w14:solidFill>
-              <w14:schemeClr w14:val="accent6">
-                <w14:lumMod w14:val="60000"/>
-                <w14:lumOff w14:val="40000"/>
-              </w14:schemeClr>
-            </w14:solidFill>
-          </w14:textFill>
-        </w:rPr>
-      </w:pPr>
-      <w:r>
-        <w:rPr>
-          <w:rFonts w:hint="default" w:asciiTheme="minorAscii" w:hAnsiTheme="minorAscii"/>
-          <w:i/>
-          <w:iCs/>
-          <w:color w:val="A9D18E" w:themeColor="accent6" w:themeTint="99"/>
-          <w:lang w:val="en-US"/>
-          <w14:textFill>
-            <w14:solidFill>
-              <w14:schemeClr w14:val="accent6">
-                <w14:lumMod w14:val="60000"/>
-                <w14:lumOff w14:val="40000"/>
-              </w14:schemeClr>
-            </w14:solidFill>
-          </w14:textFill>
-        </w:rPr>
-        <w:t>built from commit 2c105c33e9e373b6e66c9ef8814f78a72539ae53</w:t>
-      </w:r>
-    </w:p>
-    <w:p>
-      <w:pPr>
-        <w:numPr>
-          <w:ilvl w:val="0"/>
-          <w:numId w:val="0"/>
-        </w:numPr>
-        <w:ind w:leftChars="0"/>
-        <w:rPr>
-          <w:rFonts w:hint="default" w:asciiTheme="minorAscii" w:hAnsiTheme="minorAscii"/>
-          <w:i/>
-          <w:iCs/>
-          <w:color w:val="A9D18E" w:themeColor="accent6" w:themeTint="99"/>
-          <w:lang w:val="en-US"/>
-          <w14:textFill>
-            <w14:solidFill>
-              <w14:schemeClr w14:val="accent6">
-                <w14:lumMod w14:val="60000"/>
-                <w14:lumOff w14:val="40000"/>
-              </w14:schemeClr>
-            </w14:solidFill>
-          </w14:textFill>
-        </w:rPr>
-      </w:pPr>
-      <w:r>
-        <w:rPr>
-          <w:rFonts w:hint="default" w:asciiTheme="minorAscii" w:hAnsiTheme="minorAscii"/>
-          <w:i/>
-          <w:iCs/>
-          <w:color w:val="A9D18E" w:themeColor="accent6" w:themeTint="99"/>
-          <w:lang w:val="en-US"/>
-          <w14:textFill>
-            <w14:solidFill>
-              <w14:schemeClr w14:val="accent6">
-                <w14:lumMod w14:val="60000"/>
-                <w14:lumOff w14:val="40000"/>
-              </w14:schemeClr>
-            </w14:solidFill>
-          </w14:textFill>
-        </w:rPr>
-        <w:t>release image quay.io/openshift-release-dev/ocp-release@sha256:7ca8870aa5e505f969aa26161594a3f99b65baf7d29bab8adaca0cade51b0bb6</w:t>
-      </w:r>
-    </w:p>
-    <w:p>
-      <w:pPr>
-        <w:numPr>
-          <w:ilvl w:val="0"/>
-          <w:numId w:val="0"/>
-        </w:numPr>
-        <w:ind w:leftChars="0"/>
-        <w:rPr>
-          <w:rFonts w:hint="default" w:asciiTheme="minorAscii" w:hAnsiTheme="minorAscii"/>
-          <w:i/>
-          <w:iCs/>
-          <w:color w:val="A9D18E" w:themeColor="accent6" w:themeTint="99"/>
-          <w:lang w:val="en-US"/>
-          <w14:textFill>
-            <w14:solidFill>
-              <w14:schemeClr w14:val="accent6">
-                <w14:lumMod w14:val="60000"/>
-                <w14:lumOff w14:val="40000"/>
-              </w14:schemeClr>
-            </w14:solidFill>
-          </w14:textFill>
-        </w:rPr>
-      </w:pPr>
-      <w:r>
-        <w:rPr>
-          <w:rFonts w:hint="default" w:asciiTheme="minorAscii" w:hAnsiTheme="minorAscii"/>
-          <w:i/>
-          <w:iCs/>
-          <w:color w:val="A9D18E" w:themeColor="accent6" w:themeTint="99"/>
-          <w:lang w:val="en-US"/>
-          <w14:textFill>
-            <w14:solidFill>
-              <w14:schemeClr w14:val="accent6">
-                <w14:lumMod w14:val="60000"/>
-                <w14:lumOff w14:val="40000"/>
-              </w14:schemeClr>
-            </w14:solidFill>
-          </w14:textFill>
-        </w:rPr>
-        <w:t>release architecture amd64</w:t>
-      </w:r>
-    </w:p>
-    <w:p>
-      <w:pPr>
-        <w:numPr>
-          <w:ilvl w:val="0"/>
-          <w:numId w:val="0"/>
-        </w:numPr>
-        <w:ind w:leftChars="0"/>
-        <w:rPr>
-          <w:rFonts w:hint="default" w:asciiTheme="minorAscii" w:hAnsiTheme="minorAscii"/>
-          <w:i/>
-          <w:iCs/>
-          <w:color w:val="A9D18E" w:themeColor="accent6" w:themeTint="99"/>
-          <w:lang w:val="en-US"/>
-          <w14:textFill>
-            <w14:solidFill>
-              <w14:schemeClr w14:val="accent6">
-                <w14:lumMod w14:val="60000"/>
-                <w14:lumOff w14:val="40000"/>
-              </w14:schemeClr>
-            </w14:solidFill>
-          </w14:textFill>
-        </w:rPr>
-      </w:pPr>
-    </w:p>
-    <w:p>
-      <w:pPr>
-        <w:numPr>
-          <w:ilvl w:val="0"/>
-          <w:numId w:val="0"/>
-        </w:numPr>
-        <w:ind w:leftChars="0"/>
-        <w:rPr>
-          <w:rFonts w:hint="default" w:asciiTheme="minorAscii" w:hAnsiTheme="minorAscii"/>
-          <w:i w:val="0"/>
-          <w:iCs w:val="0"/>
-          <w:color w:val="auto"/>
-          <w:sz w:val="12"/>
-          <w:szCs w:val="12"/>
-          <w:lang w:val="en-US"/>
-        </w:rPr>
-      </w:pPr>
-      <w:r>
-        <w:rPr>
-          <w:rFonts w:hint="default" w:asciiTheme="minorAscii" w:hAnsiTheme="minorAscii"/>
-          <w:b/>
-          <w:bCs/>
-          <w:i w:val="0"/>
-          <w:iCs w:val="0"/>
-          <w:color w:val="auto"/>
-          <w:lang w:val="en-US"/>
-        </w:rPr>
-        <w:t>Note:</w:t>
-      </w:r>
-      <w:r>
-        <w:rPr>
-          <w:rFonts w:hint="default" w:asciiTheme="minorAscii" w:hAnsiTheme="minorAscii"/>
-          <w:i/>
-          <w:iCs/>
-          <w:color w:val="A9D18E" w:themeColor="accent6" w:themeTint="99"/>
-          <w:lang w:val="en-US"/>
-          <w14:textFill>
-            <w14:solidFill>
-              <w14:schemeClr w14:val="accent6">
-                <w14:lumMod w14:val="60000"/>
-                <w14:lumOff w14:val="40000"/>
-              </w14:schemeClr>
-            </w14:solidFill>
-          </w14:textFill>
-        </w:rPr>
-        <w:t xml:space="preserve"> </w:t>
-      </w:r>
-      <w:r>
-        <w:rPr>
-          <w:rFonts w:hint="default" w:asciiTheme="minorAscii" w:hAnsiTheme="minorAscii"/>
-          <w:i w:val="0"/>
-          <w:iCs w:val="0"/>
-          <w:color w:val="auto"/>
-          <w:sz w:val="12"/>
-          <w:szCs w:val="12"/>
-          <w:lang w:val="en-US"/>
-        </w:rPr>
-        <w:t>release image should be quay.io/openshift-release-dev/okd-release....</w:t>
-      </w:r>
-    </w:p>
-    <w:p>
-      <w:pPr>
-        <w:numPr>
-          <w:ilvl w:val="0"/>
-          <w:numId w:val="0"/>
-        </w:numPr>
-        <w:ind w:leftChars="0"/>
-        <w:rPr>
-          <w:rFonts w:hint="default" w:asciiTheme="minorAscii" w:hAnsiTheme="minorAscii"/>
-          <w:i/>
-          <w:iCs/>
-          <w:color w:val="A9D18E" w:themeColor="accent6" w:themeTint="99"/>
-          <w:lang w:val="en-US"/>
-          <w14:textFill>
-            <w14:solidFill>
-              <w14:schemeClr w14:val="accent6">
-                <w14:lumMod w14:val="60000"/>
-                <w14:lumOff w14:val="40000"/>
-              </w14:schemeClr>
-            </w14:solidFill>
-          </w14:textFill>
-        </w:rPr>
-      </w:pPr>
-    </w:p>
-    <w:p>
-      <w:pPr>
-        <w:numPr>
-          <w:ilvl w:val="0"/>
-          <w:numId w:val="6"/>
-        </w:numPr>
-        <w:ind w:left="0" w:leftChars="0" w:firstLine="0" w:firstLineChars="0"/>
-        <w:rPr>
-          <w:rFonts w:hint="default" w:asciiTheme="minorAscii" w:hAnsiTheme="minorAscii"/>
-          <w:b/>
-          <w:bCs/>
-          <w:i w:val="0"/>
-          <w:iCs w:val="0"/>
-          <w:color w:val="auto"/>
-          <w:lang w:val="en-US"/>
-        </w:rPr>
-      </w:pPr>
-      <w:r>
-        <w:rPr>
-          <w:rFonts w:hint="default" w:asciiTheme="minorAscii" w:hAnsiTheme="minorAscii"/>
-          <w:b/>
-          <w:bCs/>
-          <w:i w:val="0"/>
-          <w:iCs w:val="0"/>
-          <w:color w:val="auto"/>
-          <w:lang w:val="en-US"/>
-        </w:rPr>
-        <w:t xml:space="preserve">Create an cluster's install directory </w:t>
-      </w:r>
-    </w:p>
-    <w:p>
-      <w:pPr>
-        <w:rPr>
-          <w:rFonts w:hint="default" w:asciiTheme="minorAscii" w:hAnsiTheme="minorAscii"/>
-          <w:i/>
-          <w:iCs/>
-          <w:color w:val="70AD47" w:themeColor="accent6"/>
-          <w:lang w:val="en-US"/>
-          <w14:textFill>
-            <w14:solidFill>
-              <w14:schemeClr w14:val="accent6"/>
-            </w14:solidFill>
-          </w14:textFill>
-        </w:rPr>
-      </w:pPr>
-      <w:r>
-        <w:rPr>
-          <w:rFonts w:hint="default" w:asciiTheme="minorAscii" w:hAnsiTheme="minorAscii"/>
-          <w:i/>
-          <w:iCs/>
-          <w:color w:val="70AD47" w:themeColor="accent6"/>
-          <w:lang w:val="en-US"/>
-          <w14:textFill>
-            <w14:solidFill>
-              <w14:schemeClr w14:val="accent6"/>
-            </w14:solidFill>
-          </w14:textFill>
-        </w:rPr>
-        <w:t>rm -rf ~/okd-install</w:t>
-      </w:r>
-    </w:p>
-    <w:p>
-      <w:pPr>
-        <w:rPr>
-          <w:rFonts w:hint="default" w:asciiTheme="minorAscii" w:hAnsiTheme="minorAscii"/>
-          <w:b w:val="0"/>
-          <w:bCs w:val="0"/>
-          <w:i w:val="0"/>
-          <w:iCs w:val="0"/>
-          <w:color w:val="auto"/>
-          <w:sz w:val="14"/>
-          <w:szCs w:val="14"/>
-          <w:lang w:val="en-US"/>
-        </w:rPr>
-      </w:pPr>
-    </w:p>
-    <w:p>
-      <w:pPr>
-        <w:rPr>
-          <w:rFonts w:hint="default" w:asciiTheme="minorAscii" w:hAnsiTheme="minorAscii"/>
-          <w:i/>
-          <w:iCs/>
-          <w:color w:val="70AD47" w:themeColor="accent6"/>
-          <w:lang w:val="en-US"/>
-          <w14:textFill>
-            <w14:solidFill>
-              <w14:schemeClr w14:val="accent6"/>
-            </w14:solidFill>
-          </w14:textFill>
-        </w:rPr>
-      </w:pPr>
-      <w:r>
-        <w:rPr>
-          <w:rFonts w:hint="default" w:asciiTheme="minorAscii" w:hAnsiTheme="minorAscii"/>
-          <w:b w:val="0"/>
-          <w:bCs w:val="0"/>
-          <w:i w:val="0"/>
-          <w:iCs w:val="0"/>
-          <w:color w:val="auto"/>
-          <w:sz w:val="14"/>
-          <w:szCs w:val="14"/>
-          <w:lang w:val="en-US"/>
-        </w:rPr>
-        <w:t>TIP: If you need to reuse the "~/okd-install" folder, make sure it is empty. Hidden files are created after generating the configs and they should be removed before you use the same folder on a new attempt.</w:t>
-      </w:r>
-    </w:p>
-    <w:p>
-      <w:pPr>
-        <w:rPr>
-          <w:rFonts w:hint="default" w:asciiTheme="minorAscii" w:hAnsiTheme="minorAscii"/>
-          <w:i/>
-          <w:iCs/>
-          <w:color w:val="70AD47" w:themeColor="accent6"/>
-          <w:lang w:val="en-US"/>
-          <w14:textFill>
-            <w14:solidFill>
-              <w14:schemeClr w14:val="accent6"/>
-            </w14:solidFill>
-          </w14:textFill>
-        </w:rPr>
-      </w:pPr>
-      <w:r>
-        <w:rPr>
-          <w:rFonts w:hint="default" w:asciiTheme="minorAscii" w:hAnsiTheme="minorAscii"/>
-          <w:i/>
-          <w:iCs/>
-          <w:color w:val="70AD47" w:themeColor="accent6"/>
-          <w:lang w:val="en-US"/>
-          <w14:textFill>
-            <w14:solidFill>
-              <w14:schemeClr w14:val="accent6"/>
-            </w14:solidFill>
-          </w14:textFill>
-        </w:rPr>
-        <w:t>mkdir -p ~/okd-install</w:t>
-      </w:r>
-    </w:p>
-    <w:p>
-      <w:pPr>
-        <w:rPr>
-          <w:rFonts w:hint="default" w:asciiTheme="minorAscii" w:hAnsiTheme="minorAscii"/>
-          <w:b w:val="0"/>
-          <w:bCs w:val="0"/>
-          <w:i w:val="0"/>
-          <w:iCs w:val="0"/>
-          <w:color w:val="auto"/>
-          <w:sz w:val="14"/>
-          <w:szCs w:val="14"/>
-          <w:lang w:val="en-US"/>
-        </w:rPr>
-      </w:pPr>
-    </w:p>
-    <w:p>
-      <w:pPr>
-        <w:numPr>
-          <w:ilvl w:val="0"/>
-          <w:numId w:val="0"/>
-        </w:numPr>
-        <w:ind w:leftChars="0"/>
-        <w:rPr>
-          <w:rFonts w:hint="default" w:asciiTheme="minorAscii" w:hAnsiTheme="minorAscii"/>
-          <w:i/>
-          <w:iCs/>
-          <w:color w:val="A9D18E" w:themeColor="accent6" w:themeTint="99"/>
-          <w:lang w:val="en-US"/>
-          <w14:textFill>
-            <w14:solidFill>
-              <w14:schemeClr w14:val="accent6">
-                <w14:lumMod w14:val="60000"/>
-                <w14:lumOff w14:val="40000"/>
-              </w14:schemeClr>
-            </w14:solidFill>
-          </w14:textFill>
-        </w:rPr>
-      </w:pPr>
-    </w:p>
-    <w:p>
-      <w:pPr>
-        <w:numPr>
-          <w:ilvl w:val="0"/>
-          <w:numId w:val="6"/>
+          <w:numId w:val="14"/>
         </w:numPr>
         <w:ind w:left="0" w:leftChars="0" w:firstLine="0" w:firstLineChars="0"/>
         <w:rPr>
@@ -38771,7 +37968,7 @@
       <w:pPr>
         <w:numPr>
           <w:ilvl w:val="0"/>
-          <w:numId w:val="6"/>
+          <w:numId w:val="14"/>
         </w:numPr>
         <w:ind w:left="0" w:leftChars="0" w:firstLine="0" w:firstLineChars="0"/>
         <w:rPr>
@@ -38927,7 +38124,7 @@
       <w:pPr>
         <w:numPr>
           <w:ilvl w:val="0"/>
-          <w:numId w:val="6"/>
+          <w:numId w:val="14"/>
         </w:numPr>
         <w:ind w:left="0" w:leftChars="0" w:firstLine="0" w:firstLineChars="0"/>
         <w:rPr>
@@ -39017,7 +38214,7 @@
           <w:lang w:val="en-US"/>
         </w:rPr>
       </w:pPr>
-      <w:bookmarkStart w:id="61" w:name="_Toc1882236247"/>
+      <w:bookmarkStart w:id="61" w:name="_Toc1764149124"/>
       <w:r>
         <w:rPr>
           <w:rFonts w:hint="default" w:asciiTheme="minorAscii" w:hAnsiTheme="minorAscii"/>
@@ -39461,7 +38658,7 @@
           <w:lang w:val="en-US"/>
         </w:rPr>
       </w:pPr>
-      <w:bookmarkStart w:id="62" w:name="_Toc162999372"/>
+      <w:bookmarkStart w:id="62" w:name="_Toc1895096586"/>
       <w:r>
         <w:rPr>
           <w:rFonts w:hint="default" w:asciiTheme="minorAscii" w:hAnsiTheme="minorAscii"/>
@@ -40091,7 +39288,7 @@
           <w:lang w:val="en-US"/>
         </w:rPr>
       </w:pPr>
-      <w:bookmarkStart w:id="63" w:name="_Toc1488795279"/>
+      <w:bookmarkStart w:id="63" w:name="_Toc1558352245"/>
       <w:r>
         <w:rPr>
           <w:rFonts w:hint="default" w:asciiTheme="minorAscii" w:hAnsiTheme="minorAscii"/>
@@ -42829,7 +42026,7 @@
           <w:lang w:val="en-US"/>
         </w:rPr>
       </w:pPr>
-      <w:bookmarkStart w:id="64" w:name="_Toc1850282956"/>
+      <w:bookmarkStart w:id="64" w:name="_Toc515622903"/>
       <w:r>
         <w:rPr>
           <w:rFonts w:hint="default" w:asciiTheme="minorAscii" w:hAnsiTheme="minorAscii"/>
@@ -42861,7 +42058,7 @@
           <w:lang w:val="en-US"/>
         </w:rPr>
       </w:pPr>
-      <w:bookmarkStart w:id="65" w:name="_Toc2142432932"/>
+      <w:bookmarkStart w:id="65" w:name="_Toc977615076"/>
       <w:r>
         <w:rPr>
           <w:rFonts w:hint="default" w:asciiTheme="minorAscii" w:hAnsiTheme="minorAscii"/>
@@ -43250,7 +42447,7 @@
           <w:lang w:val="en-US"/>
         </w:rPr>
       </w:pPr>
-      <w:bookmarkStart w:id="66" w:name="_Toc1011978875"/>
+      <w:bookmarkStart w:id="66" w:name="_Toc379199135"/>
       <w:r>
         <w:rPr>
           <w:rFonts w:hint="default" w:asciiTheme="minorAscii" w:hAnsiTheme="minorAscii"/>
@@ -43729,7 +42926,7 @@
           <w:lang w:val="en-US"/>
         </w:rPr>
       </w:pPr>
-      <w:bookmarkStart w:id="67" w:name="_Toc258467885"/>
+      <w:bookmarkStart w:id="67" w:name="_Toc1615881296"/>
       <w:r>
         <w:rPr>
           <w:rFonts w:hint="default" w:asciiTheme="minorAscii" w:hAnsiTheme="minorAscii"/>
@@ -43868,7 +43065,7 @@
           <w:lang w:val="en-US"/>
         </w:rPr>
       </w:pPr>
-      <w:bookmarkStart w:id="68" w:name="_Toc1857808961"/>
+      <w:bookmarkStart w:id="68" w:name="_Toc1038741910"/>
       <w:r>
         <w:rPr>
           <w:rFonts w:hint="default" w:asciiTheme="minorAscii" w:hAnsiTheme="minorAscii"/>
@@ -44099,7 +43296,7 @@
           <w:rFonts w:hint="default" w:asciiTheme="minorAscii" w:hAnsiTheme="minorAscii"/>
         </w:rPr>
       </w:pPr>
-      <w:bookmarkStart w:id="69" w:name="_Toc1930463794"/>
+      <w:bookmarkStart w:id="69" w:name="_Toc1240714907"/>
       <w:r>
         <w:rPr>
           <w:rFonts w:hint="default" w:asciiTheme="minorAscii" w:hAnsiTheme="minorAscii"/>
@@ -46514,7 +45711,7 @@
           <w:rFonts w:hint="default" w:asciiTheme="minorAscii" w:hAnsiTheme="minorAscii"/>
         </w:rPr>
       </w:pPr>
-      <w:bookmarkStart w:id="70" w:name="_Toc1122046882"/>
+      <w:bookmarkStart w:id="70" w:name="_Toc629229579"/>
       <w:r>
         <w:rPr>
           <w:rFonts w:hint="default" w:asciiTheme="minorAscii" w:hAnsiTheme="minorAscii"/>
@@ -46538,7 +45735,7 @@
           <w:lang w:val="en-US"/>
         </w:rPr>
       </w:pPr>
-      <w:bookmarkStart w:id="71" w:name="_Toc1188041467"/>
+      <w:bookmarkStart w:id="71" w:name="_Toc1252056425"/>
       <w:r>
         <w:rPr>
           <w:rFonts w:hint="default" w:asciiTheme="minorAscii" w:hAnsiTheme="minorAscii"/>
@@ -46565,7 +45762,7 @@
           <w:lang w:val="en-US"/>
         </w:rPr>
       </w:pPr>
-      <w:bookmarkStart w:id="72" w:name="_Toc109986063"/>
+      <w:bookmarkStart w:id="72" w:name="_Toc120078022"/>
       <w:r>
         <w:rPr>
           <w:rFonts w:hint="default" w:asciiTheme="minorAscii" w:hAnsiTheme="minorAscii"/>
@@ -46605,7 +45802,7 @@
           <w:lang w:val="en-US"/>
         </w:rPr>
       </w:pPr>
-      <w:bookmarkStart w:id="73" w:name="_Toc1699824421"/>
+      <w:bookmarkStart w:id="73" w:name="_Toc1664171221"/>
       <w:r>
         <w:rPr>
           <w:rFonts w:hint="default" w:asciiTheme="minorAscii" w:hAnsiTheme="minorAscii"/>
@@ -47252,7 +46449,7 @@
           <w:lang w:val="en-US"/>
         </w:rPr>
       </w:pPr>
-      <w:bookmarkStart w:id="74" w:name="_Toc974087706"/>
+      <w:bookmarkStart w:id="74" w:name="_Toc898692819"/>
       <w:r>
         <w:rPr>
           <w:rFonts w:hint="default" w:asciiTheme="minorAscii" w:hAnsiTheme="minorAscii"/>
@@ -47275,7 +46472,7 @@
           <w:rFonts w:hint="default" w:asciiTheme="minorAscii" w:hAnsiTheme="minorAscii"/>
         </w:rPr>
       </w:pPr>
-      <w:bookmarkStart w:id="75" w:name="_Toc1224233661"/>
+      <w:bookmarkStart w:id="75" w:name="_Toc1077719582"/>
       <w:r>
         <w:rPr>
           <w:rFonts w:hint="default" w:asciiTheme="minorAscii" w:hAnsiTheme="minorAscii"/>
@@ -47318,6 +46515,7 @@
           <w:rFonts w:hint="default" w:asciiTheme="minorAscii" w:hAnsiTheme="minorAscii"/>
         </w:rPr>
       </w:pPr>
+      <w:bookmarkStart w:id="76" w:name="_Toc1355935876"/>
       <w:r>
         <w:rPr>
           <w:rFonts w:hint="default" w:asciiTheme="minorAscii" w:hAnsiTheme="minorAscii"/>
@@ -47325,6 +46523,7 @@
         </w:rPr>
         <w:t>GPU Configuration with OKD Worker Node</w:t>
       </w:r>
+      <w:bookmarkEnd w:id="76"/>
     </w:p>
     <w:p>
       <w:pPr>
@@ -47339,6 +46538,7 @@
           <w:rFonts w:hint="default"/>
         </w:rPr>
       </w:pPr>
+      <w:bookmarkStart w:id="77" w:name="_Toc117805968"/>
       <w:r>
         <w:rPr>
           <w:rFonts w:hint="default"/>
@@ -47346,6 +46546,7 @@
         </w:rPr>
         <w:t>NVIDIA GPU Prequistes</w:t>
       </w:r>
+      <w:bookmarkEnd w:id="77"/>
     </w:p>
     <w:p>
       <w:pPr>
@@ -47463,12 +46664,14 @@
           <w:rFonts w:hint="default"/>
         </w:rPr>
       </w:pPr>
+      <w:bookmarkStart w:id="78" w:name="_Toc2132465289"/>
       <w:r>
         <w:rPr>
           <w:rFonts w:hint="default"/>
         </w:rPr>
         <w:t>Installing the NFD Operator using the CLI</w:t>
       </w:r>
+      <w:bookmarkEnd w:id="78"/>
     </w:p>
     <w:p>
       <w:pPr>
@@ -47658,7 +46861,7 @@
           <w:rFonts w:hint="default" w:asciiTheme="minorAscii" w:hAnsiTheme="minorAscii"/>
         </w:rPr>
       </w:pPr>
-      <w:bookmarkStart w:id="76" w:name="_Toc654318520"/>
+      <w:bookmarkStart w:id="79" w:name="_Toc989527440"/>
       <w:r>
         <w:rPr>
           <w:rFonts w:hint="default" w:asciiTheme="minorAscii" w:hAnsiTheme="minorAscii"/>
@@ -47666,7 +46869,7 @@
         </w:rPr>
         <w:t>Reference</w:t>
       </w:r>
-      <w:bookmarkEnd w:id="76"/>
+      <w:bookmarkEnd w:id="79"/>
     </w:p>
     <w:p>
       <w:pPr>
@@ -48393,11 +47596,11 @@
       <w:pPr>
         <w:pStyle w:val="2"/>
       </w:pPr>
-      <w:bookmarkStart w:id="77" w:name="_Toc2015093000"/>
+      <w:bookmarkStart w:id="80" w:name="_Toc874321712"/>
       <w:r>
         <w:t>Appendix</w:t>
       </w:r>
-      <w:bookmarkEnd w:id="77"/>
+      <w:bookmarkEnd w:id="80"/>
       <w:r>
         <w:t xml:space="preserve"> </w:t>
       </w:r>
@@ -49218,6 +48421,18 @@
     </w:lvl>
   </w:abstractNum>
   <w:abstractNum w:abstractNumId="8">
+    <w:nsid w:val="F2768CBC"/>
+    <w:multiLevelType w:val="singleLevel"/>
+    <w:tmpl w:val="F2768CBC"/>
+    <w:lvl w:ilvl="0" w:tentative="0">
+      <w:start w:val="2"/>
+      <w:numFmt w:val="decimal"/>
+      <w:suff w:val="space"/>
+      <w:lvlText w:val="%1)"/>
+      <w:lvlJc w:val="left"/>
+    </w:lvl>
+  </w:abstractNum>
+  <w:abstractNum w:abstractNumId="9">
     <w:nsid w:val="F6FCEAE6"/>
     <w:multiLevelType w:val="multilevel"/>
     <w:tmpl w:val="F6FCEAE6"/>
@@ -49357,7 +48572,7 @@
       </w:rPr>
     </w:lvl>
   </w:abstractNum>
-  <w:abstractNum w:abstractNumId="9">
+  <w:abstractNum w:abstractNumId="10">
     <w:nsid w:val="FF9EFE95"/>
     <w:multiLevelType w:val="singleLevel"/>
     <w:tmpl w:val="FF9EFE95"/>
@@ -49369,7 +48584,7 @@
       <w:lvlJc w:val="left"/>
     </w:lvl>
   </w:abstractNum>
-  <w:abstractNum w:abstractNumId="10">
+  <w:abstractNum w:abstractNumId="11">
     <w:nsid w:val="FF9F10BD"/>
     <w:multiLevelType w:val="singleLevel"/>
     <w:tmpl w:val="FF9F10BD"/>
@@ -49381,22 +48596,10 @@
       <w:lvlJc w:val="left"/>
     </w:lvl>
   </w:abstractNum>
-  <w:abstractNum w:abstractNumId="11">
+  <w:abstractNum w:abstractNumId="12">
     <w:nsid w:val="5FA9A01F"/>
     <w:multiLevelType w:val="singleLevel"/>
     <w:tmpl w:val="5FA9A01F"/>
-    <w:lvl w:ilvl="0" w:tentative="0">
-      <w:start w:val="2"/>
-      <w:numFmt w:val="decimal"/>
-      <w:suff w:val="space"/>
-      <w:lvlText w:val="%1)"/>
-      <w:lvlJc w:val="left"/>
-    </w:lvl>
-  </w:abstractNum>
-  <w:abstractNum w:abstractNumId="12">
-    <w:nsid w:val="685CD8B9"/>
-    <w:multiLevelType w:val="singleLevel"/>
-    <w:tmpl w:val="685CD8B9"/>
     <w:lvl w:ilvl="0" w:tentative="0">
       <w:start w:val="2"/>
       <w:numFmt w:val="decimal"/>
@@ -49614,25 +48817,25 @@
     <w:abstractNumId w:val="14"/>
   </w:num>
   <w:num w:numId="9">
-    <w:abstractNumId w:val="10"/>
+    <w:abstractNumId w:val="11"/>
   </w:num>
   <w:num w:numId="10">
     <w:abstractNumId w:val="16"/>
   </w:num>
   <w:num w:numId="11">
-    <w:abstractNumId w:val="11"/>
+    <w:abstractNumId w:val="12"/>
   </w:num>
   <w:num w:numId="12">
     <w:abstractNumId w:val="0"/>
   </w:num>
   <w:num w:numId="13">
-    <w:abstractNumId w:val="9"/>
+    <w:abstractNumId w:val="10"/>
   </w:num>
   <w:num w:numId="14">
-    <w:abstractNumId w:val="12"/>
+    <w:abstractNumId w:val="8"/>
   </w:num>
   <w:num w:numId="15">
-    <w:abstractNumId w:val="8"/>
+    <w:abstractNumId w:val="9"/>
   </w:num>
   <w:num w:numId="16">
     <w:abstractNumId w:val="7"/>

--- a/Documentation/OKD-Cluster.docx
+++ b/Documentation/OKD-Cluster.docx
@@ -37227,8 +37227,6 @@
         </w:rPr>
         <w:t>mkdir -p ~/okd-install</w:t>
       </w:r>
-      <w:bookmarkStart w:id="81" w:name="_GoBack"/>
-      <w:bookmarkEnd w:id="81"/>
     </w:p>
     <w:p>
       <w:pPr>
@@ -47525,6 +47523,109 @@
         </w:rPr>
         <w:fldChar w:fldCharType="end"/>
       </w:r>
+    </w:p>
+    <w:p>
+      <w:pPr>
+        <w:numPr>
+          <w:ilvl w:val="0"/>
+          <w:numId w:val="17"/>
+        </w:numPr>
+        <w:bidi w:val="0"/>
+        <w:rPr>
+          <w:rFonts w:hint="default" w:eastAsia="Helvetica" w:cs="Helvetica" w:asciiTheme="minorAscii" w:hAnsiTheme="minorAscii"/>
+          <w:b/>
+          <w:bCs/>
+          <w:caps w:val="0"/>
+          <w:color w:val="auto"/>
+          <w:szCs w:val="20"/>
+        </w:rPr>
+      </w:pPr>
+      <w:r>
+        <w:rPr>
+          <w:rFonts w:hint="default" w:eastAsia="Helvetica" w:asciiTheme="minorAscii" w:hAnsiTheme="minorAscii"/>
+          <w:b/>
+          <w:bCs/>
+          <w:caps w:val="0"/>
+          <w:color w:val="auto"/>
+          <w:szCs w:val="20"/>
+        </w:rPr>
+        <w:t>Installing OpenShift 4.19.10 on Bare Metal (User-Provisioned Infrastructure)</w:t>
+      </w:r>
+    </w:p>
+    <w:p>
+      <w:pPr>
+        <w:numPr>
+          <w:numId w:val="0"/>
+        </w:numPr>
+        <w:bidi w:val="0"/>
+        <w:rPr>
+          <w:rFonts w:hint="default" w:eastAsia="Helvetica" w:cs="Helvetica" w:asciiTheme="minorAscii" w:hAnsiTheme="minorAscii"/>
+          <w:caps w:val="0"/>
+          <w:color w:val="auto"/>
+          <w:szCs w:val="20"/>
+        </w:rPr>
+      </w:pPr>
+      <w:r>
+        <w:rPr>
+          <w:rFonts w:hint="default" w:eastAsia="Helvetica" w:asciiTheme="minorAscii" w:hAnsiTheme="minorAscii"/>
+          <w:caps w:val="0"/>
+          <w:color w:val="auto"/>
+          <w:szCs w:val="20"/>
+        </w:rPr>
+        <w:fldChar w:fldCharType="begin"/>
+      </w:r>
+      <w:r>
+        <w:rPr>
+          <w:rFonts w:hint="default" w:eastAsia="Helvetica" w:asciiTheme="minorAscii" w:hAnsiTheme="minorAscii"/>
+          <w:caps w:val="0"/>
+          <w:color w:val="auto"/>
+          <w:szCs w:val="20"/>
+        </w:rPr>
+        <w:instrText xml:space="preserve"> HYPERLINK "https://medium.com/@tradingcontentdrive/installing-openshift-4-19-10-on-bare-metal-user-provisioned-infrastructure-f60efecf3810" </w:instrText>
+      </w:r>
+      <w:r>
+        <w:rPr>
+          <w:rFonts w:hint="default" w:eastAsia="Helvetica" w:asciiTheme="minorAscii" w:hAnsiTheme="minorAscii"/>
+          <w:caps w:val="0"/>
+          <w:color w:val="auto"/>
+          <w:szCs w:val="20"/>
+        </w:rPr>
+        <w:fldChar w:fldCharType="separate"/>
+      </w:r>
+      <w:r>
+        <w:rPr>
+          <w:rStyle w:val="15"/>
+          <w:rFonts w:hint="default" w:eastAsia="Helvetica" w:asciiTheme="minorAscii" w:hAnsiTheme="minorAscii"/>
+          <w:caps w:val="0"/>
+          <w:szCs w:val="20"/>
+        </w:rPr>
+        <w:t>https://medium.com/@tradingcontentdrive/installing-openshift-4-19-10-on-bare-metal-user-provisioned-infrastructure-f60efecf3810</w:t>
+      </w:r>
+      <w:r>
+        <w:rPr>
+          <w:rFonts w:hint="default" w:eastAsia="Helvetica" w:asciiTheme="minorAscii" w:hAnsiTheme="minorAscii"/>
+          <w:caps w:val="0"/>
+          <w:color w:val="auto"/>
+          <w:szCs w:val="20"/>
+        </w:rPr>
+        <w:fldChar w:fldCharType="end"/>
+      </w:r>
+    </w:p>
+    <w:p>
+      <w:pPr>
+        <w:numPr>
+          <w:numId w:val="0"/>
+        </w:numPr>
+        <w:bidi w:val="0"/>
+        <w:rPr>
+          <w:rFonts w:hint="default" w:eastAsia="Helvetica" w:cs="Helvetica" w:asciiTheme="minorAscii" w:hAnsiTheme="minorAscii"/>
+          <w:caps w:val="0"/>
+          <w:color w:val="auto"/>
+          <w:szCs w:val="20"/>
+        </w:rPr>
+      </w:pPr>
+      <w:bookmarkStart w:id="81" w:name="_GoBack"/>
+      <w:bookmarkEnd w:id="81"/>
     </w:p>
     <w:p>
       <w:pPr>

--- a/Documentation/OKD-Cluster.docx
+++ b/Documentation/OKD-Cluster.docx
@@ -26442,7 +26442,6 @@
           <w:lang w:val="en-US"/>
         </w:rPr>
       </w:pPr>
-      <w:bookmarkStart w:id="81" w:name="_GoBack"/>
       <w:r>
         <w:rPr>
           <w:rFonts w:hint="default" w:asciiTheme="minorAscii" w:hAnsiTheme="minorAscii"/>
@@ -26486,7 +26485,6 @@
           </wp:inline>
         </w:drawing>
       </w:r>
-      <w:bookmarkEnd w:id="81"/>
     </w:p>
     <w:p>
       <w:pPr>
@@ -32492,7 +32490,7 @@
             </w14:solidFill>
           </w14:textFill>
         </w:rPr>
-        <w:t>cp scripts/arch-linux-service/DNS-Server/named.conf /etc/named.conf</w:t>
+        <w:t>cp scripts/DNS-Server/named.conf /etc/named.conf</w:t>
       </w:r>
     </w:p>
     <w:p>
@@ -32933,7 +32931,7 @@
             </w14:solidFill>
           </w14:textFill>
         </w:rPr>
-        <w:t>cp scripts/arch-linux-service/DNS-Server/okd.ms1.lan.zone /var/named/</w:t>
+        <w:t>cp scripts/DNS-Server/okd.ms1.lan.zone /var/named/</w:t>
       </w:r>
     </w:p>
     <w:p>
@@ -33020,7 +33018,7 @@
             </w14:solidFill>
           </w14:textFill>
         </w:rPr>
-        <w:t>cp scripts/arch-linux-service/DNS-Server/0.0.10.in-addr.arpa.zone /var/named/</w:t>
+        <w:t>cp scripts/DNS-Server/0.0.10.in-addr.arpa.zone /var/named/</w:t>
       </w:r>
     </w:p>
     <w:p>
@@ -34103,7 +34101,7 @@
             </w14:solidFill>
           </w14:textFill>
         </w:rPr>
-        <w:t>cp scripts/arch-linux-service/DHCP-Server/dhcpd.conf /etc/dhcpd.conf</w:t>
+        <w:t>cp scripts/DHCP-Server/dhcpd.conf /etc/dhcpd.conf</w:t>
       </w:r>
     </w:p>
     <w:p>
@@ -34560,7 +34558,7 @@
             </w14:solidFill>
           </w14:textFill>
         </w:rPr>
-        <w:t>cp scripts/arch-linux-service/HAProxy/haproxy.cfg /etc/haproxy/</w:t>
+        <w:t>cp scripts/HAProxy/haproxy.cfg /etc/haproxy/</w:t>
       </w:r>
     </w:p>
     <w:p>
@@ -37996,7 +37994,7 @@
             </w14:solidFill>
           </w14:textFill>
         </w:rPr>
-        <w:t>cp scripts/arch-linux-service/Openshift/install-config.yaml ~/okd-install</w:t>
+        <w:t>cp scripts/Openshift/install-config.yaml ~/okd-install</w:t>
       </w:r>
     </w:p>
     <w:p>
@@ -38305,6 +38303,8 @@
         </w:rPr>
         <w:t>sudo rm -rf /srv/http/okd</w:t>
       </w:r>
+      <w:bookmarkStart w:id="81" w:name="_GoBack"/>
+      <w:bookmarkEnd w:id="81"/>
     </w:p>
     <w:p>
       <w:pPr>
@@ -46751,12 +46751,295 @@
     <w:p>
       <w:pPr>
         <w:numPr>
+          <w:ilvl w:val="0"/>
+          <w:numId w:val="16"/>
+        </w:numPr>
+        <w:ind w:left="420" w:leftChars="0" w:hanging="420" w:firstLineChars="0"/>
+        <w:rPr>
+          <w:rFonts w:hint="default"/>
+        </w:rPr>
+      </w:pPr>
+      <w:r>
+        <w:rPr>
+          <w:rFonts w:hint="default"/>
+          <w:lang w:val="en-US"/>
+        </w:rPr>
+        <w:t>Helm binary installed</w:t>
+      </w:r>
+    </w:p>
+    <w:p>
+      <w:pPr>
+        <w:numPr>
           <w:numId w:val="0"/>
         </w:numPr>
         <w:rPr>
           <w:rFonts w:hint="default"/>
-        </w:rPr>
-      </w:pPr>
+          <w:lang w:val="en-US"/>
+        </w:rPr>
+      </w:pPr>
+    </w:p>
+    <w:p>
+      <w:pPr>
+        <w:pStyle w:val="3"/>
+        <w:numPr>
+          <w:numId w:val="0"/>
+        </w:numPr>
+        <w:bidi w:val="0"/>
+        <w:ind w:leftChars="0"/>
+        <w:rPr>
+          <w:rFonts w:hint="default"/>
+          <w:lang w:val="en-US"/>
+        </w:rPr>
+      </w:pPr>
+      <w:r>
+        <w:rPr>
+          <w:rFonts w:hint="default"/>
+          <w:lang w:val="en-US"/>
+        </w:rPr>
+        <w:t xml:space="preserve">7.1 </w:t>
+      </w:r>
+      <w:r>
+        <w:rPr>
+          <w:rFonts w:hint="default"/>
+        </w:rPr>
+        <w:t>I</w:t>
+      </w:r>
+      <w:r>
+        <w:rPr>
+          <w:rFonts w:hint="default"/>
+          <w:lang w:val="en-US"/>
+        </w:rPr>
+        <w:t>nstall Helm Chart Binary</w:t>
+      </w:r>
+    </w:p>
+    <w:p>
+      <w:pPr>
+        <w:rPr>
+          <w:rFonts w:hint="default"/>
+          <w:i/>
+          <w:iCs/>
+          <w:color w:val="70AD47" w:themeColor="accent6"/>
+          <w:lang w:val="en-US"/>
+          <w14:textFill>
+            <w14:solidFill>
+              <w14:schemeClr w14:val="accent6"/>
+            </w14:solidFill>
+          </w14:textFill>
+        </w:rPr>
+      </w:pPr>
+      <w:r>
+        <w:rPr>
+          <w:rFonts w:hint="default"/>
+          <w:i/>
+          <w:iCs/>
+          <w:color w:val="70AD47" w:themeColor="accent6"/>
+          <w:lang w:val="en-US"/>
+          <w14:textFill>
+            <w14:solidFill>
+              <w14:schemeClr w14:val="accent6"/>
+            </w14:solidFill>
+          </w14:textFill>
+        </w:rPr>
+        <w:t>curl -L https://mirror.openshift.com/pub/openshift-v4/clients/helm/latest/helm-linux-amd64 -o /usr/local/bin/helm</w:t>
+      </w:r>
+    </w:p>
+    <w:p>
+      <w:pPr>
+        <w:keepNext w:val="0"/>
+        <w:keepLines w:val="0"/>
+        <w:pageBreakBefore w:val="0"/>
+        <w:widowControl/>
+        <w:kinsoku/>
+        <w:wordWrap/>
+        <w:overflowPunct/>
+        <w:topLinePunct w:val="0"/>
+        <w:autoSpaceDE/>
+        <w:autoSpaceDN/>
+        <w:bidi w:val="0"/>
+        <w:adjustRightInd/>
+        <w:snapToGrid/>
+        <w:spacing w:line="240" w:lineRule="auto"/>
+        <w:textAlignment w:val="auto"/>
+        <w:rPr>
+          <w:rFonts w:hint="default"/>
+          <w:lang w:val="en-US"/>
+        </w:rPr>
+      </w:pPr>
+    </w:p>
+    <w:p>
+      <w:pPr>
+        <w:keepNext w:val="0"/>
+        <w:keepLines w:val="0"/>
+        <w:pageBreakBefore w:val="0"/>
+        <w:widowControl/>
+        <w:kinsoku/>
+        <w:wordWrap/>
+        <w:overflowPunct/>
+        <w:topLinePunct w:val="0"/>
+        <w:autoSpaceDE/>
+        <w:autoSpaceDN/>
+        <w:bidi w:val="0"/>
+        <w:adjustRightInd/>
+        <w:snapToGrid/>
+        <w:spacing w:line="240" w:lineRule="auto"/>
+        <w:textAlignment w:val="auto"/>
+        <w:rPr>
+          <w:rFonts w:hint="default"/>
+          <w:lang w:val="en-US"/>
+        </w:rPr>
+      </w:pPr>
+      <w:r>
+        <w:rPr>
+          <w:rFonts w:hint="default"/>
+          <w:lang w:val="en-US"/>
+        </w:rPr>
+        <w:t>Make the binary file executable:</w:t>
+      </w:r>
+    </w:p>
+    <w:p>
+      <w:pPr>
+        <w:keepNext w:val="0"/>
+        <w:keepLines w:val="0"/>
+        <w:pageBreakBefore w:val="0"/>
+        <w:widowControl/>
+        <w:kinsoku/>
+        <w:wordWrap/>
+        <w:overflowPunct/>
+        <w:topLinePunct w:val="0"/>
+        <w:autoSpaceDE/>
+        <w:autoSpaceDN/>
+        <w:bidi w:val="0"/>
+        <w:adjustRightInd/>
+        <w:snapToGrid/>
+        <w:spacing w:line="240" w:lineRule="auto"/>
+        <w:textAlignment w:val="auto"/>
+        <w:rPr>
+          <w:rFonts w:hint="default"/>
+          <w:i/>
+          <w:iCs/>
+          <w:color w:val="70AD47" w:themeColor="accent6"/>
+          <w:lang w:val="en-US"/>
+          <w14:textFill>
+            <w14:solidFill>
+              <w14:schemeClr w14:val="accent6"/>
+            </w14:solidFill>
+          </w14:textFill>
+        </w:rPr>
+      </w:pPr>
+      <w:r>
+        <w:rPr>
+          <w:rFonts w:hint="default"/>
+          <w:i/>
+          <w:iCs/>
+          <w:color w:val="70AD47" w:themeColor="accent6"/>
+          <w:lang w:val="en-US"/>
+          <w14:textFill>
+            <w14:solidFill>
+              <w14:schemeClr w14:val="accent6"/>
+            </w14:solidFill>
+          </w14:textFill>
+        </w:rPr>
+        <w:t>chmod +x /usr/local/bin/helm</w:t>
+      </w:r>
+    </w:p>
+    <w:p>
+      <w:pPr>
+        <w:keepNext w:val="0"/>
+        <w:keepLines w:val="0"/>
+        <w:pageBreakBefore w:val="0"/>
+        <w:widowControl/>
+        <w:kinsoku/>
+        <w:wordWrap/>
+        <w:overflowPunct/>
+        <w:topLinePunct w:val="0"/>
+        <w:autoSpaceDE/>
+        <w:autoSpaceDN/>
+        <w:bidi w:val="0"/>
+        <w:adjustRightInd/>
+        <w:snapToGrid/>
+        <w:spacing w:line="240" w:lineRule="auto"/>
+        <w:textAlignment w:val="auto"/>
+        <w:rPr>
+          <w:rFonts w:hint="default"/>
+          <w:lang w:val="en-US"/>
+        </w:rPr>
+      </w:pPr>
+    </w:p>
+    <w:p>
+      <w:pPr>
+        <w:keepNext w:val="0"/>
+        <w:keepLines w:val="0"/>
+        <w:pageBreakBefore w:val="0"/>
+        <w:widowControl/>
+        <w:kinsoku/>
+        <w:wordWrap/>
+        <w:overflowPunct/>
+        <w:topLinePunct w:val="0"/>
+        <w:autoSpaceDE/>
+        <w:autoSpaceDN/>
+        <w:bidi w:val="0"/>
+        <w:adjustRightInd/>
+        <w:snapToGrid/>
+        <w:spacing w:line="240" w:lineRule="auto"/>
+        <w:textAlignment w:val="auto"/>
+        <w:rPr>
+          <w:rFonts w:hint="default"/>
+          <w:lang w:val="en-US"/>
+        </w:rPr>
+      </w:pPr>
+      <w:r>
+        <w:rPr>
+          <w:rFonts w:hint="default"/>
+          <w:lang w:val="en-US"/>
+        </w:rPr>
+        <w:t>Check the installed version:</w:t>
+      </w:r>
+    </w:p>
+    <w:p>
+      <w:pPr>
+        <w:keepNext w:val="0"/>
+        <w:keepLines w:val="0"/>
+        <w:pageBreakBefore w:val="0"/>
+        <w:widowControl/>
+        <w:kinsoku/>
+        <w:wordWrap/>
+        <w:overflowPunct/>
+        <w:topLinePunct w:val="0"/>
+        <w:autoSpaceDE/>
+        <w:autoSpaceDN/>
+        <w:bidi w:val="0"/>
+        <w:adjustRightInd/>
+        <w:snapToGrid/>
+        <w:spacing w:line="240" w:lineRule="auto"/>
+        <w:textAlignment w:val="auto"/>
+        <w:rPr>
+          <w:rFonts w:hint="default"/>
+          <w:i/>
+          <w:iCs/>
+          <w:color w:val="70AD47" w:themeColor="accent6"/>
+          <w:lang w:val="en-US"/>
+          <w14:textFill>
+            <w14:solidFill>
+              <w14:schemeClr w14:val="accent6"/>
+            </w14:solidFill>
+          </w14:textFill>
+        </w:rPr>
+      </w:pPr>
+      <w:r>
+        <w:rPr>
+          <w:rFonts w:hint="default"/>
+          <w:i/>
+          <w:iCs/>
+          <w:color w:val="70AD47" w:themeColor="accent6"/>
+          <w:lang w:val="en-US"/>
+          <w14:textFill>
+            <w14:solidFill>
+              <w14:schemeClr w14:val="accent6"/>
+            </w14:solidFill>
+          </w14:textFill>
+        </w:rPr>
+        <w:t>helm version</w:t>
+      </w:r>
     </w:p>
     <w:p>
       <w:pPr>
@@ -46779,6 +47062,77 @@
         <w:t>Installing the NFD Operator using the CLI</w:t>
       </w:r>
       <w:bookmarkEnd w:id="78"/>
+    </w:p>
+    <w:p>
+      <w:pPr>
+        <w:rPr>
+          <w:rFonts w:hint="default"/>
+        </w:rPr>
+      </w:pPr>
+      <w:r>
+        <w:rPr>
+          <w:rFonts w:hint="default"/>
+        </w:rPr>
+        <w:t xml:space="preserve">helm repo add node-feature-discovery </w:t>
+      </w:r>
+      <w:r>
+        <w:rPr>
+          <w:rFonts w:hint="default"/>
+        </w:rPr>
+        <w:fldChar w:fldCharType="begin"/>
+      </w:r>
+      <w:r>
+        <w:rPr>
+          <w:rFonts w:hint="default"/>
+        </w:rPr>
+        <w:instrText xml:space="preserve"> HYPERLINK "https://kubernetes-sigs.github.io/node-feature-discovery/charts" </w:instrText>
+      </w:r>
+      <w:r>
+        <w:rPr>
+          <w:rFonts w:hint="default"/>
+        </w:rPr>
+        <w:fldChar w:fldCharType="separate"/>
+      </w:r>
+      <w:r>
+        <w:rPr>
+          <w:rStyle w:val="15"/>
+          <w:rFonts w:hint="default"/>
+        </w:rPr>
+        <w:t>https://kubernetes-sigs.github.io/node-feature-discovery/charts</w:t>
+      </w:r>
+      <w:r>
+        <w:rPr>
+          <w:rFonts w:hint="default"/>
+        </w:rPr>
+        <w:fldChar w:fldCharType="end"/>
+      </w:r>
+    </w:p>
+    <w:p>
+      <w:pPr>
+        <w:rPr>
+          <w:rFonts w:hint="default"/>
+        </w:rPr>
+      </w:pPr>
+    </w:p>
+    <w:p>
+      <w:pPr>
+        <w:rPr>
+          <w:rFonts w:hint="default"/>
+        </w:rPr>
+      </w:pPr>
+      <w:r>
+        <w:rPr>
+          <w:rFonts w:hint="default"/>
+        </w:rPr>
+        <w:t>helm install my-node-feature-discovery node-feature-discovery/node-feature-discovery --version 0.18.3</w:t>
+      </w:r>
+    </w:p>
+    <w:p>
+      <w:pPr>
+        <w:rPr>
+          <w:rFonts w:hint="default"/>
+        </w:rPr>
+      </w:pPr>
     </w:p>
     <w:p>
       <w:pPr>
@@ -49743,6 +50097,24 @@
       <w:u w:val="none"/>
     </w:rPr>
   </w:style>
+  <w:style w:type="paragraph" w:customStyle="1" w:styleId="29">
+    <w:name w:val="p1"/>
+    <w:uiPriority w:val="0"/>
+    <w:pPr>
+      <w:shd w:val="clear" w:fill="000000"/>
+      <w:spacing w:before="0" w:beforeAutospacing="0" w:after="0" w:afterAutospacing="0"/>
+      <w:ind w:left="0" w:right="0"/>
+      <w:jc w:val="left"/>
+    </w:pPr>
+    <w:rPr>
+      <w:rFonts w:ascii="menlo" w:hAnsi="menlo" w:eastAsia="menlo" w:cs="menlo"/>
+      <w:color w:val="FFFFFF"/>
+      <w:kern w:val="0"/>
+      <w:sz w:val="22"/>
+      <w:szCs w:val="22"/>
+      <w:lang w:val="en-US" w:eastAsia="zh-CN" w:bidi="ar"/>
+    </w:rPr>
+  </w:style>
 </w:styles>
 </file>
 
